--- a/新泰週報20231210[2350]B4F.docx
+++ b/新泰週報20231210[2350]B4F.docx
@@ -1,6 +1,6 @@
 
 <file path=word/document.xml><?xml version="1.0" encoding="utf-8"?>
-<w:document xmlns:wpc="http://schemas.microsoft.com/office/word/2010/wordprocessingCanvas" xmlns:mc="http://schemas.openxmlformats.org/markup-compatibility/2006" xmlns:o="urn:schemas-microsoft-com:office:office" xmlns:r="http://schemas.openxmlformats.org/officeDocument/2006/relationships" xmlns:m="http://schemas.openxmlformats.org/officeDocument/2006/math" xmlns:v="urn:schemas-microsoft-com:vml" xmlns:wp14="http://schemas.microsoft.com/office/word/2010/wordprocessingDrawing" xmlns:wp="http://schemas.openxmlformats.org/drawingml/2006/wordprocessingDrawing" xmlns:w10="urn:schemas-microsoft-com:office:word" xmlns:w="http://schemas.openxmlformats.org/wordprocessingml/2006/main" xmlns:w14="http://schemas.microsoft.com/office/word/2010/wordml" xmlns:wpg="http://schemas.microsoft.com/office/word/2010/wordprocessingGroup" xmlns:wpi="http://schemas.microsoft.com/office/word/2010/wordprocessingInk" xmlns:wne="http://schemas.microsoft.com/office/word/2006/wordml" xmlns:wps="http://schemas.microsoft.com/office/word/2010/wordprocessingShape" mc:Ignorable="w14 wp14">
+<w:document xmlns:wpc="http://schemas.microsoft.com/office/word/2010/wordprocessingCanvas" xmlns:cx="http://schemas.microsoft.com/office/drawing/2014/chartex" xmlns:cx1="http://schemas.microsoft.com/office/drawing/2015/9/8/chartex" xmlns:cx2="http://schemas.microsoft.com/office/drawing/2015/10/21/chartex" xmlns:cx3="http://schemas.microsoft.com/office/drawing/2016/5/9/chartex" xmlns:cx4="http://schemas.microsoft.com/office/drawing/2016/5/10/chartex" xmlns:cx5="http://schemas.microsoft.com/office/drawing/2016/5/11/chartex" xmlns:cx6="http://schemas.microsoft.com/office/drawing/2016/5/12/chartex" xmlns:cx7="http://schemas.microsoft.com/office/drawing/2016/5/13/chartex" xmlns:cx8="http://schemas.microsoft.com/office/drawing/2016/5/14/chartex" xmlns:mc="http://schemas.openxmlformats.org/markup-compatibility/2006" xmlns:aink="http://schemas.microsoft.com/office/drawing/2016/ink" xmlns:am3d="http://schemas.microsoft.com/office/drawing/2017/model3d" xmlns:o="urn:schemas-microsoft-com:office:office" xmlns:oel="http://schemas.microsoft.com/office/2019/extlst" xmlns:r="http://schemas.openxmlformats.org/officeDocument/2006/relationships" xmlns:m="http://schemas.openxmlformats.org/officeDocument/2006/math" xmlns:v="urn:schemas-microsoft-com:vml" xmlns:wp14="http://schemas.microsoft.com/office/word/2010/wordprocessingDrawing" xmlns:wp="http://schemas.openxmlformats.org/drawingml/2006/wordprocessingDrawing" xmlns:w10="urn:schemas-microsoft-com:office:word" xmlns:w="http://schemas.openxmlformats.org/wordprocessingml/2006/main" xmlns:w14="http://schemas.microsoft.com/office/word/2010/wordml" xmlns:w15="http://schemas.microsoft.com/office/word/2012/wordml" xmlns:w16cex="http://schemas.microsoft.com/office/word/2018/wordml/cex" xmlns:w16cid="http://schemas.microsoft.com/office/word/2016/wordml/cid" xmlns:w16="http://schemas.microsoft.com/office/word/2018/wordml" xmlns:w16sdtdh="http://schemas.microsoft.com/office/word/2020/wordml/sdtdatahash" xmlns:w16se="http://schemas.microsoft.com/office/word/2015/wordml/symex" xmlns:wpg="http://schemas.microsoft.com/office/word/2010/wordprocessingGroup" xmlns:wpi="http://schemas.microsoft.com/office/word/2010/wordprocessingInk" xmlns:wne="http://schemas.microsoft.com/office/word/2006/wordml" xmlns:wps="http://schemas.microsoft.com/office/word/2010/wordprocessingShape" mc:Ignorable="w14 w15 w16se w16cid w16 w16cex w16sdtdh wp14">
   <w:body>
     <w:p>
       <w:pPr>
@@ -104,16 +104,7 @@
           <w:sz w:val="20"/>
           <w:szCs w:val="20"/>
         </w:rPr>
-        <w:instrText>4</w:instrText>
-      </w:r>
-      <w:r>
-        <w:rPr>
-          <w:rFonts w:ascii="Barlow Condensed Medium" w:hAnsi="Barlow Condensed Medium" w:cs="Tahoma"/>
-          <w:color w:val="404040" w:themeColor="text1" w:themeTint="BF"/>
-          <w:sz w:val="20"/>
-          <w:szCs w:val="20"/>
-        </w:rPr>
-        <w:instrText>9</w:instrText>
+        <w:instrText>50</w:instrText>
       </w:r>
       <w:r>
         <w:rPr>
@@ -142,7 +133,7 @@
           <w:sz w:val="20"/>
           <w:szCs w:val="20"/>
         </w:rPr>
-        <w:t>234</w:t>
+        <w:t>23</w:t>
       </w:r>
       <w:r>
         <w:rPr>
@@ -152,7 +143,7 @@
           <w:sz w:val="20"/>
           <w:szCs w:val="20"/>
         </w:rPr>
-        <w:t>9</w:t>
+        <w:t>50</w:t>
       </w:r>
       <w:bookmarkEnd w:id="0"/>
       <w:r>
@@ -303,7 +294,7 @@
           <w:sz w:val="20"/>
           <w:szCs w:val="20"/>
         </w:rPr>
-        <w:instrText>3</w:instrText>
+        <w:instrText>10</w:instrText>
       </w:r>
       <w:r>
         <w:rPr>
@@ -332,7 +323,7 @@
           <w:sz w:val="20"/>
           <w:szCs w:val="20"/>
         </w:rPr>
-        <w:t>3</w:t>
+        <w:t>10</w:t>
       </w:r>
       <w:bookmarkEnd w:id="3"/>
       <w:r>
@@ -3142,7 +3133,6 @@
           <w:rFonts w:ascii="華康正顏楷體W9" w:eastAsia="華康正顏楷體W9" w:cstheme="minorHAnsi" w:hint="eastAsia"/>
           <w:w w:val="125"/>
         </w:rPr>
-        <w:lastRenderedPageBreak/>
         <w:t>§</w:t>
       </w:r>
       <w:r>
@@ -4030,7 +4020,7 @@
                           </pic:cNvPicPr>
                         </pic:nvPicPr>
                         <pic:blipFill>
-                          <a:blip r:embed="rId9" cstate="print">
+                          <a:blip r:embed="rId8" cstate="print">
                             <a:extLst>
                               <a:ext uri="{28A0092B-C50C-407E-A947-70E740481C1C}">
                                 <a14:useLocalDpi xmlns:a14="http://schemas.microsoft.com/office/drawing/2010/main" val="0"/>
@@ -4275,9 +4265,9 @@
               </wp:anchor>
             </w:drawing>
           </mc:Choice>
-          <mc:Fallback xmlns:w15="http://schemas.microsoft.com/office/word/2012/wordml">
+          <mc:Fallback>
             <w:pict>
-              <v:group w14:anchorId="789743EB" id="群組 21" o:spid="_x0000_s1026" style="position:absolute;margin-left:538.1pt;margin-top:28.9pt;width:134.65pt;height:261.65pt;z-index:251671552;mso-position-horizontal-relative:page;mso-position-vertical-relative:page;mso-width-relative:margin;mso-height-relative:margin" coordsize="17094,33223" o:gfxdata="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">
+              <v:group w14:anchorId="789743EB" id="群組 21" o:spid="_x0000_s1026" style="position:absolute;margin-left:538.1pt;margin-top:28.9pt;width:134.65pt;height:261.65pt;z-index:251671552;mso-position-horizontal-relative:page;mso-position-vertical-relative:page;mso-width-relative:margin;mso-height-relative:margin" coordsize="17094,33223" o:gfxdata="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">
                 <v:shapetype id="_x0000_t75" coordsize="21600,21600" o:spt="75" o:preferrelative="t" path="m@4@5l@4@11@9@11@9@5xe" filled="f" stroked="f">
                   <v:stroke joinstyle="miter"/>
                   <v:formulas>
@@ -4297,11 +4287,10 @@
                   <v:path o:extrusionok="f" gradientshapeok="t" o:connecttype="rect"/>
                   <o:lock v:ext="edit" aspectratio="t"/>
                 </v:shapetype>
-                <v:shape id="圖片 18" o:spid="_x0000_s1027" type="#_x0000_t75" style="position:absolute;left:-8065;top:8065;width:33223;height:17094;rotation:90;visibility:visible;mso-wrap-style:square" o:gfxdata="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">
-                  <v:imagedata r:id="rId10" o:title=""/>
-                  <v:path arrowok="t"/>
+                <v:shape id="圖片 18" o:spid="_x0000_s1027" type="#_x0000_t75" style="position:absolute;left:-8065;top:8065;width:33223;height:17094;rotation:90;visibility:visible;mso-wrap-style:square" o:gfxdata="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">
+                  <v:imagedata r:id="rId9" o:title=""/>
                 </v:shape>
-                <v:roundrect id="圓角矩形 7" o:spid="_x0000_s1028" style="position:absolute;left:2808;top:2877;width:12708;height:28296;visibility:visible;mso-wrap-style:square;v-text-anchor:top" arcsize="3131f" o:gfxdata="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" filled="f" stroked="f" strokeweight="2.5pt">
+                <v:roundrect id="圓角矩形 7" o:spid="_x0000_s1028" style="position:absolute;left:2808;top:2877;width:12708;height:28296;visibility:visible;mso-wrap-style:square;v-text-anchor:top" arcsize="3131f" o:gfxdata="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" filled="f" stroked="f" strokeweight="2.5pt">
                   <v:stroke joinstyle="miter"/>
                   <v:textbox style="layout-flow:vertical-ideographic" inset="1mm,1mm,1mm,1mm">
                     <w:txbxContent>
@@ -4486,7 +4475,7 @@
           <w:noProof/>
         </w:rPr>
         <w:drawing>
-          <wp:anchor distT="0" distB="0" distL="114300" distR="114300" simplePos="0" relativeHeight="251644928" behindDoc="0" locked="0" layoutInCell="1" allowOverlap="1" wp14:anchorId="0030E694" wp14:editId="44D8A39C">
+          <wp:anchor distT="0" distB="0" distL="114300" distR="114300" simplePos="0" relativeHeight="251644928" behindDoc="0" locked="0" layoutInCell="1" allowOverlap="1" wp14:anchorId="0030E694" wp14:editId="31DB43DB">
             <wp:simplePos x="0" y="0"/>
             <wp:positionH relativeFrom="column">
               <wp:posOffset>2160905</wp:posOffset>
@@ -4509,7 +4498,7 @@
                     <pic:cNvPicPr/>
                   </pic:nvPicPr>
                   <pic:blipFill>
-                    <a:blip r:embed="rId11" cstate="print">
+                    <a:blip r:embed="rId10" cstate="print">
                       <a:extLst>
                         <a:ext uri="{28A0092B-C50C-407E-A947-70E740481C1C}">
                           <a14:useLocalDpi xmlns:a14="http://schemas.microsoft.com/office/drawing/2010/main" val="0"/>
@@ -4569,7 +4558,7 @@
                     <pic:cNvPicPr/>
                   </pic:nvPicPr>
                   <pic:blipFill>
-                    <a:blip r:embed="rId12" cstate="print">
+                    <a:blip r:embed="rId11" cstate="print">
                       <a:extLst>
                         <a:ext uri="{28A0092B-C50C-407E-A947-70E740481C1C}">
                           <a14:useLocalDpi xmlns:a14="http://schemas.microsoft.com/office/drawing/2010/main" val="0"/>
@@ -4715,7 +4704,7 @@
                                 <w:tblLook w:val="04A0" w:firstRow="1" w:lastRow="0" w:firstColumn="1" w:lastColumn="0" w:noHBand="0" w:noVBand="1"/>
                               </w:tblPr>
                               <w:tblGrid>
-                                <w:gridCol w:w="907"/>
+                                <w:gridCol w:w="908"/>
                                 <w:gridCol w:w="1146"/>
                                 <w:gridCol w:w="708"/>
                               </w:tblGrid>
@@ -6318,12 +6307,12 @@
           </mc:Choice>
           <mc:Fallback>
             <w:pict>
-              <v:group id="群組 24" o:spid="_x0000_s1029" style="position:absolute;margin-left:533.85pt;margin-top:298.55pt;width:140.3pt;height:259.35pt;z-index:251653120;mso-position-horizontal-relative:page;mso-position-vertical-relative:page;mso-width-relative:margin;mso-height-relative:margin" coordsize="17818,32941" o:gfxdata="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">
+              <v:group w14:anchorId="5DF93223" id="群組 24" o:spid="_x0000_s1029" style="position:absolute;margin-left:533.85pt;margin-top:298.55pt;width:140.3pt;height:259.35pt;z-index:251653120;mso-position-horizontal-relative:page;mso-position-vertical-relative:page;mso-width-relative:margin;mso-height-relative:margin" coordsize="17818,32941" o:gfxdata="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">
                 <v:shapetype id="_x0000_t202" coordsize="21600,21600" o:spt="202" path="m,l,21600r21600,l21600,xe">
                   <v:stroke joinstyle="miter"/>
                   <v:path gradientshapeok="t" o:connecttype="rect"/>
                 </v:shapetype>
-                <v:shape id="_x0000_s1030" type="#_x0000_t202" style="position:absolute;left:351;top:293;width:17279;height:32590;visibility:visible;mso-wrap-style:square;v-text-anchor:top" o:gfxdata="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" stroked="f">
+                <v:shape id="_x0000_s1030" type="#_x0000_t202" style="position:absolute;left:351;top:293;width:17279;height:32590;visibility:visible;mso-wrap-style:square;v-text-anchor:top" o:gfxdata="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" stroked="f">
                   <v:textbox inset="0,0,0,0">
                     <w:txbxContent>
                       <w:p>
@@ -6363,7 +6352,7 @@
                           <w:tblLook w:val="04A0" w:firstRow="1" w:lastRow="0" w:firstColumn="1" w:lastColumn="0" w:noHBand="0" w:noVBand="1"/>
                         </w:tblPr>
                         <w:tblGrid>
-                          <w:gridCol w:w="907"/>
+                          <w:gridCol w:w="908"/>
                           <w:gridCol w:w="1146"/>
                           <w:gridCol w:w="708"/>
                         </w:tblGrid>
@@ -7903,7 +7892,7 @@
                     </w:txbxContent>
                   </v:textbox>
                 </v:shape>
-                <v:roundrect id="圓角矩形 5" o:spid="_x0000_s1031" style="position:absolute;width:17818;height:32941;visibility:visible;mso-wrap-style:square;v-text-anchor:middle" arcsize="2169f" o:gfxdata="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" filled="f" strokecolor="#5a5a5a [2109]" strokeweight="2.5pt">
+                <v:roundrect id="圓角矩形 5" o:spid="_x0000_s1031" style="position:absolute;width:17818;height:32941;visibility:visible;mso-wrap-style:square;v-text-anchor:middle" arcsize="2169f" o:gfxdata="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" filled="f" strokecolor="#5a5a5a [2109]" strokeweight="2.5pt">
                   <v:stroke joinstyle="miter"/>
                 </v:roundrect>
                 <w10:wrap anchorx="page" anchory="page"/>
@@ -8118,7 +8107,7 @@
                                   <w:color w:val="000000" w:themeColor="text1"/>
                                   <w:w w:val="90"/>
                                 </w:rPr>
-                                <w:t>10</w:t>
+                                <w:t>17</w:t>
                               </w:r>
                               <w:r>
                                 <w:rPr>
@@ -8375,7 +8364,7 @@
                                         <w:sz w:val="26"/>
                                         <w:szCs w:val="26"/>
                                       </w:rPr>
-                                      <w:t>耶和華的門</w:t>
+                                      <w:t>等候耶和華</w:t>
                                     </w:r>
                                   </w:p>
                                 </w:tc>
@@ -8490,33 +8479,13 @@
                                     </w:r>
                                     <w:r>
                                       <w:rPr>
-                                        <w:rFonts w:ascii="Barlow Condensed Medium" w:eastAsia="華康儷楷書" w:hAnsi="Barlow Condensed Medium" w:cs="華康儷楷書" w:hint="eastAsia"/>
+                                        <w:rFonts w:ascii="Barlow Condensed Medium" w:eastAsia="華康儷楷書" w:hAnsi="Barlow Condensed Medium" w:cs="華康儷楷書"/>
                                         <w:color w:val="000000" w:themeColor="text1"/>
                                         <w:w w:val="90"/>
                                         <w:sz w:val="26"/>
                                         <w:szCs w:val="26"/>
                                       </w:rPr>
-                                      <w:t>118</w:t>
-                                    </w:r>
-                                    <w:r>
-                                      <w:rPr>
-                                        <w:rFonts w:ascii="Barlow Condensed Medium" w:eastAsia="華康儷楷書" w:hAnsi="Barlow Condensed Medium" w:cs="華康儷楷書" w:hint="eastAsia"/>
-                                        <w:color w:val="000000" w:themeColor="text1"/>
-                                        <w:w w:val="90"/>
-                                        <w:sz w:val="26"/>
-                                        <w:szCs w:val="26"/>
-                                      </w:rPr>
-                                      <w:t>：</w:t>
-                                    </w:r>
-                                    <w:r>
-                                      <w:rPr>
-                                        <w:rFonts w:ascii="Barlow Condensed Medium" w:eastAsia="華康儷楷書" w:hAnsi="Barlow Condensed Medium" w:cs="華康儷楷書" w:hint="eastAsia"/>
-                                        <w:color w:val="000000" w:themeColor="text1"/>
-                                        <w:w w:val="90"/>
-                                        <w:sz w:val="26"/>
-                                        <w:szCs w:val="26"/>
-                                      </w:rPr>
-                                      <w:t>13-29</w:t>
+                                      <w:t>130</w:t>
                                     </w:r>
                                   </w:p>
                                 </w:tc>
@@ -8630,13 +8599,13 @@
                                     </w:r>
                                     <w:r>
                                       <w:rPr>
-                                        <w:rFonts w:ascii="Barlow Condensed Medium" w:eastAsia="華康儷楷書" w:hAnsi="Barlow Condensed Medium" w:cs="華康儷楷書" w:hint="eastAsia"/>
+                                        <w:rFonts w:ascii="Barlow Condensed Medium" w:eastAsia="華康儷楷書" w:hAnsi="Barlow Condensed Medium" w:cs="華康儷楷書"/>
                                         <w:color w:val="000000" w:themeColor="text1"/>
                                         <w:w w:val="90"/>
                                         <w:sz w:val="26"/>
                                         <w:szCs w:val="26"/>
                                       </w:rPr>
-                                      <w:t>118</w:t>
+                                      <w:t>130</w:t>
                                     </w:r>
                                     <w:r>
                                       <w:rPr>
@@ -8650,13 +8619,13 @@
                                     </w:r>
                                     <w:r>
                                       <w:rPr>
-                                        <w:rFonts w:ascii="Barlow Condensed Medium" w:eastAsia="華康儷楷書" w:hAnsi="Barlow Condensed Medium" w:cs="華康儷楷書" w:hint="eastAsia"/>
+                                        <w:rFonts w:ascii="Barlow Condensed Medium" w:eastAsia="華康儷楷書" w:hAnsi="Barlow Condensed Medium" w:cs="華康儷楷書"/>
                                         <w:color w:val="000000" w:themeColor="text1"/>
                                         <w:w w:val="90"/>
                                         <w:sz w:val="26"/>
                                         <w:szCs w:val="26"/>
                                       </w:rPr>
-                                      <w:t>19-20</w:t>
+                                      <w:t>4-5</w:t>
                                     </w:r>
                                   </w:p>
                                 </w:tc>
@@ -8741,7 +8710,7 @@
                                         <w:sz w:val="26"/>
                                         <w:szCs w:val="26"/>
                                       </w:rPr>
-                                      <w:t>十誡</w:t>
+                                      <w:t>新的誡命</w:t>
                                     </w:r>
                                   </w:p>
                                 </w:tc>
@@ -8822,7 +8791,7 @@
                                         <w:sz w:val="26"/>
                                         <w:szCs w:val="26"/>
                                       </w:rPr>
-                                      <w:t>40</w:t>
+                                      <w:t>34</w:t>
                                     </w:r>
                                   </w:p>
                                 </w:tc>
@@ -8932,7 +8901,7 @@
                                         <w:sz w:val="26"/>
                                         <w:szCs w:val="26"/>
                                       </w:rPr>
-                                      <w:t>82</w:t>
+                                      <w:t>92</w:t>
                                     </w:r>
                                     <w:r>
                                       <w:rPr>
@@ -8952,7 +8921,7 @@
                                         <w:sz w:val="26"/>
                                         <w:szCs w:val="26"/>
                                       </w:rPr>
-                                      <w:t>118</w:t>
+                                      <w:t>385A</w:t>
                                     </w:r>
                                     <w:r>
                                       <w:rPr>
@@ -8972,7 +8941,7 @@
                                         <w:sz w:val="26"/>
                                         <w:szCs w:val="26"/>
                                       </w:rPr>
-                                      <w:t>515</w:t>
+                                      <w:t>516</w:t>
                                     </w:r>
                                   </w:p>
                                 </w:tc>
@@ -9045,8 +9014,8 @@
           </mc:Choice>
           <mc:Fallback>
             <w:pict>
-              <v:group id="群組 19" o:spid="_x0000_s1032" style="position:absolute;left:0;text-align:left;margin-left:534.4pt;margin-top:567.3pt;width:140.6pt;height:130.1pt;z-index:251665408;mso-position-horizontal-relative:page;mso-position-vertical-relative:page;mso-width-relative:margin;mso-height-relative:margin" coordorigin="108" coordsize="17868,16510" o:gfxdata="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">
-                <v:shape id="_x0000_s1033" type="#_x0000_t202" style="position:absolute;left:317;top:444;width:17634;height:15621;visibility:visible;mso-wrap-style:square;v-text-anchor:top" o:gfxdata="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" stroked="f">
+              <v:group w14:anchorId="0AB0FEB2" id="群組 19" o:spid="_x0000_s1032" style="position:absolute;left:0;text-align:left;margin-left:534.4pt;margin-top:567.3pt;width:140.6pt;height:130.1pt;z-index:251665408;mso-position-horizontal-relative:page;mso-position-vertical-relative:page;mso-width-relative:margin;mso-height-relative:margin" coordorigin="108" coordsize="17868,16510" o:gfxdata="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">
+                <v:shape id="_x0000_s1033" type="#_x0000_t202" style="position:absolute;left:317;top:444;width:17634;height:15621;visibility:visible;mso-wrap-style:square;v-text-anchor:top" o:gfxdata="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" stroked="f">
                   <v:textbox inset="0,0,0,0">
                     <w:txbxContent>
                       <w:p>
@@ -9153,7 +9122,7 @@
                             <w:color w:val="000000" w:themeColor="text1"/>
                             <w:w w:val="90"/>
                           </w:rPr>
-                          <w:t>10</w:t>
+                          <w:t>17</w:t>
                         </w:r>
                         <w:r>
                           <w:rPr>
@@ -9410,7 +9379,7 @@
                                   <w:sz w:val="26"/>
                                   <w:szCs w:val="26"/>
                                 </w:rPr>
-                                <w:t>耶和華的門</w:t>
+                                <w:t>等候耶和華</w:t>
                               </w:r>
                             </w:p>
                           </w:tc>
@@ -9525,33 +9494,13 @@
                               </w:r>
                               <w:r>
                                 <w:rPr>
-                                  <w:rFonts w:ascii="Barlow Condensed Medium" w:eastAsia="華康儷楷書" w:hAnsi="Barlow Condensed Medium" w:cs="華康儷楷書" w:hint="eastAsia"/>
+                                  <w:rFonts w:ascii="Barlow Condensed Medium" w:eastAsia="華康儷楷書" w:hAnsi="Barlow Condensed Medium" w:cs="華康儷楷書"/>
                                   <w:color w:val="000000" w:themeColor="text1"/>
                                   <w:w w:val="90"/>
                                   <w:sz w:val="26"/>
                                   <w:szCs w:val="26"/>
                                 </w:rPr>
-                                <w:t>118</w:t>
-                              </w:r>
-                              <w:r>
-                                <w:rPr>
-                                  <w:rFonts w:ascii="Barlow Condensed Medium" w:eastAsia="華康儷楷書" w:hAnsi="Barlow Condensed Medium" w:cs="華康儷楷書" w:hint="eastAsia"/>
-                                  <w:color w:val="000000" w:themeColor="text1"/>
-                                  <w:w w:val="90"/>
-                                  <w:sz w:val="26"/>
-                                  <w:szCs w:val="26"/>
-                                </w:rPr>
-                                <w:t>：</w:t>
-                              </w:r>
-                              <w:r>
-                                <w:rPr>
-                                  <w:rFonts w:ascii="Barlow Condensed Medium" w:eastAsia="華康儷楷書" w:hAnsi="Barlow Condensed Medium" w:cs="華康儷楷書" w:hint="eastAsia"/>
-                                  <w:color w:val="000000" w:themeColor="text1"/>
-                                  <w:w w:val="90"/>
-                                  <w:sz w:val="26"/>
-                                  <w:szCs w:val="26"/>
-                                </w:rPr>
-                                <w:t>13-29</w:t>
+                                <w:t>130</w:t>
                               </w:r>
                             </w:p>
                           </w:tc>
@@ -9665,13 +9614,13 @@
                               </w:r>
                               <w:r>
                                 <w:rPr>
-                                  <w:rFonts w:ascii="Barlow Condensed Medium" w:eastAsia="華康儷楷書" w:hAnsi="Barlow Condensed Medium" w:cs="華康儷楷書" w:hint="eastAsia"/>
+                                  <w:rFonts w:ascii="Barlow Condensed Medium" w:eastAsia="華康儷楷書" w:hAnsi="Barlow Condensed Medium" w:cs="華康儷楷書"/>
                                   <w:color w:val="000000" w:themeColor="text1"/>
                                   <w:w w:val="90"/>
                                   <w:sz w:val="26"/>
                                   <w:szCs w:val="26"/>
                                 </w:rPr>
-                                <w:t>118</w:t>
+                                <w:t>130</w:t>
                               </w:r>
                               <w:r>
                                 <w:rPr>
@@ -9685,13 +9634,13 @@
                               </w:r>
                               <w:r>
                                 <w:rPr>
-                                  <w:rFonts w:ascii="Barlow Condensed Medium" w:eastAsia="華康儷楷書" w:hAnsi="Barlow Condensed Medium" w:cs="華康儷楷書" w:hint="eastAsia"/>
+                                  <w:rFonts w:ascii="Barlow Condensed Medium" w:eastAsia="華康儷楷書" w:hAnsi="Barlow Condensed Medium" w:cs="華康儷楷書"/>
                                   <w:color w:val="000000" w:themeColor="text1"/>
                                   <w:w w:val="90"/>
                                   <w:sz w:val="26"/>
                                   <w:szCs w:val="26"/>
                                 </w:rPr>
-                                <w:t>19-20</w:t>
+                                <w:t>4-5</w:t>
                               </w:r>
                             </w:p>
                           </w:tc>
@@ -9776,7 +9725,7 @@
                                   <w:sz w:val="26"/>
                                   <w:szCs w:val="26"/>
                                 </w:rPr>
-                                <w:t>十誡</w:t>
+                                <w:t>新的誡命</w:t>
                               </w:r>
                             </w:p>
                           </w:tc>
@@ -9857,7 +9806,7 @@
                                   <w:sz w:val="26"/>
                                   <w:szCs w:val="26"/>
                                 </w:rPr>
-                                <w:t>40</w:t>
+                                <w:t>34</w:t>
                               </w:r>
                             </w:p>
                           </w:tc>
@@ -9967,7 +9916,7 @@
                                   <w:sz w:val="26"/>
                                   <w:szCs w:val="26"/>
                                 </w:rPr>
-                                <w:t>82</w:t>
+                                <w:t>92</w:t>
                               </w:r>
                               <w:r>
                                 <w:rPr>
@@ -9987,7 +9936,7 @@
                                   <w:sz w:val="26"/>
                                   <w:szCs w:val="26"/>
                                 </w:rPr>
-                                <w:t>118</w:t>
+                                <w:t>385A</w:t>
                               </w:r>
                               <w:r>
                                 <w:rPr>
@@ -10007,7 +9956,7 @@
                                   <w:sz w:val="26"/>
                                   <w:szCs w:val="26"/>
                                 </w:rPr>
-                                <w:t>515</w:t>
+                                <w:t>516</w:t>
                               </w:r>
                             </w:p>
                           </w:tc>
@@ -10017,7 +9966,7 @@
                     </w:txbxContent>
                   </v:textbox>
                 </v:shape>
-                <v:roundrect id="圓角矩形 25" o:spid="_x0000_s1034" style="position:absolute;left:108;width:17869;height:16510;visibility:visible;mso-wrap-style:square;v-text-anchor:middle" arcsize="4542f" o:gfxdata="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" filled="f" strokecolor="#5a5a5a [2109]" strokeweight="2.5pt">
+                <v:roundrect id="圓角矩形 25" o:spid="_x0000_s1034" style="position:absolute;left:108;width:17869;height:16510;visibility:visible;mso-wrap-style:square;v-text-anchor:middle" arcsize="4542f" o:gfxdata="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" filled="f" strokecolor="#5a5a5a [2109]" strokeweight="2.5pt">
                   <v:stroke joinstyle="miter"/>
                 </v:roundrect>
                 <w10:wrap anchorx="page" anchory="page"/>
@@ -10051,7 +10000,6 @@
             <w14:round/>
           </w14:textOutline>
         </w:rPr>
-        <w:lastRenderedPageBreak/>
         <w:t>新泰教會週報</w:t>
       </w:r>
     </w:p>
@@ -10184,9 +10132,9 @@
               </wp:anchor>
             </w:drawing>
           </mc:Choice>
-          <mc:Fallback xmlns:w15="http://schemas.microsoft.com/office/word/2012/wordml">
+          <mc:Fallback>
             <w:pict>
-              <v:shape w14:anchorId="76BD7DFF" id="文字方塊 2" o:spid="_x0000_s1035" type="#_x0000_t202" style="position:absolute;margin-left:31.4pt;margin-top:-54.1pt;width:109.8pt;height:110.6pt;z-index:251675648;visibility:visible;mso-wrap-style:square;mso-width-percent:0;mso-height-percent:200;mso-wrap-distance-left:9pt;mso-wrap-distance-top:3.6pt;mso-wrap-distance-right:9pt;mso-wrap-distance-bottom:3.6pt;mso-position-horizontal:absolute;mso-position-horizontal-relative:text;mso-position-vertical:absolute;mso-position-vertical-relative:text;mso-width-percent:0;mso-height-percent:200;mso-width-relative:margin;mso-height-relative:margin;v-text-anchor:top" o:gfxdata="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" filled="f" stroked="f">
+              <v:shape w14:anchorId="76BD7DFF" id="文字方塊 2" o:spid="_x0000_s1035" type="#_x0000_t202" style="position:absolute;margin-left:31.4pt;margin-top:-54.1pt;width:109.8pt;height:110.6pt;z-index:251675648;visibility:visible;mso-wrap-style:square;mso-width-percent:0;mso-height-percent:200;mso-wrap-distance-left:9pt;mso-wrap-distance-top:3.6pt;mso-wrap-distance-right:9pt;mso-wrap-distance-bottom:3.6pt;mso-position-horizontal:absolute;mso-position-horizontal-relative:text;mso-position-vertical:absolute;mso-position-vertical-relative:text;mso-width-percent:0;mso-height-percent:200;mso-width-relative:margin;mso-height-relative:margin;v-text-anchor:top" o:gfxdata="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" filled="f" stroked="f">
                 <v:textbox style="mso-fit-shape-to-text:t" inset="1mm,1mm,1mm,1mm">
                   <w:txbxContent>
                     <w:p>
@@ -10291,7 +10239,7 @@
                     <pic:cNvPicPr/>
                   </pic:nvPicPr>
                   <pic:blipFill>
-                    <a:blip r:embed="rId13" cstate="print">
+                    <a:blip r:embed="rId12" cstate="print">
                       <a:extLst>
                         <a:ext uri="{28A0092B-C50C-407E-A947-70E740481C1C}">
                           <a14:useLocalDpi xmlns:a14="http://schemas.microsoft.com/office/drawing/2010/main" val="0"/>
@@ -10444,9 +10392,9 @@
               </wp:anchor>
             </w:drawing>
           </mc:Choice>
-          <mc:Fallback xmlns:w15="http://schemas.microsoft.com/office/word/2012/wordml">
+          <mc:Fallback>
             <w:pict>
-              <v:roundrect w14:anchorId="4775AEF3" id="圓角矩形 12" o:spid="_x0000_s1036" style="position:absolute;margin-left:-.9pt;margin-top:16.35pt;width:49.3pt;height:15.45pt;z-index:251649024;visibility:visible;mso-wrap-style:square;mso-width-percent:0;mso-height-percent:0;mso-wrap-distance-left:9pt;mso-wrap-distance-top:0;mso-wrap-distance-right:9pt;mso-wrap-distance-bottom:0;mso-position-horizontal:absolute;mso-position-horizontal-relative:text;mso-position-vertical:absolute;mso-position-vertical-relative:text;mso-width-percent:0;mso-height-percent:0;mso-width-relative:margin;mso-height-relative:margin;v-text-anchor:middle" arcsize="10923f" o:gfxdata="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" fillcolor="#5a5a5a [2109]" stroked="f" strokeweight="1pt">
+              <v:roundrect w14:anchorId="4775AEF3" id="圓角矩形 12" o:spid="_x0000_s1036" style="position:absolute;margin-left:-.9pt;margin-top:16.35pt;width:49.3pt;height:15.45pt;z-index:251649024;visibility:visible;mso-wrap-style:square;mso-width-percent:0;mso-height-percent:0;mso-wrap-distance-left:9pt;mso-wrap-distance-top:0;mso-wrap-distance-right:9pt;mso-wrap-distance-bottom:0;mso-position-horizontal:absolute;mso-position-horizontal-relative:text;mso-position-vertical:absolute;mso-position-vertical-relative:text;mso-width-percent:0;mso-height-percent:0;mso-width-relative:margin;mso-height-relative:margin;v-text-anchor:middle" arcsize="10923f" o:gfxdata="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" fillcolor="#5a5a5a [2109]" stroked="f" strokeweight="1pt">
                 <v:stroke joinstyle="miter"/>
                 <v:textbox inset=".5mm,0,.5mm,0">
                   <w:txbxContent>
@@ -10584,9 +10532,9 @@
               </wp:anchor>
             </w:drawing>
           </mc:Choice>
-          <mc:Fallback xmlns:w15="http://schemas.microsoft.com/office/word/2012/wordml">
+          <mc:Fallback>
             <w:pict>
-              <v:roundrect w14:anchorId="196DC3BF" id="圓角矩形 14" o:spid="_x0000_s1037" style="position:absolute;margin-left:-1.25pt;margin-top:16.7pt;width:83.6pt;height:15.3pt;z-index:251651072;visibility:visible;mso-wrap-style:square;mso-width-percent:0;mso-height-percent:0;mso-wrap-distance-left:9pt;mso-wrap-distance-top:0;mso-wrap-distance-right:9pt;mso-wrap-distance-bottom:0;mso-position-horizontal:absolute;mso-position-horizontal-relative:text;mso-position-vertical:absolute;mso-position-vertical-relative:text;mso-width-percent:0;mso-height-percent:0;mso-width-relative:margin;mso-height-relative:margin;v-text-anchor:middle" arcsize="10923f" o:gfxdata="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" fillcolor="#5a5a5a [2109]" stroked="f" strokeweight="1pt">
+              <v:roundrect w14:anchorId="196DC3BF" id="圓角矩形 14" o:spid="_x0000_s1037" style="position:absolute;margin-left:-1.25pt;margin-top:16.7pt;width:83.6pt;height:15.3pt;z-index:251651072;visibility:visible;mso-wrap-style:square;mso-width-percent:0;mso-height-percent:0;mso-wrap-distance-left:9pt;mso-wrap-distance-top:0;mso-wrap-distance-right:9pt;mso-wrap-distance-bottom:0;mso-position-horizontal:absolute;mso-position-horizontal-relative:text;mso-position-vertical:absolute;mso-position-vertical-relative:text;mso-width-percent:0;mso-height-percent:0;mso-width-relative:margin;mso-height-relative:margin;v-text-anchor:middle" arcsize="10923f" o:gfxdata="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" fillcolor="#5a5a5a [2109]" stroked="f" strokeweight="1pt">
                 <v:stroke joinstyle="miter"/>
                 <v:textbox inset=".5mm,0,.5mm,0">
                   <w:txbxContent>
@@ -10780,9 +10728,9 @@
               </wp:anchor>
             </w:drawing>
           </mc:Choice>
-          <mc:Fallback xmlns:w15="http://schemas.microsoft.com/office/word/2012/wordml">
+          <mc:Fallback>
             <w:pict>
-              <v:roundrect w14:anchorId="1A4DC044" id="圓角矩形 9" o:spid="_x0000_s1038" style="position:absolute;margin-left:-.6pt;margin-top:16.6pt;width:30.35pt;height:15.3pt;z-index:251655168;visibility:visible;mso-wrap-style:square;mso-width-percent:0;mso-height-percent:0;mso-wrap-distance-left:9pt;mso-wrap-distance-top:0;mso-wrap-distance-right:9pt;mso-wrap-distance-bottom:0;mso-position-horizontal:absolute;mso-position-horizontal-relative:text;mso-position-vertical:absolute;mso-position-vertical-relative:text;mso-width-percent:0;mso-height-percent:0;mso-width-relative:margin;mso-height-relative:margin;v-text-anchor:middle" arcsize="10923f" o:gfxdata="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" fillcolor="#5a5a5a [2109]" stroked="f" strokeweight="1pt">
+              <v:roundrect w14:anchorId="1A4DC044" id="圓角矩形 9" o:spid="_x0000_s1038" style="position:absolute;margin-left:-.6pt;margin-top:16.6pt;width:30.35pt;height:15.3pt;z-index:251655168;visibility:visible;mso-wrap-style:square;mso-width-percent:0;mso-height-percent:0;mso-wrap-distance-left:9pt;mso-wrap-distance-top:0;mso-wrap-distance-right:9pt;mso-wrap-distance-bottom:0;mso-position-horizontal:absolute;mso-position-horizontal-relative:text;mso-position-vertical:absolute;mso-position-vertical-relative:text;mso-width-percent:0;mso-height-percent:0;mso-width-relative:margin;mso-height-relative:margin;v-text-anchor:middle" arcsize="10923f" o:gfxdata="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" fillcolor="#5a5a5a [2109]" stroked="f" strokeweight="1pt">
                 <v:stroke joinstyle="miter"/>
                 <v:textbox inset=".5mm,0,.5mm,0">
                   <w:txbxContent>
@@ -10907,7 +10855,7 @@
                     </pic:cNvPicPr>
                   </pic:nvPicPr>
                   <pic:blipFill>
-                    <a:blip r:embed="rId14">
+                    <a:blip r:embed="rId13">
                       <a:extLst>
                         <a:ext uri="{28A0092B-C50C-407E-A947-70E740481C1C}">
                           <a14:useLocalDpi xmlns:a14="http://schemas.microsoft.com/office/drawing/2010/main" val="0"/>
@@ -11044,9 +10992,9 @@
               </wp:anchor>
             </w:drawing>
           </mc:Choice>
-          <mc:Fallback xmlns:w15="http://schemas.microsoft.com/office/word/2012/wordml">
+          <mc:Fallback>
             <w:pict>
-              <v:roundrect w14:anchorId="03BFD3A3" id="圓角矩形 13" o:spid="_x0000_s1039" style="position:absolute;margin-left:-.4pt;margin-top:16.65pt;width:49.3pt;height:15.3pt;z-index:251661312;visibility:visible;mso-wrap-style:square;mso-width-percent:0;mso-height-percent:0;mso-wrap-distance-left:9pt;mso-wrap-distance-top:0;mso-wrap-distance-right:9pt;mso-wrap-distance-bottom:0;mso-position-horizontal:absolute;mso-position-horizontal-relative:text;mso-position-vertical:absolute;mso-position-vertical-relative:text;mso-width-percent:0;mso-height-percent:0;mso-width-relative:margin;mso-height-relative:margin;v-text-anchor:middle" arcsize="10923f" o:gfxdata="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" fillcolor="#5a5a5a [2109]" stroked="f" strokeweight="1pt">
+              <v:roundrect w14:anchorId="03BFD3A3" id="圓角矩形 13" o:spid="_x0000_s1039" style="position:absolute;margin-left:-.4pt;margin-top:16.65pt;width:49.3pt;height:15.3pt;z-index:251661312;visibility:visible;mso-wrap-style:square;mso-width-percent:0;mso-height-percent:0;mso-wrap-distance-left:9pt;mso-wrap-distance-top:0;mso-wrap-distance-right:9pt;mso-wrap-distance-bottom:0;mso-position-horizontal:absolute;mso-position-horizontal-relative:text;mso-position-vertical:absolute;mso-position-vertical-relative:text;mso-width-percent:0;mso-height-percent:0;mso-width-relative:margin;mso-height-relative:margin;v-text-anchor:middle" arcsize="10923f" o:gfxdata="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" fillcolor="#5a5a5a [2109]" stroked="f" strokeweight="1pt">
                 <v:stroke joinstyle="miter"/>
                 <v:textbox inset=".5mm,0,.5mm,0">
                   <w:txbxContent>
@@ -11280,9 +11228,9 @@
               </wp:anchor>
             </w:drawing>
           </mc:Choice>
-          <mc:Fallback xmlns:w15="http://schemas.microsoft.com/office/word/2012/wordml">
+          <mc:Fallback>
             <w:pict>
-              <v:shape w14:anchorId="77C1E33A" id="_x0000_s1040" type="#_x0000_t202" style="position:absolute;margin-left:107.25pt;margin-top:6.2pt;width:125.55pt;height:16.3pt;z-index:251673600;visibility:visible;mso-wrap-style:square;mso-width-percent:0;mso-height-percent:0;mso-wrap-distance-left:9pt;mso-wrap-distance-top:3.6pt;mso-wrap-distance-right:9pt;mso-wrap-distance-bottom:3.6pt;mso-position-horizontal:absolute;mso-position-horizontal-relative:text;mso-position-vertical:absolute;mso-position-vertical-relative:text;mso-width-percent:0;mso-height-percent:0;mso-width-relative:margin;mso-height-relative:margin;v-text-anchor:top" o:gfxdata="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" filled="f" stroked="f">
+              <v:shape w14:anchorId="77C1E33A" id="_x0000_s1040" type="#_x0000_t202" style="position:absolute;margin-left:107.25pt;margin-top:6.2pt;width:125.55pt;height:16.3pt;z-index:251673600;visibility:visible;mso-wrap-style:square;mso-width-percent:0;mso-height-percent:0;mso-wrap-distance-left:9pt;mso-wrap-distance-top:3.6pt;mso-wrap-distance-right:9pt;mso-wrap-distance-bottom:3.6pt;mso-position-horizontal:absolute;mso-position-horizontal-relative:text;mso-position-vertical:absolute;mso-position-vertical-relative:text;mso-width-percent:0;mso-height-percent:0;mso-width-relative:margin;mso-height-relative:margin;v-text-anchor:top" o:gfxdata="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" filled="f" stroked="f">
                 <v:textbox inset="0,0,0,0">
                   <w:txbxContent>
                     <w:p>
@@ -11509,7 +11457,7 @@
                 <w:sz w:val="20"/>
                 <w:szCs w:val="20"/>
               </w:rPr>
-              <w:t>劉奕樑</w:t>
+              <w:t>蕭國鎮</w:t>
             </w:r>
             <w:r>
               <w:rPr>
@@ -11584,7 +11532,7 @@
                 <w:sz w:val="20"/>
                 <w:szCs w:val="20"/>
               </w:rPr>
-              <w:t>張思婗</w:t>
+              <w:t>楊崇隆</w:t>
             </w:r>
             <w:r>
               <w:rPr>
@@ -11592,7 +11540,7 @@
                 <w:sz w:val="20"/>
                 <w:szCs w:val="20"/>
               </w:rPr>
-              <w:t xml:space="preserve"> 姊妹</w:t>
+              <w:t xml:space="preserve"> 弟兄</w:t>
             </w:r>
           </w:p>
         </w:tc>
@@ -12179,9 +12127,9 @@
                     </wp:anchor>
                   </w:drawing>
                 </mc:Choice>
-                <mc:Fallback xmlns:w15="http://schemas.microsoft.com/office/word/2012/wordml">
+                <mc:Fallback>
                   <w:pict>
-                    <v:rect w14:anchorId="343BC9BA" id="矩形 8" o:spid="_x0000_s1041" style="position:absolute;left:0;text-align:left;margin-left:-.8pt;margin-top:.95pt;width:19.3pt;height:97.2pt;z-index:251659264;visibility:visible;mso-wrap-style:square;mso-width-percent:0;mso-height-percent:0;mso-wrap-distance-left:9pt;mso-wrap-distance-top:0;mso-wrap-distance-right:9pt;mso-wrap-distance-bottom:0;mso-position-horizontal:absolute;mso-position-horizontal-relative:text;mso-position-vertical:absolute;mso-position-vertical-relative:text;mso-width-percent:0;mso-height-percent:0;mso-width-relative:margin;mso-height-relative:margin;v-text-anchor:middle" o:gfxdata="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" fillcolor="#5a5a5a [2109]" stroked="f" strokeweight="1pt">
+                    <v:rect w14:anchorId="343BC9BA" id="矩形 8" o:spid="_x0000_s1041" style="position:absolute;left:0;text-align:left;margin-left:-.8pt;margin-top:.95pt;width:19.3pt;height:97.2pt;z-index:251659264;visibility:visible;mso-wrap-style:square;mso-width-percent:0;mso-height-percent:0;mso-wrap-distance-left:9pt;mso-wrap-distance-top:0;mso-wrap-distance-right:9pt;mso-wrap-distance-bottom:0;mso-position-horizontal:absolute;mso-position-horizontal-relative:text;mso-position-vertical:absolute;mso-position-vertical-relative:text;mso-width-percent:0;mso-height-percent:0;mso-width-relative:margin;mso-height-relative:margin;v-text-anchor:middle" o:gfxdata="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" fillcolor="#5a5a5a [2109]" stroked="f" strokeweight="1pt">
                       <v:textbox style="layout-flow:vertical-ideographic" inset="1mm,1mm,1mm,1mm">
                         <w:txbxContent>
                           <w:p>
@@ -12586,7 +12534,7 @@
                 <w:sz w:val="20"/>
                 <w:szCs w:val="20"/>
               </w:rPr>
-              <w:t>91</w:t>
+              <w:t>82</w:t>
             </w:r>
             <w:r>
               <w:rPr>
@@ -12751,7 +12699,7 @@
                 <w:sz w:val="20"/>
                 <w:szCs w:val="20"/>
               </w:rPr>
-              <w:t>使徒信經</w:t>
+              <w:t>十誡</w:t>
             </w:r>
           </w:p>
         </w:tc>
@@ -12906,7 +12854,7 @@
                 <w:sz w:val="20"/>
                 <w:szCs w:val="20"/>
               </w:rPr>
-              <w:t>31</w:t>
+              <w:t>40</w:t>
             </w:r>
             <w:r>
               <w:rPr>
@@ -13236,7 +13184,47 @@
                 <w:sz w:val="20"/>
                 <w:szCs w:val="20"/>
               </w:rPr>
-              <w:t>松年團契</w:t>
+              <w:t>聖</w:t>
+            </w:r>
+            <w:r>
+              <w:rPr>
+                <w:rFonts w:ascii="Bahnschrift SemiBold Condensed" w:eastAsia="標楷體" w:hAnsi="Bahnschrift SemiBold Condensed" w:cstheme="minorHAnsi" w:hint="eastAsia"/>
+                <w:color w:val="000000" w:themeColor="text1"/>
+                <w:w w:val="125"/>
+                <w:sz w:val="20"/>
+                <w:szCs w:val="20"/>
+              </w:rPr>
+              <w:t xml:space="preserve"> </w:t>
+            </w:r>
+            <w:r>
+              <w:rPr>
+                <w:rFonts w:ascii="Bahnschrift SemiBold Condensed" w:eastAsia="標楷體" w:hAnsi="Bahnschrift SemiBold Condensed" w:cstheme="minorHAnsi" w:hint="eastAsia"/>
+                <w:color w:val="000000" w:themeColor="text1"/>
+                <w:w w:val="125"/>
+                <w:sz w:val="20"/>
+                <w:szCs w:val="20"/>
+              </w:rPr>
+              <w:t>歌</w:t>
+            </w:r>
+            <w:r>
+              <w:rPr>
+                <w:rFonts w:ascii="Bahnschrift SemiBold Condensed" w:eastAsia="標楷體" w:hAnsi="Bahnschrift SemiBold Condensed" w:cstheme="minorHAnsi" w:hint="eastAsia"/>
+                <w:color w:val="000000" w:themeColor="text1"/>
+                <w:w w:val="125"/>
+                <w:sz w:val="20"/>
+                <w:szCs w:val="20"/>
+              </w:rPr>
+              <w:t xml:space="preserve"> </w:t>
+            </w:r>
+            <w:r>
+              <w:rPr>
+                <w:rFonts w:ascii="Bahnschrift SemiBold Condensed" w:eastAsia="標楷體" w:hAnsi="Bahnschrift SemiBold Condensed" w:cstheme="minorHAnsi" w:hint="eastAsia"/>
+                <w:color w:val="000000" w:themeColor="text1"/>
+                <w:w w:val="125"/>
+                <w:sz w:val="20"/>
+                <w:szCs w:val="20"/>
+              </w:rPr>
+              <w:t>隊</w:t>
             </w:r>
           </w:p>
         </w:tc>
@@ -13372,9 +13360,9 @@
                     </wp:anchor>
                   </w:drawing>
                 </mc:Choice>
-                <mc:Fallback xmlns:w15="http://schemas.microsoft.com/office/word/2012/wordml">
+                <mc:Fallback>
                   <w:pict>
-                    <v:rect w14:anchorId="21B0B3F3" id="矩形 10" o:spid="_x0000_s1042" style="position:absolute;left:0;text-align:left;margin-left:-.8pt;margin-top:1.65pt;width:19.3pt;height:69.2pt;z-index:251663360;visibility:visible;mso-wrap-style:square;mso-width-percent:0;mso-height-percent:0;mso-wrap-distance-left:9pt;mso-wrap-distance-top:0;mso-wrap-distance-right:9pt;mso-wrap-distance-bottom:0;mso-position-horizontal:absolute;mso-position-horizontal-relative:text;mso-position-vertical:absolute;mso-position-vertical-relative:text;mso-width-percent:0;mso-height-percent:0;mso-width-relative:margin;mso-height-relative:margin;v-text-anchor:middle" o:gfxdata="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" fillcolor="#5a5a5a [2109]" stroked="f" strokeweight="1pt">
+                    <v:rect w14:anchorId="21B0B3F3" id="矩形 10" o:spid="_x0000_s1042" style="position:absolute;left:0;text-align:left;margin-left:-.8pt;margin-top:1.65pt;width:19.3pt;height:69.2pt;z-index:251663360;visibility:visible;mso-wrap-style:square;mso-width-percent:0;mso-height-percent:0;mso-wrap-distance-left:9pt;mso-wrap-distance-top:0;mso-wrap-distance-right:9pt;mso-wrap-distance-bottom:0;mso-position-horizontal:absolute;mso-position-horizontal-relative:text;mso-position-vertical:absolute;mso-position-vertical-relative:text;mso-width-percent:0;mso-height-percent:0;mso-width-relative:margin;mso-height-relative:margin;v-text-anchor:middle" o:gfxdata="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" fillcolor="#5a5a5a [2109]" stroked="f" strokeweight="1pt">
                       <v:textbox style="layout-flow:vertical-ideographic" inset="1mm,1mm,1mm,1mm">
                         <w:txbxContent>
                           <w:p>
@@ -13489,7 +13477,7 @@
                 <w:sz w:val="20"/>
                 <w:szCs w:val="20"/>
               </w:rPr>
-              <w:t>106</w:t>
+              <w:t>118</w:t>
             </w:r>
             <w:r>
               <w:rPr>
@@ -13503,43 +13491,13 @@
             </w:r>
             <w:r>
               <w:rPr>
-                <w:rFonts w:ascii="Bahnschrift SemiBold Condensed" w:eastAsia="標楷體" w:hAnsi="Bahnschrift SemiBold Condensed" w:cstheme="minorHAnsi" w:hint="eastAsia"/>
+                <w:rFonts w:ascii="Bahnschrift SemiBold Condensed" w:eastAsia="標楷體" w:hAnsi="Bahnschrift SemiBold Condensed" w:cstheme="minorHAnsi"/>
                 <w:color w:val="000000" w:themeColor="text1"/>
                 <w:w w:val="120"/>
                 <w:sz w:val="20"/>
                 <w:szCs w:val="20"/>
               </w:rPr>
-              <w:t>1-</w:t>
-            </w:r>
-            <w:r>
-              <w:rPr>
-                <w:rFonts w:ascii="Bahnschrift SemiBold Condensed" w:eastAsia="標楷體" w:hAnsi="Bahnschrift SemiBold Condensed" w:cstheme="minorHAnsi" w:hint="eastAsia"/>
-                <w:color w:val="000000" w:themeColor="text1"/>
-                <w:w w:val="120"/>
-                <w:sz w:val="20"/>
-                <w:szCs w:val="20"/>
-              </w:rPr>
-              <w:t>9</w:t>
-            </w:r>
-            <w:r>
-              <w:rPr>
-                <w:rFonts w:ascii="Bahnschrift SemiBold Condensed" w:eastAsia="標楷體" w:hAnsi="Bahnschrift SemiBold Condensed" w:cstheme="minorHAnsi" w:hint="eastAsia"/>
-                <w:color w:val="000000" w:themeColor="text1"/>
-                <w:w w:val="120"/>
-                <w:sz w:val="20"/>
-                <w:szCs w:val="20"/>
-              </w:rPr>
-              <w:t>、</w:t>
-            </w:r>
-            <w:r>
-              <w:rPr>
-                <w:rFonts w:ascii="Bahnschrift SemiBold Condensed" w:eastAsia="標楷體" w:hAnsi="Bahnschrift SemiBold Condensed" w:cstheme="minorHAnsi" w:hint="eastAsia"/>
-                <w:color w:val="000000" w:themeColor="text1"/>
-                <w:w w:val="120"/>
-                <w:sz w:val="20"/>
-                <w:szCs w:val="20"/>
-              </w:rPr>
-              <w:t>40-48</w:t>
+              <w:t>13-29</w:t>
             </w:r>
             <w:r>
               <w:rPr>
@@ -13694,7 +13652,7 @@
                 <w:sz w:val="20"/>
                 <w:szCs w:val="20"/>
               </w:rPr>
-              <w:t>回心轉意</w:t>
+              <w:t>耶和華的門</w:t>
             </w:r>
           </w:p>
         </w:tc>
@@ -13995,7 +13953,7 @@
                 <w:sz w:val="20"/>
                 <w:szCs w:val="20"/>
               </w:rPr>
-              <w:t>102</w:t>
+              <w:t>118</w:t>
             </w:r>
             <w:r>
               <w:rPr>
@@ -14188,9 +14146,9 @@
                     </wp:anchor>
                   </w:drawing>
                 </mc:Choice>
-                <mc:Fallback xmlns:w15="http://schemas.microsoft.com/office/word/2012/wordml">
+                <mc:Fallback>
                   <w:pict>
-                    <v:rect w14:anchorId="3BC28B52" id="矩形 11" o:spid="_x0000_s1043" style="position:absolute;left:0;text-align:left;margin-left:-.8pt;margin-top:1.9pt;width:19.3pt;height:94.15pt;z-index:251669504;visibility:visible;mso-wrap-style:square;mso-width-percent:0;mso-height-percent:0;mso-wrap-distance-left:9pt;mso-wrap-distance-top:0;mso-wrap-distance-right:9pt;mso-wrap-distance-bottom:0;mso-position-horizontal:absolute;mso-position-horizontal-relative:text;mso-position-vertical:absolute;mso-position-vertical-relative:text;mso-width-percent:0;mso-height-percent:0;mso-width-relative:margin;mso-height-relative:margin;v-text-anchor:middle" o:gfxdata="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" fillcolor="#5a5a5a [2109]" stroked="f" strokeweight="1pt">
+                    <v:rect w14:anchorId="3BC28B52" id="矩形 11" o:spid="_x0000_s1043" style="position:absolute;left:0;text-align:left;margin-left:-.8pt;margin-top:1.9pt;width:19.3pt;height:94.15pt;z-index:251669504;visibility:visible;mso-wrap-style:square;mso-width-percent:0;mso-height-percent:0;mso-wrap-distance-left:9pt;mso-wrap-distance-top:0;mso-wrap-distance-right:9pt;mso-wrap-distance-bottom:0;mso-position-horizontal:absolute;mso-position-horizontal-relative:text;mso-position-vertical:absolute;mso-position-vertical-relative:text;mso-width-percent:0;mso-height-percent:0;mso-width-relative:margin;mso-height-relative:margin;v-text-anchor:middle" o:gfxdata="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" fillcolor="#5a5a5a [2109]" stroked="f" strokeweight="1pt">
                       <v:textbox style="layout-flow:vertical-ideographic" inset="1mm,1mm,1mm,1mm">
                         <w:txbxContent>
                           <w:p>
@@ -14402,7 +14360,7 @@
                 <w:sz w:val="20"/>
                 <w:szCs w:val="20"/>
               </w:rPr>
-              <w:t>張燕芬</w:t>
+              <w:t>林淑雲</w:t>
             </w:r>
             <w:r>
               <w:rPr>
@@ -14423,7 +14381,7 @@
                 <w:szCs w:val="20"/>
                 <w:lang w:eastAsia="zh-HK"/>
               </w:rPr>
-              <w:t>林淑雲</w:t>
+              <w:t>劉奕樑</w:t>
             </w:r>
           </w:p>
         </w:tc>
@@ -14965,7 +14923,7 @@
                 <w:sz w:val="20"/>
                 <w:szCs w:val="20"/>
               </w:rPr>
-              <w:t>514</w:t>
+              <w:t>515</w:t>
             </w:r>
             <w:r>
               <w:rPr>
@@ -15053,6 +15011,7 @@
                 <w:sz w:val="18"/>
                 <w:szCs w:val="18"/>
               </w:rPr>
+              <w:lastRenderedPageBreak/>
               <w:sym w:font="Wingdings 3" w:char="F081"/>
             </w:r>
           </w:p>
@@ -15788,9 +15747,9 @@
               </wp:anchor>
             </w:drawing>
           </mc:Choice>
-          <mc:Fallback xmlns:w15="http://schemas.microsoft.com/office/word/2012/wordml">
+          <mc:Fallback>
             <w:pict>
-              <v:line w14:anchorId="380C3354" id="直線接點 2" o:spid="_x0000_s1026" style="position:absolute;z-index:251638784;visibility:visible;mso-wrap-style:square;mso-height-percent:0;mso-wrap-distance-left:9pt;mso-wrap-distance-top:0;mso-wrap-distance-right:9pt;mso-wrap-distance-bottom:0;mso-position-horizontal:absolute;mso-position-horizontal-relative:page;mso-position-vertical:absolute;mso-position-vertical-relative:page;mso-height-percent:0;mso-height-relative:margin" from="687.75pt,19.85pt" to="687.75pt,709.8pt" o:gfxdata="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" strokecolor="black [3213]" strokeweight=".5pt">
+              <v:line w14:anchorId="05CB5285" id="直線接點 2" o:spid="_x0000_s1026" style="position:absolute;z-index:251638784;visibility:visible;mso-wrap-style:square;mso-height-percent:0;mso-wrap-distance-left:9pt;mso-wrap-distance-top:0;mso-wrap-distance-right:9pt;mso-wrap-distance-bottom:0;mso-position-horizontal:absolute;mso-position-horizontal-relative:page;mso-position-vertical:absolute;mso-position-vertical-relative:page;mso-height-percent:0;mso-height-relative:margin" from="687.75pt,19.85pt" to="687.75pt,709.8pt" o:gfxdata="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" strokecolor="black [3213]" strokeweight=".5pt">
                 <v:stroke dashstyle="3 1" joinstyle="miter"/>
                 <w10:wrap anchorx="page" anchory="page"/>
               </v:line>
@@ -15831,7 +15790,7 @@
           <w:w w:val="90"/>
           <w:szCs w:val="24"/>
         </w:rPr>
-        <w:t>106</w:t>
+        <w:t>118</w:t>
       </w:r>
       <w:r>
         <w:rPr>
@@ -15849,7 +15808,7 @@
           <w:w w:val="90"/>
           <w:szCs w:val="24"/>
         </w:rPr>
-        <w:t>45</w:t>
+        <w:t>19-20</w:t>
       </w:r>
       <w:r>
         <w:rPr>
@@ -15920,6 +15879,7 @@
         </w:rPr>
         <w:t xml:space="preserve"> </w:t>
       </w:r>
+      <w:bookmarkStart w:id="7" w:name="_Hlk152169630"/>
       <w:r>
         <w:rPr>
           <w:rFonts w:eastAsia="標楷體" w:cstheme="minorHAnsi" w:hint="eastAsia"/>
@@ -15927,17 +15887,9 @@
           <w:w w:val="90"/>
           <w:szCs w:val="24"/>
         </w:rPr>
-        <w:t>為著</w:t>
-      </w:r>
-      <w:r>
-        <w:rPr>
-          <w:rFonts w:ascii="新細明體-ExtB" w:eastAsia="新細明體-ExtB" w:hAnsi="新細明體-ExtB" w:cs="新細明體-ExtB" w:hint="eastAsia"/>
-          <w:color w:val="000000" w:themeColor="text1"/>
-          <w:w w:val="90"/>
-          <w:sz w:val="22"/>
-        </w:rPr>
-        <w:t>𪜶</w:t>
-      </w:r>
+        <w:t>著給我開義的門；我欲入去感謝耶和華</w:t>
+      </w:r>
+      <w:bookmarkStart w:id="8" w:name="_Hlk152595050"/>
       <w:r>
         <w:rPr>
           <w:rFonts w:eastAsia="標楷體" w:cstheme="minorHAnsi" w:hint="eastAsia"/>
@@ -15945,9 +15897,9 @@
           <w:w w:val="90"/>
           <w:szCs w:val="24"/>
         </w:rPr>
-        <w:t>來記念伊的約</w:t>
-      </w:r>
-      <w:bookmarkStart w:id="7" w:name="_Hlk152169630"/>
+        <w:t>！</w:t>
+      </w:r>
+      <w:bookmarkEnd w:id="8"/>
       <w:r>
         <w:rPr>
           <w:rFonts w:eastAsia="標楷體" w:cstheme="minorHAnsi" w:hint="eastAsia"/>
@@ -15955,7 +15907,7 @@
           <w:w w:val="90"/>
           <w:szCs w:val="24"/>
         </w:rPr>
-        <w:t>，</w:t>
+        <w:t>這是耶和華的門；義的人欲入去</w:t>
       </w:r>
       <w:bookmarkEnd w:id="7"/>
       <w:r>
@@ -15965,7 +15917,7 @@
           <w:w w:val="90"/>
           <w:szCs w:val="24"/>
         </w:rPr>
-        <w:t>照伊豐盛的慈愛回心轉意。</w:t>
+        <w:t>！</w:t>
       </w:r>
     </w:p>
     <w:p>
@@ -15973,7 +15925,7 @@
         <w:kinsoku w:val="0"/>
         <w:snapToGrid w:val="0"/>
         <w:spacing w:line="300" w:lineRule="exact"/>
-        <w:ind w:left="461" w:hangingChars="213" w:hanging="461"/>
+        <w:ind w:left="460" w:hangingChars="213" w:hanging="460"/>
         <w:jc w:val="both"/>
         <w:rPr>
           <w:rFonts w:eastAsia="華康中黑體" w:cstheme="minorHAnsi"/>
@@ -16028,7 +15980,7 @@
           <w:w w:val="90"/>
           <w:szCs w:val="24"/>
         </w:rPr>
-        <w:t>為他們記念他的約，照他豐盛的慈愛後悔。</w:t>
+        <w:t>給我敞開義門；我要進去，稱謝耶和華！這是耶和華的門；義人要進去！</w:t>
       </w:r>
     </w:p>
     <w:p>
@@ -16039,8 +15991,8 @@
           <w:rFonts w:ascii="Bahnschrift SemiBold Condensed" w:eastAsia="華康細黑體" w:hAnsi="Bahnschrift SemiBold Condensed"/>
         </w:rPr>
         <w:sectPr>
-          <w:headerReference w:type="even" r:id="rId15"/>
-          <w:headerReference w:type="default" r:id="rId16"/>
+          <w:headerReference w:type="even" r:id="rId14"/>
+          <w:headerReference w:type="default" r:id="rId15"/>
           <w:pgSz w:w="20639" w:h="14572" w:orient="landscape" w:code="12"/>
           <w:pgMar w:top="794" w:right="567" w:bottom="510" w:left="567" w:header="340" w:footer="454" w:gutter="0"/>
           <w:cols w:num="4" w:space="742" w:equalWidth="0">
@@ -16251,7 +16203,7 @@
                 <w:noProof/>
                 <w:w w:val="80"/>
               </w:rPr>
-              <w:t>3</w:t>
+              <w:t>10</w:t>
             </w:r>
             <w:r>
               <w:rPr>
@@ -16362,7 +16314,7 @@
                 <w:noProof/>
                 <w:w w:val="80"/>
               </w:rPr>
-              <w:t>10</w:t>
+              <w:t>17</w:t>
             </w:r>
             <w:r>
               <w:rPr>
@@ -16524,7 +16476,7 @@
               <w:rPr>
                 <w:rFonts w:ascii="Barlow Condensed Medium" w:eastAsia="華康儷楷書" w:hAnsi="Barlow Condensed Medium" w:cs="華康儷楷書" w:hint="eastAsia"/>
               </w:rPr>
-              <w:t>李靜儀</w:t>
+              <w:t>張麗君</w:t>
             </w:r>
           </w:p>
         </w:tc>
@@ -16554,7 +16506,7 @@
               <w:rPr>
                 <w:rFonts w:ascii="Barlow Condensed Medium" w:eastAsia="華康儷楷書" w:hAnsi="Barlow Condensed Medium" w:cs="華康儷楷書" w:hint="eastAsia"/>
               </w:rPr>
-              <w:t>張麗君</w:t>
+              <w:t>林淑雲</w:t>
             </w:r>
           </w:p>
         </w:tc>
@@ -16641,7 +16593,7 @@
                 <w:noProof/>
                 <w:w w:val="75"/>
               </w:rPr>
-              <w:t>11</w:t>
+              <w:t>12</w:t>
             </w:r>
             <w:r>
               <w:rPr>
@@ -16684,7 +16636,7 @@
                 <w:noProof/>
                 <w:w w:val="75"/>
               </w:rPr>
-              <w:t>26</w:t>
+              <w:t>3</w:t>
             </w:r>
             <w:r>
               <w:rPr>
@@ -16718,10 +16670,10 @@
             </w:pPr>
             <w:r>
               <w:rPr>
-                <w:rFonts w:ascii="Barlow Condensed Medium" w:eastAsia="標楷體" w:hAnsi="Barlow Condensed Medium" w:cstheme="minorHAnsi" w:hint="eastAsia"/>
-                <w:w w:val="80"/>
-              </w:rPr>
-              <w:t>72</w:t>
+                <w:rFonts w:ascii="Barlow Condensed Medium" w:eastAsia="標楷體" w:hAnsi="Barlow Condensed Medium" w:cstheme="minorHAnsi"/>
+                <w:w w:val="80"/>
+              </w:rPr>
+              <w:t>63</w:t>
             </w:r>
           </w:p>
         </w:tc>
@@ -16831,12 +16783,6 @@
                 <w:rFonts w:ascii="Barlow Condensed Medium" w:eastAsia="華康儷楷書" w:hAnsi="Barlow Condensed Medium" w:cs="華康儷楷書"/>
               </w:rPr>
             </w:pPr>
-            <w:r>
-              <w:rPr>
-                <w:rFonts w:ascii="Barlow Condensed Medium" w:eastAsia="華康儷楷書" w:hAnsi="Barlow Condensed Medium" w:cs="華康儷楷書" w:hint="eastAsia"/>
-              </w:rPr>
-              <w:t>張昭瑩</w:t>
-            </w:r>
           </w:p>
         </w:tc>
         <w:tc>
@@ -16939,7 +16885,7 @@
                 <w:noProof/>
                 <w:w w:val="75"/>
               </w:rPr>
-              <w:t>11</w:t>
+              <w:t>12</w:t>
             </w:r>
             <w:r>
               <w:rPr>
@@ -16982,7 +16928,7 @@
                 <w:noProof/>
                 <w:w w:val="75"/>
               </w:rPr>
-              <w:t>26</w:t>
+              <w:t>3</w:t>
             </w:r>
             <w:r>
               <w:rPr>
@@ -17016,10 +16962,10 @@
             </w:pPr>
             <w:r>
               <w:rPr>
-                <w:rFonts w:ascii="Barlow Condensed Medium" w:eastAsia="標楷體" w:hAnsi="Barlow Condensed Medium" w:cstheme="minorHAnsi" w:hint="eastAsia"/>
-                <w:w w:val="80"/>
-              </w:rPr>
-              <w:t>20</w:t>
+                <w:rFonts w:ascii="Barlow Condensed Medium" w:eastAsia="標楷體" w:hAnsi="Barlow Condensed Medium" w:cstheme="minorHAnsi"/>
+                <w:w w:val="80"/>
+              </w:rPr>
+              <w:t>19</w:t>
             </w:r>
           </w:p>
         </w:tc>
@@ -17212,7 +17158,7 @@
                 <w:noProof/>
                 <w:w w:val="75"/>
               </w:rPr>
-              <w:t>11</w:t>
+              <w:t>12</w:t>
             </w:r>
             <w:r>
               <w:rPr>
@@ -17255,7 +17201,7 @@
                 <w:noProof/>
                 <w:w w:val="75"/>
               </w:rPr>
-              <w:t>26</w:t>
+              <w:t>3</w:t>
             </w:r>
             <w:r>
               <w:rPr>
@@ -17286,13 +17232,6 @@
                 <w:w w:val="80"/>
               </w:rPr>
             </w:pPr>
-            <w:r>
-              <w:rPr>
-                <w:rFonts w:ascii="Barlow Condensed Medium" w:eastAsia="標楷體" w:hAnsi="Barlow Condensed Medium" w:cstheme="minorHAnsi"/>
-                <w:w w:val="80"/>
-              </w:rPr>
-              <w:t>10</w:t>
-            </w:r>
           </w:p>
         </w:tc>
         <w:tc>
@@ -17434,7 +17373,14 @@
                 <w:rFonts w:ascii="Barlow Condensed Medium" w:eastAsia="華康儷楷書" w:hAnsi="Barlow Condensed Medium" w:cs="華康儷楷書" w:hint="eastAsia"/>
                 <w:w w:val="70"/>
               </w:rPr>
-              <w:t>主日團契</w:t>
+              <w:t>松年</w:t>
+            </w:r>
+            <w:r>
+              <w:rPr>
+                <w:rFonts w:ascii="Barlow Condensed Medium" w:eastAsia="華康儷楷書" w:hAnsi="Barlow Condensed Medium" w:cs="華康儷楷書" w:hint="eastAsia"/>
+                <w:w w:val="70"/>
+              </w:rPr>
+              <w:t>團契</w:t>
             </w:r>
             <w:r>
               <w:rPr>
@@ -17489,7 +17435,7 @@
                 <w:noProof/>
                 <w:w w:val="75"/>
               </w:rPr>
-              <w:t>11</w:t>
+              <w:t>12</w:t>
             </w:r>
             <w:r>
               <w:rPr>
@@ -17532,7 +17478,7 @@
                 <w:noProof/>
                 <w:w w:val="75"/>
               </w:rPr>
-              <w:t>26</w:t>
+              <w:t>3</w:t>
             </w:r>
             <w:r>
               <w:rPr>
@@ -17568,7 +17514,7 @@
                 <w:rFonts w:ascii="Barlow Condensed Medium" w:eastAsia="標楷體" w:hAnsi="Barlow Condensed Medium" w:cstheme="minorHAnsi"/>
                 <w:w w:val="80"/>
               </w:rPr>
-              <w:t>--</w:t>
+              <w:t>13</w:t>
             </w:r>
           </w:p>
         </w:tc>
@@ -17650,7 +17596,7 @@
               <w:rPr>
                 <w:rFonts w:ascii="Barlow Condensed Medium" w:eastAsia="華康儷楷書" w:hAnsi="Barlow Condensed Medium" w:cs="華康儷楷書" w:hint="eastAsia"/>
               </w:rPr>
-              <w:t>劉奕樑</w:t>
+              <w:t>蕭國鎮</w:t>
             </w:r>
           </w:p>
         </w:tc>
@@ -17680,7 +17626,7 @@
               <w:rPr>
                 <w:rFonts w:ascii="Barlow Condensed Medium" w:eastAsia="華康儷楷書" w:hAnsi="Barlow Condensed Medium" w:cs="華康儷楷書" w:hint="eastAsia"/>
               </w:rPr>
-              <w:t>蕭國鎮</w:t>
+              <w:t>林美惠</w:t>
             </w:r>
           </w:p>
         </w:tc>
@@ -17759,7 +17705,7 @@
                 <w:noProof/>
                 <w:w w:val="75"/>
               </w:rPr>
-              <w:t>11</w:t>
+              <w:t>12</w:t>
             </w:r>
             <w:r>
               <w:rPr>
@@ -17802,7 +17748,7 @@
                 <w:noProof/>
                 <w:w w:val="75"/>
               </w:rPr>
-              <w:t>26</w:t>
+              <w:t>3</w:t>
             </w:r>
             <w:r>
               <w:rPr>
@@ -17835,17 +17781,10 @@
             </w:pPr>
             <w:r>
               <w:rPr>
-                <w:rFonts w:ascii="Barlow Condensed Medium" w:eastAsia="標楷體" w:hAnsi="Barlow Condensed Medium" w:cstheme="minorHAnsi" w:hint="eastAsia"/>
-                <w:w w:val="80"/>
-              </w:rPr>
-              <w:t>1</w:t>
-            </w:r>
-            <w:r>
-              <w:rPr>
                 <w:rFonts w:ascii="Barlow Condensed Medium" w:eastAsia="標楷體" w:hAnsi="Barlow Condensed Medium" w:cstheme="minorHAnsi"/>
                 <w:w w:val="80"/>
               </w:rPr>
-              <w:t>6</w:t>
+              <w:t>--</w:t>
             </w:r>
           </w:p>
         </w:tc>
@@ -17927,7 +17866,7 @@
               <w:rPr>
                 <w:rFonts w:ascii="Barlow Condensed Medium" w:eastAsia="華康儷楷書" w:hAnsi="Barlow Condensed Medium" w:cs="華康儷楷書" w:hint="eastAsia"/>
               </w:rPr>
-              <w:t>張思婗</w:t>
+              <w:t>楊崇隆</w:t>
             </w:r>
           </w:p>
         </w:tc>
@@ -17957,7 +17896,7 @@
               <w:rPr>
                 <w:rFonts w:ascii="Barlow Condensed Medium" w:eastAsia="華康儷楷書" w:hAnsi="Barlow Condensed Medium" w:cs="華康儷楷書" w:hint="eastAsia"/>
               </w:rPr>
-              <w:t>楊崇隆</w:t>
+              <w:t>莊舒媛</w:t>
             </w:r>
           </w:p>
         </w:tc>
@@ -18036,7 +17975,7 @@
                 <w:noProof/>
                 <w:w w:val="75"/>
               </w:rPr>
-              <w:t>11</w:t>
+              <w:t>12</w:t>
             </w:r>
             <w:r>
               <w:rPr>
@@ -18079,7 +18018,7 @@
                 <w:noProof/>
                 <w:w w:val="75"/>
               </w:rPr>
-              <w:t>26</w:t>
+              <w:t>3</w:t>
             </w:r>
             <w:r>
               <w:rPr>
@@ -18206,7 +18145,7 @@
               <w:rPr>
                 <w:rFonts w:ascii="Barlow Condensed Medium" w:eastAsia="華康儷楷書" w:hAnsi="Barlow Condensed Medium" w:cs="華康儷楷書" w:hint="eastAsia"/>
               </w:rPr>
-              <w:t>周艶林</w:t>
+              <w:t>張宗雄</w:t>
             </w:r>
           </w:p>
         </w:tc>
@@ -18237,7 +18176,7 @@
               <w:rPr>
                 <w:rFonts w:ascii="Barlow Condensed Medium" w:eastAsia="華康儷楷書" w:hAnsi="Barlow Condensed Medium" w:cs="華康儷楷書" w:hint="eastAsia"/>
               </w:rPr>
-              <w:t>張宗雄</w:t>
+              <w:t>周艶貳</w:t>
             </w:r>
           </w:p>
         </w:tc>
@@ -18359,7 +18298,7 @@
                 <w:noProof/>
                 <w:w w:val="75"/>
               </w:rPr>
-              <w:t>1</w:t>
+              <w:t>8</w:t>
             </w:r>
             <w:r>
               <w:rPr>
@@ -18390,13 +18329,6 @@
                 <w:w w:val="80"/>
               </w:rPr>
             </w:pPr>
-            <w:r>
-              <w:rPr>
-                <w:rFonts w:ascii="Barlow Condensed Medium" w:eastAsia="標楷體" w:hAnsi="Barlow Condensed Medium" w:cstheme="minorHAnsi" w:hint="eastAsia"/>
-                <w:w w:val="80"/>
-              </w:rPr>
-              <w:t>5</w:t>
-            </w:r>
           </w:p>
         </w:tc>
         <w:tc>
@@ -18479,7 +18411,7 @@
               <w:rPr>
                 <w:rFonts w:ascii="Barlow Condensed Medium" w:eastAsia="華康儷楷書" w:hAnsi="Barlow Condensed Medium" w:cs="華康儷楷書" w:hint="eastAsia"/>
               </w:rPr>
-              <w:t>張燕芬</w:t>
+              <w:t>林淑雲</w:t>
             </w:r>
           </w:p>
         </w:tc>
@@ -18510,7 +18442,7 @@
               <w:rPr>
                 <w:rFonts w:ascii="Barlow Condensed Medium" w:eastAsia="華康儷楷書" w:hAnsi="Barlow Condensed Medium" w:cs="華康儷楷書" w:hint="eastAsia"/>
               </w:rPr>
-              <w:t>林淑雲</w:t>
+              <w:t>劉奕樑</w:t>
             </w:r>
           </w:p>
         </w:tc>
@@ -18589,7 +18521,7 @@
                 <w:noProof/>
                 <w:w w:val="75"/>
               </w:rPr>
-              <w:t>11</w:t>
+              <w:t>12</w:t>
             </w:r>
             <w:r>
               <w:rPr>
@@ -18632,7 +18564,7 @@
                 <w:noProof/>
                 <w:w w:val="75"/>
               </w:rPr>
-              <w:t>28</w:t>
+              <w:t>5</w:t>
             </w:r>
             <w:r>
               <w:rPr>
@@ -18663,13 +18595,6 @@
                 <w:w w:val="80"/>
               </w:rPr>
             </w:pPr>
-            <w:r>
-              <w:rPr>
-                <w:rFonts w:ascii="Barlow Condensed Medium" w:eastAsia="標楷體" w:hAnsi="Barlow Condensed Medium" w:cstheme="minorHAnsi" w:hint="eastAsia"/>
-                <w:w w:val="80"/>
-              </w:rPr>
-              <w:t>5</w:t>
-            </w:r>
           </w:p>
         </w:tc>
         <w:tc>
@@ -18746,7 +18671,7 @@
               <w:rPr>
                 <w:rFonts w:ascii="Barlow Condensed Medium" w:eastAsia="華康儷楷書" w:hAnsi="Barlow Condensed Medium" w:cs="華康儷楷書" w:hint="eastAsia"/>
               </w:rPr>
-              <w:t>林淑雲</w:t>
+              <w:t>劉奕樑</w:t>
             </w:r>
           </w:p>
         </w:tc>
@@ -18777,7 +18702,7 @@
               <w:rPr>
                 <w:rFonts w:ascii="Barlow Condensed Medium" w:eastAsia="華康儷楷書" w:hAnsi="Barlow Condensed Medium" w:cs="華康儷楷書" w:hint="eastAsia"/>
               </w:rPr>
-              <w:t>劉奕樑</w:t>
+              <w:t>張麗君</w:t>
             </w:r>
           </w:p>
         </w:tc>
@@ -18856,7 +18781,7 @@
                 <w:noProof/>
                 <w:w w:val="75"/>
               </w:rPr>
-              <w:t>11</w:t>
+              <w:t>12</w:t>
             </w:r>
             <w:r>
               <w:rPr>
@@ -18899,7 +18824,7 @@
                 <w:noProof/>
                 <w:w w:val="75"/>
               </w:rPr>
-              <w:t>28</w:t>
+              <w:t>5</w:t>
             </w:r>
             <w:r>
               <w:rPr>
@@ -18930,13 +18855,6 @@
                 <w:w w:val="80"/>
               </w:rPr>
             </w:pPr>
-            <w:r>
-              <w:rPr>
-                <w:rFonts w:ascii="Barlow Condensed Medium" w:eastAsia="標楷體" w:hAnsi="Barlow Condensed Medium" w:cstheme="minorHAnsi" w:hint="eastAsia"/>
-                <w:w w:val="80"/>
-              </w:rPr>
-              <w:t>5</w:t>
-            </w:r>
           </w:p>
         </w:tc>
         <w:tc>
@@ -19069,7 +18987,7 @@
                 <w:rFonts w:ascii="Barlow Condensed Medium" w:eastAsia="華康儷楷書" w:hAnsi="Barlow Condensed Medium" w:cs="華康儷楷書" w:hint="eastAsia"/>
                 <w:szCs w:val="24"/>
               </w:rPr>
-              <w:t>張燕芬</w:t>
+              <w:t>邱惠玉</w:t>
             </w:r>
           </w:p>
         </w:tc>
@@ -19101,7 +19019,7 @@
                 <w:rFonts w:ascii="Barlow Condensed Medium" w:eastAsia="華康儷楷書" w:hAnsi="Barlow Condensed Medium" w:cs="華康儷楷書" w:hint="eastAsia"/>
                 <w:szCs w:val="24"/>
               </w:rPr>
-              <w:t>邱惠玉</w:t>
+              <w:t>林惠娟</w:t>
             </w:r>
           </w:p>
         </w:tc>
@@ -19180,7 +19098,7 @@
                 <w:noProof/>
                 <w:w w:val="75"/>
               </w:rPr>
-              <w:t>11</w:t>
+              <w:t>12</w:t>
             </w:r>
             <w:r>
               <w:rPr>
@@ -19223,7 +19141,7 @@
                 <w:noProof/>
                 <w:w w:val="75"/>
               </w:rPr>
-              <w:t>28</w:t>
+              <w:t>5</w:t>
             </w:r>
             <w:r>
               <w:rPr>
@@ -19338,7 +19256,7 @@
               <w:rPr>
                 <w:rFonts w:ascii="Barlow Condensed Medium" w:eastAsia="華康儷楷書" w:hAnsi="Barlow Condensed Medium" w:cs="華康儷楷書" w:hint="eastAsia"/>
               </w:rPr>
-              <w:t>林淑雲</w:t>
+              <w:t>孫翠璘</w:t>
             </w:r>
           </w:p>
         </w:tc>
@@ -19368,7 +19286,7 @@
               <w:rPr>
                 <w:rFonts w:ascii="Barlow Condensed Medium" w:eastAsia="華康儷楷書" w:hAnsi="Barlow Condensed Medium" w:cs="華康儷楷書" w:hint="eastAsia"/>
               </w:rPr>
-              <w:t>孫翠璘</w:t>
+              <w:t>卓滿惠</w:t>
             </w:r>
           </w:p>
         </w:tc>
@@ -19447,7 +19365,7 @@
                 <w:noProof/>
                 <w:w w:val="75"/>
               </w:rPr>
-              <w:t>11</w:t>
+              <w:t>12</w:t>
             </w:r>
             <w:r>
               <w:rPr>
@@ -19490,7 +19408,7 @@
                 <w:noProof/>
                 <w:w w:val="75"/>
               </w:rPr>
-              <w:t>25</w:t>
+              <w:t>2</w:t>
             </w:r>
             <w:r>
               <w:rPr>
@@ -19521,13 +19439,6 @@
                 <w:w w:val="80"/>
               </w:rPr>
             </w:pPr>
-            <w:r>
-              <w:rPr>
-                <w:rFonts w:ascii="Barlow Condensed Medium" w:eastAsia="標楷體" w:hAnsi="Barlow Condensed Medium" w:cstheme="minorHAnsi"/>
-                <w:w w:val="80"/>
-              </w:rPr>
-              <w:t>5</w:t>
-            </w:r>
           </w:p>
         </w:tc>
         <w:tc>
@@ -19603,7 +19514,7 @@
               <w:rPr>
                 <w:rFonts w:ascii="Barlow Condensed Medium" w:eastAsia="華康儷楷書" w:hAnsi="Barlow Condensed Medium" w:cs="華康儷楷書" w:hint="eastAsia"/>
               </w:rPr>
-              <w:t>游富宗</w:t>
+              <w:t>周艷輝</w:t>
             </w:r>
           </w:p>
         </w:tc>
@@ -19633,7 +19544,7 @@
               <w:rPr>
                 <w:rFonts w:ascii="Barlow Condensed Medium" w:eastAsia="華康儷楷書" w:hAnsi="Barlow Condensed Medium" w:cs="華康儷楷書" w:hint="eastAsia"/>
               </w:rPr>
-              <w:t>周艷輝</w:t>
+              <w:t>劉奕樑</w:t>
             </w:r>
           </w:p>
         </w:tc>
@@ -19713,7 +19624,7 @@
                 <w:noProof/>
                 <w:w w:val="75"/>
               </w:rPr>
-              <w:t>11</w:t>
+              <w:t>12</w:t>
             </w:r>
             <w:r>
               <w:rPr>
@@ -19756,7 +19667,7 @@
                 <w:noProof/>
                 <w:w w:val="75"/>
               </w:rPr>
-              <w:t>25</w:t>
+              <w:t>2</w:t>
             </w:r>
             <w:r>
               <w:rPr>
@@ -19787,13 +19698,6 @@
                 <w:w w:val="80"/>
               </w:rPr>
             </w:pPr>
-            <w:r>
-              <w:rPr>
-                <w:rFonts w:ascii="Barlow Condensed Medium" w:eastAsia="標楷體" w:hAnsi="Barlow Condensed Medium" w:cstheme="minorHAnsi" w:hint="eastAsia"/>
-                <w:w w:val="80"/>
-              </w:rPr>
-              <w:t>7</w:t>
-            </w:r>
           </w:p>
         </w:tc>
         <w:tc>
@@ -19877,7 +19781,7 @@
               <w:rPr>
                 <w:rFonts w:ascii="Barlow Condensed Medium" w:eastAsia="華康儷楷書" w:hAnsi="Barlow Condensed Medium" w:cs="華康儷楷書" w:hint="eastAsia"/>
               </w:rPr>
-              <w:t>張麗君</w:t>
+              <w:t>張怡婷</w:t>
             </w:r>
           </w:p>
         </w:tc>
@@ -19909,7 +19813,7 @@
               <w:rPr>
                 <w:rFonts w:ascii="Barlow Condensed Medium" w:eastAsia="華康儷楷書" w:hAnsi="Barlow Condensed Medium" w:cs="華康儷楷書" w:hint="eastAsia"/>
               </w:rPr>
-              <w:t>張怡婷</w:t>
+              <w:t>林淑雲</w:t>
             </w:r>
           </w:p>
         </w:tc>
@@ -19988,7 +19892,7 @@
                 <w:noProof/>
                 <w:w w:val="75"/>
               </w:rPr>
-              <w:t>11</w:t>
+              <w:t>12</w:t>
             </w:r>
             <w:r>
               <w:rPr>
@@ -20031,7 +19935,7 @@
                 <w:noProof/>
                 <w:w w:val="75"/>
               </w:rPr>
-              <w:t>30</w:t>
+              <w:t>7</w:t>
             </w:r>
             <w:r>
               <w:rPr>
@@ -20144,7 +20048,7 @@
               <w:rPr>
                 <w:rFonts w:ascii="Barlow Condensed Medium" w:eastAsia="華康儷楷書" w:hAnsi="Barlow Condensed Medium" w:cs="華康儷楷書" w:hint="eastAsia"/>
               </w:rPr>
-              <w:t>劉容榕</w:t>
+              <w:t>張燕芬</w:t>
             </w:r>
           </w:p>
         </w:tc>
@@ -20174,7 +20078,7 @@
               <w:rPr>
                 <w:rFonts w:ascii="Barlow Condensed Medium" w:eastAsia="華康儷楷書" w:hAnsi="Barlow Condensed Medium" w:cs="華康儷楷書" w:hint="eastAsia"/>
               </w:rPr>
-              <w:t>張燕芬</w:t>
+              <w:t>楊竣傑</w:t>
             </w:r>
           </w:p>
         </w:tc>
@@ -20324,7 +20228,39 @@
                 <w:w w:val="90"/>
                 <w:szCs w:val="24"/>
               </w:rPr>
-              <w:t>松年團契</w:t>
+              <w:t>聖</w:t>
+            </w:r>
+            <w:r>
+              <w:rPr>
+                <w:rFonts w:ascii="Barlow Condensed Medium" w:eastAsia="華康儷楷書" w:hAnsi="Barlow Condensed Medium" w:cs="華康儷楷書" w:hint="eastAsia"/>
+                <w:w w:val="90"/>
+                <w:szCs w:val="24"/>
+              </w:rPr>
+              <w:t xml:space="preserve"> </w:t>
+            </w:r>
+            <w:r>
+              <w:rPr>
+                <w:rFonts w:ascii="Barlow Condensed Medium" w:eastAsia="華康儷楷書" w:hAnsi="Barlow Condensed Medium" w:cs="華康儷楷書" w:hint="eastAsia"/>
+                <w:w w:val="90"/>
+                <w:szCs w:val="24"/>
+              </w:rPr>
+              <w:t>歌</w:t>
+            </w:r>
+            <w:r>
+              <w:rPr>
+                <w:rFonts w:ascii="Barlow Condensed Medium" w:eastAsia="華康儷楷書" w:hAnsi="Barlow Condensed Medium" w:cs="華康儷楷書" w:hint="eastAsia"/>
+                <w:w w:val="90"/>
+                <w:szCs w:val="24"/>
+              </w:rPr>
+              <w:t xml:space="preserve"> </w:t>
+            </w:r>
+            <w:r>
+              <w:rPr>
+                <w:rFonts w:ascii="Barlow Condensed Medium" w:eastAsia="華康儷楷書" w:hAnsi="Barlow Condensed Medium" w:cs="華康儷楷書" w:hint="eastAsia"/>
+                <w:w w:val="90"/>
+                <w:szCs w:val="24"/>
+              </w:rPr>
+              <w:t>隊</w:t>
             </w:r>
           </w:p>
         </w:tc>
@@ -20358,39 +20294,7 @@
                 <w:w w:val="90"/>
                 <w:szCs w:val="24"/>
               </w:rPr>
-              <w:t>聖</w:t>
-            </w:r>
-            <w:r>
-              <w:rPr>
-                <w:rFonts w:ascii="Barlow Condensed Medium" w:eastAsia="華康儷楷書" w:hAnsi="Barlow Condensed Medium" w:cs="華康儷楷書" w:hint="eastAsia"/>
-                <w:w w:val="90"/>
-                <w:szCs w:val="24"/>
-              </w:rPr>
-              <w:t xml:space="preserve"> </w:t>
-            </w:r>
-            <w:r>
-              <w:rPr>
-                <w:rFonts w:ascii="Barlow Condensed Medium" w:eastAsia="華康儷楷書" w:hAnsi="Barlow Condensed Medium" w:cs="華康儷楷書" w:hint="eastAsia"/>
-                <w:w w:val="90"/>
-                <w:szCs w:val="24"/>
-              </w:rPr>
-              <w:t>歌</w:t>
-            </w:r>
-            <w:r>
-              <w:rPr>
-                <w:rFonts w:ascii="Barlow Condensed Medium" w:eastAsia="華康儷楷書" w:hAnsi="Barlow Condensed Medium" w:cs="華康儷楷書" w:hint="eastAsia"/>
-                <w:w w:val="90"/>
-                <w:szCs w:val="24"/>
-              </w:rPr>
-              <w:t xml:space="preserve"> </w:t>
-            </w:r>
-            <w:r>
-              <w:rPr>
-                <w:rFonts w:ascii="Barlow Condensed Medium" w:eastAsia="華康儷楷書" w:hAnsi="Barlow Condensed Medium" w:cs="華康儷楷書" w:hint="eastAsia"/>
-                <w:w w:val="90"/>
-                <w:szCs w:val="24"/>
-              </w:rPr>
-              <w:t>隊</w:t>
+              <w:t>敬拜團契</w:t>
             </w:r>
           </w:p>
         </w:tc>
@@ -20544,7 +20448,7 @@
                 <w:rFonts w:ascii="Barlow Condensed Medium" w:eastAsia="華康儷楷書" w:hAnsi="Barlow Condensed Medium" w:cs="華康儷楷書" w:hint="eastAsia"/>
                 <w:szCs w:val="24"/>
               </w:rPr>
-              <w:t>林于玄</w:t>
+              <w:t>周文婷</w:t>
             </w:r>
           </w:p>
         </w:tc>
@@ -20576,7 +20480,7 @@
                 <w:rFonts w:ascii="Barlow Condensed Medium" w:eastAsia="華康儷楷書" w:hAnsi="Barlow Condensed Medium" w:cs="華康儷楷書" w:hint="eastAsia"/>
                 <w:szCs w:val="24"/>
               </w:rPr>
-              <w:t>周文婷</w:t>
+              <w:t>張麗君</w:t>
             </w:r>
           </w:p>
         </w:tc>
@@ -20734,7 +20638,7 @@
               <w:rPr>
                 <w:rFonts w:ascii="Barlow Condensed Medium" w:eastAsia="華康儷楷書" w:hAnsi="Barlow Condensed Medium" w:cs="華康儷楷書" w:hint="eastAsia"/>
               </w:rPr>
-              <w:t>陳雲祥</w:t>
+              <w:t>蔡侑霖</w:t>
             </w:r>
           </w:p>
         </w:tc>
@@ -20764,7 +20668,7 @@
               <w:rPr>
                 <w:rFonts w:ascii="Barlow Condensed Medium" w:eastAsia="華康儷楷書" w:hAnsi="Barlow Condensed Medium" w:cs="華康儷楷書" w:hint="eastAsia"/>
               </w:rPr>
-              <w:t>蔡侑霖</w:t>
+              <w:t>劉以傑</w:t>
             </w:r>
           </w:p>
         </w:tc>
@@ -20894,7 +20798,7 @@
               <w:rPr>
                 <w:rFonts w:ascii="Barlow Condensed Medium" w:eastAsia="華康儷楷書" w:hAnsi="Barlow Condensed Medium" w:cs="華康儷楷書" w:hint="eastAsia"/>
               </w:rPr>
-              <w:t>蕭國鎮</w:t>
+              <w:t>劉廷驛</w:t>
             </w:r>
           </w:p>
         </w:tc>
@@ -21036,7 +20940,7 @@
               <w:rPr>
                 <w:rFonts w:ascii="Barlow Condensed Medium" w:eastAsia="華康儷楷書" w:hAnsi="Barlow Condensed Medium" w:cs="華康儷楷書" w:hint="eastAsia"/>
               </w:rPr>
-              <w:t>林美惠</w:t>
+              <w:t>黃明憲</w:t>
             </w:r>
           </w:p>
         </w:tc>
@@ -21066,7 +20970,7 @@
               <w:rPr>
                 <w:rFonts w:ascii="Barlow Condensed Medium" w:eastAsia="華康儷楷書" w:hAnsi="Barlow Condensed Medium" w:cs="華康儷楷書" w:hint="eastAsia"/>
               </w:rPr>
-              <w:t>黃明憲</w:t>
+              <w:t>廖龍英</w:t>
             </w:r>
           </w:p>
         </w:tc>
@@ -21293,7 +21197,7 @@
           <w:rFonts w:ascii="Barlow Condensed SemiBold" w:eastAsia="華康正顏楷體W9" w:hAnsi="Barlow Condensed SemiBold" w:cstheme="minorHAnsi"/>
           <w:noProof/>
         </w:rPr>
-        <w:t>11</w:t>
+        <w:t>12</w:t>
       </w:r>
       <w:r>
         <w:rPr>
@@ -21330,7 +21234,7 @@
           <w:rFonts w:ascii="Barlow Condensed SemiBold" w:eastAsia="華康正顏楷體W9" w:hAnsi="Barlow Condensed SemiBold" w:cstheme="minorHAnsi"/>
           <w:noProof/>
         </w:rPr>
-        <w:t>26</w:t>
+        <w:t>03</w:t>
       </w:r>
       <w:r>
         <w:rPr>
@@ -21385,7 +21289,6 @@
                 <w:rFonts w:ascii="Barlow Condensed Medium" w:eastAsia="華康中黑體" w:hAnsi="Barlow Condensed Medium" w:cs="Times New Roman"/>
                 <w:w w:val="80"/>
                 <w:szCs w:val="24"/>
-                <w:highlight w:val="yellow"/>
               </w:rPr>
             </w:pPr>
             <w:r>
@@ -21393,7 +21296,6 @@
                 <w:rFonts w:ascii="Barlow Condensed Medium" w:eastAsia="華康中黑體" w:hAnsi="Barlow Condensed Medium" w:cstheme="minorHAnsi"/>
                 <w:w w:val="80"/>
                 <w:szCs w:val="24"/>
-                <w:highlight w:val="yellow"/>
               </w:rPr>
               <w:sym w:font="Wingdings 2" w:char="F0AE"/>
             </w:r>
@@ -21402,7 +21304,6 @@
                 <w:rFonts w:ascii="Barlow Condensed Medium" w:eastAsia="華康中黑體" w:hAnsi="Barlow Condensed Medium" w:cstheme="minorHAnsi" w:hint="eastAsia"/>
                 <w:w w:val="80"/>
                 <w:szCs w:val="24"/>
-                <w:highlight w:val="yellow"/>
               </w:rPr>
               <w:t>華語</w:t>
             </w:r>
@@ -21411,7 +21312,6 @@
                 <w:rFonts w:ascii="Barlow Condensed Medium" w:eastAsia="華康中黑體" w:hAnsi="Barlow Condensed Medium" w:cs="Times New Roman"/>
                 <w:w w:val="80"/>
                 <w:szCs w:val="24"/>
-                <w:highlight w:val="yellow"/>
               </w:rPr>
               <w:t>禮拜奉獻</w:t>
             </w:r>
@@ -21420,7 +21320,6 @@
                 <w:rFonts w:ascii="Barlow Condensed Medium" w:eastAsia="華康中黑體" w:hAnsi="Barlow Condensed Medium" w:cs="Times New Roman"/>
                 <w:w w:val="80"/>
                 <w:szCs w:val="24"/>
-                <w:highlight w:val="yellow"/>
               </w:rPr>
               <w:t>:</w:t>
             </w:r>
@@ -21442,7 +21341,6 @@
                 <w:rFonts w:ascii="Barlow Condensed Medium" w:eastAsia="華康中黑體" w:hAnsi="Barlow Condensed Medium" w:cs="Times New Roman"/>
                 <w:w w:val="80"/>
                 <w:szCs w:val="24"/>
-                <w:highlight w:val="yellow"/>
               </w:rPr>
             </w:pPr>
           </w:p>
@@ -21464,7 +21362,6 @@
                 <w:rFonts w:ascii="Barlow Condensed Medium" w:eastAsia="華康中黑體" w:hAnsi="Barlow Condensed Medium" w:cs="Times New Roman"/>
                 <w:w w:val="80"/>
                 <w:szCs w:val="24"/>
-                <w:highlight w:val="yellow"/>
               </w:rPr>
             </w:pPr>
           </w:p>
@@ -21486,7 +21383,6 @@
                 <w:rFonts w:ascii="Barlow Condensed Medium" w:eastAsia="華康中黑體" w:hAnsi="Barlow Condensed Medium" w:cs="Times New Roman"/>
                 <w:w w:val="80"/>
                 <w:szCs w:val="24"/>
-                <w:highlight w:val="yellow"/>
               </w:rPr>
             </w:pPr>
             <w:r>
@@ -21494,7 +21390,6 @@
                 <w:rFonts w:ascii="Barlow Condensed Medium" w:eastAsia="華康中黑體" w:hAnsi="Barlow Condensed Medium" w:cstheme="minorHAnsi"/>
                 <w:w w:val="80"/>
                 <w:szCs w:val="24"/>
-                <w:highlight w:val="yellow"/>
               </w:rPr>
               <w:sym w:font="Wingdings 2" w:char="F0AE"/>
             </w:r>
@@ -21503,7 +21398,6 @@
                 <w:rFonts w:ascii="Barlow Condensed Medium" w:eastAsia="華康中黑體" w:hAnsi="Barlow Condensed Medium" w:cstheme="minorHAnsi" w:hint="eastAsia"/>
                 <w:w w:val="80"/>
                 <w:szCs w:val="24"/>
-                <w:highlight w:val="yellow"/>
               </w:rPr>
               <w:t>台語禮拜奉獻</w:t>
             </w:r>
@@ -21525,7 +21419,6 @@
                 <w:rFonts w:ascii="Barlow Condensed Medium" w:eastAsia="華康中黑體" w:hAnsi="Barlow Condensed Medium" w:cs="Times New Roman"/>
                 <w:w w:val="80"/>
                 <w:szCs w:val="24"/>
-                <w:highlight w:val="yellow"/>
               </w:rPr>
             </w:pPr>
             <w:r>
@@ -21533,7 +21426,6 @@
                 <w:rFonts w:ascii="Barlow Condensed Medium" w:eastAsia="華康中黑體" w:hAnsi="Barlow Condensed Medium" w:cs="Times New Roman" w:hint="eastAsia"/>
                 <w:w w:val="80"/>
                 <w:szCs w:val="24"/>
-                <w:highlight w:val="yellow"/>
               </w:rPr>
               <w:t>5,147</w:t>
             </w:r>
@@ -21555,7 +21447,6 @@
                 <w:rFonts w:ascii="Barlow Condensed Medium" w:eastAsia="華康中黑體" w:hAnsi="Barlow Condensed Medium" w:cs="Times New Roman"/>
                 <w:w w:val="80"/>
                 <w:szCs w:val="24"/>
-                <w:highlight w:val="yellow"/>
               </w:rPr>
             </w:pPr>
           </w:p>
@@ -21577,7 +21468,6 @@
                 <w:rFonts w:ascii="Barlow Condensed Medium" w:eastAsia="華康中黑體" w:hAnsi="Barlow Condensed Medium" w:cstheme="minorHAnsi"/>
                 <w:w w:val="80"/>
                 <w:szCs w:val="24"/>
-                <w:highlight w:val="yellow"/>
               </w:rPr>
             </w:pPr>
             <w:r>
@@ -21585,7 +21475,6 @@
                 <w:rFonts w:ascii="Barlow Condensed Medium" w:eastAsia="華康中黑體" w:hAnsi="Barlow Condensed Medium" w:cstheme="minorHAnsi"/>
                 <w:w w:val="80"/>
                 <w:szCs w:val="24"/>
-                <w:highlight w:val="yellow"/>
               </w:rPr>
               <w:sym w:font="Wingdings 2" w:char="F0AE"/>
             </w:r>
@@ -21594,7 +21483,6 @@
                 <w:rFonts w:ascii="Barlow Condensed Medium" w:eastAsia="華康中黑體" w:hAnsi="Barlow Condensed Medium" w:cstheme="minorHAnsi" w:hint="eastAsia"/>
                 <w:w w:val="80"/>
                 <w:szCs w:val="24"/>
-                <w:highlight w:val="yellow"/>
               </w:rPr>
               <w:t>月定奉獻</w:t>
             </w:r>
@@ -21603,7 +21491,6 @@
                 <w:rFonts w:ascii="Barlow Condensed Medium" w:eastAsia="華康中黑體" w:hAnsi="Barlow Condensed Medium" w:cstheme="minorHAnsi" w:hint="eastAsia"/>
                 <w:w w:val="80"/>
                 <w:szCs w:val="24"/>
-                <w:highlight w:val="yellow"/>
               </w:rPr>
               <w:t>:</w:t>
             </w:r>
@@ -21625,7 +21512,6 @@
                 <w:rFonts w:ascii="Barlow Condensed Medium" w:eastAsia="華康中黑體" w:hAnsi="Barlow Condensed Medium" w:cstheme="minorHAnsi"/>
                 <w:w w:val="80"/>
                 <w:szCs w:val="24"/>
-                <w:highlight w:val="yellow"/>
               </w:rPr>
             </w:pPr>
             <w:r>
@@ -21633,7 +21519,6 @@
                 <w:rFonts w:ascii="Barlow Condensed Medium" w:eastAsia="華康中黑體" w:hAnsi="Barlow Condensed Medium" w:cstheme="minorHAnsi" w:hint="eastAsia"/>
                 <w:w w:val="80"/>
                 <w:szCs w:val="24"/>
-                <w:highlight w:val="yellow"/>
               </w:rPr>
               <w:t>8</w:t>
             </w:r>
@@ -21642,7 +21527,6 @@
                 <w:rFonts w:ascii="Barlow Condensed Medium" w:eastAsia="華康中黑體" w:hAnsi="Barlow Condensed Medium" w:cstheme="minorHAnsi" w:hint="eastAsia"/>
                 <w:w w:val="80"/>
                 <w:szCs w:val="24"/>
-                <w:highlight w:val="yellow"/>
               </w:rPr>
               <w:t>號</w:t>
             </w:r>
@@ -21665,7 +21549,6 @@
                 <w:rFonts w:ascii="Barlow Condensed Medium" w:eastAsia="華康中黑體" w:hAnsi="Barlow Condensed Medium" w:cstheme="minorHAnsi"/>
                 <w:w w:val="80"/>
                 <w:szCs w:val="24"/>
-                <w:highlight w:val="yellow"/>
               </w:rPr>
             </w:pPr>
             <w:r>
@@ -21673,7 +21556,6 @@
                 <w:rFonts w:ascii="Barlow Condensed Medium" w:eastAsia="華康中黑體" w:hAnsi="Barlow Condensed Medium" w:cstheme="minorHAnsi" w:hint="eastAsia"/>
                 <w:w w:val="80"/>
                 <w:szCs w:val="24"/>
-                <w:highlight w:val="yellow"/>
               </w:rPr>
               <w:t>4,000</w:t>
             </w:r>
@@ -21695,7 +21577,6 @@
                 <w:rFonts w:ascii="Barlow Condensed Medium" w:eastAsia="華康中黑體" w:hAnsi="Barlow Condensed Medium" w:cstheme="minorHAnsi"/>
                 <w:w w:val="80"/>
                 <w:szCs w:val="24"/>
-                <w:highlight w:val="yellow"/>
               </w:rPr>
             </w:pPr>
             <w:r>
@@ -21703,7 +21584,6 @@
                 <w:rFonts w:ascii="Barlow Condensed Medium" w:eastAsia="華康中黑體" w:hAnsi="Barlow Condensed Medium" w:cstheme="minorHAnsi" w:hint="eastAsia"/>
                 <w:w w:val="80"/>
                 <w:szCs w:val="24"/>
-                <w:highlight w:val="yellow"/>
               </w:rPr>
               <w:t>9</w:t>
             </w:r>
@@ -21712,7 +21592,6 @@
                 <w:rFonts w:ascii="Barlow Condensed Medium" w:eastAsia="華康中黑體" w:hAnsi="Barlow Condensed Medium" w:cstheme="minorHAnsi" w:hint="eastAsia"/>
                 <w:w w:val="80"/>
                 <w:szCs w:val="24"/>
-                <w:highlight w:val="yellow"/>
               </w:rPr>
               <w:t>號</w:t>
             </w:r>
@@ -21734,7 +21613,6 @@
                 <w:rFonts w:ascii="Barlow Condensed Medium" w:eastAsia="華康中黑體" w:hAnsi="Barlow Condensed Medium" w:cstheme="minorHAnsi"/>
                 <w:w w:val="80"/>
                 <w:szCs w:val="24"/>
-                <w:highlight w:val="yellow"/>
               </w:rPr>
             </w:pPr>
             <w:r>
@@ -21742,7 +21620,6 @@
                 <w:rFonts w:ascii="Barlow Condensed Medium" w:eastAsia="華康中黑體" w:hAnsi="Barlow Condensed Medium" w:cstheme="minorHAnsi" w:hint="eastAsia"/>
                 <w:w w:val="80"/>
                 <w:szCs w:val="24"/>
-                <w:highlight w:val="yellow"/>
               </w:rPr>
               <w:t>2,000</w:t>
             </w:r>
@@ -21765,7 +21642,6 @@
                 <w:rFonts w:ascii="Barlow Condensed Medium" w:eastAsia="華康中黑體" w:hAnsi="Barlow Condensed Medium" w:cstheme="minorHAnsi"/>
                 <w:w w:val="80"/>
                 <w:szCs w:val="24"/>
-                <w:highlight w:val="yellow"/>
               </w:rPr>
             </w:pPr>
             <w:r>
@@ -21773,7 +21649,6 @@
                 <w:rFonts w:ascii="Barlow Condensed Medium" w:eastAsia="華康中黑體" w:hAnsi="Barlow Condensed Medium" w:cstheme="minorHAnsi" w:hint="eastAsia"/>
                 <w:w w:val="80"/>
                 <w:szCs w:val="24"/>
-                <w:highlight w:val="yellow"/>
               </w:rPr>
               <w:t>9-1</w:t>
             </w:r>
@@ -21782,7 +21657,6 @@
                 <w:rFonts w:ascii="Barlow Condensed Medium" w:eastAsia="華康中黑體" w:hAnsi="Barlow Condensed Medium" w:cstheme="minorHAnsi" w:hint="eastAsia"/>
                 <w:w w:val="80"/>
                 <w:szCs w:val="24"/>
-                <w:highlight w:val="yellow"/>
               </w:rPr>
               <w:t>號</w:t>
             </w:r>
@@ -21804,7 +21678,6 @@
                 <w:rFonts w:ascii="Barlow Condensed Medium" w:eastAsia="華康中黑體" w:hAnsi="Barlow Condensed Medium" w:cstheme="minorHAnsi"/>
                 <w:w w:val="80"/>
                 <w:szCs w:val="24"/>
-                <w:highlight w:val="yellow"/>
               </w:rPr>
             </w:pPr>
             <w:r>
@@ -21812,7 +21685,6 @@
                 <w:rFonts w:ascii="Barlow Condensed Medium" w:eastAsia="華康中黑體" w:hAnsi="Barlow Condensed Medium" w:cstheme="minorHAnsi" w:hint="eastAsia"/>
                 <w:w w:val="80"/>
                 <w:szCs w:val="24"/>
-                <w:highlight w:val="yellow"/>
               </w:rPr>
               <w:t>4,000</w:t>
             </w:r>
@@ -21835,7 +21707,6 @@
                 <w:rFonts w:ascii="Barlow Condensed Medium" w:eastAsia="華康中黑體" w:hAnsi="Barlow Condensed Medium" w:cstheme="minorHAnsi"/>
                 <w:w w:val="80"/>
                 <w:szCs w:val="24"/>
-                <w:highlight w:val="yellow"/>
               </w:rPr>
             </w:pPr>
           </w:p>
@@ -21856,7 +21727,6 @@
                 <w:rFonts w:ascii="Barlow Condensed Medium" w:eastAsia="華康中黑體" w:hAnsi="Barlow Condensed Medium" w:cstheme="minorHAnsi"/>
                 <w:w w:val="80"/>
                 <w:szCs w:val="24"/>
-                <w:highlight w:val="yellow"/>
               </w:rPr>
             </w:pPr>
             <w:r>
@@ -21864,7 +21734,6 @@
                 <w:rFonts w:ascii="Barlow Condensed Medium" w:eastAsia="華康中黑體" w:hAnsi="Barlow Condensed Medium" w:cstheme="minorHAnsi" w:hint="eastAsia"/>
                 <w:w w:val="80"/>
                 <w:szCs w:val="24"/>
-                <w:highlight w:val="yellow"/>
               </w:rPr>
               <w:t>17</w:t>
             </w:r>
@@ -21873,7 +21742,6 @@
                 <w:rFonts w:ascii="Barlow Condensed Medium" w:eastAsia="華康中黑體" w:hAnsi="Barlow Condensed Medium" w:cstheme="minorHAnsi" w:hint="eastAsia"/>
                 <w:w w:val="80"/>
                 <w:szCs w:val="24"/>
-                <w:highlight w:val="yellow"/>
               </w:rPr>
               <w:t>號</w:t>
             </w:r>
@@ -21896,7 +21764,6 @@
                 <w:rFonts w:ascii="Barlow Condensed Medium" w:eastAsia="華康中黑體" w:hAnsi="Barlow Condensed Medium" w:cstheme="minorHAnsi"/>
                 <w:w w:val="80"/>
                 <w:szCs w:val="24"/>
-                <w:highlight w:val="yellow"/>
               </w:rPr>
             </w:pPr>
             <w:r>
@@ -21904,7 +21771,6 @@
                 <w:rFonts w:ascii="Barlow Condensed Medium" w:eastAsia="華康中黑體" w:hAnsi="Barlow Condensed Medium" w:cstheme="minorHAnsi" w:hint="eastAsia"/>
                 <w:w w:val="80"/>
                 <w:szCs w:val="24"/>
-                <w:highlight w:val="yellow"/>
               </w:rPr>
               <w:t>7,000</w:t>
             </w:r>
@@ -21926,7 +21792,6 @@
                 <w:rFonts w:ascii="Barlow Condensed Medium" w:eastAsia="華康中黑體" w:hAnsi="Barlow Condensed Medium" w:cstheme="minorHAnsi"/>
                 <w:w w:val="80"/>
                 <w:szCs w:val="24"/>
-                <w:highlight w:val="yellow"/>
               </w:rPr>
             </w:pPr>
             <w:r>
@@ -21934,7 +21799,6 @@
                 <w:rFonts w:ascii="Barlow Condensed Medium" w:eastAsia="華康中黑體" w:hAnsi="Barlow Condensed Medium" w:cstheme="minorHAnsi" w:hint="eastAsia"/>
                 <w:w w:val="80"/>
                 <w:szCs w:val="24"/>
-                <w:highlight w:val="yellow"/>
               </w:rPr>
               <w:t>17-2</w:t>
             </w:r>
@@ -21943,7 +21807,6 @@
                 <w:rFonts w:ascii="Barlow Condensed Medium" w:eastAsia="華康中黑體" w:hAnsi="Barlow Condensed Medium" w:cstheme="minorHAnsi" w:hint="eastAsia"/>
                 <w:w w:val="80"/>
                 <w:szCs w:val="24"/>
-                <w:highlight w:val="yellow"/>
               </w:rPr>
               <w:t>號</w:t>
             </w:r>
@@ -21965,7 +21828,6 @@
                 <w:rFonts w:ascii="Barlow Condensed Medium" w:eastAsia="華康中黑體" w:hAnsi="Barlow Condensed Medium" w:cstheme="minorHAnsi"/>
                 <w:w w:val="80"/>
                 <w:szCs w:val="24"/>
-                <w:highlight w:val="yellow"/>
               </w:rPr>
             </w:pPr>
             <w:r>
@@ -21973,7 +21835,6 @@
                 <w:rFonts w:ascii="Barlow Condensed Medium" w:eastAsia="華康中黑體" w:hAnsi="Barlow Condensed Medium" w:cstheme="minorHAnsi" w:hint="eastAsia"/>
                 <w:w w:val="80"/>
                 <w:szCs w:val="24"/>
-                <w:highlight w:val="yellow"/>
               </w:rPr>
               <w:t>5,000</w:t>
             </w:r>
@@ -21996,7 +21857,6 @@
                 <w:rFonts w:ascii="Barlow Condensed Medium" w:eastAsia="華康中黑體" w:hAnsi="Barlow Condensed Medium" w:cstheme="minorHAnsi"/>
                 <w:w w:val="80"/>
                 <w:szCs w:val="24"/>
-                <w:highlight w:val="yellow"/>
               </w:rPr>
             </w:pPr>
             <w:r>
@@ -22004,7 +21864,6 @@
                 <w:rFonts w:ascii="Barlow Condensed Medium" w:eastAsia="華康中黑體" w:hAnsi="Barlow Condensed Medium" w:cstheme="minorHAnsi" w:hint="eastAsia"/>
                 <w:w w:val="80"/>
                 <w:szCs w:val="24"/>
-                <w:highlight w:val="yellow"/>
               </w:rPr>
               <w:t>20</w:t>
             </w:r>
@@ -22013,7 +21872,6 @@
                 <w:rFonts w:ascii="Barlow Condensed Medium" w:eastAsia="華康中黑體" w:hAnsi="Barlow Condensed Medium" w:cstheme="minorHAnsi" w:hint="eastAsia"/>
                 <w:w w:val="80"/>
                 <w:szCs w:val="24"/>
-                <w:highlight w:val="yellow"/>
               </w:rPr>
               <w:t>號</w:t>
             </w:r>
@@ -22035,7 +21893,6 @@
                 <w:rFonts w:ascii="Barlow Condensed Medium" w:eastAsia="華康中黑體" w:hAnsi="Barlow Condensed Medium" w:cstheme="minorHAnsi"/>
                 <w:w w:val="80"/>
                 <w:szCs w:val="24"/>
-                <w:highlight w:val="yellow"/>
               </w:rPr>
             </w:pPr>
             <w:r>
@@ -22043,7 +21900,6 @@
                 <w:rFonts w:ascii="Barlow Condensed Medium" w:eastAsia="華康中黑體" w:hAnsi="Barlow Condensed Medium" w:cstheme="minorHAnsi" w:hint="eastAsia"/>
                 <w:w w:val="80"/>
                 <w:szCs w:val="24"/>
-                <w:highlight w:val="yellow"/>
               </w:rPr>
               <w:t>3,000</w:t>
             </w:r>
@@ -22066,7 +21922,6 @@
                 <w:rFonts w:ascii="Barlow Condensed Medium" w:eastAsia="華康中黑體" w:hAnsi="Barlow Condensed Medium" w:cstheme="minorHAnsi"/>
                 <w:w w:val="80"/>
                 <w:szCs w:val="24"/>
-                <w:highlight w:val="yellow"/>
               </w:rPr>
             </w:pPr>
           </w:p>
@@ -22087,7 +21942,6 @@
                 <w:rFonts w:ascii="Barlow Condensed Medium" w:eastAsia="華康中黑體" w:hAnsi="Barlow Condensed Medium" w:cstheme="minorHAnsi"/>
                 <w:w w:val="80"/>
                 <w:szCs w:val="24"/>
-                <w:highlight w:val="yellow"/>
               </w:rPr>
             </w:pPr>
             <w:r>
@@ -22095,7 +21949,6 @@
                 <w:rFonts w:ascii="Barlow Condensed Medium" w:eastAsia="華康中黑體" w:hAnsi="Barlow Condensed Medium" w:cstheme="minorHAnsi" w:hint="eastAsia"/>
                 <w:w w:val="80"/>
                 <w:szCs w:val="24"/>
-                <w:highlight w:val="yellow"/>
               </w:rPr>
               <w:t>23</w:t>
             </w:r>
@@ -22104,7 +21957,6 @@
                 <w:rFonts w:ascii="Barlow Condensed Medium" w:eastAsia="華康中黑體" w:hAnsi="Barlow Condensed Medium" w:cstheme="minorHAnsi" w:hint="eastAsia"/>
                 <w:w w:val="80"/>
                 <w:szCs w:val="24"/>
-                <w:highlight w:val="yellow"/>
               </w:rPr>
               <w:t>號</w:t>
             </w:r>
@@ -22127,7 +21979,6 @@
                 <w:rFonts w:ascii="Barlow Condensed Medium" w:eastAsia="華康中黑體" w:hAnsi="Barlow Condensed Medium" w:cstheme="minorHAnsi"/>
                 <w:w w:val="80"/>
                 <w:szCs w:val="24"/>
-                <w:highlight w:val="yellow"/>
               </w:rPr>
             </w:pPr>
             <w:r>
@@ -22135,7 +21986,6 @@
                 <w:rFonts w:ascii="Barlow Condensed Medium" w:eastAsia="華康中黑體" w:hAnsi="Barlow Condensed Medium" w:cstheme="minorHAnsi" w:hint="eastAsia"/>
                 <w:w w:val="80"/>
                 <w:szCs w:val="24"/>
-                <w:highlight w:val="yellow"/>
               </w:rPr>
               <w:t>3,000</w:t>
             </w:r>
@@ -22157,7 +22007,6 @@
                 <w:rFonts w:ascii="Barlow Condensed Medium" w:eastAsia="華康中黑體" w:hAnsi="Barlow Condensed Medium" w:cstheme="minorHAnsi"/>
                 <w:w w:val="80"/>
                 <w:szCs w:val="24"/>
-                <w:highlight w:val="yellow"/>
               </w:rPr>
             </w:pPr>
             <w:r>
@@ -22165,7 +22014,6 @@
                 <w:rFonts w:ascii="Barlow Condensed Medium" w:eastAsia="華康中黑體" w:hAnsi="Barlow Condensed Medium" w:cstheme="minorHAnsi" w:hint="eastAsia"/>
                 <w:w w:val="80"/>
                 <w:szCs w:val="24"/>
-                <w:highlight w:val="yellow"/>
               </w:rPr>
               <w:t>26</w:t>
             </w:r>
@@ -22174,7 +22022,6 @@
                 <w:rFonts w:ascii="Barlow Condensed Medium" w:eastAsia="華康中黑體" w:hAnsi="Barlow Condensed Medium" w:cstheme="minorHAnsi" w:hint="eastAsia"/>
                 <w:w w:val="80"/>
                 <w:szCs w:val="24"/>
-                <w:highlight w:val="yellow"/>
               </w:rPr>
               <w:t>號</w:t>
             </w:r>
@@ -22196,7 +22043,6 @@
                 <w:rFonts w:ascii="Barlow Condensed Medium" w:eastAsia="華康中黑體" w:hAnsi="Barlow Condensed Medium" w:cstheme="minorHAnsi"/>
                 <w:w w:val="80"/>
                 <w:szCs w:val="24"/>
-                <w:highlight w:val="yellow"/>
               </w:rPr>
             </w:pPr>
             <w:r>
@@ -22204,7 +22050,6 @@
                 <w:rFonts w:ascii="Barlow Condensed Medium" w:eastAsia="華康中黑體" w:hAnsi="Barlow Condensed Medium" w:cstheme="minorHAnsi" w:hint="eastAsia"/>
                 <w:w w:val="80"/>
                 <w:szCs w:val="24"/>
-                <w:highlight w:val="yellow"/>
               </w:rPr>
               <w:t>3,000</w:t>
             </w:r>
@@ -22227,7 +22072,6 @@
                 <w:rFonts w:ascii="Barlow Condensed Medium" w:eastAsia="華康中黑體" w:hAnsi="Barlow Condensed Medium" w:cstheme="minorHAnsi"/>
                 <w:w w:val="80"/>
                 <w:szCs w:val="24"/>
-                <w:highlight w:val="yellow"/>
               </w:rPr>
             </w:pPr>
             <w:r>
@@ -22235,7 +22079,6 @@
                 <w:rFonts w:ascii="Barlow Condensed Medium" w:eastAsia="華康中黑體" w:hAnsi="Barlow Condensed Medium" w:cstheme="minorHAnsi" w:hint="eastAsia"/>
                 <w:w w:val="80"/>
                 <w:szCs w:val="24"/>
-                <w:highlight w:val="yellow"/>
               </w:rPr>
               <w:t>27</w:t>
             </w:r>
@@ -22244,7 +22087,6 @@
                 <w:rFonts w:ascii="Barlow Condensed Medium" w:eastAsia="華康中黑體" w:hAnsi="Barlow Condensed Medium" w:cstheme="minorHAnsi" w:hint="eastAsia"/>
                 <w:w w:val="80"/>
                 <w:szCs w:val="24"/>
-                <w:highlight w:val="yellow"/>
               </w:rPr>
               <w:t>號</w:t>
             </w:r>
@@ -22266,7 +22108,6 @@
                 <w:rFonts w:ascii="Barlow Condensed Medium" w:eastAsia="華康中黑體" w:hAnsi="Barlow Condensed Medium" w:cstheme="minorHAnsi"/>
                 <w:w w:val="80"/>
                 <w:szCs w:val="24"/>
-                <w:highlight w:val="yellow"/>
               </w:rPr>
             </w:pPr>
             <w:r>
@@ -22274,7 +22115,6 @@
                 <w:rFonts w:ascii="Barlow Condensed Medium" w:eastAsia="華康中黑體" w:hAnsi="Barlow Condensed Medium" w:cstheme="minorHAnsi" w:hint="eastAsia"/>
                 <w:w w:val="80"/>
                 <w:szCs w:val="24"/>
-                <w:highlight w:val="yellow"/>
               </w:rPr>
               <w:t>2,000</w:t>
             </w:r>
@@ -22297,7 +22137,6 @@
                 <w:rFonts w:ascii="Barlow Condensed Medium" w:eastAsia="華康中黑體" w:hAnsi="Barlow Condensed Medium" w:cstheme="minorHAnsi"/>
                 <w:w w:val="80"/>
                 <w:szCs w:val="24"/>
-                <w:highlight w:val="yellow"/>
               </w:rPr>
             </w:pPr>
           </w:p>
@@ -22318,7 +22157,6 @@
                 <w:rFonts w:ascii="Barlow Condensed Medium" w:eastAsia="華康中黑體" w:hAnsi="Barlow Condensed Medium" w:cstheme="minorHAnsi"/>
                 <w:w w:val="80"/>
                 <w:szCs w:val="24"/>
-                <w:highlight w:val="yellow"/>
               </w:rPr>
             </w:pPr>
             <w:r>
@@ -22326,7 +22164,6 @@
                 <w:rFonts w:ascii="Barlow Condensed Medium" w:eastAsia="華康中黑體" w:hAnsi="Barlow Condensed Medium" w:cstheme="minorHAnsi" w:hint="eastAsia"/>
                 <w:w w:val="80"/>
                 <w:szCs w:val="24"/>
-                <w:highlight w:val="yellow"/>
               </w:rPr>
               <w:t>34</w:t>
             </w:r>
@@ -22335,7 +22172,6 @@
                 <w:rFonts w:ascii="Barlow Condensed Medium" w:eastAsia="華康中黑體" w:hAnsi="Barlow Condensed Medium" w:cstheme="minorHAnsi" w:hint="eastAsia"/>
                 <w:w w:val="80"/>
                 <w:szCs w:val="24"/>
-                <w:highlight w:val="yellow"/>
               </w:rPr>
               <w:t>號</w:t>
             </w:r>
@@ -22358,7 +22194,6 @@
                 <w:rFonts w:ascii="Barlow Condensed Medium" w:eastAsia="華康中黑體" w:hAnsi="Barlow Condensed Medium" w:cstheme="minorHAnsi"/>
                 <w:w w:val="80"/>
                 <w:szCs w:val="24"/>
-                <w:highlight w:val="yellow"/>
               </w:rPr>
             </w:pPr>
             <w:r>
@@ -22366,7 +22201,6 @@
                 <w:rFonts w:ascii="Barlow Condensed Medium" w:eastAsia="華康中黑體" w:hAnsi="Barlow Condensed Medium" w:cstheme="minorHAnsi" w:hint="eastAsia"/>
                 <w:w w:val="80"/>
                 <w:szCs w:val="24"/>
-                <w:highlight w:val="yellow"/>
               </w:rPr>
               <w:t>2,500</w:t>
             </w:r>
@@ -22388,7 +22222,6 @@
                 <w:rFonts w:ascii="Barlow Condensed Medium" w:eastAsia="華康中黑體" w:hAnsi="Barlow Condensed Medium" w:cstheme="minorHAnsi"/>
                 <w:w w:val="80"/>
                 <w:szCs w:val="24"/>
-                <w:highlight w:val="yellow"/>
               </w:rPr>
             </w:pPr>
             <w:r>
@@ -22396,7 +22229,6 @@
                 <w:rFonts w:ascii="Barlow Condensed Medium" w:eastAsia="華康中黑體" w:hAnsi="Barlow Condensed Medium" w:cstheme="minorHAnsi" w:hint="eastAsia"/>
                 <w:w w:val="80"/>
                 <w:szCs w:val="24"/>
-                <w:highlight w:val="yellow"/>
               </w:rPr>
               <w:t>34-1</w:t>
             </w:r>
@@ -22405,7 +22237,6 @@
                 <w:rFonts w:ascii="Barlow Condensed Medium" w:eastAsia="華康中黑體" w:hAnsi="Barlow Condensed Medium" w:cstheme="minorHAnsi" w:hint="eastAsia"/>
                 <w:w w:val="80"/>
                 <w:szCs w:val="24"/>
-                <w:highlight w:val="yellow"/>
               </w:rPr>
               <w:t>號</w:t>
             </w:r>
@@ -22427,7 +22258,6 @@
                 <w:rFonts w:ascii="Barlow Condensed Medium" w:eastAsia="華康中黑體" w:hAnsi="Barlow Condensed Medium" w:cstheme="minorHAnsi"/>
                 <w:w w:val="80"/>
                 <w:szCs w:val="24"/>
-                <w:highlight w:val="yellow"/>
               </w:rPr>
             </w:pPr>
             <w:r>
@@ -22435,7 +22265,6 @@
                 <w:rFonts w:ascii="Barlow Condensed Medium" w:eastAsia="華康中黑體" w:hAnsi="Barlow Condensed Medium" w:cstheme="minorHAnsi" w:hint="eastAsia"/>
                 <w:w w:val="80"/>
                 <w:szCs w:val="24"/>
-                <w:highlight w:val="yellow"/>
               </w:rPr>
               <w:t>1,500</w:t>
             </w:r>
@@ -22458,7 +22287,6 @@
                 <w:rFonts w:ascii="Barlow Condensed Medium" w:eastAsia="華康中黑體" w:hAnsi="Barlow Condensed Medium" w:cstheme="minorHAnsi"/>
                 <w:w w:val="80"/>
                 <w:szCs w:val="24"/>
-                <w:highlight w:val="yellow"/>
               </w:rPr>
             </w:pPr>
             <w:r>
@@ -22466,7 +22294,6 @@
                 <w:rFonts w:ascii="Barlow Condensed Medium" w:eastAsia="華康中黑體" w:hAnsi="Barlow Condensed Medium" w:cstheme="minorHAnsi" w:hint="eastAsia"/>
                 <w:w w:val="80"/>
                 <w:szCs w:val="24"/>
-                <w:highlight w:val="yellow"/>
               </w:rPr>
               <w:t>50</w:t>
             </w:r>
@@ -22475,7 +22302,6 @@
                 <w:rFonts w:ascii="Barlow Condensed Medium" w:eastAsia="華康中黑體" w:hAnsi="Barlow Condensed Medium" w:cstheme="minorHAnsi" w:hint="eastAsia"/>
                 <w:w w:val="80"/>
                 <w:szCs w:val="24"/>
-                <w:highlight w:val="yellow"/>
               </w:rPr>
               <w:t>號</w:t>
             </w:r>
@@ -22497,7 +22323,6 @@
                 <w:rFonts w:ascii="Barlow Condensed Medium" w:eastAsia="華康中黑體" w:hAnsi="Barlow Condensed Medium" w:cstheme="minorHAnsi"/>
                 <w:w w:val="80"/>
                 <w:szCs w:val="24"/>
-                <w:highlight w:val="yellow"/>
               </w:rPr>
             </w:pPr>
             <w:r>
@@ -22505,7 +22330,6 @@
                 <w:rFonts w:ascii="Barlow Condensed Medium" w:eastAsia="華康中黑體" w:hAnsi="Barlow Condensed Medium" w:cstheme="minorHAnsi" w:hint="eastAsia"/>
                 <w:w w:val="80"/>
                 <w:szCs w:val="24"/>
-                <w:highlight w:val="yellow"/>
               </w:rPr>
               <w:t>3,600</w:t>
             </w:r>
@@ -22528,7 +22352,6 @@
                 <w:rFonts w:ascii="Barlow Condensed Medium" w:eastAsia="華康中黑體" w:hAnsi="Barlow Condensed Medium" w:cstheme="minorHAnsi"/>
                 <w:w w:val="80"/>
                 <w:szCs w:val="24"/>
-                <w:highlight w:val="yellow"/>
               </w:rPr>
             </w:pPr>
           </w:p>
@@ -22549,7 +22372,6 @@
                 <w:rFonts w:ascii="Barlow Condensed Medium" w:eastAsia="華康中黑體" w:hAnsi="Barlow Condensed Medium" w:cstheme="minorHAnsi"/>
                 <w:w w:val="80"/>
                 <w:szCs w:val="24"/>
-                <w:highlight w:val="yellow"/>
               </w:rPr>
             </w:pPr>
             <w:r>
@@ -22557,7 +22379,6 @@
                 <w:rFonts w:ascii="Barlow Condensed Medium" w:eastAsia="華康中黑體" w:hAnsi="Barlow Condensed Medium" w:cstheme="minorHAnsi" w:hint="eastAsia"/>
                 <w:w w:val="80"/>
                 <w:szCs w:val="24"/>
-                <w:highlight w:val="yellow"/>
               </w:rPr>
               <w:t>56</w:t>
             </w:r>
@@ -22566,7 +22387,6 @@
                 <w:rFonts w:ascii="Barlow Condensed Medium" w:eastAsia="華康中黑體" w:hAnsi="Barlow Condensed Medium" w:cstheme="minorHAnsi" w:hint="eastAsia"/>
                 <w:w w:val="80"/>
                 <w:szCs w:val="24"/>
-                <w:highlight w:val="yellow"/>
               </w:rPr>
               <w:t>號</w:t>
             </w:r>
@@ -22589,7 +22409,6 @@
                 <w:rFonts w:ascii="Barlow Condensed Medium" w:eastAsia="華康中黑體" w:hAnsi="Barlow Condensed Medium" w:cstheme="minorHAnsi"/>
                 <w:w w:val="80"/>
                 <w:szCs w:val="24"/>
-                <w:highlight w:val="yellow"/>
               </w:rPr>
             </w:pPr>
             <w:r>
@@ -22597,7 +22416,6 @@
                 <w:rFonts w:ascii="Barlow Condensed Medium" w:eastAsia="華康中黑體" w:hAnsi="Barlow Condensed Medium" w:cstheme="minorHAnsi" w:hint="eastAsia"/>
                 <w:w w:val="80"/>
                 <w:szCs w:val="24"/>
-                <w:highlight w:val="yellow"/>
               </w:rPr>
               <w:t>1,000</w:t>
             </w:r>
@@ -22619,7 +22437,6 @@
                 <w:rFonts w:ascii="Barlow Condensed Medium" w:eastAsia="華康中黑體" w:hAnsi="Barlow Condensed Medium" w:cstheme="minorHAnsi"/>
                 <w:w w:val="80"/>
                 <w:szCs w:val="24"/>
-                <w:highlight w:val="yellow"/>
               </w:rPr>
             </w:pPr>
             <w:r>
@@ -22627,7 +22444,6 @@
                 <w:rFonts w:ascii="Barlow Condensed Medium" w:eastAsia="華康中黑體" w:hAnsi="Barlow Condensed Medium" w:cstheme="minorHAnsi" w:hint="eastAsia"/>
                 <w:w w:val="80"/>
                 <w:szCs w:val="24"/>
-                <w:highlight w:val="yellow"/>
               </w:rPr>
               <w:t>58</w:t>
             </w:r>
@@ -22636,7 +22452,6 @@
                 <w:rFonts w:ascii="Barlow Condensed Medium" w:eastAsia="華康中黑體" w:hAnsi="Barlow Condensed Medium" w:cstheme="minorHAnsi" w:hint="eastAsia"/>
                 <w:w w:val="80"/>
                 <w:szCs w:val="24"/>
-                <w:highlight w:val="yellow"/>
               </w:rPr>
               <w:t>號</w:t>
             </w:r>
@@ -22658,7 +22473,6 @@
                 <w:rFonts w:ascii="Barlow Condensed Medium" w:eastAsia="華康中黑體" w:hAnsi="Barlow Condensed Medium" w:cstheme="minorHAnsi"/>
                 <w:w w:val="80"/>
                 <w:szCs w:val="24"/>
-                <w:highlight w:val="yellow"/>
               </w:rPr>
             </w:pPr>
             <w:r>
@@ -22666,7 +22480,6 @@
                 <w:rFonts w:ascii="Barlow Condensed Medium" w:eastAsia="華康中黑體" w:hAnsi="Barlow Condensed Medium" w:cstheme="minorHAnsi" w:hint="eastAsia"/>
                 <w:w w:val="80"/>
                 <w:szCs w:val="24"/>
-                <w:highlight w:val="yellow"/>
               </w:rPr>
               <w:t>5,500</w:t>
             </w:r>
@@ -22689,7 +22502,6 @@
                 <w:rFonts w:ascii="Barlow Condensed Medium" w:eastAsia="華康中黑體" w:hAnsi="Barlow Condensed Medium" w:cstheme="minorHAnsi"/>
                 <w:w w:val="80"/>
                 <w:szCs w:val="24"/>
-                <w:highlight w:val="yellow"/>
               </w:rPr>
             </w:pPr>
           </w:p>
@@ -22710,7 +22522,6 @@
                 <w:rFonts w:ascii="Barlow Condensed Medium" w:eastAsia="華康中黑體" w:hAnsi="Barlow Condensed Medium" w:cstheme="minorHAnsi"/>
                 <w:w w:val="80"/>
                 <w:szCs w:val="24"/>
-                <w:highlight w:val="yellow"/>
               </w:rPr>
             </w:pPr>
           </w:p>
@@ -22732,7 +22543,6 @@
                 <w:rFonts w:ascii="Barlow Condensed Medium" w:eastAsia="華康中黑體" w:hAnsi="Barlow Condensed Medium" w:cstheme="minorHAnsi"/>
                 <w:w w:val="80"/>
                 <w:szCs w:val="24"/>
-                <w:highlight w:val="yellow"/>
               </w:rPr>
             </w:pPr>
           </w:p>
@@ -22753,7 +22563,6 @@
                 <w:rFonts w:ascii="Barlow Condensed Medium" w:eastAsia="華康中黑體" w:hAnsi="Barlow Condensed Medium" w:cstheme="minorHAnsi"/>
                 <w:w w:val="80"/>
                 <w:szCs w:val="24"/>
-                <w:highlight w:val="yellow"/>
               </w:rPr>
             </w:pPr>
           </w:p>
@@ -22775,7 +22584,6 @@
                 <w:rFonts w:ascii="Barlow Condensed Medium" w:eastAsia="華康中黑體" w:hAnsi="Barlow Condensed Medium" w:cstheme="minorHAnsi"/>
                 <w:w w:val="80"/>
                 <w:szCs w:val="24"/>
-                <w:highlight w:val="yellow"/>
               </w:rPr>
             </w:pPr>
           </w:p>
@@ -22796,7 +22604,6 @@
                 <w:rFonts w:ascii="Barlow Condensed Medium" w:eastAsia="華康中黑體" w:hAnsi="Barlow Condensed Medium" w:cstheme="minorHAnsi"/>
                 <w:w w:val="80"/>
                 <w:szCs w:val="24"/>
-                <w:highlight w:val="yellow"/>
               </w:rPr>
             </w:pPr>
           </w:p>
@@ -22817,7 +22624,6 @@
                 <w:rFonts w:ascii="Barlow Condensed Medium" w:eastAsia="華康中黑體" w:hAnsi="Barlow Condensed Medium" w:cstheme="minorHAnsi"/>
                 <w:w w:val="80"/>
                 <w:szCs w:val="24"/>
-                <w:highlight w:val="yellow"/>
               </w:rPr>
             </w:pPr>
           </w:p>
@@ -22839,7 +22645,6 @@
                 <w:rFonts w:ascii="Barlow Condensed Medium" w:eastAsia="華康中黑體" w:hAnsi="Barlow Condensed Medium" w:cstheme="minorHAnsi"/>
                 <w:w w:val="80"/>
                 <w:szCs w:val="24"/>
-                <w:highlight w:val="yellow"/>
               </w:rPr>
             </w:pPr>
           </w:p>
@@ -22860,7 +22665,6 @@
                 <w:rFonts w:ascii="Barlow Condensed Medium" w:eastAsia="華康中黑體" w:hAnsi="Barlow Condensed Medium" w:cstheme="minorHAnsi"/>
                 <w:w w:val="80"/>
                 <w:szCs w:val="24"/>
-                <w:highlight w:val="yellow"/>
               </w:rPr>
             </w:pPr>
           </w:p>
@@ -22882,7 +22686,6 @@
                 <w:rFonts w:ascii="Barlow Condensed Medium" w:eastAsia="華康中黑體" w:hAnsi="Barlow Condensed Medium" w:cstheme="minorHAnsi"/>
                 <w:w w:val="80"/>
                 <w:szCs w:val="24"/>
-                <w:highlight w:val="yellow"/>
               </w:rPr>
             </w:pPr>
             <w:r>
@@ -22890,7 +22693,6 @@
                 <w:rFonts w:ascii="Barlow Condensed Medium" w:eastAsia="華康中黑體" w:hAnsi="Barlow Condensed Medium" w:cstheme="minorHAnsi"/>
                 <w:w w:val="80"/>
                 <w:szCs w:val="24"/>
-                <w:highlight w:val="yellow"/>
               </w:rPr>
               <w:sym w:font="Wingdings 2" w:char="F0AE"/>
             </w:r>
@@ -22899,7 +22701,6 @@
                 <w:rFonts w:ascii="Barlow Condensed Medium" w:eastAsia="華康中黑體" w:hAnsi="Barlow Condensed Medium" w:cstheme="minorHAnsi" w:hint="eastAsia"/>
                 <w:w w:val="80"/>
                 <w:szCs w:val="24"/>
-                <w:highlight w:val="yellow"/>
               </w:rPr>
               <w:t>感恩奉獻</w:t>
             </w:r>
@@ -22908,7 +22709,6 @@
                 <w:rFonts w:ascii="Barlow Condensed Medium" w:eastAsia="華康中黑體" w:hAnsi="Barlow Condensed Medium" w:cstheme="minorHAnsi" w:hint="eastAsia"/>
                 <w:w w:val="80"/>
                 <w:szCs w:val="24"/>
-                <w:highlight w:val="yellow"/>
               </w:rPr>
               <w:t>:</w:t>
             </w:r>
@@ -22931,7 +22731,6 @@
                 <w:rFonts w:ascii="Barlow Condensed Medium" w:eastAsia="華康中黑體" w:hAnsi="Barlow Condensed Medium" w:cstheme="minorHAnsi"/>
                 <w:w w:val="80"/>
                 <w:szCs w:val="24"/>
-                <w:highlight w:val="yellow"/>
               </w:rPr>
             </w:pPr>
             <w:r>
@@ -22939,7 +22738,6 @@
                 <w:rFonts w:ascii="Barlow Condensed Medium" w:eastAsia="華康中黑體" w:hAnsi="Barlow Condensed Medium" w:cstheme="minorHAnsi" w:hint="eastAsia"/>
                 <w:w w:val="80"/>
                 <w:szCs w:val="24"/>
-                <w:highlight w:val="yellow"/>
               </w:rPr>
               <w:t>23</w:t>
             </w:r>
@@ -22948,7 +22746,6 @@
                 <w:rFonts w:ascii="Barlow Condensed Medium" w:eastAsia="華康中黑體" w:hAnsi="Barlow Condensed Medium" w:cstheme="minorHAnsi" w:hint="eastAsia"/>
                 <w:w w:val="80"/>
                 <w:szCs w:val="24"/>
-                <w:highlight w:val="yellow"/>
               </w:rPr>
               <w:t>號</w:t>
             </w:r>
@@ -22971,7 +22768,6 @@
                 <w:rFonts w:ascii="Barlow Condensed Medium" w:eastAsia="華康中黑體" w:hAnsi="Barlow Condensed Medium" w:cstheme="minorHAnsi"/>
                 <w:w w:val="80"/>
                 <w:szCs w:val="24"/>
-                <w:highlight w:val="yellow"/>
               </w:rPr>
             </w:pPr>
             <w:r>
@@ -22979,7 +22775,6 @@
                 <w:rFonts w:ascii="Barlow Condensed Medium" w:eastAsia="華康中黑體" w:hAnsi="Barlow Condensed Medium" w:cstheme="minorHAnsi" w:hint="eastAsia"/>
                 <w:w w:val="80"/>
                 <w:szCs w:val="24"/>
-                <w:highlight w:val="yellow"/>
               </w:rPr>
               <w:t>2</w:t>
             </w:r>
@@ -22988,7 +22783,6 @@
                 <w:rFonts w:ascii="Barlow Condensed Medium" w:eastAsia="華康中黑體" w:hAnsi="Barlow Condensed Medium" w:cstheme="minorHAnsi" w:hint="eastAsia"/>
                 <w:w w:val="80"/>
                 <w:szCs w:val="24"/>
-                <w:highlight w:val="yellow"/>
               </w:rPr>
               <w:t>,000</w:t>
             </w:r>
@@ -23010,7 +22804,6 @@
                 <w:rFonts w:ascii="Barlow Condensed Medium" w:eastAsia="華康中黑體" w:hAnsi="Barlow Condensed Medium" w:cstheme="minorHAnsi"/>
                 <w:w w:val="80"/>
                 <w:szCs w:val="24"/>
-                <w:highlight w:val="yellow"/>
               </w:rPr>
             </w:pPr>
             <w:r>
@@ -23018,7 +22811,6 @@
                 <w:rFonts w:ascii="Barlow Condensed Medium" w:eastAsia="華康中黑體" w:hAnsi="Barlow Condensed Medium" w:cstheme="minorHAnsi" w:hint="eastAsia"/>
                 <w:w w:val="80"/>
                 <w:szCs w:val="24"/>
-                <w:highlight w:val="yellow"/>
               </w:rPr>
               <w:t>49</w:t>
             </w:r>
@@ -23027,7 +22819,6 @@
                 <w:rFonts w:ascii="Barlow Condensed Medium" w:eastAsia="華康中黑體" w:hAnsi="Barlow Condensed Medium" w:cstheme="minorHAnsi" w:hint="eastAsia"/>
                 <w:w w:val="80"/>
                 <w:szCs w:val="24"/>
-                <w:highlight w:val="yellow"/>
               </w:rPr>
               <w:t>號</w:t>
             </w:r>
@@ -23049,7 +22840,6 @@
                 <w:rFonts w:ascii="Barlow Condensed Medium" w:eastAsia="華康中黑體" w:hAnsi="Barlow Condensed Medium" w:cstheme="minorHAnsi"/>
                 <w:w w:val="80"/>
                 <w:szCs w:val="24"/>
-                <w:highlight w:val="yellow"/>
               </w:rPr>
             </w:pPr>
             <w:r>
@@ -23057,7 +22847,6 @@
                 <w:rFonts w:ascii="Barlow Condensed Medium" w:eastAsia="華康中黑體" w:hAnsi="Barlow Condensed Medium" w:cstheme="minorHAnsi" w:hint="eastAsia"/>
                 <w:w w:val="80"/>
                 <w:szCs w:val="24"/>
-                <w:highlight w:val="yellow"/>
               </w:rPr>
               <w:t>3</w:t>
             </w:r>
@@ -23066,7 +22855,6 @@
                 <w:rFonts w:ascii="Barlow Condensed Medium" w:eastAsia="華康中黑體" w:hAnsi="Barlow Condensed Medium" w:cstheme="minorHAnsi" w:hint="eastAsia"/>
                 <w:w w:val="80"/>
                 <w:szCs w:val="24"/>
-                <w:highlight w:val="yellow"/>
               </w:rPr>
               <w:t>,</w:t>
             </w:r>
@@ -23075,7 +22863,6 @@
                 <w:rFonts w:ascii="Barlow Condensed Medium" w:eastAsia="華康中黑體" w:hAnsi="Barlow Condensed Medium" w:cstheme="minorHAnsi"/>
                 <w:w w:val="80"/>
                 <w:szCs w:val="24"/>
-                <w:highlight w:val="yellow"/>
               </w:rPr>
               <w:t>0</w:t>
             </w:r>
@@ -23084,7 +22871,6 @@
                 <w:rFonts w:ascii="Barlow Condensed Medium" w:eastAsia="華康中黑體" w:hAnsi="Barlow Condensed Medium" w:cstheme="minorHAnsi" w:hint="eastAsia"/>
                 <w:w w:val="80"/>
                 <w:szCs w:val="24"/>
-                <w:highlight w:val="yellow"/>
               </w:rPr>
               <w:t>00</w:t>
             </w:r>
@@ -23106,7 +22892,6 @@
                 <w:rFonts w:ascii="Barlow Condensed Medium" w:eastAsia="華康中黑體" w:hAnsi="Barlow Condensed Medium" w:cstheme="minorHAnsi"/>
                 <w:w w:val="80"/>
                 <w:szCs w:val="24"/>
-                <w:highlight w:val="yellow"/>
               </w:rPr>
             </w:pPr>
             <w:r>
@@ -23114,7 +22899,6 @@
                 <w:rFonts w:ascii="Barlow Condensed Medium" w:eastAsia="華康中黑體" w:hAnsi="Barlow Condensed Medium" w:cstheme="minorHAnsi" w:hint="eastAsia"/>
                 <w:w w:val="80"/>
                 <w:szCs w:val="24"/>
-                <w:highlight w:val="yellow"/>
               </w:rPr>
               <w:t>58</w:t>
             </w:r>
@@ -23123,7 +22907,6 @@
                 <w:rFonts w:ascii="Barlow Condensed Medium" w:eastAsia="華康中黑體" w:hAnsi="Barlow Condensed Medium" w:cstheme="minorHAnsi" w:hint="eastAsia"/>
                 <w:w w:val="80"/>
                 <w:szCs w:val="24"/>
-                <w:highlight w:val="yellow"/>
               </w:rPr>
               <w:t>號</w:t>
             </w:r>
@@ -23145,7 +22928,6 @@
                 <w:rFonts w:ascii="Barlow Condensed Medium" w:eastAsia="華康中黑體" w:hAnsi="Barlow Condensed Medium" w:cstheme="minorHAnsi"/>
                 <w:w w:val="80"/>
                 <w:szCs w:val="24"/>
-                <w:highlight w:val="yellow"/>
               </w:rPr>
             </w:pPr>
             <w:r>
@@ -23153,7 +22935,6 @@
                 <w:rFonts w:ascii="Barlow Condensed Medium" w:eastAsia="華康中黑體" w:hAnsi="Barlow Condensed Medium" w:cstheme="minorHAnsi" w:hint="eastAsia"/>
                 <w:w w:val="80"/>
                 <w:szCs w:val="24"/>
-                <w:highlight w:val="yellow"/>
               </w:rPr>
               <w:t>1</w:t>
             </w:r>
@@ -23162,7 +22943,6 @@
                 <w:rFonts w:ascii="Barlow Condensed Medium" w:eastAsia="華康中黑體" w:hAnsi="Barlow Condensed Medium" w:cstheme="minorHAnsi" w:hint="eastAsia"/>
                 <w:w w:val="80"/>
                 <w:szCs w:val="24"/>
-                <w:highlight w:val="yellow"/>
               </w:rPr>
               <w:t>,000</w:t>
             </w:r>
@@ -23185,7 +22965,6 @@
                 <w:rFonts w:ascii="Barlow Condensed Medium" w:eastAsia="華康中黑體" w:hAnsi="Barlow Condensed Medium" w:cstheme="minorHAnsi"/>
                 <w:w w:val="80"/>
                 <w:szCs w:val="24"/>
-                <w:highlight w:val="yellow"/>
               </w:rPr>
             </w:pPr>
           </w:p>
@@ -23207,7 +22986,6 @@
                 <w:rFonts w:ascii="Barlow Condensed Medium" w:eastAsia="華康中黑體" w:hAnsi="Barlow Condensed Medium" w:cstheme="minorHAnsi"/>
                 <w:w w:val="80"/>
                 <w:szCs w:val="24"/>
-                <w:highlight w:val="yellow"/>
               </w:rPr>
             </w:pPr>
             <w:r>
@@ -23215,7 +22993,6 @@
                 <w:rFonts w:ascii="Barlow Condensed Medium" w:eastAsia="華康中黑體" w:hAnsi="Barlow Condensed Medium" w:cstheme="minorHAnsi" w:hint="eastAsia"/>
                 <w:w w:val="80"/>
                 <w:szCs w:val="24"/>
-                <w:highlight w:val="yellow"/>
               </w:rPr>
               <w:t>62-1</w:t>
             </w:r>
@@ -23224,7 +23001,6 @@
                 <w:rFonts w:ascii="Barlow Condensed Medium" w:eastAsia="華康中黑體" w:hAnsi="Barlow Condensed Medium" w:cstheme="minorHAnsi" w:hint="eastAsia"/>
                 <w:w w:val="80"/>
                 <w:szCs w:val="24"/>
-                <w:highlight w:val="yellow"/>
               </w:rPr>
               <w:t>號</w:t>
             </w:r>
@@ -23247,7 +23023,6 @@
                 <w:rFonts w:ascii="Barlow Condensed Medium" w:eastAsia="華康中黑體" w:hAnsi="Barlow Condensed Medium" w:cstheme="minorHAnsi"/>
                 <w:w w:val="80"/>
                 <w:szCs w:val="24"/>
-                <w:highlight w:val="yellow"/>
               </w:rPr>
             </w:pPr>
             <w:r>
@@ -23255,7 +23030,6 @@
                 <w:rFonts w:ascii="Barlow Condensed Medium" w:eastAsia="華康中黑體" w:hAnsi="Barlow Condensed Medium" w:cstheme="minorHAnsi" w:hint="eastAsia"/>
                 <w:w w:val="80"/>
                 <w:szCs w:val="24"/>
-                <w:highlight w:val="yellow"/>
               </w:rPr>
               <w:t>2</w:t>
             </w:r>
@@ -23264,7 +23038,6 @@
                 <w:rFonts w:ascii="Barlow Condensed Medium" w:eastAsia="華康中黑體" w:hAnsi="Barlow Condensed Medium" w:cstheme="minorHAnsi" w:hint="eastAsia"/>
                 <w:w w:val="80"/>
                 <w:szCs w:val="24"/>
-                <w:highlight w:val="yellow"/>
               </w:rPr>
               <w:t>,000</w:t>
             </w:r>
@@ -23286,7 +23059,6 @@
                 <w:rFonts w:ascii="Barlow Condensed Medium" w:eastAsia="華康中黑體" w:hAnsi="Barlow Condensed Medium" w:cstheme="minorHAnsi"/>
                 <w:w w:val="80"/>
                 <w:szCs w:val="24"/>
-                <w:highlight w:val="yellow"/>
               </w:rPr>
             </w:pPr>
           </w:p>
@@ -23307,7 +23079,6 @@
                 <w:rFonts w:ascii="Barlow Condensed Medium" w:eastAsia="華康中黑體" w:hAnsi="Barlow Condensed Medium" w:cstheme="minorHAnsi"/>
                 <w:w w:val="80"/>
                 <w:szCs w:val="24"/>
-                <w:highlight w:val="yellow"/>
               </w:rPr>
             </w:pPr>
           </w:p>
@@ -23328,7 +23099,6 @@
                 <w:rFonts w:ascii="Barlow Condensed Medium" w:eastAsia="華康中黑體" w:hAnsi="Barlow Condensed Medium" w:cstheme="minorHAnsi"/>
                 <w:w w:val="80"/>
                 <w:szCs w:val="24"/>
-                <w:highlight w:val="yellow"/>
               </w:rPr>
             </w:pPr>
           </w:p>
@@ -23349,7 +23119,6 @@
                 <w:rFonts w:ascii="Barlow Condensed Medium" w:eastAsia="華康中黑體" w:hAnsi="Barlow Condensed Medium" w:cstheme="minorHAnsi"/>
                 <w:w w:val="80"/>
                 <w:szCs w:val="24"/>
-                <w:highlight w:val="yellow"/>
               </w:rPr>
             </w:pPr>
           </w:p>
@@ -23371,7 +23140,6 @@
                 <w:rFonts w:ascii="Barlow Condensed Medium" w:eastAsia="華康中黑體" w:hAnsi="Barlow Condensed Medium" w:cstheme="minorHAnsi"/>
                 <w:w w:val="80"/>
                 <w:szCs w:val="24"/>
-                <w:highlight w:val="yellow"/>
               </w:rPr>
             </w:pPr>
           </w:p>
@@ -23393,7 +23161,6 @@
                 <w:rFonts w:ascii="Barlow Condensed Medium" w:eastAsia="華康中黑體" w:hAnsi="Barlow Condensed Medium" w:cstheme="minorHAnsi"/>
                 <w:w w:val="80"/>
                 <w:szCs w:val="24"/>
-                <w:highlight w:val="yellow"/>
               </w:rPr>
             </w:pPr>
           </w:p>
@@ -23415,7 +23182,6 @@
                 <w:rFonts w:ascii="Barlow Condensed Medium" w:eastAsia="華康中黑體" w:hAnsi="Barlow Condensed Medium" w:cstheme="minorHAnsi"/>
                 <w:w w:val="80"/>
                 <w:szCs w:val="24"/>
-                <w:highlight w:val="yellow"/>
               </w:rPr>
             </w:pPr>
           </w:p>
@@ -23436,7 +23202,6 @@
                 <w:rFonts w:ascii="Barlow Condensed Medium" w:eastAsia="華康中黑體" w:hAnsi="Barlow Condensed Medium" w:cstheme="minorHAnsi"/>
                 <w:w w:val="80"/>
                 <w:szCs w:val="24"/>
-                <w:highlight w:val="yellow"/>
               </w:rPr>
             </w:pPr>
           </w:p>
@@ -23457,7 +23222,6 @@
                 <w:rFonts w:ascii="Barlow Condensed Medium" w:eastAsia="華康中黑體" w:hAnsi="Barlow Condensed Medium" w:cstheme="minorHAnsi"/>
                 <w:w w:val="80"/>
                 <w:szCs w:val="24"/>
-                <w:highlight w:val="yellow"/>
               </w:rPr>
             </w:pPr>
           </w:p>
@@ -23478,7 +23242,6 @@
                 <w:rFonts w:ascii="Barlow Condensed Medium" w:eastAsia="華康中黑體" w:hAnsi="Barlow Condensed Medium" w:cstheme="minorHAnsi"/>
                 <w:w w:val="80"/>
                 <w:szCs w:val="24"/>
-                <w:highlight w:val="yellow"/>
               </w:rPr>
             </w:pPr>
           </w:p>
@@ -23499,7 +23262,6 @@
                 <w:rFonts w:ascii="Barlow Condensed Medium" w:eastAsia="華康中黑體" w:hAnsi="Barlow Condensed Medium" w:cstheme="minorHAnsi"/>
                 <w:w w:val="80"/>
                 <w:szCs w:val="24"/>
-                <w:highlight w:val="yellow"/>
               </w:rPr>
             </w:pPr>
           </w:p>
@@ -23521,16 +23283,14 @@
                 <w:rFonts w:ascii="Barlow Condensed Medium" w:eastAsia="華康中黑體" w:hAnsi="Barlow Condensed Medium" w:cstheme="minorHAnsi"/>
                 <w:w w:val="80"/>
                 <w:szCs w:val="24"/>
-                <w:highlight w:val="yellow"/>
-              </w:rPr>
-            </w:pPr>
-            <w:bookmarkStart w:id="8" w:name="_Hlk150338289"/>
+              </w:rPr>
+            </w:pPr>
+            <w:bookmarkStart w:id="9" w:name="_Hlk150338289"/>
             <w:r>
               <w:rPr>
                 <w:rFonts w:ascii="Barlow Condensed Medium" w:eastAsia="華康中黑體" w:hAnsi="Barlow Condensed Medium" w:cstheme="minorHAnsi"/>
                 <w:w w:val="80"/>
                 <w:szCs w:val="24"/>
-                <w:highlight w:val="yellow"/>
               </w:rPr>
               <w:sym w:font="Wingdings 2" w:char="F0AE"/>
             </w:r>
@@ -23539,25 +23299,14 @@
                 <w:rFonts w:ascii="Barlow Condensed Medium" w:eastAsia="華康中黑體" w:hAnsi="Barlow Condensed Medium" w:cstheme="minorHAnsi" w:hint="eastAsia"/>
                 <w:w w:val="80"/>
                 <w:szCs w:val="24"/>
-                <w:highlight w:val="yellow"/>
-              </w:rPr>
-              <w:t>為松年團契</w:t>
+              </w:rPr>
+              <w:t>為松年團契奉獻</w:t>
             </w:r>
             <w:r>
               <w:rPr>
                 <w:rFonts w:ascii="Barlow Condensed Medium" w:eastAsia="華康中黑體" w:hAnsi="Barlow Condensed Medium" w:cstheme="minorHAnsi" w:hint="eastAsia"/>
                 <w:w w:val="80"/>
                 <w:szCs w:val="24"/>
-                <w:highlight w:val="yellow"/>
-              </w:rPr>
-              <w:t>奉獻</w:t>
-            </w:r>
-            <w:r>
-              <w:rPr>
-                <w:rFonts w:ascii="Barlow Condensed Medium" w:eastAsia="華康中黑體" w:hAnsi="Barlow Condensed Medium" w:cstheme="minorHAnsi" w:hint="eastAsia"/>
-                <w:w w:val="80"/>
-                <w:szCs w:val="24"/>
-                <w:highlight w:val="yellow"/>
               </w:rPr>
               <w:t>:</w:t>
             </w:r>
@@ -23580,7 +23329,6 @@
                 <w:rFonts w:ascii="Barlow Condensed Medium" w:eastAsia="華康中黑體" w:hAnsi="Barlow Condensed Medium" w:cstheme="minorHAnsi"/>
                 <w:w w:val="80"/>
                 <w:szCs w:val="24"/>
-                <w:highlight w:val="yellow"/>
               </w:rPr>
             </w:pPr>
             <w:r>
@@ -23588,7 +23336,6 @@
                 <w:rFonts w:ascii="Barlow Condensed Medium" w:eastAsia="華康中黑體" w:hAnsi="Barlow Condensed Medium" w:cstheme="minorHAnsi" w:hint="eastAsia"/>
                 <w:w w:val="80"/>
                 <w:szCs w:val="24"/>
-                <w:highlight w:val="yellow"/>
               </w:rPr>
               <w:t>49</w:t>
             </w:r>
@@ -23597,7 +23344,6 @@
                 <w:rFonts w:ascii="Barlow Condensed Medium" w:eastAsia="華康中黑體" w:hAnsi="Barlow Condensed Medium" w:cstheme="minorHAnsi" w:hint="eastAsia"/>
                 <w:w w:val="80"/>
                 <w:szCs w:val="24"/>
-                <w:highlight w:val="yellow"/>
               </w:rPr>
               <w:t>號</w:t>
             </w:r>
@@ -23620,7 +23366,6 @@
                 <w:rFonts w:ascii="Barlow Condensed Medium" w:eastAsia="華康中黑體" w:hAnsi="Barlow Condensed Medium" w:cstheme="minorHAnsi"/>
                 <w:w w:val="80"/>
                 <w:szCs w:val="24"/>
-                <w:highlight w:val="yellow"/>
               </w:rPr>
             </w:pPr>
             <w:r>
@@ -23628,7 +23373,6 @@
                 <w:rFonts w:ascii="Barlow Condensed Medium" w:eastAsia="華康中黑體" w:hAnsi="Barlow Condensed Medium" w:cstheme="minorHAnsi" w:hint="eastAsia"/>
                 <w:w w:val="80"/>
                 <w:szCs w:val="24"/>
-                <w:highlight w:val="yellow"/>
               </w:rPr>
               <w:t>1,000</w:t>
             </w:r>
@@ -23650,7 +23394,6 @@
                 <w:rFonts w:ascii="Barlow Condensed Medium" w:eastAsia="華康中黑體" w:hAnsi="Barlow Condensed Medium" w:cstheme="minorHAnsi"/>
                 <w:w w:val="80"/>
                 <w:szCs w:val="24"/>
-                <w:highlight w:val="yellow"/>
               </w:rPr>
             </w:pPr>
           </w:p>
@@ -23671,7 +23414,6 @@
                 <w:rFonts w:ascii="Barlow Condensed Medium" w:eastAsia="華康中黑體" w:hAnsi="Barlow Condensed Medium" w:cstheme="minorHAnsi"/>
                 <w:w w:val="80"/>
                 <w:szCs w:val="24"/>
-                <w:highlight w:val="yellow"/>
               </w:rPr>
             </w:pPr>
           </w:p>
@@ -23692,7 +23434,6 @@
                 <w:rFonts w:ascii="Barlow Condensed Medium" w:eastAsia="華康中黑體" w:hAnsi="Barlow Condensed Medium" w:cstheme="minorHAnsi"/>
                 <w:w w:val="80"/>
                 <w:szCs w:val="24"/>
-                <w:highlight w:val="yellow"/>
               </w:rPr>
             </w:pPr>
           </w:p>
@@ -23713,7 +23454,6 @@
                 <w:rFonts w:ascii="Barlow Condensed Medium" w:eastAsia="華康中黑體" w:hAnsi="Barlow Condensed Medium" w:cstheme="minorHAnsi"/>
                 <w:w w:val="80"/>
                 <w:szCs w:val="24"/>
-                <w:highlight w:val="yellow"/>
               </w:rPr>
             </w:pPr>
           </w:p>
@@ -23735,7 +23475,6 @@
                 <w:rFonts w:ascii="Barlow Condensed Medium" w:eastAsia="華康中黑體" w:hAnsi="Barlow Condensed Medium" w:cstheme="minorHAnsi"/>
                 <w:w w:val="80"/>
                 <w:szCs w:val="24"/>
-                <w:highlight w:val="yellow"/>
               </w:rPr>
             </w:pPr>
           </w:p>
@@ -23757,7 +23496,6 @@
                 <w:rFonts w:ascii="Barlow Condensed Medium" w:eastAsia="華康中黑體" w:hAnsi="Barlow Condensed Medium" w:cstheme="minorHAnsi"/>
                 <w:w w:val="80"/>
                 <w:szCs w:val="24"/>
-                <w:highlight w:val="yellow"/>
               </w:rPr>
             </w:pPr>
           </w:p>
@@ -23779,7 +23517,6 @@
                 <w:rFonts w:ascii="Barlow Condensed Medium" w:eastAsia="華康中黑體" w:hAnsi="Barlow Condensed Medium" w:cstheme="minorHAnsi"/>
                 <w:w w:val="80"/>
                 <w:szCs w:val="24"/>
-                <w:highlight w:val="yellow"/>
               </w:rPr>
             </w:pPr>
           </w:p>
@@ -23800,7 +23537,6 @@
                 <w:rFonts w:ascii="Barlow Condensed Medium" w:eastAsia="華康中黑體" w:hAnsi="Barlow Condensed Medium" w:cstheme="minorHAnsi"/>
                 <w:w w:val="80"/>
                 <w:szCs w:val="24"/>
-                <w:highlight w:val="yellow"/>
               </w:rPr>
             </w:pPr>
           </w:p>
@@ -23821,7 +23557,6 @@
                 <w:rFonts w:ascii="Barlow Condensed Medium" w:eastAsia="華康中黑體" w:hAnsi="Barlow Condensed Medium" w:cstheme="minorHAnsi"/>
                 <w:w w:val="80"/>
                 <w:szCs w:val="24"/>
-                <w:highlight w:val="yellow"/>
               </w:rPr>
             </w:pPr>
           </w:p>
@@ -23842,7 +23577,6 @@
                 <w:rFonts w:ascii="Barlow Condensed Medium" w:eastAsia="華康中黑體" w:hAnsi="Barlow Condensed Medium" w:cstheme="minorHAnsi"/>
                 <w:w w:val="80"/>
                 <w:szCs w:val="24"/>
-                <w:highlight w:val="yellow"/>
               </w:rPr>
             </w:pPr>
           </w:p>
@@ -23863,7 +23597,6 @@
                 <w:rFonts w:ascii="Barlow Condensed Medium" w:eastAsia="華康中黑體" w:hAnsi="Barlow Condensed Medium" w:cstheme="minorHAnsi"/>
                 <w:w w:val="80"/>
                 <w:szCs w:val="24"/>
-                <w:highlight w:val="yellow"/>
               </w:rPr>
             </w:pPr>
           </w:p>
@@ -23885,7 +23618,6 @@
                 <w:rFonts w:ascii="Barlow Condensed Medium" w:eastAsia="華康中黑體" w:hAnsi="Barlow Condensed Medium" w:cstheme="minorHAnsi"/>
                 <w:w w:val="80"/>
                 <w:szCs w:val="24"/>
-                <w:highlight w:val="yellow"/>
               </w:rPr>
             </w:pPr>
             <w:r>
@@ -23893,7 +23625,6 @@
                 <w:rFonts w:ascii="Barlow Condensed Medium" w:eastAsia="華康中黑體" w:hAnsi="Barlow Condensed Medium" w:cstheme="minorHAnsi"/>
                 <w:w w:val="80"/>
                 <w:szCs w:val="24"/>
-                <w:highlight w:val="yellow"/>
               </w:rPr>
               <w:sym w:font="Wingdings 2" w:char="F0AE"/>
             </w:r>
@@ -23902,25 +23633,14 @@
                 <w:rFonts w:ascii="Barlow Condensed Medium" w:eastAsia="華康中黑體" w:hAnsi="Barlow Condensed Medium" w:cstheme="minorHAnsi" w:hint="eastAsia"/>
                 <w:w w:val="80"/>
                 <w:szCs w:val="24"/>
-                <w:highlight w:val="yellow"/>
-              </w:rPr>
-              <w:t>為主日獻花</w:t>
+              </w:rPr>
+              <w:t>為主日獻花奉獻</w:t>
             </w:r>
             <w:r>
               <w:rPr>
                 <w:rFonts w:ascii="Barlow Condensed Medium" w:eastAsia="華康中黑體" w:hAnsi="Barlow Condensed Medium" w:cstheme="minorHAnsi" w:hint="eastAsia"/>
                 <w:w w:val="80"/>
                 <w:szCs w:val="24"/>
-                <w:highlight w:val="yellow"/>
-              </w:rPr>
-              <w:t>奉獻</w:t>
-            </w:r>
-            <w:r>
-              <w:rPr>
-                <w:rFonts w:ascii="Barlow Condensed Medium" w:eastAsia="華康中黑體" w:hAnsi="Barlow Condensed Medium" w:cstheme="minorHAnsi" w:hint="eastAsia"/>
-                <w:w w:val="80"/>
-                <w:szCs w:val="24"/>
-                <w:highlight w:val="yellow"/>
               </w:rPr>
               <w:t>:</w:t>
             </w:r>
@@ -23943,7 +23663,6 @@
                 <w:rFonts w:ascii="Barlow Condensed Medium" w:eastAsia="華康中黑體" w:hAnsi="Barlow Condensed Medium" w:cstheme="minorHAnsi"/>
                 <w:w w:val="80"/>
                 <w:szCs w:val="24"/>
-                <w:highlight w:val="yellow"/>
               </w:rPr>
             </w:pPr>
             <w:r>
@@ -23951,7 +23670,6 @@
                 <w:rFonts w:ascii="Barlow Condensed Medium" w:eastAsia="華康中黑體" w:hAnsi="Barlow Condensed Medium" w:cstheme="minorHAnsi" w:hint="eastAsia"/>
                 <w:w w:val="80"/>
                 <w:szCs w:val="24"/>
-                <w:highlight w:val="yellow"/>
               </w:rPr>
               <w:t>62</w:t>
             </w:r>
@@ -23960,7 +23678,6 @@
                 <w:rFonts w:ascii="Barlow Condensed Medium" w:eastAsia="華康中黑體" w:hAnsi="Barlow Condensed Medium" w:cstheme="minorHAnsi" w:hint="eastAsia"/>
                 <w:w w:val="80"/>
                 <w:szCs w:val="24"/>
-                <w:highlight w:val="yellow"/>
               </w:rPr>
               <w:t>號</w:t>
             </w:r>
@@ -23983,7 +23700,6 @@
                 <w:rFonts w:ascii="Barlow Condensed Medium" w:eastAsia="華康中黑體" w:hAnsi="Barlow Condensed Medium" w:cstheme="minorHAnsi"/>
                 <w:w w:val="80"/>
                 <w:szCs w:val="24"/>
-                <w:highlight w:val="yellow"/>
               </w:rPr>
             </w:pPr>
             <w:r>
@@ -23991,7 +23707,6 @@
                 <w:rFonts w:ascii="Barlow Condensed Medium" w:eastAsia="華康中黑體" w:hAnsi="Barlow Condensed Medium" w:cstheme="minorHAnsi" w:hint="eastAsia"/>
                 <w:w w:val="80"/>
                 <w:szCs w:val="24"/>
-                <w:highlight w:val="yellow"/>
               </w:rPr>
               <w:t>1,000</w:t>
             </w:r>
@@ -24013,7 +23728,6 @@
                 <w:rFonts w:ascii="Barlow Condensed Medium" w:eastAsia="華康中黑體" w:hAnsi="Barlow Condensed Medium" w:cstheme="minorHAnsi"/>
                 <w:w w:val="80"/>
                 <w:szCs w:val="24"/>
-                <w:highlight w:val="yellow"/>
               </w:rPr>
             </w:pPr>
           </w:p>
@@ -24034,7 +23748,6 @@
                 <w:rFonts w:ascii="Barlow Condensed Medium" w:eastAsia="華康中黑體" w:hAnsi="Barlow Condensed Medium" w:cstheme="minorHAnsi"/>
                 <w:w w:val="80"/>
                 <w:szCs w:val="24"/>
-                <w:highlight w:val="yellow"/>
               </w:rPr>
             </w:pPr>
           </w:p>
@@ -24055,7 +23768,6 @@
                 <w:rFonts w:ascii="Barlow Condensed Medium" w:eastAsia="華康中黑體" w:hAnsi="Barlow Condensed Medium" w:cstheme="minorHAnsi"/>
                 <w:w w:val="80"/>
                 <w:szCs w:val="24"/>
-                <w:highlight w:val="yellow"/>
               </w:rPr>
             </w:pPr>
           </w:p>
@@ -24076,16 +23788,13 @@
                 <w:rFonts w:ascii="Barlow Condensed Medium" w:eastAsia="華康中黑體" w:hAnsi="Barlow Condensed Medium" w:cstheme="minorHAnsi"/>
                 <w:w w:val="80"/>
                 <w:szCs w:val="24"/>
-                <w:highlight w:val="yellow"/>
-              </w:rPr>
-            </w:pPr>
-            <w:bookmarkStart w:id="9" w:name="_GoBack"/>
-            <w:bookmarkEnd w:id="9"/>
+              </w:rPr>
+            </w:pPr>
           </w:p>
         </w:tc>
       </w:tr>
     </w:tbl>
-    <w:bookmarkEnd w:id="8"/>
+    <w:bookmarkEnd w:id="9"/>
     <w:p>
       <w:pPr>
         <w:rPr>
@@ -24106,7 +23815,6 @@
           <w:rFonts w:ascii="華康正顏楷體W9" w:eastAsia="華康正顏楷體W9" w:cstheme="minorHAnsi" w:hint="eastAsia"/>
           <w:w w:val="125"/>
         </w:rPr>
-        <w:lastRenderedPageBreak/>
         <w:t>§</w:t>
       </w:r>
       <w:r>
@@ -24353,7 +24061,7 @@
                 <w:sz w:val="20"/>
                 <w:szCs w:val="20"/>
               </w:rPr>
-              <w:t>3</w:t>
+              <w:t>10</w:t>
             </w:r>
             <w:r>
               <w:rPr>
@@ -24543,7 +24251,7 @@
                 <w:sz w:val="20"/>
                 <w:szCs w:val="20"/>
               </w:rPr>
-              <w:t>4</w:t>
+              <w:t>11</w:t>
             </w:r>
             <w:r>
               <w:rPr>
@@ -24733,7 +24441,7 @@
                 <w:sz w:val="20"/>
                 <w:szCs w:val="20"/>
               </w:rPr>
-              <w:t>5</w:t>
+              <w:t>12</w:t>
             </w:r>
             <w:r>
               <w:rPr>
@@ -24914,7 +24622,7 @@
                 <w:sz w:val="20"/>
                 <w:szCs w:val="20"/>
               </w:rPr>
-              <w:t>6</w:t>
+              <w:t>13</w:t>
             </w:r>
             <w:r>
               <w:rPr>
@@ -25095,7 +24803,7 @@
                 <w:sz w:val="20"/>
                 <w:szCs w:val="20"/>
               </w:rPr>
-              <w:t>7</w:t>
+              <w:t>14</w:t>
             </w:r>
             <w:r>
               <w:rPr>
@@ -25285,7 +24993,7 @@
                 <w:sz w:val="20"/>
                 <w:szCs w:val="20"/>
               </w:rPr>
-              <w:t>8</w:t>
+              <w:t>15</w:t>
             </w:r>
             <w:r>
               <w:rPr>
@@ -25466,7 +25174,7 @@
                 <w:sz w:val="20"/>
                 <w:szCs w:val="20"/>
               </w:rPr>
-              <w:t>9</w:t>
+              <w:t>16</w:t>
             </w:r>
             <w:r>
               <w:rPr>
@@ -25568,7 +25276,7 @@
                     <pic:cNvPicPr/>
                   </pic:nvPicPr>
                   <pic:blipFill>
-                    <a:blip r:embed="rId17" cstate="print">
+                    <a:blip r:embed="rId16" cstate="print">
                       <a:extLst>
                         <a:ext uri="{28A0092B-C50C-407E-A947-70E740481C1C}">
                           <a14:useLocalDpi xmlns:a14="http://schemas.microsoft.com/office/drawing/2010/main" val="0"/>
@@ -26185,7 +25893,6 @@
           <w:rFonts w:ascii="Barlow Condensed Medium" w:hAnsi="Barlow Condensed Medium"/>
           <w:noProof/>
         </w:rPr>
-        <w:lastRenderedPageBreak/>
         <mc:AlternateContent>
           <mc:Choice Requires="wps">
             <w:drawing>
@@ -26248,9 +25955,9 @@
               </wp:anchor>
             </w:drawing>
           </mc:Choice>
-          <mc:Fallback xmlns:w15="http://schemas.microsoft.com/office/word/2012/wordml">
+          <mc:Fallback>
             <w:pict>
-              <v:line w14:anchorId="68695CAD" id="直線接點 4" o:spid="_x0000_s1026" style="position:absolute;z-index:251646976;visibility:visible;mso-wrap-style:square;mso-width-percent:0;mso-height-percent:0;mso-wrap-distance-left:9pt;mso-wrap-distance-top:0;mso-wrap-distance-right:9pt;mso-wrap-distance-bottom:0;mso-position-horizontal:absolute;mso-position-horizontal-relative:page;mso-position-vertical:absolute;mso-position-vertical-relative:page;mso-width-percent:0;mso-height-percent:0;mso-width-relative:margin;mso-height-relative:margin" from="343.9pt,19.85pt" to="345.05pt,710.95pt" o:gfxdata="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" strokecolor="black [3213]" strokeweight=".5pt">
+              <v:line w14:anchorId="4AE166EB" id="直線接點 4" o:spid="_x0000_s1026" style="position:absolute;z-index:251646976;visibility:visible;mso-wrap-style:square;mso-width-percent:0;mso-height-percent:0;mso-wrap-distance-left:9pt;mso-wrap-distance-top:0;mso-wrap-distance-right:9pt;mso-wrap-distance-bottom:0;mso-position-horizontal:absolute;mso-position-horizontal-relative:page;mso-position-vertical:absolute;mso-position-vertical-relative:page;mso-width-percent:0;mso-height-percent:0;mso-width-relative:margin;mso-height-relative:margin" from="343.9pt,19.85pt" to="345.05pt,710.95pt" o:gfxdata="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" strokecolor="black [3213]" strokeweight=".5pt">
                 <v:stroke dashstyle="3 1" joinstyle="miter"/>
                 <w10:wrap anchorx="page" anchory="page"/>
               </v:line>
@@ -26400,7 +26107,7 @@
           <w:rFonts w:ascii="Barlow Condensed Medium" w:eastAsia="華康正顏楷體W9" w:hAnsi="Barlow Condensed Medium" w:cstheme="minorHAnsi"/>
           <w:noProof/>
         </w:rPr>
-        <w:t>03</w:t>
+        <w:t>10</w:t>
       </w:r>
       <w:r>
         <w:rPr>
@@ -26680,7 +26387,6 @@
           <w:sz w:val="26"/>
           <w:szCs w:val="26"/>
         </w:rPr>
-        <w:lastRenderedPageBreak/>
         <w:t>背書」的人有「道義」上共同承擔的責任；義人對作罪的弟兄也有導正的道義責任。所以，猶太人和基督教的救贖論，基本上仍是強調國度的，就是人類文化上的集體救贖。</w:t>
       </w:r>
     </w:p>
@@ -27280,7 +26986,7 @@
 </file>
 
 <file path=word/endnotes.xml><?xml version="1.0" encoding="utf-8"?>
-<w:endnotes xmlns:wpc="http://schemas.microsoft.com/office/word/2010/wordprocessingCanvas" xmlns:mc="http://schemas.openxmlformats.org/markup-compatibility/2006" xmlns:o="urn:schemas-microsoft-com:office:office" xmlns:r="http://schemas.openxmlformats.org/officeDocument/2006/relationships" xmlns:m="http://schemas.openxmlformats.org/officeDocument/2006/math" xmlns:v="urn:schemas-microsoft-com:vml" xmlns:wp14="http://schemas.microsoft.com/office/word/2010/wordprocessingDrawing" xmlns:wp="http://schemas.openxmlformats.org/drawingml/2006/wordprocessingDrawing" xmlns:w10="urn:schemas-microsoft-com:office:word" xmlns:w="http://schemas.openxmlformats.org/wordprocessingml/2006/main" xmlns:w14="http://schemas.microsoft.com/office/word/2010/wordml" xmlns:wpg="http://schemas.microsoft.com/office/word/2010/wordprocessingGroup" xmlns:wpi="http://schemas.microsoft.com/office/word/2010/wordprocessingInk" xmlns:wne="http://schemas.microsoft.com/office/word/2006/wordml" xmlns:wps="http://schemas.microsoft.com/office/word/2010/wordprocessingShape" mc:Ignorable="w14 wp14">
+<w:endnotes xmlns:wpc="http://schemas.microsoft.com/office/word/2010/wordprocessingCanvas" xmlns:cx="http://schemas.microsoft.com/office/drawing/2014/chartex" xmlns:cx1="http://schemas.microsoft.com/office/drawing/2015/9/8/chartex" xmlns:cx2="http://schemas.microsoft.com/office/drawing/2015/10/21/chartex" xmlns:cx3="http://schemas.microsoft.com/office/drawing/2016/5/9/chartex" xmlns:cx4="http://schemas.microsoft.com/office/drawing/2016/5/10/chartex" xmlns:cx5="http://schemas.microsoft.com/office/drawing/2016/5/11/chartex" xmlns:cx6="http://schemas.microsoft.com/office/drawing/2016/5/12/chartex" xmlns:cx7="http://schemas.microsoft.com/office/drawing/2016/5/13/chartex" xmlns:cx8="http://schemas.microsoft.com/office/drawing/2016/5/14/chartex" xmlns:mc="http://schemas.openxmlformats.org/markup-compatibility/2006" xmlns:aink="http://schemas.microsoft.com/office/drawing/2016/ink" xmlns:am3d="http://schemas.microsoft.com/office/drawing/2017/model3d" xmlns:o="urn:schemas-microsoft-com:office:office" xmlns:oel="http://schemas.microsoft.com/office/2019/extlst" xmlns:r="http://schemas.openxmlformats.org/officeDocument/2006/relationships" xmlns:m="http://schemas.openxmlformats.org/officeDocument/2006/math" xmlns:v="urn:schemas-microsoft-com:vml" xmlns:wp14="http://schemas.microsoft.com/office/word/2010/wordprocessingDrawing" xmlns:wp="http://schemas.openxmlformats.org/drawingml/2006/wordprocessingDrawing" xmlns:w10="urn:schemas-microsoft-com:office:word" xmlns:w="http://schemas.openxmlformats.org/wordprocessingml/2006/main" xmlns:w14="http://schemas.microsoft.com/office/word/2010/wordml" xmlns:w15="http://schemas.microsoft.com/office/word/2012/wordml" xmlns:w16cex="http://schemas.microsoft.com/office/word/2018/wordml/cex" xmlns:w16cid="http://schemas.microsoft.com/office/word/2016/wordml/cid" xmlns:w16="http://schemas.microsoft.com/office/word/2018/wordml" xmlns:w16sdtdh="http://schemas.microsoft.com/office/word/2020/wordml/sdtdatahash" xmlns:w16se="http://schemas.microsoft.com/office/word/2015/wordml/symex" xmlns:wpg="http://schemas.microsoft.com/office/word/2010/wordprocessingGroup" xmlns:wpi="http://schemas.microsoft.com/office/word/2010/wordprocessingInk" xmlns:wne="http://schemas.microsoft.com/office/word/2006/wordml" xmlns:wps="http://schemas.microsoft.com/office/word/2010/wordprocessingShape" mc:Ignorable="w14 w15 w16se w16cid w16 w16cex w16sdtdh wp14">
   <w:endnote w:type="separator" w:id="-1">
     <w:p>
       <w:r>
@@ -27299,7 +27005,7 @@
 </file>
 
 <file path=word/footnotes.xml><?xml version="1.0" encoding="utf-8"?>
-<w:footnotes xmlns:wpc="http://schemas.microsoft.com/office/word/2010/wordprocessingCanvas" xmlns:mc="http://schemas.openxmlformats.org/markup-compatibility/2006" xmlns:o="urn:schemas-microsoft-com:office:office" xmlns:r="http://schemas.openxmlformats.org/officeDocument/2006/relationships" xmlns:m="http://schemas.openxmlformats.org/officeDocument/2006/math" xmlns:v="urn:schemas-microsoft-com:vml" xmlns:wp14="http://schemas.microsoft.com/office/word/2010/wordprocessingDrawing" xmlns:wp="http://schemas.openxmlformats.org/drawingml/2006/wordprocessingDrawing" xmlns:w10="urn:schemas-microsoft-com:office:word" xmlns:w="http://schemas.openxmlformats.org/wordprocessingml/2006/main" xmlns:w14="http://schemas.microsoft.com/office/word/2010/wordml" xmlns:wpg="http://schemas.microsoft.com/office/word/2010/wordprocessingGroup" xmlns:wpi="http://schemas.microsoft.com/office/word/2010/wordprocessingInk" xmlns:wne="http://schemas.microsoft.com/office/word/2006/wordml" xmlns:wps="http://schemas.microsoft.com/office/word/2010/wordprocessingShape" mc:Ignorable="w14 wp14">
+<w:footnotes xmlns:wpc="http://schemas.microsoft.com/office/word/2010/wordprocessingCanvas" xmlns:cx="http://schemas.microsoft.com/office/drawing/2014/chartex" xmlns:cx1="http://schemas.microsoft.com/office/drawing/2015/9/8/chartex" xmlns:cx2="http://schemas.microsoft.com/office/drawing/2015/10/21/chartex" xmlns:cx3="http://schemas.microsoft.com/office/drawing/2016/5/9/chartex" xmlns:cx4="http://schemas.microsoft.com/office/drawing/2016/5/10/chartex" xmlns:cx5="http://schemas.microsoft.com/office/drawing/2016/5/11/chartex" xmlns:cx6="http://schemas.microsoft.com/office/drawing/2016/5/12/chartex" xmlns:cx7="http://schemas.microsoft.com/office/drawing/2016/5/13/chartex" xmlns:cx8="http://schemas.microsoft.com/office/drawing/2016/5/14/chartex" xmlns:mc="http://schemas.openxmlformats.org/markup-compatibility/2006" xmlns:aink="http://schemas.microsoft.com/office/drawing/2016/ink" xmlns:am3d="http://schemas.microsoft.com/office/drawing/2017/model3d" xmlns:o="urn:schemas-microsoft-com:office:office" xmlns:oel="http://schemas.microsoft.com/office/2019/extlst" xmlns:r="http://schemas.openxmlformats.org/officeDocument/2006/relationships" xmlns:m="http://schemas.openxmlformats.org/officeDocument/2006/math" xmlns:v="urn:schemas-microsoft-com:vml" xmlns:wp14="http://schemas.microsoft.com/office/word/2010/wordprocessingDrawing" xmlns:wp="http://schemas.openxmlformats.org/drawingml/2006/wordprocessingDrawing" xmlns:w10="urn:schemas-microsoft-com:office:word" xmlns:w="http://schemas.openxmlformats.org/wordprocessingml/2006/main" xmlns:w14="http://schemas.microsoft.com/office/word/2010/wordml" xmlns:w15="http://schemas.microsoft.com/office/word/2012/wordml" xmlns:w16cex="http://schemas.microsoft.com/office/word/2018/wordml/cex" xmlns:w16cid="http://schemas.microsoft.com/office/word/2016/wordml/cid" xmlns:w16="http://schemas.microsoft.com/office/word/2018/wordml" xmlns:w16sdtdh="http://schemas.microsoft.com/office/word/2020/wordml/sdtdatahash" xmlns:w16se="http://schemas.microsoft.com/office/word/2015/wordml/symex" xmlns:wpg="http://schemas.microsoft.com/office/word/2010/wordprocessingGroup" xmlns:wpi="http://schemas.microsoft.com/office/word/2010/wordprocessingInk" xmlns:wne="http://schemas.microsoft.com/office/word/2006/wordml" xmlns:wps="http://schemas.microsoft.com/office/word/2010/wordprocessingShape" mc:Ignorable="w14 w15 w16se w16cid w16 w16cex w16sdtdh wp14">
   <w:footnote w:type="separator" w:id="-1">
     <w:p>
       <w:r>
@@ -27318,7 +27024,7 @@
 </file>
 
 <file path=word/header1.xml><?xml version="1.0" encoding="utf-8"?>
-<w:hdr xmlns:wpc="http://schemas.microsoft.com/office/word/2010/wordprocessingCanvas" xmlns:mc="http://schemas.openxmlformats.org/markup-compatibility/2006" xmlns:o="urn:schemas-microsoft-com:office:office" xmlns:r="http://schemas.openxmlformats.org/officeDocument/2006/relationships" xmlns:m="http://schemas.openxmlformats.org/officeDocument/2006/math" xmlns:v="urn:schemas-microsoft-com:vml" xmlns:wp14="http://schemas.microsoft.com/office/word/2010/wordprocessingDrawing" xmlns:wp="http://schemas.openxmlformats.org/drawingml/2006/wordprocessingDrawing" xmlns:w10="urn:schemas-microsoft-com:office:word" xmlns:w="http://schemas.openxmlformats.org/wordprocessingml/2006/main" xmlns:w14="http://schemas.microsoft.com/office/word/2010/wordml" xmlns:wpg="http://schemas.microsoft.com/office/word/2010/wordprocessingGroup" xmlns:wpi="http://schemas.microsoft.com/office/word/2010/wordprocessingInk" xmlns:wne="http://schemas.microsoft.com/office/word/2006/wordml" xmlns:wps="http://schemas.microsoft.com/office/word/2010/wordprocessingShape" mc:Ignorable="w14 wp14">
+<w:hdr xmlns:wpc="http://schemas.microsoft.com/office/word/2010/wordprocessingCanvas" xmlns:cx="http://schemas.microsoft.com/office/drawing/2014/chartex" xmlns:cx1="http://schemas.microsoft.com/office/drawing/2015/9/8/chartex" xmlns:cx2="http://schemas.microsoft.com/office/drawing/2015/10/21/chartex" xmlns:cx3="http://schemas.microsoft.com/office/drawing/2016/5/9/chartex" xmlns:cx4="http://schemas.microsoft.com/office/drawing/2016/5/10/chartex" xmlns:cx5="http://schemas.microsoft.com/office/drawing/2016/5/11/chartex" xmlns:cx6="http://schemas.microsoft.com/office/drawing/2016/5/12/chartex" xmlns:cx7="http://schemas.microsoft.com/office/drawing/2016/5/13/chartex" xmlns:cx8="http://schemas.microsoft.com/office/drawing/2016/5/14/chartex" xmlns:mc="http://schemas.openxmlformats.org/markup-compatibility/2006" xmlns:aink="http://schemas.microsoft.com/office/drawing/2016/ink" xmlns:am3d="http://schemas.microsoft.com/office/drawing/2017/model3d" xmlns:o="urn:schemas-microsoft-com:office:office" xmlns:oel="http://schemas.microsoft.com/office/2019/extlst" xmlns:r="http://schemas.openxmlformats.org/officeDocument/2006/relationships" xmlns:m="http://schemas.openxmlformats.org/officeDocument/2006/math" xmlns:v="urn:schemas-microsoft-com:vml" xmlns:wp14="http://schemas.microsoft.com/office/word/2010/wordprocessingDrawing" xmlns:wp="http://schemas.openxmlformats.org/drawingml/2006/wordprocessingDrawing" xmlns:w10="urn:schemas-microsoft-com:office:word" xmlns:w="http://schemas.openxmlformats.org/wordprocessingml/2006/main" xmlns:w14="http://schemas.microsoft.com/office/word/2010/wordml" xmlns:w15="http://schemas.microsoft.com/office/word/2012/wordml" xmlns:w16cex="http://schemas.microsoft.com/office/word/2018/wordml/cex" xmlns:w16cid="http://schemas.microsoft.com/office/word/2016/wordml/cid" xmlns:w16="http://schemas.microsoft.com/office/word/2018/wordml" xmlns:w16sdtdh="http://schemas.microsoft.com/office/word/2020/wordml/sdtdatahash" xmlns:w16se="http://schemas.microsoft.com/office/word/2015/wordml/symex" xmlns:wpg="http://schemas.microsoft.com/office/word/2010/wordprocessingGroup" xmlns:wpi="http://schemas.microsoft.com/office/word/2010/wordprocessingInk" xmlns:wne="http://schemas.microsoft.com/office/word/2006/wordml" xmlns:wps="http://schemas.microsoft.com/office/word/2010/wordprocessingShape" mc:Ignorable="w14 w15 w16se w16cid w16 w16cex w16sdtdh wp14">
   <w:p>
     <w:pPr>
       <w:pStyle w:val="a4"/>
@@ -27390,7 +27096,7 @@
         <w:b/>
         <w:noProof/>
       </w:rPr>
-      <w:t>2349</w:t>
+      <w:t>2350</w:t>
     </w:r>
     <w:r>
       <w:rPr>
@@ -27527,7 +27233,7 @@
         <w:b/>
         <w:noProof/>
       </w:rPr>
-      <w:t>03</w:t>
+      <w:t>10</w:t>
     </w:r>
     <w:r>
       <w:rPr>
@@ -27599,7 +27305,7 @@
         <w:b/>
         <w:noProof/>
       </w:rPr>
-      <w:t>2349</w:t>
+      <w:t>2350</w:t>
     </w:r>
     <w:r>
       <w:rPr>
@@ -27736,7 +27442,7 @@
         <w:b/>
         <w:noProof/>
       </w:rPr>
-      <w:t>03</w:t>
+      <w:t>10</w:t>
     </w:r>
     <w:r>
       <w:rPr>
@@ -27776,7 +27482,7 @@
 </file>
 
 <file path=word/header2.xml><?xml version="1.0" encoding="utf-8"?>
-<w:hdr xmlns:wpc="http://schemas.microsoft.com/office/word/2010/wordprocessingCanvas" xmlns:mc="http://schemas.openxmlformats.org/markup-compatibility/2006" xmlns:o="urn:schemas-microsoft-com:office:office" xmlns:r="http://schemas.openxmlformats.org/officeDocument/2006/relationships" xmlns:m="http://schemas.openxmlformats.org/officeDocument/2006/math" xmlns:v="urn:schemas-microsoft-com:vml" xmlns:wp14="http://schemas.microsoft.com/office/word/2010/wordprocessingDrawing" xmlns:wp="http://schemas.openxmlformats.org/drawingml/2006/wordprocessingDrawing" xmlns:w10="urn:schemas-microsoft-com:office:word" xmlns:w="http://schemas.openxmlformats.org/wordprocessingml/2006/main" xmlns:w14="http://schemas.microsoft.com/office/word/2010/wordml" xmlns:wpg="http://schemas.microsoft.com/office/word/2010/wordprocessingGroup" xmlns:wpi="http://schemas.microsoft.com/office/word/2010/wordprocessingInk" xmlns:wne="http://schemas.microsoft.com/office/word/2006/wordml" xmlns:wps="http://schemas.microsoft.com/office/word/2010/wordprocessingShape" mc:Ignorable="w14 wp14">
+<w:hdr xmlns:wpc="http://schemas.microsoft.com/office/word/2010/wordprocessingCanvas" xmlns:cx="http://schemas.microsoft.com/office/drawing/2014/chartex" xmlns:cx1="http://schemas.microsoft.com/office/drawing/2015/9/8/chartex" xmlns:cx2="http://schemas.microsoft.com/office/drawing/2015/10/21/chartex" xmlns:cx3="http://schemas.microsoft.com/office/drawing/2016/5/9/chartex" xmlns:cx4="http://schemas.microsoft.com/office/drawing/2016/5/10/chartex" xmlns:cx5="http://schemas.microsoft.com/office/drawing/2016/5/11/chartex" xmlns:cx6="http://schemas.microsoft.com/office/drawing/2016/5/12/chartex" xmlns:cx7="http://schemas.microsoft.com/office/drawing/2016/5/13/chartex" xmlns:cx8="http://schemas.microsoft.com/office/drawing/2016/5/14/chartex" xmlns:mc="http://schemas.openxmlformats.org/markup-compatibility/2006" xmlns:aink="http://schemas.microsoft.com/office/drawing/2016/ink" xmlns:am3d="http://schemas.microsoft.com/office/drawing/2017/model3d" xmlns:o="urn:schemas-microsoft-com:office:office" xmlns:oel="http://schemas.microsoft.com/office/2019/extlst" xmlns:r="http://schemas.openxmlformats.org/officeDocument/2006/relationships" xmlns:m="http://schemas.openxmlformats.org/officeDocument/2006/math" xmlns:v="urn:schemas-microsoft-com:vml" xmlns:wp14="http://schemas.microsoft.com/office/word/2010/wordprocessingDrawing" xmlns:wp="http://schemas.openxmlformats.org/drawingml/2006/wordprocessingDrawing" xmlns:w10="urn:schemas-microsoft-com:office:word" xmlns:w="http://schemas.openxmlformats.org/wordprocessingml/2006/main" xmlns:w14="http://schemas.microsoft.com/office/word/2010/wordml" xmlns:w15="http://schemas.microsoft.com/office/word/2012/wordml" xmlns:w16cex="http://schemas.microsoft.com/office/word/2018/wordml/cex" xmlns:w16cid="http://schemas.microsoft.com/office/word/2016/wordml/cid" xmlns:w16="http://schemas.microsoft.com/office/word/2018/wordml" xmlns:w16sdtdh="http://schemas.microsoft.com/office/word/2020/wordml/sdtdatahash" xmlns:w16se="http://schemas.microsoft.com/office/word/2015/wordml/symex" xmlns:wpg="http://schemas.microsoft.com/office/word/2010/wordprocessingGroup" xmlns:wpi="http://schemas.microsoft.com/office/word/2010/wordprocessingInk" xmlns:wne="http://schemas.microsoft.com/office/word/2006/wordml" xmlns:wps="http://schemas.microsoft.com/office/word/2010/wordprocessingShape" mc:Ignorable="w14 w15 w16se w16cid w16 w16cex w16sdtdh wp14">
   <w:p>
     <w:pPr>
       <w:pStyle w:val="a4"/>
@@ -27848,7 +27554,7 @@
         <w:b/>
         <w:noProof/>
       </w:rPr>
-      <w:t>2349</w:t>
+      <w:t>2350</w:t>
     </w:r>
     <w:r>
       <w:rPr>
@@ -27985,7 +27691,7 @@
         <w:b/>
         <w:noProof/>
       </w:rPr>
-      <w:t>03</w:t>
+      <w:t>10</w:t>
     </w:r>
     <w:r>
       <w:rPr>
@@ -28057,7 +27763,7 @@
         <w:b/>
         <w:noProof/>
       </w:rPr>
-      <w:t>2349</w:t>
+      <w:t>2350</w:t>
     </w:r>
     <w:r>
       <w:rPr>
@@ -28194,7 +27900,7 @@
         <w:b/>
         <w:noProof/>
       </w:rPr>
-      <w:t>03</w:t>
+      <w:t>10</w:t>
     </w:r>
     <w:r>
       <w:rPr>
@@ -28234,8 +27940,8 @@
 </file>
 
 <file path=word/numbering.xml><?xml version="1.0" encoding="utf-8"?>
-<w:numbering xmlns:wpc="http://schemas.microsoft.com/office/word/2010/wordprocessingCanvas" xmlns:mc="http://schemas.openxmlformats.org/markup-compatibility/2006" xmlns:o="urn:schemas-microsoft-com:office:office" xmlns:r="http://schemas.openxmlformats.org/officeDocument/2006/relationships" xmlns:m="http://schemas.openxmlformats.org/officeDocument/2006/math" xmlns:v="urn:schemas-microsoft-com:vml" xmlns:wp14="http://schemas.microsoft.com/office/word/2010/wordprocessingDrawing" xmlns:wp="http://schemas.openxmlformats.org/drawingml/2006/wordprocessingDrawing" xmlns:w10="urn:schemas-microsoft-com:office:word" xmlns:w="http://schemas.openxmlformats.org/wordprocessingml/2006/main" xmlns:w14="http://schemas.microsoft.com/office/word/2010/wordml" xmlns:wpg="http://schemas.microsoft.com/office/word/2010/wordprocessingGroup" xmlns:wpi="http://schemas.microsoft.com/office/word/2010/wordprocessingInk" xmlns:wne="http://schemas.microsoft.com/office/word/2006/wordml" xmlns:wps="http://schemas.microsoft.com/office/word/2010/wordprocessingShape" mc:Ignorable="w14 wp14">
-  <w:abstractNum w:abstractNumId="0">
+<w:numbering xmlns:wpc="http://schemas.microsoft.com/office/word/2010/wordprocessingCanvas" xmlns:cx="http://schemas.microsoft.com/office/drawing/2014/chartex" xmlns:cx1="http://schemas.microsoft.com/office/drawing/2015/9/8/chartex" xmlns:cx2="http://schemas.microsoft.com/office/drawing/2015/10/21/chartex" xmlns:cx3="http://schemas.microsoft.com/office/drawing/2016/5/9/chartex" xmlns:cx4="http://schemas.microsoft.com/office/drawing/2016/5/10/chartex" xmlns:cx5="http://schemas.microsoft.com/office/drawing/2016/5/11/chartex" xmlns:cx6="http://schemas.microsoft.com/office/drawing/2016/5/12/chartex" xmlns:cx7="http://schemas.microsoft.com/office/drawing/2016/5/13/chartex" xmlns:cx8="http://schemas.microsoft.com/office/drawing/2016/5/14/chartex" xmlns:mc="http://schemas.openxmlformats.org/markup-compatibility/2006" xmlns:aink="http://schemas.microsoft.com/office/drawing/2016/ink" xmlns:am3d="http://schemas.microsoft.com/office/drawing/2017/model3d" xmlns:o="urn:schemas-microsoft-com:office:office" xmlns:oel="http://schemas.microsoft.com/office/2019/extlst" xmlns:r="http://schemas.openxmlformats.org/officeDocument/2006/relationships" xmlns:m="http://schemas.openxmlformats.org/officeDocument/2006/math" xmlns:v="urn:schemas-microsoft-com:vml" xmlns:wp14="http://schemas.microsoft.com/office/word/2010/wordprocessingDrawing" xmlns:wp="http://schemas.openxmlformats.org/drawingml/2006/wordprocessingDrawing" xmlns:w10="urn:schemas-microsoft-com:office:word" xmlns:w="http://schemas.openxmlformats.org/wordprocessingml/2006/main" xmlns:w14="http://schemas.microsoft.com/office/word/2010/wordml" xmlns:w15="http://schemas.microsoft.com/office/word/2012/wordml" xmlns:w16cex="http://schemas.microsoft.com/office/word/2018/wordml/cex" xmlns:w16cid="http://schemas.microsoft.com/office/word/2016/wordml/cid" xmlns:w16="http://schemas.microsoft.com/office/word/2018/wordml" xmlns:w16sdtdh="http://schemas.microsoft.com/office/word/2020/wordml/sdtdatahash" xmlns:w16se="http://schemas.microsoft.com/office/word/2015/wordml/symex" xmlns:wpg="http://schemas.microsoft.com/office/word/2010/wordprocessingGroup" xmlns:wpi="http://schemas.microsoft.com/office/word/2010/wordprocessingInk" xmlns:wne="http://schemas.microsoft.com/office/word/2006/wordml" xmlns:wps="http://schemas.microsoft.com/office/word/2010/wordprocessingShape" mc:Ignorable="w14 w15 w16se w16cid w16 w16cex w16sdtdh wp14">
+  <w:abstractNum w:abstractNumId="0" w15:restartNumberingAfterBreak="0">
     <w:nsid w:val="0ABA262B"/>
     <w:multiLevelType w:val="hybridMultilevel"/>
     <w:tmpl w:val="2A24FBE2"/>
@@ -28324,7 +28030,7 @@
       </w:pPr>
     </w:lvl>
   </w:abstractNum>
-  <w:abstractNum w:abstractNumId="1">
+  <w:abstractNum w:abstractNumId="1" w15:restartNumberingAfterBreak="0">
     <w:nsid w:val="2158604C"/>
     <w:multiLevelType w:val="hybridMultilevel"/>
     <w:tmpl w:val="EE0E584E"/>
@@ -28413,7 +28119,7 @@
       </w:pPr>
     </w:lvl>
   </w:abstractNum>
-  <w:abstractNum w:abstractNumId="2">
+  <w:abstractNum w:abstractNumId="2" w15:restartNumberingAfterBreak="0">
     <w:nsid w:val="35F70646"/>
     <w:multiLevelType w:val="hybridMultilevel"/>
     <w:tmpl w:val="D0DE6422"/>
@@ -28502,7 +28208,7 @@
       </w:pPr>
     </w:lvl>
   </w:abstractNum>
-  <w:abstractNum w:abstractNumId="3">
+  <w:abstractNum w:abstractNumId="3" w15:restartNumberingAfterBreak="0">
     <w:nsid w:val="386234FE"/>
     <w:multiLevelType w:val="hybridMultilevel"/>
     <w:tmpl w:val="367CB3B8"/>
@@ -28591,7 +28297,7 @@
       </w:pPr>
     </w:lvl>
   </w:abstractNum>
-  <w:abstractNum w:abstractNumId="4">
+  <w:abstractNum w:abstractNumId="4" w15:restartNumberingAfterBreak="0">
     <w:nsid w:val="70CA51A1"/>
     <w:multiLevelType w:val="hybridMultilevel"/>
     <w:tmpl w:val="8C2CE9D4"/>
@@ -28680,7 +28386,7 @@
       </w:pPr>
     </w:lvl>
   </w:abstractNum>
-  <w:abstractNum w:abstractNumId="5">
+  <w:abstractNum w:abstractNumId="5" w15:restartNumberingAfterBreak="0">
     <w:nsid w:val="70D9778A"/>
     <w:multiLevelType w:val="hybridMultilevel"/>
     <w:tmpl w:val="468A8F60"/>
@@ -28769,7 +28475,7 @@
       </w:pPr>
     </w:lvl>
   </w:abstractNum>
-  <w:abstractNum w:abstractNumId="6">
+  <w:abstractNum w:abstractNumId="6" w15:restartNumberingAfterBreak="0">
     <w:nsid w:val="74B64780"/>
     <w:multiLevelType w:val="hybridMultilevel"/>
     <w:tmpl w:val="A566C376"/>
@@ -28858,32 +28564,32 @@
       </w:pPr>
     </w:lvl>
   </w:abstractNum>
-  <w:num w:numId="1">
+  <w:num w:numId="1" w16cid:durableId="1584296911">
     <w:abstractNumId w:val="6"/>
   </w:num>
-  <w:num w:numId="2">
+  <w:num w:numId="2" w16cid:durableId="824509317">
     <w:abstractNumId w:val="1"/>
   </w:num>
-  <w:num w:numId="3">
+  <w:num w:numId="3" w16cid:durableId="1982268563">
     <w:abstractNumId w:val="2"/>
   </w:num>
-  <w:num w:numId="4">
+  <w:num w:numId="4" w16cid:durableId="1151943822">
     <w:abstractNumId w:val="0"/>
   </w:num>
-  <w:num w:numId="5">
+  <w:num w:numId="5" w16cid:durableId="727262102">
     <w:abstractNumId w:val="3"/>
   </w:num>
-  <w:num w:numId="6">
+  <w:num w:numId="6" w16cid:durableId="602610882">
     <w:abstractNumId w:val="5"/>
   </w:num>
-  <w:num w:numId="7">
+  <w:num w:numId="7" w16cid:durableId="1539778487">
     <w:abstractNumId w:val="4"/>
   </w:num>
 </w:numbering>
 </file>
 
 <file path=word/styles.xml><?xml version="1.0" encoding="utf-8"?>
-<w:styles xmlns:mc="http://schemas.openxmlformats.org/markup-compatibility/2006" xmlns:r="http://schemas.openxmlformats.org/officeDocument/2006/relationships" xmlns:w="http://schemas.openxmlformats.org/wordprocessingml/2006/main" xmlns:w14="http://schemas.microsoft.com/office/word/2010/wordml" mc:Ignorable="w14">
+<w:styles xmlns:mc="http://schemas.openxmlformats.org/markup-compatibility/2006" xmlns:r="http://schemas.openxmlformats.org/officeDocument/2006/relationships" xmlns:w="http://schemas.openxmlformats.org/wordprocessingml/2006/main" xmlns:w14="http://schemas.microsoft.com/office/word/2010/wordml" xmlns:w15="http://schemas.microsoft.com/office/word/2012/wordml" xmlns:w16cex="http://schemas.microsoft.com/office/word/2018/wordml/cex" xmlns:w16cid="http://schemas.microsoft.com/office/word/2016/wordml/cid" xmlns:w16="http://schemas.microsoft.com/office/word/2018/wordml" xmlns:w16sdtdh="http://schemas.microsoft.com/office/word/2020/wordml/sdtdatahash" xmlns:w16se="http://schemas.microsoft.com/office/word/2015/wordml/symex" mc:Ignorable="w14 w15 w16se w16cid w16 w16cex w16sdtdh">
   <w:docDefaults>
     <w:rPrDefault>
       <w:rPr>
@@ -28896,521 +28602,383 @@
     </w:rPrDefault>
     <w:pPrDefault/>
   </w:docDefaults>
-  <w:latentStyles w:defLockedState="0" w:defUIPriority="99" w:defSemiHidden="1" w:defUnhideWhenUsed="1" w:defQFormat="0" w:count="267">
-    <w:lsdException w:name="Normal" w:semiHidden="0" w:uiPriority="0" w:unhideWhenUsed="0" w:qFormat="1"/>
-    <w:lsdException w:name="heading 1" w:semiHidden="0" w:uiPriority="9" w:unhideWhenUsed="0" w:qFormat="1"/>
-    <w:lsdException w:name="heading 2" w:uiPriority="9" w:qFormat="1"/>
-    <w:lsdException w:name="heading 3" w:uiPriority="9" w:qFormat="1"/>
-    <w:lsdException w:name="heading 4" w:uiPriority="9" w:qFormat="1"/>
-    <w:lsdException w:name="heading 5" w:uiPriority="9" w:qFormat="1"/>
-    <w:lsdException w:name="heading 6" w:uiPriority="9" w:qFormat="1"/>
-    <w:lsdException w:name="heading 7" w:uiPriority="9" w:qFormat="1"/>
-    <w:lsdException w:name="heading 8" w:uiPriority="9" w:qFormat="1"/>
-    <w:lsdException w:name="heading 9" w:uiPriority="9" w:qFormat="1"/>
-    <w:lsdException w:name="toc 1" w:uiPriority="39"/>
-    <w:lsdException w:name="toc 2" w:uiPriority="39"/>
-    <w:lsdException w:name="toc 3" w:uiPriority="39"/>
-    <w:lsdException w:name="toc 4" w:uiPriority="39"/>
-    <w:lsdException w:name="toc 5" w:uiPriority="39"/>
-    <w:lsdException w:name="toc 6" w:uiPriority="39"/>
-    <w:lsdException w:name="toc 7" w:uiPriority="39"/>
-    <w:lsdException w:name="toc 8" w:uiPriority="39"/>
-    <w:lsdException w:name="toc 9" w:uiPriority="39"/>
-    <w:lsdException w:name="caption" w:uiPriority="35" w:qFormat="1"/>
-    <w:lsdException w:name="Title" w:semiHidden="0" w:uiPriority="10" w:unhideWhenUsed="0" w:qFormat="1"/>
-    <w:lsdException w:name="Default Paragraph Font" w:uiPriority="1"/>
-    <w:lsdException w:name="Subtitle" w:semiHidden="0" w:uiPriority="11" w:unhideWhenUsed="0" w:qFormat="1"/>
-    <w:lsdException w:name="Strong" w:semiHidden="0" w:uiPriority="22" w:unhideWhenUsed="0" w:qFormat="1"/>
-    <w:lsdException w:name="Emphasis" w:semiHidden="0" w:uiPriority="20" w:unhideWhenUsed="0" w:qFormat="1"/>
-    <w:lsdException w:name="Table Grid" w:semiHidden="0" w:uiPriority="39" w:unhideWhenUsed="0"/>
-    <w:lsdException w:name="Placeholder Text" w:unhideWhenUsed="0"/>
-    <w:lsdException w:name="No Spacing" w:semiHidden="0" w:uiPriority="1" w:unhideWhenUsed="0" w:qFormat="1"/>
-    <w:lsdException w:name="Light Shading" w:semiHidden="0" w:uiPriority="60" w:unhideWhenUsed="0"/>
-    <w:lsdException w:name="Light List" w:semiHidden="0" w:uiPriority="61" w:unhideWhenUsed="0"/>
-    <w:lsdException w:name="Light Grid" w:semiHidden="0" w:uiPriority="62" w:unhideWhenUsed="0"/>
-    <w:lsdException w:name="Medium Shading 1" w:semiHidden="0" w:uiPriority="63" w:unhideWhenUsed="0"/>
-    <w:lsdException w:name="Medium Shading 2" w:semiHidden="0" w:uiPriority="64" w:unhideWhenUsed="0"/>
-    <w:lsdException w:name="Medium List 1" w:semiHidden="0" w:uiPriority="65" w:unhideWhenUsed="0"/>
-    <w:lsdException w:name="Medium List 2" w:semiHidden="0" w:uiPriority="66" w:unhideWhenUsed="0"/>
-    <w:lsdException w:name="Medium Grid 1" w:semiHidden="0" w:uiPriority="67" w:unhideWhenUsed="0"/>
-    <w:lsdException w:name="Medium Grid 2" w:semiHidden="0" w:uiPriority="68" w:unhideWhenUsed="0"/>
-    <w:lsdException w:name="Medium Grid 3" w:semiHidden="0" w:uiPriority="69" w:unhideWhenUsed="0"/>
-    <w:lsdException w:name="Dark List" w:semiHidden="0" w:uiPriority="70" w:unhideWhenUsed="0"/>
-    <w:lsdException w:name="Colorful Shading" w:semiHidden="0" w:uiPriority="71" w:unhideWhenUsed="0"/>
-    <w:lsdException w:name="Colorful List" w:semiHidden="0" w:uiPriority="72" w:unhideWhenUsed="0"/>
-    <w:lsdException w:name="Colorful Grid" w:semiHidden="0" w:uiPriority="73" w:unhideWhenUsed="0"/>
-    <w:lsdException w:name="Light Shading Accent 1" w:semiHidden="0" w:uiPriority="60" w:unhideWhenUsed="0"/>
-    <w:lsdException w:name="Light List Accent 1" w:semiHidden="0" w:uiPriority="61" w:unhideWhenUsed="0"/>
-    <w:lsdException w:name="Light Grid Accent 1" w:semiHidden="0" w:uiPriority="62" w:unhideWhenUsed="0"/>
-    <w:lsdException w:name="Medium Shading 1 Accent 1" w:semiHidden="0" w:uiPriority="63" w:unhideWhenUsed="0"/>
-    <w:lsdException w:name="Medium Shading 2 Accent 1" w:semiHidden="0" w:uiPriority="64" w:unhideWhenUsed="0"/>
-    <w:lsdException w:name="Medium List 1 Accent 1" w:semiHidden="0" w:uiPriority="65" w:unhideWhenUsed="0"/>
-    <w:lsdException w:name="Revision" w:unhideWhenUsed="0"/>
-    <w:lsdException w:name="List Paragraph" w:semiHidden="0" w:uiPriority="34" w:unhideWhenUsed="0" w:qFormat="1"/>
-    <w:lsdException w:name="Quote" w:semiHidden="0" w:uiPriority="29" w:unhideWhenUsed="0" w:qFormat="1"/>
-    <w:lsdException w:name="Intense Quote" w:semiHidden="0" w:uiPriority="30" w:unhideWhenUsed="0" w:qFormat="1"/>
-    <w:lsdException w:name="Medium List 2 Accent 1" w:semiHidden="0" w:uiPriority="66" w:unhideWhenUsed="0"/>
-    <w:lsdException w:name="Medium Grid 1 Accent 1" w:semiHidden="0" w:uiPriority="67" w:unhideWhenUsed="0"/>
-    <w:lsdException w:name="Medium Grid 2 Accent 1" w:semiHidden="0" w:uiPriority="68" w:unhideWhenUsed="0"/>
-    <w:lsdException w:name="Medium Grid 3 Accent 1" w:semiHidden="0" w:uiPriority="69" w:unhideWhenUsed="0"/>
-    <w:lsdException w:name="Dark List Accent 1" w:semiHidden="0" w:uiPriority="70" w:unhideWhenUsed="0"/>
-    <w:lsdException w:name="Colorful Shading Accent 1" w:semiHidden="0" w:uiPriority="71" w:unhideWhenUsed="0"/>
-    <w:lsdException w:name="Colorful List Accent 1" w:semiHidden="0" w:uiPriority="72" w:unhideWhenUsed="0"/>
-    <w:lsdException w:name="Colorful Grid Accent 1" w:semiHidden="0" w:uiPriority="73" w:unhideWhenUsed="0"/>
-    <w:lsdException w:name="Light Shading Accent 2" w:semiHidden="0" w:uiPriority="60" w:unhideWhenUsed="0"/>
-    <w:lsdException w:name="Light List Accent 2" w:semiHidden="0" w:uiPriority="61" w:unhideWhenUsed="0"/>
-    <w:lsdException w:name="Light Grid Accent 2" w:semiHidden="0" w:uiPriority="62" w:unhideWhenUsed="0"/>
-    <w:lsdException w:name="Medium Shading 1 Accent 2" w:semiHidden="0" w:uiPriority="63" w:unhideWhenUsed="0"/>
-    <w:lsdException w:name="Medium Shading 2 Accent 2" w:semiHidden="0" w:uiPriority="64" w:unhideWhenUsed="0"/>
-    <w:lsdException w:name="Medium List 1 Accent 2" w:semiHidden="0" w:uiPriority="65" w:unhideWhenUsed="0"/>
-    <w:lsdException w:name="Medium List 2 Accent 2" w:semiHidden="0" w:uiPriority="66" w:unhideWhenUsed="0"/>
-    <w:lsdException w:name="Medium Grid 1 Accent 2" w:semiHidden="0" w:uiPriority="67" w:unhideWhenUsed="0"/>
-    <w:lsdException w:name="Medium Grid 2 Accent 2" w:semiHidden="0" w:uiPriority="68" w:unhideWhenUsed="0"/>
-    <w:lsdException w:name="Medium Grid 3 Accent 2" w:semiHidden="0" w:uiPriority="69" w:unhideWhenUsed="0"/>
-    <w:lsdException w:name="Dark List Accent 2" w:semiHidden="0" w:uiPriority="70" w:unhideWhenUsed="0"/>
-    <w:lsdException w:name="Colorful Shading Accent 2" w:semiHidden="0" w:uiPriority="71" w:unhideWhenUsed="0"/>
-    <w:lsdException w:name="Colorful List Accent 2" w:semiHidden="0" w:uiPriority="72" w:unhideWhenUsed="0"/>
-    <w:lsdException w:name="Colorful Grid Accent 2" w:semiHidden="0" w:uiPriority="73" w:unhideWhenUsed="0"/>
-    <w:lsdException w:name="Light Shading Accent 3" w:semiHidden="0" w:uiPriority="60" w:unhideWhenUsed="0"/>
-    <w:lsdException w:name="Light List Accent 3" w:semiHidden="0" w:uiPriority="61" w:unhideWhenUsed="0"/>
-    <w:lsdException w:name="Light Grid Accent 3" w:semiHidden="0" w:uiPriority="62" w:unhideWhenUsed="0"/>
-    <w:lsdException w:name="Medium Shading 1 Accent 3" w:semiHidden="0" w:uiPriority="63" w:unhideWhenUsed="0"/>
-    <w:lsdException w:name="Medium Shading 2 Accent 3" w:semiHidden="0" w:uiPriority="64" w:unhideWhenUsed="0"/>
-    <w:lsdException w:name="Medium List 1 Accent 3" w:semiHidden="0" w:uiPriority="65" w:unhideWhenUsed="0"/>
-    <w:lsdException w:name="Medium List 2 Accent 3" w:semiHidden="0" w:uiPriority="66" w:unhideWhenUsed="0"/>
-    <w:lsdException w:name="Medium Grid 1 Accent 3" w:semiHidden="0" w:uiPriority="67" w:unhideWhenUsed="0"/>
-    <w:lsdException w:name="Medium Grid 2 Accent 3" w:semiHidden="0" w:uiPriority="68" w:unhideWhenUsed="0"/>
-    <w:lsdException w:name="Medium Grid 3 Accent 3" w:semiHidden="0" w:uiPriority="69" w:unhideWhenUsed="0"/>
-    <w:lsdException w:name="Dark List Accent 3" w:semiHidden="0" w:uiPriority="70" w:unhideWhenUsed="0"/>
-    <w:lsdException w:name="Colorful Shading Accent 3" w:semiHidden="0" w:uiPriority="71" w:unhideWhenUsed="0"/>
-    <w:lsdException w:name="Colorful List Accent 3" w:semiHidden="0" w:uiPriority="72" w:unhideWhenUsed="0"/>
-    <w:lsdException w:name="Colorful Grid Accent 3" w:semiHidden="0" w:uiPriority="73" w:unhideWhenUsed="0"/>
-    <w:lsdException w:name="Light Shading Accent 4" w:semiHidden="0" w:uiPriority="60" w:unhideWhenUsed="0"/>
-    <w:lsdException w:name="Light List Accent 4" w:semiHidden="0" w:uiPriority="61" w:unhideWhenUsed="0"/>
-    <w:lsdException w:name="Light Grid Accent 4" w:semiHidden="0" w:uiPriority="62" w:unhideWhenUsed="0"/>
-    <w:lsdException w:name="Medium Shading 1 Accent 4" w:semiHidden="0" w:uiPriority="63" w:unhideWhenUsed="0"/>
-    <w:lsdException w:name="Medium Shading 2 Accent 4" w:semiHidden="0" w:uiPriority="64" w:unhideWhenUsed="0"/>
-    <w:lsdException w:name="Medium List 1 Accent 4" w:semiHidden="0" w:uiPriority="65" w:unhideWhenUsed="0"/>
-    <w:lsdException w:name="Medium List 2 Accent 4" w:semiHidden="0" w:uiPriority="66" w:unhideWhenUsed="0"/>
-    <w:lsdException w:name="Medium Grid 1 Accent 4" w:semiHidden="0" w:uiPriority="67" w:unhideWhenUsed="0"/>
-    <w:lsdException w:name="Medium Grid 2 Accent 4" w:semiHidden="0" w:uiPriority="68" w:unhideWhenUsed="0"/>
-    <w:lsdException w:name="Medium Grid 3 Accent 4" w:semiHidden="0" w:uiPriority="69" w:unhideWhenUsed="0"/>
-    <w:lsdException w:name="Dark List Accent 4" w:semiHidden="0" w:uiPriority="70" w:unhideWhenUsed="0"/>
-    <w:lsdException w:name="Colorful Shading Accent 4" w:semiHidden="0" w:uiPriority="71" w:unhideWhenUsed="0"/>
-    <w:lsdException w:name="Colorful List Accent 4" w:semiHidden="0" w:uiPriority="72" w:unhideWhenUsed="0"/>
-    <w:lsdException w:name="Colorful Grid Accent 4" w:semiHidden="0" w:uiPriority="73" w:unhideWhenUsed="0"/>
-    <w:lsdException w:name="Light Shading Accent 5" w:semiHidden="0" w:uiPriority="60" w:unhideWhenUsed="0"/>
-    <w:lsdException w:name="Light List Accent 5" w:semiHidden="0" w:uiPriority="61" w:unhideWhenUsed="0"/>
-    <w:lsdException w:name="Light Grid Accent 5" w:semiHidden="0" w:uiPriority="62" w:unhideWhenUsed="0"/>
-    <w:lsdException w:name="Medium Shading 1 Accent 5" w:semiHidden="0" w:uiPriority="63" w:unhideWhenUsed="0"/>
-    <w:lsdException w:name="Medium Shading 2 Accent 5" w:semiHidden="0" w:uiPriority="64" w:unhideWhenUsed="0"/>
-    <w:lsdException w:name="Medium List 1 Accent 5" w:semiHidden="0" w:uiPriority="65" w:unhideWhenUsed="0"/>
-    <w:lsdException w:name="Medium List 2 Accent 5" w:semiHidden="0" w:uiPriority="66" w:unhideWhenUsed="0"/>
-    <w:lsdException w:name="Medium Grid 1 Accent 5" w:semiHidden="0" w:uiPriority="67" w:unhideWhenUsed="0"/>
-    <w:lsdException w:name="Medium Grid 2 Accent 5" w:semiHidden="0" w:uiPriority="68" w:unhideWhenUsed="0"/>
-    <w:lsdException w:name="Medium Grid 3 Accent 5" w:semiHidden="0" w:uiPriority="69" w:unhideWhenUsed="0"/>
-    <w:lsdException w:name="Dark List Accent 5" w:semiHidden="0" w:uiPriority="70" w:unhideWhenUsed="0"/>
-    <w:lsdException w:name="Colorful Shading Accent 5" w:semiHidden="0" w:uiPriority="71" w:unhideWhenUsed="0"/>
-    <w:lsdException w:name="Colorful List Accent 5" w:semiHidden="0" w:uiPriority="72" w:unhideWhenUsed="0"/>
-    <w:lsdException w:name="Colorful Grid Accent 5" w:semiHidden="0" w:uiPriority="73" w:unhideWhenUsed="0"/>
-    <w:lsdException w:name="Light Shading Accent 6" w:semiHidden="0" w:uiPriority="60" w:unhideWhenUsed="0"/>
-    <w:lsdException w:name="Light List Accent 6" w:semiHidden="0" w:uiPriority="61" w:unhideWhenUsed="0"/>
-    <w:lsdException w:name="Light Grid Accent 6" w:semiHidden="0" w:uiPriority="62" w:unhideWhenUsed="0"/>
-    <w:lsdException w:name="Medium Shading 1 Accent 6" w:semiHidden="0" w:uiPriority="63" w:unhideWhenUsed="0"/>
-    <w:lsdException w:name="Medium Shading 2 Accent 6" w:semiHidden="0" w:uiPriority="64" w:unhideWhenUsed="0"/>
-    <w:lsdException w:name="Medium List 1 Accent 6" w:semiHidden="0" w:uiPriority="65" w:unhideWhenUsed="0"/>
-    <w:lsdException w:name="Medium List 2 Accent 6" w:semiHidden="0" w:uiPriority="66" w:unhideWhenUsed="0"/>
-    <w:lsdException w:name="Medium Grid 1 Accent 6" w:semiHidden="0" w:uiPriority="67" w:unhideWhenUsed="0"/>
-    <w:lsdException w:name="Medium Grid 2 Accent 6" w:semiHidden="0" w:uiPriority="68" w:unhideWhenUsed="0"/>
-    <w:lsdException w:name="Medium Grid 3 Accent 6" w:semiHidden="0" w:uiPriority="69" w:unhideWhenUsed="0"/>
-    <w:lsdException w:name="Dark List Accent 6" w:semiHidden="0" w:uiPriority="70" w:unhideWhenUsed="0"/>
-    <w:lsdException w:name="Colorful Shading Accent 6" w:semiHidden="0" w:uiPriority="71" w:unhideWhenUsed="0"/>
-    <w:lsdException w:name="Colorful List Accent 6" w:semiHidden="0" w:uiPriority="72" w:unhideWhenUsed="0"/>
-    <w:lsdException w:name="Colorful Grid Accent 6" w:semiHidden="0" w:uiPriority="73" w:unhideWhenUsed="0"/>
-    <w:lsdException w:name="Subtle Emphasis" w:semiHidden="0" w:uiPriority="19" w:unhideWhenUsed="0" w:qFormat="1"/>
-    <w:lsdException w:name="Intense Emphasis" w:semiHidden="0" w:uiPriority="21" w:unhideWhenUsed="0" w:qFormat="1"/>
-    <w:lsdException w:name="Subtle Reference" w:semiHidden="0" w:uiPriority="31" w:unhideWhenUsed="0" w:qFormat="1"/>
-    <w:lsdException w:name="Intense Reference" w:semiHidden="0" w:uiPriority="32" w:unhideWhenUsed="0" w:qFormat="1"/>
-    <w:lsdException w:name="Book Title" w:semiHidden="0" w:uiPriority="33" w:unhideWhenUsed="0" w:qFormat="1"/>
-    <w:lsdException w:name="Bibliography" w:uiPriority="37"/>
-    <w:lsdException w:name="TOC Heading" w:uiPriority="39" w:qFormat="1"/>
-  </w:latentStyles>
-  <w:style w:type="paragraph" w:default="1" w:styleId="a">
-    <w:name w:val="Normal"/>
-    <w:qFormat/>
-    <w:pPr>
-      <w:widowControl w:val="0"/>
-    </w:pPr>
-  </w:style>
-  <w:style w:type="paragraph" w:styleId="1">
-    <w:name w:val="heading 1"/>
-    <w:basedOn w:val="a"/>
-    <w:next w:val="a"/>
-    <w:link w:val="10"/>
-    <w:uiPriority w:val="9"/>
-    <w:qFormat/>
-    <w:rsid w:val="00BE66CD"/>
-    <w:pPr>
-      <w:keepNext/>
-      <w:spacing w:before="180" w:after="180" w:line="720" w:lineRule="auto"/>
-      <w:outlineLvl w:val="0"/>
-    </w:pPr>
-    <w:rPr>
-      <w:rFonts w:asciiTheme="majorHAnsi" w:eastAsiaTheme="majorEastAsia" w:hAnsiTheme="majorHAnsi" w:cstheme="majorBidi"/>
-      <w:b/>
-      <w:bCs/>
-      <w:kern w:val="52"/>
-      <w:sz w:val="52"/>
-      <w:szCs w:val="52"/>
-    </w:rPr>
-  </w:style>
-  <w:style w:type="character" w:default="1" w:styleId="a0">
-    <w:name w:val="Default Paragraph Font"/>
-    <w:uiPriority w:val="1"/>
-    <w:semiHidden/>
-    <w:unhideWhenUsed/>
-  </w:style>
-  <w:style w:type="table" w:default="1" w:styleId="a1">
-    <w:name w:val="Normal Table"/>
-    <w:uiPriority w:val="99"/>
-    <w:semiHidden/>
-    <w:unhideWhenUsed/>
-    <w:tblPr>
-      <w:tblInd w:w="0" w:type="dxa"/>
-      <w:tblCellMar>
-        <w:top w:w="0" w:type="dxa"/>
-        <w:left w:w="108" w:type="dxa"/>
-        <w:bottom w:w="0" w:type="dxa"/>
-        <w:right w:w="108" w:type="dxa"/>
-      </w:tblCellMar>
-    </w:tblPr>
-  </w:style>
-  <w:style w:type="numbering" w:default="1" w:styleId="a2">
-    <w:name w:val="No List"/>
-    <w:uiPriority w:val="99"/>
-    <w:semiHidden/>
-    <w:unhideWhenUsed/>
-  </w:style>
-  <w:style w:type="table" w:styleId="a3">
-    <w:name w:val="Table Grid"/>
-    <w:basedOn w:val="a1"/>
-    <w:uiPriority w:val="39"/>
-    <w:rsid w:val="00767341"/>
-    <w:tblPr>
-      <w:tblBorders>
-        <w:top w:val="single" w:sz="4" w:space="0" w:color="auto"/>
-        <w:left w:val="single" w:sz="4" w:space="0" w:color="auto"/>
-        <w:bottom w:val="single" w:sz="4" w:space="0" w:color="auto"/>
-        <w:right w:val="single" w:sz="4" w:space="0" w:color="auto"/>
-        <w:insideH w:val="single" w:sz="4" w:space="0" w:color="auto"/>
-        <w:insideV w:val="single" w:sz="4" w:space="0" w:color="auto"/>
-      </w:tblBorders>
-    </w:tblPr>
-  </w:style>
-  <w:style w:type="paragraph" w:styleId="a4">
-    <w:name w:val="header"/>
-    <w:basedOn w:val="a"/>
-    <w:link w:val="a5"/>
-    <w:uiPriority w:val="99"/>
-    <w:unhideWhenUsed/>
-    <w:rsid w:val="00D84B6C"/>
-    <w:pPr>
-      <w:tabs>
-        <w:tab w:val="center" w:pos="4153"/>
-        <w:tab w:val="right" w:pos="8306"/>
-      </w:tabs>
-      <w:snapToGrid w:val="0"/>
-    </w:pPr>
-    <w:rPr>
-      <w:sz w:val="20"/>
-      <w:szCs w:val="20"/>
-    </w:rPr>
-  </w:style>
-  <w:style w:type="character" w:customStyle="1" w:styleId="a5">
-    <w:name w:val="頁首 字元"/>
-    <w:basedOn w:val="a0"/>
-    <w:link w:val="a4"/>
-    <w:uiPriority w:val="99"/>
-    <w:rsid w:val="00D84B6C"/>
-    <w:rPr>
-      <w:sz w:val="20"/>
-      <w:szCs w:val="20"/>
-    </w:rPr>
-  </w:style>
-  <w:style w:type="paragraph" w:styleId="a6">
-    <w:name w:val="footer"/>
-    <w:basedOn w:val="a"/>
-    <w:link w:val="a7"/>
-    <w:uiPriority w:val="99"/>
-    <w:unhideWhenUsed/>
-    <w:rsid w:val="00D84B6C"/>
-    <w:pPr>
-      <w:tabs>
-        <w:tab w:val="center" w:pos="4153"/>
-        <w:tab w:val="right" w:pos="8306"/>
-      </w:tabs>
-      <w:snapToGrid w:val="0"/>
-    </w:pPr>
-    <w:rPr>
-      <w:sz w:val="20"/>
-      <w:szCs w:val="20"/>
-    </w:rPr>
-  </w:style>
-  <w:style w:type="character" w:customStyle="1" w:styleId="a7">
-    <w:name w:val="頁尾 字元"/>
-    <w:basedOn w:val="a0"/>
-    <w:link w:val="a6"/>
-    <w:uiPriority w:val="99"/>
-    <w:rsid w:val="00D84B6C"/>
-    <w:rPr>
-      <w:sz w:val="20"/>
-      <w:szCs w:val="20"/>
-    </w:rPr>
-  </w:style>
-  <w:style w:type="paragraph" w:styleId="a8">
-    <w:name w:val="List Paragraph"/>
-    <w:basedOn w:val="a"/>
-    <w:uiPriority w:val="34"/>
-    <w:qFormat/>
-    <w:rsid w:val="00080538"/>
-    <w:pPr>
-      <w:ind w:leftChars="200" w:left="480"/>
-    </w:pPr>
-  </w:style>
-  <w:style w:type="paragraph" w:styleId="Web">
-    <w:name w:val="Normal (Web)"/>
-    <w:basedOn w:val="a"/>
-    <w:uiPriority w:val="99"/>
-    <w:semiHidden/>
-    <w:unhideWhenUsed/>
-    <w:rsid w:val="009833FA"/>
-    <w:pPr>
-      <w:widowControl/>
-      <w:spacing w:before="100" w:beforeAutospacing="1" w:after="100" w:afterAutospacing="1"/>
-    </w:pPr>
-    <w:rPr>
-      <w:rFonts w:ascii="新細明體" w:eastAsia="新細明體" w:hAnsi="新細明體" w:cs="新細明體"/>
-      <w:kern w:val="0"/>
-      <w:szCs w:val="24"/>
-    </w:rPr>
-  </w:style>
-  <w:style w:type="paragraph" w:styleId="a9">
-    <w:name w:val="No Spacing"/>
-    <w:uiPriority w:val="1"/>
-    <w:qFormat/>
-    <w:rsid w:val="00EB2439"/>
-    <w:pPr>
-      <w:widowControl w:val="0"/>
-    </w:pPr>
-  </w:style>
-  <w:style w:type="character" w:customStyle="1" w:styleId="10">
-    <w:name w:val="標題 1 字元"/>
-    <w:basedOn w:val="a0"/>
-    <w:link w:val="1"/>
-    <w:uiPriority w:val="9"/>
-    <w:rsid w:val="00BE66CD"/>
-    <w:rPr>
-      <w:rFonts w:asciiTheme="majorHAnsi" w:eastAsiaTheme="majorEastAsia" w:hAnsiTheme="majorHAnsi" w:cstheme="majorBidi"/>
-      <w:b/>
-      <w:bCs/>
-      <w:kern w:val="52"/>
-      <w:sz w:val="52"/>
-      <w:szCs w:val="52"/>
-    </w:rPr>
-  </w:style>
-  <w:style w:type="character" w:styleId="aa">
-    <w:name w:val="Hyperlink"/>
-    <w:basedOn w:val="a0"/>
-    <w:uiPriority w:val="99"/>
-    <w:unhideWhenUsed/>
-    <w:rsid w:val="006D359A"/>
-    <w:rPr>
-      <w:color w:val="0563C1" w:themeColor="hyperlink"/>
-      <w:u w:val="single"/>
-    </w:rPr>
-  </w:style>
-  <w:style w:type="paragraph" w:styleId="ab">
-    <w:name w:val="Balloon Text"/>
-    <w:basedOn w:val="a"/>
-    <w:link w:val="ac"/>
-    <w:uiPriority w:val="99"/>
-    <w:semiHidden/>
-    <w:unhideWhenUsed/>
-    <w:rsid w:val="00397800"/>
-    <w:rPr>
-      <w:rFonts w:asciiTheme="majorHAnsi" w:eastAsiaTheme="majorEastAsia" w:hAnsiTheme="majorHAnsi" w:cstheme="majorBidi"/>
-      <w:sz w:val="18"/>
-      <w:szCs w:val="18"/>
-    </w:rPr>
-  </w:style>
-  <w:style w:type="character" w:customStyle="1" w:styleId="ac">
-    <w:name w:val="註解方塊文字 字元"/>
-    <w:basedOn w:val="a0"/>
-    <w:link w:val="ab"/>
-    <w:uiPriority w:val="99"/>
-    <w:semiHidden/>
-    <w:rsid w:val="00397800"/>
-    <w:rPr>
-      <w:rFonts w:asciiTheme="majorHAnsi" w:eastAsiaTheme="majorEastAsia" w:hAnsiTheme="majorHAnsi" w:cstheme="majorBidi"/>
-      <w:sz w:val="18"/>
-      <w:szCs w:val="18"/>
-    </w:rPr>
-  </w:style>
-</w:styles>
-</file>
-
-<file path=word/stylesWithEffects.xml><?xml version="1.0" encoding="utf-8"?>
-<w:styles xmlns:wpc="http://schemas.microsoft.com/office/word/2010/wordprocessingCanvas" xmlns:mc="http://schemas.openxmlformats.org/markup-compatibility/2006" xmlns:o="urn:schemas-microsoft-com:office:office" xmlns:r="http://schemas.openxmlformats.org/officeDocument/2006/relationships" xmlns:m="http://schemas.openxmlformats.org/officeDocument/2006/math" xmlns:v="urn:schemas-microsoft-com:vml" xmlns:wp14="http://schemas.microsoft.com/office/word/2010/wordprocessingDrawing" xmlns:wp="http://schemas.openxmlformats.org/drawingml/2006/wordprocessingDrawing" xmlns:w10="urn:schemas-microsoft-com:office:word" xmlns:w="http://schemas.openxmlformats.org/wordprocessingml/2006/main" xmlns:w14="http://schemas.microsoft.com/office/word/2010/wordml" xmlns:wpg="http://schemas.microsoft.com/office/word/2010/wordprocessingGroup" xmlns:wpi="http://schemas.microsoft.com/office/word/2010/wordprocessingInk" xmlns:wne="http://schemas.microsoft.com/office/word/2006/wordml" xmlns:wps="http://schemas.microsoft.com/office/word/2010/wordprocessingShape" mc:Ignorable="w14 wp14">
-  <w:docDefaults>
-    <w:rPrDefault>
-      <w:rPr>
-        <w:rFonts w:asciiTheme="minorHAnsi" w:eastAsiaTheme="minorEastAsia" w:hAnsiTheme="minorHAnsi" w:cstheme="minorBidi"/>
-        <w:kern w:val="2"/>
-        <w:sz w:val="24"/>
-        <w:szCs w:val="22"/>
-        <w:lang w:val="en-US" w:eastAsia="zh-TW" w:bidi="ar-SA"/>
-      </w:rPr>
-    </w:rPrDefault>
-    <w:pPrDefault/>
-  </w:docDefaults>
-  <w:latentStyles w:defLockedState="0" w:defUIPriority="99" w:defSemiHidden="1" w:defUnhideWhenUsed="1" w:defQFormat="0" w:count="267">
-    <w:lsdException w:name="Normal" w:semiHidden="0" w:uiPriority="0" w:unhideWhenUsed="0" w:qFormat="1"/>
-    <w:lsdException w:name="heading 1" w:semiHidden="0" w:uiPriority="9" w:unhideWhenUsed="0" w:qFormat="1"/>
-    <w:lsdException w:name="heading 2" w:uiPriority="9" w:qFormat="1"/>
-    <w:lsdException w:name="heading 3" w:uiPriority="9" w:qFormat="1"/>
-    <w:lsdException w:name="heading 4" w:uiPriority="9" w:qFormat="1"/>
-    <w:lsdException w:name="heading 5" w:uiPriority="9" w:qFormat="1"/>
-    <w:lsdException w:name="heading 6" w:uiPriority="9" w:qFormat="1"/>
-    <w:lsdException w:name="heading 7" w:uiPriority="9" w:qFormat="1"/>
-    <w:lsdException w:name="heading 8" w:uiPriority="9" w:qFormat="1"/>
-    <w:lsdException w:name="heading 9" w:uiPriority="9" w:qFormat="1"/>
-    <w:lsdException w:name="toc 1" w:uiPriority="39"/>
-    <w:lsdException w:name="toc 2" w:uiPriority="39"/>
-    <w:lsdException w:name="toc 3" w:uiPriority="39"/>
-    <w:lsdException w:name="toc 4" w:uiPriority="39"/>
-    <w:lsdException w:name="toc 5" w:uiPriority="39"/>
-    <w:lsdException w:name="toc 6" w:uiPriority="39"/>
-    <w:lsdException w:name="toc 7" w:uiPriority="39"/>
-    <w:lsdException w:name="toc 8" w:uiPriority="39"/>
-    <w:lsdException w:name="toc 9" w:uiPriority="39"/>
-    <w:lsdException w:name="caption" w:uiPriority="35" w:qFormat="1"/>
-    <w:lsdException w:name="Title" w:semiHidden="0" w:uiPriority="10" w:unhideWhenUsed="0" w:qFormat="1"/>
-    <w:lsdException w:name="Default Paragraph Font" w:uiPriority="1"/>
-    <w:lsdException w:name="Subtitle" w:semiHidden="0" w:uiPriority="11" w:unhideWhenUsed="0" w:qFormat="1"/>
-    <w:lsdException w:name="Strong" w:semiHidden="0" w:uiPriority="22" w:unhideWhenUsed="0" w:qFormat="1"/>
-    <w:lsdException w:name="Emphasis" w:semiHidden="0" w:uiPriority="20" w:unhideWhenUsed="0" w:qFormat="1"/>
-    <w:lsdException w:name="Table Grid" w:semiHidden="0" w:uiPriority="39" w:unhideWhenUsed="0"/>
-    <w:lsdException w:name="Placeholder Text" w:unhideWhenUsed="0"/>
-    <w:lsdException w:name="No Spacing" w:semiHidden="0" w:uiPriority="1" w:unhideWhenUsed="0" w:qFormat="1"/>
-    <w:lsdException w:name="Light Shading" w:semiHidden="0" w:uiPriority="60" w:unhideWhenUsed="0"/>
-    <w:lsdException w:name="Light List" w:semiHidden="0" w:uiPriority="61" w:unhideWhenUsed="0"/>
-    <w:lsdException w:name="Light Grid" w:semiHidden="0" w:uiPriority="62" w:unhideWhenUsed="0"/>
-    <w:lsdException w:name="Medium Shading 1" w:semiHidden="0" w:uiPriority="63" w:unhideWhenUsed="0"/>
-    <w:lsdException w:name="Medium Shading 2" w:semiHidden="0" w:uiPriority="64" w:unhideWhenUsed="0"/>
-    <w:lsdException w:name="Medium List 1" w:semiHidden="0" w:uiPriority="65" w:unhideWhenUsed="0"/>
-    <w:lsdException w:name="Medium List 2" w:semiHidden="0" w:uiPriority="66" w:unhideWhenUsed="0"/>
-    <w:lsdException w:name="Medium Grid 1" w:semiHidden="0" w:uiPriority="67" w:unhideWhenUsed="0"/>
-    <w:lsdException w:name="Medium Grid 2" w:semiHidden="0" w:uiPriority="68" w:unhideWhenUsed="0"/>
-    <w:lsdException w:name="Medium Grid 3" w:semiHidden="0" w:uiPriority="69" w:unhideWhenUsed="0"/>
-    <w:lsdException w:name="Dark List" w:semiHidden="0" w:uiPriority="70" w:unhideWhenUsed="0"/>
-    <w:lsdException w:name="Colorful Shading" w:semiHidden="0" w:uiPriority="71" w:unhideWhenUsed="0"/>
-    <w:lsdException w:name="Colorful List" w:semiHidden="0" w:uiPriority="72" w:unhideWhenUsed="0"/>
-    <w:lsdException w:name="Colorful Grid" w:semiHidden="0" w:uiPriority="73" w:unhideWhenUsed="0"/>
-    <w:lsdException w:name="Light Shading Accent 1" w:semiHidden="0" w:uiPriority="60" w:unhideWhenUsed="0"/>
-    <w:lsdException w:name="Light List Accent 1" w:semiHidden="0" w:uiPriority="61" w:unhideWhenUsed="0"/>
-    <w:lsdException w:name="Light Grid Accent 1" w:semiHidden="0" w:uiPriority="62" w:unhideWhenUsed="0"/>
-    <w:lsdException w:name="Medium Shading 1 Accent 1" w:semiHidden="0" w:uiPriority="63" w:unhideWhenUsed="0"/>
-    <w:lsdException w:name="Medium Shading 2 Accent 1" w:semiHidden="0" w:uiPriority="64" w:unhideWhenUsed="0"/>
-    <w:lsdException w:name="Medium List 1 Accent 1" w:semiHidden="0" w:uiPriority="65" w:unhideWhenUsed="0"/>
-    <w:lsdException w:name="Revision" w:unhideWhenUsed="0"/>
-    <w:lsdException w:name="List Paragraph" w:semiHidden="0" w:uiPriority="34" w:unhideWhenUsed="0" w:qFormat="1"/>
-    <w:lsdException w:name="Quote" w:semiHidden="0" w:uiPriority="29" w:unhideWhenUsed="0" w:qFormat="1"/>
-    <w:lsdException w:name="Intense Quote" w:semiHidden="0" w:uiPriority="30" w:unhideWhenUsed="0" w:qFormat="1"/>
-    <w:lsdException w:name="Medium List 2 Accent 1" w:semiHidden="0" w:uiPriority="66" w:unhideWhenUsed="0"/>
-    <w:lsdException w:name="Medium Grid 1 Accent 1" w:semiHidden="0" w:uiPriority="67" w:unhideWhenUsed="0"/>
-    <w:lsdException w:name="Medium Grid 2 Accent 1" w:semiHidden="0" w:uiPriority="68" w:unhideWhenUsed="0"/>
-    <w:lsdException w:name="Medium Grid 3 Accent 1" w:semiHidden="0" w:uiPriority="69" w:unhideWhenUsed="0"/>
-    <w:lsdException w:name="Dark List Accent 1" w:semiHidden="0" w:uiPriority="70" w:unhideWhenUsed="0"/>
-    <w:lsdException w:name="Colorful Shading Accent 1" w:semiHidden="0" w:uiPriority="71" w:unhideWhenUsed="0"/>
-    <w:lsdException w:name="Colorful List Accent 1" w:semiHidden="0" w:uiPriority="72" w:unhideWhenUsed="0"/>
-    <w:lsdException w:name="Colorful Grid Accent 1" w:semiHidden="0" w:uiPriority="73" w:unhideWhenUsed="0"/>
-    <w:lsdException w:name="Light Shading Accent 2" w:semiHidden="0" w:uiPriority="60" w:unhideWhenUsed="0"/>
-    <w:lsdException w:name="Light List Accent 2" w:semiHidden="0" w:uiPriority="61" w:unhideWhenUsed="0"/>
-    <w:lsdException w:name="Light Grid Accent 2" w:semiHidden="0" w:uiPriority="62" w:unhideWhenUsed="0"/>
-    <w:lsdException w:name="Medium Shading 1 Accent 2" w:semiHidden="0" w:uiPriority="63" w:unhideWhenUsed="0"/>
-    <w:lsdException w:name="Medium Shading 2 Accent 2" w:semiHidden="0" w:uiPriority="64" w:unhideWhenUsed="0"/>
-    <w:lsdException w:name="Medium List 1 Accent 2" w:semiHidden="0" w:uiPriority="65" w:unhideWhenUsed="0"/>
-    <w:lsdException w:name="Medium List 2 Accent 2" w:semiHidden="0" w:uiPriority="66" w:unhideWhenUsed="0"/>
-    <w:lsdException w:name="Medium Grid 1 Accent 2" w:semiHidden="0" w:uiPriority="67" w:unhideWhenUsed="0"/>
-    <w:lsdException w:name="Medium Grid 2 Accent 2" w:semiHidden="0" w:uiPriority="68" w:unhideWhenUsed="0"/>
-    <w:lsdException w:name="Medium Grid 3 Accent 2" w:semiHidden="0" w:uiPriority="69" w:unhideWhenUsed="0"/>
-    <w:lsdException w:name="Dark List Accent 2" w:semiHidden="0" w:uiPriority="70" w:unhideWhenUsed="0"/>
-    <w:lsdException w:name="Colorful Shading Accent 2" w:semiHidden="0" w:uiPriority="71" w:unhideWhenUsed="0"/>
-    <w:lsdException w:name="Colorful List Accent 2" w:semiHidden="0" w:uiPriority="72" w:unhideWhenUsed="0"/>
-    <w:lsdException w:name="Colorful Grid Accent 2" w:semiHidden="0" w:uiPriority="73" w:unhideWhenUsed="0"/>
-    <w:lsdException w:name="Light Shading Accent 3" w:semiHidden="0" w:uiPriority="60" w:unhideWhenUsed="0"/>
-    <w:lsdException w:name="Light List Accent 3" w:semiHidden="0" w:uiPriority="61" w:unhideWhenUsed="0"/>
-    <w:lsdException w:name="Light Grid Accent 3" w:semiHidden="0" w:uiPriority="62" w:unhideWhenUsed="0"/>
-    <w:lsdException w:name="Medium Shading 1 Accent 3" w:semiHidden="0" w:uiPriority="63" w:unhideWhenUsed="0"/>
-    <w:lsdException w:name="Medium Shading 2 Accent 3" w:semiHidden="0" w:uiPriority="64" w:unhideWhenUsed="0"/>
-    <w:lsdException w:name="Medium List 1 Accent 3" w:semiHidden="0" w:uiPriority="65" w:unhideWhenUsed="0"/>
-    <w:lsdException w:name="Medium List 2 Accent 3" w:semiHidden="0" w:uiPriority="66" w:unhideWhenUsed="0"/>
-    <w:lsdException w:name="Medium Grid 1 Accent 3" w:semiHidden="0" w:uiPriority="67" w:unhideWhenUsed="0"/>
-    <w:lsdException w:name="Medium Grid 2 Accent 3" w:semiHidden="0" w:uiPriority="68" w:unhideWhenUsed="0"/>
-    <w:lsdException w:name="Medium Grid 3 Accent 3" w:semiHidden="0" w:uiPriority="69" w:unhideWhenUsed="0"/>
-    <w:lsdException w:name="Dark List Accent 3" w:semiHidden="0" w:uiPriority="70" w:unhideWhenUsed="0"/>
-    <w:lsdException w:name="Colorful Shading Accent 3" w:semiHidden="0" w:uiPriority="71" w:unhideWhenUsed="0"/>
-    <w:lsdException w:name="Colorful List Accent 3" w:semiHidden="0" w:uiPriority="72" w:unhideWhenUsed="0"/>
-    <w:lsdException w:name="Colorful Grid Accent 3" w:semiHidden="0" w:uiPriority="73" w:unhideWhenUsed="0"/>
-    <w:lsdException w:name="Light Shading Accent 4" w:semiHidden="0" w:uiPriority="60" w:unhideWhenUsed="0"/>
-    <w:lsdException w:name="Light List Accent 4" w:semiHidden="0" w:uiPriority="61" w:unhideWhenUsed="0"/>
-    <w:lsdException w:name="Light Grid Accent 4" w:semiHidden="0" w:uiPriority="62" w:unhideWhenUsed="0"/>
-    <w:lsdException w:name="Medium Shading 1 Accent 4" w:semiHidden="0" w:uiPriority="63" w:unhideWhenUsed="0"/>
-    <w:lsdException w:name="Medium Shading 2 Accent 4" w:semiHidden="0" w:uiPriority="64" w:unhideWhenUsed="0"/>
-    <w:lsdException w:name="Medium List 1 Accent 4" w:semiHidden="0" w:uiPriority="65" w:unhideWhenUsed="0"/>
-    <w:lsdException w:name="Medium List 2 Accent 4" w:semiHidden="0" w:uiPriority="66" w:unhideWhenUsed="0"/>
-    <w:lsdException w:name="Medium Grid 1 Accent 4" w:semiHidden="0" w:uiPriority="67" w:unhideWhenUsed="0"/>
-    <w:lsdException w:name="Medium Grid 2 Accent 4" w:semiHidden="0" w:uiPriority="68" w:unhideWhenUsed="0"/>
-    <w:lsdException w:name="Medium Grid 3 Accent 4" w:semiHidden="0" w:uiPriority="69" w:unhideWhenUsed="0"/>
-    <w:lsdException w:name="Dark List Accent 4" w:semiHidden="0" w:uiPriority="70" w:unhideWhenUsed="0"/>
-    <w:lsdException w:name="Colorful Shading Accent 4" w:semiHidden="0" w:uiPriority="71" w:unhideWhenUsed="0"/>
-    <w:lsdException w:name="Colorful List Accent 4" w:semiHidden="0" w:uiPriority="72" w:unhideWhenUsed="0"/>
-    <w:lsdException w:name="Colorful Grid Accent 4" w:semiHidden="0" w:uiPriority="73" w:unhideWhenUsed="0"/>
-    <w:lsdException w:name="Light Shading Accent 5" w:semiHidden="0" w:uiPriority="60" w:unhideWhenUsed="0"/>
-    <w:lsdException w:name="Light List Accent 5" w:semiHidden="0" w:uiPriority="61" w:unhideWhenUsed="0"/>
-    <w:lsdException w:name="Light Grid Accent 5" w:semiHidden="0" w:uiPriority="62" w:unhideWhenUsed="0"/>
-    <w:lsdException w:name="Medium Shading 1 Accent 5" w:semiHidden="0" w:uiPriority="63" w:unhideWhenUsed="0"/>
-    <w:lsdException w:name="Medium Shading 2 Accent 5" w:semiHidden="0" w:uiPriority="64" w:unhideWhenUsed="0"/>
-    <w:lsdException w:name="Medium List 1 Accent 5" w:semiHidden="0" w:uiPriority="65" w:unhideWhenUsed="0"/>
-    <w:lsdException w:name="Medium List 2 Accent 5" w:semiHidden="0" w:uiPriority="66" w:unhideWhenUsed="0"/>
-    <w:lsdException w:name="Medium Grid 1 Accent 5" w:semiHidden="0" w:uiPriority="67" w:unhideWhenUsed="0"/>
-    <w:lsdException w:name="Medium Grid 2 Accent 5" w:semiHidden="0" w:uiPriority="68" w:unhideWhenUsed="0"/>
-    <w:lsdException w:name="Medium Grid 3 Accent 5" w:semiHidden="0" w:uiPriority="69" w:unhideWhenUsed="0"/>
-    <w:lsdException w:name="Dark List Accent 5" w:semiHidden="0" w:uiPriority="70" w:unhideWhenUsed="0"/>
-    <w:lsdException w:name="Colorful Shading Accent 5" w:semiHidden="0" w:uiPriority="71" w:unhideWhenUsed="0"/>
-    <w:lsdException w:name="Colorful List Accent 5" w:semiHidden="0" w:uiPriority="72" w:unhideWhenUsed="0"/>
-    <w:lsdException w:name="Colorful Grid Accent 5" w:semiHidden="0" w:uiPriority="73" w:unhideWhenUsed="0"/>
-    <w:lsdException w:name="Light Shading Accent 6" w:semiHidden="0" w:uiPriority="60" w:unhideWhenUsed="0"/>
-    <w:lsdException w:name="Light List Accent 6" w:semiHidden="0" w:uiPriority="61" w:unhideWhenUsed="0"/>
-    <w:lsdException w:name="Light Grid Accent 6" w:semiHidden="0" w:uiPriority="62" w:unhideWhenUsed="0"/>
-    <w:lsdException w:name="Medium Shading 1 Accent 6" w:semiHidden="0" w:uiPriority="63" w:unhideWhenUsed="0"/>
-    <w:lsdException w:name="Medium Shading 2 Accent 6" w:semiHidden="0" w:uiPriority="64" w:unhideWhenUsed="0"/>
-    <w:lsdException w:name="Medium List 1 Accent 6" w:semiHidden="0" w:uiPriority="65" w:unhideWhenUsed="0"/>
-    <w:lsdException w:name="Medium List 2 Accent 6" w:semiHidden="0" w:uiPriority="66" w:unhideWhenUsed="0"/>
-    <w:lsdException w:name="Medium Grid 1 Accent 6" w:semiHidden="0" w:uiPriority="67" w:unhideWhenUsed="0"/>
-    <w:lsdException w:name="Medium Grid 2 Accent 6" w:semiHidden="0" w:uiPriority="68" w:unhideWhenUsed="0"/>
-    <w:lsdException w:name="Medium Grid 3 Accent 6" w:semiHidden="0" w:uiPriority="69" w:unhideWhenUsed="0"/>
-    <w:lsdException w:name="Dark List Accent 6" w:semiHidden="0" w:uiPriority="70" w:unhideWhenUsed="0"/>
-    <w:lsdException w:name="Colorful Shading Accent 6" w:semiHidden="0" w:uiPriority="71" w:unhideWhenUsed="0"/>
-    <w:lsdException w:name="Colorful List Accent 6" w:semiHidden="0" w:uiPriority="72" w:unhideWhenUsed="0"/>
-    <w:lsdException w:name="Colorful Grid Accent 6" w:semiHidden="0" w:uiPriority="73" w:unhideWhenUsed="0"/>
-    <w:lsdException w:name="Subtle Emphasis" w:semiHidden="0" w:uiPriority="19" w:unhideWhenUsed="0" w:qFormat="1"/>
-    <w:lsdException w:name="Intense Emphasis" w:semiHidden="0" w:uiPriority="21" w:unhideWhenUsed="0" w:qFormat="1"/>
-    <w:lsdException w:name="Subtle Reference" w:semiHidden="0" w:uiPriority="31" w:unhideWhenUsed="0" w:qFormat="1"/>
-    <w:lsdException w:name="Intense Reference" w:semiHidden="0" w:uiPriority="32" w:unhideWhenUsed="0" w:qFormat="1"/>
-    <w:lsdException w:name="Book Title" w:semiHidden="0" w:uiPriority="33" w:unhideWhenUsed="0" w:qFormat="1"/>
-    <w:lsdException w:name="Bibliography" w:uiPriority="37"/>
-    <w:lsdException w:name="TOC Heading" w:uiPriority="39" w:qFormat="1"/>
+  <w:latentStyles w:defLockedState="0" w:defUIPriority="99" w:defSemiHidden="0" w:defUnhideWhenUsed="0" w:defQFormat="0" w:count="376">
+    <w:lsdException w:name="Normal" w:uiPriority="0" w:qFormat="1"/>
+    <w:lsdException w:name="heading 1" w:uiPriority="9" w:qFormat="1"/>
+    <w:lsdException w:name="heading 2" w:semiHidden="1" w:uiPriority="9" w:unhideWhenUsed="1" w:qFormat="1"/>
+    <w:lsdException w:name="heading 3" w:semiHidden="1" w:uiPriority="9" w:unhideWhenUsed="1" w:qFormat="1"/>
+    <w:lsdException w:name="heading 4" w:semiHidden="1" w:uiPriority="9" w:unhideWhenUsed="1" w:qFormat="1"/>
+    <w:lsdException w:name="heading 5" w:semiHidden="1" w:uiPriority="9" w:unhideWhenUsed="1" w:qFormat="1"/>
+    <w:lsdException w:name="heading 6" w:semiHidden="1" w:uiPriority="9" w:unhideWhenUsed="1" w:qFormat="1"/>
+    <w:lsdException w:name="heading 7" w:semiHidden="1" w:uiPriority="9" w:unhideWhenUsed="1" w:qFormat="1"/>
+    <w:lsdException w:name="heading 8" w:semiHidden="1" w:uiPriority="9" w:unhideWhenUsed="1" w:qFormat="1"/>
+    <w:lsdException w:name="heading 9" w:semiHidden="1" w:uiPriority="9" w:unhideWhenUsed="1" w:qFormat="1"/>
+    <w:lsdException w:name="index 1" w:semiHidden="1" w:unhideWhenUsed="1"/>
+    <w:lsdException w:name="index 2" w:semiHidden="1" w:unhideWhenUsed="1"/>
+    <w:lsdException w:name="index 3" w:semiHidden="1" w:unhideWhenUsed="1"/>
+    <w:lsdException w:name="index 4" w:semiHidden="1" w:unhideWhenUsed="1"/>
+    <w:lsdException w:name="index 5" w:semiHidden="1" w:unhideWhenUsed="1"/>
+    <w:lsdException w:name="index 6" w:semiHidden="1" w:unhideWhenUsed="1"/>
+    <w:lsdException w:name="index 7" w:semiHidden="1" w:unhideWhenUsed="1"/>
+    <w:lsdException w:name="index 8" w:semiHidden="1" w:unhideWhenUsed="1"/>
+    <w:lsdException w:name="index 9" w:semiHidden="1" w:unhideWhenUsed="1"/>
+    <w:lsdException w:name="toc 1" w:semiHidden="1" w:uiPriority="39" w:unhideWhenUsed="1"/>
+    <w:lsdException w:name="toc 2" w:semiHidden="1" w:uiPriority="39" w:unhideWhenUsed="1"/>
+    <w:lsdException w:name="toc 3" w:semiHidden="1" w:uiPriority="39" w:unhideWhenUsed="1"/>
+    <w:lsdException w:name="toc 4" w:semiHidden="1" w:uiPriority="39" w:unhideWhenUsed="1"/>
+    <w:lsdException w:name="toc 5" w:semiHidden="1" w:uiPriority="39" w:unhideWhenUsed="1"/>
+    <w:lsdException w:name="toc 6" w:semiHidden="1" w:uiPriority="39" w:unhideWhenUsed="1"/>
+    <w:lsdException w:name="toc 7" w:semiHidden="1" w:uiPriority="39" w:unhideWhenUsed="1"/>
+    <w:lsdException w:name="toc 8" w:semiHidden="1" w:uiPriority="39" w:unhideWhenUsed="1"/>
+    <w:lsdException w:name="toc 9" w:semiHidden="1" w:uiPriority="39" w:unhideWhenUsed="1"/>
+    <w:lsdException w:name="Normal Indent" w:semiHidden="1" w:unhideWhenUsed="1"/>
+    <w:lsdException w:name="footnote text" w:semiHidden="1" w:unhideWhenUsed="1"/>
+    <w:lsdException w:name="annotation text" w:semiHidden="1" w:unhideWhenUsed="1"/>
+    <w:lsdException w:name="header" w:semiHidden="1" w:unhideWhenUsed="1"/>
+    <w:lsdException w:name="footer" w:semiHidden="1" w:unhideWhenUsed="1"/>
+    <w:lsdException w:name="index heading" w:semiHidden="1" w:unhideWhenUsed="1"/>
+    <w:lsdException w:name="caption" w:semiHidden="1" w:uiPriority="35" w:unhideWhenUsed="1" w:qFormat="1"/>
+    <w:lsdException w:name="table of figures" w:semiHidden="1" w:unhideWhenUsed="1"/>
+    <w:lsdException w:name="envelope address" w:semiHidden="1" w:unhideWhenUsed="1"/>
+    <w:lsdException w:name="envelope return" w:semiHidden="1" w:unhideWhenUsed="1"/>
+    <w:lsdException w:name="footnote reference" w:semiHidden="1" w:unhideWhenUsed="1"/>
+    <w:lsdException w:name="annotation reference" w:semiHidden="1" w:unhideWhenUsed="1"/>
+    <w:lsdException w:name="line number" w:semiHidden="1" w:unhideWhenUsed="1"/>
+    <w:lsdException w:name="page number" w:semiHidden="1" w:unhideWhenUsed="1"/>
+    <w:lsdException w:name="endnote reference" w:semiHidden="1" w:unhideWhenUsed="1"/>
+    <w:lsdException w:name="endnote text" w:semiHidden="1" w:unhideWhenUsed="1"/>
+    <w:lsdException w:name="table of authorities" w:semiHidden="1" w:unhideWhenUsed="1"/>
+    <w:lsdException w:name="macro" w:semiHidden="1" w:unhideWhenUsed="1"/>
+    <w:lsdException w:name="toa heading" w:semiHidden="1" w:unhideWhenUsed="1"/>
+    <w:lsdException w:name="List" w:semiHidden="1" w:unhideWhenUsed="1"/>
+    <w:lsdException w:name="List Bullet" w:semiHidden="1" w:unhideWhenUsed="1"/>
+    <w:lsdException w:name="List Number" w:semiHidden="1" w:unhideWhenUsed="1"/>
+    <w:lsdException w:name="List 2" w:semiHidden="1" w:unhideWhenUsed="1"/>
+    <w:lsdException w:name="List 3" w:semiHidden="1" w:unhideWhenUsed="1"/>
+    <w:lsdException w:name="List 4" w:semiHidden="1" w:unhideWhenUsed="1"/>
+    <w:lsdException w:name="List 5" w:semiHidden="1" w:unhideWhenUsed="1"/>
+    <w:lsdException w:name="List Bullet 2" w:semiHidden="1" w:unhideWhenUsed="1"/>
+    <w:lsdException w:name="List Bullet 3" w:semiHidden="1" w:unhideWhenUsed="1"/>
+    <w:lsdException w:name="List Bullet 4" w:semiHidden="1" w:unhideWhenUsed="1"/>
+    <w:lsdException w:name="List Bullet 5" w:semiHidden="1" w:unhideWhenUsed="1"/>
+    <w:lsdException w:name="List Number 2" w:semiHidden="1" w:unhideWhenUsed="1"/>
+    <w:lsdException w:name="List Number 3" w:semiHidden="1" w:unhideWhenUsed="1"/>
+    <w:lsdException w:name="List Number 4" w:semiHidden="1" w:unhideWhenUsed="1"/>
+    <w:lsdException w:name="List Number 5" w:semiHidden="1" w:unhideWhenUsed="1"/>
+    <w:lsdException w:name="Title" w:uiPriority="10" w:qFormat="1"/>
+    <w:lsdException w:name="Closing" w:semiHidden="1" w:unhideWhenUsed="1"/>
+    <w:lsdException w:name="Signature" w:semiHidden="1" w:unhideWhenUsed="1"/>
+    <w:lsdException w:name="Default Paragraph Font" w:semiHidden="1" w:uiPriority="1" w:unhideWhenUsed="1"/>
+    <w:lsdException w:name="Body Text" w:semiHidden="1" w:unhideWhenUsed="1"/>
+    <w:lsdException w:name="Body Text Indent" w:semiHidden="1" w:unhideWhenUsed="1"/>
+    <w:lsdException w:name="List Continue" w:semiHidden="1" w:unhideWhenUsed="1"/>
+    <w:lsdException w:name="List Continue 2" w:semiHidden="1" w:unhideWhenUsed="1"/>
+    <w:lsdException w:name="List Continue 3" w:semiHidden="1" w:unhideWhenUsed="1"/>
+    <w:lsdException w:name="List Continue 4" w:semiHidden="1" w:unhideWhenUsed="1"/>
+    <w:lsdException w:name="List Continue 5" w:semiHidden="1" w:unhideWhenUsed="1"/>
+    <w:lsdException w:name="Message Header" w:semiHidden="1" w:unhideWhenUsed="1"/>
+    <w:lsdException w:name="Subtitle" w:uiPriority="11" w:qFormat="1"/>
+    <w:lsdException w:name="Salutation" w:semiHidden="1" w:unhideWhenUsed="1"/>
+    <w:lsdException w:name="Date" w:semiHidden="1" w:unhideWhenUsed="1"/>
+    <w:lsdException w:name="Body Text First Indent" w:semiHidden="1" w:unhideWhenUsed="1"/>
+    <w:lsdException w:name="Body Text First Indent 2" w:semiHidden="1" w:unhideWhenUsed="1"/>
+    <w:lsdException w:name="Note Heading" w:semiHidden="1" w:unhideWhenUsed="1"/>
+    <w:lsdException w:name="Body Text 2" w:semiHidden="1" w:unhideWhenUsed="1"/>
+    <w:lsdException w:name="Body Text 3" w:semiHidden="1" w:unhideWhenUsed="1"/>
+    <w:lsdException w:name="Body Text Indent 2" w:semiHidden="1" w:unhideWhenUsed="1"/>
+    <w:lsdException w:name="Body Text Indent 3" w:semiHidden="1" w:unhideWhenUsed="1"/>
+    <w:lsdException w:name="Block Text" w:semiHidden="1" w:unhideWhenUsed="1"/>
+    <w:lsdException w:name="Hyperlink" w:semiHidden="1" w:unhideWhenUsed="1"/>
+    <w:lsdException w:name="FollowedHyperlink" w:semiHidden="1" w:unhideWhenUsed="1"/>
+    <w:lsdException w:name="Strong" w:uiPriority="22" w:qFormat="1"/>
+    <w:lsdException w:name="Emphasis" w:uiPriority="20" w:qFormat="1"/>
+    <w:lsdException w:name="Document Map" w:semiHidden="1" w:unhideWhenUsed="1"/>
+    <w:lsdException w:name="Plain Text" w:semiHidden="1" w:unhideWhenUsed="1"/>
+    <w:lsdException w:name="E-mail Signature" w:semiHidden="1" w:unhideWhenUsed="1"/>
+    <w:lsdException w:name="HTML Top of Form" w:semiHidden="1" w:unhideWhenUsed="1"/>
+    <w:lsdException w:name="HTML Bottom of Form" w:semiHidden="1" w:unhideWhenUsed="1"/>
+    <w:lsdException w:name="Normal (Web)" w:semiHidden="1" w:unhideWhenUsed="1"/>
+    <w:lsdException w:name="HTML Acronym" w:semiHidden="1" w:unhideWhenUsed="1"/>
+    <w:lsdException w:name="HTML Address" w:semiHidden="1" w:unhideWhenUsed="1"/>
+    <w:lsdException w:name="HTML Cite" w:semiHidden="1" w:unhideWhenUsed="1"/>
+    <w:lsdException w:name="HTML Code" w:semiHidden="1" w:unhideWhenUsed="1"/>
+    <w:lsdException w:name="HTML Definition" w:semiHidden="1" w:unhideWhenUsed="1"/>
+    <w:lsdException w:name="HTML Keyboard" w:semiHidden="1" w:unhideWhenUsed="1"/>
+    <w:lsdException w:name="HTML Preformatted" w:semiHidden="1" w:unhideWhenUsed="1"/>
+    <w:lsdException w:name="HTML Sample" w:semiHidden="1" w:unhideWhenUsed="1"/>
+    <w:lsdException w:name="HTML Typewriter" w:semiHidden="1" w:unhideWhenUsed="1"/>
+    <w:lsdException w:name="HTML Variable" w:semiHidden="1" w:unhideWhenUsed="1"/>
+    <w:lsdException w:name="Normal Table" w:semiHidden="1" w:unhideWhenUsed="1"/>
+    <w:lsdException w:name="annotation subject" w:semiHidden="1" w:unhideWhenUsed="1"/>
+    <w:lsdException w:name="No List" w:semiHidden="1" w:unhideWhenUsed="1"/>
+    <w:lsdException w:name="Outline List 1" w:semiHidden="1" w:unhideWhenUsed="1"/>
+    <w:lsdException w:name="Outline List 2" w:semiHidden="1" w:unhideWhenUsed="1"/>
+    <w:lsdException w:name="Outline List 3" w:semiHidden="1" w:unhideWhenUsed="1"/>
+    <w:lsdException w:name="Table Simple 1" w:semiHidden="1" w:unhideWhenUsed="1"/>
+    <w:lsdException w:name="Table Simple 2" w:semiHidden="1" w:unhideWhenUsed="1"/>
+    <w:lsdException w:name="Table Simple 3" w:semiHidden="1" w:unhideWhenUsed="1"/>
+    <w:lsdException w:name="Table Classic 1" w:semiHidden="1" w:unhideWhenUsed="1"/>
+    <w:lsdException w:name="Table Classic 2" w:semiHidden="1" w:unhideWhenUsed="1"/>
+    <w:lsdException w:name="Table Classic 3" w:semiHidden="1" w:unhideWhenUsed="1"/>
+    <w:lsdException w:name="Table Classic 4" w:semiHidden="1" w:unhideWhenUsed="1"/>
+    <w:lsdException w:name="Table Colorful 1" w:semiHidden="1" w:unhideWhenUsed="1"/>
+    <w:lsdException w:name="Table Colorful 2" w:semiHidden="1" w:unhideWhenUsed="1"/>
+    <w:lsdException w:name="Table Colorful 3" w:semiHidden="1" w:unhideWhenUsed="1"/>
+    <w:lsdException w:name="Table Columns 1" w:semiHidden="1" w:unhideWhenUsed="1"/>
+    <w:lsdException w:name="Table Columns 2" w:semiHidden="1" w:unhideWhenUsed="1"/>
+    <w:lsdException w:name="Table Columns 3" w:semiHidden="1" w:unhideWhenUsed="1"/>
+    <w:lsdException w:name="Table Columns 4" w:semiHidden="1" w:unhideWhenUsed="1"/>
+    <w:lsdException w:name="Table Columns 5" w:semiHidden="1" w:unhideWhenUsed="1"/>
+    <w:lsdException w:name="Table Grid 1" w:semiHidden="1" w:unhideWhenUsed="1"/>
+    <w:lsdException w:name="Table Grid 2" w:semiHidden="1" w:unhideWhenUsed="1"/>
+    <w:lsdException w:name="Table Grid 3" w:semiHidden="1" w:unhideWhenUsed="1"/>
+    <w:lsdException w:name="Table Grid 4" w:semiHidden="1" w:unhideWhenUsed="1"/>
+    <w:lsdException w:name="Table Grid 5" w:semiHidden="1" w:unhideWhenUsed="1"/>
+    <w:lsdException w:name="Table Grid 6" w:semiHidden="1" w:unhideWhenUsed="1"/>
+    <w:lsdException w:name="Table Grid 7" w:semiHidden="1" w:unhideWhenUsed="1"/>
+    <w:lsdException w:name="Table Grid 8" w:semiHidden="1" w:unhideWhenUsed="1"/>
+    <w:lsdException w:name="Table List 1" w:semiHidden="1" w:unhideWhenUsed="1"/>
+    <w:lsdException w:name="Table List 2" w:semiHidden="1" w:unhideWhenUsed="1"/>
+    <w:lsdException w:name="Table List 3" w:semiHidden="1" w:unhideWhenUsed="1"/>
+    <w:lsdException w:name="Table List 4" w:semiHidden="1" w:unhideWhenUsed="1"/>
+    <w:lsdException w:name="Table List 5" w:semiHidden="1" w:unhideWhenUsed="1"/>
+    <w:lsdException w:name="Table List 6" w:semiHidden="1" w:unhideWhenUsed="1"/>
+    <w:lsdException w:name="Table List 7" w:semiHidden="1" w:unhideWhenUsed="1"/>
+    <w:lsdException w:name="Table List 8" w:semiHidden="1" w:unhideWhenUsed="1"/>
+    <w:lsdException w:name="Table 3D effects 1" w:semiHidden="1" w:unhideWhenUsed="1"/>
+    <w:lsdException w:name="Table 3D effects 2" w:semiHidden="1" w:unhideWhenUsed="1"/>
+    <w:lsdException w:name="Table 3D effects 3" w:semiHidden="1" w:unhideWhenUsed="1"/>
+    <w:lsdException w:name="Table Contemporary" w:semiHidden="1" w:unhideWhenUsed="1"/>
+    <w:lsdException w:name="Table Elegant" w:semiHidden="1" w:unhideWhenUsed="1"/>
+    <w:lsdException w:name="Table Professional" w:semiHidden="1" w:unhideWhenUsed="1"/>
+    <w:lsdException w:name="Table Subtle 1" w:semiHidden="1" w:unhideWhenUsed="1"/>
+    <w:lsdException w:name="Table Subtle 2" w:semiHidden="1" w:unhideWhenUsed="1"/>
+    <w:lsdException w:name="Table Web 1" w:semiHidden="1" w:unhideWhenUsed="1"/>
+    <w:lsdException w:name="Table Web 2" w:semiHidden="1" w:unhideWhenUsed="1"/>
+    <w:lsdException w:name="Table Web 3" w:semiHidden="1" w:unhideWhenUsed="1"/>
+    <w:lsdException w:name="Balloon Text" w:semiHidden="1" w:unhideWhenUsed="1"/>
+    <w:lsdException w:name="Table Grid" w:uiPriority="39"/>
+    <w:lsdException w:name="Table Theme" w:semiHidden="1" w:unhideWhenUsed="1"/>
+    <w:lsdException w:name="Placeholder Text" w:semiHidden="1"/>
+    <w:lsdException w:name="No Spacing" w:uiPriority="1" w:qFormat="1"/>
+    <w:lsdException w:name="Light Shading" w:uiPriority="60"/>
+    <w:lsdException w:name="Light List" w:uiPriority="61"/>
+    <w:lsdException w:name="Light Grid" w:uiPriority="62"/>
+    <w:lsdException w:name="Medium Shading 1" w:uiPriority="63"/>
+    <w:lsdException w:name="Medium Shading 2" w:uiPriority="64"/>
+    <w:lsdException w:name="Medium List 1" w:uiPriority="65"/>
+    <w:lsdException w:name="Medium List 2" w:uiPriority="66"/>
+    <w:lsdException w:name="Medium Grid 1" w:uiPriority="67"/>
+    <w:lsdException w:name="Medium Grid 2" w:uiPriority="68"/>
+    <w:lsdException w:name="Medium Grid 3" w:uiPriority="69"/>
+    <w:lsdException w:name="Dark List" w:uiPriority="70"/>
+    <w:lsdException w:name="Colorful Shading" w:uiPriority="71"/>
+    <w:lsdException w:name="Colorful List" w:uiPriority="72"/>
+    <w:lsdException w:name="Colorful Grid" w:uiPriority="73"/>
+    <w:lsdException w:name="Light Shading Accent 1" w:uiPriority="60"/>
+    <w:lsdException w:name="Light List Accent 1" w:uiPriority="61"/>
+    <w:lsdException w:name="Light Grid Accent 1" w:uiPriority="62"/>
+    <w:lsdException w:name="Medium Shading 1 Accent 1" w:uiPriority="63"/>
+    <w:lsdException w:name="Medium Shading 2 Accent 1" w:uiPriority="64"/>
+    <w:lsdException w:name="Medium List 1 Accent 1" w:uiPriority="65"/>
+    <w:lsdException w:name="Revision" w:semiHidden="1"/>
+    <w:lsdException w:name="List Paragraph" w:uiPriority="34" w:qFormat="1"/>
+    <w:lsdException w:name="Quote" w:uiPriority="29" w:qFormat="1"/>
+    <w:lsdException w:name="Intense Quote" w:uiPriority="30" w:qFormat="1"/>
+    <w:lsdException w:name="Medium List 2 Accent 1" w:uiPriority="66"/>
+    <w:lsdException w:name="Medium Grid 1 Accent 1" w:uiPriority="67"/>
+    <w:lsdException w:name="Medium Grid 2 Accent 1" w:uiPriority="68"/>
+    <w:lsdException w:name="Medium Grid 3 Accent 1" w:uiPriority="69"/>
+    <w:lsdException w:name="Dark List Accent 1" w:uiPriority="70"/>
+    <w:lsdException w:name="Colorful Shading Accent 1" w:uiPriority="71"/>
+    <w:lsdException w:name="Colorful List Accent 1" w:uiPriority="72"/>
+    <w:lsdException w:name="Colorful Grid Accent 1" w:uiPriority="73"/>
+    <w:lsdException w:name="Light Shading Accent 2" w:uiPriority="60"/>
+    <w:lsdException w:name="Light List Accent 2" w:uiPriority="61"/>
+    <w:lsdException w:name="Light Grid Accent 2" w:uiPriority="62"/>
+    <w:lsdException w:name="Medium Shading 1 Accent 2" w:uiPriority="63"/>
+    <w:lsdException w:name="Medium Shading 2 Accent 2" w:uiPriority="64"/>
+    <w:lsdException w:name="Medium List 1 Accent 2" w:uiPriority="65"/>
+    <w:lsdException w:name="Medium List 2 Accent 2" w:uiPriority="66"/>
+    <w:lsdException w:name="Medium Grid 1 Accent 2" w:uiPriority="67"/>
+    <w:lsdException w:name="Medium Grid 2 Accent 2" w:uiPriority="68"/>
+    <w:lsdException w:name="Medium Grid 3 Accent 2" w:uiPriority="69"/>
+    <w:lsdException w:name="Dark List Accent 2" w:uiPriority="70"/>
+    <w:lsdException w:name="Colorful Shading Accent 2" w:uiPriority="71"/>
+    <w:lsdException w:name="Colorful List Accent 2" w:uiPriority="72"/>
+    <w:lsdException w:name="Colorful Grid Accent 2" w:uiPriority="73"/>
+    <w:lsdException w:name="Light Shading Accent 3" w:uiPriority="60"/>
+    <w:lsdException w:name="Light List Accent 3" w:uiPriority="61"/>
+    <w:lsdException w:name="Light Grid Accent 3" w:uiPriority="62"/>
+    <w:lsdException w:name="Medium Shading 1 Accent 3" w:uiPriority="63"/>
+    <w:lsdException w:name="Medium Shading 2 Accent 3" w:uiPriority="64"/>
+    <w:lsdException w:name="Medium List 1 Accent 3" w:uiPriority="65"/>
+    <w:lsdException w:name="Medium List 2 Accent 3" w:uiPriority="66"/>
+    <w:lsdException w:name="Medium Grid 1 Accent 3" w:uiPriority="67"/>
+    <w:lsdException w:name="Medium Grid 2 Accent 3" w:uiPriority="68"/>
+    <w:lsdException w:name="Medium Grid 3 Accent 3" w:uiPriority="69"/>
+    <w:lsdException w:name="Dark List Accent 3" w:uiPriority="70"/>
+    <w:lsdException w:name="Colorful Shading Accent 3" w:uiPriority="71"/>
+    <w:lsdException w:name="Colorful List Accent 3" w:uiPriority="72"/>
+    <w:lsdException w:name="Colorful Grid Accent 3" w:uiPriority="73"/>
+    <w:lsdException w:name="Light Shading Accent 4" w:uiPriority="60"/>
+    <w:lsdException w:name="Light List Accent 4" w:uiPriority="61"/>
+    <w:lsdException w:name="Light Grid Accent 4" w:uiPriority="62"/>
+    <w:lsdException w:name="Medium Shading 1 Accent 4" w:uiPriority="63"/>
+    <w:lsdException w:name="Medium Shading 2 Accent 4" w:uiPriority="64"/>
+    <w:lsdException w:name="Medium List 1 Accent 4" w:uiPriority="65"/>
+    <w:lsdException w:name="Medium List 2 Accent 4" w:uiPriority="66"/>
+    <w:lsdException w:name="Medium Grid 1 Accent 4" w:uiPriority="67"/>
+    <w:lsdException w:name="Medium Grid 2 Accent 4" w:uiPriority="68"/>
+    <w:lsdException w:name="Medium Grid 3 Accent 4" w:uiPriority="69"/>
+    <w:lsdException w:name="Dark List Accent 4" w:uiPriority="70"/>
+    <w:lsdException w:name="Colorful Shading Accent 4" w:uiPriority="71"/>
+    <w:lsdException w:name="Colorful List Accent 4" w:uiPriority="72"/>
+    <w:lsdException w:name="Colorful Grid Accent 4" w:uiPriority="73"/>
+    <w:lsdException w:name="Light Shading Accent 5" w:uiPriority="60"/>
+    <w:lsdException w:name="Light List Accent 5" w:uiPriority="61"/>
+    <w:lsdException w:name="Light Grid Accent 5" w:uiPriority="62"/>
+    <w:lsdException w:name="Medium Shading 1 Accent 5" w:uiPriority="63"/>
+    <w:lsdException w:name="Medium Shading 2 Accent 5" w:uiPriority="64"/>
+    <w:lsdException w:name="Medium List 1 Accent 5" w:uiPriority="65"/>
+    <w:lsdException w:name="Medium List 2 Accent 5" w:uiPriority="66"/>
+    <w:lsdException w:name="Medium Grid 1 Accent 5" w:uiPriority="67"/>
+    <w:lsdException w:name="Medium Grid 2 Accent 5" w:uiPriority="68"/>
+    <w:lsdException w:name="Medium Grid 3 Accent 5" w:uiPriority="69"/>
+    <w:lsdException w:name="Dark List Accent 5" w:uiPriority="70"/>
+    <w:lsdException w:name="Colorful Shading Accent 5" w:uiPriority="71"/>
+    <w:lsdException w:name="Colorful List Accent 5" w:uiPriority="72"/>
+    <w:lsdException w:name="Colorful Grid Accent 5" w:uiPriority="73"/>
+    <w:lsdException w:name="Light Shading Accent 6" w:uiPriority="60"/>
+    <w:lsdException w:name="Light List Accent 6" w:uiPriority="61"/>
+    <w:lsdException w:name="Light Grid Accent 6" w:uiPriority="62"/>
+    <w:lsdException w:name="Medium Shading 1 Accent 6" w:uiPriority="63"/>
+    <w:lsdException w:name="Medium Shading 2 Accent 6" w:uiPriority="64"/>
+    <w:lsdException w:name="Medium List 1 Accent 6" w:uiPriority="65"/>
+    <w:lsdException w:name="Medium List 2 Accent 6" w:uiPriority="66"/>
+    <w:lsdException w:name="Medium Grid 1 Accent 6" w:uiPriority="67"/>
+    <w:lsdException w:name="Medium Grid 2 Accent 6" w:uiPriority="68"/>
+    <w:lsdException w:name="Medium Grid 3 Accent 6" w:uiPriority="69"/>
+    <w:lsdException w:name="Dark List Accent 6" w:uiPriority="70"/>
+    <w:lsdException w:name="Colorful Shading Accent 6" w:uiPriority="71"/>
+    <w:lsdException w:name="Colorful List Accent 6" w:uiPriority="72"/>
+    <w:lsdException w:name="Colorful Grid Accent 6" w:uiPriority="73"/>
+    <w:lsdException w:name="Subtle Emphasis" w:uiPriority="19" w:qFormat="1"/>
+    <w:lsdException w:name="Intense Emphasis" w:uiPriority="21" w:qFormat="1"/>
+    <w:lsdException w:name="Subtle Reference" w:uiPriority="31" w:qFormat="1"/>
+    <w:lsdException w:name="Intense Reference" w:uiPriority="32" w:qFormat="1"/>
+    <w:lsdException w:name="Book Title" w:uiPriority="33" w:qFormat="1"/>
+    <w:lsdException w:name="Bibliography" w:semiHidden="1" w:uiPriority="37" w:unhideWhenUsed="1"/>
+    <w:lsdException w:name="TOC Heading" w:semiHidden="1" w:uiPriority="39" w:unhideWhenUsed="1" w:qFormat="1"/>
+    <w:lsdException w:name="Plain Table 1" w:uiPriority="41"/>
+    <w:lsdException w:name="Plain Table 2" w:uiPriority="42"/>
+    <w:lsdException w:name="Plain Table 3" w:uiPriority="43"/>
+    <w:lsdException w:name="Plain Table 4" w:uiPriority="44"/>
+    <w:lsdException w:name="Plain Table 5" w:uiPriority="45"/>
+    <w:lsdException w:name="Grid Table Light" w:uiPriority="40"/>
+    <w:lsdException w:name="Grid Table 1 Light" w:uiPriority="46"/>
+    <w:lsdException w:name="Grid Table 2" w:uiPriority="47"/>
+    <w:lsdException w:name="Grid Table 3" w:uiPriority="48"/>
+    <w:lsdException w:name="Grid Table 4" w:uiPriority="49"/>
+    <w:lsdException w:name="Grid Table 5 Dark" w:uiPriority="50"/>
+    <w:lsdException w:name="Grid Table 6 Colorful" w:uiPriority="51"/>
+    <w:lsdException w:name="Grid Table 7 Colorful" w:uiPriority="52"/>
+    <w:lsdException w:name="Grid Table 1 Light Accent 1" w:uiPriority="46"/>
+    <w:lsdException w:name="Grid Table 2 Accent 1" w:uiPriority="47"/>
+    <w:lsdException w:name="Grid Table 3 Accent 1" w:uiPriority="48"/>
+    <w:lsdException w:name="Grid Table 4 Accent 1" w:uiPriority="49"/>
+    <w:lsdException w:name="Grid Table 5 Dark Accent 1" w:uiPriority="50"/>
+    <w:lsdException w:name="Grid Table 6 Colorful Accent 1" w:uiPriority="51"/>
+    <w:lsdException w:name="Grid Table 7 Colorful Accent 1" w:uiPriority="52"/>
+    <w:lsdException w:name="Grid Table 1 Light Accent 2" w:uiPriority="46"/>
+    <w:lsdException w:name="Grid Table 2 Accent 2" w:uiPriority="47"/>
+    <w:lsdException w:name="Grid Table 3 Accent 2" w:uiPriority="48"/>
+    <w:lsdException w:name="Grid Table 4 Accent 2" w:uiPriority="49"/>
+    <w:lsdException w:name="Grid Table 5 Dark Accent 2" w:uiPriority="50"/>
+    <w:lsdException w:name="Grid Table 6 Colorful Accent 2" w:uiPriority="51"/>
+    <w:lsdException w:name="Grid Table 7 Colorful Accent 2" w:uiPriority="52"/>
+    <w:lsdException w:name="Grid Table 1 Light Accent 3" w:uiPriority="46"/>
+    <w:lsdException w:name="Grid Table 2 Accent 3" w:uiPriority="47"/>
+    <w:lsdException w:name="Grid Table 3 Accent 3" w:uiPriority="48"/>
+    <w:lsdException w:name="Grid Table 4 Accent 3" w:uiPriority="49"/>
+    <w:lsdException w:name="Grid Table 5 Dark Accent 3" w:uiPriority="50"/>
+    <w:lsdException w:name="Grid Table 6 Colorful Accent 3" w:uiPriority="51"/>
+    <w:lsdException w:name="Grid Table 7 Colorful Accent 3" w:uiPriority="52"/>
+    <w:lsdException w:name="Grid Table 1 Light Accent 4" w:uiPriority="46"/>
+    <w:lsdException w:name="Grid Table 2 Accent 4" w:uiPriority="47"/>
+    <w:lsdException w:name="Grid Table 3 Accent 4" w:uiPriority="48"/>
+    <w:lsdException w:name="Grid Table 4 Accent 4" w:uiPriority="49"/>
+    <w:lsdException w:name="Grid Table 5 Dark Accent 4" w:uiPriority="50"/>
+    <w:lsdException w:name="Grid Table 6 Colorful Accent 4" w:uiPriority="51"/>
+    <w:lsdException w:name="Grid Table 7 Colorful Accent 4" w:uiPriority="52"/>
+    <w:lsdException w:name="Grid Table 1 Light Accent 5" w:uiPriority="46"/>
+    <w:lsdException w:name="Grid Table 2 Accent 5" w:uiPriority="47"/>
+    <w:lsdException w:name="Grid Table 3 Accent 5" w:uiPriority="48"/>
+    <w:lsdException w:name="Grid Table 4 Accent 5" w:uiPriority="49"/>
+    <w:lsdException w:name="Grid Table 5 Dark Accent 5" w:uiPriority="50"/>
+    <w:lsdException w:name="Grid Table 6 Colorful Accent 5" w:uiPriority="51"/>
+    <w:lsdException w:name="Grid Table 7 Colorful Accent 5" w:uiPriority="52"/>
+    <w:lsdException w:name="Grid Table 1 Light Accent 6" w:uiPriority="46"/>
+    <w:lsdException w:name="Grid Table 2 Accent 6" w:uiPriority="47"/>
+    <w:lsdException w:name="Grid Table 3 Accent 6" w:uiPriority="48"/>
+    <w:lsdException w:name="Grid Table 4 Accent 6" w:uiPriority="49"/>
+    <w:lsdException w:name="Grid Table 5 Dark Accent 6" w:uiPriority="50"/>
+    <w:lsdException w:name="Grid Table 6 Colorful Accent 6" w:uiPriority="51"/>
+    <w:lsdException w:name="Grid Table 7 Colorful Accent 6" w:uiPriority="52"/>
+    <w:lsdException w:name="List Table 1 Light" w:uiPriority="46"/>
+    <w:lsdException w:name="List Table 2" w:uiPriority="47"/>
+    <w:lsdException w:name="List Table 3" w:uiPriority="48"/>
+    <w:lsdException w:name="List Table 4" w:uiPriority="49"/>
+    <w:lsdException w:name="List Table 5 Dark" w:uiPriority="50"/>
+    <w:lsdException w:name="List Table 6 Colorful" w:uiPriority="51"/>
+    <w:lsdException w:name="List Table 7 Colorful" w:uiPriority="52"/>
+    <w:lsdException w:name="List Table 1 Light Accent 1" w:uiPriority="46"/>
+    <w:lsdException w:name="List Table 2 Accent 1" w:uiPriority="47"/>
+    <w:lsdException w:name="List Table 3 Accent 1" w:uiPriority="48"/>
+    <w:lsdException w:name="List Table 4 Accent 1" w:uiPriority="49"/>
+    <w:lsdException w:name="List Table 5 Dark Accent 1" w:uiPriority="50"/>
+    <w:lsdException w:name="List Table 6 Colorful Accent 1" w:uiPriority="51"/>
+    <w:lsdException w:name="List Table 7 Colorful Accent 1" w:uiPriority="52"/>
+    <w:lsdException w:name="List Table 1 Light Accent 2" w:uiPriority="46"/>
+    <w:lsdException w:name="List Table 2 Accent 2" w:uiPriority="47"/>
+    <w:lsdException w:name="List Table 3 Accent 2" w:uiPriority="48"/>
+    <w:lsdException w:name="List Table 4 Accent 2" w:uiPriority="49"/>
+    <w:lsdException w:name="List Table 5 Dark Accent 2" w:uiPriority="50"/>
+    <w:lsdException w:name="List Table 6 Colorful Accent 2" w:uiPriority="51"/>
+    <w:lsdException w:name="List Table 7 Colorful Accent 2" w:uiPriority="52"/>
+    <w:lsdException w:name="List Table 1 Light Accent 3" w:uiPriority="46"/>
+    <w:lsdException w:name="List Table 2 Accent 3" w:uiPriority="47"/>
+    <w:lsdException w:name="List Table 3 Accent 3" w:uiPriority="48"/>
+    <w:lsdException w:name="List Table 4 Accent 3" w:uiPriority="49"/>
+    <w:lsdException w:name="List Table 5 Dark Accent 3" w:uiPriority="50"/>
+    <w:lsdException w:name="List Table 6 Colorful Accent 3" w:uiPriority="51"/>
+    <w:lsdException w:name="List Table 7 Colorful Accent 3" w:uiPriority="52"/>
+    <w:lsdException w:name="List Table 1 Light Accent 4" w:uiPriority="46"/>
+    <w:lsdException w:name="List Table 2 Accent 4" w:uiPriority="47"/>
+    <w:lsdException w:name="List Table 3 Accent 4" w:uiPriority="48"/>
+    <w:lsdException w:name="List Table 4 Accent 4" w:uiPriority="49"/>
+    <w:lsdException w:name="List Table 5 Dark Accent 4" w:uiPriority="50"/>
+    <w:lsdException w:name="List Table 6 Colorful Accent 4" w:uiPriority="51"/>
+    <w:lsdException w:name="List Table 7 Colorful Accent 4" w:uiPriority="52"/>
+    <w:lsdException w:name="List Table 1 Light Accent 5" w:uiPriority="46"/>
+    <w:lsdException w:name="List Table 2 Accent 5" w:uiPriority="47"/>
+    <w:lsdException w:name="List Table 3 Accent 5" w:uiPriority="48"/>
+    <w:lsdException w:name="List Table 4 Accent 5" w:uiPriority="49"/>
+    <w:lsdException w:name="List Table 5 Dark Accent 5" w:uiPriority="50"/>
+    <w:lsdException w:name="List Table 6 Colorful Accent 5" w:uiPriority="51"/>
+    <w:lsdException w:name="List Table 7 Colorful Accent 5" w:uiPriority="52"/>
+    <w:lsdException w:name="List Table 1 Light Accent 6" w:uiPriority="46"/>
+    <w:lsdException w:name="List Table 2 Accent 6" w:uiPriority="47"/>
+    <w:lsdException w:name="List Table 3 Accent 6" w:uiPriority="48"/>
+    <w:lsdException w:name="List Table 4 Accent 6" w:uiPriority="49"/>
+    <w:lsdException w:name="List Table 5 Dark Accent 6" w:uiPriority="50"/>
+    <w:lsdException w:name="List Table 6 Colorful Accent 6" w:uiPriority="51"/>
+    <w:lsdException w:name="List Table 7 Colorful Accent 6" w:uiPriority="52"/>
+    <w:lsdException w:name="Mention" w:semiHidden="1" w:unhideWhenUsed="1"/>
+    <w:lsdException w:name="Smart Hyperlink" w:semiHidden="1" w:unhideWhenUsed="1"/>
+    <w:lsdException w:name="Hashtag" w:semiHidden="1" w:unhideWhenUsed="1"/>
+    <w:lsdException w:name="Unresolved Mention" w:semiHidden="1" w:unhideWhenUsed="1"/>
+    <w:lsdException w:name="Smart Link" w:semiHidden="1" w:unhideWhenUsed="1"/>
   </w:latentStyles>
   <w:style w:type="paragraph" w:default="1" w:styleId="a">
     <w:name w:val="Normal"/>
@@ -29891,7 +29459,7 @@
   <a:extraClrSchemeLst/>
   <a:extLst>
     <a:ext uri="{05A4C25C-085E-4340-85A3-A5531E510DB2}">
-      <thm15:themeFamily xmlns:thm15="http://schemas.microsoft.com/office/thememl/2012/main" xmlns="" name="Office Theme" id="{62F939B6-93AF-4DB8-9C6B-D6C7DFDC589F}" vid="{4A3C46E8-61CC-4603-A589-7422A47A8E4A}"/>
+      <thm15:themeFamily xmlns:thm15="http://schemas.microsoft.com/office/thememl/2012/main" name="Office Theme" id="{62F939B6-93AF-4DB8-9C6B-D6C7DFDC589F}" vid="{4A3C46E8-61CC-4603-A589-7422A47A8E4A}"/>
     </a:ext>
   </a:extLst>
 </a:theme>

--- a/新泰週報20231210[2350]B4F.docx
+++ b/新泰週報20231210[2350]B4F.docx
@@ -776,7 +776,27 @@
                 <w:sz w:val="26"/>
                 <w:szCs w:val="26"/>
               </w:rPr>
-              <w:t>台北中會松年部</w:t>
+              <w:t>台北</w:t>
+            </w:r>
+            <w:proofErr w:type="gramStart"/>
+            <w:r>
+              <w:rPr>
+                <w:rFonts w:ascii="Barlow Condensed Medium" w:eastAsia="標楷體" w:hAnsi="Barlow Condensed Medium" w:cs="Segoe UI Symbol"/>
+                <w:w w:val="90"/>
+                <w:sz w:val="26"/>
+                <w:szCs w:val="26"/>
+              </w:rPr>
+              <w:t>中會松年</w:t>
+            </w:r>
+            <w:proofErr w:type="gramEnd"/>
+            <w:r>
+              <w:rPr>
+                <w:rFonts w:ascii="Barlow Condensed Medium" w:eastAsia="標楷體" w:hAnsi="Barlow Condensed Medium" w:cs="Segoe UI Symbol"/>
+                <w:w w:val="90"/>
+                <w:sz w:val="26"/>
+                <w:szCs w:val="26"/>
+              </w:rPr>
+              <w:t>部</w:t>
             </w:r>
             <w:r>
               <w:rPr>
@@ -989,7 +1009,27 @@
                 <w:sz w:val="26"/>
                 <w:szCs w:val="26"/>
               </w:rPr>
-              <w:t>舉行鄭凱安牧師就任第三任牧師授職感恩禮拜</w:t>
+              <w:t>舉行鄭凱安牧師就任第三任</w:t>
+            </w:r>
+            <w:proofErr w:type="gramStart"/>
+            <w:r>
+              <w:rPr>
+                <w:rFonts w:ascii="Barlow Condensed Medium" w:eastAsia="標楷體" w:hAnsi="Barlow Condensed Medium" w:cs="Segoe UI Symbol" w:hint="eastAsia"/>
+                <w:w w:val="90"/>
+                <w:sz w:val="26"/>
+                <w:szCs w:val="26"/>
+              </w:rPr>
+              <w:t>牧師授職感恩</w:t>
+            </w:r>
+            <w:proofErr w:type="gramEnd"/>
+            <w:r>
+              <w:rPr>
+                <w:rFonts w:ascii="Barlow Condensed Medium" w:eastAsia="標楷體" w:hAnsi="Barlow Condensed Medium" w:cs="Segoe UI Symbol" w:hint="eastAsia"/>
+                <w:w w:val="90"/>
+                <w:sz w:val="26"/>
+                <w:szCs w:val="26"/>
+              </w:rPr>
+              <w:t>禮拜</w:t>
             </w:r>
             <w:r>
               <w:rPr>
@@ -1459,7 +1499,27 @@
                 <w:sz w:val="26"/>
                 <w:szCs w:val="26"/>
               </w:rPr>
-              <w:t>為待降節第一主日，讓我們同心預備聖誕節期的到來</w:t>
+              <w:t>為</w:t>
+            </w:r>
+            <w:proofErr w:type="gramStart"/>
+            <w:r>
+              <w:rPr>
+                <w:rFonts w:ascii="Barlow Condensed Medium" w:eastAsia="標楷體" w:hAnsi="Barlow Condensed Medium" w:cs="Segoe UI Symbol" w:hint="eastAsia"/>
+                <w:w w:val="90"/>
+                <w:sz w:val="26"/>
+                <w:szCs w:val="26"/>
+              </w:rPr>
+              <w:t>待降節</w:t>
+            </w:r>
+            <w:proofErr w:type="gramEnd"/>
+            <w:r>
+              <w:rPr>
+                <w:rFonts w:ascii="Barlow Condensed Medium" w:eastAsia="標楷體" w:hAnsi="Barlow Condensed Medium" w:cs="Segoe UI Symbol" w:hint="eastAsia"/>
+                <w:w w:val="90"/>
+                <w:sz w:val="26"/>
+                <w:szCs w:val="26"/>
+              </w:rPr>
+              <w:t>第一主日，讓我們同心預備聖誕節期的到來</w:t>
             </w:r>
             <w:r>
               <w:rPr>
@@ -1543,7 +1603,27 @@
                 <w:sz w:val="26"/>
                 <w:szCs w:val="26"/>
               </w:rPr>
-              <w:t>十二月第一週的週六</w:t>
+              <w:t>十二月第一</w:t>
+            </w:r>
+            <w:proofErr w:type="gramStart"/>
+            <w:r>
+              <w:rPr>
+                <w:rFonts w:ascii="Barlow Condensed Medium" w:eastAsia="標楷體" w:hAnsi="Barlow Condensed Medium" w:cs="Segoe UI Symbol" w:hint="eastAsia"/>
+                <w:w w:val="90"/>
+                <w:sz w:val="26"/>
+                <w:szCs w:val="26"/>
+              </w:rPr>
+              <w:t>週</w:t>
+            </w:r>
+            <w:proofErr w:type="gramEnd"/>
+            <w:r>
+              <w:rPr>
+                <w:rFonts w:ascii="Barlow Condensed Medium" w:eastAsia="標楷體" w:hAnsi="Barlow Condensed Medium" w:cs="Segoe UI Symbol" w:hint="eastAsia"/>
+                <w:w w:val="90"/>
+                <w:sz w:val="26"/>
+                <w:szCs w:val="26"/>
+              </w:rPr>
+              <w:t>的週六</w:t>
             </w:r>
             <w:r>
               <w:rPr>
@@ -2008,8 +2088,9 @@
                 <w:sz w:val="26"/>
                 <w:szCs w:val="26"/>
               </w:rPr>
-              <w:t>又晚宴採一家</w:t>
-            </w:r>
+              <w:t>又晚宴</w:t>
+            </w:r>
+            <w:proofErr w:type="gramStart"/>
             <w:r>
               <w:rPr>
                 <w:rFonts w:ascii="Barlow Condensed Medium" w:eastAsia="標楷體" w:hAnsi="Barlow Condensed Medium" w:cstheme="minorHAnsi" w:hint="eastAsia"/>
@@ -2017,8 +2098,9 @@
                 <w:sz w:val="26"/>
                 <w:szCs w:val="26"/>
               </w:rPr>
-              <w:t>1</w:t>
-            </w:r>
+              <w:t>採</w:t>
+            </w:r>
+            <w:proofErr w:type="gramEnd"/>
             <w:r>
               <w:rPr>
                 <w:rFonts w:ascii="Barlow Condensed Medium" w:eastAsia="標楷體" w:hAnsi="Barlow Condensed Medium" w:cstheme="minorHAnsi" w:hint="eastAsia"/>
@@ -2026,7 +2108,7 @@
                 <w:sz w:val="26"/>
                 <w:szCs w:val="26"/>
               </w:rPr>
-              <w:t>至</w:t>
+              <w:t>一家</w:t>
             </w:r>
             <w:r>
               <w:rPr>
@@ -2035,7 +2117,7 @@
                 <w:sz w:val="26"/>
                 <w:szCs w:val="26"/>
               </w:rPr>
-              <w:t>2</w:t>
+              <w:t>1</w:t>
             </w:r>
             <w:r>
               <w:rPr>
@@ -2044,6 +2126,24 @@
                 <w:sz w:val="26"/>
                 <w:szCs w:val="26"/>
               </w:rPr>
+              <w:t>至</w:t>
+            </w:r>
+            <w:r>
+              <w:rPr>
+                <w:rFonts w:ascii="Barlow Condensed Medium" w:eastAsia="標楷體" w:hAnsi="Barlow Condensed Medium" w:cstheme="minorHAnsi" w:hint="eastAsia"/>
+                <w:w w:val="90"/>
+                <w:sz w:val="26"/>
+                <w:szCs w:val="26"/>
+              </w:rPr>
+              <w:t>2</w:t>
+            </w:r>
+            <w:r>
+              <w:rPr>
+                <w:rFonts w:ascii="Barlow Condensed Medium" w:eastAsia="標楷體" w:hAnsi="Barlow Condensed Medium" w:cstheme="minorHAnsi" w:hint="eastAsia"/>
+                <w:w w:val="90"/>
+                <w:sz w:val="26"/>
+                <w:szCs w:val="26"/>
+              </w:rPr>
               <w:t>菜，可以開始登記。</w:t>
             </w:r>
           </w:p>
@@ -2110,7 +2210,27 @@
                 <w:sz w:val="26"/>
                 <w:szCs w:val="26"/>
               </w:rPr>
-              <w:t>「守望代禱團」</w:t>
+              <w:t>「守望</w:t>
+            </w:r>
+            <w:proofErr w:type="gramStart"/>
+            <w:r>
+              <w:rPr>
+                <w:rFonts w:ascii="Barlow Condensed Medium" w:eastAsia="標楷體" w:hAnsi="Barlow Condensed Medium" w:cs="Segoe UI Symbol"/>
+                <w:w w:val="90"/>
+                <w:sz w:val="26"/>
+                <w:szCs w:val="26"/>
+              </w:rPr>
+              <w:t>代禱團</w:t>
+            </w:r>
+            <w:proofErr w:type="gramEnd"/>
+            <w:r>
+              <w:rPr>
+                <w:rFonts w:ascii="Barlow Condensed Medium" w:eastAsia="標楷體" w:hAnsi="Barlow Condensed Medium" w:cs="Segoe UI Symbol"/>
+                <w:w w:val="90"/>
+                <w:sz w:val="26"/>
+                <w:szCs w:val="26"/>
+              </w:rPr>
+              <w:t>」</w:t>
             </w:r>
             <w:r>
               <w:rPr>
@@ -2128,7 +2248,87 @@
                 <w:sz w:val="26"/>
                 <w:szCs w:val="26"/>
               </w:rPr>
-              <w:t>兄姊可將代禱事項投在代禱信箱，交托給代禱同工</w:t>
+              <w:t>兄</w:t>
+            </w:r>
+            <w:proofErr w:type="gramStart"/>
+            <w:r>
+              <w:rPr>
+                <w:rFonts w:ascii="Barlow Condensed Medium" w:eastAsia="標楷體" w:hAnsi="Barlow Condensed Medium" w:cs="Segoe UI Symbol" w:hint="eastAsia"/>
+                <w:w w:val="90"/>
+                <w:sz w:val="26"/>
+                <w:szCs w:val="26"/>
+              </w:rPr>
+              <w:t>姊</w:t>
+            </w:r>
+            <w:proofErr w:type="gramEnd"/>
+            <w:r>
+              <w:rPr>
+                <w:rFonts w:ascii="Barlow Condensed Medium" w:eastAsia="標楷體" w:hAnsi="Barlow Condensed Medium" w:cs="Segoe UI Symbol" w:hint="eastAsia"/>
+                <w:w w:val="90"/>
+                <w:sz w:val="26"/>
+                <w:szCs w:val="26"/>
+              </w:rPr>
+              <w:t>可</w:t>
+            </w:r>
+            <w:proofErr w:type="gramStart"/>
+            <w:r>
+              <w:rPr>
+                <w:rFonts w:ascii="Barlow Condensed Medium" w:eastAsia="標楷體" w:hAnsi="Barlow Condensed Medium" w:cs="Segoe UI Symbol" w:hint="eastAsia"/>
+                <w:w w:val="90"/>
+                <w:sz w:val="26"/>
+                <w:szCs w:val="26"/>
+              </w:rPr>
+              <w:t>將代禱事項</w:t>
+            </w:r>
+            <w:proofErr w:type="gramEnd"/>
+            <w:r>
+              <w:rPr>
+                <w:rFonts w:ascii="Barlow Condensed Medium" w:eastAsia="標楷體" w:hAnsi="Barlow Condensed Medium" w:cs="Segoe UI Symbol" w:hint="eastAsia"/>
+                <w:w w:val="90"/>
+                <w:sz w:val="26"/>
+                <w:szCs w:val="26"/>
+              </w:rPr>
+              <w:t>投</w:t>
+            </w:r>
+            <w:proofErr w:type="gramStart"/>
+            <w:r>
+              <w:rPr>
+                <w:rFonts w:ascii="Barlow Condensed Medium" w:eastAsia="標楷體" w:hAnsi="Barlow Condensed Medium" w:cs="Segoe UI Symbol" w:hint="eastAsia"/>
+                <w:w w:val="90"/>
+                <w:sz w:val="26"/>
+                <w:szCs w:val="26"/>
+              </w:rPr>
+              <w:t>在代禱信箱</w:t>
+            </w:r>
+            <w:proofErr w:type="gramEnd"/>
+            <w:r>
+              <w:rPr>
+                <w:rFonts w:ascii="Barlow Condensed Medium" w:eastAsia="標楷體" w:hAnsi="Barlow Condensed Medium" w:cs="Segoe UI Symbol" w:hint="eastAsia"/>
+                <w:w w:val="90"/>
+                <w:sz w:val="26"/>
+                <w:szCs w:val="26"/>
+              </w:rPr>
+              <w:t>，</w:t>
+            </w:r>
+            <w:proofErr w:type="gramStart"/>
+            <w:r>
+              <w:rPr>
+                <w:rFonts w:ascii="Barlow Condensed Medium" w:eastAsia="標楷體" w:hAnsi="Barlow Condensed Medium" w:cs="Segoe UI Symbol" w:hint="eastAsia"/>
+                <w:w w:val="90"/>
+                <w:sz w:val="26"/>
+                <w:szCs w:val="26"/>
+              </w:rPr>
+              <w:t>交托給代禱同</w:t>
+            </w:r>
+            <w:proofErr w:type="gramEnd"/>
+            <w:r>
+              <w:rPr>
+                <w:rFonts w:ascii="Barlow Condensed Medium" w:eastAsia="標楷體" w:hAnsi="Barlow Condensed Medium" w:cs="Segoe UI Symbol" w:hint="eastAsia"/>
+                <w:w w:val="90"/>
+                <w:sz w:val="26"/>
+                <w:szCs w:val="26"/>
+              </w:rPr>
+              <w:t>工</w:t>
             </w:r>
             <w:r>
               <w:rPr>
@@ -2200,6 +2400,7 @@
         </w:rPr>
         <w:t>§</w:t>
       </w:r>
+      <w:proofErr w:type="gramStart"/>
       <w:r>
         <w:rPr>
           <w:rFonts w:ascii="Barlow Condensed Medium" w:eastAsia="華康正顏楷體W9" w:hAnsi="Barlow Condensed Medium" w:cstheme="minorHAnsi"/>
@@ -2207,6 +2408,7 @@
         </w:rPr>
         <w:t>公禱事項</w:t>
       </w:r>
+      <w:proofErr w:type="gramEnd"/>
     </w:p>
     <w:tbl>
       <w:tblPr>
@@ -2358,8 +2560,9 @@
                 <w:sz w:val="26"/>
                 <w:szCs w:val="26"/>
               </w:rPr>
-              <w:t>色列‧哈瑪斯戰爭代禱，求百姓得平安和人道救援，雙方停止仇恨。</w:t>
-            </w:r>
+              <w:t>色列</w:t>
+            </w:r>
+            <w:proofErr w:type="gramStart"/>
             <w:r>
               <w:rPr>
                 <w:rFonts w:ascii="Barlow Condensed Medium" w:eastAsia="標楷體" w:hAnsi="Barlow Condensed Medium" w:cstheme="minorHAnsi" w:hint="eastAsia"/>
@@ -2367,6 +2570,45 @@
                 <w:sz w:val="26"/>
                 <w:szCs w:val="26"/>
               </w:rPr>
+              <w:t>‧</w:t>
+            </w:r>
+            <w:proofErr w:type="gramEnd"/>
+            <w:r>
+              <w:rPr>
+                <w:rFonts w:ascii="Barlow Condensed Medium" w:eastAsia="標楷體" w:hAnsi="Barlow Condensed Medium" w:cstheme="minorHAnsi" w:hint="eastAsia"/>
+                <w:w w:val="90"/>
+                <w:sz w:val="26"/>
+                <w:szCs w:val="26"/>
+              </w:rPr>
+              <w:t>哈瑪斯</w:t>
+            </w:r>
+            <w:proofErr w:type="gramStart"/>
+            <w:r>
+              <w:rPr>
+                <w:rFonts w:ascii="Barlow Condensed Medium" w:eastAsia="標楷體" w:hAnsi="Barlow Condensed Medium" w:cstheme="minorHAnsi" w:hint="eastAsia"/>
+                <w:w w:val="90"/>
+                <w:sz w:val="26"/>
+                <w:szCs w:val="26"/>
+              </w:rPr>
+              <w:t>戰爭代禱</w:t>
+            </w:r>
+            <w:proofErr w:type="gramEnd"/>
+            <w:r>
+              <w:rPr>
+                <w:rFonts w:ascii="Barlow Condensed Medium" w:eastAsia="標楷體" w:hAnsi="Barlow Condensed Medium" w:cstheme="minorHAnsi" w:hint="eastAsia"/>
+                <w:w w:val="90"/>
+                <w:sz w:val="26"/>
+                <w:szCs w:val="26"/>
+              </w:rPr>
+              <w:t>，求百姓得平安和人道救援，雙方停止仇恨。</w:t>
+            </w:r>
+            <w:r>
+              <w:rPr>
+                <w:rFonts w:ascii="Barlow Condensed Medium" w:eastAsia="標楷體" w:hAnsi="Barlow Condensed Medium" w:cstheme="minorHAnsi" w:hint="eastAsia"/>
+                <w:w w:val="90"/>
+                <w:sz w:val="26"/>
+                <w:szCs w:val="26"/>
+              </w:rPr>
               <w:t>以及俄烏戰爭。</w:t>
             </w:r>
           </w:p>
@@ -2512,8 +2754,9 @@
                 <w:sz w:val="26"/>
                 <w:szCs w:val="26"/>
               </w:rPr>
-              <w:t>福音轉化人</w:t>
-            </w:r>
+              <w:t>福音轉化</w:t>
+            </w:r>
+            <w:proofErr w:type="gramStart"/>
             <w:r>
               <w:rPr>
                 <w:rFonts w:ascii="Barlow Condensed Medium" w:eastAsia="標楷體" w:hAnsi="Barlow Condensed Medium" w:cstheme="minorHAnsi" w:hint="eastAsia"/>
@@ -2521,7 +2764,7 @@
                 <w:sz w:val="26"/>
                 <w:szCs w:val="26"/>
               </w:rPr>
-              <w:t>心</w:t>
+              <w:t>人</w:t>
             </w:r>
             <w:r>
               <w:rPr>
@@ -2530,7 +2773,7 @@
                 <w:sz w:val="26"/>
                 <w:szCs w:val="26"/>
               </w:rPr>
-              <w:t>代禱</w:t>
+              <w:t>心</w:t>
             </w:r>
             <w:r>
               <w:rPr>
@@ -2539,6 +2782,16 @@
                 <w:sz w:val="26"/>
                 <w:szCs w:val="26"/>
               </w:rPr>
+              <w:t>代禱</w:t>
+            </w:r>
+            <w:proofErr w:type="gramEnd"/>
+            <w:r>
+              <w:rPr>
+                <w:rFonts w:ascii="Barlow Condensed Medium" w:eastAsia="標楷體" w:hAnsi="Barlow Condensed Medium" w:cstheme="minorHAnsi" w:hint="eastAsia"/>
+                <w:w w:val="90"/>
+                <w:sz w:val="26"/>
+                <w:szCs w:val="26"/>
+              </w:rPr>
               <w:t>。</w:t>
             </w:r>
           </w:p>
@@ -2639,8 +2892,9 @@
                 <w:sz w:val="26"/>
                 <w:szCs w:val="26"/>
               </w:rPr>
-              <w:t>的聖誕福音晚會來代禱</w:t>
-            </w:r>
+              <w:t>的聖誕福音晚會</w:t>
+            </w:r>
+            <w:proofErr w:type="gramStart"/>
             <w:r>
               <w:rPr>
                 <w:rFonts w:ascii="Barlow Condensed Medium" w:eastAsia="標楷體" w:hAnsi="Barlow Condensed Medium" w:cstheme="minorHAnsi" w:hint="eastAsia"/>
@@ -2648,6 +2902,16 @@
                 <w:sz w:val="26"/>
                 <w:szCs w:val="26"/>
               </w:rPr>
+              <w:t>來代禱</w:t>
+            </w:r>
+            <w:proofErr w:type="gramEnd"/>
+            <w:r>
+              <w:rPr>
+                <w:rFonts w:ascii="Barlow Condensed Medium" w:eastAsia="標楷體" w:hAnsi="Barlow Condensed Medium" w:cstheme="minorHAnsi" w:hint="eastAsia"/>
+                <w:w w:val="90"/>
+                <w:sz w:val="26"/>
+                <w:szCs w:val="26"/>
+              </w:rPr>
               <w:t>。</w:t>
             </w:r>
           </w:p>
@@ -2768,6 +3032,7 @@
               </w:rPr>
               <w:t>教會</w:t>
             </w:r>
+            <w:proofErr w:type="gramStart"/>
             <w:r>
               <w:rPr>
                 <w:rFonts w:ascii="Barlow Condensed Medium" w:eastAsia="標楷體" w:hAnsi="Barlow Condensed Medium" w:cstheme="minorHAnsi" w:hint="eastAsia"/>
@@ -2786,6 +3051,7 @@
               </w:rPr>
               <w:t>代禱</w:t>
             </w:r>
+            <w:proofErr w:type="gramEnd"/>
             <w:r>
               <w:rPr>
                 <w:rFonts w:ascii="Barlow Condensed Medium" w:eastAsia="標楷體" w:hAnsi="Barlow Condensed Medium" w:cstheme="minorHAnsi" w:hint="eastAsia"/>
@@ -2866,7 +3132,47 @@
                 <w:sz w:val="26"/>
                 <w:szCs w:val="26"/>
               </w:rPr>
-              <w:t>為牧師、長執和任職同工的事奉和家庭代禱，求主加添力量</w:t>
+              <w:t>為牧師、</w:t>
+            </w:r>
+            <w:proofErr w:type="gramStart"/>
+            <w:r>
+              <w:rPr>
+                <w:rFonts w:ascii="Barlow Condensed Medium" w:eastAsia="標楷體" w:hAnsi="Barlow Condensed Medium" w:cstheme="minorHAnsi"/>
+                <w:w w:val="90"/>
+                <w:sz w:val="26"/>
+                <w:szCs w:val="26"/>
+              </w:rPr>
+              <w:t>長執和</w:t>
+            </w:r>
+            <w:proofErr w:type="gramEnd"/>
+            <w:r>
+              <w:rPr>
+                <w:rFonts w:ascii="Barlow Condensed Medium" w:eastAsia="標楷體" w:hAnsi="Barlow Condensed Medium" w:cstheme="minorHAnsi"/>
+                <w:w w:val="90"/>
+                <w:sz w:val="26"/>
+                <w:szCs w:val="26"/>
+              </w:rPr>
+              <w:t>任職同工的事</w:t>
+            </w:r>
+            <w:proofErr w:type="gramStart"/>
+            <w:r>
+              <w:rPr>
+                <w:rFonts w:ascii="Barlow Condensed Medium" w:eastAsia="標楷體" w:hAnsi="Barlow Condensed Medium" w:cstheme="minorHAnsi"/>
+                <w:w w:val="90"/>
+                <w:sz w:val="26"/>
+                <w:szCs w:val="26"/>
+              </w:rPr>
+              <w:t>奉和家庭代禱，求主加</w:t>
+            </w:r>
+            <w:proofErr w:type="gramEnd"/>
+            <w:r>
+              <w:rPr>
+                <w:rFonts w:ascii="Barlow Condensed Medium" w:eastAsia="標楷體" w:hAnsi="Barlow Condensed Medium" w:cstheme="minorHAnsi"/>
+                <w:w w:val="90"/>
+                <w:sz w:val="26"/>
+                <w:szCs w:val="26"/>
+              </w:rPr>
+              <w:t>添力量</w:t>
             </w:r>
             <w:r>
               <w:rPr>
@@ -3016,7 +3322,27 @@
                 <w:sz w:val="26"/>
                 <w:szCs w:val="26"/>
               </w:rPr>
-              <w:t>陳昭璟、王連英、游淑玲、洪健智</w:t>
+              <w:t>陳昭</w:t>
+            </w:r>
+            <w:proofErr w:type="gramStart"/>
+            <w:r>
+              <w:rPr>
+                <w:rFonts w:ascii="Barlow Condensed Medium" w:eastAsia="標楷體" w:hAnsi="Barlow Condensed Medium" w:cstheme="minorHAnsi" w:hint="eastAsia"/>
+                <w:w w:val="90"/>
+                <w:sz w:val="26"/>
+                <w:szCs w:val="26"/>
+              </w:rPr>
+              <w:t>璟</w:t>
+            </w:r>
+            <w:proofErr w:type="gramEnd"/>
+            <w:r>
+              <w:rPr>
+                <w:rFonts w:ascii="Barlow Condensed Medium" w:eastAsia="標楷體" w:hAnsi="Barlow Condensed Medium" w:cstheme="minorHAnsi" w:hint="eastAsia"/>
+                <w:w w:val="90"/>
+                <w:sz w:val="26"/>
+                <w:szCs w:val="26"/>
+              </w:rPr>
+              <w:t>、王連英、游淑玲、洪健智</w:t>
             </w:r>
             <w:r>
               <w:rPr>
@@ -3173,7 +3499,7 @@
           <w:sz w:val="26"/>
           <w:szCs w:val="26"/>
         </w:rPr>
-        <w:t>迷路的人當行倒轉</w:t>
+        <w:t>克爾特待降節頌歌</w:t>
       </w:r>
       <w:r>
         <w:rPr>
@@ -3191,21 +3517,13 @@
         <w:snapToGrid w:val="0"/>
         <w:spacing w:line="300" w:lineRule="exact"/>
         <w:rPr>
-          <w:rFonts w:ascii="Barlow Condensed Medium" w:eastAsia="標楷體" w:hAnsi="Barlow Condensed Medium"/>
-          <w:w w:val="80"/>
-          <w:sz w:val="26"/>
-          <w:szCs w:val="26"/>
-        </w:rPr>
-      </w:pPr>
-      <w:r>
-        <w:rPr>
           <w:rFonts w:ascii="Barlow Condensed Medium" w:eastAsia="標楷體" w:hAnsi="Barlow Condensed Medium" w:hint="eastAsia"/>
           <w:w w:val="80"/>
           <w:sz w:val="26"/>
           <w:szCs w:val="26"/>
         </w:rPr>
-        <w:t>1.</w:t>
-      </w:r>
+      </w:pPr>
+      <w:proofErr w:type="gramStart"/>
       <w:r>
         <w:rPr>
           <w:rFonts w:ascii="Barlow Condensed Medium" w:eastAsia="標楷體" w:hAnsi="Barlow Condensed Medium" w:hint="eastAsia"/>
@@ -3213,8 +3531,9 @@
           <w:sz w:val="26"/>
           <w:szCs w:val="26"/>
         </w:rPr>
-        <w:t>迷路的人當行倒轉</w:t>
-      </w:r>
+        <w:t>恁莫得</w:t>
+      </w:r>
+      <w:proofErr w:type="gramEnd"/>
       <w:r>
         <w:rPr>
           <w:rFonts w:ascii="Barlow Condensed Medium" w:eastAsia="標楷體" w:hAnsi="Barlow Condensed Medium" w:hint="eastAsia"/>
@@ -3222,8 +3541,9 @@
           <w:sz w:val="26"/>
           <w:szCs w:val="26"/>
         </w:rPr>
-        <w:t>，</w:t>
-      </w:r>
+        <w:t>驚，我帶好消息，就是救主欲榮光降臨</w:t>
+      </w:r>
+      <w:proofErr w:type="gramStart"/>
       <w:r>
         <w:rPr>
           <w:rFonts w:ascii="Barlow Condensed Medium" w:eastAsia="標楷體" w:hAnsi="Barlow Condensed Medium" w:hint="eastAsia"/>
@@ -3231,134 +3551,9 @@
           <w:sz w:val="26"/>
           <w:szCs w:val="26"/>
         </w:rPr>
-        <w:t>朝覲咱的天父</w:t>
-      </w:r>
-      <w:r>
-        <w:rPr>
-          <w:rFonts w:ascii="Barlow Condensed Medium" w:eastAsia="標楷體" w:hAnsi="Barlow Condensed Medium" w:hint="eastAsia"/>
-          <w:w w:val="80"/>
-          <w:sz w:val="26"/>
-          <w:szCs w:val="26"/>
-        </w:rPr>
-        <w:t>，</w:t>
-      </w:r>
-      <w:r>
-        <w:rPr>
-          <w:rFonts w:ascii="Barlow Condensed Medium" w:eastAsia="標楷體" w:hAnsi="Barlow Condensed Medium" w:hint="eastAsia"/>
-          <w:w w:val="80"/>
-          <w:sz w:val="26"/>
-          <w:szCs w:val="26"/>
-        </w:rPr>
-        <w:t>天國故鄉滿滿榮光</w:t>
-      </w:r>
-      <w:r>
-        <w:rPr>
-          <w:rFonts w:ascii="Barlow Condensed Medium" w:eastAsia="標楷體" w:hAnsi="Barlow Condensed Medium" w:hint="eastAsia"/>
-          <w:w w:val="80"/>
-          <w:sz w:val="26"/>
-          <w:szCs w:val="26"/>
-        </w:rPr>
-        <w:t>，</w:t>
-      </w:r>
-      <w:r>
-        <w:rPr>
-          <w:rFonts w:ascii="Barlow Condensed Medium" w:eastAsia="標楷體" w:hAnsi="Barlow Condensed Medium" w:hint="eastAsia"/>
-          <w:w w:val="80"/>
-          <w:sz w:val="26"/>
-          <w:szCs w:val="26"/>
-        </w:rPr>
-        <w:t>何人能到彼處</w:t>
-      </w:r>
-      <w:r>
-        <w:rPr>
-          <w:rFonts w:ascii="Barlow Condensed Medium" w:eastAsia="標楷體" w:hAnsi="Barlow Condensed Medium" w:hint="eastAsia"/>
-          <w:w w:val="80"/>
-          <w:sz w:val="26"/>
-          <w:szCs w:val="26"/>
-        </w:rPr>
-        <w:t>，</w:t>
-      </w:r>
-      <w:r>
-        <w:rPr>
-          <w:rFonts w:ascii="Barlow Condensed Medium" w:eastAsia="標楷體" w:hAnsi="Barlow Condensed Medium" w:hint="eastAsia"/>
-          <w:w w:val="80"/>
-          <w:sz w:val="26"/>
-          <w:szCs w:val="26"/>
-        </w:rPr>
-        <w:t>真實反悔謙卑認罪</w:t>
-      </w:r>
-      <w:r>
-        <w:rPr>
-          <w:rFonts w:ascii="Barlow Condensed Medium" w:eastAsia="標楷體" w:hAnsi="Barlow Condensed Medium" w:hint="eastAsia"/>
-          <w:w w:val="80"/>
-          <w:sz w:val="26"/>
-          <w:szCs w:val="26"/>
-        </w:rPr>
-        <w:t>，</w:t>
-      </w:r>
-      <w:r>
-        <w:rPr>
-          <w:rFonts w:ascii="Barlow Condensed Medium" w:eastAsia="標楷體" w:hAnsi="Barlow Condensed Medium" w:hint="eastAsia"/>
-          <w:w w:val="80"/>
-          <w:sz w:val="26"/>
-          <w:szCs w:val="26"/>
-        </w:rPr>
-        <w:t>此號的人</w:t>
-      </w:r>
-      <w:r>
-        <w:rPr>
-          <w:rFonts w:ascii="Barlow Condensed Medium" w:eastAsia="標楷體" w:hAnsi="Barlow Condensed Medium" w:hint="eastAsia"/>
-          <w:w w:val="80"/>
-          <w:sz w:val="26"/>
-          <w:szCs w:val="26"/>
-        </w:rPr>
-        <w:t>攏</w:t>
-      </w:r>
-      <w:r>
-        <w:rPr>
-          <w:rFonts w:ascii="Barlow Condensed Medium" w:eastAsia="標楷體" w:hAnsi="Barlow Condensed Medium" w:hint="eastAsia"/>
-          <w:w w:val="80"/>
-          <w:sz w:val="26"/>
-          <w:szCs w:val="26"/>
-        </w:rPr>
-        <w:t>能</w:t>
-      </w:r>
-      <w:r>
-        <w:rPr>
-          <w:rFonts w:ascii="Barlow Condensed Medium" w:eastAsia="標楷體" w:hAnsi="Barlow Condensed Medium" w:hint="eastAsia"/>
-          <w:w w:val="80"/>
-          <w:sz w:val="26"/>
-          <w:szCs w:val="26"/>
-        </w:rPr>
-        <w:t>，</w:t>
-      </w:r>
-      <w:r>
-        <w:rPr>
-          <w:rFonts w:ascii="Barlow Condensed Medium" w:eastAsia="標楷體" w:hAnsi="Barlow Condensed Medium" w:hint="eastAsia"/>
-          <w:w w:val="80"/>
-          <w:sz w:val="26"/>
-          <w:szCs w:val="26"/>
-        </w:rPr>
-        <w:t>恩典慈悲遍滿全地</w:t>
-      </w:r>
-      <w:r>
-        <w:rPr>
-          <w:rFonts w:ascii="Barlow Condensed Medium" w:eastAsia="標楷體" w:hAnsi="Barlow Condensed Medium" w:hint="eastAsia"/>
-          <w:w w:val="80"/>
-          <w:sz w:val="26"/>
-          <w:szCs w:val="26"/>
-        </w:rPr>
-        <w:t>，</w:t>
-      </w:r>
-      <w:r>
-        <w:rPr>
-          <w:rFonts w:ascii="Barlow Condensed Medium" w:eastAsia="標楷體" w:hAnsi="Barlow Condensed Medium" w:hint="eastAsia"/>
-          <w:w w:val="80"/>
-          <w:sz w:val="26"/>
-          <w:szCs w:val="26"/>
-        </w:rPr>
-        <w:t>福氣久長無廢</w:t>
-      </w:r>
+        <w:t>佇恁</w:t>
+      </w:r>
+      <w:proofErr w:type="gramEnd"/>
       <w:r>
         <w:rPr>
           <w:rFonts w:ascii="Barlow Condensed Medium" w:eastAsia="標楷體" w:hAnsi="Barlow Condensed Medium" w:hint="eastAsia"/>
@@ -3374,21 +3569,13 @@
         <w:snapToGrid w:val="0"/>
         <w:spacing w:line="300" w:lineRule="exact"/>
         <w:rPr>
-          <w:rFonts w:ascii="Barlow Condensed Medium" w:eastAsia="標楷體" w:hAnsi="Barlow Condensed Medium"/>
-          <w:w w:val="80"/>
-          <w:sz w:val="26"/>
-          <w:szCs w:val="26"/>
-        </w:rPr>
-      </w:pPr>
-      <w:r>
-        <w:rPr>
           <w:rFonts w:ascii="Barlow Condensed Medium" w:eastAsia="標楷體" w:hAnsi="Barlow Condensed Medium" w:hint="eastAsia"/>
           <w:w w:val="80"/>
           <w:sz w:val="26"/>
           <w:szCs w:val="26"/>
         </w:rPr>
-        <w:t>2.</w:t>
-      </w:r>
+      </w:pPr>
+      <w:proofErr w:type="gramStart"/>
       <w:r>
         <w:rPr>
           <w:rFonts w:ascii="Barlow Condensed Medium" w:eastAsia="標楷體" w:hAnsi="Barlow Condensed Medium" w:hint="eastAsia"/>
@@ -3396,8 +3583,9 @@
           <w:sz w:val="26"/>
           <w:szCs w:val="26"/>
         </w:rPr>
-        <w:t>迷路的人當行倒轉</w:t>
-      </w:r>
+        <w:t>祂</w:t>
+      </w:r>
+      <w:proofErr w:type="gramEnd"/>
       <w:r>
         <w:rPr>
           <w:rFonts w:ascii="Barlow Condensed Medium" w:eastAsia="標楷體" w:hAnsi="Barlow Condensed Medium" w:hint="eastAsia"/>
@@ -3405,8 +3593,9 @@
           <w:sz w:val="26"/>
           <w:szCs w:val="26"/>
         </w:rPr>
-        <w:t>，</w:t>
-      </w:r>
+        <w:t>欲稱做「至聖之主」。</w:t>
+      </w:r>
+      <w:proofErr w:type="gramStart"/>
       <w:r>
         <w:rPr>
           <w:rFonts w:ascii="Barlow Condensed Medium" w:eastAsia="標楷體" w:hAnsi="Barlow Condensed Medium" w:hint="eastAsia"/>
@@ -3414,8 +3603,9 @@
           <w:sz w:val="26"/>
           <w:szCs w:val="26"/>
         </w:rPr>
-        <w:t>親近天父面前</w:t>
-      </w:r>
+        <w:t>恁</w:t>
+      </w:r>
+      <w:proofErr w:type="gramEnd"/>
       <w:r>
         <w:rPr>
           <w:rFonts w:ascii="Barlow Condensed Medium" w:eastAsia="標楷體" w:hAnsi="Barlow Condensed Medium" w:hint="eastAsia"/>
@@ -3423,7 +3613,15 @@
           <w:sz w:val="26"/>
           <w:szCs w:val="26"/>
         </w:rPr>
-        <w:t>，</w:t>
+        <w:t>有備辦</w:t>
+      </w:r>
+      <w:r>
+        <w:rPr>
+          <w:rFonts w:ascii="新細明體-ExtB" w:eastAsia="新細明體-ExtB" w:hAnsi="新細明體-ExtB" w:cs="新細明體-ExtB" w:hint="eastAsia"/>
+          <w:w w:val="80"/>
+          <w:szCs w:val="24"/>
+        </w:rPr>
+        <w:t>𣍐</w:t>
       </w:r>
       <w:r>
         <w:rPr>
@@ -3432,8 +3630,9 @@
           <w:sz w:val="26"/>
           <w:szCs w:val="26"/>
         </w:rPr>
-        <w:t>上帝子兒</w:t>
-      </w:r>
+        <w:t>？</w:t>
+      </w:r>
+      <w:proofErr w:type="gramStart"/>
       <w:r>
         <w:rPr>
           <w:rFonts w:ascii="Barlow Condensed Medium" w:eastAsia="標楷體" w:hAnsi="Barlow Condensed Medium" w:hint="eastAsia"/>
@@ -3441,7 +3640,16 @@
           <w:sz w:val="26"/>
           <w:szCs w:val="26"/>
         </w:rPr>
-        <w:t>居</w:t>
+        <w:t>備辦好勢</w:t>
+      </w:r>
+      <w:proofErr w:type="gramEnd"/>
+      <w:r>
+        <w:rPr>
+          <w:rFonts w:ascii="新細明體-ExtB" w:eastAsia="新細明體-ExtB" w:hAnsi="新細明體-ExtB" w:cs="新細明體-ExtB" w:hint="eastAsia"/>
+          <w:w w:val="80"/>
+          <w:szCs w:val="24"/>
+        </w:rPr>
+        <w:t>𣍐</w:t>
       </w:r>
       <w:r>
         <w:rPr>
@@ -3450,106 +3658,7 @@
           <w:sz w:val="26"/>
           <w:szCs w:val="26"/>
         </w:rPr>
-        <w:t>起四方</w:t>
-      </w:r>
-      <w:r>
-        <w:rPr>
-          <w:rFonts w:ascii="Barlow Condensed Medium" w:eastAsia="標楷體" w:hAnsi="Barlow Condensed Medium" w:hint="eastAsia"/>
-          <w:w w:val="80"/>
-          <w:sz w:val="26"/>
-          <w:szCs w:val="26"/>
-        </w:rPr>
-        <w:t>，</w:t>
-      </w:r>
-      <w:r>
-        <w:rPr>
-          <w:rFonts w:ascii="Barlow Condensed Medium" w:eastAsia="標楷體" w:hAnsi="Barlow Condensed Medium" w:hint="eastAsia"/>
-          <w:w w:val="80"/>
-          <w:sz w:val="26"/>
-          <w:szCs w:val="26"/>
-        </w:rPr>
-        <w:t>各日吟詩無停</w:t>
-      </w:r>
-      <w:r>
-        <w:rPr>
-          <w:rFonts w:ascii="Barlow Condensed Medium" w:eastAsia="標楷體" w:hAnsi="Barlow Condensed Medium" w:hint="eastAsia"/>
-          <w:w w:val="80"/>
-          <w:sz w:val="26"/>
-          <w:szCs w:val="26"/>
-        </w:rPr>
-        <w:t>，</w:t>
-      </w:r>
-      <w:r>
-        <w:rPr>
-          <w:rFonts w:ascii="Barlow Condensed Medium" w:eastAsia="標楷體" w:hAnsi="Barlow Condensed Medium" w:hint="eastAsia"/>
-          <w:w w:val="80"/>
-          <w:sz w:val="26"/>
-          <w:szCs w:val="26"/>
-        </w:rPr>
-        <w:t>世間眾人當緊反悔</w:t>
-      </w:r>
-      <w:r>
-        <w:rPr>
-          <w:rFonts w:ascii="Barlow Condensed Medium" w:eastAsia="標楷體" w:hAnsi="Barlow Condensed Medium" w:hint="eastAsia"/>
-          <w:w w:val="80"/>
-          <w:sz w:val="26"/>
-          <w:szCs w:val="26"/>
-        </w:rPr>
-        <w:t>，</w:t>
-      </w:r>
-      <w:r>
-        <w:rPr>
-          <w:rFonts w:ascii="Barlow Condensed Medium" w:eastAsia="標楷體" w:hAnsi="Barlow Condensed Medium" w:hint="eastAsia"/>
-          <w:w w:val="80"/>
-          <w:sz w:val="26"/>
-          <w:szCs w:val="26"/>
-        </w:rPr>
-        <w:t>子兒名份得成</w:t>
-      </w:r>
-      <w:r>
-        <w:rPr>
-          <w:rFonts w:ascii="Barlow Condensed Medium" w:eastAsia="標楷體" w:hAnsi="Barlow Condensed Medium" w:hint="eastAsia"/>
-          <w:w w:val="80"/>
-          <w:sz w:val="26"/>
-          <w:szCs w:val="26"/>
-        </w:rPr>
-        <w:t>，</w:t>
-      </w:r>
-      <w:r>
-        <w:rPr>
-          <w:rFonts w:ascii="Barlow Condensed Medium" w:eastAsia="標楷體" w:hAnsi="Barlow Condensed Medium" w:hint="eastAsia"/>
-          <w:w w:val="80"/>
-          <w:sz w:val="26"/>
-          <w:szCs w:val="26"/>
-        </w:rPr>
-        <w:t>四海同胞成做一家</w:t>
-      </w:r>
-      <w:r>
-        <w:rPr>
-          <w:rFonts w:ascii="Barlow Condensed Medium" w:eastAsia="標楷體" w:hAnsi="Barlow Condensed Medium" w:hint="eastAsia"/>
-          <w:w w:val="80"/>
-          <w:sz w:val="26"/>
-          <w:szCs w:val="26"/>
-        </w:rPr>
-        <w:t>，</w:t>
-      </w:r>
-      <w:r>
-        <w:rPr>
-          <w:rFonts w:ascii="Barlow Condensed Medium" w:eastAsia="標楷體" w:hAnsi="Barlow Condensed Medium" w:hint="eastAsia"/>
-          <w:w w:val="80"/>
-          <w:sz w:val="26"/>
-          <w:szCs w:val="26"/>
-        </w:rPr>
-        <w:t>大家同入天庭</w:t>
-      </w:r>
-      <w:r>
-        <w:rPr>
-          <w:rFonts w:ascii="Barlow Condensed Medium" w:eastAsia="標楷體" w:hAnsi="Barlow Condensed Medium" w:hint="eastAsia"/>
-          <w:w w:val="80"/>
-          <w:sz w:val="26"/>
-          <w:szCs w:val="26"/>
-        </w:rPr>
-        <w:t>。</w:t>
+        <w:t>？</w:t>
       </w:r>
     </w:p>
     <w:p>
@@ -3557,21 +3666,12 @@
         <w:snapToGrid w:val="0"/>
         <w:spacing w:line="300" w:lineRule="exact"/>
         <w:rPr>
-          <w:rFonts w:ascii="Barlow Condensed Medium" w:eastAsia="標楷體" w:hAnsi="Barlow Condensed Medium"/>
-          <w:w w:val="80"/>
-          <w:sz w:val="26"/>
-          <w:szCs w:val="26"/>
-        </w:rPr>
-      </w:pPr>
-      <w:r>
-        <w:rPr>
           <w:rFonts w:ascii="Barlow Condensed Medium" w:eastAsia="標楷體" w:hAnsi="Barlow Condensed Medium" w:hint="eastAsia"/>
           <w:w w:val="80"/>
           <w:sz w:val="26"/>
           <w:szCs w:val="26"/>
         </w:rPr>
-        <w:t>3.</w:t>
-      </w:r>
+      </w:pPr>
       <w:r>
         <w:rPr>
           <w:rFonts w:ascii="Barlow Condensed Medium" w:eastAsia="標楷體" w:hAnsi="Barlow Condensed Medium" w:hint="eastAsia"/>
@@ -3579,8 +3679,9 @@
           <w:sz w:val="26"/>
           <w:szCs w:val="26"/>
         </w:rPr>
-        <w:t>迷路的人當行倒轉</w:t>
-      </w:r>
+        <w:t>主來之時</w:t>
+      </w:r>
+      <w:proofErr w:type="gramStart"/>
       <w:r>
         <w:rPr>
           <w:rFonts w:ascii="Barlow Condensed Medium" w:eastAsia="標楷體" w:hAnsi="Barlow Condensed Medium" w:hint="eastAsia"/>
@@ -3588,8 +3689,9 @@
           <w:sz w:val="26"/>
           <w:szCs w:val="26"/>
         </w:rPr>
-        <w:t>，</w:t>
-      </w:r>
+        <w:t>恁</w:t>
+      </w:r>
+      <w:proofErr w:type="gramEnd"/>
       <w:r>
         <w:rPr>
           <w:rFonts w:ascii="Barlow Condensed Medium" w:eastAsia="標楷體" w:hAnsi="Barlow Condensed Medium" w:hint="eastAsia"/>
@@ -3597,8 +3699,9 @@
           <w:sz w:val="26"/>
           <w:szCs w:val="26"/>
         </w:rPr>
-        <w:t>伏拜救主腳前</w:t>
-      </w:r>
+        <w:t>豈</w:t>
+      </w:r>
+      <w:proofErr w:type="gramStart"/>
       <w:r>
         <w:rPr>
           <w:rFonts w:ascii="Barlow Condensed Medium" w:eastAsia="標楷體" w:hAnsi="Barlow Condensed Medium" w:hint="eastAsia"/>
@@ -3606,8 +3709,9 @@
           <w:sz w:val="26"/>
           <w:szCs w:val="26"/>
         </w:rPr>
-        <w:t>，</w:t>
-      </w:r>
+        <w:t>備辦好勢</w:t>
+      </w:r>
+      <w:proofErr w:type="gramEnd"/>
       <w:r>
         <w:rPr>
           <w:rFonts w:ascii="Barlow Condensed Medium" w:eastAsia="標楷體" w:hAnsi="Barlow Condensed Medium" w:hint="eastAsia"/>
@@ -3615,7 +3719,15 @@
           <w:sz w:val="26"/>
           <w:szCs w:val="26"/>
         </w:rPr>
-        <w:t>慈悲聖手</w:t>
+        <w:t>？點</w:t>
+      </w:r>
+      <w:r>
+        <w:rPr>
+          <w:rFonts w:ascii="新細明體-ExtB" w:eastAsia="新細明體-ExtB" w:hAnsi="新細明體-ExtB" w:cs="新細明體-ExtB" w:hint="eastAsia"/>
+          <w:w w:val="80"/>
+          <w:szCs w:val="24"/>
+        </w:rPr>
+        <w:t>𤏸</w:t>
       </w:r>
       <w:r>
         <w:rPr>
@@ -3624,133 +3736,7 @@
           <w:sz w:val="26"/>
           <w:szCs w:val="26"/>
         </w:rPr>
-        <w:t>在</w:t>
-      </w:r>
-      <w:r>
-        <w:rPr>
-          <w:rFonts w:ascii="Barlow Condensed Medium" w:eastAsia="標楷體" w:hAnsi="Barlow Condensed Medium" w:hint="eastAsia"/>
-          <w:w w:val="80"/>
-          <w:sz w:val="26"/>
-          <w:szCs w:val="26"/>
-        </w:rPr>
-        <w:t>咱左右</w:t>
-      </w:r>
-      <w:r>
-        <w:rPr>
-          <w:rFonts w:ascii="Barlow Condensed Medium" w:eastAsia="標楷體" w:hAnsi="Barlow Condensed Medium" w:hint="eastAsia"/>
-          <w:w w:val="80"/>
-          <w:sz w:val="26"/>
-          <w:szCs w:val="26"/>
-        </w:rPr>
-        <w:t>，</w:t>
-      </w:r>
-      <w:r>
-        <w:rPr>
-          <w:rFonts w:ascii="Barlow Condensed Medium" w:eastAsia="標楷體" w:hAnsi="Barlow Condensed Medium" w:hint="eastAsia"/>
-          <w:w w:val="80"/>
-          <w:sz w:val="26"/>
-          <w:szCs w:val="26"/>
-        </w:rPr>
-        <w:t>照顧</w:t>
-      </w:r>
-      <w:r>
-        <w:rPr>
-          <w:rFonts w:ascii="Barlow Condensed Medium" w:eastAsia="標楷體" w:hAnsi="Barlow Condensed Medium" w:hint="eastAsia"/>
-          <w:w w:val="80"/>
-          <w:sz w:val="26"/>
-          <w:szCs w:val="26"/>
-        </w:rPr>
-        <w:t>冥</w:t>
-      </w:r>
-      <w:r>
-        <w:rPr>
-          <w:rFonts w:ascii="Barlow Condensed Medium" w:eastAsia="標楷體" w:hAnsi="Barlow Condensed Medium" w:hint="eastAsia"/>
-          <w:w w:val="80"/>
-          <w:sz w:val="26"/>
-          <w:szCs w:val="26"/>
-        </w:rPr>
-        <w:t>日無停</w:t>
-      </w:r>
-      <w:r>
-        <w:rPr>
-          <w:rFonts w:ascii="Barlow Condensed Medium" w:eastAsia="標楷體" w:hAnsi="Barlow Condensed Medium" w:hint="eastAsia"/>
-          <w:w w:val="80"/>
-          <w:sz w:val="26"/>
-          <w:szCs w:val="26"/>
-        </w:rPr>
-        <w:t>，</w:t>
-      </w:r>
-      <w:r>
-        <w:rPr>
-          <w:rFonts w:ascii="Barlow Condensed Medium" w:eastAsia="標楷體" w:hAnsi="Barlow Condensed Medium" w:hint="eastAsia"/>
-          <w:w w:val="80"/>
-          <w:sz w:val="26"/>
-          <w:szCs w:val="26"/>
-        </w:rPr>
-        <w:t>雖然經過黑暗深坑</w:t>
-      </w:r>
-      <w:r>
-        <w:rPr>
-          <w:rFonts w:ascii="Barlow Condensed Medium" w:eastAsia="標楷體" w:hAnsi="Barlow Condensed Medium" w:hint="eastAsia"/>
-          <w:w w:val="80"/>
-          <w:sz w:val="26"/>
-          <w:szCs w:val="26"/>
-        </w:rPr>
-        <w:t>，</w:t>
-      </w:r>
-      <w:r>
-        <w:rPr>
-          <w:rFonts w:ascii="Barlow Condensed Medium" w:eastAsia="標楷體" w:hAnsi="Barlow Condensed Medium" w:hint="eastAsia"/>
-          <w:w w:val="80"/>
-          <w:sz w:val="26"/>
-          <w:szCs w:val="26"/>
-        </w:rPr>
-        <w:t>尚且前途光明</w:t>
-      </w:r>
-      <w:r>
-        <w:rPr>
-          <w:rFonts w:ascii="Barlow Condensed Medium" w:eastAsia="標楷體" w:hAnsi="Barlow Condensed Medium" w:hint="eastAsia"/>
-          <w:w w:val="80"/>
-          <w:sz w:val="26"/>
-          <w:szCs w:val="26"/>
-        </w:rPr>
-        <w:t>，</w:t>
-      </w:r>
-      <w:r>
-        <w:rPr>
-          <w:rFonts w:ascii="Barlow Condensed Medium" w:eastAsia="標楷體" w:hAnsi="Barlow Condensed Medium" w:hint="eastAsia"/>
-          <w:w w:val="80"/>
-          <w:sz w:val="26"/>
-          <w:szCs w:val="26"/>
-        </w:rPr>
-        <w:t>目睭無流悲傷眼淚</w:t>
-      </w:r>
-      <w:r>
-        <w:rPr>
-          <w:rFonts w:ascii="Barlow Condensed Medium" w:eastAsia="標楷體" w:hAnsi="Barlow Condensed Medium" w:hint="eastAsia"/>
-          <w:w w:val="80"/>
-          <w:sz w:val="26"/>
-          <w:szCs w:val="26"/>
-        </w:rPr>
-        <w:t>，</w:t>
-      </w:r>
-      <w:r>
-        <w:rPr>
-          <w:rFonts w:ascii="Barlow Condensed Medium" w:eastAsia="標楷體" w:hAnsi="Barlow Condensed Medium" w:hint="eastAsia"/>
-          <w:w w:val="80"/>
-          <w:sz w:val="26"/>
-          <w:szCs w:val="26"/>
-        </w:rPr>
-        <w:t>境遇和順安寧</w:t>
-      </w:r>
-      <w:r>
-        <w:rPr>
-          <w:rFonts w:ascii="Barlow Condensed Medium" w:eastAsia="標楷體" w:hAnsi="Barlow Condensed Medium" w:hint="eastAsia"/>
-          <w:w w:val="80"/>
-          <w:sz w:val="26"/>
-          <w:szCs w:val="26"/>
-        </w:rPr>
-        <w:t>。</w:t>
+        <w:t>蠟燭，耶穌欲臨到。</w:t>
       </w:r>
     </w:p>
     <w:p>
@@ -3758,6 +3744,306 @@
         <w:snapToGrid w:val="0"/>
         <w:spacing w:line="300" w:lineRule="exact"/>
         <w:rPr>
+          <w:rFonts w:ascii="Barlow Condensed Medium" w:eastAsia="標楷體" w:hAnsi="Barlow Condensed Medium" w:hint="eastAsia"/>
+          <w:w w:val="80"/>
+          <w:sz w:val="26"/>
+          <w:szCs w:val="26"/>
+        </w:rPr>
+      </w:pPr>
+      <w:r>
+        <w:rPr>
+          <w:rFonts w:ascii="Barlow Condensed Medium" w:eastAsia="標楷體" w:hAnsi="Barlow Condensed Medium" w:hint="eastAsia"/>
+          <w:w w:val="80"/>
+          <w:sz w:val="26"/>
+          <w:szCs w:val="26"/>
+        </w:rPr>
+        <w:t>打</w:t>
+      </w:r>
+      <w:proofErr w:type="gramStart"/>
+      <w:r>
+        <w:rPr>
+          <w:rFonts w:ascii="Barlow Condensed Medium" w:eastAsia="標楷體" w:hAnsi="Barlow Condensed Medium" w:hint="eastAsia"/>
+          <w:w w:val="80"/>
+          <w:sz w:val="26"/>
+          <w:szCs w:val="26"/>
+        </w:rPr>
+        <w:t>開心門</w:t>
+      </w:r>
+      <w:proofErr w:type="gramEnd"/>
+      <w:r>
+        <w:rPr>
+          <w:rFonts w:ascii="Barlow Condensed Medium" w:eastAsia="標楷體" w:hAnsi="Barlow Condensed Medium" w:hint="eastAsia"/>
+          <w:w w:val="80"/>
+          <w:sz w:val="26"/>
+          <w:szCs w:val="26"/>
+        </w:rPr>
+        <w:t>，為主來準備。</w:t>
+      </w:r>
+      <w:proofErr w:type="gramStart"/>
+      <w:r>
+        <w:rPr>
+          <w:rFonts w:ascii="Barlow Condensed Medium" w:eastAsia="標楷體" w:hAnsi="Barlow Condensed Medium" w:hint="eastAsia"/>
+          <w:w w:val="80"/>
+          <w:sz w:val="26"/>
+          <w:szCs w:val="26"/>
+        </w:rPr>
+        <w:t>恁著</w:t>
+      </w:r>
+      <w:proofErr w:type="gramEnd"/>
+      <w:r>
+        <w:rPr>
+          <w:rFonts w:ascii="Barlow Condensed Medium" w:eastAsia="標楷體" w:hAnsi="Barlow Condensed Medium" w:hint="eastAsia"/>
+          <w:w w:val="80"/>
+          <w:sz w:val="26"/>
+          <w:szCs w:val="26"/>
+        </w:rPr>
+        <w:t>警醒，天光之時欲到。</w:t>
+      </w:r>
+    </w:p>
+    <w:p>
+      <w:pPr>
+        <w:snapToGrid w:val="0"/>
+        <w:spacing w:line="300" w:lineRule="exact"/>
+        <w:rPr>
+          <w:rFonts w:ascii="Barlow Condensed Medium" w:eastAsia="標楷體" w:hAnsi="Barlow Condensed Medium" w:hint="eastAsia"/>
+          <w:w w:val="80"/>
+          <w:sz w:val="26"/>
+          <w:szCs w:val="26"/>
+        </w:rPr>
+      </w:pPr>
+      <w:proofErr w:type="gramStart"/>
+      <w:r>
+        <w:rPr>
+          <w:rFonts w:ascii="Barlow Condensed Medium" w:eastAsia="標楷體" w:hAnsi="Barlow Condensed Medium" w:hint="eastAsia"/>
+          <w:w w:val="80"/>
+          <w:sz w:val="26"/>
+          <w:szCs w:val="26"/>
+        </w:rPr>
+        <w:t>祂</w:t>
+      </w:r>
+      <w:proofErr w:type="gramEnd"/>
+      <w:r>
+        <w:rPr>
+          <w:rFonts w:ascii="Barlow Condensed Medium" w:eastAsia="標楷體" w:hAnsi="Barlow Condensed Medium" w:hint="eastAsia"/>
+          <w:w w:val="80"/>
+          <w:sz w:val="26"/>
+          <w:szCs w:val="26"/>
+        </w:rPr>
+        <w:t>使暗</w:t>
+      </w:r>
+      <w:proofErr w:type="gramStart"/>
+      <w:r>
+        <w:rPr>
+          <w:rFonts w:ascii="Barlow Condensed Medium" w:eastAsia="標楷體" w:hAnsi="Barlow Condensed Medium" w:hint="eastAsia"/>
+          <w:w w:val="80"/>
+          <w:sz w:val="26"/>
+          <w:szCs w:val="26"/>
+        </w:rPr>
+        <w:t>冥</w:t>
+      </w:r>
+      <w:proofErr w:type="gramEnd"/>
+      <w:r>
+        <w:rPr>
+          <w:rFonts w:ascii="Barlow Condensed Medium" w:eastAsia="標楷體" w:hAnsi="Barlow Condensed Medium" w:hint="eastAsia"/>
+          <w:w w:val="80"/>
+          <w:sz w:val="26"/>
+          <w:szCs w:val="26"/>
+        </w:rPr>
+        <w:t>變做榮光日時，</w:t>
+      </w:r>
+      <w:proofErr w:type="gramStart"/>
+      <w:r>
+        <w:rPr>
+          <w:rFonts w:ascii="Barlow Condensed Medium" w:eastAsia="標楷體" w:hAnsi="Barlow Condensed Medium" w:hint="eastAsia"/>
+          <w:w w:val="80"/>
+          <w:sz w:val="26"/>
+          <w:szCs w:val="26"/>
+        </w:rPr>
+        <w:t>祂</w:t>
+      </w:r>
+      <w:proofErr w:type="gramEnd"/>
+      <w:r>
+        <w:rPr>
+          <w:rFonts w:ascii="Barlow Condensed Medium" w:eastAsia="標楷體" w:hAnsi="Barlow Condensed Medium" w:hint="eastAsia"/>
+          <w:w w:val="80"/>
+          <w:sz w:val="26"/>
+          <w:szCs w:val="26"/>
+        </w:rPr>
+        <w:t>使暗</w:t>
+      </w:r>
+      <w:proofErr w:type="gramStart"/>
+      <w:r>
+        <w:rPr>
+          <w:rFonts w:ascii="Barlow Condensed Medium" w:eastAsia="標楷體" w:hAnsi="Barlow Condensed Medium" w:hint="eastAsia"/>
+          <w:w w:val="80"/>
+          <w:sz w:val="26"/>
+          <w:szCs w:val="26"/>
+        </w:rPr>
+        <w:t>冥變日</w:t>
+      </w:r>
+      <w:proofErr w:type="gramEnd"/>
+      <w:r>
+        <w:rPr>
+          <w:rFonts w:ascii="Barlow Condensed Medium" w:eastAsia="標楷體" w:hAnsi="Barlow Condensed Medium" w:hint="eastAsia"/>
+          <w:w w:val="80"/>
+          <w:sz w:val="26"/>
+          <w:szCs w:val="26"/>
+        </w:rPr>
+        <w:t>時。</w:t>
+      </w:r>
+    </w:p>
+    <w:p>
+      <w:pPr>
+        <w:snapToGrid w:val="0"/>
+        <w:spacing w:line="300" w:lineRule="exact"/>
+        <w:rPr>
+          <w:rFonts w:ascii="Barlow Condensed Medium" w:eastAsia="標楷體" w:hAnsi="Barlow Condensed Medium" w:hint="eastAsia"/>
+          <w:w w:val="80"/>
+          <w:sz w:val="26"/>
+          <w:szCs w:val="26"/>
+        </w:rPr>
+      </w:pPr>
+      <w:r>
+        <w:rPr>
+          <w:rFonts w:ascii="Barlow Condensed Medium" w:eastAsia="標楷體" w:hAnsi="Barlow Condensed Medium" w:hint="eastAsia"/>
+          <w:w w:val="80"/>
+          <w:sz w:val="26"/>
+          <w:szCs w:val="26"/>
+        </w:rPr>
+        <w:t>心肝歡喜將驚慌撥開，真</w:t>
+      </w:r>
+      <w:proofErr w:type="gramStart"/>
+      <w:r>
+        <w:rPr>
+          <w:rFonts w:ascii="Barlow Condensed Medium" w:eastAsia="標楷體" w:hAnsi="Barlow Condensed Medium" w:hint="eastAsia"/>
+          <w:w w:val="80"/>
+          <w:sz w:val="26"/>
+          <w:szCs w:val="26"/>
+        </w:rPr>
+        <w:t>光欲擦</w:t>
+      </w:r>
+      <w:proofErr w:type="gramEnd"/>
+      <w:r>
+        <w:rPr>
+          <w:rFonts w:ascii="Barlow Condensed Medium" w:eastAsia="標楷體" w:hAnsi="Barlow Condensed Medium" w:hint="eastAsia"/>
+          <w:w w:val="80"/>
+          <w:sz w:val="26"/>
+          <w:szCs w:val="26"/>
+        </w:rPr>
+        <w:t>去眼淚眾人歸</w:t>
+      </w:r>
+      <w:proofErr w:type="gramStart"/>
+      <w:r>
+        <w:rPr>
+          <w:rFonts w:ascii="Barlow Condensed Medium" w:eastAsia="標楷體" w:hAnsi="Barlow Condensed Medium" w:hint="eastAsia"/>
+          <w:w w:val="80"/>
+          <w:sz w:val="26"/>
+          <w:szCs w:val="26"/>
+        </w:rPr>
+        <w:t>祂</w:t>
+      </w:r>
+      <w:proofErr w:type="gramEnd"/>
+      <w:r>
+        <w:rPr>
+          <w:rFonts w:ascii="Barlow Condensed Medium" w:eastAsia="標楷體" w:hAnsi="Barlow Condensed Medium" w:hint="eastAsia"/>
+          <w:w w:val="80"/>
+          <w:sz w:val="26"/>
+          <w:szCs w:val="26"/>
+        </w:rPr>
+        <w:t>。</w:t>
+      </w:r>
+    </w:p>
+    <w:p>
+      <w:pPr>
+        <w:snapToGrid w:val="0"/>
+        <w:spacing w:line="300" w:lineRule="exact"/>
+        <w:rPr>
+          <w:rFonts w:ascii="Barlow Condensed Medium" w:eastAsia="標楷體" w:hAnsi="Barlow Condensed Medium" w:hint="eastAsia"/>
+          <w:w w:val="80"/>
+          <w:sz w:val="26"/>
+          <w:szCs w:val="26"/>
+        </w:rPr>
+      </w:pPr>
+      <w:r>
+        <w:rPr>
+          <w:rFonts w:ascii="Barlow Condensed Medium" w:eastAsia="標楷體" w:hAnsi="Barlow Condensed Medium" w:hint="eastAsia"/>
+          <w:w w:val="80"/>
+          <w:sz w:val="26"/>
+          <w:szCs w:val="26"/>
+        </w:rPr>
+        <w:t>與阮來疼，上帝之子。</w:t>
+      </w:r>
+      <w:proofErr w:type="gramStart"/>
+      <w:r>
+        <w:rPr>
+          <w:rFonts w:ascii="Barlow Condensed Medium" w:eastAsia="標楷體" w:hAnsi="Barlow Condensed Medium" w:hint="eastAsia"/>
+          <w:w w:val="80"/>
+          <w:sz w:val="26"/>
+          <w:szCs w:val="26"/>
+        </w:rPr>
+        <w:t>恁</w:t>
+      </w:r>
+      <w:proofErr w:type="gramEnd"/>
+      <w:r>
+        <w:rPr>
+          <w:rFonts w:ascii="Barlow Condensed Medium" w:eastAsia="標楷體" w:hAnsi="Barlow Condensed Medium" w:hint="eastAsia"/>
+          <w:w w:val="80"/>
+          <w:sz w:val="26"/>
+          <w:szCs w:val="26"/>
+        </w:rPr>
+        <w:t>有備辦</w:t>
+      </w:r>
+      <w:r>
+        <w:rPr>
+          <w:rFonts w:ascii="新細明體-ExtB" w:eastAsia="新細明體-ExtB" w:hAnsi="新細明體-ExtB" w:cs="新細明體-ExtB" w:hint="eastAsia"/>
+          <w:w w:val="80"/>
+          <w:szCs w:val="24"/>
+        </w:rPr>
+        <w:t>𣍐</w:t>
+      </w:r>
+      <w:r>
+        <w:rPr>
+          <w:rFonts w:ascii="Barlow Condensed Medium" w:eastAsia="標楷體" w:hAnsi="Barlow Condensed Medium" w:hint="eastAsia"/>
+          <w:w w:val="80"/>
+          <w:sz w:val="26"/>
+          <w:szCs w:val="26"/>
+        </w:rPr>
+        <w:t>？</w:t>
+      </w:r>
+      <w:proofErr w:type="gramStart"/>
+      <w:r>
+        <w:rPr>
+          <w:rFonts w:ascii="Barlow Condensed Medium" w:eastAsia="標楷體" w:hAnsi="Barlow Condensed Medium" w:hint="eastAsia"/>
+          <w:w w:val="80"/>
+          <w:sz w:val="26"/>
+          <w:szCs w:val="26"/>
+        </w:rPr>
+        <w:t>備辦好勢</w:t>
+      </w:r>
+      <w:proofErr w:type="gramEnd"/>
+      <w:r>
+        <w:rPr>
+          <w:rFonts w:ascii="新細明體-ExtB" w:eastAsia="新細明體-ExtB" w:hAnsi="新細明體-ExtB" w:cs="新細明體-ExtB" w:hint="eastAsia"/>
+          <w:w w:val="80"/>
+          <w:szCs w:val="24"/>
+        </w:rPr>
+        <w:t>𣍐</w:t>
+      </w:r>
+      <w:r>
+        <w:rPr>
+          <w:rFonts w:ascii="Barlow Condensed Medium" w:eastAsia="標楷體" w:hAnsi="Barlow Condensed Medium" w:hint="eastAsia"/>
+          <w:w w:val="80"/>
+          <w:sz w:val="26"/>
+          <w:szCs w:val="26"/>
+        </w:rPr>
+        <w:t>？</w:t>
+      </w:r>
+    </w:p>
+    <w:p>
+      <w:pPr>
+        <w:snapToGrid w:val="0"/>
+        <w:spacing w:line="300" w:lineRule="exact"/>
+        <w:rPr>
           <w:rFonts w:ascii="Barlow Condensed Medium" w:eastAsia="標楷體" w:hAnsi="Barlow Condensed Medium"/>
           <w:w w:val="80"/>
           <w:sz w:val="26"/>
@@ -3771,8 +4057,9 @@
           <w:sz w:val="26"/>
           <w:szCs w:val="26"/>
         </w:rPr>
-        <w:t>4.</w:t>
-      </w:r>
+        <w:t>主來之時</w:t>
+      </w:r>
+      <w:proofErr w:type="gramStart"/>
       <w:r>
         <w:rPr>
           <w:rFonts w:ascii="Barlow Condensed Medium" w:eastAsia="標楷體" w:hAnsi="Barlow Condensed Medium" w:hint="eastAsia"/>
@@ -3780,7 +4067,16 @@
           <w:sz w:val="26"/>
           <w:szCs w:val="26"/>
         </w:rPr>
-        <w:t>迷路的人當行倒轉</w:t>
+        <w:t>恁備辦好勢</w:t>
+      </w:r>
+      <w:proofErr w:type="gramEnd"/>
+      <w:r>
+        <w:rPr>
+          <w:rFonts w:ascii="新細明體-ExtB" w:eastAsia="新細明體-ExtB" w:hAnsi="新細明體-ExtB" w:cs="新細明體-ExtB" w:hint="eastAsia"/>
+          <w:w w:val="80"/>
+          <w:szCs w:val="24"/>
+        </w:rPr>
+        <w:t>𣍐</w:t>
       </w:r>
       <w:r>
         <w:rPr>
@@ -3789,8 +4085,9 @@
           <w:sz w:val="26"/>
           <w:szCs w:val="26"/>
         </w:rPr>
-        <w:t>，</w:t>
-      </w:r>
+        <w:t>？</w:t>
+      </w:r>
+      <w:proofErr w:type="gramStart"/>
       <w:r>
         <w:rPr>
           <w:rFonts w:ascii="Barlow Condensed Medium" w:eastAsia="標楷體" w:hAnsi="Barlow Condensed Medium" w:hint="eastAsia"/>
@@ -3798,7 +4095,16 @@
           <w:sz w:val="26"/>
           <w:szCs w:val="26"/>
         </w:rPr>
-        <w:t>近倚十字架邊</w:t>
+        <w:t>好勢</w:t>
+      </w:r>
+      <w:proofErr w:type="gramEnd"/>
+      <w:r>
+        <w:rPr>
+          <w:rFonts w:ascii="新細明體-ExtB" w:eastAsia="新細明體-ExtB" w:hAnsi="新細明體-ExtB" w:cs="新細明體-ExtB" w:hint="eastAsia"/>
+          <w:w w:val="80"/>
+          <w:szCs w:val="24"/>
+        </w:rPr>
+        <w:t>𣍐</w:t>
       </w:r>
       <w:r>
         <w:rPr>
@@ -3807,17 +4113,20 @@
           <w:sz w:val="26"/>
           <w:szCs w:val="26"/>
         </w:rPr>
-        <w:t>，</w:t>
-      </w:r>
-      <w:r>
+        <w:t>？</w:t>
+      </w:r>
+    </w:p>
+    <w:p>
+      <w:pPr>
+        <w:snapToGrid w:val="0"/>
+        <w:spacing w:line="300" w:lineRule="exact"/>
         <w:rPr>
           <w:rFonts w:ascii="Barlow Condensed Medium" w:eastAsia="標楷體" w:hAnsi="Barlow Condensed Medium" w:hint="eastAsia"/>
           <w:w w:val="80"/>
           <w:sz w:val="26"/>
           <w:szCs w:val="26"/>
         </w:rPr>
-        <w:t>主流寶血替咱受死</w:t>
-      </w:r>
+      </w:pPr>
       <w:r>
         <w:rPr>
           <w:rFonts w:ascii="Barlow Condensed Medium" w:eastAsia="標楷體" w:hAnsi="Barlow Condensed Medium" w:hint="eastAsia"/>
@@ -3825,7 +4134,15 @@
           <w:sz w:val="26"/>
           <w:szCs w:val="26"/>
         </w:rPr>
-        <w:t>，</w:t>
+        <w:t>點</w:t>
+      </w:r>
+      <w:r>
+        <w:rPr>
+          <w:rFonts w:ascii="新細明體-ExtB" w:eastAsia="新細明體-ExtB" w:hAnsi="新細明體-ExtB" w:cs="新細明體-ExtB" w:hint="eastAsia"/>
+          <w:w w:val="80"/>
+          <w:szCs w:val="24"/>
+        </w:rPr>
+        <w:t>𤏸</w:t>
       </w:r>
       <w:r>
         <w:rPr>
@@ -3834,8 +4151,9 @@
           <w:sz w:val="26"/>
           <w:szCs w:val="26"/>
         </w:rPr>
-        <w:t>咱當舉目看祂</w:t>
-      </w:r>
+        <w:t>蠟燭，耶穌欲臨到。打</w:t>
+      </w:r>
+      <w:proofErr w:type="gramStart"/>
       <w:r>
         <w:rPr>
           <w:rFonts w:ascii="Barlow Condensed Medium" w:eastAsia="標楷體" w:hAnsi="Barlow Condensed Medium" w:hint="eastAsia"/>
@@ -3843,8 +4161,9 @@
           <w:sz w:val="26"/>
           <w:szCs w:val="26"/>
         </w:rPr>
-        <w:t>，</w:t>
-      </w:r>
+        <w:t>開心門</w:t>
+      </w:r>
+      <w:proofErr w:type="gramEnd"/>
       <w:r>
         <w:rPr>
           <w:rFonts w:ascii="Barlow Condensed Medium" w:eastAsia="標楷體" w:hAnsi="Barlow Condensed Medium" w:hint="eastAsia"/>
@@ -3852,17 +4171,21 @@
           <w:sz w:val="26"/>
           <w:szCs w:val="26"/>
         </w:rPr>
-        <w:t>活命源頭福音真聲</w:t>
-      </w:r>
-      <w:r>
+        <w:t>，為主來準備。</w:t>
+      </w:r>
+    </w:p>
+    <w:p>
+      <w:pPr>
+        <w:snapToGrid w:val="0"/>
+        <w:spacing w:line="300" w:lineRule="exact"/>
         <w:rPr>
           <w:rFonts w:ascii="Barlow Condensed Medium" w:eastAsia="標楷體" w:hAnsi="Barlow Condensed Medium" w:hint="eastAsia"/>
           <w:w w:val="80"/>
           <w:sz w:val="26"/>
           <w:szCs w:val="26"/>
         </w:rPr>
-        <w:t>，</w:t>
-      </w:r>
+      </w:pPr>
+      <w:proofErr w:type="gramStart"/>
       <w:r>
         <w:rPr>
           <w:rFonts w:ascii="Barlow Condensed Medium" w:eastAsia="標楷體" w:hAnsi="Barlow Condensed Medium" w:hint="eastAsia"/>
@@ -3870,8 +4193,9 @@
           <w:sz w:val="26"/>
           <w:szCs w:val="26"/>
         </w:rPr>
-        <w:t>攏</w:t>
-      </w:r>
+        <w:t>恁著</w:t>
+      </w:r>
+      <w:proofErr w:type="gramEnd"/>
       <w:r>
         <w:rPr>
           <w:rFonts w:ascii="Barlow Condensed Medium" w:eastAsia="標楷體" w:hAnsi="Barlow Condensed Medium" w:hint="eastAsia"/>
@@ -3879,17 +4203,21 @@
           <w:sz w:val="26"/>
           <w:szCs w:val="26"/>
         </w:rPr>
-        <w:t>是</w:t>
-      </w:r>
-      <w:r>
+        <w:t>警醒，天光之時欲到。</w:t>
+      </w:r>
+    </w:p>
+    <w:p>
+      <w:pPr>
+        <w:snapToGrid w:val="0"/>
+        <w:spacing w:line="300" w:lineRule="exact"/>
         <w:rPr>
           <w:rFonts w:ascii="Barlow Condensed Medium" w:eastAsia="標楷體" w:hAnsi="Barlow Condensed Medium" w:hint="eastAsia"/>
           <w:w w:val="80"/>
           <w:sz w:val="26"/>
           <w:szCs w:val="26"/>
         </w:rPr>
-        <w:t>從</w:t>
-      </w:r>
+      </w:pPr>
+      <w:proofErr w:type="gramStart"/>
       <w:r>
         <w:rPr>
           <w:rFonts w:ascii="Barlow Condensed Medium" w:eastAsia="標楷體" w:hAnsi="Barlow Condensed Medium" w:hint="eastAsia"/>
@@ -3897,8 +4225,9 @@
           <w:sz w:val="26"/>
           <w:szCs w:val="26"/>
         </w:rPr>
-        <w:t>這發起</w:t>
-      </w:r>
+        <w:t>祂</w:t>
+      </w:r>
+      <w:proofErr w:type="gramEnd"/>
       <w:r>
         <w:rPr>
           <w:rFonts w:ascii="Barlow Condensed Medium" w:eastAsia="標楷體" w:hAnsi="Barlow Condensed Medium" w:hint="eastAsia"/>
@@ -3906,8 +4235,9 @@
           <w:sz w:val="26"/>
           <w:szCs w:val="26"/>
         </w:rPr>
-        <w:t>，</w:t>
-      </w:r>
+        <w:t>使暗</w:t>
+      </w:r>
+      <w:proofErr w:type="gramStart"/>
       <w:r>
         <w:rPr>
           <w:rFonts w:ascii="Barlow Condensed Medium" w:eastAsia="標楷體" w:hAnsi="Barlow Condensed Medium" w:hint="eastAsia"/>
@@ -3915,8 +4245,9 @@
           <w:sz w:val="26"/>
           <w:szCs w:val="26"/>
         </w:rPr>
-        <w:t>救主出聲叫咱近前</w:t>
-      </w:r>
+        <w:t>冥</w:t>
+      </w:r>
+      <w:proofErr w:type="gramEnd"/>
       <w:r>
         <w:rPr>
           <w:rFonts w:ascii="Barlow Condensed Medium" w:eastAsia="標楷體" w:hAnsi="Barlow Condensed Medium" w:hint="eastAsia"/>
@@ -3924,8 +4255,9 @@
           <w:sz w:val="26"/>
           <w:szCs w:val="26"/>
         </w:rPr>
-        <w:t>，</w:t>
-      </w:r>
+        <w:t>變做榮光日時。</w:t>
+      </w:r>
+      <w:proofErr w:type="gramStart"/>
       <w:r>
         <w:rPr>
           <w:rFonts w:ascii="Barlow Condensed Medium" w:eastAsia="標楷體" w:hAnsi="Barlow Condensed Medium" w:hint="eastAsia"/>
@@ -3933,8 +4265,9 @@
           <w:sz w:val="26"/>
           <w:szCs w:val="26"/>
         </w:rPr>
-        <w:t>今</w:t>
-      </w:r>
+        <w:t>祂</w:t>
+      </w:r>
+      <w:proofErr w:type="gramEnd"/>
       <w:r>
         <w:rPr>
           <w:rFonts w:ascii="Barlow Condensed Medium" w:eastAsia="標楷體" w:hAnsi="Barlow Condensed Medium" w:hint="eastAsia"/>
@@ -3942,8 +4275,9 @@
           <w:sz w:val="26"/>
           <w:szCs w:val="26"/>
         </w:rPr>
-        <w:t>當</w:t>
-      </w:r>
+        <w:t>使暗</w:t>
+      </w:r>
+      <w:proofErr w:type="gramStart"/>
       <w:r>
         <w:rPr>
           <w:rFonts w:ascii="Barlow Condensed Medium" w:eastAsia="標楷體" w:hAnsi="Barlow Condensed Medium" w:hint="eastAsia"/>
@@ -3951,8 +4285,9 @@
           <w:sz w:val="26"/>
           <w:szCs w:val="26"/>
         </w:rPr>
-        <w:t>來就近祂</w:t>
-      </w:r>
+        <w:t>冥變日</w:t>
+      </w:r>
+      <w:proofErr w:type="gramEnd"/>
       <w:r>
         <w:rPr>
           <w:rFonts w:ascii="Barlow Condensed Medium" w:eastAsia="標楷體" w:hAnsi="Barlow Condensed Medium" w:hint="eastAsia"/>
@@ -3960,7 +4295,370 @@
           <w:sz w:val="26"/>
           <w:szCs w:val="26"/>
         </w:rPr>
-        <w:t>。</w:t>
+        <w:t>時。</w:t>
+      </w:r>
+    </w:p>
+    <w:p>
+      <w:pPr>
+        <w:snapToGrid w:val="0"/>
+        <w:spacing w:line="300" w:lineRule="exact"/>
+        <w:rPr>
+          <w:rFonts w:ascii="Barlow Condensed Medium" w:eastAsia="標楷體" w:hAnsi="Barlow Condensed Medium" w:hint="eastAsia"/>
+          <w:w w:val="80"/>
+          <w:sz w:val="26"/>
+          <w:szCs w:val="26"/>
+        </w:rPr>
+      </w:pPr>
+      <w:r>
+        <w:rPr>
+          <w:rFonts w:ascii="Barlow Condensed Medium" w:eastAsia="標楷體" w:hAnsi="Barlow Condensed Medium" w:hint="eastAsia"/>
+          <w:w w:val="80"/>
+          <w:sz w:val="26"/>
+          <w:szCs w:val="26"/>
+        </w:rPr>
+        <w:t>請來，以</w:t>
+      </w:r>
+      <w:proofErr w:type="gramStart"/>
+      <w:r>
+        <w:rPr>
+          <w:rFonts w:ascii="Barlow Condensed Medium" w:eastAsia="標楷體" w:hAnsi="Barlow Condensed Medium" w:hint="eastAsia"/>
+          <w:w w:val="80"/>
+          <w:sz w:val="26"/>
+          <w:szCs w:val="26"/>
+        </w:rPr>
+        <w:t>馬內利</w:t>
+      </w:r>
+      <w:proofErr w:type="gramEnd"/>
+      <w:r>
+        <w:rPr>
+          <w:rFonts w:ascii="Barlow Condensed Medium" w:eastAsia="標楷體" w:hAnsi="Barlow Condensed Medium" w:hint="eastAsia"/>
+          <w:w w:val="80"/>
+          <w:sz w:val="26"/>
+          <w:szCs w:val="26"/>
+        </w:rPr>
+        <w:t>。來救贖以色列百姓。</w:t>
+      </w:r>
+    </w:p>
+    <w:p>
+      <w:pPr>
+        <w:snapToGrid w:val="0"/>
+        <w:spacing w:line="300" w:lineRule="exact"/>
+        <w:rPr>
+          <w:rFonts w:ascii="Barlow Condensed Medium" w:eastAsia="標楷體" w:hAnsi="Barlow Condensed Medium" w:hint="eastAsia"/>
+          <w:w w:val="80"/>
+          <w:sz w:val="26"/>
+          <w:szCs w:val="26"/>
+        </w:rPr>
+      </w:pPr>
+      <w:r>
+        <w:rPr>
+          <w:rFonts w:ascii="Barlow Condensed Medium" w:eastAsia="標楷體" w:hAnsi="Barlow Condensed Medium" w:hint="eastAsia"/>
+          <w:w w:val="80"/>
+          <w:sz w:val="26"/>
+          <w:szCs w:val="26"/>
+        </w:rPr>
+        <w:t>請來，以</w:t>
+      </w:r>
+      <w:proofErr w:type="gramStart"/>
+      <w:r>
+        <w:rPr>
+          <w:rFonts w:ascii="Barlow Condensed Medium" w:eastAsia="標楷體" w:hAnsi="Barlow Condensed Medium" w:hint="eastAsia"/>
+          <w:w w:val="80"/>
+          <w:sz w:val="26"/>
+          <w:szCs w:val="26"/>
+        </w:rPr>
+        <w:t>馬內利</w:t>
+      </w:r>
+      <w:proofErr w:type="gramEnd"/>
+      <w:r>
+        <w:rPr>
+          <w:rFonts w:ascii="Barlow Condensed Medium" w:eastAsia="標楷體" w:hAnsi="Barlow Condensed Medium" w:hint="eastAsia"/>
+          <w:w w:val="80"/>
+          <w:sz w:val="26"/>
+          <w:szCs w:val="26"/>
+        </w:rPr>
+        <w:t>。耶穌欲降臨。耶穌欲降臨。</w:t>
+      </w:r>
+    </w:p>
+    <w:p>
+      <w:pPr>
+        <w:snapToGrid w:val="0"/>
+        <w:spacing w:line="300" w:lineRule="exact"/>
+        <w:rPr>
+          <w:rFonts w:ascii="Barlow Condensed Medium" w:eastAsia="標楷體" w:hAnsi="Barlow Condensed Medium" w:hint="eastAsia"/>
+          <w:w w:val="80"/>
+          <w:sz w:val="26"/>
+          <w:szCs w:val="26"/>
+        </w:rPr>
+      </w:pPr>
+      <w:r>
+        <w:rPr>
+          <w:rFonts w:ascii="Barlow Condensed Medium" w:eastAsia="標楷體" w:hAnsi="Barlow Condensed Medium" w:hint="eastAsia"/>
+          <w:w w:val="80"/>
+          <w:sz w:val="26"/>
+          <w:szCs w:val="26"/>
+        </w:rPr>
+        <w:t>今日</w:t>
+      </w:r>
+      <w:proofErr w:type="gramStart"/>
+      <w:r>
+        <w:rPr>
+          <w:rFonts w:ascii="Barlow Condensed Medium" w:eastAsia="標楷體" w:hAnsi="Barlow Condensed Medium" w:hint="eastAsia"/>
+          <w:w w:val="80"/>
+          <w:sz w:val="26"/>
+          <w:szCs w:val="26"/>
+        </w:rPr>
+        <w:t>祂豈欲</w:t>
+      </w:r>
+      <w:proofErr w:type="gramEnd"/>
+      <w:r>
+        <w:rPr>
+          <w:rFonts w:ascii="Barlow Condensed Medium" w:eastAsia="標楷體" w:hAnsi="Barlow Condensed Medium" w:hint="eastAsia"/>
+          <w:w w:val="80"/>
+          <w:sz w:val="26"/>
+          <w:szCs w:val="26"/>
+        </w:rPr>
+        <w:t>降臨？</w:t>
+      </w:r>
+    </w:p>
+    <w:p>
+      <w:pPr>
+        <w:snapToGrid w:val="0"/>
+        <w:spacing w:line="300" w:lineRule="exact"/>
+        <w:rPr>
+          <w:rFonts w:ascii="Barlow Condensed Medium" w:eastAsia="標楷體" w:hAnsi="Barlow Condensed Medium" w:hint="eastAsia"/>
+          <w:w w:val="80"/>
+          <w:sz w:val="26"/>
+          <w:szCs w:val="26"/>
+        </w:rPr>
+      </w:pPr>
+      <w:r>
+        <w:rPr>
+          <w:rFonts w:ascii="Barlow Condensed Medium" w:eastAsia="標楷體" w:hAnsi="Barlow Condensed Medium" w:hint="eastAsia"/>
+          <w:w w:val="80"/>
+          <w:sz w:val="26"/>
+          <w:szCs w:val="26"/>
+        </w:rPr>
+        <w:t>點</w:t>
+      </w:r>
+      <w:r>
+        <w:rPr>
+          <w:rFonts w:ascii="新細明體-ExtB" w:eastAsia="新細明體-ExtB" w:hAnsi="新細明體-ExtB" w:cs="新細明體-ExtB" w:hint="eastAsia"/>
+          <w:w w:val="80"/>
+          <w:szCs w:val="24"/>
+        </w:rPr>
+        <w:t>𤏸</w:t>
+      </w:r>
+      <w:r>
+        <w:rPr>
+          <w:rFonts w:ascii="Barlow Condensed Medium" w:eastAsia="標楷體" w:hAnsi="Barlow Condensed Medium" w:hint="eastAsia"/>
+          <w:w w:val="80"/>
+          <w:sz w:val="26"/>
+          <w:szCs w:val="26"/>
+        </w:rPr>
+        <w:t>蠟燭，耶穌欲降臨。打</w:t>
+      </w:r>
+      <w:proofErr w:type="gramStart"/>
+      <w:r>
+        <w:rPr>
+          <w:rFonts w:ascii="Barlow Condensed Medium" w:eastAsia="標楷體" w:hAnsi="Barlow Condensed Medium" w:hint="eastAsia"/>
+          <w:w w:val="80"/>
+          <w:sz w:val="26"/>
+          <w:szCs w:val="26"/>
+        </w:rPr>
+        <w:t>開心門</w:t>
+      </w:r>
+      <w:proofErr w:type="gramEnd"/>
+      <w:r>
+        <w:rPr>
+          <w:rFonts w:ascii="Barlow Condensed Medium" w:eastAsia="標楷體" w:hAnsi="Barlow Condensed Medium" w:hint="eastAsia"/>
+          <w:w w:val="80"/>
+          <w:sz w:val="26"/>
+          <w:szCs w:val="26"/>
+        </w:rPr>
+        <w:t>，為主來準備。</w:t>
+      </w:r>
+    </w:p>
+    <w:p>
+      <w:pPr>
+        <w:snapToGrid w:val="0"/>
+        <w:spacing w:line="300" w:lineRule="exact"/>
+        <w:rPr>
+          <w:rFonts w:ascii="Barlow Condensed Medium" w:eastAsia="標楷體" w:hAnsi="Barlow Condensed Medium" w:hint="eastAsia"/>
+          <w:w w:val="80"/>
+          <w:sz w:val="26"/>
+          <w:szCs w:val="26"/>
+        </w:rPr>
+      </w:pPr>
+      <w:proofErr w:type="gramStart"/>
+      <w:r>
+        <w:rPr>
+          <w:rFonts w:ascii="Barlow Condensed Medium" w:eastAsia="標楷體" w:hAnsi="Barlow Condensed Medium" w:hint="eastAsia"/>
+          <w:w w:val="80"/>
+          <w:sz w:val="26"/>
+          <w:szCs w:val="26"/>
+        </w:rPr>
+        <w:t>恁著</w:t>
+      </w:r>
+      <w:proofErr w:type="gramEnd"/>
+      <w:r>
+        <w:rPr>
+          <w:rFonts w:ascii="Barlow Condensed Medium" w:eastAsia="標楷體" w:hAnsi="Barlow Condensed Medium" w:hint="eastAsia"/>
+          <w:w w:val="80"/>
+          <w:sz w:val="26"/>
+          <w:szCs w:val="26"/>
+        </w:rPr>
+        <w:t>警醒，天光之時欲到。</w:t>
+      </w:r>
+    </w:p>
+    <w:p>
+      <w:pPr>
+        <w:snapToGrid w:val="0"/>
+        <w:spacing w:line="300" w:lineRule="exact"/>
+        <w:rPr>
+          <w:rFonts w:ascii="Barlow Condensed Medium" w:eastAsia="標楷體" w:hAnsi="Barlow Condensed Medium" w:hint="eastAsia"/>
+          <w:w w:val="80"/>
+          <w:sz w:val="26"/>
+          <w:szCs w:val="26"/>
+        </w:rPr>
+      </w:pPr>
+      <w:proofErr w:type="gramStart"/>
+      <w:r>
+        <w:rPr>
+          <w:rFonts w:ascii="Barlow Condensed Medium" w:eastAsia="標楷體" w:hAnsi="Barlow Condensed Medium" w:hint="eastAsia"/>
+          <w:w w:val="80"/>
+          <w:sz w:val="26"/>
+          <w:szCs w:val="26"/>
+        </w:rPr>
+        <w:t>祂</w:t>
+      </w:r>
+      <w:proofErr w:type="gramEnd"/>
+      <w:r>
+        <w:rPr>
+          <w:rFonts w:ascii="Barlow Condensed Medium" w:eastAsia="標楷體" w:hAnsi="Barlow Condensed Medium" w:hint="eastAsia"/>
+          <w:w w:val="80"/>
+          <w:sz w:val="26"/>
+          <w:szCs w:val="26"/>
+        </w:rPr>
+        <w:t>使暗</w:t>
+      </w:r>
+      <w:proofErr w:type="gramStart"/>
+      <w:r>
+        <w:rPr>
+          <w:rFonts w:ascii="Barlow Condensed Medium" w:eastAsia="標楷體" w:hAnsi="Barlow Condensed Medium" w:hint="eastAsia"/>
+          <w:w w:val="80"/>
+          <w:sz w:val="26"/>
+          <w:szCs w:val="26"/>
+        </w:rPr>
+        <w:t>冥</w:t>
+      </w:r>
+      <w:proofErr w:type="gramEnd"/>
+      <w:r>
+        <w:rPr>
+          <w:rFonts w:ascii="Barlow Condensed Medium" w:eastAsia="標楷體" w:hAnsi="Barlow Condensed Medium" w:hint="eastAsia"/>
+          <w:w w:val="80"/>
+          <w:sz w:val="26"/>
+          <w:szCs w:val="26"/>
+        </w:rPr>
+        <w:t>變做榮光日時。</w:t>
+      </w:r>
+      <w:proofErr w:type="gramStart"/>
+      <w:r>
+        <w:rPr>
+          <w:rFonts w:ascii="Barlow Condensed Medium" w:eastAsia="標楷體" w:hAnsi="Barlow Condensed Medium" w:hint="eastAsia"/>
+          <w:w w:val="80"/>
+          <w:sz w:val="26"/>
+          <w:szCs w:val="26"/>
+        </w:rPr>
+        <w:t>祂</w:t>
+      </w:r>
+      <w:proofErr w:type="gramEnd"/>
+      <w:r>
+        <w:rPr>
+          <w:rFonts w:ascii="Barlow Condensed Medium" w:eastAsia="標楷體" w:hAnsi="Barlow Condensed Medium" w:hint="eastAsia"/>
+          <w:w w:val="80"/>
+          <w:sz w:val="26"/>
+          <w:szCs w:val="26"/>
+        </w:rPr>
+        <w:t>使暗</w:t>
+      </w:r>
+      <w:proofErr w:type="gramStart"/>
+      <w:r>
+        <w:rPr>
+          <w:rFonts w:ascii="Barlow Condensed Medium" w:eastAsia="標楷體" w:hAnsi="Barlow Condensed Medium" w:hint="eastAsia"/>
+          <w:w w:val="80"/>
+          <w:sz w:val="26"/>
+          <w:szCs w:val="26"/>
+        </w:rPr>
+        <w:t>冥變日</w:t>
+      </w:r>
+      <w:proofErr w:type="gramEnd"/>
+      <w:r>
+        <w:rPr>
+          <w:rFonts w:ascii="Barlow Condensed Medium" w:eastAsia="標楷體" w:hAnsi="Barlow Condensed Medium" w:hint="eastAsia"/>
+          <w:w w:val="80"/>
+          <w:sz w:val="26"/>
+          <w:szCs w:val="26"/>
+        </w:rPr>
+        <w:t>時。</w:t>
+      </w:r>
+      <w:proofErr w:type="gramStart"/>
+      <w:r>
+        <w:rPr>
+          <w:rFonts w:ascii="Barlow Condensed Medium" w:eastAsia="標楷體" w:hAnsi="Barlow Condensed Medium" w:hint="eastAsia"/>
+          <w:w w:val="80"/>
+          <w:sz w:val="26"/>
+          <w:szCs w:val="26"/>
+        </w:rPr>
+        <w:t>冥變日</w:t>
+      </w:r>
+      <w:proofErr w:type="gramEnd"/>
+      <w:r>
+        <w:rPr>
+          <w:rFonts w:ascii="Barlow Condensed Medium" w:eastAsia="標楷體" w:hAnsi="Barlow Condensed Medium" w:hint="eastAsia"/>
+          <w:w w:val="80"/>
+          <w:sz w:val="26"/>
+          <w:szCs w:val="26"/>
+        </w:rPr>
+        <w:t>時。</w:t>
+      </w:r>
+    </w:p>
+    <w:p>
+      <w:pPr>
+        <w:snapToGrid w:val="0"/>
+        <w:spacing w:line="300" w:lineRule="exact"/>
+        <w:rPr>
+          <w:rFonts w:ascii="Barlow Condensed Medium" w:eastAsia="標楷體" w:hAnsi="Barlow Condensed Medium"/>
+          <w:w w:val="80"/>
+          <w:sz w:val="26"/>
+          <w:szCs w:val="26"/>
+        </w:rPr>
+      </w:pPr>
+      <w:r>
+        <w:rPr>
+          <w:rFonts w:ascii="Barlow Condensed Medium" w:eastAsia="標楷體" w:hAnsi="Barlow Condensed Medium" w:hint="eastAsia"/>
+          <w:w w:val="80"/>
+          <w:sz w:val="26"/>
+          <w:szCs w:val="26"/>
+        </w:rPr>
+        <w:t>點</w:t>
+      </w:r>
+      <w:r>
+        <w:rPr>
+          <w:rFonts w:ascii="新細明體-ExtB" w:eastAsia="新細明體-ExtB" w:hAnsi="新細明體-ExtB" w:cs="新細明體-ExtB" w:hint="eastAsia"/>
+          <w:w w:val="80"/>
+          <w:szCs w:val="24"/>
+        </w:rPr>
+        <w:t>𤏸</w:t>
+      </w:r>
+      <w:r>
+        <w:rPr>
+          <w:rFonts w:ascii="Barlow Condensed Medium" w:eastAsia="標楷體" w:hAnsi="Barlow Condensed Medium" w:hint="eastAsia"/>
+          <w:w w:val="80"/>
+          <w:sz w:val="26"/>
+          <w:szCs w:val="26"/>
+        </w:rPr>
+        <w:t>蠟燭，耶穌欲降臨。</w:t>
       </w:r>
     </w:p>
     <w:p>
@@ -4129,6 +4827,7 @@
                                   <w:szCs w:val="26"/>
                                 </w:rPr>
                               </w:pPr>
+                              <w:proofErr w:type="gramStart"/>
                               <w:r>
                                 <w:rPr>
                                   <w:rFonts w:eastAsia="華康中黑體" w:cstheme="minorHAnsi"/>
@@ -4139,6 +4838,7 @@
                                 </w:rPr>
                                 <w:t>（</w:t>
                               </w:r>
+                              <w:proofErr w:type="gramEnd"/>
                               <w:r>
                                 <w:rPr>
                                   <w:rFonts w:eastAsia="華康中黑體" w:cstheme="minorHAnsi" w:hint="eastAsia"/>
@@ -4147,8 +4847,20 @@
                                   <w:sz w:val="26"/>
                                   <w:szCs w:val="26"/>
                                 </w:rPr>
-                                <w:t>異象</w:t>
+                                <w:t>異</w:t>
                               </w:r>
+                              <w:proofErr w:type="gramStart"/>
+                              <w:r>
+                                <w:rPr>
+                                  <w:rFonts w:eastAsia="華康中黑體" w:cstheme="minorHAnsi" w:hint="eastAsia"/>
+                                  <w:color w:val="000000" w:themeColor="text1"/>
+                                  <w:w w:val="90"/>
+                                  <w:sz w:val="26"/>
+                                  <w:szCs w:val="26"/>
+                                </w:rPr>
+                                <w:t>象</w:t>
+                              </w:r>
+                              <w:proofErr w:type="gramEnd"/>
                               <w:r>
                                 <w:rPr>
                                   <w:rFonts w:eastAsia="華康中黑體" w:cstheme="minorHAnsi"/>
@@ -4169,6 +4881,7 @@
                                 </w:rPr>
                                 <w:t>九章十至十七節</w:t>
                               </w:r>
+                              <w:proofErr w:type="gramStart"/>
                               <w:r>
                                 <w:rPr>
                                   <w:rFonts w:eastAsia="華康中黑體" w:cstheme="minorHAnsi"/>
@@ -4179,6 +4892,7 @@
                                 </w:rPr>
                                 <w:t>）</w:t>
                               </w:r>
+                              <w:proofErr w:type="gramEnd"/>
                             </w:p>
                             <w:p>
                               <w:pPr>
@@ -4346,6 +5060,7 @@
                             <w:szCs w:val="26"/>
                           </w:rPr>
                         </w:pPr>
+                        <w:proofErr w:type="gramStart"/>
                         <w:r>
                           <w:rPr>
                             <w:rFonts w:eastAsia="華康中黑體" w:cstheme="minorHAnsi"/>
@@ -4356,6 +5071,7 @@
                           </w:rPr>
                           <w:t>（</w:t>
                         </w:r>
+                        <w:proofErr w:type="gramEnd"/>
                         <w:r>
                           <w:rPr>
                             <w:rFonts w:eastAsia="華康中黑體" w:cstheme="minorHAnsi" w:hint="eastAsia"/>
@@ -4364,8 +5080,20 @@
                             <w:sz w:val="26"/>
                             <w:szCs w:val="26"/>
                           </w:rPr>
-                          <w:t>異象</w:t>
+                          <w:t>異</w:t>
                         </w:r>
+                        <w:proofErr w:type="gramStart"/>
+                        <w:r>
+                          <w:rPr>
+                            <w:rFonts w:eastAsia="華康中黑體" w:cstheme="minorHAnsi" w:hint="eastAsia"/>
+                            <w:color w:val="000000" w:themeColor="text1"/>
+                            <w:w w:val="90"/>
+                            <w:sz w:val="26"/>
+                            <w:szCs w:val="26"/>
+                          </w:rPr>
+                          <w:t>象</w:t>
+                        </w:r>
+                        <w:proofErr w:type="gramEnd"/>
                         <w:r>
                           <w:rPr>
                             <w:rFonts w:eastAsia="華康中黑體" w:cstheme="minorHAnsi"/>
@@ -4386,6 +5114,7 @@
                           </w:rPr>
                           <w:t>九章十至十七節</w:t>
                         </w:r>
+                        <w:proofErr w:type="gramStart"/>
                         <w:r>
                           <w:rPr>
                             <w:rFonts w:eastAsia="華康中黑體" w:cstheme="minorHAnsi"/>
@@ -4396,6 +5125,7 @@
                           </w:rPr>
                           <w:t>）</w:t>
                         </w:r>
+                        <w:proofErr w:type="gramEnd"/>
                       </w:p>
                       <w:p>
                         <w:pPr>
@@ -4475,7 +5205,7 @@
           <w:noProof/>
         </w:rPr>
         <w:drawing>
-          <wp:anchor distT="0" distB="0" distL="114300" distR="114300" simplePos="0" relativeHeight="251644928" behindDoc="0" locked="0" layoutInCell="1" allowOverlap="1" wp14:anchorId="0030E694" wp14:editId="31DB43DB">
+          <wp:anchor distT="0" distB="0" distL="114300" distR="114300" simplePos="0" relativeHeight="251644928" behindDoc="0" locked="0" layoutInCell="1" allowOverlap="1" wp14:anchorId="0030E694" wp14:editId="7290E55E">
             <wp:simplePos x="0" y="0"/>
             <wp:positionH relativeFrom="column">
               <wp:posOffset>2160905</wp:posOffset>
@@ -4681,6 +5411,7 @@
                                 </w:rPr>
                                 <w:t>聚會時間表</w:t>
                               </w:r>
+                              <w:proofErr w:type="gramStart"/>
                               <w:r>
                                 <w:rPr>
                                   <w:rFonts w:ascii="Barlow Condensed Medium" w:eastAsia="華康正顏楷體W9" w:hAnsi="Barlow Condensed Medium" w:cstheme="minorHAnsi" w:hint="eastAsia"/>
@@ -4690,6 +5421,7 @@
                                 </w:rPr>
                                 <w:t>》</w:t>
                               </w:r>
+                              <w:proofErr w:type="gramEnd"/>
                             </w:p>
                             <w:tbl>
                               <w:tblPr>
@@ -5943,6 +6675,7 @@
                                         <w:szCs w:val="26"/>
                                       </w:rPr>
                                     </w:pPr>
+                                    <w:proofErr w:type="gramStart"/>
                                     <w:r>
                                       <w:rPr>
                                         <w:rFonts w:ascii="Barlow Condensed Medium" w:eastAsia="標楷體" w:hAnsi="Barlow Condensed Medium"/>
@@ -5951,7 +6684,18 @@
                                         <w:sz w:val="26"/>
                                         <w:szCs w:val="26"/>
                                       </w:rPr>
-                                      <w:t>拿細耳小組</w:t>
+                                      <w:t>拿細耳</w:t>
+                                    </w:r>
+                                    <w:proofErr w:type="gramEnd"/>
+                                    <w:r>
+                                      <w:rPr>
+                                        <w:rFonts w:ascii="Barlow Condensed Medium" w:eastAsia="標楷體" w:hAnsi="Barlow Condensed Medium"/>
+                                        <w:color w:val="000000" w:themeColor="text1"/>
+                                        <w:w w:val="60"/>
+                                        <w:sz w:val="26"/>
+                                        <w:szCs w:val="26"/>
+                                      </w:rPr>
+                                      <w:t>小組</w:t>
                                     </w:r>
                                   </w:p>
                                 </w:tc>
@@ -6156,6 +6900,7 @@
                                         <w:szCs w:val="26"/>
                                       </w:rPr>
                                     </w:pPr>
+                                    <w:proofErr w:type="gramStart"/>
                                     <w:r>
                                       <w:rPr>
                                         <w:rFonts w:ascii="Barlow Condensed Medium" w:eastAsia="標楷體" w:hAnsi="Barlow Condensed Medium"/>
@@ -6166,6 +6911,7 @@
                                       </w:rPr>
                                       <w:t>明憲家</w:t>
                                     </w:r>
+                                    <w:proofErr w:type="gramEnd"/>
                                   </w:p>
                                 </w:tc>
                               </w:tr>
@@ -6329,6 +7075,7 @@
                           </w:rPr>
                           <w:t>聚會時間表</w:t>
                         </w:r>
+                        <w:proofErr w:type="gramStart"/>
                         <w:r>
                           <w:rPr>
                             <w:rFonts w:ascii="Barlow Condensed Medium" w:eastAsia="華康正顏楷體W9" w:hAnsi="Barlow Condensed Medium" w:cstheme="minorHAnsi" w:hint="eastAsia"/>
@@ -6338,6 +7085,7 @@
                           </w:rPr>
                           <w:t>》</w:t>
                         </w:r>
+                        <w:proofErr w:type="gramEnd"/>
                       </w:p>
                       <w:tbl>
                         <w:tblPr>
@@ -7591,6 +8339,7 @@
                                   <w:szCs w:val="26"/>
                                 </w:rPr>
                               </w:pPr>
+                              <w:proofErr w:type="gramStart"/>
                               <w:r>
                                 <w:rPr>
                                   <w:rFonts w:ascii="Barlow Condensed Medium" w:eastAsia="標楷體" w:hAnsi="Barlow Condensed Medium"/>
@@ -7599,7 +8348,18 @@
                                   <w:sz w:val="26"/>
                                   <w:szCs w:val="26"/>
                                 </w:rPr>
-                                <w:t>拿細耳小組</w:t>
+                                <w:t>拿細耳</w:t>
+                              </w:r>
+                              <w:proofErr w:type="gramEnd"/>
+                              <w:r>
+                                <w:rPr>
+                                  <w:rFonts w:ascii="Barlow Condensed Medium" w:eastAsia="標楷體" w:hAnsi="Barlow Condensed Medium"/>
+                                  <w:color w:val="000000" w:themeColor="text1"/>
+                                  <w:w w:val="60"/>
+                                  <w:sz w:val="26"/>
+                                  <w:szCs w:val="26"/>
+                                </w:rPr>
+                                <w:t>小組</w:t>
                               </w:r>
                             </w:p>
                           </w:tc>
@@ -7804,6 +8564,7 @@
                                   <w:szCs w:val="26"/>
                                 </w:rPr>
                               </w:pPr>
+                              <w:proofErr w:type="gramStart"/>
                               <w:r>
                                 <w:rPr>
                                   <w:rFonts w:ascii="Barlow Condensed Medium" w:eastAsia="標楷體" w:hAnsi="Barlow Condensed Medium"/>
@@ -7814,6 +8575,7 @@
                                 </w:rPr>
                                 <w:t>明憲家</w:t>
                               </w:r>
+                              <w:proofErr w:type="gramEnd"/>
                             </w:p>
                           </w:tc>
                         </w:tr>
@@ -8264,6 +9026,7 @@
                                       </w:rPr>
                                       <w:t xml:space="preserve">  </w:t>
                                     </w:r>
+                                    <w:proofErr w:type="gramStart"/>
                                     <w:r>
                                       <w:rPr>
                                         <w:rFonts w:ascii="Barlow Condensed Medium" w:eastAsia="華康儷楷書" w:hAnsi="Barlow Condensed Medium" w:cs="華康儷楷書" w:hint="eastAsia"/>
@@ -8271,7 +9034,17 @@
                                         <w:sz w:val="26"/>
                                         <w:szCs w:val="26"/>
                                       </w:rPr>
-                                      <w:t>靈重生唯信子名</w:t>
+                                      <w:t>靈重生唯信</w:t>
+                                    </w:r>
+                                    <w:proofErr w:type="gramEnd"/>
+                                    <w:r>
+                                      <w:rPr>
+                                        <w:rFonts w:ascii="Barlow Condensed Medium" w:eastAsia="華康儷楷書" w:hAnsi="Barlow Condensed Medium" w:cs="華康儷楷書" w:hint="eastAsia"/>
+                                        <w:w w:val="80"/>
+                                        <w:sz w:val="26"/>
+                                        <w:szCs w:val="26"/>
+                                      </w:rPr>
+                                      <w:t>子名</w:t>
                                     </w:r>
                                   </w:p>
                                 </w:tc>
@@ -8710,7 +9483,27 @@
                                         <w:sz w:val="26"/>
                                         <w:szCs w:val="26"/>
                                       </w:rPr>
-                                      <w:t>新的誡命</w:t>
+                                      <w:t>新的</w:t>
+                                    </w:r>
+                                    <w:proofErr w:type="gramStart"/>
+                                    <w:r>
+                                      <w:rPr>
+                                        <w:rFonts w:ascii="華康儷楷書" w:eastAsia="華康儷楷書" w:hAnsi="華康儷楷書" w:cs="華康儷楷書" w:hint="eastAsia"/>
+                                        <w:w w:val="90"/>
+                                        <w:sz w:val="26"/>
+                                        <w:szCs w:val="26"/>
+                                      </w:rPr>
+                                      <w:t>誡</w:t>
+                                    </w:r>
+                                    <w:proofErr w:type="gramEnd"/>
+                                    <w:r>
+                                      <w:rPr>
+                                        <w:rFonts w:ascii="華康儷楷書" w:eastAsia="華康儷楷書" w:hAnsi="華康儷楷書" w:cs="華康儷楷書" w:hint="eastAsia"/>
+                                        <w:w w:val="90"/>
+                                        <w:sz w:val="26"/>
+                                        <w:szCs w:val="26"/>
+                                      </w:rPr>
+                                      <w:t>命</w:t>
                                     </w:r>
                                   </w:p>
                                 </w:tc>
@@ -8739,6 +9532,7 @@
                                         <w:szCs w:val="26"/>
                                       </w:rPr>
                                     </w:pPr>
+                                    <w:proofErr w:type="gramStart"/>
                                     <w:r>
                                       <w:rPr>
                                         <w:rFonts w:ascii="Barlow Condensed Medium" w:eastAsia="華康中黑體" w:hAnsi="Barlow Condensed Medium" w:hint="eastAsia"/>
@@ -8749,6 +9543,7 @@
                                       </w:rPr>
                                       <w:t>啟應</w:t>
                                     </w:r>
+                                    <w:proofErr w:type="gramEnd"/>
                                     <w:r>
                                       <w:rPr>
                                         <w:rFonts w:ascii="Barlow Condensed Medium" w:eastAsia="華康中黑體" w:hAnsi="Barlow Condensed Medium" w:hint="eastAsia"/>
@@ -9279,6 +10074,7 @@
                                 </w:rPr>
                                 <w:t xml:space="preserve">  </w:t>
                               </w:r>
+                              <w:proofErr w:type="gramStart"/>
                               <w:r>
                                 <w:rPr>
                                   <w:rFonts w:ascii="Barlow Condensed Medium" w:eastAsia="華康儷楷書" w:hAnsi="Barlow Condensed Medium" w:cs="華康儷楷書" w:hint="eastAsia"/>
@@ -9286,7 +10082,17 @@
                                   <w:sz w:val="26"/>
                                   <w:szCs w:val="26"/>
                                 </w:rPr>
-                                <w:t>靈重生唯信子名</w:t>
+                                <w:t>靈重生唯信</w:t>
+                              </w:r>
+                              <w:proofErr w:type="gramEnd"/>
+                              <w:r>
+                                <w:rPr>
+                                  <w:rFonts w:ascii="Barlow Condensed Medium" w:eastAsia="華康儷楷書" w:hAnsi="Barlow Condensed Medium" w:cs="華康儷楷書" w:hint="eastAsia"/>
+                                  <w:w w:val="80"/>
+                                  <w:sz w:val="26"/>
+                                  <w:szCs w:val="26"/>
+                                </w:rPr>
+                                <w:t>子名</w:t>
                               </w:r>
                             </w:p>
                           </w:tc>
@@ -9725,7 +10531,27 @@
                                   <w:sz w:val="26"/>
                                   <w:szCs w:val="26"/>
                                 </w:rPr>
-                                <w:t>新的誡命</w:t>
+                                <w:t>新的</w:t>
+                              </w:r>
+                              <w:proofErr w:type="gramStart"/>
+                              <w:r>
+                                <w:rPr>
+                                  <w:rFonts w:ascii="華康儷楷書" w:eastAsia="華康儷楷書" w:hAnsi="華康儷楷書" w:cs="華康儷楷書" w:hint="eastAsia"/>
+                                  <w:w w:val="90"/>
+                                  <w:sz w:val="26"/>
+                                  <w:szCs w:val="26"/>
+                                </w:rPr>
+                                <w:t>誡</w:t>
+                              </w:r>
+                              <w:proofErr w:type="gramEnd"/>
+                              <w:r>
+                                <w:rPr>
+                                  <w:rFonts w:ascii="華康儷楷書" w:eastAsia="華康儷楷書" w:hAnsi="華康儷楷書" w:cs="華康儷楷書" w:hint="eastAsia"/>
+                                  <w:w w:val="90"/>
+                                  <w:sz w:val="26"/>
+                                  <w:szCs w:val="26"/>
+                                </w:rPr>
+                                <w:t>命</w:t>
                               </w:r>
                             </w:p>
                           </w:tc>
@@ -9754,6 +10580,7 @@
                                   <w:szCs w:val="26"/>
                                 </w:rPr>
                               </w:pPr>
+                              <w:proofErr w:type="gramStart"/>
                               <w:r>
                                 <w:rPr>
                                   <w:rFonts w:ascii="Barlow Condensed Medium" w:eastAsia="華康中黑體" w:hAnsi="Barlow Condensed Medium" w:hint="eastAsia"/>
@@ -9764,6 +10591,7 @@
                                 </w:rPr>
                                 <w:t>啟應</w:t>
                               </w:r>
+                              <w:proofErr w:type="gramEnd"/>
                               <w:r>
                                 <w:rPr>
                                   <w:rFonts w:ascii="Barlow Condensed Medium" w:eastAsia="華康中黑體" w:hAnsi="Barlow Condensed Medium" w:hint="eastAsia"/>
@@ -11031,6 +11859,7 @@
         </w:rPr>
         <w:t xml:space="preserve">       </w:t>
       </w:r>
+      <w:proofErr w:type="gramStart"/>
       <w:r>
         <w:rPr>
           <w:rFonts w:ascii="Barlow Condensed Medium" w:eastAsia="華康中圓體" w:hAnsi="Barlow Condensed Medium"/>
@@ -11038,6 +11867,7 @@
         </w:rPr>
         <w:t>主堂</w:t>
       </w:r>
+      <w:proofErr w:type="gramEnd"/>
       <w:r>
         <w:rPr>
           <w:rFonts w:ascii="Barlow Condensed Medium" w:eastAsia="華康中圓體" w:hAnsi="Barlow Condensed Medium"/>
@@ -11181,6 +12011,7 @@
                                 <w:sz w:val="22"/>
                               </w:rPr>
                             </w:pPr>
+                            <w:proofErr w:type="gramStart"/>
                             <w:r>
                               <w:rPr>
                                 <w:rFonts w:ascii="Barlow Condensed Medium" w:eastAsia="華康儷中黑" w:hAnsi="Barlow Condensed Medium"/>
@@ -11188,6 +12019,7 @@
                               </w:rPr>
                               <w:t>教會臉書</w:t>
                             </w:r>
+                            <w:proofErr w:type="gramEnd"/>
                             <w:r>
                               <w:rPr>
                                 <w:rFonts w:ascii="Barlow Condensed Medium" w:eastAsia="華康儷中黑" w:hAnsi="Barlow Condensed Medium"/>
@@ -11241,6 +12073,7 @@
                           <w:sz w:val="22"/>
                         </w:rPr>
                       </w:pPr>
+                      <w:proofErr w:type="gramStart"/>
                       <w:r>
                         <w:rPr>
                           <w:rFonts w:ascii="Barlow Condensed Medium" w:eastAsia="華康儷中黑" w:hAnsi="Barlow Condensed Medium"/>
@@ -11248,6 +12081,7 @@
                         </w:rPr>
                         <w:t>教會臉書</w:t>
                       </w:r>
+                      <w:proofErr w:type="gramEnd"/>
                       <w:r>
                         <w:rPr>
                           <w:rFonts w:ascii="Barlow Condensed Medium" w:eastAsia="華康儷中黑" w:hAnsi="Barlow Condensed Medium"/>
@@ -12104,7 +12938,15 @@
                                       <w:color w:val="FFFFFF" w:themeColor="background1"/>
                                       <w:w w:val="66"/>
                                     </w:rPr>
-                                    <w:t>等候　神的話</w:t>
+                                    <w:t xml:space="preserve">等候　</w:t>
+                                  </w:r>
+                                  <w:r>
+                                    <w:rPr>
+                                      <w:rFonts w:ascii="華康儷中黑" w:eastAsia="華康儷中黑" w:hint="eastAsia"/>
+                                      <w:color w:val="FFFFFF" w:themeColor="background1"/>
+                                      <w:w w:val="66"/>
+                                    </w:rPr>
+                                    <w:t>神的話</w:t>
                                   </w:r>
                                 </w:p>
                               </w:txbxContent>
@@ -12149,7 +12991,15 @@
                                 <w:color w:val="FFFFFF" w:themeColor="background1"/>
                                 <w:w w:val="66"/>
                               </w:rPr>
-                              <w:t>等候　神的話</w:t>
+                              <w:t xml:space="preserve">等候　</w:t>
+                            </w:r>
+                            <w:r>
+                              <w:rPr>
+                                <w:rFonts w:ascii="華康儷中黑" w:eastAsia="華康儷中黑" w:hint="eastAsia"/>
+                                <w:color w:val="FFFFFF" w:themeColor="background1"/>
+                                <w:w w:val="66"/>
+                              </w:rPr>
+                              <w:t>神的話</w:t>
                             </w:r>
                           </w:p>
                         </w:txbxContent>
@@ -12187,6 +13037,7 @@
                 <w:szCs w:val="20"/>
               </w:rPr>
             </w:pPr>
+            <w:proofErr w:type="gramStart"/>
             <w:r>
               <w:rPr>
                 <w:rFonts w:eastAsia="華康儷中黑" w:cstheme="minorHAnsi"/>
@@ -12197,6 +13048,7 @@
               </w:rPr>
               <w:t>序樂</w:t>
             </w:r>
+            <w:proofErr w:type="gramEnd"/>
           </w:p>
         </w:tc>
         <w:tc>
@@ -12332,6 +13184,7 @@
                 <w:szCs w:val="20"/>
               </w:rPr>
             </w:pPr>
+            <w:proofErr w:type="gramStart"/>
             <w:r>
               <w:rPr>
                 <w:rFonts w:eastAsia="華康儷中黑" w:cstheme="minorHAnsi"/>
@@ -12342,6 +13195,7 @@
               </w:rPr>
               <w:t>宣召</w:t>
             </w:r>
+            <w:proofErr w:type="gramEnd"/>
           </w:p>
         </w:tc>
         <w:tc>
@@ -12797,6 +13651,7 @@
                 <w:szCs w:val="20"/>
               </w:rPr>
             </w:pPr>
+            <w:proofErr w:type="gramStart"/>
             <w:r>
               <w:rPr>
                 <w:rFonts w:eastAsia="華康儷中黑" w:cstheme="minorHAnsi"/>
@@ -12807,6 +13662,7 @@
               </w:rPr>
               <w:t>啟應文</w:t>
             </w:r>
+            <w:proofErr w:type="gramEnd"/>
           </w:p>
         </w:tc>
         <w:tc>
@@ -13144,7 +14000,29 @@
                 <w:sz w:val="20"/>
                 <w:szCs w:val="20"/>
               </w:rPr>
-              <w:t>迷路的人當行倒轉</w:t>
+              <w:t>克爾</w:t>
+            </w:r>
+            <w:proofErr w:type="gramStart"/>
+            <w:r>
+              <w:rPr>
+                <w:rFonts w:ascii="Bahnschrift SemiBold Condensed" w:eastAsia="標楷體" w:hAnsi="Bahnschrift SemiBold Condensed" w:cstheme="minorHAnsi" w:hint="eastAsia"/>
+                <w:color w:val="000000" w:themeColor="text1"/>
+                <w:w w:val="125"/>
+                <w:sz w:val="20"/>
+                <w:szCs w:val="20"/>
+              </w:rPr>
+              <w:t>特待降節</w:t>
+            </w:r>
+            <w:proofErr w:type="gramEnd"/>
+            <w:r>
+              <w:rPr>
+                <w:rFonts w:ascii="Bahnschrift SemiBold Condensed" w:eastAsia="標楷體" w:hAnsi="Bahnschrift SemiBold Condensed" w:cstheme="minorHAnsi" w:hint="eastAsia"/>
+                <w:color w:val="000000" w:themeColor="text1"/>
+                <w:w w:val="125"/>
+                <w:sz w:val="20"/>
+                <w:szCs w:val="20"/>
+              </w:rPr>
+              <w:t>頌歌</w:t>
             </w:r>
           </w:p>
         </w:tc>
@@ -14721,6 +15599,7 @@
                 <w:szCs w:val="20"/>
               </w:rPr>
             </w:pPr>
+            <w:proofErr w:type="gramStart"/>
             <w:r>
               <w:rPr>
                 <w:rFonts w:eastAsia="華康儷中黑" w:cstheme="minorHAnsi"/>
@@ -14731,6 +15610,7 @@
               </w:rPr>
               <w:t>公禱</w:t>
             </w:r>
+            <w:proofErr w:type="gramEnd"/>
           </w:p>
         </w:tc>
         <w:tc>
@@ -14866,6 +15746,7 @@
                 <w:szCs w:val="20"/>
               </w:rPr>
             </w:pPr>
+            <w:proofErr w:type="gramStart"/>
             <w:r>
               <w:rPr>
                 <w:rFonts w:eastAsia="華康儷中黑" w:cstheme="minorHAnsi"/>
@@ -14876,6 +15757,7 @@
               </w:rPr>
               <w:t>頌榮</w:t>
             </w:r>
+            <w:proofErr w:type="gramEnd"/>
           </w:p>
         </w:tc>
         <w:tc>
@@ -15101,6 +15983,7 @@
               </w:rPr>
               <w:t>:</w:t>
             </w:r>
+            <w:proofErr w:type="gramStart"/>
             <w:r>
               <w:rPr>
                 <w:rFonts w:ascii="Bahnschrift SemiBold Condensed" w:eastAsia="標楷體" w:hAnsi="Bahnschrift SemiBold Condensed" w:cstheme="minorHAnsi" w:hint="eastAsia"/>
@@ -15111,6 +15994,7 @@
               </w:rPr>
               <w:t>阿們頌</w:t>
             </w:r>
+            <w:proofErr w:type="gramEnd"/>
           </w:p>
         </w:tc>
         <w:tc>
@@ -15207,6 +16091,7 @@
                 <w:szCs w:val="20"/>
               </w:rPr>
             </w:pPr>
+            <w:proofErr w:type="gramStart"/>
             <w:r>
               <w:rPr>
                 <w:rFonts w:eastAsia="華康儷中黑" w:cstheme="minorHAnsi"/>
@@ -15217,6 +16102,7 @@
               </w:rPr>
               <w:t>殿樂</w:t>
             </w:r>
+            <w:proofErr w:type="gramEnd"/>
           </w:p>
         </w:tc>
         <w:tc>
@@ -15749,7 +16635,7 @@
           </mc:Choice>
           <mc:Fallback>
             <w:pict>
-              <v:line w14:anchorId="05CB5285" id="直線接點 2" o:spid="_x0000_s1026" style="position:absolute;z-index:251638784;visibility:visible;mso-wrap-style:square;mso-height-percent:0;mso-wrap-distance-left:9pt;mso-wrap-distance-top:0;mso-wrap-distance-right:9pt;mso-wrap-distance-bottom:0;mso-position-horizontal:absolute;mso-position-horizontal-relative:page;mso-position-vertical:absolute;mso-position-vertical-relative:page;mso-height-percent:0;mso-height-relative:margin" from="687.75pt,19.85pt" to="687.75pt,709.8pt" o:gfxdata="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" strokecolor="black [3213]" strokeweight=".5pt">
+              <v:line w14:anchorId="4B563029" id="直線接點 2" o:spid="_x0000_s1026" style="position:absolute;z-index:251638784;visibility:visible;mso-wrap-style:square;mso-height-percent:0;mso-wrap-distance-left:9pt;mso-wrap-distance-top:0;mso-wrap-distance-right:9pt;mso-wrap-distance-bottom:0;mso-position-horizontal:absolute;mso-position-horizontal-relative:page;mso-position-vertical:absolute;mso-position-vertical-relative:page;mso-height-percent:0;mso-height-relative:margin" from="687.75pt,19.85pt" to="687.75pt,709.8pt" o:gfxdata="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" strokecolor="black [3213]" strokeweight=".5pt">
                 <v:stroke dashstyle="3 1" joinstyle="miter"/>
                 <w10:wrap anchorx="page" anchory="page"/>
               </v:line>
@@ -15873,6 +16759,7 @@
         </w:rPr>
         <w:t>)</w:t>
       </w:r>
+      <w:proofErr w:type="gramStart"/>
       <w:r>
         <w:rPr>
           <w:rFonts w:hint="eastAsia"/>
@@ -15887,7 +16774,37 @@
           <w:w w:val="90"/>
           <w:szCs w:val="24"/>
         </w:rPr>
-        <w:t>著給我開義的門；我欲入去感謝耶和華</w:t>
+        <w:t>著</w:t>
+      </w:r>
+      <w:proofErr w:type="gramEnd"/>
+      <w:r>
+        <w:rPr>
+          <w:rFonts w:eastAsia="標楷體" w:cstheme="minorHAnsi" w:hint="eastAsia"/>
+          <w:color w:val="000000" w:themeColor="text1"/>
+          <w:w w:val="90"/>
+          <w:szCs w:val="24"/>
+        </w:rPr>
+        <w:t>給</w:t>
+      </w:r>
+      <w:proofErr w:type="gramStart"/>
+      <w:r>
+        <w:rPr>
+          <w:rFonts w:eastAsia="標楷體" w:cstheme="minorHAnsi" w:hint="eastAsia"/>
+          <w:color w:val="000000" w:themeColor="text1"/>
+          <w:w w:val="90"/>
+          <w:szCs w:val="24"/>
+        </w:rPr>
+        <w:t>我開義的</w:t>
+      </w:r>
+      <w:proofErr w:type="gramEnd"/>
+      <w:r>
+        <w:rPr>
+          <w:rFonts w:eastAsia="標楷體" w:cstheme="minorHAnsi" w:hint="eastAsia"/>
+          <w:color w:val="000000" w:themeColor="text1"/>
+          <w:w w:val="90"/>
+          <w:szCs w:val="24"/>
+        </w:rPr>
+        <w:t>門；我欲入去感謝耶和華</w:t>
       </w:r>
       <w:bookmarkStart w:id="8" w:name="_Hlk152595050"/>
       <w:r>
@@ -15980,7 +16897,27 @@
           <w:w w:val="90"/>
           <w:szCs w:val="24"/>
         </w:rPr>
-        <w:t>給我敞開義門；我要進去，稱謝耶和華！這是耶和華的門；義人要進去！</w:t>
+        <w:t>給我</w:t>
+      </w:r>
+      <w:proofErr w:type="gramStart"/>
+      <w:r>
+        <w:rPr>
+          <w:rFonts w:eastAsia="華康中黑體" w:cstheme="minorHAnsi" w:hint="eastAsia"/>
+          <w:color w:val="000000" w:themeColor="text1"/>
+          <w:w w:val="90"/>
+          <w:szCs w:val="24"/>
+        </w:rPr>
+        <w:t>敞開義門</w:t>
+      </w:r>
+      <w:proofErr w:type="gramEnd"/>
+      <w:r>
+        <w:rPr>
+          <w:rFonts w:eastAsia="華康中黑體" w:cstheme="minorHAnsi" w:hint="eastAsia"/>
+          <w:color w:val="000000" w:themeColor="text1"/>
+          <w:w w:val="90"/>
+          <w:szCs w:val="24"/>
+        </w:rPr>
+        <w:t>；我要進去，稱謝耶和華！這是耶和華的門；義人要進去！</w:t>
       </w:r>
     </w:p>
     <w:p>
@@ -16094,6 +17031,7 @@
                 <w:w w:val="80"/>
               </w:rPr>
             </w:pPr>
+            <w:proofErr w:type="gramStart"/>
             <w:r>
               <w:rPr>
                 <w:rFonts w:ascii="Barlow Condensed Medium" w:eastAsia="華康中黑體" w:hAnsi="Barlow Condensed Medium" w:cstheme="minorHAnsi"/>
@@ -16101,6 +17039,7 @@
               </w:rPr>
               <w:t>主日事奉</w:t>
             </w:r>
+            <w:proofErr w:type="gramEnd"/>
           </w:p>
         </w:tc>
         <w:tc>
@@ -16131,8 +17070,17 @@
                 <w:rFonts w:ascii="Barlow Condensed Medium" w:eastAsia="華康中黑體" w:hAnsi="Barlow Condensed Medium" w:cstheme="minorHAnsi"/>
                 <w:w w:val="66"/>
               </w:rPr>
-              <w:t>本週</w:t>
-            </w:r>
+              <w:t>本</w:t>
+            </w:r>
+            <w:proofErr w:type="gramStart"/>
+            <w:r>
+              <w:rPr>
+                <w:rFonts w:ascii="Barlow Condensed Medium" w:eastAsia="華康中黑體" w:hAnsi="Barlow Condensed Medium" w:cstheme="minorHAnsi"/>
+                <w:w w:val="66"/>
+              </w:rPr>
+              <w:t>週</w:t>
+            </w:r>
+            <w:proofErr w:type="gramEnd"/>
             <w:r>
               <w:rPr>
                 <w:rFonts w:ascii="Barlow Condensed Medium" w:eastAsia="華康儷中黑" w:hAnsi="Barlow Condensed Medium" w:cstheme="minorHAnsi"/>
@@ -16242,8 +17190,17 @@
                 <w:rFonts w:ascii="Barlow Condensed Medium" w:eastAsia="華康中黑體" w:hAnsi="Barlow Condensed Medium" w:cstheme="minorHAnsi"/>
                 <w:w w:val="66"/>
               </w:rPr>
-              <w:t>下週</w:t>
-            </w:r>
+              <w:t>下</w:t>
+            </w:r>
+            <w:proofErr w:type="gramStart"/>
+            <w:r>
+              <w:rPr>
+                <w:rFonts w:ascii="Barlow Condensed Medium" w:eastAsia="華康中黑體" w:hAnsi="Barlow Condensed Medium" w:cstheme="minorHAnsi"/>
+                <w:w w:val="66"/>
+              </w:rPr>
+              <w:t>週</w:t>
+            </w:r>
+            <w:proofErr w:type="gramEnd"/>
             <w:r>
               <w:rPr>
                 <w:rFonts w:ascii="Barlow Condensed Medium" w:eastAsia="華康儷中黑" w:hAnsi="Barlow Condensed Medium" w:cstheme="minorHAnsi"/>
@@ -16701,6 +17658,7 @@
                 <w:szCs w:val="28"/>
               </w:rPr>
             </w:pPr>
+            <w:proofErr w:type="gramStart"/>
             <w:r>
               <w:rPr>
                 <w:rFonts w:ascii="Barlow Condensed Medium" w:eastAsia="華康正顏楷體W9" w:hAnsi="Barlow Condensed Medium" w:cstheme="minorHAnsi"/>
@@ -16710,6 +17668,7 @@
               </w:rPr>
               <w:t>月值月長執</w:t>
             </w:r>
+            <w:proofErr w:type="gramEnd"/>
             <w:r>
               <w:rPr>
                 <w:rFonts w:ascii="Barlow Condensed Medium" w:eastAsia="標楷體" w:hAnsi="Barlow Condensed Medium" w:cstheme="minorHAnsi"/>
@@ -18377,6 +19336,7 @@
                 <w:w w:val="80"/>
               </w:rPr>
             </w:pPr>
+            <w:proofErr w:type="gramStart"/>
             <w:r>
               <w:rPr>
                 <w:rFonts w:ascii="Barlow Condensed Medium" w:eastAsia="華康中黑體" w:hAnsi="Barlow Condensed Medium" w:cstheme="minorHAnsi"/>
@@ -18384,6 +19344,7 @@
               </w:rPr>
               <w:t>司獻</w:t>
             </w:r>
+            <w:proofErr w:type="gramEnd"/>
           </w:p>
         </w:tc>
         <w:tc>
@@ -18728,12 +19689,21 @@
                 <w:w w:val="80"/>
               </w:rPr>
             </w:pPr>
+            <w:proofErr w:type="gramStart"/>
             <w:r>
               <w:rPr>
                 <w:rFonts w:ascii="Barlow Condensed Medium" w:eastAsia="華康儷楷書" w:hAnsi="Barlow Condensed Medium" w:cs="華康儷楷書"/>
                 <w:w w:val="80"/>
               </w:rPr>
-              <w:t>拿細耳小組</w:t>
+              <w:t>拿細耳</w:t>
+            </w:r>
+            <w:proofErr w:type="gramEnd"/>
+            <w:r>
+              <w:rPr>
+                <w:rFonts w:ascii="Barlow Condensed Medium" w:eastAsia="華康儷楷書" w:hAnsi="Barlow Condensed Medium" w:cs="華康儷楷書"/>
+                <w:w w:val="80"/>
+              </w:rPr>
+              <w:t>小組</w:t>
             </w:r>
           </w:p>
         </w:tc>
@@ -19256,8 +20226,16 @@
               <w:rPr>
                 <w:rFonts w:ascii="Barlow Condensed Medium" w:eastAsia="華康儷楷書" w:hAnsi="Barlow Condensed Medium" w:cs="華康儷楷書" w:hint="eastAsia"/>
               </w:rPr>
-              <w:t>孫翠璘</w:t>
-            </w:r>
+              <w:t>孫翠</w:t>
+            </w:r>
+            <w:proofErr w:type="gramStart"/>
+            <w:r>
+              <w:rPr>
+                <w:rFonts w:ascii="Barlow Condensed Medium" w:eastAsia="華康儷楷書" w:hAnsi="Barlow Condensed Medium" w:cs="華康儷楷書" w:hint="eastAsia"/>
+              </w:rPr>
+              <w:t>璘</w:t>
+            </w:r>
+            <w:proofErr w:type="gramEnd"/>
           </w:p>
         </w:tc>
         <w:tc>
@@ -20074,12 +21052,14 @@
                 <w:szCs w:val="24"/>
               </w:rPr>
             </w:pPr>
+            <w:proofErr w:type="gramStart"/>
             <w:r>
               <w:rPr>
                 <w:rFonts w:ascii="Barlow Condensed Medium" w:eastAsia="華康儷楷書" w:hAnsi="Barlow Condensed Medium" w:cs="華康儷楷書" w:hint="eastAsia"/>
               </w:rPr>
               <w:t>楊竣傑</w:t>
             </w:r>
+            <w:proofErr w:type="gramEnd"/>
           </w:p>
         </w:tc>
         <w:tc>
@@ -20634,12 +21614,14 @@
                 <w:rFonts w:ascii="Barlow Condensed Medium" w:eastAsia="華康儷楷書" w:hAnsi="Barlow Condensed Medium" w:cs="華康儷楷書"/>
               </w:rPr>
             </w:pPr>
+            <w:proofErr w:type="gramStart"/>
             <w:r>
               <w:rPr>
                 <w:rFonts w:ascii="Barlow Condensed Medium" w:eastAsia="華康儷楷書" w:hAnsi="Barlow Condensed Medium" w:cs="華康儷楷書" w:hint="eastAsia"/>
               </w:rPr>
               <w:t>蔡侑霖</w:t>
             </w:r>
+            <w:proofErr w:type="gramEnd"/>
           </w:p>
         </w:tc>
         <w:tc>
@@ -20798,8 +21780,16 @@
               <w:rPr>
                 <w:rFonts w:ascii="Barlow Condensed Medium" w:eastAsia="華康儷楷書" w:hAnsi="Barlow Condensed Medium" w:cs="華康儷楷書" w:hint="eastAsia"/>
               </w:rPr>
-              <w:t>劉廷驛</w:t>
-            </w:r>
+              <w:t>劉廷</w:t>
+            </w:r>
+            <w:proofErr w:type="gramStart"/>
+            <w:r>
+              <w:rPr>
+                <w:rFonts w:ascii="Barlow Condensed Medium" w:eastAsia="華康儷楷書" w:hAnsi="Barlow Condensed Medium" w:cs="華康儷楷書" w:hint="eastAsia"/>
+              </w:rPr>
+              <w:t>驛</w:t>
+            </w:r>
+            <w:proofErr w:type="gramEnd"/>
           </w:p>
         </w:tc>
         <w:tc>
@@ -20827,8 +21817,16 @@
               <w:rPr>
                 <w:rFonts w:ascii="Barlow Condensed Medium" w:eastAsia="華康儷楷書" w:hAnsi="Barlow Condensed Medium" w:cs="華康儷楷書" w:hint="eastAsia"/>
               </w:rPr>
-              <w:t>劉廷驛</w:t>
-            </w:r>
+              <w:t>劉廷</w:t>
+            </w:r>
+            <w:proofErr w:type="gramStart"/>
+            <w:r>
+              <w:rPr>
+                <w:rFonts w:ascii="Barlow Condensed Medium" w:eastAsia="華康儷楷書" w:hAnsi="Barlow Condensed Medium" w:cs="華康儷楷書" w:hint="eastAsia"/>
+              </w:rPr>
+              <w:t>驛</w:t>
+            </w:r>
+            <w:proofErr w:type="gramEnd"/>
           </w:p>
         </w:tc>
         <w:tc>
@@ -20906,6 +21904,7 @@
                 <w:w w:val="80"/>
               </w:rPr>
             </w:pPr>
+            <w:proofErr w:type="gramStart"/>
             <w:r>
               <w:rPr>
                 <w:rFonts w:ascii="Barlow Condensed Medium" w:eastAsia="華康中黑體" w:hAnsi="Barlow Condensed Medium" w:cstheme="minorHAnsi"/>
@@ -20913,6 +21912,7 @@
               </w:rPr>
               <w:t>愛宴</w:t>
             </w:r>
+            <w:proofErr w:type="gramEnd"/>
           </w:p>
         </w:tc>
         <w:tc>
@@ -24152,6 +25152,7 @@
                 <w:szCs w:val="20"/>
               </w:rPr>
             </w:pPr>
+            <w:proofErr w:type="gramStart"/>
             <w:r>
               <w:rPr>
                 <w:rFonts w:ascii="Barlow Condensed Medium" w:eastAsia="華康中黑體" w:hAnsi="Barlow Condensed Medium" w:cstheme="minorHAnsi"/>
@@ -24161,6 +25162,7 @@
               </w:rPr>
               <w:t>一</w:t>
             </w:r>
+            <w:proofErr w:type="gramEnd"/>
             <w:r>
               <w:rPr>
                 <w:rFonts w:ascii="Barlow Condensed Medium" w:eastAsia="華康中黑體" w:hAnsi="Barlow Condensed Medium" w:cstheme="minorHAnsi"/>
@@ -24523,6 +25525,7 @@
                 <w:szCs w:val="20"/>
               </w:rPr>
             </w:pPr>
+            <w:proofErr w:type="gramStart"/>
             <w:r>
               <w:rPr>
                 <w:rFonts w:ascii="Barlow Condensed Medium" w:eastAsia="華康中黑體" w:hAnsi="Barlow Condensed Medium" w:cstheme="minorHAnsi"/>
@@ -24532,6 +25535,7 @@
               </w:rPr>
               <w:t>三</w:t>
             </w:r>
+            <w:proofErr w:type="gramEnd"/>
             <w:r>
               <w:rPr>
                 <w:rFonts w:ascii="Barlow Condensed Medium" w:eastAsia="華康中黑體" w:hAnsi="Barlow Condensed Medium" w:cstheme="minorHAnsi"/>
@@ -25492,6 +26496,7 @@
           <w:szCs w:val="26"/>
         </w:rPr>
       </w:pPr>
+      <w:proofErr w:type="gramStart"/>
       <w:r>
         <w:rPr>
           <w:rFonts w:ascii="Barlow Condensed Medium" w:eastAsia="華康儷中黑" w:hAnsi="Barlow Condensed Medium" w:cstheme="minorHAnsi"/>
@@ -25499,7 +26504,17 @@
           <w:sz w:val="26"/>
           <w:szCs w:val="26"/>
         </w:rPr>
-        <w:t>鑰節：</w:t>
+        <w:t>鑰</w:t>
+      </w:r>
+      <w:proofErr w:type="gramEnd"/>
+      <w:r>
+        <w:rPr>
+          <w:rFonts w:ascii="Barlow Condensed Medium" w:eastAsia="華康儷中黑" w:hAnsi="Barlow Condensed Medium" w:cstheme="minorHAnsi"/>
+          <w:w w:val="80"/>
+          <w:sz w:val="26"/>
+          <w:szCs w:val="26"/>
+        </w:rPr>
+        <w:t>節：</w:t>
       </w:r>
       <w:r>
         <w:rPr>
@@ -25509,7 +26524,29 @@
           <w:sz w:val="26"/>
           <w:szCs w:val="26"/>
         </w:rPr>
-        <w:t>可是他聽到了他們哀叫的時候，就垂顧他們的苦難。他為他們的緣故記念他自己的約，照著他豐盛的慈愛回心轉意。</w:t>
+        <w:t>可是他聽到了他們哀叫的時候，</w:t>
+      </w:r>
+      <w:proofErr w:type="gramStart"/>
+      <w:r>
+        <w:rPr>
+          <w:rFonts w:ascii="Barlow Condensed Medium" w:eastAsia="華康古印體" w:hAnsi="Barlow Condensed Medium" w:cstheme="minorHAnsi" w:hint="eastAsia"/>
+          <w:b/>
+          <w:w w:val="72"/>
+          <w:sz w:val="26"/>
+          <w:szCs w:val="26"/>
+        </w:rPr>
+        <w:t>就垂顧他們</w:t>
+      </w:r>
+      <w:proofErr w:type="gramEnd"/>
+      <w:r>
+        <w:rPr>
+          <w:rFonts w:ascii="Barlow Condensed Medium" w:eastAsia="華康古印體" w:hAnsi="Barlow Condensed Medium" w:cstheme="minorHAnsi" w:hint="eastAsia"/>
+          <w:b/>
+          <w:w w:val="72"/>
+          <w:sz w:val="26"/>
+          <w:szCs w:val="26"/>
+        </w:rPr>
+        <w:t>的苦難。他為他們的緣故記念他自己的約，照著他豐盛的慈愛回心轉意。</w:t>
       </w:r>
       <w:r>
         <w:rPr>
@@ -25606,7 +26643,147 @@
           <w:sz w:val="26"/>
           <w:szCs w:val="26"/>
         </w:rPr>
-        <w:t>節是以色列背叛　神的歷史回顧；從出埃及到大衛王朝亡國被擄，不斷反覆著背叛和拯救。詩人用　神在歷史中的作為邀請百姓讚美祂。而一次又一次拯救，就是一次加一次證明，　神乃是全然公義和無私，沒有偏袒祂的子民，背叛必有管教。但是當百姓在苦難中哀求，　神必有憐憫和不忘祂的約，回心轉意，施行拯救。這罪和赦免不是個人的，乃是對以色列國族跨越世代的管教和拯救。時間差距使百姓遺忘　神，又拯救卻是給新世代有機會認識　神。認識祂的公義和慈愛總是恰到好處，令人稱頌。</w:t>
+        <w:t>節是以色列背叛　神的歷史回顧；從出埃及到大衛王朝亡國被擄，不斷</w:t>
+      </w:r>
+      <w:proofErr w:type="gramStart"/>
+      <w:r>
+        <w:rPr>
+          <w:rFonts w:ascii="Barlow Condensed Medium" w:eastAsia="華康細黑體" w:hAnsi="Barlow Condensed Medium" w:hint="eastAsia"/>
+          <w:w w:val="75"/>
+          <w:sz w:val="26"/>
+          <w:szCs w:val="26"/>
+        </w:rPr>
+        <w:t>反覆著</w:t>
+      </w:r>
+      <w:proofErr w:type="gramEnd"/>
+      <w:r>
+        <w:rPr>
+          <w:rFonts w:ascii="Barlow Condensed Medium" w:eastAsia="華康細黑體" w:hAnsi="Barlow Condensed Medium" w:hint="eastAsia"/>
+          <w:w w:val="75"/>
+          <w:sz w:val="26"/>
+          <w:szCs w:val="26"/>
+        </w:rPr>
+        <w:t>背叛和拯救。詩人用　神在歷史中的作為邀請百姓讚美</w:t>
+      </w:r>
+      <w:proofErr w:type="gramStart"/>
+      <w:r>
+        <w:rPr>
+          <w:rFonts w:ascii="Barlow Condensed Medium" w:eastAsia="華康細黑體" w:hAnsi="Barlow Condensed Medium" w:hint="eastAsia"/>
+          <w:w w:val="75"/>
+          <w:sz w:val="26"/>
+          <w:szCs w:val="26"/>
+        </w:rPr>
+        <w:t>祂</w:t>
+      </w:r>
+      <w:proofErr w:type="gramEnd"/>
+      <w:r>
+        <w:rPr>
+          <w:rFonts w:ascii="Barlow Condensed Medium" w:eastAsia="華康細黑體" w:hAnsi="Barlow Condensed Medium" w:hint="eastAsia"/>
+          <w:w w:val="75"/>
+          <w:sz w:val="26"/>
+          <w:szCs w:val="26"/>
+        </w:rPr>
+        <w:t>。而一次又一次拯救，就是一次加一次證明，　神乃是全然公義和無私，沒有偏袒</w:t>
+      </w:r>
+      <w:proofErr w:type="gramStart"/>
+      <w:r>
+        <w:rPr>
+          <w:rFonts w:ascii="Barlow Condensed Medium" w:eastAsia="華康細黑體" w:hAnsi="Barlow Condensed Medium" w:hint="eastAsia"/>
+          <w:w w:val="75"/>
+          <w:sz w:val="26"/>
+          <w:szCs w:val="26"/>
+        </w:rPr>
+        <w:t>祂</w:t>
+      </w:r>
+      <w:proofErr w:type="gramEnd"/>
+      <w:r>
+        <w:rPr>
+          <w:rFonts w:ascii="Barlow Condensed Medium" w:eastAsia="華康細黑體" w:hAnsi="Barlow Condensed Medium" w:hint="eastAsia"/>
+          <w:w w:val="75"/>
+          <w:sz w:val="26"/>
+          <w:szCs w:val="26"/>
+        </w:rPr>
+        <w:t xml:space="preserve">的子民，背叛必有管教。但是當百姓在苦難中哀求，　</w:t>
+      </w:r>
+      <w:proofErr w:type="gramStart"/>
+      <w:r>
+        <w:rPr>
+          <w:rFonts w:ascii="Barlow Condensed Medium" w:eastAsia="華康細黑體" w:hAnsi="Barlow Condensed Medium" w:hint="eastAsia"/>
+          <w:w w:val="75"/>
+          <w:sz w:val="26"/>
+          <w:szCs w:val="26"/>
+        </w:rPr>
+        <w:t>神必有</w:t>
+      </w:r>
+      <w:proofErr w:type="gramEnd"/>
+      <w:r>
+        <w:rPr>
+          <w:rFonts w:ascii="Barlow Condensed Medium" w:eastAsia="華康細黑體" w:hAnsi="Barlow Condensed Medium" w:hint="eastAsia"/>
+          <w:w w:val="75"/>
+          <w:sz w:val="26"/>
+          <w:szCs w:val="26"/>
+        </w:rPr>
+        <w:t>憐憫和不忘</w:t>
+      </w:r>
+      <w:proofErr w:type="gramStart"/>
+      <w:r>
+        <w:rPr>
+          <w:rFonts w:ascii="Barlow Condensed Medium" w:eastAsia="華康細黑體" w:hAnsi="Barlow Condensed Medium" w:hint="eastAsia"/>
+          <w:w w:val="75"/>
+          <w:sz w:val="26"/>
+          <w:szCs w:val="26"/>
+        </w:rPr>
+        <w:t>祂</w:t>
+      </w:r>
+      <w:proofErr w:type="gramEnd"/>
+      <w:r>
+        <w:rPr>
+          <w:rFonts w:ascii="Barlow Condensed Medium" w:eastAsia="華康細黑體" w:hAnsi="Barlow Condensed Medium" w:hint="eastAsia"/>
+          <w:w w:val="75"/>
+          <w:sz w:val="26"/>
+          <w:szCs w:val="26"/>
+        </w:rPr>
+        <w:t>的約，回心轉意，施行拯救。</w:t>
+      </w:r>
+      <w:proofErr w:type="gramStart"/>
+      <w:r>
+        <w:rPr>
+          <w:rFonts w:ascii="Barlow Condensed Medium" w:eastAsia="華康細黑體" w:hAnsi="Barlow Condensed Medium" w:hint="eastAsia"/>
+          <w:w w:val="75"/>
+          <w:sz w:val="26"/>
+          <w:szCs w:val="26"/>
+        </w:rPr>
+        <w:t>這罪和</w:t>
+      </w:r>
+      <w:proofErr w:type="gramEnd"/>
+      <w:r>
+        <w:rPr>
+          <w:rFonts w:ascii="Barlow Condensed Medium" w:eastAsia="華康細黑體" w:hAnsi="Barlow Condensed Medium" w:hint="eastAsia"/>
+          <w:w w:val="75"/>
+          <w:sz w:val="26"/>
+          <w:szCs w:val="26"/>
+        </w:rPr>
+        <w:t>赦免不是個人的，乃是對以色列國族跨越世代的管教和拯救。時間差距使百姓遺忘　神，又拯救卻是給新世代有機會認識　神。認識</w:t>
+      </w:r>
+      <w:proofErr w:type="gramStart"/>
+      <w:r>
+        <w:rPr>
+          <w:rFonts w:ascii="Barlow Condensed Medium" w:eastAsia="華康細黑體" w:hAnsi="Barlow Condensed Medium" w:hint="eastAsia"/>
+          <w:w w:val="75"/>
+          <w:sz w:val="26"/>
+          <w:szCs w:val="26"/>
+        </w:rPr>
+        <w:t>祂</w:t>
+      </w:r>
+      <w:proofErr w:type="gramEnd"/>
+      <w:r>
+        <w:rPr>
+          <w:rFonts w:ascii="Barlow Condensed Medium" w:eastAsia="華康細黑體" w:hAnsi="Barlow Condensed Medium" w:hint="eastAsia"/>
+          <w:w w:val="75"/>
+          <w:sz w:val="26"/>
+          <w:szCs w:val="26"/>
+        </w:rPr>
+        <w:t>的公義和慈愛總是恰到好處，令人稱頌。</w:t>
       </w:r>
     </w:p>
     <w:p>
@@ -25852,8 +27029,19 @@
                 <w:sz w:val="26"/>
                 <w:szCs w:val="26"/>
               </w:rPr>
-              <w:t>沒有刑罰或管教，罪被赦免有公義嗎</w:t>
-            </w:r>
+              <w:t>沒有刑罰或管教，罪被赦免有</w:t>
+            </w:r>
+            <w:proofErr w:type="gramStart"/>
+            <w:r>
+              <w:rPr>
+                <w:rFonts w:ascii="Barlow Condensed Medium" w:eastAsia="華康細黑體" w:hAnsi="Barlow Condensed Medium" w:hint="eastAsia"/>
+                <w:w w:val="75"/>
+                <w:sz w:val="26"/>
+                <w:szCs w:val="26"/>
+              </w:rPr>
+              <w:t>公義嗎</w:t>
+            </w:r>
+            <w:proofErr w:type="gramEnd"/>
             <w:r>
               <w:rPr>
                 <w:rFonts w:ascii="Barlow Condensed Medium" w:eastAsia="華康細黑體" w:hAnsi="Barlow Condensed Medium" w:hint="eastAsia"/>
@@ -25957,7 +27145,7 @@
           </mc:Choice>
           <mc:Fallback>
             <w:pict>
-              <v:line w14:anchorId="4AE166EB" id="直線接點 4" o:spid="_x0000_s1026" style="position:absolute;z-index:251646976;visibility:visible;mso-wrap-style:square;mso-width-percent:0;mso-height-percent:0;mso-wrap-distance-left:9pt;mso-wrap-distance-top:0;mso-wrap-distance-right:9pt;mso-wrap-distance-bottom:0;mso-position-horizontal:absolute;mso-position-horizontal-relative:page;mso-position-vertical:absolute;mso-position-vertical-relative:page;mso-width-percent:0;mso-height-percent:0;mso-width-relative:margin;mso-height-relative:margin" from="343.9pt,19.85pt" to="345.05pt,710.95pt" o:gfxdata="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" strokecolor="black [3213]" strokeweight=".5pt">
+              <v:line w14:anchorId="7E5050A6" id="直線接點 4" o:spid="_x0000_s1026" style="position:absolute;z-index:251646976;visibility:visible;mso-wrap-style:square;mso-width-percent:0;mso-height-percent:0;mso-wrap-distance-left:9pt;mso-wrap-distance-top:0;mso-wrap-distance-right:9pt;mso-wrap-distance-bottom:0;mso-position-horizontal:absolute;mso-position-horizontal-relative:page;mso-position-vertical:absolute;mso-position-vertical-relative:page;mso-width-percent:0;mso-height-percent:0;mso-width-relative:margin;mso-height-relative:margin" from="343.9pt,19.85pt" to="345.05pt,710.95pt" o:gfxdata="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" strokecolor="black [3213]" strokeweight=".5pt">
                 <v:stroke dashstyle="3 1" joinstyle="miter"/>
                 <w10:wrap anchorx="page" anchory="page"/>
               </v:line>
@@ -25979,6 +27167,7 @@
         </w:rPr>
         <w:t>本</w:t>
       </w:r>
+      <w:proofErr w:type="gramStart"/>
       <w:r>
         <w:rPr>
           <w:rFonts w:ascii="Barlow Condensed Medium" w:eastAsia="華康正顏楷體W9" w:hAnsi="Barlow Condensed Medium" w:cstheme="minorHAnsi"/>
@@ -25986,6 +27175,7 @@
         </w:rPr>
         <w:t>週講章</w:t>
       </w:r>
+      <w:proofErr w:type="gramEnd"/>
       <w:r>
         <w:rPr>
           <w:rFonts w:ascii="Barlow Condensed Medium" w:eastAsia="華康正顏楷體W9" w:hAnsi="Barlow Condensed Medium" w:cstheme="minorHAnsi"/>
@@ -26328,8 +27518,9 @@
           <w:sz w:val="26"/>
           <w:szCs w:val="26"/>
         </w:rPr>
-        <w:t>如同武漢肺炎、戰爭和過渡消耗地球資源，造成全世界都一起在承擔通貨膨漲和全球暖化的劇烈天候災難；不分義人或惡人。人類集體的罪，多半是文化性的，是人不自知而習以為常的，只能從歷史時間的巨觀看出來。詩人回顧以色列的歷史正是如此，義人隨著自己的國族一同承受背叛　神的刑罰。然而，　神藉先知啟示，祂以「餘民」，存活下來的人，來保留敬畏祂的義人，也為了見證　神拯救的恩典。所以，詩篇</w:t>
-      </w:r>
+        <w:t>如同武漢肺炎、戰爭和過渡消耗地球資源，造成全世界都一起在承擔通貨膨漲和全球暖化的劇烈天候災難；不分義人或惡人。人類集體的罪，多半是文化性的，是人</w:t>
+      </w:r>
+      <w:proofErr w:type="gramStart"/>
       <w:r>
         <w:rPr>
           <w:rFonts w:ascii="Barlow Condensed Medium" w:eastAsia="華康細黑體" w:hAnsi="Barlow Condensed Medium" w:cs="微軟正黑體" w:hint="eastAsia"/>
@@ -26337,8 +27528,9 @@
           <w:sz w:val="26"/>
           <w:szCs w:val="26"/>
         </w:rPr>
-        <w:t>106</w:t>
-      </w:r>
+        <w:t>不</w:t>
+      </w:r>
+      <w:proofErr w:type="gramEnd"/>
       <w:r>
         <w:rPr>
           <w:rFonts w:ascii="Barlow Condensed Medium" w:eastAsia="華康細黑體" w:hAnsi="Barlow Condensed Medium" w:cs="微軟正黑體" w:hint="eastAsia"/>
@@ -26346,7 +27538,105 @@
           <w:sz w:val="26"/>
           <w:szCs w:val="26"/>
         </w:rPr>
-        <w:t>篇的作者，不是求　神不看自己的罪，而是在　神的拯救來臨時，記念那些在新生代中，敬畏祂的無辜義人。</w:t>
+        <w:t xml:space="preserve">自知而習以為常的，只能從歷史時間的巨觀看出來。詩人回顧以色列的歷史正是如此，義人隨著自己的國族一同承受背叛　神的刑罰。然而，　</w:t>
+      </w:r>
+      <w:proofErr w:type="gramStart"/>
+      <w:r>
+        <w:rPr>
+          <w:rFonts w:ascii="Barlow Condensed Medium" w:eastAsia="華康細黑體" w:hAnsi="Barlow Condensed Medium" w:cs="微軟正黑體" w:hint="eastAsia"/>
+          <w:w w:val="80"/>
+          <w:sz w:val="26"/>
+          <w:szCs w:val="26"/>
+        </w:rPr>
+        <w:t>神藉先知</w:t>
+      </w:r>
+      <w:proofErr w:type="gramEnd"/>
+      <w:r>
+        <w:rPr>
+          <w:rFonts w:ascii="Barlow Condensed Medium" w:eastAsia="華康細黑體" w:hAnsi="Barlow Condensed Medium" w:cs="微軟正黑體" w:hint="eastAsia"/>
+          <w:w w:val="80"/>
+          <w:sz w:val="26"/>
+          <w:szCs w:val="26"/>
+        </w:rPr>
+        <w:t>啟示，</w:t>
+      </w:r>
+      <w:proofErr w:type="gramStart"/>
+      <w:r>
+        <w:rPr>
+          <w:rFonts w:ascii="Barlow Condensed Medium" w:eastAsia="華康細黑體" w:hAnsi="Barlow Condensed Medium" w:cs="微軟正黑體" w:hint="eastAsia"/>
+          <w:w w:val="80"/>
+          <w:sz w:val="26"/>
+          <w:szCs w:val="26"/>
+        </w:rPr>
+        <w:t>祂</w:t>
+      </w:r>
+      <w:proofErr w:type="gramEnd"/>
+      <w:r>
+        <w:rPr>
+          <w:rFonts w:ascii="Barlow Condensed Medium" w:eastAsia="華康細黑體" w:hAnsi="Barlow Condensed Medium" w:cs="微軟正黑體" w:hint="eastAsia"/>
+          <w:w w:val="80"/>
+          <w:sz w:val="26"/>
+          <w:szCs w:val="26"/>
+        </w:rPr>
+        <w:t>以「餘民」，存活下來的人，來保留敬畏</w:t>
+      </w:r>
+      <w:proofErr w:type="gramStart"/>
+      <w:r>
+        <w:rPr>
+          <w:rFonts w:ascii="Barlow Condensed Medium" w:eastAsia="華康細黑體" w:hAnsi="Barlow Condensed Medium" w:cs="微軟正黑體" w:hint="eastAsia"/>
+          <w:w w:val="80"/>
+          <w:sz w:val="26"/>
+          <w:szCs w:val="26"/>
+        </w:rPr>
+        <w:t>祂</w:t>
+      </w:r>
+      <w:proofErr w:type="gramEnd"/>
+      <w:r>
+        <w:rPr>
+          <w:rFonts w:ascii="Barlow Condensed Medium" w:eastAsia="華康細黑體" w:hAnsi="Barlow Condensed Medium" w:cs="微軟正黑體" w:hint="eastAsia"/>
+          <w:w w:val="80"/>
+          <w:sz w:val="26"/>
+          <w:szCs w:val="26"/>
+        </w:rPr>
+        <w:t>的義人，也為了見證　神拯救的恩典。所以，詩篇</w:t>
+      </w:r>
+      <w:r>
+        <w:rPr>
+          <w:rFonts w:ascii="Barlow Condensed Medium" w:eastAsia="華康細黑體" w:hAnsi="Barlow Condensed Medium" w:cs="微軟正黑體" w:hint="eastAsia"/>
+          <w:w w:val="80"/>
+          <w:sz w:val="26"/>
+          <w:szCs w:val="26"/>
+        </w:rPr>
+        <w:t>106</w:t>
+      </w:r>
+      <w:r>
+        <w:rPr>
+          <w:rFonts w:ascii="Barlow Condensed Medium" w:eastAsia="華康細黑體" w:hAnsi="Barlow Condensed Medium" w:cs="微軟正黑體" w:hint="eastAsia"/>
+          <w:w w:val="80"/>
+          <w:sz w:val="26"/>
+          <w:szCs w:val="26"/>
+        </w:rPr>
+        <w:t>篇的作者，不是求　神不看自己的罪，而是在　神的拯救來臨時，記念那些在新生代中，敬畏</w:t>
+      </w:r>
+      <w:proofErr w:type="gramStart"/>
+      <w:r>
+        <w:rPr>
+          <w:rFonts w:ascii="Barlow Condensed Medium" w:eastAsia="華康細黑體" w:hAnsi="Barlow Condensed Medium" w:cs="微軟正黑體" w:hint="eastAsia"/>
+          <w:w w:val="80"/>
+          <w:sz w:val="26"/>
+          <w:szCs w:val="26"/>
+        </w:rPr>
+        <w:t>祂</w:t>
+      </w:r>
+      <w:proofErr w:type="gramEnd"/>
+      <w:r>
+        <w:rPr>
+          <w:rFonts w:ascii="Barlow Condensed Medium" w:eastAsia="華康細黑體" w:hAnsi="Barlow Condensed Medium" w:cs="微軟正黑體" w:hint="eastAsia"/>
+          <w:w w:val="80"/>
+          <w:sz w:val="26"/>
+          <w:szCs w:val="26"/>
+        </w:rPr>
+        <w:t>的無辜義人。</w:t>
       </w:r>
     </w:p>
     <w:p>
@@ -26378,8 +27668,9 @@
           <w:sz w:val="26"/>
           <w:szCs w:val="26"/>
         </w:rPr>
-        <w:t>詩人所講述的是國族集體的罪，因此背約的受害人乃是　神。然而對物質上的財務損失或無心之過不追究是憐憫；相對地，對人的生命、人格、眾人的利益，甚至是誠信和道德持守的良善的界線造成的損害，輕言赦免卻可能使公義難平。這就變成了社會責任的問題，而不是私了可以解決的。又若是集體文化或國族上的罪又更複雜了，就如同「</w:t>
-      </w:r>
+        <w:t>詩人所講述的是國族集體的罪，因此背約的受害人乃是　神。然而對物質上的財務損失或無心之過不追究是憐憫；相對地，對人的生命、人格、眾人的利益，甚至是誠信和道德持守的良善的界線造成的損害，輕言赦免卻可能使</w:t>
+      </w:r>
+      <w:proofErr w:type="gramStart"/>
       <w:r>
         <w:rPr>
           <w:rFonts w:ascii="Barlow Condensed Medium" w:eastAsia="華康細黑體" w:hAnsi="Barlow Condensed Medium" w:cs="微軟正黑體" w:hint="eastAsia"/>
@@ -26387,7 +27678,66 @@
           <w:sz w:val="26"/>
           <w:szCs w:val="26"/>
         </w:rPr>
-        <w:t>背書」的人有「道義」上共同承擔的責任；義人對作罪的弟兄也有導正的道義責任。所以，猶太人和基督教的救贖論，基本上仍是強調國度的，就是人類文化上的集體救贖。</w:t>
+        <w:t>公義難平</w:t>
+      </w:r>
+      <w:proofErr w:type="gramEnd"/>
+      <w:r>
+        <w:rPr>
+          <w:rFonts w:ascii="Barlow Condensed Medium" w:eastAsia="華康細黑體" w:hAnsi="Barlow Condensed Medium" w:cs="微軟正黑體" w:hint="eastAsia"/>
+          <w:w w:val="80"/>
+          <w:sz w:val="26"/>
+          <w:szCs w:val="26"/>
+        </w:rPr>
+        <w:t>。這就變成了社會責任的問題，而不是私了可以解決的。又若是集體文化或國族上的罪又更複雜了，就如同「</w:t>
+      </w:r>
+      <w:r>
+        <w:rPr>
+          <w:rFonts w:ascii="Barlow Condensed Medium" w:eastAsia="華康細黑體" w:hAnsi="Barlow Condensed Medium" w:cs="微軟正黑體" w:hint="eastAsia"/>
+          <w:w w:val="80"/>
+          <w:sz w:val="26"/>
+          <w:szCs w:val="26"/>
+        </w:rPr>
+        <w:t>背書」的人有「道義」上共同承擔的責任；義人</w:t>
+      </w:r>
+      <w:proofErr w:type="gramStart"/>
+      <w:r>
+        <w:rPr>
+          <w:rFonts w:ascii="Barlow Condensed Medium" w:eastAsia="華康細黑體" w:hAnsi="Barlow Condensed Medium" w:cs="微軟正黑體" w:hint="eastAsia"/>
+          <w:w w:val="80"/>
+          <w:sz w:val="26"/>
+          <w:szCs w:val="26"/>
+        </w:rPr>
+        <w:t>對作罪的</w:t>
+      </w:r>
+      <w:proofErr w:type="gramEnd"/>
+      <w:r>
+        <w:rPr>
+          <w:rFonts w:ascii="Barlow Condensed Medium" w:eastAsia="華康細黑體" w:hAnsi="Barlow Condensed Medium" w:cs="微軟正黑體" w:hint="eastAsia"/>
+          <w:w w:val="80"/>
+          <w:sz w:val="26"/>
+          <w:szCs w:val="26"/>
+        </w:rPr>
+        <w:t>弟兄也有導正的道義責任。所以，猶太人和基督教的</w:t>
+      </w:r>
+      <w:proofErr w:type="gramStart"/>
+      <w:r>
+        <w:rPr>
+          <w:rFonts w:ascii="Barlow Condensed Medium" w:eastAsia="華康細黑體" w:hAnsi="Barlow Condensed Medium" w:cs="微軟正黑體" w:hint="eastAsia"/>
+          <w:w w:val="80"/>
+          <w:sz w:val="26"/>
+          <w:szCs w:val="26"/>
+        </w:rPr>
+        <w:t>救贖論</w:t>
+      </w:r>
+      <w:proofErr w:type="gramEnd"/>
+      <w:r>
+        <w:rPr>
+          <w:rFonts w:ascii="Barlow Condensed Medium" w:eastAsia="華康細黑體" w:hAnsi="Barlow Condensed Medium" w:cs="微軟正黑體" w:hint="eastAsia"/>
+          <w:w w:val="80"/>
+          <w:sz w:val="26"/>
+          <w:szCs w:val="26"/>
+        </w:rPr>
+        <w:t>，基本上仍是強調國度的，就是人類文化上的集體救贖。</w:t>
       </w:r>
     </w:p>
     <w:p>
@@ -26410,7 +27760,107 @@
           <w:sz w:val="26"/>
           <w:szCs w:val="26"/>
         </w:rPr>
-        <w:t>詩人發現一個歷史定律：對神的選民，當公義的刑罰滿足，　神必再記念祂自己的約，照祂豐盛的慈愛「回心轉意」，或譯「施行憐憫」；公義與慈愛　神沒有偏坦任何一方。</w:t>
+        <w:t>詩人發現一個歷史定律：對神的選民，</w:t>
+      </w:r>
+      <w:proofErr w:type="gramStart"/>
+      <w:r>
+        <w:rPr>
+          <w:rFonts w:ascii="Barlow Condensed Medium" w:eastAsia="華康儷中黑" w:hAnsi="Barlow Condensed Medium" w:hint="eastAsia"/>
+          <w:w w:val="80"/>
+          <w:sz w:val="26"/>
+          <w:szCs w:val="26"/>
+        </w:rPr>
+        <w:t>當公義</w:t>
+      </w:r>
+      <w:proofErr w:type="gramEnd"/>
+      <w:r>
+        <w:rPr>
+          <w:rFonts w:ascii="Barlow Condensed Medium" w:eastAsia="華康儷中黑" w:hAnsi="Barlow Condensed Medium" w:hint="eastAsia"/>
+          <w:w w:val="80"/>
+          <w:sz w:val="26"/>
+          <w:szCs w:val="26"/>
+        </w:rPr>
+        <w:t xml:space="preserve">的刑罰滿足，　</w:t>
+      </w:r>
+      <w:proofErr w:type="gramStart"/>
+      <w:r>
+        <w:rPr>
+          <w:rFonts w:ascii="Barlow Condensed Medium" w:eastAsia="華康儷中黑" w:hAnsi="Barlow Condensed Medium" w:hint="eastAsia"/>
+          <w:w w:val="80"/>
+          <w:sz w:val="26"/>
+          <w:szCs w:val="26"/>
+        </w:rPr>
+        <w:t>神必再</w:t>
+      </w:r>
+      <w:proofErr w:type="gramEnd"/>
+      <w:r>
+        <w:rPr>
+          <w:rFonts w:ascii="Barlow Condensed Medium" w:eastAsia="華康儷中黑" w:hAnsi="Barlow Condensed Medium" w:hint="eastAsia"/>
+          <w:w w:val="80"/>
+          <w:sz w:val="26"/>
+          <w:szCs w:val="26"/>
+        </w:rPr>
+        <w:t>記念</w:t>
+      </w:r>
+      <w:proofErr w:type="gramStart"/>
+      <w:r>
+        <w:rPr>
+          <w:rFonts w:ascii="Barlow Condensed Medium" w:eastAsia="華康儷中黑" w:hAnsi="Barlow Condensed Medium" w:hint="eastAsia"/>
+          <w:w w:val="80"/>
+          <w:sz w:val="26"/>
+          <w:szCs w:val="26"/>
+        </w:rPr>
+        <w:t>祂</w:t>
+      </w:r>
+      <w:proofErr w:type="gramEnd"/>
+      <w:r>
+        <w:rPr>
+          <w:rFonts w:ascii="Barlow Condensed Medium" w:eastAsia="華康儷中黑" w:hAnsi="Barlow Condensed Medium" w:hint="eastAsia"/>
+          <w:w w:val="80"/>
+          <w:sz w:val="26"/>
+          <w:szCs w:val="26"/>
+        </w:rPr>
+        <w:t>自己的約，照</w:t>
+      </w:r>
+      <w:proofErr w:type="gramStart"/>
+      <w:r>
+        <w:rPr>
+          <w:rFonts w:ascii="Barlow Condensed Medium" w:eastAsia="華康儷中黑" w:hAnsi="Barlow Condensed Medium" w:hint="eastAsia"/>
+          <w:w w:val="80"/>
+          <w:sz w:val="26"/>
+          <w:szCs w:val="26"/>
+        </w:rPr>
+        <w:t>祂</w:t>
+      </w:r>
+      <w:proofErr w:type="gramEnd"/>
+      <w:r>
+        <w:rPr>
+          <w:rFonts w:ascii="Barlow Condensed Medium" w:eastAsia="華康儷中黑" w:hAnsi="Barlow Condensed Medium" w:hint="eastAsia"/>
+          <w:w w:val="80"/>
+          <w:sz w:val="26"/>
+          <w:szCs w:val="26"/>
+        </w:rPr>
+        <w:t>豐盛的慈愛「回心轉意」，或譯「施行憐憫」；公義與慈愛　神沒有</w:t>
+      </w:r>
+      <w:proofErr w:type="gramStart"/>
+      <w:r>
+        <w:rPr>
+          <w:rFonts w:ascii="Barlow Condensed Medium" w:eastAsia="華康儷中黑" w:hAnsi="Barlow Condensed Medium" w:hint="eastAsia"/>
+          <w:w w:val="80"/>
+          <w:sz w:val="26"/>
+          <w:szCs w:val="26"/>
+        </w:rPr>
+        <w:t>偏坦</w:t>
+      </w:r>
+      <w:proofErr w:type="gramEnd"/>
+      <w:r>
+        <w:rPr>
+          <w:rFonts w:ascii="Barlow Condensed Medium" w:eastAsia="華康儷中黑" w:hAnsi="Barlow Condensed Medium" w:hint="eastAsia"/>
+          <w:w w:val="80"/>
+          <w:sz w:val="26"/>
+          <w:szCs w:val="26"/>
+        </w:rPr>
+        <w:t>任何一方。</w:t>
       </w:r>
       <w:r>
         <w:rPr>
@@ -26537,53 +27987,9 @@
           <w:sz w:val="26"/>
           <w:szCs w:val="26"/>
         </w:rPr>
-        <w:t>我來不是要召義人，而是要召罪人悔改。</w:t>
-      </w:r>
-      <w:r>
-        <w:rPr>
-          <w:rFonts w:ascii="Barlow Condensed Medium" w:eastAsia="華康細黑體" w:hAnsi="Barlow Condensed Medium" w:cs="新細明體" w:hint="eastAsia"/>
-          <w:w w:val="80"/>
-          <w:sz w:val="26"/>
-          <w:szCs w:val="26"/>
-        </w:rPr>
-        <w:t>」</w:t>
-      </w:r>
-      <w:r>
-        <w:rPr>
-          <w:rFonts w:ascii="Barlow Condensed Medium" w:eastAsia="華康細黑體" w:hAnsi="Barlow Condensed Medium" w:cs="新細明體" w:hint="eastAsia"/>
-          <w:w w:val="80"/>
-          <w:sz w:val="26"/>
-          <w:szCs w:val="26"/>
-        </w:rPr>
-        <w:t>(</w:t>
-      </w:r>
-      <w:r>
-        <w:rPr>
-          <w:rFonts w:ascii="Barlow Condensed Medium" w:eastAsia="華康細黑體" w:hAnsi="Barlow Condensed Medium" w:cs="新細明體" w:hint="eastAsia"/>
-          <w:w w:val="80"/>
-          <w:sz w:val="26"/>
-          <w:szCs w:val="26"/>
-        </w:rPr>
-        <w:t>路</w:t>
-      </w:r>
-      <w:r>
-        <w:rPr>
-          <w:rFonts w:ascii="Barlow Condensed Medium" w:eastAsia="華康細黑體" w:hAnsi="Barlow Condensed Medium" w:cs="新細明體" w:hint="eastAsia"/>
-          <w:w w:val="80"/>
-          <w:sz w:val="26"/>
-          <w:szCs w:val="26"/>
-        </w:rPr>
-        <w:t>5:32)</w:t>
-      </w:r>
-      <w:r>
-        <w:rPr>
-          <w:rFonts w:ascii="Barlow Condensed Medium" w:eastAsia="華康細黑體" w:hAnsi="Barlow Condensed Medium" w:cs="新細明體" w:hint="eastAsia"/>
-          <w:w w:val="80"/>
-          <w:sz w:val="26"/>
-          <w:szCs w:val="26"/>
-        </w:rPr>
-        <w:t>又說：「</w:t>
-      </w:r>
+        <w:t>我來不是</w:t>
+      </w:r>
+      <w:proofErr w:type="gramStart"/>
       <w:r>
         <w:rPr>
           <w:rFonts w:ascii="Barlow Condensed Medium" w:eastAsia="華康古印體" w:hAnsi="Barlow Condensed Medium" w:cs="新細明體" w:hint="eastAsia"/>
@@ -26593,6 +27999,74 @@
           <w:sz w:val="26"/>
           <w:szCs w:val="26"/>
         </w:rPr>
+        <w:t>要召義人</w:t>
+      </w:r>
+      <w:proofErr w:type="gramEnd"/>
+      <w:r>
+        <w:rPr>
+          <w:rFonts w:ascii="Barlow Condensed Medium" w:eastAsia="華康古印體" w:hAnsi="Barlow Condensed Medium" w:cs="新細明體" w:hint="eastAsia"/>
+          <w:b/>
+          <w:bCs/>
+          <w:w w:val="80"/>
+          <w:sz w:val="26"/>
+          <w:szCs w:val="26"/>
+        </w:rPr>
+        <w:t>，而是要召罪人悔改。</w:t>
+      </w:r>
+      <w:r>
+        <w:rPr>
+          <w:rFonts w:ascii="Barlow Condensed Medium" w:eastAsia="華康細黑體" w:hAnsi="Barlow Condensed Medium" w:cs="新細明體" w:hint="eastAsia"/>
+          <w:w w:val="80"/>
+          <w:sz w:val="26"/>
+          <w:szCs w:val="26"/>
+        </w:rPr>
+        <w:t>」</w:t>
+      </w:r>
+      <w:r>
+        <w:rPr>
+          <w:rFonts w:ascii="Barlow Condensed Medium" w:eastAsia="華康細黑體" w:hAnsi="Barlow Condensed Medium" w:cs="新細明體" w:hint="eastAsia"/>
+          <w:w w:val="80"/>
+          <w:sz w:val="26"/>
+          <w:szCs w:val="26"/>
+        </w:rPr>
+        <w:t>(</w:t>
+      </w:r>
+      <w:r>
+        <w:rPr>
+          <w:rFonts w:ascii="Barlow Condensed Medium" w:eastAsia="華康細黑體" w:hAnsi="Barlow Condensed Medium" w:cs="新細明體" w:hint="eastAsia"/>
+          <w:w w:val="80"/>
+          <w:sz w:val="26"/>
+          <w:szCs w:val="26"/>
+        </w:rPr>
+        <w:t>路</w:t>
+      </w:r>
+      <w:r>
+        <w:rPr>
+          <w:rFonts w:ascii="Barlow Condensed Medium" w:eastAsia="華康細黑體" w:hAnsi="Barlow Condensed Medium" w:cs="新細明體" w:hint="eastAsia"/>
+          <w:w w:val="80"/>
+          <w:sz w:val="26"/>
+          <w:szCs w:val="26"/>
+        </w:rPr>
+        <w:t>5:32)</w:t>
+      </w:r>
+      <w:r>
+        <w:rPr>
+          <w:rFonts w:ascii="Barlow Condensed Medium" w:eastAsia="華康細黑體" w:hAnsi="Barlow Condensed Medium" w:cs="新細明體" w:hint="eastAsia"/>
+          <w:w w:val="80"/>
+          <w:sz w:val="26"/>
+          <w:szCs w:val="26"/>
+        </w:rPr>
+        <w:t>又說：「</w:t>
+      </w:r>
+      <w:r>
+        <w:rPr>
+          <w:rFonts w:ascii="Barlow Condensed Medium" w:eastAsia="華康古印體" w:hAnsi="Barlow Condensed Medium" w:cs="新細明體" w:hint="eastAsia"/>
+          <w:b/>
+          <w:bCs/>
+          <w:w w:val="80"/>
+          <w:sz w:val="26"/>
+          <w:szCs w:val="26"/>
+        </w:rPr>
         <w:t>你們是地上的鹽；</w:t>
       </w:r>
       <w:r>
@@ -26815,8 +28289,9 @@
           <w:sz w:val="26"/>
           <w:szCs w:val="26"/>
         </w:rPr>
-        <w:t>個唯一活下來恐怖份子是法國公民薩拉．阿布都薩蘭（</w:t>
-      </w:r>
+        <w:t>個唯一活下來恐怖份子是法國公民薩拉．阿布都</w:t>
+      </w:r>
+      <w:proofErr w:type="gramStart"/>
       <w:r>
         <w:rPr>
           <w:rFonts w:ascii="Barlow Condensed Medium" w:eastAsia="華康細黑體" w:hAnsi="Barlow Condensed Medium" w:cs="新細明體" w:hint="eastAsia"/>
@@ -26824,8 +28299,9 @@
           <w:sz w:val="26"/>
           <w:szCs w:val="26"/>
         </w:rPr>
-        <w:t>Salah Abdeslam</w:t>
-      </w:r>
+        <w:t>薩</w:t>
+      </w:r>
+      <w:proofErr w:type="gramEnd"/>
       <w:r>
         <w:rPr>
           <w:rFonts w:ascii="Barlow Condensed Medium" w:eastAsia="華康細黑體" w:hAnsi="Barlow Condensed Medium" w:cs="新細明體" w:hint="eastAsia"/>
@@ -26833,7 +28309,7 @@
           <w:sz w:val="26"/>
           <w:szCs w:val="26"/>
         </w:rPr>
-        <w:t>）卻在任務執行前，自己卸下炸彈逃亡。</w:t>
+        <w:t>蘭（</w:t>
       </w:r>
       <w:r>
         <w:rPr>
@@ -26842,7 +28318,7 @@
           <w:sz w:val="26"/>
           <w:szCs w:val="26"/>
         </w:rPr>
-        <w:t>4</w:t>
+        <w:t>Salah Abdeslam</w:t>
       </w:r>
       <w:r>
         <w:rPr>
@@ -26851,7 +28327,7 @@
           <w:sz w:val="26"/>
           <w:szCs w:val="26"/>
         </w:rPr>
-        <w:t>個月後在比利時被捕，開始</w:t>
+        <w:t>）卻在任務執行前，自己卸下炸彈逃亡。</w:t>
       </w:r>
       <w:r>
         <w:rPr>
@@ -26860,7 +28336,7 @@
           <w:sz w:val="26"/>
           <w:szCs w:val="26"/>
         </w:rPr>
-        <w:t>149</w:t>
+        <w:t>4</w:t>
       </w:r>
       <w:r>
         <w:rPr>
@@ -26869,7 +28345,7 @@
           <w:sz w:val="26"/>
           <w:szCs w:val="26"/>
         </w:rPr>
-        <w:t>天的世</w:t>
+        <w:t>個月後在比利時被捕，開始</w:t>
       </w:r>
       <w:r>
         <w:rPr>
@@ -26878,8 +28354,7 @@
           <w:sz w:val="26"/>
           <w:szCs w:val="26"/>
         </w:rPr>
-        <w:lastRenderedPageBreak/>
-        <w:t>紀大審判。不談他從一開的的囂張不配合，到最後的悔改告白。人們都不得不驚訝</w:t>
+        <w:t>149</w:t>
       </w:r>
       <w:r>
         <w:rPr>
@@ -26888,7 +28363,7 @@
           <w:sz w:val="26"/>
           <w:szCs w:val="26"/>
         </w:rPr>
-        <w:t>10</w:t>
+        <w:t>天的世</w:t>
       </w:r>
       <w:r>
         <w:rPr>
@@ -26897,7 +28372,106 @@
           <w:sz w:val="26"/>
           <w:szCs w:val="26"/>
         </w:rPr>
-        <w:t>個在西歐出生和成長的年輕人，竟然輕易地被這「極端種族仇恨暴力主義」所洗腦。我們就想到現在的迦薩，除滅恐怖組織哈瑪斯好像義無反顧。卻苦了巴勒斯坦的兒童，或許離開那樣的文化對他們是不是更好？又要除滅的是恐怖主義，不應是被它洗腦的人；拯救人的靈魂是義人所受的福音使命，不是嗎？</w:t>
+        <w:lastRenderedPageBreak/>
+        <w:t>紀大審判。不談他從一開的</w:t>
+      </w:r>
+      <w:proofErr w:type="gramStart"/>
+      <w:r>
+        <w:rPr>
+          <w:rFonts w:ascii="Barlow Condensed Medium" w:eastAsia="華康細黑體" w:hAnsi="Barlow Condensed Medium" w:cs="新細明體" w:hint="eastAsia"/>
+          <w:w w:val="80"/>
+          <w:sz w:val="26"/>
+          <w:szCs w:val="26"/>
+        </w:rPr>
+        <w:t>的</w:t>
+      </w:r>
+      <w:proofErr w:type="gramEnd"/>
+      <w:r>
+        <w:rPr>
+          <w:rFonts w:ascii="Barlow Condensed Medium" w:eastAsia="華康細黑體" w:hAnsi="Barlow Condensed Medium" w:cs="新細明體" w:hint="eastAsia"/>
+          <w:w w:val="80"/>
+          <w:sz w:val="26"/>
+          <w:szCs w:val="26"/>
+        </w:rPr>
+        <w:t>囂張不配合，到最後的悔改告白。人們都不得不驚訝</w:t>
+      </w:r>
+      <w:r>
+        <w:rPr>
+          <w:rFonts w:ascii="Barlow Condensed Medium" w:eastAsia="華康細黑體" w:hAnsi="Barlow Condensed Medium" w:cs="新細明體" w:hint="eastAsia"/>
+          <w:w w:val="80"/>
+          <w:sz w:val="26"/>
+          <w:szCs w:val="26"/>
+        </w:rPr>
+        <w:t>10</w:t>
+      </w:r>
+      <w:r>
+        <w:rPr>
+          <w:rFonts w:ascii="Barlow Condensed Medium" w:eastAsia="華康細黑體" w:hAnsi="Barlow Condensed Medium" w:cs="新細明體" w:hint="eastAsia"/>
+          <w:w w:val="80"/>
+          <w:sz w:val="26"/>
+          <w:szCs w:val="26"/>
+        </w:rPr>
+        <w:t>個在西歐出生和成長的年輕人，竟然輕易地被這「極端種族仇恨暴力主義」所洗腦。我們就想到現在的</w:t>
+      </w:r>
+      <w:proofErr w:type="gramStart"/>
+      <w:r>
+        <w:rPr>
+          <w:rFonts w:ascii="Barlow Condensed Medium" w:eastAsia="華康細黑體" w:hAnsi="Barlow Condensed Medium" w:cs="新細明體" w:hint="eastAsia"/>
+          <w:w w:val="80"/>
+          <w:sz w:val="26"/>
+          <w:szCs w:val="26"/>
+        </w:rPr>
+        <w:t>迦薩</w:t>
+      </w:r>
+      <w:proofErr w:type="gramEnd"/>
+      <w:r>
+        <w:rPr>
+          <w:rFonts w:ascii="Barlow Condensed Medium" w:eastAsia="華康細黑體" w:hAnsi="Barlow Condensed Medium" w:cs="新細明體" w:hint="eastAsia"/>
+          <w:w w:val="80"/>
+          <w:sz w:val="26"/>
+          <w:szCs w:val="26"/>
+        </w:rPr>
+        <w:t>，</w:t>
+      </w:r>
+      <w:proofErr w:type="gramStart"/>
+      <w:r>
+        <w:rPr>
+          <w:rFonts w:ascii="Barlow Condensed Medium" w:eastAsia="華康細黑體" w:hAnsi="Barlow Condensed Medium" w:cs="新細明體" w:hint="eastAsia"/>
+          <w:w w:val="80"/>
+          <w:sz w:val="26"/>
+          <w:szCs w:val="26"/>
+        </w:rPr>
+        <w:t>除滅恐怖</w:t>
+      </w:r>
+      <w:proofErr w:type="gramEnd"/>
+      <w:r>
+        <w:rPr>
+          <w:rFonts w:ascii="Barlow Condensed Medium" w:eastAsia="華康細黑體" w:hAnsi="Barlow Condensed Medium" w:cs="新細明體" w:hint="eastAsia"/>
+          <w:w w:val="80"/>
+          <w:sz w:val="26"/>
+          <w:szCs w:val="26"/>
+        </w:rPr>
+        <w:t>組織哈瑪斯好像義無反顧。卻苦了巴勒斯坦的兒童，或許離開那樣的文化對他們是不是更好？</w:t>
+      </w:r>
+      <w:proofErr w:type="gramStart"/>
+      <w:r>
+        <w:rPr>
+          <w:rFonts w:ascii="Barlow Condensed Medium" w:eastAsia="華康細黑體" w:hAnsi="Barlow Condensed Medium" w:cs="新細明體" w:hint="eastAsia"/>
+          <w:w w:val="80"/>
+          <w:sz w:val="26"/>
+          <w:szCs w:val="26"/>
+        </w:rPr>
+        <w:t>又要除滅的</w:t>
+      </w:r>
+      <w:proofErr w:type="gramEnd"/>
+      <w:r>
+        <w:rPr>
+          <w:rFonts w:ascii="Barlow Condensed Medium" w:eastAsia="華康細黑體" w:hAnsi="Barlow Condensed Medium" w:cs="新細明體" w:hint="eastAsia"/>
+          <w:w w:val="80"/>
+          <w:sz w:val="26"/>
+          <w:szCs w:val="26"/>
+        </w:rPr>
+        <w:t>是恐怖主義，不應是被它洗腦的人；拯救人的靈魂是義人所受的福音使命，不是嗎？</w:t>
       </w:r>
     </w:p>
     <w:p>
@@ -26920,7 +28494,27 @@
           <w:sz w:val="26"/>
           <w:szCs w:val="26"/>
         </w:rPr>
-        <w:t>對以色列國族，拯救「餘民」，是　神成全祂的義的方式，因為崇高而配得稱頌。而對新約的子民，義人的身分認同乃是　神國的子民。公義將在復活的審判完全顯明。</w:t>
+        <w:t>對以色列國族，拯救「餘民」，是　神成全</w:t>
+      </w:r>
+      <w:proofErr w:type="gramStart"/>
+      <w:r>
+        <w:rPr>
+          <w:rFonts w:ascii="Barlow Condensed Medium" w:eastAsia="華康儷中黑" w:hAnsi="Barlow Condensed Medium" w:hint="eastAsia"/>
+          <w:w w:val="80"/>
+          <w:sz w:val="26"/>
+          <w:szCs w:val="26"/>
+        </w:rPr>
+        <w:t>祂</w:t>
+      </w:r>
+      <w:proofErr w:type="gramEnd"/>
+      <w:r>
+        <w:rPr>
+          <w:rFonts w:ascii="Barlow Condensed Medium" w:eastAsia="華康儷中黑" w:hAnsi="Barlow Condensed Medium" w:hint="eastAsia"/>
+          <w:w w:val="80"/>
+          <w:sz w:val="26"/>
+          <w:szCs w:val="26"/>
+        </w:rPr>
+        <w:t>的義的方式，因為崇高而配得稱頌。而對新約的子民，義人的身分認同乃是　神國的子民。公義將在復活的審判完全顯明。</w:t>
       </w:r>
       <w:r>
         <w:rPr>
@@ -26929,7 +28523,47 @@
           <w:sz w:val="26"/>
           <w:szCs w:val="26"/>
         </w:rPr>
-        <w:t xml:space="preserve">　神的回心轉意是施行憐憫；而人的回心轉意乃是棄惡歸善的悔改。所以，我們若用　神的眼光來看，義人與惡人同擔苦難。或許不公義，但是　神留下義人若是為了引導惡人悔改的話，慈愛卻又將公義提昇和挽回了。耶穌基督的見證更是證成了　神救贖世界的偉大計劃。不再是滅絕罪惡的世代，拯救新世代。這一次　神回轉心意，以自己的兒子耶穌與人立新約，展現了更高的公義和慈愛的救世福音，乃是義人必復活得生的永生之約。完全解決了義人在世上有苦難的問題。義人共同承擔了集體文化的罪的刑罰，也努力救人脫離罪，就配得　神最後的獎賞。</w:t>
+        <w:t xml:space="preserve">　神的回心轉意是施行憐憫；而人的回心轉意乃是棄</w:t>
+      </w:r>
+      <w:proofErr w:type="gramStart"/>
+      <w:r>
+        <w:rPr>
+          <w:rFonts w:ascii="Barlow Condensed Medium" w:eastAsia="華康細黑體" w:hAnsi="Barlow Condensed Medium" w:cs="新細明體" w:hint="eastAsia"/>
+          <w:w w:val="80"/>
+          <w:sz w:val="26"/>
+          <w:szCs w:val="26"/>
+        </w:rPr>
+        <w:t>惡歸善</w:t>
+      </w:r>
+      <w:proofErr w:type="gramEnd"/>
+      <w:r>
+        <w:rPr>
+          <w:rFonts w:ascii="Barlow Condensed Medium" w:eastAsia="華康細黑體" w:hAnsi="Barlow Condensed Medium" w:cs="新細明體" w:hint="eastAsia"/>
+          <w:w w:val="80"/>
+          <w:sz w:val="26"/>
+          <w:szCs w:val="26"/>
+        </w:rPr>
+        <w:t xml:space="preserve">的悔改。所以，我們若用　神的眼光來看，義人與惡人同擔苦難。或許不公義，但是　神留下義人若是為了引導惡人悔改的話，慈愛卻又將公義提昇和挽回了。耶穌基督的見證更是證成了　</w:t>
+      </w:r>
+      <w:proofErr w:type="gramStart"/>
+      <w:r>
+        <w:rPr>
+          <w:rFonts w:ascii="Barlow Condensed Medium" w:eastAsia="華康細黑體" w:hAnsi="Barlow Condensed Medium" w:cs="新細明體" w:hint="eastAsia"/>
+          <w:w w:val="80"/>
+          <w:sz w:val="26"/>
+          <w:szCs w:val="26"/>
+        </w:rPr>
+        <w:t>神救贖</w:t>
+      </w:r>
+      <w:proofErr w:type="gramEnd"/>
+      <w:r>
+        <w:rPr>
+          <w:rFonts w:ascii="Barlow Condensed Medium" w:eastAsia="華康細黑體" w:hAnsi="Barlow Condensed Medium" w:cs="新細明體" w:hint="eastAsia"/>
+          <w:w w:val="80"/>
+          <w:sz w:val="26"/>
+          <w:szCs w:val="26"/>
+        </w:rPr>
+        <w:t>世界的偉大計劃。不再是滅絕罪惡的世代，拯救新世代。這一次　神回轉心意，以自己的兒子耶穌與人立新約，展現了更高的公義和慈愛的救世福音，乃是義人必復活得生的永生之約。完全解決了義人在世上有苦難的問題。義人共同承擔了集體文化的罪的刑罰，也努力救人脫離罪，就配得　神最後的獎賞。</w:t>
       </w:r>
       <w:r>
         <w:rPr>

--- a/新泰週報20231210[2350]B4F.docx
+++ b/新泰週報20231210[2350]B4F.docx
@@ -1,6 +1,6 @@
 
 <file path=word/document.xml><?xml version="1.0" encoding="utf-8"?>
-<w:document xmlns:wpc="http://schemas.microsoft.com/office/word/2010/wordprocessingCanvas" xmlns:cx="http://schemas.microsoft.com/office/drawing/2014/chartex" xmlns:cx1="http://schemas.microsoft.com/office/drawing/2015/9/8/chartex" xmlns:cx2="http://schemas.microsoft.com/office/drawing/2015/10/21/chartex" xmlns:cx3="http://schemas.microsoft.com/office/drawing/2016/5/9/chartex" xmlns:cx4="http://schemas.microsoft.com/office/drawing/2016/5/10/chartex" xmlns:cx5="http://schemas.microsoft.com/office/drawing/2016/5/11/chartex" xmlns:cx6="http://schemas.microsoft.com/office/drawing/2016/5/12/chartex" xmlns:cx7="http://schemas.microsoft.com/office/drawing/2016/5/13/chartex" xmlns:cx8="http://schemas.microsoft.com/office/drawing/2016/5/14/chartex" xmlns:mc="http://schemas.openxmlformats.org/markup-compatibility/2006" xmlns:aink="http://schemas.microsoft.com/office/drawing/2016/ink" xmlns:am3d="http://schemas.microsoft.com/office/drawing/2017/model3d" xmlns:o="urn:schemas-microsoft-com:office:office" xmlns:oel="http://schemas.microsoft.com/office/2019/extlst" xmlns:r="http://schemas.openxmlformats.org/officeDocument/2006/relationships" xmlns:m="http://schemas.openxmlformats.org/officeDocument/2006/math" xmlns:v="urn:schemas-microsoft-com:vml" xmlns:wp14="http://schemas.microsoft.com/office/word/2010/wordprocessingDrawing" xmlns:wp="http://schemas.openxmlformats.org/drawingml/2006/wordprocessingDrawing" xmlns:w10="urn:schemas-microsoft-com:office:word" xmlns:w="http://schemas.openxmlformats.org/wordprocessingml/2006/main" xmlns:w14="http://schemas.microsoft.com/office/word/2010/wordml" xmlns:w15="http://schemas.microsoft.com/office/word/2012/wordml" xmlns:w16cex="http://schemas.microsoft.com/office/word/2018/wordml/cex" xmlns:w16cid="http://schemas.microsoft.com/office/word/2016/wordml/cid" xmlns:w16="http://schemas.microsoft.com/office/word/2018/wordml" xmlns:w16sdtdh="http://schemas.microsoft.com/office/word/2020/wordml/sdtdatahash" xmlns:w16se="http://schemas.microsoft.com/office/word/2015/wordml/symex" xmlns:wpg="http://schemas.microsoft.com/office/word/2010/wordprocessingGroup" xmlns:wpi="http://schemas.microsoft.com/office/word/2010/wordprocessingInk" xmlns:wne="http://schemas.microsoft.com/office/word/2006/wordml" xmlns:wps="http://schemas.microsoft.com/office/word/2010/wordprocessingShape" mc:Ignorable="w14 w15 w16se w16cid w16 w16cex w16sdtdh wp14">
+<w:document xmlns:wpc="http://schemas.microsoft.com/office/word/2010/wordprocessingCanvas" xmlns:mc="http://schemas.openxmlformats.org/markup-compatibility/2006" xmlns:o="urn:schemas-microsoft-com:office:office" xmlns:r="http://schemas.openxmlformats.org/officeDocument/2006/relationships" xmlns:m="http://schemas.openxmlformats.org/officeDocument/2006/math" xmlns:v="urn:schemas-microsoft-com:vml" xmlns:wp14="http://schemas.microsoft.com/office/word/2010/wordprocessingDrawing" xmlns:wp="http://schemas.openxmlformats.org/drawingml/2006/wordprocessingDrawing" xmlns:w10="urn:schemas-microsoft-com:office:word" xmlns:w="http://schemas.openxmlformats.org/wordprocessingml/2006/main" xmlns:w14="http://schemas.microsoft.com/office/word/2010/wordml" xmlns:w15="http://schemas.microsoft.com/office/word/2012/wordml" xmlns:wpg="http://schemas.microsoft.com/office/word/2010/wordprocessingGroup" xmlns:wpi="http://schemas.microsoft.com/office/word/2010/wordprocessingInk" xmlns:wne="http://schemas.microsoft.com/office/word/2006/wordml" xmlns:wps="http://schemas.microsoft.com/office/word/2010/wordprocessingShape" mc:Ignorable="w14 w15 wp14">
   <w:body>
     <w:p>
       <w:pPr>
@@ -608,16 +608,7 @@
                 <w:sz w:val="26"/>
                 <w:szCs w:val="26"/>
               </w:rPr>
-              <w:t>總</w:t>
-            </w:r>
-            <w:r>
-              <w:rPr>
-                <w:rFonts w:ascii="Barlow Condensed Medium" w:eastAsia="標楷體" w:hAnsi="Barlow Condensed Medium" w:cs="Segoe UI Symbol"/>
-                <w:w w:val="90"/>
-                <w:sz w:val="26"/>
-                <w:szCs w:val="26"/>
-              </w:rPr>
-              <w:t>會</w:t>
+              <w:t>台北中會義理教會將於</w:t>
             </w:r>
             <w:r>
               <w:rPr>
@@ -626,7 +617,7 @@
                 <w:sz w:val="26"/>
                 <w:szCs w:val="26"/>
               </w:rPr>
-              <w:t>教育中心</w:t>
+              <w:t>12/10</w:t>
             </w:r>
             <w:r>
               <w:rPr>
@@ -635,7 +626,7 @@
                 <w:sz w:val="26"/>
                 <w:szCs w:val="26"/>
               </w:rPr>
-              <w:t>(</w:t>
+              <w:t>下午</w:t>
             </w:r>
             <w:r>
               <w:rPr>
@@ -644,7 +635,7 @@
                 <w:sz w:val="26"/>
                 <w:szCs w:val="26"/>
               </w:rPr>
-              <w:t>台北市</w:t>
+              <w:t>3:30</w:t>
             </w:r>
             <w:r>
               <w:rPr>
@@ -653,38 +644,11 @@
                 <w:sz w:val="26"/>
                 <w:szCs w:val="26"/>
               </w:rPr>
-              <w:t>)</w:t>
-            </w:r>
-            <w:r>
-              <w:rPr>
-                <w:rFonts w:ascii="Barlow Condensed Medium" w:eastAsia="標楷體" w:hAnsi="Barlow Condensed Medium" w:cs="Segoe UI Symbol" w:hint="eastAsia"/>
-                <w:w w:val="90"/>
-                <w:sz w:val="26"/>
-                <w:szCs w:val="26"/>
-              </w:rPr>
-              <w:t>徵教材美術編輯，意者上網見</w:t>
-            </w:r>
-            <w:r>
-              <w:rPr>
-                <w:rFonts w:ascii="Barlow Condensed Medium" w:eastAsia="標楷體" w:hAnsi="Barlow Condensed Medium" w:cs="Segoe UI Symbol" w:hint="eastAsia"/>
-                <w:w w:val="90"/>
-                <w:sz w:val="26"/>
-                <w:szCs w:val="26"/>
-              </w:rPr>
-              <w:t>http://www.pct.org.tw</w:t>
-            </w:r>
-            <w:r>
-              <w:rPr>
-                <w:rFonts w:ascii="Barlow Condensed Medium" w:eastAsia="標楷體" w:hAnsi="Barlow Condensed Medium" w:cs="Segoe UI Symbol" w:hint="eastAsia"/>
-                <w:w w:val="90"/>
-                <w:sz w:val="26"/>
-                <w:szCs w:val="26"/>
-              </w:rPr>
-              <w:t>「誠徵同工」區塊</w:t>
-            </w:r>
-            <w:r>
-              <w:rPr>
-                <w:rFonts w:ascii="Barlow Condensed Medium" w:eastAsia="標楷體" w:hAnsi="Barlow Condensed Medium" w:cs="Segoe UI Symbol" w:hint="eastAsia"/>
+              <w:t>舉行鄭凱安牧師就任第三任牧師授職感恩禮拜</w:t>
+            </w:r>
+            <w:r>
+              <w:rPr>
+                <w:rFonts w:ascii="Barlow Condensed Medium" w:eastAsia="標楷體" w:hAnsi="Barlow Condensed Medium" w:cs="Segoe UI Symbol"/>
                 <w:w w:val="90"/>
                 <w:sz w:val="26"/>
                 <w:szCs w:val="26"/>
@@ -771,108 +735,169 @@
             </w:pPr>
             <w:r>
               <w:rPr>
-                <w:rFonts w:ascii="Barlow Condensed Medium" w:eastAsia="標楷體" w:hAnsi="Barlow Condensed Medium" w:cs="Segoe UI Symbol"/>
+                <w:rFonts w:ascii="Barlow Condensed Medium" w:eastAsia="標楷體" w:hAnsi="Barlow Condensed Medium" w:cs="Segoe UI Symbol" w:hint="eastAsia"/>
                 <w:w w:val="90"/>
                 <w:sz w:val="26"/>
                 <w:szCs w:val="26"/>
               </w:rPr>
-              <w:t>台北</w:t>
-            </w:r>
-            <w:proofErr w:type="gramStart"/>
-            <w:r>
-              <w:rPr>
-                <w:rFonts w:ascii="Barlow Condensed Medium" w:eastAsia="標楷體" w:hAnsi="Barlow Condensed Medium" w:cs="Segoe UI Symbol"/>
+              <w:t>2024</w:t>
+            </w:r>
+            <w:r>
+              <w:rPr>
+                <w:rFonts w:ascii="Barlow Condensed Medium" w:eastAsia="標楷體" w:hAnsi="Barlow Condensed Medium" w:cs="Segoe UI Symbol" w:hint="eastAsia"/>
                 <w:w w:val="90"/>
                 <w:sz w:val="26"/>
                 <w:szCs w:val="26"/>
               </w:rPr>
-              <w:t>中會松年</w:t>
-            </w:r>
-            <w:proofErr w:type="gramEnd"/>
-            <w:r>
-              <w:rPr>
-                <w:rFonts w:ascii="Barlow Condensed Medium" w:eastAsia="標楷體" w:hAnsi="Barlow Condensed Medium" w:cs="Segoe UI Symbol"/>
+              <w:t>年全國婦女人才訓練會「擁抱生命愛相遇」將於</w:t>
+            </w:r>
+            <w:r>
+              <w:rPr>
+                <w:rFonts w:ascii="Barlow Condensed Medium" w:eastAsia="標楷體" w:hAnsi="Barlow Condensed Medium" w:cs="Segoe UI Symbol" w:hint="eastAsia"/>
                 <w:w w:val="90"/>
                 <w:sz w:val="26"/>
                 <w:szCs w:val="26"/>
               </w:rPr>
-              <w:t>部</w:t>
-            </w:r>
-            <w:r>
-              <w:rPr>
-                <w:rFonts w:ascii="Barlow Condensed Medium" w:eastAsia="標楷體" w:hAnsi="Barlow Condensed Medium" w:cs="Segoe UI Symbol"/>
+              <w:t>2024/01/18-20(</w:t>
+            </w:r>
+            <w:r>
+              <w:rPr>
+                <w:rFonts w:ascii="Barlow Condensed Medium" w:eastAsia="標楷體" w:hAnsi="Barlow Condensed Medium" w:cs="Segoe UI Symbol" w:hint="eastAsia"/>
                 <w:w w:val="90"/>
                 <w:sz w:val="26"/>
                 <w:szCs w:val="26"/>
               </w:rPr>
-              <w:t>37</w:t>
-            </w:r>
-            <w:r>
-              <w:rPr>
-                <w:rFonts w:ascii="Barlow Condensed Medium" w:eastAsia="標楷體" w:hAnsi="Barlow Condensed Medium" w:cs="Segoe UI Symbol"/>
+              <w:t>四</w:t>
+            </w:r>
+            <w:r>
+              <w:rPr>
+                <w:rFonts w:ascii="Barlow Condensed Medium" w:eastAsia="標楷體" w:hAnsi="Barlow Condensed Medium" w:cs="Segoe UI Symbol" w:hint="eastAsia"/>
                 <w:w w:val="90"/>
                 <w:sz w:val="26"/>
                 <w:szCs w:val="26"/>
               </w:rPr>
-              <w:t>屆會員大會將於</w:t>
-            </w:r>
-            <w:r>
-              <w:rPr>
-                <w:rFonts w:ascii="Barlow Condensed Medium" w:eastAsia="標楷體" w:hAnsi="Barlow Condensed Medium" w:cs="Segoe UI Symbol"/>
+              <w:t>~</w:t>
+            </w:r>
+            <w:r>
+              <w:rPr>
+                <w:rFonts w:ascii="Barlow Condensed Medium" w:eastAsia="標楷體" w:hAnsi="Barlow Condensed Medium" w:cs="Segoe UI Symbol" w:hint="eastAsia"/>
                 <w:w w:val="90"/>
                 <w:sz w:val="26"/>
                 <w:szCs w:val="26"/>
               </w:rPr>
-              <w:t>12/8(</w:t>
-            </w:r>
-            <w:r>
-              <w:rPr>
-                <w:rFonts w:ascii="Barlow Condensed Medium" w:eastAsia="標楷體" w:hAnsi="Barlow Condensed Medium" w:cs="Segoe UI Symbol"/>
+              <w:t>六</w:t>
+            </w:r>
+            <w:r>
+              <w:rPr>
+                <w:rFonts w:ascii="Barlow Condensed Medium" w:eastAsia="標楷體" w:hAnsi="Barlow Condensed Medium" w:cs="Segoe UI Symbol" w:hint="eastAsia"/>
                 <w:w w:val="90"/>
                 <w:sz w:val="26"/>
                 <w:szCs w:val="26"/>
               </w:rPr>
-              <w:t>五</w:t>
-            </w:r>
-            <w:r>
-              <w:rPr>
-                <w:rFonts w:ascii="Barlow Condensed Medium" w:eastAsia="標楷體" w:hAnsi="Barlow Condensed Medium" w:cs="Segoe UI Symbol"/>
+              <w:t>)</w:t>
+            </w:r>
+            <w:r>
+              <w:rPr>
+                <w:rFonts w:ascii="Barlow Condensed Medium" w:eastAsia="標楷體" w:hAnsi="Barlow Condensed Medium" w:cs="Segoe UI Symbol" w:hint="eastAsia"/>
                 <w:w w:val="90"/>
                 <w:sz w:val="26"/>
                 <w:szCs w:val="26"/>
               </w:rPr>
-              <w:t>)</w:t>
-            </w:r>
-            <w:r>
-              <w:rPr>
-                <w:rFonts w:ascii="Barlow Condensed Medium" w:eastAsia="標楷體" w:hAnsi="Barlow Condensed Medium" w:cs="Segoe UI Symbol"/>
+              <w:t>在</w:t>
+            </w:r>
+            <w:r>
+              <w:rPr>
+                <w:rFonts w:ascii="Barlow Condensed Medium" w:eastAsia="標楷體" w:hAnsi="Barlow Condensed Medium" w:cs="Segoe UI Symbol" w:hint="eastAsia"/>
                 <w:w w:val="90"/>
                 <w:sz w:val="26"/>
                 <w:szCs w:val="26"/>
               </w:rPr>
-              <w:t>上午</w:t>
-            </w:r>
-            <w:r>
-              <w:rPr>
-                <w:rFonts w:ascii="Barlow Condensed Medium" w:eastAsia="標楷體" w:hAnsi="Barlow Condensed Medium" w:cs="Segoe UI Symbol"/>
+              <w:t>(</w:t>
+            </w:r>
+            <w:r>
+              <w:rPr>
+                <w:rFonts w:ascii="Barlow Condensed Medium" w:eastAsia="標楷體" w:hAnsi="Barlow Condensed Medium" w:cs="Segoe UI Symbol" w:hint="eastAsia"/>
                 <w:w w:val="90"/>
                 <w:sz w:val="26"/>
                 <w:szCs w:val="26"/>
               </w:rPr>
-              <w:t>9:30</w:t>
-            </w:r>
-            <w:r>
-              <w:rPr>
-                <w:rFonts w:ascii="Barlow Condensed Medium" w:eastAsia="標楷體" w:hAnsi="Barlow Condensed Medium" w:cs="Segoe UI Symbol"/>
+              <w:t>斗六市</w:t>
+            </w:r>
+            <w:r>
+              <w:rPr>
+                <w:rFonts w:ascii="Barlow Condensed Medium" w:eastAsia="標楷體" w:hAnsi="Barlow Condensed Medium" w:cs="Segoe UI Symbol" w:hint="eastAsia"/>
                 <w:w w:val="90"/>
                 <w:sz w:val="26"/>
                 <w:szCs w:val="26"/>
               </w:rPr>
-              <w:t>在艋舺教會舉行</w:t>
+              <w:t>)</w:t>
             </w:r>
             <w:r>
               <w:rPr>
                 <w:rFonts w:ascii="Barlow Condensed Medium" w:eastAsia="標楷體" w:hAnsi="Barlow Condensed Medium" w:cs="Segoe UI Symbol" w:hint="eastAsia"/>
+                <w:w w:val="90"/>
+                <w:sz w:val="26"/>
+                <w:szCs w:val="26"/>
+              </w:rPr>
+              <w:t>三好國際酒店</w:t>
+            </w:r>
+            <w:r>
+              <w:rPr>
+                <w:rFonts w:ascii="Barlow Condensed Medium" w:eastAsia="標楷體" w:hAnsi="Barlow Condensed Medium" w:cs="Segoe UI Symbol" w:hint="eastAsia"/>
+                <w:w w:val="90"/>
+                <w:sz w:val="26"/>
+                <w:szCs w:val="26"/>
+              </w:rPr>
+              <w:t>1F</w:t>
+            </w:r>
+            <w:r>
+              <w:rPr>
+                <w:rFonts w:ascii="Barlow Condensed Medium" w:eastAsia="標楷體" w:hAnsi="Barlow Condensed Medium" w:cs="Segoe UI Symbol" w:hint="eastAsia"/>
+                <w:w w:val="90"/>
+                <w:sz w:val="26"/>
+                <w:szCs w:val="26"/>
+              </w:rPr>
+              <w:t>國際會議廳舉行。報名至</w:t>
+            </w:r>
+            <w:r>
+              <w:rPr>
+                <w:rFonts w:ascii="Barlow Condensed Medium" w:eastAsia="標楷體" w:hAnsi="Barlow Condensed Medium" w:cs="Segoe UI Symbol" w:hint="eastAsia"/>
+                <w:w w:val="90"/>
+                <w:sz w:val="26"/>
+                <w:szCs w:val="26"/>
+              </w:rPr>
+              <w:t>12/22(</w:t>
+            </w:r>
+            <w:r>
+              <w:rPr>
+                <w:rFonts w:ascii="Barlow Condensed Medium" w:eastAsia="標楷體" w:hAnsi="Barlow Condensed Medium" w:cs="Segoe UI Symbol" w:hint="eastAsia"/>
+                <w:w w:val="90"/>
+                <w:sz w:val="26"/>
+                <w:szCs w:val="26"/>
+              </w:rPr>
+              <w:t>五</w:t>
+            </w:r>
+            <w:r>
+              <w:rPr>
+                <w:rFonts w:ascii="Barlow Condensed Medium" w:eastAsia="標楷體" w:hAnsi="Barlow Condensed Medium" w:cs="Segoe UI Symbol" w:hint="eastAsia"/>
+                <w:w w:val="90"/>
+                <w:sz w:val="26"/>
+                <w:szCs w:val="26"/>
+              </w:rPr>
+              <w:t>)</w:t>
+            </w:r>
+            <w:r>
+              <w:rPr>
+                <w:rFonts w:ascii="Barlow Condensed Medium" w:eastAsia="標楷體" w:hAnsi="Barlow Condensed Medium" w:cs="Segoe UI Symbol" w:hint="eastAsia"/>
+                <w:w w:val="90"/>
+                <w:sz w:val="26"/>
+                <w:szCs w:val="26"/>
+              </w:rPr>
+              <w:t>截止，詳見公佈欄</w:t>
+            </w:r>
+            <w:r>
+              <w:rPr>
+                <w:rFonts w:ascii="Barlow Condensed Medium" w:eastAsia="標楷體" w:hAnsi="Barlow Condensed Medium" w:cs="Segoe UI Symbol"/>
                 <w:w w:val="90"/>
                 <w:sz w:val="26"/>
                 <w:szCs w:val="26"/>
@@ -968,12 +993,39 @@
             </w:r>
             <w:r>
               <w:rPr>
+                <w:rFonts w:ascii="Barlow Condensed Medium" w:eastAsia="標楷體" w:hAnsi="Barlow Condensed Medium" w:cs="Segoe UI Symbol"/>
+                <w:w w:val="90"/>
+                <w:sz w:val="26"/>
+                <w:szCs w:val="26"/>
+              </w:rPr>
+              <w:t>台北中會新莊教會將於</w:t>
+            </w:r>
+            <w:r>
+              <w:rPr>
+                <w:rFonts w:ascii="Barlow Condensed Medium" w:eastAsia="標楷體" w:hAnsi="Barlow Condensed Medium" w:cs="Segoe UI Symbol"/>
+                <w:w w:val="90"/>
+                <w:sz w:val="26"/>
+                <w:szCs w:val="26"/>
+              </w:rPr>
+              <w:t>12/24</w:t>
+            </w:r>
+            <w:r>
+              <w:rPr>
                 <w:rFonts w:ascii="Barlow Condensed Medium" w:eastAsia="標楷體" w:hAnsi="Barlow Condensed Medium" w:cs="Segoe UI Symbol" w:hint="eastAsia"/>
                 <w:w w:val="90"/>
                 <w:sz w:val="26"/>
                 <w:szCs w:val="26"/>
               </w:rPr>
-              <w:t>台北中會義理教會將於</w:t>
+              <w:t>主日</w:t>
+            </w:r>
+            <w:r>
+              <w:rPr>
+                <w:rFonts w:ascii="Barlow Condensed Medium" w:eastAsia="標楷體" w:hAnsi="Barlow Condensed Medium" w:cs="Segoe UI Symbol"/>
+                <w:w w:val="90"/>
+                <w:sz w:val="26"/>
+                <w:szCs w:val="26"/>
+              </w:rPr>
+              <w:t>下午</w:t>
             </w:r>
             <w:r>
               <w:rPr>
@@ -982,7 +1034,7 @@
                 <w:sz w:val="26"/>
                 <w:szCs w:val="26"/>
               </w:rPr>
-              <w:t>12/10</w:t>
+              <w:t>3:30</w:t>
             </w:r>
             <w:r>
               <w:rPr>
@@ -991,321 +1043,7 @@
                 <w:sz w:val="26"/>
                 <w:szCs w:val="26"/>
               </w:rPr>
-              <w:t>下午</w:t>
-            </w:r>
-            <w:r>
-              <w:rPr>
-                <w:rFonts w:ascii="Barlow Condensed Medium" w:eastAsia="標楷體" w:hAnsi="Barlow Condensed Medium" w:cs="Segoe UI Symbol" w:hint="eastAsia"/>
-                <w:w w:val="90"/>
-                <w:sz w:val="26"/>
-                <w:szCs w:val="26"/>
-              </w:rPr>
-              <w:t>3:30</w:t>
-            </w:r>
-            <w:r>
-              <w:rPr>
-                <w:rFonts w:ascii="Barlow Condensed Medium" w:eastAsia="標楷體" w:hAnsi="Barlow Condensed Medium" w:cs="Segoe UI Symbol" w:hint="eastAsia"/>
-                <w:w w:val="90"/>
-                <w:sz w:val="26"/>
-                <w:szCs w:val="26"/>
-              </w:rPr>
-              <w:t>舉行鄭凱安牧師就任第三任</w:t>
-            </w:r>
-            <w:proofErr w:type="gramStart"/>
-            <w:r>
-              <w:rPr>
-                <w:rFonts w:ascii="Barlow Condensed Medium" w:eastAsia="標楷體" w:hAnsi="Barlow Condensed Medium" w:cs="Segoe UI Symbol" w:hint="eastAsia"/>
-                <w:w w:val="90"/>
-                <w:sz w:val="26"/>
-                <w:szCs w:val="26"/>
-              </w:rPr>
-              <w:t>牧師授職感恩</w:t>
-            </w:r>
-            <w:proofErr w:type="gramEnd"/>
-            <w:r>
-              <w:rPr>
-                <w:rFonts w:ascii="Barlow Condensed Medium" w:eastAsia="標楷體" w:hAnsi="Barlow Condensed Medium" w:cs="Segoe UI Symbol" w:hint="eastAsia"/>
-                <w:w w:val="90"/>
-                <w:sz w:val="26"/>
-                <w:szCs w:val="26"/>
-              </w:rPr>
-              <w:t>禮拜</w:t>
-            </w:r>
-            <w:r>
-              <w:rPr>
-                <w:rFonts w:ascii="Barlow Condensed Medium" w:eastAsia="標楷體" w:hAnsi="Barlow Condensed Medium" w:cs="Segoe UI Symbol"/>
-                <w:w w:val="90"/>
-                <w:sz w:val="26"/>
-                <w:szCs w:val="26"/>
-              </w:rPr>
-              <w:t>。</w:t>
-            </w:r>
-          </w:p>
-        </w:tc>
-      </w:tr>
-      <w:tr>
-        <w:tc>
-          <w:tcPr>
-            <w:tcW w:w="299" w:type="dxa"/>
-            <w:tcBorders>
-              <w:top w:val="nil"/>
-              <w:left w:val="nil"/>
-              <w:bottom w:val="nil"/>
-              <w:right w:val="nil"/>
-            </w:tcBorders>
-            <w:tcMar>
-              <w:left w:w="28" w:type="dxa"/>
-              <w:right w:w="28" w:type="dxa"/>
-            </w:tcMar>
-          </w:tcPr>
-          <w:p>
-            <w:pPr>
-              <w:snapToGrid w:val="0"/>
-              <w:spacing w:line="300" w:lineRule="exact"/>
-              <w:ind w:rightChars="11" w:right="26"/>
-              <w:jc w:val="right"/>
-              <w:rPr>
-                <w:rFonts w:ascii="Barlow Condensed Medium" w:eastAsia="華康細黑體" w:hAnsi="Barlow Condensed Medium"/>
-                <w:w w:val="90"/>
-                <w:sz w:val="26"/>
-                <w:szCs w:val="26"/>
-              </w:rPr>
-            </w:pPr>
-            <w:r>
-              <w:rPr>
-                <w:rFonts w:ascii="Barlow Condensed Medium" w:eastAsia="華康細黑體" w:hAnsi="Barlow Condensed Medium" w:hint="eastAsia"/>
-                <w:w w:val="90"/>
-                <w:sz w:val="26"/>
-                <w:szCs w:val="26"/>
-              </w:rPr>
-              <w:t>4</w:t>
-            </w:r>
-            <w:r>
-              <w:rPr>
-                <w:rFonts w:ascii="Barlow Condensed Medium" w:eastAsia="華康細黑體" w:hAnsi="Barlow Condensed Medium"/>
-                <w:w w:val="90"/>
-                <w:sz w:val="26"/>
-                <w:szCs w:val="26"/>
-              </w:rPr>
-              <w:t>.</w:t>
-            </w:r>
-          </w:p>
-        </w:tc>
-        <w:tc>
-          <w:tcPr>
-            <w:tcW w:w="5622" w:type="dxa"/>
-            <w:tcBorders>
-              <w:top w:val="nil"/>
-              <w:left w:val="nil"/>
-              <w:bottom w:val="nil"/>
-              <w:right w:val="nil"/>
-            </w:tcBorders>
-            <w:tcMar>
-              <w:left w:w="28" w:type="dxa"/>
-              <w:right w:w="28" w:type="dxa"/>
-            </w:tcMar>
-          </w:tcPr>
-          <w:p>
-            <w:pPr>
-              <w:kinsoku w:val="0"/>
-              <w:snapToGrid w:val="0"/>
-              <w:spacing w:line="300" w:lineRule="exact"/>
-              <w:jc w:val="both"/>
-              <w:rPr>
-                <w:rFonts w:ascii="Barlow Condensed Medium" w:eastAsia="標楷體" w:hAnsi="Barlow Condensed Medium" w:cs="Segoe UI Symbol"/>
-                <w:w w:val="90"/>
-                <w:sz w:val="26"/>
-                <w:szCs w:val="26"/>
-              </w:rPr>
-            </w:pPr>
-            <w:r>
-              <w:rPr>
-                <w:rFonts w:ascii="Segoe UI Symbol" w:eastAsia="標楷體" w:hAnsi="Segoe UI Symbol" w:cs="Segoe UI Symbol"/>
-                <w:w w:val="90"/>
-                <w:sz w:val="26"/>
-                <w:szCs w:val="26"/>
-              </w:rPr>
-              <w:t>★</w:t>
-            </w:r>
-            <w:r>
-              <w:rPr>
-                <w:rFonts w:ascii="Barlow Condensed Medium" w:eastAsia="標楷體" w:hAnsi="Barlow Condensed Medium" w:cs="Segoe UI Symbol" w:hint="eastAsia"/>
-                <w:w w:val="90"/>
-                <w:sz w:val="26"/>
-                <w:szCs w:val="26"/>
-              </w:rPr>
-              <w:t>2024</w:t>
-            </w:r>
-            <w:r>
-              <w:rPr>
-                <w:rFonts w:ascii="Barlow Condensed Medium" w:eastAsia="標楷體" w:hAnsi="Barlow Condensed Medium" w:cs="Segoe UI Symbol" w:hint="eastAsia"/>
-                <w:w w:val="90"/>
-                <w:sz w:val="26"/>
-                <w:szCs w:val="26"/>
-              </w:rPr>
-              <w:t>年全國婦女人才訓練會「擁抱生命愛相遇」</w:t>
-            </w:r>
-            <w:r>
-              <w:rPr>
-                <w:rFonts w:ascii="Barlow Condensed Medium" w:eastAsia="標楷體" w:hAnsi="Barlow Condensed Medium" w:cs="Segoe UI Symbol" w:hint="eastAsia"/>
-                <w:w w:val="90"/>
-                <w:sz w:val="26"/>
-                <w:szCs w:val="26"/>
-              </w:rPr>
-              <w:t>將於</w:t>
-            </w:r>
-            <w:r>
-              <w:rPr>
-                <w:rFonts w:ascii="Barlow Condensed Medium" w:eastAsia="標楷體" w:hAnsi="Barlow Condensed Medium" w:cs="Segoe UI Symbol" w:hint="eastAsia"/>
-                <w:w w:val="90"/>
-                <w:sz w:val="26"/>
-                <w:szCs w:val="26"/>
-              </w:rPr>
-              <w:t>2024/01/18-20(</w:t>
-            </w:r>
-            <w:r>
-              <w:rPr>
-                <w:rFonts w:ascii="Barlow Condensed Medium" w:eastAsia="標楷體" w:hAnsi="Barlow Condensed Medium" w:cs="Segoe UI Symbol" w:hint="eastAsia"/>
-                <w:w w:val="90"/>
-                <w:sz w:val="26"/>
-                <w:szCs w:val="26"/>
-              </w:rPr>
-              <w:t>四</w:t>
-            </w:r>
-            <w:r>
-              <w:rPr>
-                <w:rFonts w:ascii="Barlow Condensed Medium" w:eastAsia="標楷體" w:hAnsi="Barlow Condensed Medium" w:cs="Segoe UI Symbol" w:hint="eastAsia"/>
-                <w:w w:val="90"/>
-                <w:sz w:val="26"/>
-                <w:szCs w:val="26"/>
-              </w:rPr>
-              <w:t>~</w:t>
-            </w:r>
-            <w:r>
-              <w:rPr>
-                <w:rFonts w:ascii="Barlow Condensed Medium" w:eastAsia="標楷體" w:hAnsi="Barlow Condensed Medium" w:cs="Segoe UI Symbol" w:hint="eastAsia"/>
-                <w:w w:val="90"/>
-                <w:sz w:val="26"/>
-                <w:szCs w:val="26"/>
-              </w:rPr>
-              <w:t>六</w:t>
-            </w:r>
-            <w:r>
-              <w:rPr>
-                <w:rFonts w:ascii="Barlow Condensed Medium" w:eastAsia="標楷體" w:hAnsi="Barlow Condensed Medium" w:cs="Segoe UI Symbol" w:hint="eastAsia"/>
-                <w:w w:val="90"/>
-                <w:sz w:val="26"/>
-                <w:szCs w:val="26"/>
-              </w:rPr>
-              <w:t>)</w:t>
-            </w:r>
-            <w:r>
-              <w:rPr>
-                <w:rFonts w:ascii="Barlow Condensed Medium" w:eastAsia="標楷體" w:hAnsi="Barlow Condensed Medium" w:cs="Segoe UI Symbol" w:hint="eastAsia"/>
-                <w:w w:val="90"/>
-                <w:sz w:val="26"/>
-                <w:szCs w:val="26"/>
-              </w:rPr>
-              <w:t>在</w:t>
-            </w:r>
-            <w:r>
-              <w:rPr>
-                <w:rFonts w:ascii="Barlow Condensed Medium" w:eastAsia="標楷體" w:hAnsi="Barlow Condensed Medium" w:cs="Segoe UI Symbol" w:hint="eastAsia"/>
-                <w:w w:val="90"/>
-                <w:sz w:val="26"/>
-                <w:szCs w:val="26"/>
-              </w:rPr>
-              <w:t>(</w:t>
-            </w:r>
-            <w:r>
-              <w:rPr>
-                <w:rFonts w:ascii="Barlow Condensed Medium" w:eastAsia="標楷體" w:hAnsi="Barlow Condensed Medium" w:cs="Segoe UI Symbol" w:hint="eastAsia"/>
-                <w:w w:val="90"/>
-                <w:sz w:val="26"/>
-                <w:szCs w:val="26"/>
-              </w:rPr>
-              <w:t>斗六市</w:t>
-            </w:r>
-            <w:r>
-              <w:rPr>
-                <w:rFonts w:ascii="Barlow Condensed Medium" w:eastAsia="標楷體" w:hAnsi="Barlow Condensed Medium" w:cs="Segoe UI Symbol" w:hint="eastAsia"/>
-                <w:w w:val="90"/>
-                <w:sz w:val="26"/>
-                <w:szCs w:val="26"/>
-              </w:rPr>
-              <w:t>)</w:t>
-            </w:r>
-            <w:r>
-              <w:rPr>
-                <w:rFonts w:ascii="Barlow Condensed Medium" w:eastAsia="標楷體" w:hAnsi="Barlow Condensed Medium" w:cs="Segoe UI Symbol" w:hint="eastAsia"/>
-                <w:w w:val="90"/>
-                <w:sz w:val="26"/>
-                <w:szCs w:val="26"/>
-              </w:rPr>
-              <w:t>三好國際酒店</w:t>
-            </w:r>
-            <w:r>
-              <w:rPr>
-                <w:rFonts w:ascii="Barlow Condensed Medium" w:eastAsia="標楷體" w:hAnsi="Barlow Condensed Medium" w:cs="Segoe UI Symbol" w:hint="eastAsia"/>
-                <w:w w:val="90"/>
-                <w:sz w:val="26"/>
-                <w:szCs w:val="26"/>
-              </w:rPr>
-              <w:t>1F</w:t>
-            </w:r>
-            <w:r>
-              <w:rPr>
-                <w:rFonts w:ascii="Barlow Condensed Medium" w:eastAsia="標楷體" w:hAnsi="Barlow Condensed Medium" w:cs="Segoe UI Symbol" w:hint="eastAsia"/>
-                <w:w w:val="90"/>
-                <w:sz w:val="26"/>
-                <w:szCs w:val="26"/>
-              </w:rPr>
-              <w:t>國際會議廳舉行。報名至</w:t>
-            </w:r>
-            <w:r>
-              <w:rPr>
-                <w:rFonts w:ascii="Barlow Condensed Medium" w:eastAsia="標楷體" w:hAnsi="Barlow Condensed Medium" w:cs="Segoe UI Symbol" w:hint="eastAsia"/>
-                <w:w w:val="90"/>
-                <w:sz w:val="26"/>
-                <w:szCs w:val="26"/>
-              </w:rPr>
-              <w:t>12/22(</w:t>
-            </w:r>
-            <w:r>
-              <w:rPr>
-                <w:rFonts w:ascii="Barlow Condensed Medium" w:eastAsia="標楷體" w:hAnsi="Barlow Condensed Medium" w:cs="Segoe UI Symbol" w:hint="eastAsia"/>
-                <w:w w:val="90"/>
-                <w:sz w:val="26"/>
-                <w:szCs w:val="26"/>
-              </w:rPr>
-              <w:t>五</w:t>
-            </w:r>
-            <w:r>
-              <w:rPr>
-                <w:rFonts w:ascii="Barlow Condensed Medium" w:eastAsia="標楷體" w:hAnsi="Barlow Condensed Medium" w:cs="Segoe UI Symbol" w:hint="eastAsia"/>
-                <w:w w:val="90"/>
-                <w:sz w:val="26"/>
-                <w:szCs w:val="26"/>
-              </w:rPr>
-              <w:t>)</w:t>
-            </w:r>
-            <w:r>
-              <w:rPr>
-                <w:rFonts w:ascii="Barlow Condensed Medium" w:eastAsia="標楷體" w:hAnsi="Barlow Condensed Medium" w:cs="Segoe UI Symbol" w:hint="eastAsia"/>
-                <w:w w:val="90"/>
-                <w:sz w:val="26"/>
-                <w:szCs w:val="26"/>
-              </w:rPr>
-              <w:t>截止，詳見公佈欄</w:t>
-            </w:r>
-            <w:r>
-              <w:rPr>
-                <w:rFonts w:ascii="Barlow Condensed Medium" w:eastAsia="標楷體" w:hAnsi="Barlow Condensed Medium" w:cs="Segoe UI Symbol"/>
-                <w:w w:val="90"/>
-                <w:sz w:val="26"/>
-                <w:szCs w:val="26"/>
-              </w:rPr>
-              <w:t>。</w:t>
+              <w:t>舉行鍾主亮牧師就任第八任牧師授職感恩禮拜。</w:t>
             </w:r>
           </w:p>
         </w:tc>
@@ -1499,9 +1237,8 @@
                 <w:sz w:val="26"/>
                 <w:szCs w:val="26"/>
               </w:rPr>
-              <w:t>為</w:t>
-            </w:r>
-            <w:proofErr w:type="gramStart"/>
+              <w:t>為待降節第</w:t>
+            </w:r>
             <w:r>
               <w:rPr>
                 <w:rFonts w:ascii="Barlow Condensed Medium" w:eastAsia="標楷體" w:hAnsi="Barlow Condensed Medium" w:cs="Segoe UI Symbol" w:hint="eastAsia"/>
@@ -1509,9 +1246,8 @@
                 <w:sz w:val="26"/>
                 <w:szCs w:val="26"/>
               </w:rPr>
-              <w:t>待降節</w:t>
-            </w:r>
-            <w:proofErr w:type="gramEnd"/>
+              <w:t>二</w:t>
+            </w:r>
             <w:r>
               <w:rPr>
                 <w:rFonts w:ascii="Barlow Condensed Medium" w:eastAsia="標楷體" w:hAnsi="Barlow Condensed Medium" w:cs="Segoe UI Symbol" w:hint="eastAsia"/>
@@ -1519,7 +1255,16 @@
                 <w:sz w:val="26"/>
                 <w:szCs w:val="26"/>
               </w:rPr>
-              <w:t>第一主日，讓我們同心預備聖誕節期的到來</w:t>
+              <w:t>主日</w:t>
+            </w:r>
+            <w:r>
+              <w:rPr>
+                <w:rFonts w:ascii="Barlow Condensed Medium" w:eastAsia="標楷體" w:hAnsi="Barlow Condensed Medium" w:cs="Segoe UI Symbol" w:hint="eastAsia"/>
+                <w:w w:val="90"/>
+                <w:sz w:val="26"/>
+                <w:szCs w:val="26"/>
+              </w:rPr>
+              <w:t>，也是普世聖經紀念主日</w:t>
             </w:r>
             <w:r>
               <w:rPr>
@@ -1603,9 +1348,8 @@
                 <w:sz w:val="26"/>
                 <w:szCs w:val="26"/>
               </w:rPr>
-              <w:t>十二月第一</w:t>
-            </w:r>
-            <w:proofErr w:type="gramStart"/>
+              <w:t>本</w:t>
+            </w:r>
             <w:r>
               <w:rPr>
                 <w:rFonts w:ascii="Barlow Condensed Medium" w:eastAsia="標楷體" w:hAnsi="Barlow Condensed Medium" w:cs="Segoe UI Symbol" w:hint="eastAsia"/>
@@ -1613,9 +1357,8 @@
                 <w:sz w:val="26"/>
                 <w:szCs w:val="26"/>
               </w:rPr>
-              <w:t>週</w:t>
-            </w:r>
-            <w:proofErr w:type="gramEnd"/>
+              <w:t>會</w:t>
+            </w:r>
             <w:r>
               <w:rPr>
                 <w:rFonts w:ascii="Barlow Condensed Medium" w:eastAsia="標楷體" w:hAnsi="Barlow Condensed Medium" w:cs="Segoe UI Symbol" w:hint="eastAsia"/>
@@ -1623,7 +1366,160 @@
                 <w:sz w:val="26"/>
                 <w:szCs w:val="26"/>
               </w:rPr>
-              <w:t>的週六</w:t>
+              <w:t>主日學</w:t>
+            </w:r>
+            <w:r>
+              <w:rPr>
+                <w:rFonts w:ascii="Barlow Condensed Medium" w:eastAsia="標楷體" w:hAnsi="Barlow Condensed Medium" w:cs="Segoe UI Symbol" w:hint="eastAsia"/>
+                <w:w w:val="90"/>
+                <w:sz w:val="26"/>
+                <w:szCs w:val="26"/>
+              </w:rPr>
+              <w:t>獎助學金開始申請</w:t>
+            </w:r>
+            <w:r>
+              <w:rPr>
+                <w:rFonts w:ascii="Barlow Condensed Medium" w:eastAsia="標楷體" w:hAnsi="Barlow Condensed Medium" w:cs="Segoe UI Symbol" w:hint="eastAsia"/>
+                <w:w w:val="90"/>
+                <w:sz w:val="26"/>
+                <w:szCs w:val="26"/>
+              </w:rPr>
+              <w:t>。</w:t>
+            </w:r>
+            <w:r>
+              <w:rPr>
+                <w:rFonts w:ascii="Barlow Condensed Medium" w:eastAsia="標楷體" w:hAnsi="Barlow Condensed Medium" w:cs="Segoe UI Symbol" w:hint="eastAsia"/>
+                <w:w w:val="90"/>
+                <w:sz w:val="26"/>
+                <w:szCs w:val="26"/>
+              </w:rPr>
+              <w:t>目前</w:t>
+            </w:r>
+            <w:r>
+              <w:rPr>
+                <w:rFonts w:ascii="Barlow Condensed Medium" w:eastAsia="標楷體" w:hAnsi="Barlow Condensed Medium" w:cs="Segoe UI Symbol" w:hint="eastAsia"/>
+                <w:w w:val="90"/>
+                <w:sz w:val="26"/>
+                <w:szCs w:val="26"/>
+              </w:rPr>
+              <w:t>本會</w:t>
+            </w:r>
+            <w:r>
+              <w:rPr>
+                <w:rFonts w:ascii="Barlow Condensed Medium" w:eastAsia="標楷體" w:hAnsi="Barlow Condensed Medium" w:cs="Segoe UI Symbol" w:hint="eastAsia"/>
+                <w:w w:val="90"/>
+                <w:sz w:val="26"/>
+                <w:szCs w:val="26"/>
+              </w:rPr>
+              <w:t>就讀國小、國高中職、大學</w:t>
+            </w:r>
+            <w:r>
+              <w:rPr>
+                <w:rFonts w:ascii="Barlow Condensed Medium" w:eastAsia="標楷體" w:hAnsi="Barlow Condensed Medium" w:cs="Segoe UI Symbol" w:hint="eastAsia"/>
+                <w:w w:val="90"/>
+                <w:sz w:val="26"/>
+                <w:szCs w:val="26"/>
+              </w:rPr>
+              <w:t>、</w:t>
+            </w:r>
+            <w:r>
+              <w:rPr>
+                <w:rFonts w:ascii="Barlow Condensed Medium" w:eastAsia="標楷體" w:hAnsi="Barlow Condensed Medium" w:cs="Segoe UI Symbol" w:hint="eastAsia"/>
+                <w:w w:val="90"/>
+                <w:sz w:val="26"/>
+                <w:szCs w:val="26"/>
+              </w:rPr>
+              <w:t>專科院校的</w:t>
+            </w:r>
+            <w:r>
+              <w:rPr>
+                <w:rFonts w:ascii="Barlow Condensed Medium" w:eastAsia="標楷體" w:hAnsi="Barlow Condensed Medium" w:cs="Segoe UI Symbol" w:hint="eastAsia"/>
+                <w:w w:val="90"/>
+                <w:sz w:val="26"/>
+                <w:szCs w:val="26"/>
+              </w:rPr>
+              <w:t>同學請</w:t>
+            </w:r>
+            <w:r>
+              <w:rPr>
+                <w:rFonts w:ascii="Barlow Condensed Medium" w:eastAsia="標楷體" w:hAnsi="Barlow Condensed Medium" w:cs="Segoe UI Symbol" w:hint="eastAsia"/>
+                <w:w w:val="90"/>
+                <w:sz w:val="26"/>
+                <w:szCs w:val="26"/>
+              </w:rPr>
+              <w:t>向主日學老師索取</w:t>
+            </w:r>
+            <w:r>
+              <w:rPr>
+                <w:rFonts w:ascii="Barlow Condensed Medium" w:eastAsia="標楷體" w:hAnsi="Barlow Condensed Medium" w:cs="Segoe UI Symbol" w:hint="eastAsia"/>
+                <w:w w:val="90"/>
+                <w:sz w:val="26"/>
+                <w:szCs w:val="26"/>
+              </w:rPr>
+              <w:t>申請表格。收件</w:t>
+            </w:r>
+            <w:r>
+              <w:rPr>
+                <w:rFonts w:ascii="Barlow Condensed Medium" w:eastAsia="標楷體" w:hAnsi="Barlow Condensed Medium" w:cs="Segoe UI Symbol" w:hint="eastAsia"/>
+                <w:w w:val="90"/>
+                <w:sz w:val="26"/>
+                <w:szCs w:val="26"/>
+              </w:rPr>
+              <w:t>截止日期</w:t>
+            </w:r>
+            <w:r>
+              <w:rPr>
+                <w:rFonts w:ascii="Barlow Condensed Medium" w:eastAsia="標楷體" w:hAnsi="Barlow Condensed Medium" w:cs="Segoe UI Symbol" w:hint="eastAsia"/>
+                <w:w w:val="90"/>
+                <w:sz w:val="26"/>
+                <w:szCs w:val="26"/>
+              </w:rPr>
+              <w:t>為</w:t>
+            </w:r>
+            <w:r>
+              <w:rPr>
+                <w:rFonts w:ascii="Barlow Condensed Medium" w:eastAsia="標楷體" w:hAnsi="Barlow Condensed Medium" w:cs="Segoe UI Symbol" w:hint="eastAsia"/>
+                <w:w w:val="90"/>
+                <w:sz w:val="26"/>
+                <w:szCs w:val="26"/>
+              </w:rPr>
+              <w:t>12/17</w:t>
+            </w:r>
+            <w:r>
+              <w:rPr>
+                <w:rFonts w:ascii="Barlow Condensed Medium" w:eastAsia="標楷體" w:hAnsi="Barlow Condensed Medium" w:cs="Segoe UI Symbol" w:hint="eastAsia"/>
+                <w:w w:val="90"/>
+                <w:sz w:val="26"/>
+                <w:szCs w:val="26"/>
+              </w:rPr>
+              <w:t>。將</w:t>
+            </w:r>
+            <w:r>
+              <w:rPr>
+                <w:rFonts w:ascii="Barlow Condensed Medium" w:eastAsia="標楷體" w:hAnsi="Barlow Condensed Medium" w:cs="Segoe UI Symbol" w:hint="eastAsia"/>
+                <w:w w:val="90"/>
+                <w:sz w:val="26"/>
+                <w:szCs w:val="26"/>
+              </w:rPr>
+              <w:t>於</w:t>
+            </w:r>
+            <w:r>
+              <w:rPr>
+                <w:rFonts w:ascii="Barlow Condensed Medium" w:eastAsia="標楷體" w:hAnsi="Barlow Condensed Medium" w:cs="Segoe UI Symbol" w:hint="eastAsia"/>
+                <w:w w:val="90"/>
+                <w:sz w:val="26"/>
+                <w:szCs w:val="26"/>
+              </w:rPr>
+              <w:t>12/31</w:t>
+            </w:r>
+            <w:r>
+              <w:rPr>
+                <w:rFonts w:ascii="Barlow Condensed Medium" w:eastAsia="標楷體" w:hAnsi="Barlow Condensed Medium" w:cs="Segoe UI Symbol" w:hint="eastAsia"/>
+                <w:w w:val="90"/>
+                <w:sz w:val="26"/>
+                <w:szCs w:val="26"/>
+              </w:rPr>
+              <w:t>主日頒發</w:t>
             </w:r>
             <w:r>
               <w:rPr>
@@ -1632,8 +1528,65 @@
                 <w:sz w:val="26"/>
                 <w:szCs w:val="26"/>
               </w:rPr>
-              <w:t>(1</w:t>
-            </w:r>
+              <w:t>。</w:t>
+            </w:r>
+          </w:p>
+        </w:tc>
+      </w:tr>
+      <w:tr>
+        <w:tc>
+          <w:tcPr>
+            <w:tcW w:w="280" w:type="dxa"/>
+          </w:tcPr>
+          <w:p>
+            <w:pPr>
+              <w:snapToGrid w:val="0"/>
+              <w:spacing w:line="300" w:lineRule="exact"/>
+              <w:ind w:rightChars="11" w:right="26"/>
+              <w:jc w:val="right"/>
+              <w:rPr>
+                <w:rFonts w:ascii="Barlow Condensed Medium" w:eastAsia="華康細黑體" w:hAnsi="Barlow Condensed Medium"/>
+                <w:w w:val="90"/>
+                <w:sz w:val="26"/>
+                <w:szCs w:val="26"/>
+              </w:rPr>
+            </w:pPr>
+            <w:r>
+              <w:rPr>
+                <w:rFonts w:ascii="Barlow Condensed Medium" w:eastAsia="華康細黑體" w:hAnsi="Barlow Condensed Medium" w:hint="eastAsia"/>
+                <w:w w:val="90"/>
+                <w:sz w:val="26"/>
+                <w:szCs w:val="26"/>
+              </w:rPr>
+              <w:t>3</w:t>
+            </w:r>
+            <w:r>
+              <w:rPr>
+                <w:rFonts w:ascii="Barlow Condensed Medium" w:eastAsia="華康細黑體" w:hAnsi="Barlow Condensed Medium"/>
+                <w:w w:val="90"/>
+                <w:sz w:val="26"/>
+                <w:szCs w:val="26"/>
+              </w:rPr>
+              <w:t>.</w:t>
+            </w:r>
+          </w:p>
+        </w:tc>
+        <w:tc>
+          <w:tcPr>
+            <w:tcW w:w="5641" w:type="dxa"/>
+          </w:tcPr>
+          <w:p>
+            <w:pPr>
+              <w:kinsoku w:val="0"/>
+              <w:snapToGrid w:val="0"/>
+              <w:spacing w:line="300" w:lineRule="exact"/>
+              <w:rPr>
+                <w:rFonts w:ascii="Barlow Condensed Medium" w:eastAsia="標楷體" w:hAnsi="Barlow Condensed Medium" w:cstheme="minorHAnsi"/>
+                <w:w w:val="90"/>
+                <w:sz w:val="26"/>
+                <w:szCs w:val="26"/>
+              </w:rPr>
+            </w:pPr>
             <w:r>
               <w:rPr>
                 <w:rFonts w:ascii="Barlow Condensed Medium" w:eastAsia="標楷體" w:hAnsi="Barlow Condensed Medium" w:cs="Segoe UI Symbol" w:hint="eastAsia"/>
@@ -1641,16 +1594,172 @@
                 <w:sz w:val="26"/>
                 <w:szCs w:val="26"/>
               </w:rPr>
+              <w:t>本會將於</w:t>
+            </w:r>
+            <w:r>
+              <w:rPr>
+                <w:rFonts w:ascii="Barlow Condensed Medium" w:eastAsia="標楷體" w:hAnsi="Barlow Condensed Medium" w:cs="Segoe UI Symbol" w:hint="eastAsia"/>
+                <w:w w:val="90"/>
+                <w:sz w:val="26"/>
+                <w:szCs w:val="26"/>
+              </w:rPr>
+              <w:t>12/23(</w:t>
+            </w:r>
+            <w:r>
+              <w:rPr>
+                <w:rFonts w:ascii="Barlow Condensed Medium" w:eastAsia="標楷體" w:hAnsi="Barlow Condensed Medium" w:cs="Segoe UI Symbol" w:hint="eastAsia"/>
+                <w:w w:val="90"/>
+                <w:sz w:val="26"/>
+                <w:szCs w:val="26"/>
+              </w:rPr>
+              <w:t>六</w:t>
+            </w:r>
+            <w:r>
+              <w:rPr>
+                <w:rFonts w:ascii="Barlow Condensed Medium" w:eastAsia="標楷體" w:hAnsi="Barlow Condensed Medium" w:cs="Segoe UI Symbol" w:hint="eastAsia"/>
+                <w:w w:val="90"/>
+                <w:sz w:val="26"/>
+                <w:szCs w:val="26"/>
+              </w:rPr>
+              <w:t>)</w:t>
+            </w:r>
+            <w:r>
+              <w:rPr>
+                <w:rFonts w:ascii="Barlow Condensed Medium" w:eastAsia="標楷體" w:hAnsi="Barlow Condensed Medium" w:cs="Segoe UI Symbol" w:hint="eastAsia"/>
+                <w:w w:val="90"/>
+                <w:sz w:val="26"/>
+                <w:szCs w:val="26"/>
+              </w:rPr>
+              <w:t>晚上</w:t>
+            </w:r>
+            <w:r>
+              <w:rPr>
+                <w:rFonts w:ascii="Barlow Condensed Medium" w:eastAsia="標楷體" w:hAnsi="Barlow Condensed Medium" w:cs="Segoe UI Symbol" w:hint="eastAsia"/>
+                <w:w w:val="90"/>
+                <w:sz w:val="26"/>
+                <w:szCs w:val="26"/>
+              </w:rPr>
+              <w:t>6:30-9:00</w:t>
+            </w:r>
+            <w:r>
+              <w:rPr>
+                <w:rFonts w:ascii="Barlow Condensed Medium" w:eastAsia="標楷體" w:hAnsi="Barlow Condensed Medium" w:cs="Segoe UI Symbol" w:hint="eastAsia"/>
+                <w:w w:val="90"/>
+                <w:sz w:val="26"/>
+                <w:szCs w:val="26"/>
+              </w:rPr>
+              <w:t>舉辦「社區聖誕福音晚會」敬邀團契或個人表演節目，請向王牧師或麗君長老報名。</w:t>
+            </w:r>
+            <w:r>
+              <w:rPr>
+                <w:rFonts w:ascii="Barlow Condensed Medium" w:eastAsia="標楷體" w:hAnsi="Barlow Condensed Medium" w:cstheme="minorHAnsi" w:hint="eastAsia"/>
+                <w:w w:val="90"/>
+                <w:sz w:val="26"/>
+                <w:szCs w:val="26"/>
+              </w:rPr>
+              <w:t>又晚宴採一家</w:t>
+            </w:r>
+            <w:r>
+              <w:rPr>
+                <w:rFonts w:ascii="Barlow Condensed Medium" w:eastAsia="標楷體" w:hAnsi="Barlow Condensed Medium" w:cstheme="minorHAnsi" w:hint="eastAsia"/>
+                <w:w w:val="90"/>
+                <w:sz w:val="26"/>
+                <w:szCs w:val="26"/>
+              </w:rPr>
+              <w:t>1</w:t>
+            </w:r>
+            <w:r>
+              <w:rPr>
+                <w:rFonts w:ascii="Barlow Condensed Medium" w:eastAsia="標楷體" w:hAnsi="Barlow Condensed Medium" w:cstheme="minorHAnsi" w:hint="eastAsia"/>
+                <w:w w:val="90"/>
+                <w:sz w:val="26"/>
+                <w:szCs w:val="26"/>
+              </w:rPr>
+              <w:t>至</w:t>
+            </w:r>
+            <w:r>
+              <w:rPr>
+                <w:rFonts w:ascii="Barlow Condensed Medium" w:eastAsia="標楷體" w:hAnsi="Barlow Condensed Medium" w:cstheme="minorHAnsi" w:hint="eastAsia"/>
+                <w:w w:val="90"/>
+                <w:sz w:val="26"/>
+                <w:szCs w:val="26"/>
+              </w:rPr>
               <w:t>2</w:t>
             </w:r>
             <w:r>
+              <w:rPr>
+                <w:rFonts w:ascii="Barlow Condensed Medium" w:eastAsia="標楷體" w:hAnsi="Barlow Condensed Medium" w:cstheme="minorHAnsi" w:hint="eastAsia"/>
+                <w:w w:val="90"/>
+                <w:sz w:val="26"/>
+                <w:szCs w:val="26"/>
+              </w:rPr>
+              <w:t>菜，可以開始登記。</w:t>
+            </w:r>
+          </w:p>
+        </w:tc>
+      </w:tr>
+      <w:tr>
+        <w:tc>
+          <w:tcPr>
+            <w:tcW w:w="280" w:type="dxa"/>
+          </w:tcPr>
+          <w:p>
+            <w:pPr>
+              <w:snapToGrid w:val="0"/>
+              <w:spacing w:line="300" w:lineRule="exact"/>
+              <w:ind w:rightChars="11" w:right="26"/>
+              <w:jc w:val="right"/>
+              <w:rPr>
+                <w:rFonts w:ascii="Barlow Condensed Medium" w:eastAsia="華康細黑體" w:hAnsi="Barlow Condensed Medium"/>
+                <w:w w:val="90"/>
+                <w:sz w:val="26"/>
+                <w:szCs w:val="26"/>
+              </w:rPr>
+            </w:pPr>
+            <w:r>
+              <w:rPr>
+                <w:rFonts w:ascii="Barlow Condensed Medium" w:eastAsia="華康細黑體" w:hAnsi="Barlow Condensed Medium" w:hint="eastAsia"/>
+                <w:w w:val="90"/>
+                <w:sz w:val="26"/>
+                <w:szCs w:val="26"/>
+              </w:rPr>
+              <w:t>4</w:t>
+            </w:r>
+            <w:r>
+              <w:rPr>
+                <w:rFonts w:ascii="Barlow Condensed Medium" w:eastAsia="華康細黑體" w:hAnsi="Barlow Condensed Medium" w:hint="eastAsia"/>
+                <w:w w:val="90"/>
+                <w:sz w:val="26"/>
+                <w:szCs w:val="26"/>
+              </w:rPr>
+              <w:t>.</w:t>
+            </w:r>
+          </w:p>
+        </w:tc>
+        <w:tc>
+          <w:tcPr>
+            <w:tcW w:w="5641" w:type="dxa"/>
+          </w:tcPr>
+          <w:p>
+            <w:pPr>
+              <w:kinsoku w:val="0"/>
+              <w:snapToGrid w:val="0"/>
+              <w:spacing w:line="300" w:lineRule="exact"/>
               <w:rPr>
                 <w:rFonts w:ascii="Barlow Condensed Medium" w:eastAsia="標楷體" w:hAnsi="Barlow Condensed Medium" w:cs="Segoe UI Symbol"/>
                 <w:w w:val="90"/>
                 <w:sz w:val="26"/>
                 <w:szCs w:val="26"/>
               </w:rPr>
-              <w:t>/</w:t>
+            </w:pPr>
+            <w:r>
+              <w:rPr>
+                <w:rFonts w:ascii="Barlow Condensed Medium" w:eastAsia="標楷體" w:hAnsi="Barlow Condensed Medium" w:cs="Segoe UI Symbol"/>
+                <w:w w:val="90"/>
+                <w:sz w:val="26"/>
+                <w:szCs w:val="26"/>
+              </w:rPr>
+              <w:t>「守望代禱團」</w:t>
             </w:r>
             <w:r>
               <w:rPr>
@@ -1659,676 +1768,7 @@
                 <w:sz w:val="26"/>
                 <w:szCs w:val="26"/>
               </w:rPr>
-              <w:t>9</w:t>
-            </w:r>
-            <w:r>
-              <w:rPr>
-                <w:rFonts w:ascii="Barlow Condensed Medium" w:eastAsia="標楷體" w:hAnsi="Barlow Condensed Medium" w:cs="Segoe UI Symbol"/>
-                <w:w w:val="90"/>
-                <w:sz w:val="26"/>
-                <w:szCs w:val="26"/>
-              </w:rPr>
-              <w:t>)</w:t>
-            </w:r>
-            <w:r>
-              <w:rPr>
-                <w:rFonts w:ascii="Barlow Condensed Medium" w:eastAsia="標楷體" w:hAnsi="Barlow Condensed Medium" w:cs="Segoe UI Symbol" w:hint="eastAsia"/>
-                <w:w w:val="90"/>
-                <w:sz w:val="26"/>
-                <w:szCs w:val="26"/>
-              </w:rPr>
-              <w:t>下午</w:t>
-            </w:r>
-            <w:r>
-              <w:rPr>
-                <w:rFonts w:ascii="Barlow Condensed Medium" w:eastAsia="標楷體" w:hAnsi="Barlow Condensed Medium" w:cs="Segoe UI Symbol" w:hint="eastAsia"/>
-                <w:w w:val="90"/>
-                <w:sz w:val="26"/>
-                <w:szCs w:val="26"/>
-              </w:rPr>
-              <w:t>1:30</w:t>
-            </w:r>
-            <w:r>
-              <w:rPr>
-                <w:rFonts w:ascii="Barlow Condensed Medium" w:eastAsia="標楷體" w:hAnsi="Barlow Condensed Medium" w:cs="Segoe UI Symbol" w:hint="eastAsia"/>
-                <w:w w:val="90"/>
-                <w:sz w:val="26"/>
-                <w:szCs w:val="26"/>
-              </w:rPr>
-              <w:t>將召開任職同工會，請同工預備心出席</w:t>
-            </w:r>
-            <w:r>
-              <w:rPr>
-                <w:rFonts w:ascii="Barlow Condensed Medium" w:eastAsia="標楷體" w:hAnsi="Barlow Condensed Medium" w:cs="Segoe UI Symbol"/>
-                <w:w w:val="90"/>
-                <w:sz w:val="26"/>
-                <w:szCs w:val="26"/>
-              </w:rPr>
-              <w:t>。</w:t>
-            </w:r>
-          </w:p>
-        </w:tc>
-      </w:tr>
-      <w:tr>
-        <w:tc>
-          <w:tcPr>
-            <w:tcW w:w="280" w:type="dxa"/>
-          </w:tcPr>
-          <w:p>
-            <w:pPr>
-              <w:snapToGrid w:val="0"/>
-              <w:spacing w:line="300" w:lineRule="exact"/>
-              <w:ind w:rightChars="11" w:right="26"/>
-              <w:jc w:val="right"/>
-              <w:rPr>
-                <w:rFonts w:ascii="Barlow Condensed Medium" w:eastAsia="華康細黑體" w:hAnsi="Barlow Condensed Medium"/>
-                <w:w w:val="90"/>
-                <w:sz w:val="26"/>
-                <w:szCs w:val="26"/>
-              </w:rPr>
-            </w:pPr>
-            <w:r>
-              <w:rPr>
-                <w:rFonts w:ascii="Barlow Condensed Medium" w:eastAsia="華康細黑體" w:hAnsi="Barlow Condensed Medium" w:hint="eastAsia"/>
-                <w:w w:val="90"/>
-                <w:sz w:val="26"/>
-                <w:szCs w:val="26"/>
-              </w:rPr>
-              <w:t>3</w:t>
-            </w:r>
-            <w:r>
-              <w:rPr>
-                <w:rFonts w:ascii="Barlow Condensed Medium" w:eastAsia="華康細黑體" w:hAnsi="Barlow Condensed Medium"/>
-                <w:w w:val="90"/>
-                <w:sz w:val="26"/>
-                <w:szCs w:val="26"/>
-              </w:rPr>
-              <w:t>.</w:t>
-            </w:r>
-          </w:p>
-        </w:tc>
-        <w:tc>
-          <w:tcPr>
-            <w:tcW w:w="5641" w:type="dxa"/>
-          </w:tcPr>
-          <w:p>
-            <w:pPr>
-              <w:kinsoku w:val="0"/>
-              <w:snapToGrid w:val="0"/>
-              <w:spacing w:line="300" w:lineRule="exact"/>
-              <w:rPr>
-                <w:rFonts w:ascii="Barlow Condensed Medium" w:eastAsia="標楷體" w:hAnsi="Barlow Condensed Medium" w:cstheme="minorHAnsi"/>
-                <w:w w:val="90"/>
-                <w:sz w:val="26"/>
-                <w:szCs w:val="26"/>
-              </w:rPr>
-            </w:pPr>
-            <w:r>
-              <w:rPr>
-                <w:rFonts w:ascii="Segoe UI Symbol" w:eastAsia="標楷體" w:hAnsi="Segoe UI Symbol" w:cs="Segoe UI Symbol"/>
-                <w:w w:val="90"/>
-                <w:sz w:val="26"/>
-                <w:szCs w:val="26"/>
-              </w:rPr>
-              <w:t>★</w:t>
-            </w:r>
-            <w:r>
-              <w:rPr>
-                <w:rFonts w:ascii="Barlow Condensed Medium" w:eastAsia="標楷體" w:hAnsi="Barlow Condensed Medium" w:cs="Segoe UI Symbol" w:hint="eastAsia"/>
-                <w:w w:val="90"/>
-                <w:sz w:val="26"/>
-                <w:szCs w:val="26"/>
-              </w:rPr>
-              <w:t>本</w:t>
-            </w:r>
-            <w:r>
-              <w:rPr>
-                <w:rFonts w:ascii="Barlow Condensed Medium" w:eastAsia="標楷體" w:hAnsi="Barlow Condensed Medium" w:cs="Segoe UI Symbol" w:hint="eastAsia"/>
-                <w:w w:val="90"/>
-                <w:sz w:val="26"/>
-                <w:szCs w:val="26"/>
-              </w:rPr>
-              <w:t>會</w:t>
-            </w:r>
-            <w:r>
-              <w:rPr>
-                <w:rFonts w:ascii="Barlow Condensed Medium" w:eastAsia="標楷體" w:hAnsi="Barlow Condensed Medium" w:cs="Segoe UI Symbol" w:hint="eastAsia"/>
-                <w:w w:val="90"/>
-                <w:sz w:val="26"/>
-                <w:szCs w:val="26"/>
-              </w:rPr>
-              <w:t>主日學</w:t>
-            </w:r>
-            <w:r>
-              <w:rPr>
-                <w:rFonts w:ascii="Barlow Condensed Medium" w:eastAsia="標楷體" w:hAnsi="Barlow Condensed Medium" w:cs="Segoe UI Symbol" w:hint="eastAsia"/>
-                <w:w w:val="90"/>
-                <w:sz w:val="26"/>
-                <w:szCs w:val="26"/>
-              </w:rPr>
-              <w:t>獎助學金開始申請</w:t>
-            </w:r>
-            <w:r>
-              <w:rPr>
-                <w:rFonts w:ascii="Barlow Condensed Medium" w:eastAsia="標楷體" w:hAnsi="Barlow Condensed Medium" w:cs="Segoe UI Symbol" w:hint="eastAsia"/>
-                <w:w w:val="90"/>
-                <w:sz w:val="26"/>
-                <w:szCs w:val="26"/>
-              </w:rPr>
-              <w:t>。</w:t>
-            </w:r>
-            <w:r>
-              <w:rPr>
-                <w:rFonts w:ascii="Barlow Condensed Medium" w:eastAsia="標楷體" w:hAnsi="Barlow Condensed Medium" w:cs="Segoe UI Symbol" w:hint="eastAsia"/>
-                <w:w w:val="90"/>
-                <w:sz w:val="26"/>
-                <w:szCs w:val="26"/>
-              </w:rPr>
-              <w:t>目前</w:t>
-            </w:r>
-            <w:r>
-              <w:rPr>
-                <w:rFonts w:ascii="Barlow Condensed Medium" w:eastAsia="標楷體" w:hAnsi="Barlow Condensed Medium" w:cs="Segoe UI Symbol" w:hint="eastAsia"/>
-                <w:w w:val="90"/>
-                <w:sz w:val="26"/>
-                <w:szCs w:val="26"/>
-              </w:rPr>
-              <w:t>本會</w:t>
-            </w:r>
-            <w:r>
-              <w:rPr>
-                <w:rFonts w:ascii="Barlow Condensed Medium" w:eastAsia="標楷體" w:hAnsi="Barlow Condensed Medium" w:cs="Segoe UI Symbol" w:hint="eastAsia"/>
-                <w:w w:val="90"/>
-                <w:sz w:val="26"/>
-                <w:szCs w:val="26"/>
-              </w:rPr>
-              <w:t>就讀國小、國高中職、大學</w:t>
-            </w:r>
-            <w:r>
-              <w:rPr>
-                <w:rFonts w:ascii="Barlow Condensed Medium" w:eastAsia="標楷體" w:hAnsi="Barlow Condensed Medium" w:cs="Segoe UI Symbol" w:hint="eastAsia"/>
-                <w:w w:val="90"/>
-                <w:sz w:val="26"/>
-                <w:szCs w:val="26"/>
-              </w:rPr>
-              <w:t>、</w:t>
-            </w:r>
-            <w:r>
-              <w:rPr>
-                <w:rFonts w:ascii="Barlow Condensed Medium" w:eastAsia="標楷體" w:hAnsi="Barlow Condensed Medium" w:cs="Segoe UI Symbol" w:hint="eastAsia"/>
-                <w:w w:val="90"/>
-                <w:sz w:val="26"/>
-                <w:szCs w:val="26"/>
-              </w:rPr>
-              <w:t>專科院校的</w:t>
-            </w:r>
-            <w:r>
-              <w:rPr>
-                <w:rFonts w:ascii="Barlow Condensed Medium" w:eastAsia="標楷體" w:hAnsi="Barlow Condensed Medium" w:cs="Segoe UI Symbol" w:hint="eastAsia"/>
-                <w:w w:val="90"/>
-                <w:sz w:val="26"/>
-                <w:szCs w:val="26"/>
-              </w:rPr>
-              <w:t>同學請</w:t>
-            </w:r>
-            <w:r>
-              <w:rPr>
-                <w:rFonts w:ascii="Barlow Condensed Medium" w:eastAsia="標楷體" w:hAnsi="Barlow Condensed Medium" w:cs="Segoe UI Symbol" w:hint="eastAsia"/>
-                <w:w w:val="90"/>
-                <w:sz w:val="26"/>
-                <w:szCs w:val="26"/>
-              </w:rPr>
-              <w:t>向主日學老師索取</w:t>
-            </w:r>
-            <w:r>
-              <w:rPr>
-                <w:rFonts w:ascii="Barlow Condensed Medium" w:eastAsia="標楷體" w:hAnsi="Barlow Condensed Medium" w:cs="Segoe UI Symbol" w:hint="eastAsia"/>
-                <w:w w:val="90"/>
-                <w:sz w:val="26"/>
-                <w:szCs w:val="26"/>
-              </w:rPr>
-              <w:t>申請表格。收件</w:t>
-            </w:r>
-            <w:r>
-              <w:rPr>
-                <w:rFonts w:ascii="Barlow Condensed Medium" w:eastAsia="標楷體" w:hAnsi="Barlow Condensed Medium" w:cs="Segoe UI Symbol" w:hint="eastAsia"/>
-                <w:w w:val="90"/>
-                <w:sz w:val="26"/>
-                <w:szCs w:val="26"/>
-              </w:rPr>
-              <w:t>截止日期</w:t>
-            </w:r>
-            <w:r>
-              <w:rPr>
-                <w:rFonts w:ascii="Barlow Condensed Medium" w:eastAsia="標楷體" w:hAnsi="Barlow Condensed Medium" w:cs="Segoe UI Symbol" w:hint="eastAsia"/>
-                <w:w w:val="90"/>
-                <w:sz w:val="26"/>
-                <w:szCs w:val="26"/>
-              </w:rPr>
-              <w:t>為</w:t>
-            </w:r>
-            <w:r>
-              <w:rPr>
-                <w:rFonts w:ascii="Barlow Condensed Medium" w:eastAsia="標楷體" w:hAnsi="Barlow Condensed Medium" w:cs="Segoe UI Symbol" w:hint="eastAsia"/>
-                <w:w w:val="90"/>
-                <w:sz w:val="26"/>
-                <w:szCs w:val="26"/>
-              </w:rPr>
-              <w:t>12/17</w:t>
-            </w:r>
-            <w:r>
-              <w:rPr>
-                <w:rFonts w:ascii="Barlow Condensed Medium" w:eastAsia="標楷體" w:hAnsi="Barlow Condensed Medium" w:cs="Segoe UI Symbol" w:hint="eastAsia"/>
-                <w:w w:val="90"/>
-                <w:sz w:val="26"/>
-                <w:szCs w:val="26"/>
-              </w:rPr>
-              <w:t>。將</w:t>
-            </w:r>
-            <w:r>
-              <w:rPr>
-                <w:rFonts w:ascii="Barlow Condensed Medium" w:eastAsia="標楷體" w:hAnsi="Barlow Condensed Medium" w:cs="Segoe UI Symbol" w:hint="eastAsia"/>
-                <w:w w:val="90"/>
-                <w:sz w:val="26"/>
-                <w:szCs w:val="26"/>
-              </w:rPr>
-              <w:t>於</w:t>
-            </w:r>
-            <w:r>
-              <w:rPr>
-                <w:rFonts w:ascii="Barlow Condensed Medium" w:eastAsia="標楷體" w:hAnsi="Barlow Condensed Medium" w:cs="Segoe UI Symbol" w:hint="eastAsia"/>
-                <w:w w:val="90"/>
-                <w:sz w:val="26"/>
-                <w:szCs w:val="26"/>
-              </w:rPr>
-              <w:t>12/31</w:t>
-            </w:r>
-            <w:r>
-              <w:rPr>
-                <w:rFonts w:ascii="Barlow Condensed Medium" w:eastAsia="標楷體" w:hAnsi="Barlow Condensed Medium" w:cs="Segoe UI Symbol" w:hint="eastAsia"/>
-                <w:w w:val="90"/>
-                <w:sz w:val="26"/>
-                <w:szCs w:val="26"/>
-              </w:rPr>
-              <w:t>主日頒發</w:t>
-            </w:r>
-            <w:r>
-              <w:rPr>
-                <w:rFonts w:ascii="Barlow Condensed Medium" w:eastAsia="標楷體" w:hAnsi="Barlow Condensed Medium" w:cs="Segoe UI Symbol"/>
-                <w:w w:val="90"/>
-                <w:sz w:val="26"/>
-                <w:szCs w:val="26"/>
-              </w:rPr>
-              <w:t>。</w:t>
-            </w:r>
-          </w:p>
-        </w:tc>
-      </w:tr>
-      <w:tr>
-        <w:tc>
-          <w:tcPr>
-            <w:tcW w:w="280" w:type="dxa"/>
-          </w:tcPr>
-          <w:p>
-            <w:pPr>
-              <w:snapToGrid w:val="0"/>
-              <w:spacing w:line="300" w:lineRule="exact"/>
-              <w:ind w:rightChars="11" w:right="26"/>
-              <w:jc w:val="right"/>
-              <w:rPr>
-                <w:rFonts w:ascii="Barlow Condensed Medium" w:eastAsia="華康細黑體" w:hAnsi="Barlow Condensed Medium"/>
-                <w:w w:val="90"/>
-                <w:sz w:val="26"/>
-                <w:szCs w:val="26"/>
-              </w:rPr>
-            </w:pPr>
-            <w:r>
-              <w:rPr>
-                <w:rFonts w:ascii="Barlow Condensed Medium" w:eastAsia="華康細黑體" w:hAnsi="Barlow Condensed Medium" w:hint="eastAsia"/>
-                <w:w w:val="90"/>
-                <w:sz w:val="26"/>
-                <w:szCs w:val="26"/>
-              </w:rPr>
-              <w:t>4</w:t>
-            </w:r>
-            <w:r>
-              <w:rPr>
-                <w:rFonts w:ascii="Barlow Condensed Medium" w:eastAsia="華康細黑體" w:hAnsi="Barlow Condensed Medium" w:hint="eastAsia"/>
-                <w:w w:val="90"/>
-                <w:sz w:val="26"/>
-                <w:szCs w:val="26"/>
-              </w:rPr>
-              <w:t>.</w:t>
-            </w:r>
-          </w:p>
-        </w:tc>
-        <w:tc>
-          <w:tcPr>
-            <w:tcW w:w="5641" w:type="dxa"/>
-          </w:tcPr>
-          <w:p>
-            <w:pPr>
-              <w:kinsoku w:val="0"/>
-              <w:snapToGrid w:val="0"/>
-              <w:spacing w:line="300" w:lineRule="exact"/>
-              <w:rPr>
-                <w:rFonts w:ascii="Barlow Condensed Medium" w:eastAsia="標楷體" w:hAnsi="Barlow Condensed Medium" w:cs="Segoe UI Symbol"/>
-                <w:w w:val="90"/>
-                <w:sz w:val="26"/>
-                <w:szCs w:val="26"/>
-              </w:rPr>
-            </w:pPr>
-            <w:r>
-              <w:rPr>
-                <w:rFonts w:ascii="Barlow Condensed Medium" w:eastAsia="標楷體" w:hAnsi="Barlow Condensed Medium" w:cs="Segoe UI Symbol" w:hint="eastAsia"/>
-                <w:w w:val="90"/>
-                <w:sz w:val="26"/>
-                <w:szCs w:val="26"/>
-              </w:rPr>
-              <w:t>本會將於</w:t>
-            </w:r>
-            <w:r>
-              <w:rPr>
-                <w:rFonts w:ascii="Barlow Condensed Medium" w:eastAsia="標楷體" w:hAnsi="Barlow Condensed Medium" w:cs="Segoe UI Symbol" w:hint="eastAsia"/>
-                <w:w w:val="90"/>
-                <w:sz w:val="26"/>
-                <w:szCs w:val="26"/>
-              </w:rPr>
-              <w:t>12/23(</w:t>
-            </w:r>
-            <w:r>
-              <w:rPr>
-                <w:rFonts w:ascii="Barlow Condensed Medium" w:eastAsia="標楷體" w:hAnsi="Barlow Condensed Medium" w:cs="Segoe UI Symbol" w:hint="eastAsia"/>
-                <w:w w:val="90"/>
-                <w:sz w:val="26"/>
-                <w:szCs w:val="26"/>
-              </w:rPr>
-              <w:t>六</w:t>
-            </w:r>
-            <w:r>
-              <w:rPr>
-                <w:rFonts w:ascii="Barlow Condensed Medium" w:eastAsia="標楷體" w:hAnsi="Barlow Condensed Medium" w:cs="Segoe UI Symbol" w:hint="eastAsia"/>
-                <w:w w:val="90"/>
-                <w:sz w:val="26"/>
-                <w:szCs w:val="26"/>
-              </w:rPr>
-              <w:t>)</w:t>
-            </w:r>
-            <w:r>
-              <w:rPr>
-                <w:rFonts w:ascii="Barlow Condensed Medium" w:eastAsia="標楷體" w:hAnsi="Barlow Condensed Medium" w:cs="Segoe UI Symbol" w:hint="eastAsia"/>
-                <w:w w:val="90"/>
-                <w:sz w:val="26"/>
-                <w:szCs w:val="26"/>
-              </w:rPr>
-              <w:t>晚上</w:t>
-            </w:r>
-            <w:r>
-              <w:rPr>
-                <w:rFonts w:ascii="Barlow Condensed Medium" w:eastAsia="標楷體" w:hAnsi="Barlow Condensed Medium" w:cs="Segoe UI Symbol" w:hint="eastAsia"/>
-                <w:w w:val="90"/>
-                <w:sz w:val="26"/>
-                <w:szCs w:val="26"/>
-              </w:rPr>
-              <w:t>6:30-9:00</w:t>
-            </w:r>
-            <w:r>
-              <w:rPr>
-                <w:rFonts w:ascii="Barlow Condensed Medium" w:eastAsia="標楷體" w:hAnsi="Barlow Condensed Medium" w:cs="Segoe UI Symbol" w:hint="eastAsia"/>
-                <w:w w:val="90"/>
-                <w:sz w:val="26"/>
-                <w:szCs w:val="26"/>
-              </w:rPr>
-              <w:t>舉辦「社區聖誕福音晚會」敬邀團契或個人表演節目，請向王牧師或麗君長老報名。</w:t>
-            </w:r>
-            <w:r>
-              <w:rPr>
-                <w:rFonts w:ascii="Barlow Condensed Medium" w:eastAsia="標楷體" w:hAnsi="Barlow Condensed Medium" w:cstheme="minorHAnsi" w:hint="eastAsia"/>
-                <w:w w:val="90"/>
-                <w:sz w:val="26"/>
-                <w:szCs w:val="26"/>
-              </w:rPr>
-              <w:t>又晚宴</w:t>
-            </w:r>
-            <w:proofErr w:type="gramStart"/>
-            <w:r>
-              <w:rPr>
-                <w:rFonts w:ascii="Barlow Condensed Medium" w:eastAsia="標楷體" w:hAnsi="Barlow Condensed Medium" w:cstheme="minorHAnsi" w:hint="eastAsia"/>
-                <w:w w:val="90"/>
-                <w:sz w:val="26"/>
-                <w:szCs w:val="26"/>
-              </w:rPr>
-              <w:t>採</w:t>
-            </w:r>
-            <w:proofErr w:type="gramEnd"/>
-            <w:r>
-              <w:rPr>
-                <w:rFonts w:ascii="Barlow Condensed Medium" w:eastAsia="標楷體" w:hAnsi="Barlow Condensed Medium" w:cstheme="minorHAnsi" w:hint="eastAsia"/>
-                <w:w w:val="90"/>
-                <w:sz w:val="26"/>
-                <w:szCs w:val="26"/>
-              </w:rPr>
-              <w:t>一家</w:t>
-            </w:r>
-            <w:r>
-              <w:rPr>
-                <w:rFonts w:ascii="Barlow Condensed Medium" w:eastAsia="標楷體" w:hAnsi="Barlow Condensed Medium" w:cstheme="minorHAnsi" w:hint="eastAsia"/>
-                <w:w w:val="90"/>
-                <w:sz w:val="26"/>
-                <w:szCs w:val="26"/>
-              </w:rPr>
-              <w:t>1</w:t>
-            </w:r>
-            <w:r>
-              <w:rPr>
-                <w:rFonts w:ascii="Barlow Condensed Medium" w:eastAsia="標楷體" w:hAnsi="Barlow Condensed Medium" w:cstheme="minorHAnsi" w:hint="eastAsia"/>
-                <w:w w:val="90"/>
-                <w:sz w:val="26"/>
-                <w:szCs w:val="26"/>
-              </w:rPr>
-              <w:t>至</w:t>
-            </w:r>
-            <w:r>
-              <w:rPr>
-                <w:rFonts w:ascii="Barlow Condensed Medium" w:eastAsia="標楷體" w:hAnsi="Barlow Condensed Medium" w:cstheme="minorHAnsi" w:hint="eastAsia"/>
-                <w:w w:val="90"/>
-                <w:sz w:val="26"/>
-                <w:szCs w:val="26"/>
-              </w:rPr>
-              <w:t>2</w:t>
-            </w:r>
-            <w:r>
-              <w:rPr>
-                <w:rFonts w:ascii="Barlow Condensed Medium" w:eastAsia="標楷體" w:hAnsi="Barlow Condensed Medium" w:cstheme="minorHAnsi" w:hint="eastAsia"/>
-                <w:w w:val="90"/>
-                <w:sz w:val="26"/>
-                <w:szCs w:val="26"/>
-              </w:rPr>
-              <w:t>菜，可以開始登記。</w:t>
-            </w:r>
-          </w:p>
-        </w:tc>
-      </w:tr>
-      <w:tr>
-        <w:tc>
-          <w:tcPr>
-            <w:tcW w:w="280" w:type="dxa"/>
-          </w:tcPr>
-          <w:p>
-            <w:pPr>
-              <w:snapToGrid w:val="0"/>
-              <w:spacing w:line="300" w:lineRule="exact"/>
-              <w:ind w:rightChars="11" w:right="26"/>
-              <w:jc w:val="right"/>
-              <w:rPr>
-                <w:rFonts w:ascii="Barlow Condensed Medium" w:eastAsia="華康細黑體" w:hAnsi="Barlow Condensed Medium"/>
-                <w:w w:val="90"/>
-                <w:sz w:val="26"/>
-                <w:szCs w:val="26"/>
-              </w:rPr>
-            </w:pPr>
-            <w:r>
-              <w:rPr>
-                <w:rFonts w:ascii="Barlow Condensed Medium" w:eastAsia="華康細黑體" w:hAnsi="Barlow Condensed Medium" w:hint="eastAsia"/>
-                <w:w w:val="90"/>
-                <w:sz w:val="26"/>
-                <w:szCs w:val="26"/>
-              </w:rPr>
-              <w:t>5</w:t>
-            </w:r>
-            <w:r>
-              <w:rPr>
-                <w:rFonts w:ascii="Barlow Condensed Medium" w:eastAsia="華康細黑體" w:hAnsi="Barlow Condensed Medium" w:hint="eastAsia"/>
-                <w:w w:val="90"/>
-                <w:sz w:val="26"/>
-                <w:szCs w:val="26"/>
-              </w:rPr>
-              <w:t>.</w:t>
-            </w:r>
-          </w:p>
-        </w:tc>
-        <w:tc>
-          <w:tcPr>
-            <w:tcW w:w="5641" w:type="dxa"/>
-          </w:tcPr>
-          <w:p>
-            <w:pPr>
-              <w:kinsoku w:val="0"/>
-              <w:snapToGrid w:val="0"/>
-              <w:spacing w:line="300" w:lineRule="exact"/>
-              <w:rPr>
-                <w:rFonts w:ascii="Barlow Condensed Medium" w:eastAsia="標楷體" w:hAnsi="Barlow Condensed Medium" w:cs="Segoe UI Symbol"/>
-                <w:w w:val="90"/>
-                <w:sz w:val="26"/>
-                <w:szCs w:val="26"/>
-              </w:rPr>
-            </w:pPr>
-            <w:r>
-              <w:rPr>
-                <w:rFonts w:ascii="Barlow Condensed Medium" w:eastAsia="標楷體" w:hAnsi="Barlow Condensed Medium" w:cs="Segoe UI Symbol"/>
-                <w:w w:val="90"/>
-                <w:sz w:val="26"/>
-                <w:szCs w:val="26"/>
-              </w:rPr>
-              <w:t>「守望</w:t>
-            </w:r>
-            <w:proofErr w:type="gramStart"/>
-            <w:r>
-              <w:rPr>
-                <w:rFonts w:ascii="Barlow Condensed Medium" w:eastAsia="標楷體" w:hAnsi="Barlow Condensed Medium" w:cs="Segoe UI Symbol"/>
-                <w:w w:val="90"/>
-                <w:sz w:val="26"/>
-                <w:szCs w:val="26"/>
-              </w:rPr>
-              <w:t>代禱團</w:t>
-            </w:r>
-            <w:proofErr w:type="gramEnd"/>
-            <w:r>
-              <w:rPr>
-                <w:rFonts w:ascii="Barlow Condensed Medium" w:eastAsia="標楷體" w:hAnsi="Barlow Condensed Medium" w:cs="Segoe UI Symbol"/>
-                <w:w w:val="90"/>
-                <w:sz w:val="26"/>
-                <w:szCs w:val="26"/>
-              </w:rPr>
-              <w:t>」</w:t>
-            </w:r>
-            <w:r>
-              <w:rPr>
-                <w:rFonts w:ascii="Barlow Condensed Medium" w:eastAsia="標楷體" w:hAnsi="Barlow Condensed Medium" w:cs="Segoe UI Symbol" w:hint="eastAsia"/>
-                <w:w w:val="90"/>
-                <w:sz w:val="26"/>
-                <w:szCs w:val="26"/>
-              </w:rPr>
-              <w:t>事工已啟動，</w:t>
-            </w:r>
-            <w:r>
-              <w:rPr>
-                <w:rFonts w:ascii="Barlow Condensed Medium" w:eastAsia="標楷體" w:hAnsi="Barlow Condensed Medium" w:cs="Segoe UI Symbol" w:hint="eastAsia"/>
-                <w:w w:val="90"/>
-                <w:sz w:val="26"/>
-                <w:szCs w:val="26"/>
-              </w:rPr>
-              <w:t>兄</w:t>
-            </w:r>
-            <w:proofErr w:type="gramStart"/>
-            <w:r>
-              <w:rPr>
-                <w:rFonts w:ascii="Barlow Condensed Medium" w:eastAsia="標楷體" w:hAnsi="Barlow Condensed Medium" w:cs="Segoe UI Symbol" w:hint="eastAsia"/>
-                <w:w w:val="90"/>
-                <w:sz w:val="26"/>
-                <w:szCs w:val="26"/>
-              </w:rPr>
-              <w:t>姊</w:t>
-            </w:r>
-            <w:proofErr w:type="gramEnd"/>
-            <w:r>
-              <w:rPr>
-                <w:rFonts w:ascii="Barlow Condensed Medium" w:eastAsia="標楷體" w:hAnsi="Barlow Condensed Medium" w:cs="Segoe UI Symbol" w:hint="eastAsia"/>
-                <w:w w:val="90"/>
-                <w:sz w:val="26"/>
-                <w:szCs w:val="26"/>
-              </w:rPr>
-              <w:t>可</w:t>
-            </w:r>
-            <w:proofErr w:type="gramStart"/>
-            <w:r>
-              <w:rPr>
-                <w:rFonts w:ascii="Barlow Condensed Medium" w:eastAsia="標楷體" w:hAnsi="Barlow Condensed Medium" w:cs="Segoe UI Symbol" w:hint="eastAsia"/>
-                <w:w w:val="90"/>
-                <w:sz w:val="26"/>
-                <w:szCs w:val="26"/>
-              </w:rPr>
-              <w:t>將代禱事項</w:t>
-            </w:r>
-            <w:proofErr w:type="gramEnd"/>
-            <w:r>
-              <w:rPr>
-                <w:rFonts w:ascii="Barlow Condensed Medium" w:eastAsia="標楷體" w:hAnsi="Barlow Condensed Medium" w:cs="Segoe UI Symbol" w:hint="eastAsia"/>
-                <w:w w:val="90"/>
-                <w:sz w:val="26"/>
-                <w:szCs w:val="26"/>
-              </w:rPr>
-              <w:t>投</w:t>
-            </w:r>
-            <w:proofErr w:type="gramStart"/>
-            <w:r>
-              <w:rPr>
-                <w:rFonts w:ascii="Barlow Condensed Medium" w:eastAsia="標楷體" w:hAnsi="Barlow Condensed Medium" w:cs="Segoe UI Symbol" w:hint="eastAsia"/>
-                <w:w w:val="90"/>
-                <w:sz w:val="26"/>
-                <w:szCs w:val="26"/>
-              </w:rPr>
-              <w:t>在代禱信箱</w:t>
-            </w:r>
-            <w:proofErr w:type="gramEnd"/>
-            <w:r>
-              <w:rPr>
-                <w:rFonts w:ascii="Barlow Condensed Medium" w:eastAsia="標楷體" w:hAnsi="Barlow Condensed Medium" w:cs="Segoe UI Symbol" w:hint="eastAsia"/>
-                <w:w w:val="90"/>
-                <w:sz w:val="26"/>
-                <w:szCs w:val="26"/>
-              </w:rPr>
-              <w:t>，</w:t>
-            </w:r>
-            <w:proofErr w:type="gramStart"/>
-            <w:r>
-              <w:rPr>
-                <w:rFonts w:ascii="Barlow Condensed Medium" w:eastAsia="標楷體" w:hAnsi="Barlow Condensed Medium" w:cs="Segoe UI Symbol" w:hint="eastAsia"/>
-                <w:w w:val="90"/>
-                <w:sz w:val="26"/>
-                <w:szCs w:val="26"/>
-              </w:rPr>
-              <w:t>交托給代禱同</w:t>
-            </w:r>
-            <w:proofErr w:type="gramEnd"/>
-            <w:r>
-              <w:rPr>
-                <w:rFonts w:ascii="Barlow Condensed Medium" w:eastAsia="標楷體" w:hAnsi="Barlow Condensed Medium" w:cs="Segoe UI Symbol" w:hint="eastAsia"/>
-                <w:w w:val="90"/>
-                <w:sz w:val="26"/>
-                <w:szCs w:val="26"/>
-              </w:rPr>
-              <w:t>工</w:t>
+              <w:t>事工已啟動，兄姊可將代禱事項投在代禱信箱，交托給代禱同工</w:t>
             </w:r>
             <w:r>
               <w:rPr>
@@ -2400,7 +1840,6 @@
         </w:rPr>
         <w:t>§</w:t>
       </w:r>
-      <w:proofErr w:type="gramStart"/>
       <w:r>
         <w:rPr>
           <w:rFonts w:ascii="Barlow Condensed Medium" w:eastAsia="華康正顏楷體W9" w:hAnsi="Barlow Condensed Medium" w:cstheme="minorHAnsi"/>
@@ -2408,7 +1847,6 @@
         </w:rPr>
         <w:t>公禱事項</w:t>
       </w:r>
-      <w:proofErr w:type="gramEnd"/>
     </w:p>
     <w:tbl>
       <w:tblPr>
@@ -2560,9 +1998,8 @@
                 <w:sz w:val="26"/>
                 <w:szCs w:val="26"/>
               </w:rPr>
-              <w:t>色列</w:t>
-            </w:r>
-            <w:proofErr w:type="gramStart"/>
+              <w:t>色列‧哈瑪斯戰爭代禱，求百姓得平安和人道救援，雙方停止仇恨。</w:t>
+            </w:r>
             <w:r>
               <w:rPr>
                 <w:rFonts w:ascii="Barlow Condensed Medium" w:eastAsia="標楷體" w:hAnsi="Barlow Condensed Medium" w:cstheme="minorHAnsi" w:hint="eastAsia"/>
@@ -2570,9 +2007,63 @@
                 <w:sz w:val="26"/>
                 <w:szCs w:val="26"/>
               </w:rPr>
-              <w:t>‧</w:t>
-            </w:r>
-            <w:proofErr w:type="gramEnd"/>
+              <w:t>以及俄烏戰爭。</w:t>
+            </w:r>
+          </w:p>
+        </w:tc>
+      </w:tr>
+      <w:tr>
+        <w:tc>
+          <w:tcPr>
+            <w:tcW w:w="266" w:type="dxa"/>
+            <w:tcMar>
+              <w:left w:w="28" w:type="dxa"/>
+              <w:right w:w="28" w:type="dxa"/>
+            </w:tcMar>
+          </w:tcPr>
+          <w:p>
+            <w:pPr>
+              <w:snapToGrid w:val="0"/>
+              <w:spacing w:line="300" w:lineRule="exact"/>
+              <w:jc w:val="right"/>
+              <w:rPr>
+                <w:rFonts w:ascii="Barlow Condensed Medium" w:eastAsia="標楷體" w:hAnsi="Barlow Condensed Medium" w:cstheme="minorHAnsi"/>
+                <w:w w:val="90"/>
+                <w:sz w:val="26"/>
+                <w:szCs w:val="26"/>
+              </w:rPr>
+            </w:pPr>
+            <w:r>
+              <w:rPr>
+                <w:rFonts w:ascii="Barlow Condensed Medium" w:eastAsia="標楷體" w:hAnsi="Barlow Condensed Medium" w:cstheme="minorHAnsi"/>
+                <w:w w:val="90"/>
+                <w:sz w:val="26"/>
+                <w:szCs w:val="26"/>
+              </w:rPr>
+              <w:t>2.</w:t>
+            </w:r>
+          </w:p>
+        </w:tc>
+        <w:tc>
+          <w:tcPr>
+            <w:tcW w:w="5669" w:type="dxa"/>
+            <w:tcMar>
+              <w:left w:w="28" w:type="dxa"/>
+              <w:right w:w="28" w:type="dxa"/>
+            </w:tcMar>
+          </w:tcPr>
+          <w:p>
+            <w:pPr>
+              <w:snapToGrid w:val="0"/>
+              <w:spacing w:line="300" w:lineRule="exact"/>
+              <w:jc w:val="both"/>
+              <w:rPr>
+                <w:rFonts w:ascii="Barlow Condensed Medium" w:eastAsia="標楷體" w:hAnsi="Barlow Condensed Medium" w:cstheme="minorHAnsi"/>
+                <w:w w:val="90"/>
+                <w:sz w:val="26"/>
+                <w:szCs w:val="26"/>
+              </w:rPr>
+            </w:pPr>
             <w:r>
               <w:rPr>
                 <w:rFonts w:ascii="Barlow Condensed Medium" w:eastAsia="標楷體" w:hAnsi="Barlow Condensed Medium" w:cstheme="minorHAnsi" w:hint="eastAsia"/>
@@ -2580,9 +2071,8 @@
                 <w:sz w:val="26"/>
                 <w:szCs w:val="26"/>
               </w:rPr>
-              <w:t>哈瑪斯</w:t>
-            </w:r>
-            <w:proofErr w:type="gramStart"/>
+              <w:t>為台灣對外的國際關係</w:t>
+            </w:r>
             <w:r>
               <w:rPr>
                 <w:rFonts w:ascii="Barlow Condensed Medium" w:eastAsia="標楷體" w:hAnsi="Barlow Condensed Medium" w:cstheme="minorHAnsi" w:hint="eastAsia"/>
@@ -2590,9 +2080,8 @@
                 <w:sz w:val="26"/>
                 <w:szCs w:val="26"/>
               </w:rPr>
-              <w:t>戰爭代禱</w:t>
-            </w:r>
-            <w:proofErr w:type="gramEnd"/>
+              <w:t>和</w:t>
+            </w:r>
             <w:r>
               <w:rPr>
                 <w:rFonts w:ascii="Barlow Condensed Medium" w:eastAsia="標楷體" w:hAnsi="Barlow Condensed Medium" w:cstheme="minorHAnsi" w:hint="eastAsia"/>
@@ -2600,7 +2089,7 @@
                 <w:sz w:val="26"/>
                 <w:szCs w:val="26"/>
               </w:rPr>
-              <w:t>，求百姓得平安和人道救援，雙方停止仇恨。</w:t>
+              <w:t>兩岸關係</w:t>
             </w:r>
             <w:r>
               <w:rPr>
@@ -2609,7 +2098,88 @@
                 <w:sz w:val="26"/>
                 <w:szCs w:val="26"/>
               </w:rPr>
-              <w:t>以及俄烏戰爭。</w:t>
+              <w:t>，以及對內</w:t>
+            </w:r>
+            <w:r>
+              <w:rPr>
+                <w:rFonts w:ascii="Barlow Condensed Medium" w:eastAsia="標楷體" w:hAnsi="Barlow Condensed Medium" w:cstheme="minorHAnsi" w:hint="eastAsia"/>
+                <w:w w:val="90"/>
+                <w:sz w:val="26"/>
+                <w:szCs w:val="26"/>
+              </w:rPr>
+              <w:t>的司法、工作、居住正義和</w:t>
+            </w:r>
+            <w:r>
+              <w:rPr>
+                <w:rFonts w:ascii="Barlow Condensed Medium" w:eastAsia="標楷體" w:hAnsi="Barlow Condensed Medium" w:cstheme="minorHAnsi" w:hint="eastAsia"/>
+                <w:w w:val="90"/>
+                <w:sz w:val="26"/>
+                <w:szCs w:val="26"/>
+              </w:rPr>
+              <w:t>2024</w:t>
+            </w:r>
+            <w:r>
+              <w:rPr>
+                <w:rFonts w:ascii="Barlow Condensed Medium" w:eastAsia="標楷體" w:hAnsi="Barlow Condensed Medium" w:cstheme="minorHAnsi" w:hint="eastAsia"/>
+                <w:w w:val="90"/>
+                <w:sz w:val="26"/>
+                <w:szCs w:val="26"/>
+              </w:rPr>
+              <w:t>年大選</w:t>
+            </w:r>
+            <w:r>
+              <w:rPr>
+                <w:rFonts w:ascii="Barlow Condensed Medium" w:eastAsia="標楷體" w:hAnsi="Barlow Condensed Medium" w:cstheme="minorHAnsi" w:hint="eastAsia"/>
+                <w:w w:val="90"/>
+                <w:sz w:val="26"/>
+                <w:szCs w:val="26"/>
+              </w:rPr>
+              <w:t>，</w:t>
+            </w:r>
+            <w:r>
+              <w:rPr>
+                <w:rFonts w:ascii="Barlow Condensed Medium" w:eastAsia="標楷體" w:hAnsi="Barlow Condensed Medium" w:cstheme="minorHAnsi" w:hint="eastAsia"/>
+                <w:w w:val="90"/>
+                <w:sz w:val="26"/>
+                <w:szCs w:val="26"/>
+              </w:rPr>
+              <w:t>以及</w:t>
+            </w:r>
+            <w:r>
+              <w:rPr>
+                <w:rFonts w:ascii="Barlow Condensed Medium" w:eastAsia="標楷體" w:hAnsi="Barlow Condensed Medium" w:cstheme="minorHAnsi" w:hint="eastAsia"/>
+                <w:w w:val="90"/>
+                <w:sz w:val="26"/>
+                <w:szCs w:val="26"/>
+              </w:rPr>
+              <w:t>福音轉化人</w:t>
+            </w:r>
+            <w:r>
+              <w:rPr>
+                <w:rFonts w:ascii="Barlow Condensed Medium" w:eastAsia="標楷體" w:hAnsi="Barlow Condensed Medium" w:cstheme="minorHAnsi" w:hint="eastAsia"/>
+                <w:w w:val="90"/>
+                <w:sz w:val="26"/>
+                <w:szCs w:val="26"/>
+              </w:rPr>
+              <w:t>心</w:t>
+            </w:r>
+            <w:r>
+              <w:rPr>
+                <w:rFonts w:ascii="Barlow Condensed Medium" w:eastAsia="標楷體" w:hAnsi="Barlow Condensed Medium" w:cstheme="minorHAnsi" w:hint="eastAsia"/>
+                <w:w w:val="90"/>
+                <w:sz w:val="26"/>
+                <w:szCs w:val="26"/>
+              </w:rPr>
+              <w:t>代禱</w:t>
+            </w:r>
+            <w:r>
+              <w:rPr>
+                <w:rFonts w:ascii="Barlow Condensed Medium" w:eastAsia="標楷體" w:hAnsi="Barlow Condensed Medium" w:cstheme="minorHAnsi" w:hint="eastAsia"/>
+                <w:w w:val="90"/>
+                <w:sz w:val="26"/>
+                <w:szCs w:val="26"/>
+              </w:rPr>
+              <w:t>。</w:t>
             </w:r>
           </w:p>
         </w:tc>
@@ -2642,7 +2212,7 @@
                 <w:sz w:val="26"/>
                 <w:szCs w:val="26"/>
               </w:rPr>
-              <w:t>2.</w:t>
+              <w:t>3.</w:t>
             </w:r>
           </w:p>
         </w:tc>
@@ -2673,7 +2243,7 @@
                 <w:sz w:val="26"/>
                 <w:szCs w:val="26"/>
               </w:rPr>
-              <w:t>為台灣對外的國際關係</w:t>
+              <w:t>為今年聖誕節的事工，</w:t>
             </w:r>
             <w:r>
               <w:rPr>
@@ -2682,7 +2252,7 @@
                 <w:sz w:val="26"/>
                 <w:szCs w:val="26"/>
               </w:rPr>
-              <w:t>和</w:t>
+              <w:t>12/23(</w:t>
             </w:r>
             <w:r>
               <w:rPr>
@@ -2691,7 +2261,7 @@
                 <w:sz w:val="26"/>
                 <w:szCs w:val="26"/>
               </w:rPr>
-              <w:t>兩岸關係</w:t>
+              <w:t>六</w:t>
             </w:r>
             <w:r>
               <w:rPr>
@@ -2700,7 +2270,7 @@
                 <w:sz w:val="26"/>
                 <w:szCs w:val="26"/>
               </w:rPr>
-              <w:t>，以及對內</w:t>
+              <w:t>)</w:t>
             </w:r>
             <w:r>
               <w:rPr>
@@ -2709,7 +2279,7 @@
                 <w:sz w:val="26"/>
                 <w:szCs w:val="26"/>
               </w:rPr>
-              <w:t>的司法、工作、居住正義和</w:t>
+              <w:t>的聖誕福音晚會來代禱</w:t>
             </w:r>
             <w:r>
               <w:rPr>
@@ -2718,8 +2288,32 @@
                 <w:sz w:val="26"/>
                 <w:szCs w:val="26"/>
               </w:rPr>
-              <w:t>2024</w:t>
-            </w:r>
+              <w:t>。</w:t>
+            </w:r>
+          </w:p>
+        </w:tc>
+      </w:tr>
+      <w:tr>
+        <w:tc>
+          <w:tcPr>
+            <w:tcW w:w="266" w:type="dxa"/>
+            <w:tcMar>
+              <w:left w:w="28" w:type="dxa"/>
+              <w:right w:w="28" w:type="dxa"/>
+            </w:tcMar>
+          </w:tcPr>
+          <w:p>
+            <w:pPr>
+              <w:snapToGrid w:val="0"/>
+              <w:spacing w:line="300" w:lineRule="exact"/>
+              <w:jc w:val="right"/>
+              <w:rPr>
+                <w:rFonts w:ascii="Barlow Condensed Medium" w:eastAsia="標楷體" w:hAnsi="Barlow Condensed Medium" w:cstheme="minorHAnsi"/>
+                <w:w w:val="90"/>
+                <w:sz w:val="26"/>
+                <w:szCs w:val="26"/>
+              </w:rPr>
+            </w:pPr>
             <w:r>
               <w:rPr>
                 <w:rFonts w:ascii="Barlow Condensed Medium" w:eastAsia="標楷體" w:hAnsi="Barlow Condensed Medium" w:cstheme="minorHAnsi" w:hint="eastAsia"/>
@@ -2727,8 +2321,39 @@
                 <w:sz w:val="26"/>
                 <w:szCs w:val="26"/>
               </w:rPr>
-              <w:t>年大選</w:t>
-            </w:r>
+              <w:t>4</w:t>
+            </w:r>
+            <w:r>
+              <w:rPr>
+                <w:rFonts w:ascii="Barlow Condensed Medium" w:eastAsia="標楷體" w:hAnsi="Barlow Condensed Medium" w:cstheme="minorHAnsi"/>
+                <w:w w:val="90"/>
+                <w:sz w:val="26"/>
+                <w:szCs w:val="26"/>
+              </w:rPr>
+              <w:t>.</w:t>
+            </w:r>
+          </w:p>
+        </w:tc>
+        <w:tc>
+          <w:tcPr>
+            <w:tcW w:w="5669" w:type="dxa"/>
+            <w:tcMar>
+              <w:left w:w="28" w:type="dxa"/>
+              <w:right w:w="28" w:type="dxa"/>
+            </w:tcMar>
+          </w:tcPr>
+          <w:p>
+            <w:pPr>
+              <w:snapToGrid w:val="0"/>
+              <w:spacing w:line="300" w:lineRule="exact"/>
+              <w:jc w:val="both"/>
+              <w:rPr>
+                <w:rFonts w:ascii="Barlow Condensed Medium" w:eastAsia="標楷體" w:hAnsi="Barlow Condensed Medium" w:cstheme="minorHAnsi"/>
+                <w:w w:val="90"/>
+                <w:sz w:val="26"/>
+                <w:szCs w:val="26"/>
+              </w:rPr>
+            </w:pPr>
             <w:r>
               <w:rPr>
                 <w:rFonts w:ascii="Barlow Condensed Medium" w:eastAsia="標楷體" w:hAnsi="Barlow Condensed Medium" w:cstheme="minorHAnsi" w:hint="eastAsia"/>
@@ -2736,7 +2361,7 @@
                 <w:sz w:val="26"/>
                 <w:szCs w:val="26"/>
               </w:rPr>
-              <w:t>，</w:t>
+              <w:t>為本</w:t>
             </w:r>
             <w:r>
               <w:rPr>
@@ -2745,7 +2370,7 @@
                 <w:sz w:val="26"/>
                 <w:szCs w:val="26"/>
               </w:rPr>
-              <w:t>以及</w:t>
+              <w:t>會</w:t>
             </w:r>
             <w:r>
               <w:rPr>
@@ -2754,9 +2379,8 @@
                 <w:sz w:val="26"/>
                 <w:szCs w:val="26"/>
               </w:rPr>
-              <w:t>福音轉化</w:t>
-            </w:r>
-            <w:proofErr w:type="gramStart"/>
+              <w:t>的各項</w:t>
+            </w:r>
             <w:r>
               <w:rPr>
                 <w:rFonts w:ascii="Barlow Condensed Medium" w:eastAsia="標楷體" w:hAnsi="Barlow Condensed Medium" w:cstheme="minorHAnsi" w:hint="eastAsia"/>
@@ -2764,7 +2388,7 @@
                 <w:sz w:val="26"/>
                 <w:szCs w:val="26"/>
               </w:rPr>
-              <w:t>人</w:t>
+              <w:t>事工，肢體同心</w:t>
             </w:r>
             <w:r>
               <w:rPr>
@@ -2773,7 +2397,7 @@
                 <w:sz w:val="26"/>
                 <w:szCs w:val="26"/>
               </w:rPr>
-              <w:t>心</w:t>
+              <w:t>事奉，傳揚福音和</w:t>
             </w:r>
             <w:r>
               <w:rPr>
@@ -2782,9 +2406,8 @@
                 <w:sz w:val="26"/>
                 <w:szCs w:val="26"/>
               </w:rPr>
-              <w:t>代禱</w:t>
-            </w:r>
-            <w:proofErr w:type="gramEnd"/>
+              <w:t>教會</w:t>
+            </w:r>
             <w:r>
               <w:rPr>
                 <w:rFonts w:ascii="Barlow Condensed Medium" w:eastAsia="標楷體" w:hAnsi="Barlow Condensed Medium" w:cstheme="minorHAnsi" w:hint="eastAsia"/>
@@ -2792,6 +2415,24 @@
                 <w:sz w:val="26"/>
                 <w:szCs w:val="26"/>
               </w:rPr>
+              <w:t>轉型</w:t>
+            </w:r>
+            <w:r>
+              <w:rPr>
+                <w:rFonts w:ascii="Barlow Condensed Medium" w:eastAsia="標楷體" w:hAnsi="Barlow Condensed Medium" w:cstheme="minorHAnsi" w:hint="eastAsia"/>
+                <w:w w:val="90"/>
+                <w:sz w:val="26"/>
+                <w:szCs w:val="26"/>
+              </w:rPr>
+              <w:t>代禱</w:t>
+            </w:r>
+            <w:r>
+              <w:rPr>
+                <w:rFonts w:ascii="Barlow Condensed Medium" w:eastAsia="標楷體" w:hAnsi="Barlow Condensed Medium" w:cstheme="minorHAnsi" w:hint="eastAsia"/>
+                <w:w w:val="90"/>
+                <w:sz w:val="26"/>
+                <w:szCs w:val="26"/>
+              </w:rPr>
               <w:t>。</w:t>
             </w:r>
           </w:p>
@@ -2820,12 +2461,21 @@
             </w:pPr>
             <w:r>
               <w:rPr>
+                <w:rFonts w:ascii="Barlow Condensed Medium" w:eastAsia="標楷體" w:hAnsi="Barlow Condensed Medium" w:cstheme="minorHAnsi" w:hint="eastAsia"/>
+                <w:w w:val="90"/>
+                <w:sz w:val="26"/>
+                <w:szCs w:val="26"/>
+              </w:rPr>
+              <w:t>5</w:t>
+            </w:r>
+            <w:r>
+              <w:rPr>
                 <w:rFonts w:ascii="Barlow Condensed Medium" w:eastAsia="標楷體" w:hAnsi="Barlow Condensed Medium" w:cstheme="minorHAnsi"/>
                 <w:w w:val="90"/>
                 <w:sz w:val="26"/>
                 <w:szCs w:val="26"/>
               </w:rPr>
-              <w:t>3.</w:t>
+              <w:t>.</w:t>
             </w:r>
           </w:p>
         </w:tc>
@@ -2851,13 +2501,55 @@
             </w:pPr>
             <w:r>
               <w:rPr>
+                <w:rFonts w:ascii="Barlow Condensed Medium" w:eastAsia="標楷體" w:hAnsi="Barlow Condensed Medium" w:cstheme="minorHAnsi"/>
+                <w:w w:val="90"/>
+                <w:sz w:val="26"/>
+                <w:szCs w:val="26"/>
+              </w:rPr>
+              <w:t>為牧師、長執和任職同工的事奉和家庭代禱，求主加添力量</w:t>
+            </w:r>
+            <w:r>
+              <w:rPr>
                 <w:rFonts w:ascii="Barlow Condensed Medium" w:eastAsia="標楷體" w:hAnsi="Barlow Condensed Medium" w:cstheme="minorHAnsi" w:hint="eastAsia"/>
                 <w:w w:val="90"/>
                 <w:sz w:val="26"/>
                 <w:szCs w:val="26"/>
               </w:rPr>
-              <w:t>為今年聖誕節的事工，</w:t>
-            </w:r>
+              <w:t>和看顧</w:t>
+            </w:r>
+            <w:r>
+              <w:rPr>
+                <w:rFonts w:ascii="Barlow Condensed Medium" w:eastAsia="標楷體" w:hAnsi="Barlow Condensed Medium" w:cstheme="minorHAnsi"/>
+                <w:w w:val="90"/>
+                <w:sz w:val="26"/>
+                <w:szCs w:val="26"/>
+              </w:rPr>
+              <w:t>。</w:t>
+            </w:r>
+          </w:p>
+        </w:tc>
+      </w:tr>
+      <w:tr>
+        <w:tc>
+          <w:tcPr>
+            <w:tcW w:w="266" w:type="dxa"/>
+            <w:tcMar>
+              <w:left w:w="28" w:type="dxa"/>
+              <w:right w:w="28" w:type="dxa"/>
+            </w:tcMar>
+          </w:tcPr>
+          <w:p>
+            <w:pPr>
+              <w:snapToGrid w:val="0"/>
+              <w:spacing w:line="300" w:lineRule="exact"/>
+              <w:jc w:val="right"/>
+              <w:rPr>
+                <w:rFonts w:ascii="Barlow Condensed Medium" w:eastAsia="標楷體" w:hAnsi="Barlow Condensed Medium" w:cstheme="minorHAnsi"/>
+                <w:w w:val="90"/>
+                <w:sz w:val="26"/>
+                <w:szCs w:val="26"/>
+              </w:rPr>
+            </w:pPr>
             <w:r>
               <w:rPr>
                 <w:rFonts w:ascii="Barlow Condensed Medium" w:eastAsia="標楷體" w:hAnsi="Barlow Condensed Medium" w:cstheme="minorHAnsi" w:hint="eastAsia"/>
@@ -2865,7 +2557,48 @@
                 <w:sz w:val="26"/>
                 <w:szCs w:val="26"/>
               </w:rPr>
-              <w:t>12/23(</w:t>
+              <w:t>6</w:t>
+            </w:r>
+            <w:r>
+              <w:rPr>
+                <w:rFonts w:ascii="Barlow Condensed Medium" w:eastAsia="標楷體" w:hAnsi="Barlow Condensed Medium" w:cstheme="minorHAnsi"/>
+                <w:w w:val="90"/>
+                <w:sz w:val="26"/>
+                <w:szCs w:val="26"/>
+              </w:rPr>
+              <w:t>.</w:t>
+            </w:r>
+          </w:p>
+        </w:tc>
+        <w:tc>
+          <w:tcPr>
+            <w:tcW w:w="5669" w:type="dxa"/>
+            <w:tcMar>
+              <w:left w:w="28" w:type="dxa"/>
+              <w:right w:w="28" w:type="dxa"/>
+            </w:tcMar>
+          </w:tcPr>
+          <w:p>
+            <w:pPr>
+              <w:kinsoku w:val="0"/>
+              <w:snapToGrid w:val="0"/>
+              <w:spacing w:line="300" w:lineRule="exact"/>
+              <w:jc w:val="both"/>
+              <w:rPr>
+                <w:rFonts w:ascii="Barlow Condensed Medium" w:eastAsia="標楷體" w:hAnsi="Barlow Condensed Medium" w:cstheme="minorHAnsi"/>
+                <w:w w:val="90"/>
+                <w:sz w:val="26"/>
+                <w:szCs w:val="26"/>
+              </w:rPr>
+            </w:pPr>
+            <w:r>
+              <w:rPr>
+                <w:rFonts w:ascii="Barlow Condensed Medium" w:eastAsia="標楷體" w:hAnsi="Barlow Condensed Medium" w:cstheme="minorHAnsi"/>
+                <w:w w:val="90"/>
+                <w:sz w:val="26"/>
+                <w:szCs w:val="26"/>
+              </w:rPr>
+              <w:t>為身體欠安</w:t>
             </w:r>
             <w:r>
               <w:rPr>
@@ -2874,7 +2607,16 @@
                 <w:sz w:val="26"/>
                 <w:szCs w:val="26"/>
               </w:rPr>
-              <w:t>六</w:t>
+              <w:t>的</w:t>
+            </w:r>
+            <w:r>
+              <w:rPr>
+                <w:rFonts w:ascii="Barlow Condensed Medium" w:eastAsia="標楷體" w:hAnsi="Barlow Condensed Medium" w:cstheme="minorHAnsi"/>
+                <w:w w:val="90"/>
+                <w:sz w:val="26"/>
+                <w:szCs w:val="26"/>
+              </w:rPr>
+              <w:t>：</w:t>
             </w:r>
             <w:r>
               <w:rPr>
@@ -2883,7 +2625,7 @@
                 <w:sz w:val="26"/>
                 <w:szCs w:val="26"/>
               </w:rPr>
-              <w:t>)</w:t>
+              <w:t>許裕彬、謝玲雪</w:t>
             </w:r>
             <w:r>
               <w:rPr>
@@ -2892,9 +2634,21 @@
                 <w:sz w:val="26"/>
                 <w:szCs w:val="26"/>
               </w:rPr>
-              <w:t>的聖誕福音晚會</w:t>
-            </w:r>
-            <w:proofErr w:type="gramStart"/>
+              <w:t>、許世英、呂信男、</w:t>
+            </w:r>
+          </w:p>
+          <w:p>
+            <w:pPr>
+              <w:snapToGrid w:val="0"/>
+              <w:spacing w:line="300" w:lineRule="exact"/>
+              <w:jc w:val="both"/>
+              <w:rPr>
+                <w:rFonts w:ascii="Barlow Condensed Medium" w:eastAsia="標楷體" w:hAnsi="Barlow Condensed Medium" w:cstheme="minorHAnsi"/>
+                <w:w w:val="90"/>
+                <w:sz w:val="26"/>
+                <w:szCs w:val="26"/>
+              </w:rPr>
+            </w:pPr>
             <w:r>
               <w:rPr>
                 <w:rFonts w:ascii="Barlow Condensed Medium" w:eastAsia="標楷體" w:hAnsi="Barlow Condensed Medium" w:cstheme="minorHAnsi" w:hint="eastAsia"/>
@@ -2902,9 +2656,8 @@
                 <w:sz w:val="26"/>
                 <w:szCs w:val="26"/>
               </w:rPr>
-              <w:t>來代禱</w:t>
-            </w:r>
-            <w:proofErr w:type="gramEnd"/>
+              <w:t>陳昭璟、王連英、游淑玲、洪健智</w:t>
+            </w:r>
             <w:r>
               <w:rPr>
                 <w:rFonts w:ascii="Barlow Condensed Medium" w:eastAsia="標楷體" w:hAnsi="Barlow Condensed Medium" w:cstheme="minorHAnsi" w:hint="eastAsia"/>
@@ -2912,32 +2665,8 @@
                 <w:sz w:val="26"/>
                 <w:szCs w:val="26"/>
               </w:rPr>
-              <w:t>。</w:t>
-            </w:r>
-          </w:p>
-        </w:tc>
-      </w:tr>
-      <w:tr>
-        <w:tc>
-          <w:tcPr>
-            <w:tcW w:w="266" w:type="dxa"/>
-            <w:tcMar>
-              <w:left w:w="28" w:type="dxa"/>
-              <w:right w:w="28" w:type="dxa"/>
-            </w:tcMar>
-          </w:tcPr>
-          <w:p>
-            <w:pPr>
-              <w:snapToGrid w:val="0"/>
-              <w:spacing w:line="300" w:lineRule="exact"/>
-              <w:jc w:val="right"/>
-              <w:rPr>
-                <w:rFonts w:ascii="Barlow Condensed Medium" w:eastAsia="標楷體" w:hAnsi="Barlow Condensed Medium" w:cstheme="minorHAnsi"/>
-                <w:w w:val="90"/>
-                <w:sz w:val="26"/>
-                <w:szCs w:val="26"/>
-              </w:rPr>
-            </w:pPr>
+              <w:t>、黃隨本、王文庭、蔡敬恩、盧輝昌、</w:t>
+            </w:r>
             <w:r>
               <w:rPr>
                 <w:rFonts w:ascii="Barlow Condensed Medium" w:eastAsia="標楷體" w:hAnsi="Barlow Condensed Medium" w:cstheme="minorHAnsi" w:hint="eastAsia"/>
@@ -2945,39 +2674,8 @@
                 <w:sz w:val="26"/>
                 <w:szCs w:val="26"/>
               </w:rPr>
-              <w:t>4</w:t>
-            </w:r>
-            <w:r>
-              <w:rPr>
-                <w:rFonts w:ascii="Barlow Condensed Medium" w:eastAsia="標楷體" w:hAnsi="Barlow Condensed Medium" w:cstheme="minorHAnsi"/>
-                <w:w w:val="90"/>
-                <w:sz w:val="26"/>
-                <w:szCs w:val="26"/>
-              </w:rPr>
-              <w:t>.</w:t>
-            </w:r>
-          </w:p>
-        </w:tc>
-        <w:tc>
-          <w:tcPr>
-            <w:tcW w:w="5669" w:type="dxa"/>
-            <w:tcMar>
-              <w:left w:w="28" w:type="dxa"/>
-              <w:right w:w="28" w:type="dxa"/>
-            </w:tcMar>
-          </w:tcPr>
-          <w:p>
-            <w:pPr>
-              <w:snapToGrid w:val="0"/>
-              <w:spacing w:line="300" w:lineRule="exact"/>
-              <w:jc w:val="both"/>
-              <w:rPr>
-                <w:rFonts w:ascii="Barlow Condensed Medium" w:eastAsia="標楷體" w:hAnsi="Barlow Condensed Medium" w:cstheme="minorHAnsi"/>
-                <w:w w:val="90"/>
-                <w:sz w:val="26"/>
-                <w:szCs w:val="26"/>
-              </w:rPr>
-            </w:pPr>
+              <w:t>游佩英、</w:t>
+            </w:r>
             <w:r>
               <w:rPr>
                 <w:rFonts w:ascii="Barlow Condensed Medium" w:eastAsia="標楷體" w:hAnsi="Barlow Condensed Medium" w:cstheme="minorHAnsi" w:hint="eastAsia"/>
@@ -2985,400 +2683,7 @@
                 <w:sz w:val="26"/>
                 <w:szCs w:val="26"/>
               </w:rPr>
-              <w:t>為本</w:t>
-            </w:r>
-            <w:r>
-              <w:rPr>
-                <w:rFonts w:ascii="Barlow Condensed Medium" w:eastAsia="標楷體" w:hAnsi="Barlow Condensed Medium" w:cstheme="minorHAnsi" w:hint="eastAsia"/>
-                <w:w w:val="90"/>
-                <w:sz w:val="26"/>
-                <w:szCs w:val="26"/>
-              </w:rPr>
-              <w:t>會</w:t>
-            </w:r>
-            <w:r>
-              <w:rPr>
-                <w:rFonts w:ascii="Barlow Condensed Medium" w:eastAsia="標楷體" w:hAnsi="Barlow Condensed Medium" w:cstheme="minorHAnsi" w:hint="eastAsia"/>
-                <w:w w:val="90"/>
-                <w:sz w:val="26"/>
-                <w:szCs w:val="26"/>
-              </w:rPr>
-              <w:t>的各項</w:t>
-            </w:r>
-            <w:r>
-              <w:rPr>
-                <w:rFonts w:ascii="Barlow Condensed Medium" w:eastAsia="標楷體" w:hAnsi="Barlow Condensed Medium" w:cstheme="minorHAnsi" w:hint="eastAsia"/>
-                <w:w w:val="90"/>
-                <w:sz w:val="26"/>
-                <w:szCs w:val="26"/>
-              </w:rPr>
-              <w:t>事工，肢體同心</w:t>
-            </w:r>
-            <w:r>
-              <w:rPr>
-                <w:rFonts w:ascii="Barlow Condensed Medium" w:eastAsia="標楷體" w:hAnsi="Barlow Condensed Medium" w:cstheme="minorHAnsi" w:hint="eastAsia"/>
-                <w:w w:val="90"/>
-                <w:sz w:val="26"/>
-                <w:szCs w:val="26"/>
-              </w:rPr>
-              <w:t>事奉，傳揚福音和</w:t>
-            </w:r>
-            <w:r>
-              <w:rPr>
-                <w:rFonts w:ascii="Barlow Condensed Medium" w:eastAsia="標楷體" w:hAnsi="Barlow Condensed Medium" w:cstheme="minorHAnsi" w:hint="eastAsia"/>
-                <w:w w:val="90"/>
-                <w:sz w:val="26"/>
-                <w:szCs w:val="26"/>
-              </w:rPr>
-              <w:t>教會</w:t>
-            </w:r>
-            <w:proofErr w:type="gramStart"/>
-            <w:r>
-              <w:rPr>
-                <w:rFonts w:ascii="Barlow Condensed Medium" w:eastAsia="標楷體" w:hAnsi="Barlow Condensed Medium" w:cstheme="minorHAnsi" w:hint="eastAsia"/>
-                <w:w w:val="90"/>
-                <w:sz w:val="26"/>
-                <w:szCs w:val="26"/>
-              </w:rPr>
-              <w:t>轉型</w:t>
-            </w:r>
-            <w:r>
-              <w:rPr>
-                <w:rFonts w:ascii="Barlow Condensed Medium" w:eastAsia="標楷體" w:hAnsi="Barlow Condensed Medium" w:cstheme="minorHAnsi" w:hint="eastAsia"/>
-                <w:w w:val="90"/>
-                <w:sz w:val="26"/>
-                <w:szCs w:val="26"/>
-              </w:rPr>
-              <w:t>代禱</w:t>
-            </w:r>
-            <w:proofErr w:type="gramEnd"/>
-            <w:r>
-              <w:rPr>
-                <w:rFonts w:ascii="Barlow Condensed Medium" w:eastAsia="標楷體" w:hAnsi="Barlow Condensed Medium" w:cstheme="minorHAnsi" w:hint="eastAsia"/>
-                <w:w w:val="90"/>
-                <w:sz w:val="26"/>
-                <w:szCs w:val="26"/>
-              </w:rPr>
-              <w:t>。</w:t>
-            </w:r>
-          </w:p>
-        </w:tc>
-      </w:tr>
-      <w:tr>
-        <w:tc>
-          <w:tcPr>
-            <w:tcW w:w="266" w:type="dxa"/>
-            <w:tcMar>
-              <w:left w:w="28" w:type="dxa"/>
-              <w:right w:w="28" w:type="dxa"/>
-            </w:tcMar>
-          </w:tcPr>
-          <w:p>
-            <w:pPr>
-              <w:snapToGrid w:val="0"/>
-              <w:spacing w:line="300" w:lineRule="exact"/>
-              <w:jc w:val="right"/>
-              <w:rPr>
-                <w:rFonts w:ascii="Barlow Condensed Medium" w:eastAsia="標楷體" w:hAnsi="Barlow Condensed Medium" w:cstheme="minorHAnsi"/>
-                <w:w w:val="90"/>
-                <w:sz w:val="26"/>
-                <w:szCs w:val="26"/>
-              </w:rPr>
-            </w:pPr>
-            <w:r>
-              <w:rPr>
-                <w:rFonts w:ascii="Barlow Condensed Medium" w:eastAsia="標楷體" w:hAnsi="Barlow Condensed Medium" w:cstheme="minorHAnsi" w:hint="eastAsia"/>
-                <w:w w:val="90"/>
-                <w:sz w:val="26"/>
-                <w:szCs w:val="26"/>
-              </w:rPr>
-              <w:t>5</w:t>
-            </w:r>
-            <w:r>
-              <w:rPr>
-                <w:rFonts w:ascii="Barlow Condensed Medium" w:eastAsia="標楷體" w:hAnsi="Barlow Condensed Medium" w:cstheme="minorHAnsi"/>
-                <w:w w:val="90"/>
-                <w:sz w:val="26"/>
-                <w:szCs w:val="26"/>
-              </w:rPr>
-              <w:t>.</w:t>
-            </w:r>
-          </w:p>
-        </w:tc>
-        <w:tc>
-          <w:tcPr>
-            <w:tcW w:w="5669" w:type="dxa"/>
-            <w:tcMar>
-              <w:left w:w="28" w:type="dxa"/>
-              <w:right w:w="28" w:type="dxa"/>
-            </w:tcMar>
-          </w:tcPr>
-          <w:p>
-            <w:pPr>
-              <w:snapToGrid w:val="0"/>
-              <w:spacing w:line="300" w:lineRule="exact"/>
-              <w:jc w:val="both"/>
-              <w:rPr>
-                <w:rFonts w:ascii="Barlow Condensed Medium" w:eastAsia="標楷體" w:hAnsi="Barlow Condensed Medium" w:cstheme="minorHAnsi"/>
-                <w:w w:val="90"/>
-                <w:sz w:val="26"/>
-                <w:szCs w:val="26"/>
-              </w:rPr>
-            </w:pPr>
-            <w:r>
-              <w:rPr>
-                <w:rFonts w:ascii="Barlow Condensed Medium" w:eastAsia="標楷體" w:hAnsi="Barlow Condensed Medium" w:cstheme="minorHAnsi"/>
-                <w:w w:val="90"/>
-                <w:sz w:val="26"/>
-                <w:szCs w:val="26"/>
-              </w:rPr>
-              <w:t>為牧師、</w:t>
-            </w:r>
-            <w:proofErr w:type="gramStart"/>
-            <w:r>
-              <w:rPr>
-                <w:rFonts w:ascii="Barlow Condensed Medium" w:eastAsia="標楷體" w:hAnsi="Barlow Condensed Medium" w:cstheme="minorHAnsi"/>
-                <w:w w:val="90"/>
-                <w:sz w:val="26"/>
-                <w:szCs w:val="26"/>
-              </w:rPr>
-              <w:t>長執和</w:t>
-            </w:r>
-            <w:proofErr w:type="gramEnd"/>
-            <w:r>
-              <w:rPr>
-                <w:rFonts w:ascii="Barlow Condensed Medium" w:eastAsia="標楷體" w:hAnsi="Barlow Condensed Medium" w:cstheme="minorHAnsi"/>
-                <w:w w:val="90"/>
-                <w:sz w:val="26"/>
-                <w:szCs w:val="26"/>
-              </w:rPr>
-              <w:t>任職同工的事</w:t>
-            </w:r>
-            <w:proofErr w:type="gramStart"/>
-            <w:r>
-              <w:rPr>
-                <w:rFonts w:ascii="Barlow Condensed Medium" w:eastAsia="標楷體" w:hAnsi="Barlow Condensed Medium" w:cstheme="minorHAnsi"/>
-                <w:w w:val="90"/>
-                <w:sz w:val="26"/>
-                <w:szCs w:val="26"/>
-              </w:rPr>
-              <w:t>奉和家庭代禱，求主加</w:t>
-            </w:r>
-            <w:proofErr w:type="gramEnd"/>
-            <w:r>
-              <w:rPr>
-                <w:rFonts w:ascii="Barlow Condensed Medium" w:eastAsia="標楷體" w:hAnsi="Barlow Condensed Medium" w:cstheme="minorHAnsi"/>
-                <w:w w:val="90"/>
-                <w:sz w:val="26"/>
-                <w:szCs w:val="26"/>
-              </w:rPr>
-              <w:t>添力量</w:t>
-            </w:r>
-            <w:r>
-              <w:rPr>
-                <w:rFonts w:ascii="Barlow Condensed Medium" w:eastAsia="標楷體" w:hAnsi="Barlow Condensed Medium" w:cstheme="minorHAnsi" w:hint="eastAsia"/>
-                <w:w w:val="90"/>
-                <w:sz w:val="26"/>
-                <w:szCs w:val="26"/>
-              </w:rPr>
-              <w:t>和看顧</w:t>
-            </w:r>
-            <w:r>
-              <w:rPr>
-                <w:rFonts w:ascii="Barlow Condensed Medium" w:eastAsia="標楷體" w:hAnsi="Barlow Condensed Medium" w:cstheme="minorHAnsi"/>
-                <w:w w:val="90"/>
-                <w:sz w:val="26"/>
-                <w:szCs w:val="26"/>
-              </w:rPr>
-              <w:t>。</w:t>
-            </w:r>
-          </w:p>
-        </w:tc>
-      </w:tr>
-      <w:tr>
-        <w:tc>
-          <w:tcPr>
-            <w:tcW w:w="266" w:type="dxa"/>
-            <w:tcMar>
-              <w:left w:w="28" w:type="dxa"/>
-              <w:right w:w="28" w:type="dxa"/>
-            </w:tcMar>
-          </w:tcPr>
-          <w:p>
-            <w:pPr>
-              <w:snapToGrid w:val="0"/>
-              <w:spacing w:line="300" w:lineRule="exact"/>
-              <w:jc w:val="right"/>
-              <w:rPr>
-                <w:rFonts w:ascii="Barlow Condensed Medium" w:eastAsia="標楷體" w:hAnsi="Barlow Condensed Medium" w:cstheme="minorHAnsi"/>
-                <w:w w:val="90"/>
-                <w:sz w:val="26"/>
-                <w:szCs w:val="26"/>
-              </w:rPr>
-            </w:pPr>
-            <w:r>
-              <w:rPr>
-                <w:rFonts w:ascii="Barlow Condensed Medium" w:eastAsia="標楷體" w:hAnsi="Barlow Condensed Medium" w:cstheme="minorHAnsi" w:hint="eastAsia"/>
-                <w:w w:val="90"/>
-                <w:sz w:val="26"/>
-                <w:szCs w:val="26"/>
-              </w:rPr>
-              <w:t>6</w:t>
-            </w:r>
-            <w:r>
-              <w:rPr>
-                <w:rFonts w:ascii="Barlow Condensed Medium" w:eastAsia="標楷體" w:hAnsi="Barlow Condensed Medium" w:cstheme="minorHAnsi"/>
-                <w:w w:val="90"/>
-                <w:sz w:val="26"/>
-                <w:szCs w:val="26"/>
-              </w:rPr>
-              <w:t>.</w:t>
-            </w:r>
-          </w:p>
-        </w:tc>
-        <w:tc>
-          <w:tcPr>
-            <w:tcW w:w="5669" w:type="dxa"/>
-            <w:tcMar>
-              <w:left w:w="28" w:type="dxa"/>
-              <w:right w:w="28" w:type="dxa"/>
-            </w:tcMar>
-          </w:tcPr>
-          <w:p>
-            <w:pPr>
-              <w:kinsoku w:val="0"/>
-              <w:snapToGrid w:val="0"/>
-              <w:spacing w:line="300" w:lineRule="exact"/>
-              <w:jc w:val="both"/>
-              <w:rPr>
-                <w:rFonts w:ascii="Barlow Condensed Medium" w:eastAsia="標楷體" w:hAnsi="Barlow Condensed Medium" w:cstheme="minorHAnsi"/>
-                <w:w w:val="90"/>
-                <w:sz w:val="26"/>
-                <w:szCs w:val="26"/>
-              </w:rPr>
-            </w:pPr>
-            <w:r>
-              <w:rPr>
-                <w:rFonts w:ascii="Barlow Condensed Medium" w:eastAsia="標楷體" w:hAnsi="Barlow Condensed Medium" w:cstheme="minorHAnsi"/>
-                <w:w w:val="90"/>
-                <w:sz w:val="26"/>
-                <w:szCs w:val="26"/>
-              </w:rPr>
-              <w:t>為身體欠安</w:t>
-            </w:r>
-            <w:r>
-              <w:rPr>
-                <w:rFonts w:ascii="Barlow Condensed Medium" w:eastAsia="標楷體" w:hAnsi="Barlow Condensed Medium" w:cstheme="minorHAnsi" w:hint="eastAsia"/>
-                <w:w w:val="90"/>
-                <w:sz w:val="26"/>
-                <w:szCs w:val="26"/>
-              </w:rPr>
-              <w:t>的</w:t>
-            </w:r>
-            <w:r>
-              <w:rPr>
-                <w:rFonts w:ascii="Barlow Condensed Medium" w:eastAsia="標楷體" w:hAnsi="Barlow Condensed Medium" w:cstheme="minorHAnsi"/>
-                <w:w w:val="90"/>
-                <w:sz w:val="26"/>
-                <w:szCs w:val="26"/>
-              </w:rPr>
-              <w:t>：</w:t>
-            </w:r>
-            <w:r>
-              <w:rPr>
-                <w:rFonts w:ascii="Barlow Condensed Medium" w:eastAsia="標楷體" w:hAnsi="Barlow Condensed Medium" w:cstheme="minorHAnsi" w:hint="eastAsia"/>
-                <w:w w:val="90"/>
-                <w:sz w:val="26"/>
-                <w:szCs w:val="26"/>
-              </w:rPr>
-              <w:t>許裕彬、謝玲雪</w:t>
-            </w:r>
-            <w:r>
-              <w:rPr>
-                <w:rFonts w:ascii="Barlow Condensed Medium" w:eastAsia="標楷體" w:hAnsi="Barlow Condensed Medium" w:cstheme="minorHAnsi" w:hint="eastAsia"/>
-                <w:w w:val="90"/>
-                <w:sz w:val="26"/>
-                <w:szCs w:val="26"/>
-              </w:rPr>
-              <w:t>、許世英、呂信男、</w:t>
-            </w:r>
-          </w:p>
-          <w:p>
-            <w:pPr>
-              <w:snapToGrid w:val="0"/>
-              <w:spacing w:line="300" w:lineRule="exact"/>
-              <w:jc w:val="both"/>
-              <w:rPr>
-                <w:rFonts w:ascii="Barlow Condensed Medium" w:eastAsia="標楷體" w:hAnsi="Barlow Condensed Medium" w:cstheme="minorHAnsi"/>
-                <w:w w:val="90"/>
-                <w:sz w:val="26"/>
-                <w:szCs w:val="26"/>
-              </w:rPr>
-            </w:pPr>
-            <w:r>
-              <w:rPr>
-                <w:rFonts w:ascii="Barlow Condensed Medium" w:eastAsia="標楷體" w:hAnsi="Barlow Condensed Medium" w:cstheme="minorHAnsi" w:hint="eastAsia"/>
-                <w:w w:val="90"/>
-                <w:sz w:val="26"/>
-                <w:szCs w:val="26"/>
-              </w:rPr>
-              <w:t>陳昭</w:t>
-            </w:r>
-            <w:proofErr w:type="gramStart"/>
-            <w:r>
-              <w:rPr>
-                <w:rFonts w:ascii="Barlow Condensed Medium" w:eastAsia="標楷體" w:hAnsi="Barlow Condensed Medium" w:cstheme="minorHAnsi" w:hint="eastAsia"/>
-                <w:w w:val="90"/>
-                <w:sz w:val="26"/>
-                <w:szCs w:val="26"/>
-              </w:rPr>
-              <w:t>璟</w:t>
-            </w:r>
-            <w:proofErr w:type="gramEnd"/>
-            <w:r>
-              <w:rPr>
-                <w:rFonts w:ascii="Barlow Condensed Medium" w:eastAsia="標楷體" w:hAnsi="Barlow Condensed Medium" w:cstheme="minorHAnsi" w:hint="eastAsia"/>
-                <w:w w:val="90"/>
-                <w:sz w:val="26"/>
-                <w:szCs w:val="26"/>
-              </w:rPr>
-              <w:t>、王連英、游淑玲、洪健智</w:t>
-            </w:r>
-            <w:r>
-              <w:rPr>
-                <w:rFonts w:ascii="Barlow Condensed Medium" w:eastAsia="標楷體" w:hAnsi="Barlow Condensed Medium" w:cstheme="minorHAnsi" w:hint="eastAsia"/>
-                <w:w w:val="90"/>
-                <w:sz w:val="26"/>
-                <w:szCs w:val="26"/>
-              </w:rPr>
-              <w:t>、黃隨本、王文庭、蔡敬恩、盧輝昌、</w:t>
-            </w:r>
-            <w:r>
-              <w:rPr>
-                <w:rFonts w:ascii="Barlow Condensed Medium" w:eastAsia="標楷體" w:hAnsi="Barlow Condensed Medium" w:cstheme="minorHAnsi" w:hint="eastAsia"/>
-                <w:w w:val="90"/>
-                <w:sz w:val="26"/>
-                <w:szCs w:val="26"/>
-              </w:rPr>
-              <w:t>游佩英、</w:t>
-            </w:r>
-            <w:r>
-              <w:rPr>
-                <w:rFonts w:ascii="Barlow Condensed Medium" w:eastAsia="標楷體" w:hAnsi="Barlow Condensed Medium" w:cstheme="minorHAnsi" w:hint="eastAsia"/>
-                <w:w w:val="90"/>
-                <w:sz w:val="26"/>
-                <w:szCs w:val="26"/>
-              </w:rPr>
               <w:t>林西田</w:t>
-            </w:r>
-            <w:r>
-              <w:rPr>
-                <w:rFonts w:ascii="Barlow Condensed Medium" w:eastAsia="標楷體" w:hAnsi="Barlow Condensed Medium" w:cstheme="minorHAnsi" w:hint="eastAsia"/>
-                <w:w w:val="90"/>
-                <w:sz w:val="26"/>
-                <w:szCs w:val="26"/>
-              </w:rPr>
-              <w:t>、張輝傑</w:t>
             </w:r>
             <w:r>
               <w:rPr>
@@ -3517,51 +2822,20 @@
         <w:snapToGrid w:val="0"/>
         <w:spacing w:line="300" w:lineRule="exact"/>
         <w:rPr>
+          <w:rFonts w:ascii="Barlow Condensed Medium" w:eastAsia="標楷體" w:hAnsi="Barlow Condensed Medium"/>
+          <w:w w:val="80"/>
+          <w:sz w:val="26"/>
+          <w:szCs w:val="26"/>
+        </w:rPr>
+      </w:pPr>
+      <w:r>
+        <w:rPr>
           <w:rFonts w:ascii="Barlow Condensed Medium" w:eastAsia="標楷體" w:hAnsi="Barlow Condensed Medium" w:hint="eastAsia"/>
           <w:w w:val="80"/>
           <w:sz w:val="26"/>
           <w:szCs w:val="26"/>
         </w:rPr>
-      </w:pPr>
-      <w:proofErr w:type="gramStart"/>
-      <w:r>
-        <w:rPr>
-          <w:rFonts w:ascii="Barlow Condensed Medium" w:eastAsia="標楷體" w:hAnsi="Barlow Condensed Medium" w:hint="eastAsia"/>
-          <w:w w:val="80"/>
-          <w:sz w:val="26"/>
-          <w:szCs w:val="26"/>
-        </w:rPr>
-        <w:t>恁莫得</w:t>
-      </w:r>
-      <w:proofErr w:type="gramEnd"/>
-      <w:r>
-        <w:rPr>
-          <w:rFonts w:ascii="Barlow Condensed Medium" w:eastAsia="標楷體" w:hAnsi="Barlow Condensed Medium" w:hint="eastAsia"/>
-          <w:w w:val="80"/>
-          <w:sz w:val="26"/>
-          <w:szCs w:val="26"/>
-        </w:rPr>
-        <w:t>驚，我帶好消息，就是救主欲榮光降臨</w:t>
-      </w:r>
-      <w:proofErr w:type="gramStart"/>
-      <w:r>
-        <w:rPr>
-          <w:rFonts w:ascii="Barlow Condensed Medium" w:eastAsia="標楷體" w:hAnsi="Barlow Condensed Medium" w:hint="eastAsia"/>
-          <w:w w:val="80"/>
-          <w:sz w:val="26"/>
-          <w:szCs w:val="26"/>
-        </w:rPr>
-        <w:t>佇恁</w:t>
-      </w:r>
-      <w:proofErr w:type="gramEnd"/>
-      <w:r>
-        <w:rPr>
-          <w:rFonts w:ascii="Barlow Condensed Medium" w:eastAsia="標楷體" w:hAnsi="Barlow Condensed Medium" w:hint="eastAsia"/>
-          <w:w w:val="80"/>
-          <w:sz w:val="26"/>
-          <w:szCs w:val="26"/>
-        </w:rPr>
-        <w:t>。</w:t>
+        <w:t>恁莫得驚，我帶好消息，就是救主欲榮光降臨佇恁。</w:t>
       </w:r>
     </w:p>
     <w:p>
@@ -3569,13 +2843,29 @@
         <w:snapToGrid w:val="0"/>
         <w:spacing w:line="300" w:lineRule="exact"/>
         <w:rPr>
+          <w:rFonts w:ascii="Barlow Condensed Medium" w:eastAsia="標楷體" w:hAnsi="Barlow Condensed Medium"/>
+          <w:w w:val="80"/>
+          <w:sz w:val="26"/>
+          <w:szCs w:val="26"/>
+        </w:rPr>
+      </w:pPr>
+      <w:r>
+        <w:rPr>
           <w:rFonts w:ascii="Barlow Condensed Medium" w:eastAsia="標楷體" w:hAnsi="Barlow Condensed Medium" w:hint="eastAsia"/>
           <w:w w:val="80"/>
           <w:sz w:val="26"/>
           <w:szCs w:val="26"/>
         </w:rPr>
-      </w:pPr>
-      <w:proofErr w:type="gramStart"/>
+        <w:t>祂欲稱做「至聖之主」。恁有備辦</w:t>
+      </w:r>
+      <w:r>
+        <w:rPr>
+          <w:rFonts w:ascii="新細明體-ExtB" w:eastAsia="新細明體-ExtB" w:hAnsi="新細明體-ExtB" w:cs="新細明體-ExtB" w:hint="eastAsia"/>
+          <w:w w:val="80"/>
+          <w:szCs w:val="24"/>
+        </w:rPr>
+        <w:t>𣍐</w:t>
+      </w:r>
       <w:r>
         <w:rPr>
           <w:rFonts w:ascii="Barlow Condensed Medium" w:eastAsia="標楷體" w:hAnsi="Barlow Condensed Medium" w:hint="eastAsia"/>
@@ -3583,66 +2873,8 @@
           <w:sz w:val="26"/>
           <w:szCs w:val="26"/>
         </w:rPr>
-        <w:t>祂</w:t>
-      </w:r>
-      <w:proofErr w:type="gramEnd"/>
-      <w:r>
-        <w:rPr>
-          <w:rFonts w:ascii="Barlow Condensed Medium" w:eastAsia="標楷體" w:hAnsi="Barlow Condensed Medium" w:hint="eastAsia"/>
-          <w:w w:val="80"/>
-          <w:sz w:val="26"/>
-          <w:szCs w:val="26"/>
-        </w:rPr>
-        <w:t>欲稱做「至聖之主」。</w:t>
-      </w:r>
-      <w:proofErr w:type="gramStart"/>
-      <w:r>
-        <w:rPr>
-          <w:rFonts w:ascii="Barlow Condensed Medium" w:eastAsia="標楷體" w:hAnsi="Barlow Condensed Medium" w:hint="eastAsia"/>
-          <w:w w:val="80"/>
-          <w:sz w:val="26"/>
-          <w:szCs w:val="26"/>
-        </w:rPr>
-        <w:t>恁</w:t>
-      </w:r>
-      <w:proofErr w:type="gramEnd"/>
-      <w:r>
-        <w:rPr>
-          <w:rFonts w:ascii="Barlow Condensed Medium" w:eastAsia="標楷體" w:hAnsi="Barlow Condensed Medium" w:hint="eastAsia"/>
-          <w:w w:val="80"/>
-          <w:sz w:val="26"/>
-          <w:szCs w:val="26"/>
-        </w:rPr>
-        <w:t>有備辦</w:t>
-      </w:r>
-      <w:r>
-        <w:rPr>
-          <w:rFonts w:ascii="新細明體-ExtB" w:eastAsia="新細明體-ExtB" w:hAnsi="新細明體-ExtB" w:cs="新細明體-ExtB" w:hint="eastAsia"/>
-          <w:w w:val="80"/>
-          <w:szCs w:val="24"/>
-        </w:rPr>
-        <w:t>𣍐</w:t>
-      </w:r>
-      <w:r>
-        <w:rPr>
-          <w:rFonts w:ascii="Barlow Condensed Medium" w:eastAsia="標楷體" w:hAnsi="Barlow Condensed Medium" w:hint="eastAsia"/>
-          <w:w w:val="80"/>
-          <w:sz w:val="26"/>
-          <w:szCs w:val="26"/>
-        </w:rPr>
-        <w:t>？</w:t>
-      </w:r>
-      <w:proofErr w:type="gramStart"/>
-      <w:r>
-        <w:rPr>
-          <w:rFonts w:ascii="Barlow Condensed Medium" w:eastAsia="標楷體" w:hAnsi="Barlow Condensed Medium" w:hint="eastAsia"/>
-          <w:w w:val="80"/>
-          <w:sz w:val="26"/>
-          <w:szCs w:val="26"/>
-        </w:rPr>
-        <w:t>備辦好勢</w:t>
-      </w:r>
-      <w:proofErr w:type="gramEnd"/>
+        <w:t>？備辦好勢</w:t>
+      </w:r>
       <w:r>
         <w:rPr>
           <w:rFonts w:ascii="新細明體-ExtB" w:eastAsia="新細明體-ExtB" w:hAnsi="新細明體-ExtB" w:cs="新細明體-ExtB" w:hint="eastAsia"/>
@@ -3666,60 +2898,20 @@
         <w:snapToGrid w:val="0"/>
         <w:spacing w:line="300" w:lineRule="exact"/>
         <w:rPr>
+          <w:rFonts w:ascii="Barlow Condensed Medium" w:eastAsia="標楷體" w:hAnsi="Barlow Condensed Medium"/>
+          <w:w w:val="80"/>
+          <w:sz w:val="26"/>
+          <w:szCs w:val="26"/>
+        </w:rPr>
+      </w:pPr>
+      <w:r>
+        <w:rPr>
           <w:rFonts w:ascii="Barlow Condensed Medium" w:eastAsia="標楷體" w:hAnsi="Barlow Condensed Medium" w:hint="eastAsia"/>
           <w:w w:val="80"/>
           <w:sz w:val="26"/>
           <w:szCs w:val="26"/>
         </w:rPr>
-      </w:pPr>
-      <w:r>
-        <w:rPr>
-          <w:rFonts w:ascii="Barlow Condensed Medium" w:eastAsia="標楷體" w:hAnsi="Barlow Condensed Medium" w:hint="eastAsia"/>
-          <w:w w:val="80"/>
-          <w:sz w:val="26"/>
-          <w:szCs w:val="26"/>
-        </w:rPr>
-        <w:t>主來之時</w:t>
-      </w:r>
-      <w:proofErr w:type="gramStart"/>
-      <w:r>
-        <w:rPr>
-          <w:rFonts w:ascii="Barlow Condensed Medium" w:eastAsia="標楷體" w:hAnsi="Barlow Condensed Medium" w:hint="eastAsia"/>
-          <w:w w:val="80"/>
-          <w:sz w:val="26"/>
-          <w:szCs w:val="26"/>
-        </w:rPr>
-        <w:t>恁</w:t>
-      </w:r>
-      <w:proofErr w:type="gramEnd"/>
-      <w:r>
-        <w:rPr>
-          <w:rFonts w:ascii="Barlow Condensed Medium" w:eastAsia="標楷體" w:hAnsi="Barlow Condensed Medium" w:hint="eastAsia"/>
-          <w:w w:val="80"/>
-          <w:sz w:val="26"/>
-          <w:szCs w:val="26"/>
-        </w:rPr>
-        <w:t>豈</w:t>
-      </w:r>
-      <w:proofErr w:type="gramStart"/>
-      <w:r>
-        <w:rPr>
-          <w:rFonts w:ascii="Barlow Condensed Medium" w:eastAsia="標楷體" w:hAnsi="Barlow Condensed Medium" w:hint="eastAsia"/>
-          <w:w w:val="80"/>
-          <w:sz w:val="26"/>
-          <w:szCs w:val="26"/>
-        </w:rPr>
-        <w:t>備辦好勢</w:t>
-      </w:r>
-      <w:proofErr w:type="gramEnd"/>
-      <w:r>
-        <w:rPr>
-          <w:rFonts w:ascii="Barlow Condensed Medium" w:eastAsia="標楷體" w:hAnsi="Barlow Condensed Medium" w:hint="eastAsia"/>
-          <w:w w:val="80"/>
-          <w:sz w:val="26"/>
-          <w:szCs w:val="26"/>
-        </w:rPr>
-        <w:t>？點</w:t>
+        <w:t>主來之時恁豈備辦好勢？點</w:t>
       </w:r>
       <w:r>
         <w:rPr>
@@ -3744,60 +2936,20 @@
         <w:snapToGrid w:val="0"/>
         <w:spacing w:line="300" w:lineRule="exact"/>
         <w:rPr>
+          <w:rFonts w:ascii="Barlow Condensed Medium" w:eastAsia="標楷體" w:hAnsi="Barlow Condensed Medium"/>
+          <w:w w:val="80"/>
+          <w:sz w:val="26"/>
+          <w:szCs w:val="26"/>
+        </w:rPr>
+      </w:pPr>
+      <w:r>
+        <w:rPr>
           <w:rFonts w:ascii="Barlow Condensed Medium" w:eastAsia="標楷體" w:hAnsi="Barlow Condensed Medium" w:hint="eastAsia"/>
           <w:w w:val="80"/>
           <w:sz w:val="26"/>
           <w:szCs w:val="26"/>
         </w:rPr>
-      </w:pPr>
-      <w:r>
-        <w:rPr>
-          <w:rFonts w:ascii="Barlow Condensed Medium" w:eastAsia="標楷體" w:hAnsi="Barlow Condensed Medium" w:hint="eastAsia"/>
-          <w:w w:val="80"/>
-          <w:sz w:val="26"/>
-          <w:szCs w:val="26"/>
-        </w:rPr>
-        <w:t>打</w:t>
-      </w:r>
-      <w:proofErr w:type="gramStart"/>
-      <w:r>
-        <w:rPr>
-          <w:rFonts w:ascii="Barlow Condensed Medium" w:eastAsia="標楷體" w:hAnsi="Barlow Condensed Medium" w:hint="eastAsia"/>
-          <w:w w:val="80"/>
-          <w:sz w:val="26"/>
-          <w:szCs w:val="26"/>
-        </w:rPr>
-        <w:t>開心門</w:t>
-      </w:r>
-      <w:proofErr w:type="gramEnd"/>
-      <w:r>
-        <w:rPr>
-          <w:rFonts w:ascii="Barlow Condensed Medium" w:eastAsia="標楷體" w:hAnsi="Barlow Condensed Medium" w:hint="eastAsia"/>
-          <w:w w:val="80"/>
-          <w:sz w:val="26"/>
-          <w:szCs w:val="26"/>
-        </w:rPr>
-        <w:t>，為主來準備。</w:t>
-      </w:r>
-      <w:proofErr w:type="gramStart"/>
-      <w:r>
-        <w:rPr>
-          <w:rFonts w:ascii="Barlow Condensed Medium" w:eastAsia="標楷體" w:hAnsi="Barlow Condensed Medium" w:hint="eastAsia"/>
-          <w:w w:val="80"/>
-          <w:sz w:val="26"/>
-          <w:szCs w:val="26"/>
-        </w:rPr>
-        <w:t>恁著</w:t>
-      </w:r>
-      <w:proofErr w:type="gramEnd"/>
-      <w:r>
-        <w:rPr>
-          <w:rFonts w:ascii="Barlow Condensed Medium" w:eastAsia="標楷體" w:hAnsi="Barlow Condensed Medium" w:hint="eastAsia"/>
-          <w:w w:val="80"/>
-          <w:sz w:val="26"/>
-          <w:szCs w:val="26"/>
-        </w:rPr>
-        <w:t>警醒，天光之時欲到。</w:t>
+        <w:t>打開心門，為主來準備。恁著警醒，天光之時欲到。</w:t>
       </w:r>
     </w:p>
     <w:p>
@@ -3805,91 +2957,20 @@
         <w:snapToGrid w:val="0"/>
         <w:spacing w:line="300" w:lineRule="exact"/>
         <w:rPr>
+          <w:rFonts w:ascii="Barlow Condensed Medium" w:eastAsia="標楷體" w:hAnsi="Barlow Condensed Medium"/>
+          <w:w w:val="80"/>
+          <w:sz w:val="26"/>
+          <w:szCs w:val="26"/>
+        </w:rPr>
+      </w:pPr>
+      <w:r>
+        <w:rPr>
           <w:rFonts w:ascii="Barlow Condensed Medium" w:eastAsia="標楷體" w:hAnsi="Barlow Condensed Medium" w:hint="eastAsia"/>
           <w:w w:val="80"/>
           <w:sz w:val="26"/>
           <w:szCs w:val="26"/>
         </w:rPr>
-      </w:pPr>
-      <w:proofErr w:type="gramStart"/>
-      <w:r>
-        <w:rPr>
-          <w:rFonts w:ascii="Barlow Condensed Medium" w:eastAsia="標楷體" w:hAnsi="Barlow Condensed Medium" w:hint="eastAsia"/>
-          <w:w w:val="80"/>
-          <w:sz w:val="26"/>
-          <w:szCs w:val="26"/>
-        </w:rPr>
-        <w:t>祂</w:t>
-      </w:r>
-      <w:proofErr w:type="gramEnd"/>
-      <w:r>
-        <w:rPr>
-          <w:rFonts w:ascii="Barlow Condensed Medium" w:eastAsia="標楷體" w:hAnsi="Barlow Condensed Medium" w:hint="eastAsia"/>
-          <w:w w:val="80"/>
-          <w:sz w:val="26"/>
-          <w:szCs w:val="26"/>
-        </w:rPr>
-        <w:t>使暗</w:t>
-      </w:r>
-      <w:proofErr w:type="gramStart"/>
-      <w:r>
-        <w:rPr>
-          <w:rFonts w:ascii="Barlow Condensed Medium" w:eastAsia="標楷體" w:hAnsi="Barlow Condensed Medium" w:hint="eastAsia"/>
-          <w:w w:val="80"/>
-          <w:sz w:val="26"/>
-          <w:szCs w:val="26"/>
-        </w:rPr>
-        <w:t>冥</w:t>
-      </w:r>
-      <w:proofErr w:type="gramEnd"/>
-      <w:r>
-        <w:rPr>
-          <w:rFonts w:ascii="Barlow Condensed Medium" w:eastAsia="標楷體" w:hAnsi="Barlow Condensed Medium" w:hint="eastAsia"/>
-          <w:w w:val="80"/>
-          <w:sz w:val="26"/>
-          <w:szCs w:val="26"/>
-        </w:rPr>
-        <w:t>變做榮光日時，</w:t>
-      </w:r>
-      <w:proofErr w:type="gramStart"/>
-      <w:r>
-        <w:rPr>
-          <w:rFonts w:ascii="Barlow Condensed Medium" w:eastAsia="標楷體" w:hAnsi="Barlow Condensed Medium" w:hint="eastAsia"/>
-          <w:w w:val="80"/>
-          <w:sz w:val="26"/>
-          <w:szCs w:val="26"/>
-        </w:rPr>
-        <w:t>祂</w:t>
-      </w:r>
-      <w:proofErr w:type="gramEnd"/>
-      <w:r>
-        <w:rPr>
-          <w:rFonts w:ascii="Barlow Condensed Medium" w:eastAsia="標楷體" w:hAnsi="Barlow Condensed Medium" w:hint="eastAsia"/>
-          <w:w w:val="80"/>
-          <w:sz w:val="26"/>
-          <w:szCs w:val="26"/>
-        </w:rPr>
-        <w:t>使暗</w:t>
-      </w:r>
-      <w:proofErr w:type="gramStart"/>
-      <w:r>
-        <w:rPr>
-          <w:rFonts w:ascii="Barlow Condensed Medium" w:eastAsia="標楷體" w:hAnsi="Barlow Condensed Medium" w:hint="eastAsia"/>
-          <w:w w:val="80"/>
-          <w:sz w:val="26"/>
-          <w:szCs w:val="26"/>
-        </w:rPr>
-        <w:t>冥變日</w:t>
-      </w:r>
-      <w:proofErr w:type="gramEnd"/>
-      <w:r>
-        <w:rPr>
-          <w:rFonts w:ascii="Barlow Condensed Medium" w:eastAsia="標楷體" w:hAnsi="Barlow Condensed Medium" w:hint="eastAsia"/>
-          <w:w w:val="80"/>
-          <w:sz w:val="26"/>
-          <w:szCs w:val="26"/>
-        </w:rPr>
-        <w:t>時。</w:t>
+        <w:t>祂使暗冥變做榮光日時，祂使暗冥變日時。</w:t>
       </w:r>
     </w:p>
     <w:p>
@@ -3897,60 +2978,20 @@
         <w:snapToGrid w:val="0"/>
         <w:spacing w:line="300" w:lineRule="exact"/>
         <w:rPr>
+          <w:rFonts w:ascii="Barlow Condensed Medium" w:eastAsia="標楷體" w:hAnsi="Barlow Condensed Medium"/>
+          <w:w w:val="80"/>
+          <w:sz w:val="26"/>
+          <w:szCs w:val="26"/>
+        </w:rPr>
+      </w:pPr>
+      <w:r>
+        <w:rPr>
           <w:rFonts w:ascii="Barlow Condensed Medium" w:eastAsia="標楷體" w:hAnsi="Barlow Condensed Medium" w:hint="eastAsia"/>
           <w:w w:val="80"/>
           <w:sz w:val="26"/>
           <w:szCs w:val="26"/>
         </w:rPr>
-      </w:pPr>
-      <w:r>
-        <w:rPr>
-          <w:rFonts w:ascii="Barlow Condensed Medium" w:eastAsia="標楷體" w:hAnsi="Barlow Condensed Medium" w:hint="eastAsia"/>
-          <w:w w:val="80"/>
-          <w:sz w:val="26"/>
-          <w:szCs w:val="26"/>
-        </w:rPr>
-        <w:t>心肝歡喜將驚慌撥開，真</w:t>
-      </w:r>
-      <w:proofErr w:type="gramStart"/>
-      <w:r>
-        <w:rPr>
-          <w:rFonts w:ascii="Barlow Condensed Medium" w:eastAsia="標楷體" w:hAnsi="Barlow Condensed Medium" w:hint="eastAsia"/>
-          <w:w w:val="80"/>
-          <w:sz w:val="26"/>
-          <w:szCs w:val="26"/>
-        </w:rPr>
-        <w:t>光欲擦</w:t>
-      </w:r>
-      <w:proofErr w:type="gramEnd"/>
-      <w:r>
-        <w:rPr>
-          <w:rFonts w:ascii="Barlow Condensed Medium" w:eastAsia="標楷體" w:hAnsi="Barlow Condensed Medium" w:hint="eastAsia"/>
-          <w:w w:val="80"/>
-          <w:sz w:val="26"/>
-          <w:szCs w:val="26"/>
-        </w:rPr>
-        <w:t>去眼淚眾人歸</w:t>
-      </w:r>
-      <w:proofErr w:type="gramStart"/>
-      <w:r>
-        <w:rPr>
-          <w:rFonts w:ascii="Barlow Condensed Medium" w:eastAsia="標楷體" w:hAnsi="Barlow Condensed Medium" w:hint="eastAsia"/>
-          <w:w w:val="80"/>
-          <w:sz w:val="26"/>
-          <w:szCs w:val="26"/>
-        </w:rPr>
-        <w:t>祂</w:t>
-      </w:r>
-      <w:proofErr w:type="gramEnd"/>
-      <w:r>
-        <w:rPr>
-          <w:rFonts w:ascii="Barlow Condensed Medium" w:eastAsia="標楷體" w:hAnsi="Barlow Condensed Medium" w:hint="eastAsia"/>
-          <w:w w:val="80"/>
-          <w:sz w:val="26"/>
-          <w:szCs w:val="26"/>
-        </w:rPr>
-        <w:t>。</w:t>
+        <w:t>心肝歡喜將驚慌撥開，真光欲擦去眼淚眾人歸祂。</w:t>
       </w:r>
     </w:p>
     <w:p>
@@ -3958,12 +2999,29 @@
         <w:snapToGrid w:val="0"/>
         <w:spacing w:line="300" w:lineRule="exact"/>
         <w:rPr>
+          <w:rFonts w:ascii="Barlow Condensed Medium" w:eastAsia="標楷體" w:hAnsi="Barlow Condensed Medium"/>
+          <w:w w:val="80"/>
+          <w:sz w:val="26"/>
+          <w:szCs w:val="26"/>
+        </w:rPr>
+      </w:pPr>
+      <w:r>
+        <w:rPr>
           <w:rFonts w:ascii="Barlow Condensed Medium" w:eastAsia="標楷體" w:hAnsi="Barlow Condensed Medium" w:hint="eastAsia"/>
           <w:w w:val="80"/>
           <w:sz w:val="26"/>
           <w:szCs w:val="26"/>
         </w:rPr>
-      </w:pPr>
+        <w:t>與阮來疼，上帝之子。恁有備辦</w:t>
+      </w:r>
+      <w:r>
+        <w:rPr>
+          <w:rFonts w:ascii="新細明體-ExtB" w:eastAsia="新細明體-ExtB" w:hAnsi="新細明體-ExtB" w:cs="新細明體-ExtB" w:hint="eastAsia"/>
+          <w:w w:val="80"/>
+          <w:szCs w:val="24"/>
+        </w:rPr>
+        <w:t>𣍐</w:t>
+      </w:r>
       <w:r>
         <w:rPr>
           <w:rFonts w:ascii="Barlow Condensed Medium" w:eastAsia="標楷體" w:hAnsi="Barlow Condensed Medium" w:hint="eastAsia"/>
@@ -3971,56 +3029,8 @@
           <w:sz w:val="26"/>
           <w:szCs w:val="26"/>
         </w:rPr>
-        <w:t>與阮來疼，上帝之子。</w:t>
-      </w:r>
-      <w:proofErr w:type="gramStart"/>
-      <w:r>
-        <w:rPr>
-          <w:rFonts w:ascii="Barlow Condensed Medium" w:eastAsia="標楷體" w:hAnsi="Barlow Condensed Medium" w:hint="eastAsia"/>
-          <w:w w:val="80"/>
-          <w:sz w:val="26"/>
-          <w:szCs w:val="26"/>
-        </w:rPr>
-        <w:t>恁</w:t>
-      </w:r>
-      <w:proofErr w:type="gramEnd"/>
-      <w:r>
-        <w:rPr>
-          <w:rFonts w:ascii="Barlow Condensed Medium" w:eastAsia="標楷體" w:hAnsi="Barlow Condensed Medium" w:hint="eastAsia"/>
-          <w:w w:val="80"/>
-          <w:sz w:val="26"/>
-          <w:szCs w:val="26"/>
-        </w:rPr>
-        <w:t>有備辦</w:t>
-      </w:r>
-      <w:r>
-        <w:rPr>
-          <w:rFonts w:ascii="新細明體-ExtB" w:eastAsia="新細明體-ExtB" w:hAnsi="新細明體-ExtB" w:cs="新細明體-ExtB" w:hint="eastAsia"/>
-          <w:w w:val="80"/>
-          <w:szCs w:val="24"/>
-        </w:rPr>
-        <w:t>𣍐</w:t>
-      </w:r>
-      <w:r>
-        <w:rPr>
-          <w:rFonts w:ascii="Barlow Condensed Medium" w:eastAsia="標楷體" w:hAnsi="Barlow Condensed Medium" w:hint="eastAsia"/>
-          <w:w w:val="80"/>
-          <w:sz w:val="26"/>
-          <w:szCs w:val="26"/>
-        </w:rPr>
-        <w:t>？</w:t>
-      </w:r>
-      <w:proofErr w:type="gramStart"/>
-      <w:r>
-        <w:rPr>
-          <w:rFonts w:ascii="Barlow Condensed Medium" w:eastAsia="標楷體" w:hAnsi="Barlow Condensed Medium" w:hint="eastAsia"/>
-          <w:w w:val="80"/>
-          <w:sz w:val="26"/>
-          <w:szCs w:val="26"/>
-        </w:rPr>
-        <w:t>備辦好勢</w:t>
-      </w:r>
-      <w:proofErr w:type="gramEnd"/>
+        <w:t>？備辦好勢</w:t>
+      </w:r>
       <w:r>
         <w:rPr>
           <w:rFonts w:ascii="新細明體-ExtB" w:eastAsia="新細明體-ExtB" w:hAnsi="新細明體-ExtB" w:cs="新細明體-ExtB" w:hint="eastAsia"/>
@@ -4057,9 +3067,16 @@
           <w:sz w:val="26"/>
           <w:szCs w:val="26"/>
         </w:rPr>
-        <w:t>主來之時</w:t>
-      </w:r>
-      <w:proofErr w:type="gramStart"/>
+        <w:t>主來之時恁備辦好勢</w:t>
+      </w:r>
+      <w:r>
+        <w:rPr>
+          <w:rFonts w:ascii="新細明體-ExtB" w:eastAsia="新細明體-ExtB" w:hAnsi="新細明體-ExtB" w:cs="新細明體-ExtB" w:hint="eastAsia"/>
+          <w:w w:val="80"/>
+          <w:szCs w:val="24"/>
+        </w:rPr>
+        <w:t>𣍐</w:t>
+      </w:r>
       <w:r>
         <w:rPr>
           <w:rFonts w:ascii="Barlow Condensed Medium" w:eastAsia="標楷體" w:hAnsi="Barlow Condensed Medium" w:hint="eastAsia"/>
@@ -4067,37 +3084,8 @@
           <w:sz w:val="26"/>
           <w:szCs w:val="26"/>
         </w:rPr>
-        <w:t>恁備辦好勢</w:t>
-      </w:r>
-      <w:proofErr w:type="gramEnd"/>
-      <w:r>
-        <w:rPr>
-          <w:rFonts w:ascii="新細明體-ExtB" w:eastAsia="新細明體-ExtB" w:hAnsi="新細明體-ExtB" w:cs="新細明體-ExtB" w:hint="eastAsia"/>
-          <w:w w:val="80"/>
-          <w:szCs w:val="24"/>
-        </w:rPr>
-        <w:t>𣍐</w:t>
-      </w:r>
-      <w:r>
-        <w:rPr>
-          <w:rFonts w:ascii="Barlow Condensed Medium" w:eastAsia="標楷體" w:hAnsi="Barlow Condensed Medium" w:hint="eastAsia"/>
-          <w:w w:val="80"/>
-          <w:sz w:val="26"/>
-          <w:szCs w:val="26"/>
-        </w:rPr>
-        <w:t>？</w:t>
-      </w:r>
-      <w:proofErr w:type="gramStart"/>
-      <w:r>
-        <w:rPr>
-          <w:rFonts w:ascii="Barlow Condensed Medium" w:eastAsia="標楷體" w:hAnsi="Barlow Condensed Medium" w:hint="eastAsia"/>
-          <w:w w:val="80"/>
-          <w:sz w:val="26"/>
-          <w:szCs w:val="26"/>
-        </w:rPr>
-        <w:t>好勢</w:t>
-      </w:r>
-      <w:proofErr w:type="gramEnd"/>
+        <w:t>？好勢</w:t>
+      </w:r>
       <w:r>
         <w:rPr>
           <w:rFonts w:ascii="新細明體-ExtB" w:eastAsia="新細明體-ExtB" w:hAnsi="新細明體-ExtB" w:cs="新細明體-ExtB" w:hint="eastAsia"/>
@@ -4121,12 +3109,29 @@
         <w:snapToGrid w:val="0"/>
         <w:spacing w:line="300" w:lineRule="exact"/>
         <w:rPr>
+          <w:rFonts w:ascii="Barlow Condensed Medium" w:eastAsia="標楷體" w:hAnsi="Barlow Condensed Medium"/>
+          <w:w w:val="80"/>
+          <w:sz w:val="26"/>
+          <w:szCs w:val="26"/>
+        </w:rPr>
+      </w:pPr>
+      <w:r>
+        <w:rPr>
           <w:rFonts w:ascii="Barlow Condensed Medium" w:eastAsia="標楷體" w:hAnsi="Barlow Condensed Medium" w:hint="eastAsia"/>
           <w:w w:val="80"/>
           <w:sz w:val="26"/>
           <w:szCs w:val="26"/>
         </w:rPr>
-      </w:pPr>
+        <w:t>點</w:t>
+      </w:r>
+      <w:r>
+        <w:rPr>
+          <w:rFonts w:ascii="新細明體-ExtB" w:eastAsia="新細明體-ExtB" w:hAnsi="新細明體-ExtB" w:cs="新細明體-ExtB" w:hint="eastAsia"/>
+          <w:w w:val="80"/>
+          <w:szCs w:val="24"/>
+        </w:rPr>
+        <w:t>𤏸</w:t>
+      </w:r>
       <w:r>
         <w:rPr>
           <w:rFonts w:ascii="Barlow Condensed Medium" w:eastAsia="標楷體" w:hAnsi="Barlow Condensed Medium" w:hint="eastAsia"/>
@@ -4134,44 +3139,7 @@
           <w:sz w:val="26"/>
           <w:szCs w:val="26"/>
         </w:rPr>
-        <w:t>點</w:t>
-      </w:r>
-      <w:r>
-        <w:rPr>
-          <w:rFonts w:ascii="新細明體-ExtB" w:eastAsia="新細明體-ExtB" w:hAnsi="新細明體-ExtB" w:cs="新細明體-ExtB" w:hint="eastAsia"/>
-          <w:w w:val="80"/>
-          <w:szCs w:val="24"/>
-        </w:rPr>
-        <w:t>𤏸</w:t>
-      </w:r>
-      <w:r>
-        <w:rPr>
-          <w:rFonts w:ascii="Barlow Condensed Medium" w:eastAsia="標楷體" w:hAnsi="Barlow Condensed Medium" w:hint="eastAsia"/>
-          <w:w w:val="80"/>
-          <w:sz w:val="26"/>
-          <w:szCs w:val="26"/>
-        </w:rPr>
-        <w:t>蠟燭，耶穌欲臨到。打</w:t>
-      </w:r>
-      <w:proofErr w:type="gramStart"/>
-      <w:r>
-        <w:rPr>
-          <w:rFonts w:ascii="Barlow Condensed Medium" w:eastAsia="標楷體" w:hAnsi="Barlow Condensed Medium" w:hint="eastAsia"/>
-          <w:w w:val="80"/>
-          <w:sz w:val="26"/>
-          <w:szCs w:val="26"/>
-        </w:rPr>
-        <w:t>開心門</w:t>
-      </w:r>
-      <w:proofErr w:type="gramEnd"/>
-      <w:r>
-        <w:rPr>
-          <w:rFonts w:ascii="Barlow Condensed Medium" w:eastAsia="標楷體" w:hAnsi="Barlow Condensed Medium" w:hint="eastAsia"/>
-          <w:w w:val="80"/>
-          <w:sz w:val="26"/>
-          <w:szCs w:val="26"/>
-        </w:rPr>
-        <w:t>，為主來準備。</w:t>
+        <w:t>蠟燭，耶穌欲臨到。打開心門，為主來準備。</w:t>
       </w:r>
     </w:p>
     <w:p>
@@ -4179,31 +3147,20 @@
         <w:snapToGrid w:val="0"/>
         <w:spacing w:line="300" w:lineRule="exact"/>
         <w:rPr>
+          <w:rFonts w:ascii="Barlow Condensed Medium" w:eastAsia="標楷體" w:hAnsi="Barlow Condensed Medium"/>
+          <w:w w:val="80"/>
+          <w:sz w:val="26"/>
+          <w:szCs w:val="26"/>
+        </w:rPr>
+      </w:pPr>
+      <w:r>
+        <w:rPr>
           <w:rFonts w:ascii="Barlow Condensed Medium" w:eastAsia="標楷體" w:hAnsi="Barlow Condensed Medium" w:hint="eastAsia"/>
           <w:w w:val="80"/>
           <w:sz w:val="26"/>
           <w:szCs w:val="26"/>
         </w:rPr>
-      </w:pPr>
-      <w:proofErr w:type="gramStart"/>
-      <w:r>
-        <w:rPr>
-          <w:rFonts w:ascii="Barlow Condensed Medium" w:eastAsia="標楷體" w:hAnsi="Barlow Condensed Medium" w:hint="eastAsia"/>
-          <w:w w:val="80"/>
-          <w:sz w:val="26"/>
-          <w:szCs w:val="26"/>
-        </w:rPr>
-        <w:t>恁著</w:t>
-      </w:r>
-      <w:proofErr w:type="gramEnd"/>
-      <w:r>
-        <w:rPr>
-          <w:rFonts w:ascii="Barlow Condensed Medium" w:eastAsia="標楷體" w:hAnsi="Barlow Condensed Medium" w:hint="eastAsia"/>
-          <w:w w:val="80"/>
-          <w:sz w:val="26"/>
-          <w:szCs w:val="26"/>
-        </w:rPr>
-        <w:t>警醒，天光之時欲到。</w:t>
+        <w:t>恁著警醒，天光之時欲到。</w:t>
       </w:r>
     </w:p>
     <w:p>
@@ -4211,91 +3168,20 @@
         <w:snapToGrid w:val="0"/>
         <w:spacing w:line="300" w:lineRule="exact"/>
         <w:rPr>
+          <w:rFonts w:ascii="Barlow Condensed Medium" w:eastAsia="標楷體" w:hAnsi="Barlow Condensed Medium"/>
+          <w:w w:val="80"/>
+          <w:sz w:val="26"/>
+          <w:szCs w:val="26"/>
+        </w:rPr>
+      </w:pPr>
+      <w:r>
+        <w:rPr>
           <w:rFonts w:ascii="Barlow Condensed Medium" w:eastAsia="標楷體" w:hAnsi="Barlow Condensed Medium" w:hint="eastAsia"/>
           <w:w w:val="80"/>
           <w:sz w:val="26"/>
           <w:szCs w:val="26"/>
         </w:rPr>
-      </w:pPr>
-      <w:proofErr w:type="gramStart"/>
-      <w:r>
-        <w:rPr>
-          <w:rFonts w:ascii="Barlow Condensed Medium" w:eastAsia="標楷體" w:hAnsi="Barlow Condensed Medium" w:hint="eastAsia"/>
-          <w:w w:val="80"/>
-          <w:sz w:val="26"/>
-          <w:szCs w:val="26"/>
-        </w:rPr>
-        <w:t>祂</w:t>
-      </w:r>
-      <w:proofErr w:type="gramEnd"/>
-      <w:r>
-        <w:rPr>
-          <w:rFonts w:ascii="Barlow Condensed Medium" w:eastAsia="標楷體" w:hAnsi="Barlow Condensed Medium" w:hint="eastAsia"/>
-          <w:w w:val="80"/>
-          <w:sz w:val="26"/>
-          <w:szCs w:val="26"/>
-        </w:rPr>
-        <w:t>使暗</w:t>
-      </w:r>
-      <w:proofErr w:type="gramStart"/>
-      <w:r>
-        <w:rPr>
-          <w:rFonts w:ascii="Barlow Condensed Medium" w:eastAsia="標楷體" w:hAnsi="Barlow Condensed Medium" w:hint="eastAsia"/>
-          <w:w w:val="80"/>
-          <w:sz w:val="26"/>
-          <w:szCs w:val="26"/>
-        </w:rPr>
-        <w:t>冥</w:t>
-      </w:r>
-      <w:proofErr w:type="gramEnd"/>
-      <w:r>
-        <w:rPr>
-          <w:rFonts w:ascii="Barlow Condensed Medium" w:eastAsia="標楷體" w:hAnsi="Barlow Condensed Medium" w:hint="eastAsia"/>
-          <w:w w:val="80"/>
-          <w:sz w:val="26"/>
-          <w:szCs w:val="26"/>
-        </w:rPr>
-        <w:t>變做榮光日時。</w:t>
-      </w:r>
-      <w:proofErr w:type="gramStart"/>
-      <w:r>
-        <w:rPr>
-          <w:rFonts w:ascii="Barlow Condensed Medium" w:eastAsia="標楷體" w:hAnsi="Barlow Condensed Medium" w:hint="eastAsia"/>
-          <w:w w:val="80"/>
-          <w:sz w:val="26"/>
-          <w:szCs w:val="26"/>
-        </w:rPr>
-        <w:t>祂</w:t>
-      </w:r>
-      <w:proofErr w:type="gramEnd"/>
-      <w:r>
-        <w:rPr>
-          <w:rFonts w:ascii="Barlow Condensed Medium" w:eastAsia="標楷體" w:hAnsi="Barlow Condensed Medium" w:hint="eastAsia"/>
-          <w:w w:val="80"/>
-          <w:sz w:val="26"/>
-          <w:szCs w:val="26"/>
-        </w:rPr>
-        <w:t>使暗</w:t>
-      </w:r>
-      <w:proofErr w:type="gramStart"/>
-      <w:r>
-        <w:rPr>
-          <w:rFonts w:ascii="Barlow Condensed Medium" w:eastAsia="標楷體" w:hAnsi="Barlow Condensed Medium" w:hint="eastAsia"/>
-          <w:w w:val="80"/>
-          <w:sz w:val="26"/>
-          <w:szCs w:val="26"/>
-        </w:rPr>
-        <w:t>冥變日</w:t>
-      </w:r>
-      <w:proofErr w:type="gramEnd"/>
-      <w:r>
-        <w:rPr>
-          <w:rFonts w:ascii="Barlow Condensed Medium" w:eastAsia="標楷體" w:hAnsi="Barlow Condensed Medium" w:hint="eastAsia"/>
-          <w:w w:val="80"/>
-          <w:sz w:val="26"/>
-          <w:szCs w:val="26"/>
-        </w:rPr>
-        <w:t>時。</w:t>
+        <w:t>祂使暗冥變做榮光日時。祂使暗冥變日時。</w:t>
       </w:r>
     </w:p>
     <w:p>
@@ -4303,40 +3189,20 @@
         <w:snapToGrid w:val="0"/>
         <w:spacing w:line="300" w:lineRule="exact"/>
         <w:rPr>
+          <w:rFonts w:ascii="Barlow Condensed Medium" w:eastAsia="標楷體" w:hAnsi="Barlow Condensed Medium"/>
+          <w:w w:val="80"/>
+          <w:sz w:val="26"/>
+          <w:szCs w:val="26"/>
+        </w:rPr>
+      </w:pPr>
+      <w:r>
+        <w:rPr>
           <w:rFonts w:ascii="Barlow Condensed Medium" w:eastAsia="標楷體" w:hAnsi="Barlow Condensed Medium" w:hint="eastAsia"/>
           <w:w w:val="80"/>
           <w:sz w:val="26"/>
           <w:szCs w:val="26"/>
         </w:rPr>
-      </w:pPr>
-      <w:r>
-        <w:rPr>
-          <w:rFonts w:ascii="Barlow Condensed Medium" w:eastAsia="標楷體" w:hAnsi="Barlow Condensed Medium" w:hint="eastAsia"/>
-          <w:w w:val="80"/>
-          <w:sz w:val="26"/>
-          <w:szCs w:val="26"/>
-        </w:rPr>
-        <w:t>請來，以</w:t>
-      </w:r>
-      <w:proofErr w:type="gramStart"/>
-      <w:r>
-        <w:rPr>
-          <w:rFonts w:ascii="Barlow Condensed Medium" w:eastAsia="標楷體" w:hAnsi="Barlow Condensed Medium" w:hint="eastAsia"/>
-          <w:w w:val="80"/>
-          <w:sz w:val="26"/>
-          <w:szCs w:val="26"/>
-        </w:rPr>
-        <w:t>馬內利</w:t>
-      </w:r>
-      <w:proofErr w:type="gramEnd"/>
-      <w:r>
-        <w:rPr>
-          <w:rFonts w:ascii="Barlow Condensed Medium" w:eastAsia="標楷體" w:hAnsi="Barlow Condensed Medium" w:hint="eastAsia"/>
-          <w:w w:val="80"/>
-          <w:sz w:val="26"/>
-          <w:szCs w:val="26"/>
-        </w:rPr>
-        <w:t>。來救贖以色列百姓。</w:t>
+        <w:t>請來，以馬內利。來救贖以色列百姓。</w:t>
       </w:r>
     </w:p>
     <w:p>
@@ -4344,40 +3210,20 @@
         <w:snapToGrid w:val="0"/>
         <w:spacing w:line="300" w:lineRule="exact"/>
         <w:rPr>
+          <w:rFonts w:ascii="Barlow Condensed Medium" w:eastAsia="標楷體" w:hAnsi="Barlow Condensed Medium"/>
+          <w:w w:val="80"/>
+          <w:sz w:val="26"/>
+          <w:szCs w:val="26"/>
+        </w:rPr>
+      </w:pPr>
+      <w:r>
+        <w:rPr>
           <w:rFonts w:ascii="Barlow Condensed Medium" w:eastAsia="標楷體" w:hAnsi="Barlow Condensed Medium" w:hint="eastAsia"/>
           <w:w w:val="80"/>
           <w:sz w:val="26"/>
           <w:szCs w:val="26"/>
         </w:rPr>
-      </w:pPr>
-      <w:r>
-        <w:rPr>
-          <w:rFonts w:ascii="Barlow Condensed Medium" w:eastAsia="標楷體" w:hAnsi="Barlow Condensed Medium" w:hint="eastAsia"/>
-          <w:w w:val="80"/>
-          <w:sz w:val="26"/>
-          <w:szCs w:val="26"/>
-        </w:rPr>
-        <w:t>請來，以</w:t>
-      </w:r>
-      <w:proofErr w:type="gramStart"/>
-      <w:r>
-        <w:rPr>
-          <w:rFonts w:ascii="Barlow Condensed Medium" w:eastAsia="標楷體" w:hAnsi="Barlow Condensed Medium" w:hint="eastAsia"/>
-          <w:w w:val="80"/>
-          <w:sz w:val="26"/>
-          <w:szCs w:val="26"/>
-        </w:rPr>
-        <w:t>馬內利</w:t>
-      </w:r>
-      <w:proofErr w:type="gramEnd"/>
-      <w:r>
-        <w:rPr>
-          <w:rFonts w:ascii="Barlow Condensed Medium" w:eastAsia="標楷體" w:hAnsi="Barlow Condensed Medium" w:hint="eastAsia"/>
-          <w:w w:val="80"/>
-          <w:sz w:val="26"/>
-          <w:szCs w:val="26"/>
-        </w:rPr>
-        <w:t>。耶穌欲降臨。耶穌欲降臨。</w:t>
+        <w:t>請來，以馬內利。耶穌欲降臨。耶穌欲降臨。</w:t>
       </w:r>
     </w:p>
     <w:p>
@@ -4385,40 +3231,20 @@
         <w:snapToGrid w:val="0"/>
         <w:spacing w:line="300" w:lineRule="exact"/>
         <w:rPr>
+          <w:rFonts w:ascii="Barlow Condensed Medium" w:eastAsia="標楷體" w:hAnsi="Barlow Condensed Medium"/>
+          <w:w w:val="80"/>
+          <w:sz w:val="26"/>
+          <w:szCs w:val="26"/>
+        </w:rPr>
+      </w:pPr>
+      <w:r>
+        <w:rPr>
           <w:rFonts w:ascii="Barlow Condensed Medium" w:eastAsia="標楷體" w:hAnsi="Barlow Condensed Medium" w:hint="eastAsia"/>
           <w:w w:val="80"/>
           <w:sz w:val="26"/>
           <w:szCs w:val="26"/>
         </w:rPr>
-      </w:pPr>
-      <w:r>
-        <w:rPr>
-          <w:rFonts w:ascii="Barlow Condensed Medium" w:eastAsia="標楷體" w:hAnsi="Barlow Condensed Medium" w:hint="eastAsia"/>
-          <w:w w:val="80"/>
-          <w:sz w:val="26"/>
-          <w:szCs w:val="26"/>
-        </w:rPr>
-        <w:t>今日</w:t>
-      </w:r>
-      <w:proofErr w:type="gramStart"/>
-      <w:r>
-        <w:rPr>
-          <w:rFonts w:ascii="Barlow Condensed Medium" w:eastAsia="標楷體" w:hAnsi="Barlow Condensed Medium" w:hint="eastAsia"/>
-          <w:w w:val="80"/>
-          <w:sz w:val="26"/>
-          <w:szCs w:val="26"/>
-        </w:rPr>
-        <w:t>祂豈欲</w:t>
-      </w:r>
-      <w:proofErr w:type="gramEnd"/>
-      <w:r>
-        <w:rPr>
-          <w:rFonts w:ascii="Barlow Condensed Medium" w:eastAsia="標楷體" w:hAnsi="Barlow Condensed Medium" w:hint="eastAsia"/>
-          <w:w w:val="80"/>
-          <w:sz w:val="26"/>
-          <w:szCs w:val="26"/>
-        </w:rPr>
-        <w:t>降臨？</w:t>
+        <w:t>今日祂豈欲降臨？</w:t>
       </w:r>
     </w:p>
     <w:p>
@@ -4426,12 +3252,29 @@
         <w:snapToGrid w:val="0"/>
         <w:spacing w:line="300" w:lineRule="exact"/>
         <w:rPr>
+          <w:rFonts w:ascii="Barlow Condensed Medium" w:eastAsia="標楷體" w:hAnsi="Barlow Condensed Medium"/>
+          <w:w w:val="80"/>
+          <w:sz w:val="26"/>
+          <w:szCs w:val="26"/>
+        </w:rPr>
+      </w:pPr>
+      <w:r>
+        <w:rPr>
           <w:rFonts w:ascii="Barlow Condensed Medium" w:eastAsia="標楷體" w:hAnsi="Barlow Condensed Medium" w:hint="eastAsia"/>
           <w:w w:val="80"/>
           <w:sz w:val="26"/>
           <w:szCs w:val="26"/>
         </w:rPr>
-      </w:pPr>
+        <w:t>點</w:t>
+      </w:r>
+      <w:r>
+        <w:rPr>
+          <w:rFonts w:ascii="新細明體-ExtB" w:eastAsia="新細明體-ExtB" w:hAnsi="新細明體-ExtB" w:cs="新細明體-ExtB" w:hint="eastAsia"/>
+          <w:w w:val="80"/>
+          <w:szCs w:val="24"/>
+        </w:rPr>
+        <w:t>𤏸</w:t>
+      </w:r>
       <w:r>
         <w:rPr>
           <w:rFonts w:ascii="Barlow Condensed Medium" w:eastAsia="標楷體" w:hAnsi="Barlow Condensed Medium" w:hint="eastAsia"/>
@@ -4439,44 +3282,7 @@
           <w:sz w:val="26"/>
           <w:szCs w:val="26"/>
         </w:rPr>
-        <w:t>點</w:t>
-      </w:r>
-      <w:r>
-        <w:rPr>
-          <w:rFonts w:ascii="新細明體-ExtB" w:eastAsia="新細明體-ExtB" w:hAnsi="新細明體-ExtB" w:cs="新細明體-ExtB" w:hint="eastAsia"/>
-          <w:w w:val="80"/>
-          <w:szCs w:val="24"/>
-        </w:rPr>
-        <w:t>𤏸</w:t>
-      </w:r>
-      <w:r>
-        <w:rPr>
-          <w:rFonts w:ascii="Barlow Condensed Medium" w:eastAsia="標楷體" w:hAnsi="Barlow Condensed Medium" w:hint="eastAsia"/>
-          <w:w w:val="80"/>
-          <w:sz w:val="26"/>
-          <w:szCs w:val="26"/>
-        </w:rPr>
-        <w:t>蠟燭，耶穌欲降臨。打</w:t>
-      </w:r>
-      <w:proofErr w:type="gramStart"/>
-      <w:r>
-        <w:rPr>
-          <w:rFonts w:ascii="Barlow Condensed Medium" w:eastAsia="標楷體" w:hAnsi="Barlow Condensed Medium" w:hint="eastAsia"/>
-          <w:w w:val="80"/>
-          <w:sz w:val="26"/>
-          <w:szCs w:val="26"/>
-        </w:rPr>
-        <w:t>開心門</w:t>
-      </w:r>
-      <w:proofErr w:type="gramEnd"/>
-      <w:r>
-        <w:rPr>
-          <w:rFonts w:ascii="Barlow Condensed Medium" w:eastAsia="標楷體" w:hAnsi="Barlow Condensed Medium" w:hint="eastAsia"/>
-          <w:w w:val="80"/>
-          <w:sz w:val="26"/>
-          <w:szCs w:val="26"/>
-        </w:rPr>
-        <w:t>，為主來準備。</w:t>
+        <w:t>蠟燭，耶穌欲降臨。打開心門，為主來準備。</w:t>
       </w:r>
     </w:p>
     <w:p>
@@ -4484,31 +3290,20 @@
         <w:snapToGrid w:val="0"/>
         <w:spacing w:line="300" w:lineRule="exact"/>
         <w:rPr>
+          <w:rFonts w:ascii="Barlow Condensed Medium" w:eastAsia="標楷體" w:hAnsi="Barlow Condensed Medium"/>
+          <w:w w:val="80"/>
+          <w:sz w:val="26"/>
+          <w:szCs w:val="26"/>
+        </w:rPr>
+      </w:pPr>
+      <w:r>
+        <w:rPr>
           <w:rFonts w:ascii="Barlow Condensed Medium" w:eastAsia="標楷體" w:hAnsi="Barlow Condensed Medium" w:hint="eastAsia"/>
           <w:w w:val="80"/>
           <w:sz w:val="26"/>
           <w:szCs w:val="26"/>
         </w:rPr>
-      </w:pPr>
-      <w:proofErr w:type="gramStart"/>
-      <w:r>
-        <w:rPr>
-          <w:rFonts w:ascii="Barlow Condensed Medium" w:eastAsia="標楷體" w:hAnsi="Barlow Condensed Medium" w:hint="eastAsia"/>
-          <w:w w:val="80"/>
-          <w:sz w:val="26"/>
-          <w:szCs w:val="26"/>
-        </w:rPr>
-        <w:t>恁著</w:t>
-      </w:r>
-      <w:proofErr w:type="gramEnd"/>
-      <w:r>
-        <w:rPr>
-          <w:rFonts w:ascii="Barlow Condensed Medium" w:eastAsia="標楷體" w:hAnsi="Barlow Condensed Medium" w:hint="eastAsia"/>
-          <w:w w:val="80"/>
-          <w:sz w:val="26"/>
-          <w:szCs w:val="26"/>
-        </w:rPr>
-        <w:t>警醒，天光之時欲到。</w:t>
+        <w:t>恁著警醒，天光之時欲到。</w:t>
       </w:r>
     </w:p>
     <w:p>
@@ -4516,111 +3311,20 @@
         <w:snapToGrid w:val="0"/>
         <w:spacing w:line="300" w:lineRule="exact"/>
         <w:rPr>
+          <w:rFonts w:ascii="Barlow Condensed Medium" w:eastAsia="標楷體" w:hAnsi="Barlow Condensed Medium"/>
+          <w:w w:val="80"/>
+          <w:sz w:val="26"/>
+          <w:szCs w:val="26"/>
+        </w:rPr>
+      </w:pPr>
+      <w:r>
+        <w:rPr>
           <w:rFonts w:ascii="Barlow Condensed Medium" w:eastAsia="標楷體" w:hAnsi="Barlow Condensed Medium" w:hint="eastAsia"/>
           <w:w w:val="80"/>
           <w:sz w:val="26"/>
           <w:szCs w:val="26"/>
         </w:rPr>
-      </w:pPr>
-      <w:proofErr w:type="gramStart"/>
-      <w:r>
-        <w:rPr>
-          <w:rFonts w:ascii="Barlow Condensed Medium" w:eastAsia="標楷體" w:hAnsi="Barlow Condensed Medium" w:hint="eastAsia"/>
-          <w:w w:val="80"/>
-          <w:sz w:val="26"/>
-          <w:szCs w:val="26"/>
-        </w:rPr>
-        <w:t>祂</w:t>
-      </w:r>
-      <w:proofErr w:type="gramEnd"/>
-      <w:r>
-        <w:rPr>
-          <w:rFonts w:ascii="Barlow Condensed Medium" w:eastAsia="標楷體" w:hAnsi="Barlow Condensed Medium" w:hint="eastAsia"/>
-          <w:w w:val="80"/>
-          <w:sz w:val="26"/>
-          <w:szCs w:val="26"/>
-        </w:rPr>
-        <w:t>使暗</w:t>
-      </w:r>
-      <w:proofErr w:type="gramStart"/>
-      <w:r>
-        <w:rPr>
-          <w:rFonts w:ascii="Barlow Condensed Medium" w:eastAsia="標楷體" w:hAnsi="Barlow Condensed Medium" w:hint="eastAsia"/>
-          <w:w w:val="80"/>
-          <w:sz w:val="26"/>
-          <w:szCs w:val="26"/>
-        </w:rPr>
-        <w:t>冥</w:t>
-      </w:r>
-      <w:proofErr w:type="gramEnd"/>
-      <w:r>
-        <w:rPr>
-          <w:rFonts w:ascii="Barlow Condensed Medium" w:eastAsia="標楷體" w:hAnsi="Barlow Condensed Medium" w:hint="eastAsia"/>
-          <w:w w:val="80"/>
-          <w:sz w:val="26"/>
-          <w:szCs w:val="26"/>
-        </w:rPr>
-        <w:t>變做榮光日時。</w:t>
-      </w:r>
-      <w:proofErr w:type="gramStart"/>
-      <w:r>
-        <w:rPr>
-          <w:rFonts w:ascii="Barlow Condensed Medium" w:eastAsia="標楷體" w:hAnsi="Barlow Condensed Medium" w:hint="eastAsia"/>
-          <w:w w:val="80"/>
-          <w:sz w:val="26"/>
-          <w:szCs w:val="26"/>
-        </w:rPr>
-        <w:t>祂</w:t>
-      </w:r>
-      <w:proofErr w:type="gramEnd"/>
-      <w:r>
-        <w:rPr>
-          <w:rFonts w:ascii="Barlow Condensed Medium" w:eastAsia="標楷體" w:hAnsi="Barlow Condensed Medium" w:hint="eastAsia"/>
-          <w:w w:val="80"/>
-          <w:sz w:val="26"/>
-          <w:szCs w:val="26"/>
-        </w:rPr>
-        <w:t>使暗</w:t>
-      </w:r>
-      <w:proofErr w:type="gramStart"/>
-      <w:r>
-        <w:rPr>
-          <w:rFonts w:ascii="Barlow Condensed Medium" w:eastAsia="標楷體" w:hAnsi="Barlow Condensed Medium" w:hint="eastAsia"/>
-          <w:w w:val="80"/>
-          <w:sz w:val="26"/>
-          <w:szCs w:val="26"/>
-        </w:rPr>
-        <w:t>冥變日</w:t>
-      </w:r>
-      <w:proofErr w:type="gramEnd"/>
-      <w:r>
-        <w:rPr>
-          <w:rFonts w:ascii="Barlow Condensed Medium" w:eastAsia="標楷體" w:hAnsi="Barlow Condensed Medium" w:hint="eastAsia"/>
-          <w:w w:val="80"/>
-          <w:sz w:val="26"/>
-          <w:szCs w:val="26"/>
-        </w:rPr>
-        <w:t>時。</w:t>
-      </w:r>
-      <w:proofErr w:type="gramStart"/>
-      <w:r>
-        <w:rPr>
-          <w:rFonts w:ascii="Barlow Condensed Medium" w:eastAsia="標楷體" w:hAnsi="Barlow Condensed Medium" w:hint="eastAsia"/>
-          <w:w w:val="80"/>
-          <w:sz w:val="26"/>
-          <w:szCs w:val="26"/>
-        </w:rPr>
-        <w:t>冥變日</w:t>
-      </w:r>
-      <w:proofErr w:type="gramEnd"/>
-      <w:r>
-        <w:rPr>
-          <w:rFonts w:ascii="Barlow Condensed Medium" w:eastAsia="標楷體" w:hAnsi="Barlow Condensed Medium" w:hint="eastAsia"/>
-          <w:w w:val="80"/>
-          <w:sz w:val="26"/>
-          <w:szCs w:val="26"/>
-        </w:rPr>
-        <w:t>時。</w:t>
+        <w:t>祂使暗冥變做榮光日時。祂使暗冥變日時。冥變日時。</w:t>
       </w:r>
     </w:p>
     <w:p>
@@ -4681,6 +3385,7 @@
       <w:r>
         <w:rPr>
           <w:noProof/>
+          <w:lang w:bidi="he-IL"/>
         </w:rPr>
         <mc:AlternateContent>
           <mc:Choice Requires="wpg">
@@ -4827,7 +3532,6 @@
                                   <w:szCs w:val="26"/>
                                 </w:rPr>
                               </w:pPr>
-                              <w:proofErr w:type="gramStart"/>
                               <w:r>
                                 <w:rPr>
                                   <w:rFonts w:eastAsia="華康中黑體" w:cstheme="minorHAnsi"/>
@@ -4838,7 +3542,6 @@
                                 </w:rPr>
                                 <w:t>（</w:t>
                               </w:r>
-                              <w:proofErr w:type="gramEnd"/>
                               <w:r>
                                 <w:rPr>
                                   <w:rFonts w:eastAsia="華康中黑體" w:cstheme="minorHAnsi" w:hint="eastAsia"/>
@@ -4847,20 +3550,8 @@
                                   <w:sz w:val="26"/>
                                   <w:szCs w:val="26"/>
                                 </w:rPr>
-                                <w:t>異</w:t>
+                                <w:t>異象</w:t>
                               </w:r>
-                              <w:proofErr w:type="gramStart"/>
-                              <w:r>
-                                <w:rPr>
-                                  <w:rFonts w:eastAsia="華康中黑體" w:cstheme="minorHAnsi" w:hint="eastAsia"/>
-                                  <w:color w:val="000000" w:themeColor="text1"/>
-                                  <w:w w:val="90"/>
-                                  <w:sz w:val="26"/>
-                                  <w:szCs w:val="26"/>
-                                </w:rPr>
-                                <w:t>象</w:t>
-                              </w:r>
-                              <w:proofErr w:type="gramEnd"/>
                               <w:r>
                                 <w:rPr>
                                   <w:rFonts w:eastAsia="華康中黑體" w:cstheme="minorHAnsi"/>
@@ -4881,7 +3572,6 @@
                                 </w:rPr>
                                 <w:t>九章十至十七節</w:t>
                               </w:r>
-                              <w:proofErr w:type="gramStart"/>
                               <w:r>
                                 <w:rPr>
                                   <w:rFonts w:eastAsia="華康中黑體" w:cstheme="minorHAnsi"/>
@@ -4892,7 +3582,6 @@
                                 </w:rPr>
                                 <w:t>）</w:t>
                               </w:r>
-                              <w:proofErr w:type="gramEnd"/>
                             </w:p>
                             <w:p>
                               <w:pPr>
@@ -4981,7 +3670,7 @@
           </mc:Choice>
           <mc:Fallback>
             <w:pict>
-              <v:group w14:anchorId="789743EB" id="群組 21" o:spid="_x0000_s1026" style="position:absolute;margin-left:538.1pt;margin-top:28.9pt;width:134.65pt;height:261.65pt;z-index:251671552;mso-position-horizontal-relative:page;mso-position-vertical-relative:page;mso-width-relative:margin;mso-height-relative:margin" coordsize="17094,33223" o:gfxdata="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">
+              <v:group w14:anchorId="789743EB" id="群組 21" o:spid="_x0000_s1026" style="position:absolute;margin-left:538.1pt;margin-top:28.9pt;width:134.65pt;height:261.65pt;z-index:251671552;mso-position-horizontal-relative:page;mso-position-vertical-relative:page;mso-width-relative:margin;mso-height-relative:margin" coordsize="17094,33223" o:gfxdata="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">
                 <v:shapetype id="_x0000_t75" coordsize="21600,21600" o:spt="75" o:preferrelative="t" path="m@4@5l@4@11@9@11@9@5xe" filled="f" stroked="f">
                   <v:stroke joinstyle="miter"/>
                   <v:formulas>
@@ -5001,10 +3690,11 @@
                   <v:path o:extrusionok="f" gradientshapeok="t" o:connecttype="rect"/>
                   <o:lock v:ext="edit" aspectratio="t"/>
                 </v:shapetype>
-                <v:shape id="圖片 18" o:spid="_x0000_s1027" type="#_x0000_t75" style="position:absolute;left:-8065;top:8065;width:33223;height:17094;rotation:90;visibility:visible;mso-wrap-style:square" o:gfxdata="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">
+                <v:shape id="圖片 18" o:spid="_x0000_s1027" type="#_x0000_t75" style="position:absolute;left:-8065;top:8065;width:33223;height:17094;rotation:90;visibility:visible;mso-wrap-style:square" o:gfxdata="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">
                   <v:imagedata r:id="rId9" o:title=""/>
+                  <v:path arrowok="t"/>
                 </v:shape>
-                <v:roundrect id="圓角矩形 7" o:spid="_x0000_s1028" style="position:absolute;left:2808;top:2877;width:12708;height:28296;visibility:visible;mso-wrap-style:square;v-text-anchor:top" arcsize="3131f" o:gfxdata="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" filled="f" stroked="f" strokeweight="2.5pt">
+                <v:roundrect id="圓角矩形 7" o:spid="_x0000_s1028" style="position:absolute;left:2808;top:2877;width:12708;height:28296;visibility:visible;mso-wrap-style:square;v-text-anchor:top" arcsize="3131f" o:gfxdata="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" filled="f" stroked="f" strokeweight="2.5pt">
                   <v:stroke joinstyle="miter"/>
                   <v:textbox style="layout-flow:vertical-ideographic" inset="1mm,1mm,1mm,1mm">
                     <w:txbxContent>
@@ -5060,7 +3750,6 @@
                             <w:szCs w:val="26"/>
                           </w:rPr>
                         </w:pPr>
-                        <w:proofErr w:type="gramStart"/>
                         <w:r>
                           <w:rPr>
                             <w:rFonts w:eastAsia="華康中黑體" w:cstheme="minorHAnsi"/>
@@ -5071,7 +3760,6 @@
                           </w:rPr>
                           <w:t>（</w:t>
                         </w:r>
-                        <w:proofErr w:type="gramEnd"/>
                         <w:r>
                           <w:rPr>
                             <w:rFonts w:eastAsia="華康中黑體" w:cstheme="minorHAnsi" w:hint="eastAsia"/>
@@ -5080,20 +3768,8 @@
                             <w:sz w:val="26"/>
                             <w:szCs w:val="26"/>
                           </w:rPr>
-                          <w:t>異</w:t>
+                          <w:t>異象</w:t>
                         </w:r>
-                        <w:proofErr w:type="gramStart"/>
-                        <w:r>
-                          <w:rPr>
-                            <w:rFonts w:eastAsia="華康中黑體" w:cstheme="minorHAnsi" w:hint="eastAsia"/>
-                            <w:color w:val="000000" w:themeColor="text1"/>
-                            <w:w w:val="90"/>
-                            <w:sz w:val="26"/>
-                            <w:szCs w:val="26"/>
-                          </w:rPr>
-                          <w:t>象</w:t>
-                        </w:r>
-                        <w:proofErr w:type="gramEnd"/>
                         <w:r>
                           <w:rPr>
                             <w:rFonts w:eastAsia="華康中黑體" w:cstheme="minorHAnsi"/>
@@ -5114,7 +3790,6 @@
                           </w:rPr>
                           <w:t>九章十至十七節</w:t>
                         </w:r>
-                        <w:proofErr w:type="gramStart"/>
                         <w:r>
                           <w:rPr>
                             <w:rFonts w:eastAsia="華康中黑體" w:cstheme="minorHAnsi"/>
@@ -5125,7 +3800,6 @@
                           </w:rPr>
                           <w:t>）</w:t>
                         </w:r>
-                        <w:proofErr w:type="gramEnd"/>
                       </w:p>
                       <w:p>
                         <w:pPr>
@@ -5203,6 +3877,7 @@
       <w:r>
         <w:rPr>
           <w:noProof/>
+          <w:lang w:bidi="he-IL"/>
         </w:rPr>
         <w:drawing>
           <wp:anchor distT="0" distB="0" distL="114300" distR="114300" simplePos="0" relativeHeight="251644928" behindDoc="0" locked="0" layoutInCell="1" allowOverlap="1" wp14:anchorId="0030E694" wp14:editId="7290E55E">
@@ -5263,6 +3938,7 @@
       <w:r>
         <w:rPr>
           <w:noProof/>
+          <w:lang w:bidi="he-IL"/>
         </w:rPr>
         <w:drawing>
           <wp:anchor distT="0" distB="0" distL="114300" distR="114300" simplePos="0" relativeHeight="251642880" behindDoc="0" locked="0" layoutInCell="1" allowOverlap="1" wp14:anchorId="7EAAEB92" wp14:editId="655A5F63">
@@ -5343,6 +4019,7 @@
       <w:r>
         <w:rPr>
           <w:noProof/>
+          <w:lang w:bidi="he-IL"/>
         </w:rPr>
         <mc:AlternateContent>
           <mc:Choice Requires="wpg">
@@ -5411,7 +4088,6 @@
                                 </w:rPr>
                                 <w:t>聚會時間表</w:t>
                               </w:r>
-                              <w:proofErr w:type="gramStart"/>
                               <w:r>
                                 <w:rPr>
                                   <w:rFonts w:ascii="Barlow Condensed Medium" w:eastAsia="華康正顏楷體W9" w:hAnsi="Barlow Condensed Medium" w:cstheme="minorHAnsi" w:hint="eastAsia"/>
@@ -5421,7 +4097,6 @@
                                 </w:rPr>
                                 <w:t>》</w:t>
                               </w:r>
-                              <w:proofErr w:type="gramEnd"/>
                             </w:p>
                             <w:tbl>
                               <w:tblPr>
@@ -5436,7 +4111,7 @@
                                 <w:tblLook w:val="04A0" w:firstRow="1" w:lastRow="0" w:firstColumn="1" w:lastColumn="0" w:noHBand="0" w:noVBand="1"/>
                               </w:tblPr>
                               <w:tblGrid>
-                                <w:gridCol w:w="908"/>
+                                <w:gridCol w:w="907"/>
                                 <w:gridCol w:w="1146"/>
                                 <w:gridCol w:w="708"/>
                               </w:tblGrid>
@@ -6675,7 +5350,6 @@
                                         <w:szCs w:val="26"/>
                                       </w:rPr>
                                     </w:pPr>
-                                    <w:proofErr w:type="gramStart"/>
                                     <w:r>
                                       <w:rPr>
                                         <w:rFonts w:ascii="Barlow Condensed Medium" w:eastAsia="標楷體" w:hAnsi="Barlow Condensed Medium"/>
@@ -6684,18 +5358,7 @@
                                         <w:sz w:val="26"/>
                                         <w:szCs w:val="26"/>
                                       </w:rPr>
-                                      <w:t>拿細耳</w:t>
-                                    </w:r>
-                                    <w:proofErr w:type="gramEnd"/>
-                                    <w:r>
-                                      <w:rPr>
-                                        <w:rFonts w:ascii="Barlow Condensed Medium" w:eastAsia="標楷體" w:hAnsi="Barlow Condensed Medium"/>
-                                        <w:color w:val="000000" w:themeColor="text1"/>
-                                        <w:w w:val="60"/>
-                                        <w:sz w:val="26"/>
-                                        <w:szCs w:val="26"/>
-                                      </w:rPr>
-                                      <w:t>小組</w:t>
+                                      <w:t>拿細耳小組</w:t>
                                     </w:r>
                                   </w:p>
                                 </w:tc>
@@ -6900,7 +5563,6 @@
                                         <w:szCs w:val="26"/>
                                       </w:rPr>
                                     </w:pPr>
-                                    <w:proofErr w:type="gramStart"/>
                                     <w:r>
                                       <w:rPr>
                                         <w:rFonts w:ascii="Barlow Condensed Medium" w:eastAsia="標楷體" w:hAnsi="Barlow Condensed Medium"/>
@@ -6911,7 +5573,6 @@
                                       </w:rPr>
                                       <w:t>明憲家</w:t>
                                     </w:r>
-                                    <w:proofErr w:type="gramEnd"/>
                                   </w:p>
                                 </w:tc>
                               </w:tr>
@@ -7053,12 +5714,12 @@
           </mc:Choice>
           <mc:Fallback>
             <w:pict>
-              <v:group w14:anchorId="5DF93223" id="群組 24" o:spid="_x0000_s1029" style="position:absolute;margin-left:533.85pt;margin-top:298.55pt;width:140.3pt;height:259.35pt;z-index:251653120;mso-position-horizontal-relative:page;mso-position-vertical-relative:page;mso-width-relative:margin;mso-height-relative:margin" coordsize="17818,32941" o:gfxdata="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">
+              <v:group w14:anchorId="5DF93223" id="群組 24" o:spid="_x0000_s1029" style="position:absolute;margin-left:533.85pt;margin-top:298.55pt;width:140.3pt;height:259.35pt;z-index:251653120;mso-position-horizontal-relative:page;mso-position-vertical-relative:page;mso-width-relative:margin;mso-height-relative:margin" coordsize="17818,32941" o:gfxdata="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">
                 <v:shapetype id="_x0000_t202" coordsize="21600,21600" o:spt="202" path="m,l,21600r21600,l21600,xe">
                   <v:stroke joinstyle="miter"/>
                   <v:path gradientshapeok="t" o:connecttype="rect"/>
                 </v:shapetype>
-                <v:shape id="_x0000_s1030" type="#_x0000_t202" style="position:absolute;left:351;top:293;width:17279;height:32590;visibility:visible;mso-wrap-style:square;v-text-anchor:top" o:gfxdata="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" stroked="f">
+                <v:shape id="_x0000_s1030" type="#_x0000_t202" style="position:absolute;left:351;top:293;width:17279;height:32590;visibility:visible;mso-wrap-style:square;v-text-anchor:top" o:gfxdata="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" stroked="f">
                   <v:textbox inset="0,0,0,0">
                     <w:txbxContent>
                       <w:p>
@@ -7075,7 +5736,6 @@
                           </w:rPr>
                           <w:t>聚會時間表</w:t>
                         </w:r>
-                        <w:proofErr w:type="gramStart"/>
                         <w:r>
                           <w:rPr>
                             <w:rFonts w:ascii="Barlow Condensed Medium" w:eastAsia="華康正顏楷體W9" w:hAnsi="Barlow Condensed Medium" w:cstheme="minorHAnsi" w:hint="eastAsia"/>
@@ -7085,7 +5745,6 @@
                           </w:rPr>
                           <w:t>》</w:t>
                         </w:r>
-                        <w:proofErr w:type="gramEnd"/>
                       </w:p>
                       <w:tbl>
                         <w:tblPr>
@@ -7100,7 +5759,7 @@
                           <w:tblLook w:val="04A0" w:firstRow="1" w:lastRow="0" w:firstColumn="1" w:lastColumn="0" w:noHBand="0" w:noVBand="1"/>
                         </w:tblPr>
                         <w:tblGrid>
-                          <w:gridCol w:w="908"/>
+                          <w:gridCol w:w="907"/>
                           <w:gridCol w:w="1146"/>
                           <w:gridCol w:w="708"/>
                         </w:tblGrid>
@@ -8339,7 +6998,6 @@
                                   <w:szCs w:val="26"/>
                                 </w:rPr>
                               </w:pPr>
-                              <w:proofErr w:type="gramStart"/>
                               <w:r>
                                 <w:rPr>
                                   <w:rFonts w:ascii="Barlow Condensed Medium" w:eastAsia="標楷體" w:hAnsi="Barlow Condensed Medium"/>
@@ -8348,18 +7006,7 @@
                                   <w:sz w:val="26"/>
                                   <w:szCs w:val="26"/>
                                 </w:rPr>
-                                <w:t>拿細耳</w:t>
-                              </w:r>
-                              <w:proofErr w:type="gramEnd"/>
-                              <w:r>
-                                <w:rPr>
-                                  <w:rFonts w:ascii="Barlow Condensed Medium" w:eastAsia="標楷體" w:hAnsi="Barlow Condensed Medium"/>
-                                  <w:color w:val="000000" w:themeColor="text1"/>
-                                  <w:w w:val="60"/>
-                                  <w:sz w:val="26"/>
-                                  <w:szCs w:val="26"/>
-                                </w:rPr>
-                                <w:t>小組</w:t>
+                                <w:t>拿細耳小組</w:t>
                               </w:r>
                             </w:p>
                           </w:tc>
@@ -8564,7 +7211,6 @@
                                   <w:szCs w:val="26"/>
                                 </w:rPr>
                               </w:pPr>
-                              <w:proofErr w:type="gramStart"/>
                               <w:r>
                                 <w:rPr>
                                   <w:rFonts w:ascii="Barlow Condensed Medium" w:eastAsia="標楷體" w:hAnsi="Barlow Condensed Medium"/>
@@ -8575,7 +7221,6 @@
                                 </w:rPr>
                                 <w:t>明憲家</w:t>
                               </w:r>
-                              <w:proofErr w:type="gramEnd"/>
                             </w:p>
                           </w:tc>
                         </w:tr>
@@ -8654,7 +7299,7 @@
                     </w:txbxContent>
                   </v:textbox>
                 </v:shape>
-                <v:roundrect id="圓角矩形 5" o:spid="_x0000_s1031" style="position:absolute;width:17818;height:32941;visibility:visible;mso-wrap-style:square;v-text-anchor:middle" arcsize="2169f" o:gfxdata="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" filled="f" strokecolor="#5a5a5a [2109]" strokeweight="2.5pt">
+                <v:roundrect id="圓角矩形 5" o:spid="_x0000_s1031" style="position:absolute;width:17818;height:32941;visibility:visible;mso-wrap-style:square;v-text-anchor:middle" arcsize="2169f" o:gfxdata="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" filled="f" strokecolor="#5a5a5a [2109]" strokeweight="2.5pt">
                   <v:stroke joinstyle="miter"/>
                 </v:roundrect>
                 <w10:wrap anchorx="page" anchory="page"/>
@@ -8711,6 +7356,7 @@
         <w:rPr>
           <w:rFonts w:ascii="Barlow Condensed Medium" w:hAnsi="Barlow Condensed Medium"/>
           <w:noProof/>
+          <w:lang w:bidi="he-IL"/>
         </w:rPr>
         <mc:AlternateContent>
           <mc:Choice Requires="wpg">
@@ -9026,7 +7672,6 @@
                                       </w:rPr>
                                       <w:t xml:space="preserve">  </w:t>
                                     </w:r>
-                                    <w:proofErr w:type="gramStart"/>
                                     <w:r>
                                       <w:rPr>
                                         <w:rFonts w:ascii="Barlow Condensed Medium" w:eastAsia="華康儷楷書" w:hAnsi="Barlow Condensed Medium" w:cs="華康儷楷書" w:hint="eastAsia"/>
@@ -9034,17 +7679,7 @@
                                         <w:sz w:val="26"/>
                                         <w:szCs w:val="26"/>
                                       </w:rPr>
-                                      <w:t>靈重生唯信</w:t>
-                                    </w:r>
-                                    <w:proofErr w:type="gramEnd"/>
-                                    <w:r>
-                                      <w:rPr>
-                                        <w:rFonts w:ascii="Barlow Condensed Medium" w:eastAsia="華康儷楷書" w:hAnsi="Barlow Condensed Medium" w:cs="華康儷楷書" w:hint="eastAsia"/>
-                                        <w:w w:val="80"/>
-                                        <w:sz w:val="26"/>
-                                        <w:szCs w:val="26"/>
-                                      </w:rPr>
-                                      <w:t>子名</w:t>
+                                      <w:t>靈重生唯信子名</w:t>
                                     </w:r>
                                   </w:p>
                                 </w:tc>
@@ -9483,27 +8118,7 @@
                                         <w:sz w:val="26"/>
                                         <w:szCs w:val="26"/>
                                       </w:rPr>
-                                      <w:t>新的</w:t>
-                                    </w:r>
-                                    <w:proofErr w:type="gramStart"/>
-                                    <w:r>
-                                      <w:rPr>
-                                        <w:rFonts w:ascii="華康儷楷書" w:eastAsia="華康儷楷書" w:hAnsi="華康儷楷書" w:cs="華康儷楷書" w:hint="eastAsia"/>
-                                        <w:w w:val="90"/>
-                                        <w:sz w:val="26"/>
-                                        <w:szCs w:val="26"/>
-                                      </w:rPr>
-                                      <w:t>誡</w:t>
-                                    </w:r>
-                                    <w:proofErr w:type="gramEnd"/>
-                                    <w:r>
-                                      <w:rPr>
-                                        <w:rFonts w:ascii="華康儷楷書" w:eastAsia="華康儷楷書" w:hAnsi="華康儷楷書" w:cs="華康儷楷書" w:hint="eastAsia"/>
-                                        <w:w w:val="90"/>
-                                        <w:sz w:val="26"/>
-                                        <w:szCs w:val="26"/>
-                                      </w:rPr>
-                                      <w:t>命</w:t>
+                                      <w:t>新的誡命</w:t>
                                     </w:r>
                                   </w:p>
                                 </w:tc>
@@ -9532,7 +8147,6 @@
                                         <w:szCs w:val="26"/>
                                       </w:rPr>
                                     </w:pPr>
-                                    <w:proofErr w:type="gramStart"/>
                                     <w:r>
                                       <w:rPr>
                                         <w:rFonts w:ascii="Barlow Condensed Medium" w:eastAsia="華康中黑體" w:hAnsi="Barlow Condensed Medium" w:hint="eastAsia"/>
@@ -9543,7 +8157,6 @@
                                       </w:rPr>
                                       <w:t>啟應</w:t>
                                     </w:r>
-                                    <w:proofErr w:type="gramEnd"/>
                                     <w:r>
                                       <w:rPr>
                                         <w:rFonts w:ascii="Barlow Condensed Medium" w:eastAsia="華康中黑體" w:hAnsi="Barlow Condensed Medium" w:hint="eastAsia"/>
@@ -9809,8 +8422,8 @@
           </mc:Choice>
           <mc:Fallback>
             <w:pict>
-              <v:group w14:anchorId="0AB0FEB2" id="群組 19" o:spid="_x0000_s1032" style="position:absolute;left:0;text-align:left;margin-left:534.4pt;margin-top:567.3pt;width:140.6pt;height:130.1pt;z-index:251665408;mso-position-horizontal-relative:page;mso-position-vertical-relative:page;mso-width-relative:margin;mso-height-relative:margin" coordorigin="108" coordsize="17868,16510" o:gfxdata="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">
-                <v:shape id="_x0000_s1033" type="#_x0000_t202" style="position:absolute;left:317;top:444;width:17634;height:15621;visibility:visible;mso-wrap-style:square;v-text-anchor:top" o:gfxdata="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" stroked="f">
+              <v:group w14:anchorId="0AB0FEB2" id="群組 19" o:spid="_x0000_s1032" style="position:absolute;left:0;text-align:left;margin-left:534.4pt;margin-top:567.3pt;width:140.6pt;height:130.1pt;z-index:251665408;mso-position-horizontal-relative:page;mso-position-vertical-relative:page;mso-width-relative:margin;mso-height-relative:margin" coordorigin="108" coordsize="17868,16510" o:gfxdata="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">
+                <v:shape id="_x0000_s1033" type="#_x0000_t202" style="position:absolute;left:317;top:444;width:17634;height:15621;visibility:visible;mso-wrap-style:square;v-text-anchor:top" o:gfxdata="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" stroked="f">
                   <v:textbox inset="0,0,0,0">
                     <w:txbxContent>
                       <w:p>
@@ -10074,7 +8687,6 @@
                                 </w:rPr>
                                 <w:t xml:space="preserve">  </w:t>
                               </w:r>
-                              <w:proofErr w:type="gramStart"/>
                               <w:r>
                                 <w:rPr>
                                   <w:rFonts w:ascii="Barlow Condensed Medium" w:eastAsia="華康儷楷書" w:hAnsi="Barlow Condensed Medium" w:cs="華康儷楷書" w:hint="eastAsia"/>
@@ -10082,17 +8694,7 @@
                                   <w:sz w:val="26"/>
                                   <w:szCs w:val="26"/>
                                 </w:rPr>
-                                <w:t>靈重生唯信</w:t>
-                              </w:r>
-                              <w:proofErr w:type="gramEnd"/>
-                              <w:r>
-                                <w:rPr>
-                                  <w:rFonts w:ascii="Barlow Condensed Medium" w:eastAsia="華康儷楷書" w:hAnsi="Barlow Condensed Medium" w:cs="華康儷楷書" w:hint="eastAsia"/>
-                                  <w:w w:val="80"/>
-                                  <w:sz w:val="26"/>
-                                  <w:szCs w:val="26"/>
-                                </w:rPr>
-                                <w:t>子名</w:t>
+                                <w:t>靈重生唯信子名</w:t>
                               </w:r>
                             </w:p>
                           </w:tc>
@@ -10531,27 +9133,7 @@
                                   <w:sz w:val="26"/>
                                   <w:szCs w:val="26"/>
                                 </w:rPr>
-                                <w:t>新的</w:t>
-                              </w:r>
-                              <w:proofErr w:type="gramStart"/>
-                              <w:r>
-                                <w:rPr>
-                                  <w:rFonts w:ascii="華康儷楷書" w:eastAsia="華康儷楷書" w:hAnsi="華康儷楷書" w:cs="華康儷楷書" w:hint="eastAsia"/>
-                                  <w:w w:val="90"/>
-                                  <w:sz w:val="26"/>
-                                  <w:szCs w:val="26"/>
-                                </w:rPr>
-                                <w:t>誡</w:t>
-                              </w:r>
-                              <w:proofErr w:type="gramEnd"/>
-                              <w:r>
-                                <w:rPr>
-                                  <w:rFonts w:ascii="華康儷楷書" w:eastAsia="華康儷楷書" w:hAnsi="華康儷楷書" w:cs="華康儷楷書" w:hint="eastAsia"/>
-                                  <w:w w:val="90"/>
-                                  <w:sz w:val="26"/>
-                                  <w:szCs w:val="26"/>
-                                </w:rPr>
-                                <w:t>命</w:t>
+                                <w:t>新的誡命</w:t>
                               </w:r>
                             </w:p>
                           </w:tc>
@@ -10580,7 +9162,6 @@
                                   <w:szCs w:val="26"/>
                                 </w:rPr>
                               </w:pPr>
-                              <w:proofErr w:type="gramStart"/>
                               <w:r>
                                 <w:rPr>
                                   <w:rFonts w:ascii="Barlow Condensed Medium" w:eastAsia="華康中黑體" w:hAnsi="Barlow Condensed Medium" w:hint="eastAsia"/>
@@ -10591,7 +9172,6 @@
                                 </w:rPr>
                                 <w:t>啟應</w:t>
                               </w:r>
-                              <w:proofErr w:type="gramEnd"/>
                               <w:r>
                                 <w:rPr>
                                   <w:rFonts w:ascii="Barlow Condensed Medium" w:eastAsia="華康中黑體" w:hAnsi="Barlow Condensed Medium" w:hint="eastAsia"/>
@@ -10794,7 +9374,7 @@
                     </w:txbxContent>
                   </v:textbox>
                 </v:shape>
-                <v:roundrect id="圓角矩形 25" o:spid="_x0000_s1034" style="position:absolute;left:108;width:17869;height:16510;visibility:visible;mso-wrap-style:square;v-text-anchor:middle" arcsize="4542f" o:gfxdata="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" filled="f" strokecolor="#5a5a5a [2109]" strokeweight="2.5pt">
+                <v:roundrect id="圓角矩形 25" o:spid="_x0000_s1034" style="position:absolute;left:108;width:17869;height:16510;visibility:visible;mso-wrap-style:square;v-text-anchor:middle" arcsize="4542f" o:gfxdata="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" filled="f" strokecolor="#5a5a5a [2109]" strokeweight="2.5pt">
                   <v:stroke joinstyle="miter"/>
                 </v:roundrect>
                 <w10:wrap anchorx="page" anchory="page"/>
@@ -10841,6 +9421,7 @@
         <w:rPr>
           <w:rFonts w:ascii="Barlow Condensed Medium" w:hAnsi="Barlow Condensed Medium"/>
           <w:noProof/>
+          <w:lang w:bidi="he-IL"/>
         </w:rPr>
         <mc:AlternateContent>
           <mc:Choice Requires="wps">
@@ -10962,7 +9543,7 @@
           </mc:Choice>
           <mc:Fallback>
             <w:pict>
-              <v:shape w14:anchorId="76BD7DFF" id="文字方塊 2" o:spid="_x0000_s1035" type="#_x0000_t202" style="position:absolute;margin-left:31.4pt;margin-top:-54.1pt;width:109.8pt;height:110.6pt;z-index:251675648;visibility:visible;mso-wrap-style:square;mso-width-percent:0;mso-height-percent:200;mso-wrap-distance-left:9pt;mso-wrap-distance-top:3.6pt;mso-wrap-distance-right:9pt;mso-wrap-distance-bottom:3.6pt;mso-position-horizontal:absolute;mso-position-horizontal-relative:text;mso-position-vertical:absolute;mso-position-vertical-relative:text;mso-width-percent:0;mso-height-percent:200;mso-width-relative:margin;mso-height-relative:margin;v-text-anchor:top" o:gfxdata="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" filled="f" stroked="f">
+              <v:shape w14:anchorId="76BD7DFF" id="文字方塊 2" o:spid="_x0000_s1035" type="#_x0000_t202" style="position:absolute;margin-left:31.4pt;margin-top:-54.1pt;width:109.8pt;height:110.6pt;z-index:251675648;visibility:visible;mso-wrap-style:square;mso-width-percent:0;mso-height-percent:200;mso-wrap-distance-left:9pt;mso-wrap-distance-top:3.6pt;mso-wrap-distance-right:9pt;mso-wrap-distance-bottom:3.6pt;mso-position-horizontal:absolute;mso-position-horizontal-relative:text;mso-position-vertical:absolute;mso-position-vertical-relative:text;mso-width-percent:0;mso-height-percent:200;mso-width-relative:margin;mso-height-relative:margin;v-text-anchor:top" o:gfxdata="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" filled="f" stroked="f">
                 <v:textbox style="mso-fit-shape-to-text:t" inset="1mm,1mm,1mm,1mm">
                   <w:txbxContent>
                     <w:p>
@@ -11042,6 +9623,7 @@
         <w:rPr>
           <w:rFonts w:ascii="Barlow Condensed Medium" w:hAnsi="Barlow Condensed Medium"/>
           <w:noProof/>
+          <w:lang w:bidi="he-IL"/>
         </w:rPr>
         <w:drawing>
           <wp:anchor distT="0" distB="0" distL="114300" distR="114300" simplePos="0" relativeHeight="251677696" behindDoc="0" locked="0" layoutInCell="1" allowOverlap="1" wp14:anchorId="6924852B" wp14:editId="3D74F434">
@@ -11124,6 +9706,7 @@
         <w:rPr>
           <w:rFonts w:ascii="Barlow Condensed Medium" w:hAnsi="Barlow Condensed Medium"/>
           <w:noProof/>
+          <w:lang w:bidi="he-IL"/>
         </w:rPr>
         <mc:AlternateContent>
           <mc:Choice Requires="wps">
@@ -11222,7 +9805,7 @@
           </mc:Choice>
           <mc:Fallback>
             <w:pict>
-              <v:roundrect w14:anchorId="4775AEF3" id="圓角矩形 12" o:spid="_x0000_s1036" style="position:absolute;margin-left:-.9pt;margin-top:16.35pt;width:49.3pt;height:15.45pt;z-index:251649024;visibility:visible;mso-wrap-style:square;mso-width-percent:0;mso-height-percent:0;mso-wrap-distance-left:9pt;mso-wrap-distance-top:0;mso-wrap-distance-right:9pt;mso-wrap-distance-bottom:0;mso-position-horizontal:absolute;mso-position-horizontal-relative:text;mso-position-vertical:absolute;mso-position-vertical-relative:text;mso-width-percent:0;mso-height-percent:0;mso-width-relative:margin;mso-height-relative:margin;v-text-anchor:middle" arcsize="10923f" o:gfxdata="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" fillcolor="#5a5a5a [2109]" stroked="f" strokeweight="1pt">
+              <v:roundrect w14:anchorId="4775AEF3" id="圓角矩形 12" o:spid="_x0000_s1036" style="position:absolute;margin-left:-.9pt;margin-top:16.35pt;width:49.3pt;height:15.45pt;z-index:251649024;visibility:visible;mso-wrap-style:square;mso-width-percent:0;mso-height-percent:0;mso-wrap-distance-left:9pt;mso-wrap-distance-top:0;mso-wrap-distance-right:9pt;mso-wrap-distance-bottom:0;mso-position-horizontal:absolute;mso-position-horizontal-relative:text;mso-position-vertical:absolute;mso-position-vertical-relative:text;mso-width-percent:0;mso-height-percent:0;mso-width-relative:margin;mso-height-relative:margin;v-text-anchor:middle" arcsize="10923f" o:gfxdata="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" fillcolor="#5a5a5a [2109]" stroked="f" strokeweight="1pt">
                 <v:stroke joinstyle="miter"/>
                 <v:textbox inset=".5mm,0,.5mm,0">
                   <w:txbxContent>
@@ -11264,6 +9847,7 @@
         <w:rPr>
           <w:rFonts w:ascii="Barlow Condensed Medium" w:hAnsi="Barlow Condensed Medium"/>
           <w:noProof/>
+          <w:lang w:bidi="he-IL"/>
         </w:rPr>
         <mc:AlternateContent>
           <mc:Choice Requires="wps">
@@ -11362,7 +9946,7 @@
           </mc:Choice>
           <mc:Fallback>
             <w:pict>
-              <v:roundrect w14:anchorId="196DC3BF" id="圓角矩形 14" o:spid="_x0000_s1037" style="position:absolute;margin-left:-1.25pt;margin-top:16.7pt;width:83.6pt;height:15.3pt;z-index:251651072;visibility:visible;mso-wrap-style:square;mso-width-percent:0;mso-height-percent:0;mso-wrap-distance-left:9pt;mso-wrap-distance-top:0;mso-wrap-distance-right:9pt;mso-wrap-distance-bottom:0;mso-position-horizontal:absolute;mso-position-horizontal-relative:text;mso-position-vertical:absolute;mso-position-vertical-relative:text;mso-width-percent:0;mso-height-percent:0;mso-width-relative:margin;mso-height-relative:margin;v-text-anchor:middle" arcsize="10923f" o:gfxdata="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" fillcolor="#5a5a5a [2109]" stroked="f" strokeweight="1pt">
+              <v:roundrect w14:anchorId="196DC3BF" id="圓角矩形 14" o:spid="_x0000_s1037" style="position:absolute;margin-left:-1.25pt;margin-top:16.7pt;width:83.6pt;height:15.3pt;z-index:251651072;visibility:visible;mso-wrap-style:square;mso-width-percent:0;mso-height-percent:0;mso-wrap-distance-left:9pt;mso-wrap-distance-top:0;mso-wrap-distance-right:9pt;mso-wrap-distance-bottom:0;mso-position-horizontal:absolute;mso-position-horizontal-relative:text;mso-position-vertical:absolute;mso-position-vertical-relative:text;mso-width-percent:0;mso-height-percent:0;mso-width-relative:margin;mso-height-relative:margin;v-text-anchor:middle" arcsize="10923f" o:gfxdata="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" fillcolor="#5a5a5a [2109]" stroked="f" strokeweight="1pt">
                 <v:stroke joinstyle="miter"/>
                 <v:textbox inset=".5mm,0,.5mm,0">
                   <w:txbxContent>
@@ -11460,6 +10044,7 @@
         <w:rPr>
           <w:rFonts w:ascii="Barlow Condensed Medium" w:hAnsi="Barlow Condensed Medium"/>
           <w:noProof/>
+          <w:lang w:bidi="he-IL"/>
         </w:rPr>
         <mc:AlternateContent>
           <mc:Choice Requires="wps">
@@ -11558,7 +10143,7 @@
           </mc:Choice>
           <mc:Fallback>
             <w:pict>
-              <v:roundrect w14:anchorId="1A4DC044" id="圓角矩形 9" o:spid="_x0000_s1038" style="position:absolute;margin-left:-.6pt;margin-top:16.6pt;width:30.35pt;height:15.3pt;z-index:251655168;visibility:visible;mso-wrap-style:square;mso-width-percent:0;mso-height-percent:0;mso-wrap-distance-left:9pt;mso-wrap-distance-top:0;mso-wrap-distance-right:9pt;mso-wrap-distance-bottom:0;mso-position-horizontal:absolute;mso-position-horizontal-relative:text;mso-position-vertical:absolute;mso-position-vertical-relative:text;mso-width-percent:0;mso-height-percent:0;mso-width-relative:margin;mso-height-relative:margin;v-text-anchor:middle" arcsize="10923f" o:gfxdata="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" fillcolor="#5a5a5a [2109]" stroked="f" strokeweight="1pt">
+              <v:roundrect w14:anchorId="1A4DC044" id="圓角矩形 9" o:spid="_x0000_s1038" style="position:absolute;margin-left:-.6pt;margin-top:16.6pt;width:30.35pt;height:15.3pt;z-index:251655168;visibility:visible;mso-wrap-style:square;mso-width-percent:0;mso-height-percent:0;mso-wrap-distance-left:9pt;mso-wrap-distance-top:0;mso-wrap-distance-right:9pt;mso-wrap-distance-bottom:0;mso-position-horizontal:absolute;mso-position-horizontal-relative:text;mso-position-vertical:absolute;mso-position-vertical-relative:text;mso-width-percent:0;mso-height-percent:0;mso-width-relative:margin;mso-height-relative:margin;v-text-anchor:middle" arcsize="10923f" o:gfxdata="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" fillcolor="#5a5a5a [2109]" stroked="f" strokeweight="1pt">
                 <v:stroke joinstyle="miter"/>
                 <v:textbox inset=".5mm,0,.5mm,0">
                   <w:txbxContent>
@@ -11656,6 +10241,7 @@
         <w:rPr>
           <w:rFonts w:ascii="Barlow Condensed Medium" w:hAnsi="Barlow Condensed Medium"/>
           <w:noProof/>
+          <w:lang w:bidi="he-IL"/>
         </w:rPr>
         <w:drawing>
           <wp:anchor distT="0" distB="0" distL="114300" distR="114300" simplePos="0" relativeHeight="251667456" behindDoc="1" locked="0" layoutInCell="1" allowOverlap="1" wp14:anchorId="2AA2D55C" wp14:editId="1B4FC429">
@@ -11724,6 +10310,7 @@
         <w:rPr>
           <w:rFonts w:ascii="Barlow Condensed Medium" w:hAnsi="Barlow Condensed Medium"/>
           <w:noProof/>
+          <w:lang w:bidi="he-IL"/>
         </w:rPr>
         <mc:AlternateContent>
           <mc:Choice Requires="wps">
@@ -11822,7 +10409,7 @@
           </mc:Choice>
           <mc:Fallback>
             <w:pict>
-              <v:roundrect w14:anchorId="03BFD3A3" id="圓角矩形 13" o:spid="_x0000_s1039" style="position:absolute;margin-left:-.4pt;margin-top:16.65pt;width:49.3pt;height:15.3pt;z-index:251661312;visibility:visible;mso-wrap-style:square;mso-width-percent:0;mso-height-percent:0;mso-wrap-distance-left:9pt;mso-wrap-distance-top:0;mso-wrap-distance-right:9pt;mso-wrap-distance-bottom:0;mso-position-horizontal:absolute;mso-position-horizontal-relative:text;mso-position-vertical:absolute;mso-position-vertical-relative:text;mso-width-percent:0;mso-height-percent:0;mso-width-relative:margin;mso-height-relative:margin;v-text-anchor:middle" arcsize="10923f" o:gfxdata="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" fillcolor="#5a5a5a [2109]" stroked="f" strokeweight="1pt">
+              <v:roundrect w14:anchorId="03BFD3A3" id="圓角矩形 13" o:spid="_x0000_s1039" style="position:absolute;margin-left:-.4pt;margin-top:16.65pt;width:49.3pt;height:15.3pt;z-index:251661312;visibility:visible;mso-wrap-style:square;mso-width-percent:0;mso-height-percent:0;mso-wrap-distance-left:9pt;mso-wrap-distance-top:0;mso-wrap-distance-right:9pt;mso-wrap-distance-bottom:0;mso-position-horizontal:absolute;mso-position-horizontal-relative:text;mso-position-vertical:absolute;mso-position-vertical-relative:text;mso-width-percent:0;mso-height-percent:0;mso-width-relative:margin;mso-height-relative:margin;v-text-anchor:middle" arcsize="10923f" o:gfxdata="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" fillcolor="#5a5a5a [2109]" stroked="f" strokeweight="1pt">
                 <v:stroke joinstyle="miter"/>
                 <v:textbox inset=".5mm,0,.5mm,0">
                   <w:txbxContent>
@@ -11859,7 +10446,6 @@
         </w:rPr>
         <w:t xml:space="preserve">       </w:t>
       </w:r>
-      <w:proofErr w:type="gramStart"/>
       <w:r>
         <w:rPr>
           <w:rFonts w:ascii="Barlow Condensed Medium" w:eastAsia="華康中圓體" w:hAnsi="Barlow Condensed Medium"/>
@@ -11867,7 +10453,6 @@
         </w:rPr>
         <w:t>主堂</w:t>
       </w:r>
-      <w:proofErr w:type="gramEnd"/>
       <w:r>
         <w:rPr>
           <w:rFonts w:ascii="Barlow Condensed Medium" w:eastAsia="華康中圓體" w:hAnsi="Barlow Condensed Medium"/>
@@ -11960,6 +10545,7 @@
           <w:rFonts w:ascii="Barlow Condensed Medium" w:eastAsia="華康儷中黑" w:hAnsi="Barlow Condensed Medium"/>
           <w:noProof/>
           <w:w w:val="80"/>
+          <w:lang w:bidi="he-IL"/>
         </w:rPr>
         <mc:AlternateContent>
           <mc:Choice Requires="wps">
@@ -12011,7 +10597,6 @@
                                 <w:sz w:val="22"/>
                               </w:rPr>
                             </w:pPr>
-                            <w:proofErr w:type="gramStart"/>
                             <w:r>
                               <w:rPr>
                                 <w:rFonts w:ascii="Barlow Condensed Medium" w:eastAsia="華康儷中黑" w:hAnsi="Barlow Condensed Medium"/>
@@ -12019,7 +10604,6 @@
                               </w:rPr>
                               <w:t>教會臉書</w:t>
                             </w:r>
-                            <w:proofErr w:type="gramEnd"/>
                             <w:r>
                               <w:rPr>
                                 <w:rFonts w:ascii="Barlow Condensed Medium" w:eastAsia="華康儷中黑" w:hAnsi="Barlow Condensed Medium"/>
@@ -12062,7 +10646,7 @@
           </mc:Choice>
           <mc:Fallback>
             <w:pict>
-              <v:shape w14:anchorId="77C1E33A" id="_x0000_s1040" type="#_x0000_t202" style="position:absolute;margin-left:107.25pt;margin-top:6.2pt;width:125.55pt;height:16.3pt;z-index:251673600;visibility:visible;mso-wrap-style:square;mso-width-percent:0;mso-height-percent:0;mso-wrap-distance-left:9pt;mso-wrap-distance-top:3.6pt;mso-wrap-distance-right:9pt;mso-wrap-distance-bottom:3.6pt;mso-position-horizontal:absolute;mso-position-horizontal-relative:text;mso-position-vertical:absolute;mso-position-vertical-relative:text;mso-width-percent:0;mso-height-percent:0;mso-width-relative:margin;mso-height-relative:margin;v-text-anchor:top" o:gfxdata="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" filled="f" stroked="f">
+              <v:shape w14:anchorId="77C1E33A" id="_x0000_s1040" type="#_x0000_t202" style="position:absolute;margin-left:107.25pt;margin-top:6.2pt;width:125.55pt;height:16.3pt;z-index:251673600;visibility:visible;mso-wrap-style:square;mso-width-percent:0;mso-height-percent:0;mso-wrap-distance-left:9pt;mso-wrap-distance-top:3.6pt;mso-wrap-distance-right:9pt;mso-wrap-distance-bottom:3.6pt;mso-position-horizontal:absolute;mso-position-horizontal-relative:text;mso-position-vertical:absolute;mso-position-vertical-relative:text;mso-width-percent:0;mso-height-percent:0;mso-width-relative:margin;mso-height-relative:margin;v-text-anchor:top" o:gfxdata="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" filled="f" stroked="f">
                 <v:textbox inset="0,0,0,0">
                   <w:txbxContent>
                     <w:p>
@@ -12073,7 +10657,6 @@
                           <w:sz w:val="22"/>
                         </w:rPr>
                       </w:pPr>
-                      <w:proofErr w:type="gramStart"/>
                       <w:r>
                         <w:rPr>
                           <w:rFonts w:ascii="Barlow Condensed Medium" w:eastAsia="華康儷中黑" w:hAnsi="Barlow Condensed Medium"/>
@@ -12081,7 +10664,6 @@
                         </w:rPr>
                         <w:t>教會臉書</w:t>
                       </w:r>
-                      <w:proofErr w:type="gramEnd"/>
                       <w:r>
                         <w:rPr>
                           <w:rFonts w:ascii="Barlow Condensed Medium" w:eastAsia="華康儷中黑" w:hAnsi="Barlow Condensed Medium"/>
@@ -12864,6 +11446,7 @@
                 <w:color w:val="000000" w:themeColor="text1"/>
                 <w:sz w:val="18"/>
                 <w:szCs w:val="18"/>
+                <w:lang w:bidi="he-IL"/>
               </w:rPr>
               <mc:AlternateContent>
                 <mc:Choice Requires="wps">
@@ -12938,15 +11521,7 @@
                                       <w:color w:val="FFFFFF" w:themeColor="background1"/>
                                       <w:w w:val="66"/>
                                     </w:rPr>
-                                    <w:t xml:space="preserve">等候　</w:t>
-                                  </w:r>
-                                  <w:r>
-                                    <w:rPr>
-                                      <w:rFonts w:ascii="華康儷中黑" w:eastAsia="華康儷中黑" w:hint="eastAsia"/>
-                                      <w:color w:val="FFFFFF" w:themeColor="background1"/>
-                                      <w:w w:val="66"/>
-                                    </w:rPr>
-                                    <w:t>神的話</w:t>
+                                    <w:t>等候　神的話</w:t>
                                   </w:r>
                                 </w:p>
                               </w:txbxContent>
@@ -12971,7 +11546,7 @@
                 </mc:Choice>
                 <mc:Fallback>
                   <w:pict>
-                    <v:rect w14:anchorId="343BC9BA" id="矩形 8" o:spid="_x0000_s1041" style="position:absolute;left:0;text-align:left;margin-left:-.8pt;margin-top:.95pt;width:19.3pt;height:97.2pt;z-index:251659264;visibility:visible;mso-wrap-style:square;mso-width-percent:0;mso-height-percent:0;mso-wrap-distance-left:9pt;mso-wrap-distance-top:0;mso-wrap-distance-right:9pt;mso-wrap-distance-bottom:0;mso-position-horizontal:absolute;mso-position-horizontal-relative:text;mso-position-vertical:absolute;mso-position-vertical-relative:text;mso-width-percent:0;mso-height-percent:0;mso-width-relative:margin;mso-height-relative:margin;v-text-anchor:middle" o:gfxdata="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" fillcolor="#5a5a5a [2109]" stroked="f" strokeweight="1pt">
+                    <v:rect w14:anchorId="343BC9BA" id="矩形 8" o:spid="_x0000_s1041" style="position:absolute;left:0;text-align:left;margin-left:-.8pt;margin-top:.95pt;width:19.3pt;height:97.2pt;z-index:251659264;visibility:visible;mso-wrap-style:square;mso-width-percent:0;mso-height-percent:0;mso-wrap-distance-left:9pt;mso-wrap-distance-top:0;mso-wrap-distance-right:9pt;mso-wrap-distance-bottom:0;mso-position-horizontal:absolute;mso-position-horizontal-relative:text;mso-position-vertical:absolute;mso-position-vertical-relative:text;mso-width-percent:0;mso-height-percent:0;mso-width-relative:margin;mso-height-relative:margin;v-text-anchor:middle" o:gfxdata="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" fillcolor="#5a5a5a [2109]" stroked="f" strokeweight="1pt">
                       <v:textbox style="layout-flow:vertical-ideographic" inset="1mm,1mm,1mm,1mm">
                         <w:txbxContent>
                           <w:p>
@@ -12991,15 +11566,7 @@
                                 <w:color w:val="FFFFFF" w:themeColor="background1"/>
                                 <w:w w:val="66"/>
                               </w:rPr>
-                              <w:t xml:space="preserve">等候　</w:t>
-                            </w:r>
-                            <w:r>
-                              <w:rPr>
-                                <w:rFonts w:ascii="華康儷中黑" w:eastAsia="華康儷中黑" w:hint="eastAsia"/>
-                                <w:color w:val="FFFFFF" w:themeColor="background1"/>
-                                <w:w w:val="66"/>
-                              </w:rPr>
-                              <w:t>神的話</w:t>
+                              <w:t>等候　神的話</w:t>
                             </w:r>
                           </w:p>
                         </w:txbxContent>
@@ -13037,7 +11604,6 @@
                 <w:szCs w:val="20"/>
               </w:rPr>
             </w:pPr>
-            <w:proofErr w:type="gramStart"/>
             <w:r>
               <w:rPr>
                 <w:rFonts w:eastAsia="華康儷中黑" w:cstheme="minorHAnsi"/>
@@ -13048,7 +11614,6 @@
               </w:rPr>
               <w:t>序樂</w:t>
             </w:r>
-            <w:proofErr w:type="gramEnd"/>
           </w:p>
         </w:tc>
         <w:tc>
@@ -13184,7 +11749,6 @@
                 <w:szCs w:val="20"/>
               </w:rPr>
             </w:pPr>
-            <w:proofErr w:type="gramStart"/>
             <w:r>
               <w:rPr>
                 <w:rFonts w:eastAsia="華康儷中黑" w:cstheme="minorHAnsi"/>
@@ -13195,7 +11759,6 @@
               </w:rPr>
               <w:t>宣召</w:t>
             </w:r>
-            <w:proofErr w:type="gramEnd"/>
           </w:p>
         </w:tc>
         <w:tc>
@@ -13651,7 +12214,6 @@
                 <w:szCs w:val="20"/>
               </w:rPr>
             </w:pPr>
-            <w:proofErr w:type="gramStart"/>
             <w:r>
               <w:rPr>
                 <w:rFonts w:eastAsia="華康儷中黑" w:cstheme="minorHAnsi"/>
@@ -13662,7 +12224,6 @@
               </w:rPr>
               <w:t>啟應文</w:t>
             </w:r>
-            <w:proofErr w:type="gramEnd"/>
           </w:p>
         </w:tc>
         <w:tc>
@@ -14000,29 +12561,7 @@
                 <w:sz w:val="20"/>
                 <w:szCs w:val="20"/>
               </w:rPr>
-              <w:t>克爾</w:t>
-            </w:r>
-            <w:proofErr w:type="gramStart"/>
-            <w:r>
-              <w:rPr>
-                <w:rFonts w:ascii="Bahnschrift SemiBold Condensed" w:eastAsia="標楷體" w:hAnsi="Bahnschrift SemiBold Condensed" w:cstheme="minorHAnsi" w:hint="eastAsia"/>
-                <w:color w:val="000000" w:themeColor="text1"/>
-                <w:w w:val="125"/>
-                <w:sz w:val="20"/>
-                <w:szCs w:val="20"/>
-              </w:rPr>
-              <w:t>特待降節</w:t>
-            </w:r>
-            <w:proofErr w:type="gramEnd"/>
-            <w:r>
-              <w:rPr>
-                <w:rFonts w:ascii="Bahnschrift SemiBold Condensed" w:eastAsia="標楷體" w:hAnsi="Bahnschrift SemiBold Condensed" w:cstheme="minorHAnsi" w:hint="eastAsia"/>
-                <w:color w:val="000000" w:themeColor="text1"/>
-                <w:w w:val="125"/>
-                <w:sz w:val="20"/>
-                <w:szCs w:val="20"/>
-              </w:rPr>
-              <w:t>頌歌</w:t>
+              <w:t>克爾特待降節頌歌</w:t>
             </w:r>
           </w:p>
         </w:tc>
@@ -14141,6 +12680,7 @@
                 <w:color w:val="000000" w:themeColor="text1"/>
                 <w:sz w:val="18"/>
                 <w:szCs w:val="18"/>
+                <w:lang w:bidi="he-IL"/>
               </w:rPr>
               <mc:AlternateContent>
                 <mc:Choice Requires="wps">
@@ -14240,7 +12780,7 @@
                 </mc:Choice>
                 <mc:Fallback>
                   <w:pict>
-                    <v:rect w14:anchorId="21B0B3F3" id="矩形 10" o:spid="_x0000_s1042" style="position:absolute;left:0;text-align:left;margin-left:-.8pt;margin-top:1.65pt;width:19.3pt;height:69.2pt;z-index:251663360;visibility:visible;mso-wrap-style:square;mso-width-percent:0;mso-height-percent:0;mso-wrap-distance-left:9pt;mso-wrap-distance-top:0;mso-wrap-distance-right:9pt;mso-wrap-distance-bottom:0;mso-position-horizontal:absolute;mso-position-horizontal-relative:text;mso-position-vertical:absolute;mso-position-vertical-relative:text;mso-width-percent:0;mso-height-percent:0;mso-width-relative:margin;mso-height-relative:margin;v-text-anchor:middle" o:gfxdata="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" fillcolor="#5a5a5a [2109]" stroked="f" strokeweight="1pt">
+                    <v:rect w14:anchorId="21B0B3F3" id="矩形 10" o:spid="_x0000_s1042" style="position:absolute;left:0;text-align:left;margin-left:-.8pt;margin-top:1.65pt;width:19.3pt;height:69.2pt;z-index:251663360;visibility:visible;mso-wrap-style:square;mso-width-percent:0;mso-height-percent:0;mso-wrap-distance-left:9pt;mso-wrap-distance-top:0;mso-wrap-distance-right:9pt;mso-wrap-distance-bottom:0;mso-position-horizontal:absolute;mso-position-horizontal-relative:text;mso-position-vertical:absolute;mso-position-vertical-relative:text;mso-width-percent:0;mso-height-percent:0;mso-width-relative:margin;mso-height-relative:margin;v-text-anchor:middle" o:gfxdata="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" fillcolor="#5a5a5a [2109]" stroked="f" strokeweight="1pt">
                       <v:textbox style="layout-flow:vertical-ideographic" inset="1mm,1mm,1mm,1mm">
                         <w:txbxContent>
                           <w:p>
@@ -14919,6 +13459,7 @@
                 <w:color w:val="000000" w:themeColor="text1"/>
                 <w:sz w:val="18"/>
                 <w:szCs w:val="18"/>
+                <w:lang w:bidi="he-IL"/>
               </w:rPr>
               <mc:AlternateContent>
                 <mc:Choice Requires="wps">
@@ -15026,7 +13567,7 @@
                 </mc:Choice>
                 <mc:Fallback>
                   <w:pict>
-                    <v:rect w14:anchorId="3BC28B52" id="矩形 11" o:spid="_x0000_s1043" style="position:absolute;left:0;text-align:left;margin-left:-.8pt;margin-top:1.9pt;width:19.3pt;height:94.15pt;z-index:251669504;visibility:visible;mso-wrap-style:square;mso-width-percent:0;mso-height-percent:0;mso-wrap-distance-left:9pt;mso-wrap-distance-top:0;mso-wrap-distance-right:9pt;mso-wrap-distance-bottom:0;mso-position-horizontal:absolute;mso-position-horizontal-relative:text;mso-position-vertical:absolute;mso-position-vertical-relative:text;mso-width-percent:0;mso-height-percent:0;mso-width-relative:margin;mso-height-relative:margin;v-text-anchor:middle" o:gfxdata="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" fillcolor="#5a5a5a [2109]" stroked="f" strokeweight="1pt">
+                    <v:rect w14:anchorId="3BC28B52" id="矩形 11" o:spid="_x0000_s1043" style="position:absolute;left:0;text-align:left;margin-left:-.8pt;margin-top:1.9pt;width:19.3pt;height:94.15pt;z-index:251669504;visibility:visible;mso-wrap-style:square;mso-width-percent:0;mso-height-percent:0;mso-wrap-distance-left:9pt;mso-wrap-distance-top:0;mso-wrap-distance-right:9pt;mso-wrap-distance-bottom:0;mso-position-horizontal:absolute;mso-position-horizontal-relative:text;mso-position-vertical:absolute;mso-position-vertical-relative:text;mso-width-percent:0;mso-height-percent:0;mso-width-relative:margin;mso-height-relative:margin;v-text-anchor:middle" o:gfxdata="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" fillcolor="#5a5a5a [2109]" stroked="f" strokeweight="1pt">
                       <v:textbox style="layout-flow:vertical-ideographic" inset="1mm,1mm,1mm,1mm">
                         <w:txbxContent>
                           <w:p>
@@ -15599,7 +14140,6 @@
                 <w:szCs w:val="20"/>
               </w:rPr>
             </w:pPr>
-            <w:proofErr w:type="gramStart"/>
             <w:r>
               <w:rPr>
                 <w:rFonts w:eastAsia="華康儷中黑" w:cstheme="minorHAnsi"/>
@@ -15610,7 +14150,6 @@
               </w:rPr>
               <w:t>公禱</w:t>
             </w:r>
-            <w:proofErr w:type="gramEnd"/>
           </w:p>
         </w:tc>
         <w:tc>
@@ -15746,7 +14285,6 @@
                 <w:szCs w:val="20"/>
               </w:rPr>
             </w:pPr>
-            <w:proofErr w:type="gramStart"/>
             <w:r>
               <w:rPr>
                 <w:rFonts w:eastAsia="華康儷中黑" w:cstheme="minorHAnsi"/>
@@ -15757,7 +14295,6 @@
               </w:rPr>
               <w:t>頌榮</w:t>
             </w:r>
-            <w:proofErr w:type="gramEnd"/>
           </w:p>
         </w:tc>
         <w:tc>
@@ -15893,7 +14430,6 @@
                 <w:sz w:val="18"/>
                 <w:szCs w:val="18"/>
               </w:rPr>
-              <w:lastRenderedPageBreak/>
               <w:sym w:font="Wingdings 3" w:char="F081"/>
             </w:r>
           </w:p>
@@ -15983,7 +14519,6 @@
               </w:rPr>
               <w:t>:</w:t>
             </w:r>
-            <w:proofErr w:type="gramStart"/>
             <w:r>
               <w:rPr>
                 <w:rFonts w:ascii="Bahnschrift SemiBold Condensed" w:eastAsia="標楷體" w:hAnsi="Bahnschrift SemiBold Condensed" w:cstheme="minorHAnsi" w:hint="eastAsia"/>
@@ -15994,7 +14529,6 @@
               </w:rPr>
               <w:t>阿們頌</w:t>
             </w:r>
-            <w:proofErr w:type="gramEnd"/>
           </w:p>
         </w:tc>
         <w:tc>
@@ -16091,7 +14625,6 @@
                 <w:szCs w:val="20"/>
               </w:rPr>
             </w:pPr>
-            <w:proofErr w:type="gramStart"/>
             <w:r>
               <w:rPr>
                 <w:rFonts w:eastAsia="華康儷中黑" w:cstheme="minorHAnsi"/>
@@ -16102,7 +14635,6 @@
               </w:rPr>
               <w:t>殿樂</w:t>
             </w:r>
-            <w:proofErr w:type="gramEnd"/>
           </w:p>
         </w:tc>
         <w:tc>
@@ -16573,6 +15105,7 @@
         <w:rPr>
           <w:rFonts w:ascii="Bahnschrift SemiBold Condensed" w:eastAsia="華康細黑體" w:hAnsi="Bahnschrift SemiBold Condensed"/>
           <w:noProof/>
+          <w:lang w:bidi="he-IL"/>
         </w:rPr>
         <mc:AlternateContent>
           <mc:Choice Requires="wps">
@@ -16635,7 +15168,7 @@
           </mc:Choice>
           <mc:Fallback>
             <w:pict>
-              <v:line w14:anchorId="4B563029" id="直線接點 2" o:spid="_x0000_s1026" style="position:absolute;z-index:251638784;visibility:visible;mso-wrap-style:square;mso-height-percent:0;mso-wrap-distance-left:9pt;mso-wrap-distance-top:0;mso-wrap-distance-right:9pt;mso-wrap-distance-bottom:0;mso-position-horizontal:absolute;mso-position-horizontal-relative:page;mso-position-vertical:absolute;mso-position-vertical-relative:page;mso-height-percent:0;mso-height-relative:margin" from="687.75pt,19.85pt" to="687.75pt,709.8pt" o:gfxdata="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" strokecolor="black [3213]" strokeweight=".5pt">
+              <v:line w14:anchorId="3FAFB145" id="直線接點 2" o:spid="_x0000_s1026" style="position:absolute;z-index:251638784;visibility:visible;mso-wrap-style:square;mso-height-percent:0;mso-wrap-distance-left:9pt;mso-wrap-distance-top:0;mso-wrap-distance-right:9pt;mso-wrap-distance-bottom:0;mso-position-horizontal:absolute;mso-position-horizontal-relative:page;mso-position-vertical:absolute;mso-position-vertical-relative:page;mso-height-percent:0;mso-height-relative:margin" from="687.75pt,19.85pt" to="687.75pt,709.8pt" o:gfxdata="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" strokecolor="black [3213]" strokeweight=".5pt">
                 <v:stroke dashstyle="3 1" joinstyle="miter"/>
                 <w10:wrap anchorx="page" anchory="page"/>
               </v:line>
@@ -16759,7 +15292,6 @@
         </w:rPr>
         <w:t>)</w:t>
       </w:r>
-      <w:proofErr w:type="gramStart"/>
       <w:r>
         <w:rPr>
           <w:rFonts w:hint="eastAsia"/>
@@ -16774,37 +15306,7 @@
           <w:w w:val="90"/>
           <w:szCs w:val="24"/>
         </w:rPr>
-        <w:t>著</w:t>
-      </w:r>
-      <w:proofErr w:type="gramEnd"/>
-      <w:r>
-        <w:rPr>
-          <w:rFonts w:eastAsia="標楷體" w:cstheme="minorHAnsi" w:hint="eastAsia"/>
-          <w:color w:val="000000" w:themeColor="text1"/>
-          <w:w w:val="90"/>
-          <w:szCs w:val="24"/>
-        </w:rPr>
-        <w:t>給</w:t>
-      </w:r>
-      <w:proofErr w:type="gramStart"/>
-      <w:r>
-        <w:rPr>
-          <w:rFonts w:eastAsia="標楷體" w:cstheme="minorHAnsi" w:hint="eastAsia"/>
-          <w:color w:val="000000" w:themeColor="text1"/>
-          <w:w w:val="90"/>
-          <w:szCs w:val="24"/>
-        </w:rPr>
-        <w:t>我開義的</w:t>
-      </w:r>
-      <w:proofErr w:type="gramEnd"/>
-      <w:r>
-        <w:rPr>
-          <w:rFonts w:eastAsia="標楷體" w:cstheme="minorHAnsi" w:hint="eastAsia"/>
-          <w:color w:val="000000" w:themeColor="text1"/>
-          <w:w w:val="90"/>
-          <w:szCs w:val="24"/>
-        </w:rPr>
-        <w:t>門；我欲入去感謝耶和華</w:t>
+        <w:t>著給我開義的門；我欲入去感謝耶和華</w:t>
       </w:r>
       <w:bookmarkStart w:id="8" w:name="_Hlk152595050"/>
       <w:r>
@@ -16842,7 +15344,7 @@
         <w:kinsoku w:val="0"/>
         <w:snapToGrid w:val="0"/>
         <w:spacing w:line="300" w:lineRule="exact"/>
-        <w:ind w:left="460" w:hangingChars="213" w:hanging="460"/>
+        <w:ind w:left="461" w:hangingChars="213" w:hanging="461"/>
         <w:jc w:val="both"/>
         <w:rPr>
           <w:rFonts w:eastAsia="華康中黑體" w:cstheme="minorHAnsi"/>
@@ -16897,27 +15399,7 @@
           <w:w w:val="90"/>
           <w:szCs w:val="24"/>
         </w:rPr>
-        <w:t>給我</w:t>
-      </w:r>
-      <w:proofErr w:type="gramStart"/>
-      <w:r>
-        <w:rPr>
-          <w:rFonts w:eastAsia="華康中黑體" w:cstheme="minorHAnsi" w:hint="eastAsia"/>
-          <w:color w:val="000000" w:themeColor="text1"/>
-          <w:w w:val="90"/>
-          <w:szCs w:val="24"/>
-        </w:rPr>
-        <w:t>敞開義門</w:t>
-      </w:r>
-      <w:proofErr w:type="gramEnd"/>
-      <w:r>
-        <w:rPr>
-          <w:rFonts w:eastAsia="華康中黑體" w:cstheme="minorHAnsi" w:hint="eastAsia"/>
-          <w:color w:val="000000" w:themeColor="text1"/>
-          <w:w w:val="90"/>
-          <w:szCs w:val="24"/>
-        </w:rPr>
-        <w:t>；我要進去，稱謝耶和華！這是耶和華的門；義人要進去！</w:t>
+        <w:t>給我敞開義門；我要進去，稱謝耶和華！這是耶和華的門；義人要進去！</w:t>
       </w:r>
     </w:p>
     <w:p>
@@ -17031,7 +15513,6 @@
                 <w:w w:val="80"/>
               </w:rPr>
             </w:pPr>
-            <w:proofErr w:type="gramStart"/>
             <w:r>
               <w:rPr>
                 <w:rFonts w:ascii="Barlow Condensed Medium" w:eastAsia="華康中黑體" w:hAnsi="Barlow Condensed Medium" w:cstheme="minorHAnsi"/>
@@ -17039,7 +15520,6 @@
               </w:rPr>
               <w:t>主日事奉</w:t>
             </w:r>
-            <w:proofErr w:type="gramEnd"/>
           </w:p>
         </w:tc>
         <w:tc>
@@ -17070,17 +15550,8 @@
                 <w:rFonts w:ascii="Barlow Condensed Medium" w:eastAsia="華康中黑體" w:hAnsi="Barlow Condensed Medium" w:cstheme="minorHAnsi"/>
                 <w:w w:val="66"/>
               </w:rPr>
-              <w:t>本</w:t>
-            </w:r>
-            <w:proofErr w:type="gramStart"/>
-            <w:r>
-              <w:rPr>
-                <w:rFonts w:ascii="Barlow Condensed Medium" w:eastAsia="華康中黑體" w:hAnsi="Barlow Condensed Medium" w:cstheme="minorHAnsi"/>
-                <w:w w:val="66"/>
-              </w:rPr>
-              <w:t>週</w:t>
-            </w:r>
-            <w:proofErr w:type="gramEnd"/>
+              <w:t>本週</w:t>
+            </w:r>
             <w:r>
               <w:rPr>
                 <w:rFonts w:ascii="Barlow Condensed Medium" w:eastAsia="華康儷中黑" w:hAnsi="Barlow Condensed Medium" w:cstheme="minorHAnsi"/>
@@ -17190,17 +15661,8 @@
                 <w:rFonts w:ascii="Barlow Condensed Medium" w:eastAsia="華康中黑體" w:hAnsi="Barlow Condensed Medium" w:cstheme="minorHAnsi"/>
                 <w:w w:val="66"/>
               </w:rPr>
-              <w:t>下</w:t>
-            </w:r>
-            <w:proofErr w:type="gramStart"/>
-            <w:r>
-              <w:rPr>
-                <w:rFonts w:ascii="Barlow Condensed Medium" w:eastAsia="華康中黑體" w:hAnsi="Barlow Condensed Medium" w:cstheme="minorHAnsi"/>
-                <w:w w:val="66"/>
-              </w:rPr>
-              <w:t>週</w:t>
-            </w:r>
-            <w:proofErr w:type="gramEnd"/>
+              <w:t>下週</w:t>
+            </w:r>
             <w:r>
               <w:rPr>
                 <w:rFonts w:ascii="Barlow Condensed Medium" w:eastAsia="華康儷中黑" w:hAnsi="Barlow Condensed Medium" w:cstheme="minorHAnsi"/>
@@ -17658,7 +16120,6 @@
                 <w:szCs w:val="28"/>
               </w:rPr>
             </w:pPr>
-            <w:proofErr w:type="gramStart"/>
             <w:r>
               <w:rPr>
                 <w:rFonts w:ascii="Barlow Condensed Medium" w:eastAsia="華康正顏楷體W9" w:hAnsi="Barlow Condensed Medium" w:cstheme="minorHAnsi"/>
@@ -17668,7 +16129,6 @@
               </w:rPr>
               <w:t>月值月長執</w:t>
             </w:r>
-            <w:proofErr w:type="gramEnd"/>
             <w:r>
               <w:rPr>
                 <w:rFonts w:ascii="Barlow Condensed Medium" w:eastAsia="標楷體" w:hAnsi="Barlow Condensed Medium" w:cstheme="minorHAnsi"/>
@@ -17742,6 +16202,12 @@
                 <w:rFonts w:ascii="Barlow Condensed Medium" w:eastAsia="華康儷楷書" w:hAnsi="Barlow Condensed Medium" w:cs="華康儷楷書"/>
               </w:rPr>
             </w:pPr>
+            <w:r>
+              <w:rPr>
+                <w:rFonts w:ascii="Barlow Condensed Medium" w:eastAsia="華康儷楷書" w:hAnsi="Barlow Condensed Medium" w:cs="華康儷楷書" w:hint="eastAsia"/>
+              </w:rPr>
+              <w:t>張昭瑩</w:t>
+            </w:r>
           </w:p>
         </w:tc>
         <w:tc>
@@ -18191,6 +16657,15 @@
                 <w:w w:val="80"/>
               </w:rPr>
             </w:pPr>
+            <w:r>
+              <w:rPr>
+                <w:rFonts w:ascii="Barlow Condensed Medium" w:eastAsia="標楷體" w:hAnsi="Barlow Condensed Medium" w:cstheme="minorHAnsi" w:hint="eastAsia"/>
+                <w:w w:val="80"/>
+              </w:rPr>
+              <w:t>15</w:t>
+            </w:r>
+            <w:bookmarkStart w:id="9" w:name="_GoBack"/>
+            <w:bookmarkEnd w:id="9"/>
           </w:p>
         </w:tc>
         <w:tc>
@@ -19288,6 +17763,13 @@
                 <w:w w:val="80"/>
               </w:rPr>
             </w:pPr>
+            <w:r>
+              <w:rPr>
+                <w:rFonts w:ascii="Barlow Condensed Medium" w:eastAsia="標楷體" w:hAnsi="Barlow Condensed Medium" w:cstheme="minorHAnsi" w:hint="eastAsia"/>
+                <w:w w:val="80"/>
+              </w:rPr>
+              <w:t>5</w:t>
+            </w:r>
           </w:p>
         </w:tc>
         <w:tc>
@@ -19336,7 +17818,6 @@
                 <w:w w:val="80"/>
               </w:rPr>
             </w:pPr>
-            <w:proofErr w:type="gramStart"/>
             <w:r>
               <w:rPr>
                 <w:rFonts w:ascii="Barlow Condensed Medium" w:eastAsia="華康中黑體" w:hAnsi="Barlow Condensed Medium" w:cstheme="minorHAnsi"/>
@@ -19344,7 +17825,6 @@
               </w:rPr>
               <w:t>司獻</w:t>
             </w:r>
-            <w:proofErr w:type="gramEnd"/>
           </w:p>
         </w:tc>
         <w:tc>
@@ -19556,6 +18036,13 @@
                 <w:w w:val="80"/>
               </w:rPr>
             </w:pPr>
+            <w:r>
+              <w:rPr>
+                <w:rFonts w:ascii="Barlow Condensed Medium" w:eastAsia="標楷體" w:hAnsi="Barlow Condensed Medium" w:cstheme="minorHAnsi" w:hint="eastAsia"/>
+                <w:w w:val="80"/>
+              </w:rPr>
+              <w:t>8</w:t>
+            </w:r>
           </w:p>
         </w:tc>
         <w:tc>
@@ -19689,21 +18176,12 @@
                 <w:w w:val="80"/>
               </w:rPr>
             </w:pPr>
-            <w:proofErr w:type="gramStart"/>
             <w:r>
               <w:rPr>
                 <w:rFonts w:ascii="Barlow Condensed Medium" w:eastAsia="華康儷楷書" w:hAnsi="Barlow Condensed Medium" w:cs="華康儷楷書"/>
                 <w:w w:val="80"/>
               </w:rPr>
-              <w:t>拿細耳</w:t>
-            </w:r>
-            <w:proofErr w:type="gramEnd"/>
-            <w:r>
-              <w:rPr>
-                <w:rFonts w:ascii="Barlow Condensed Medium" w:eastAsia="華康儷楷書" w:hAnsi="Barlow Condensed Medium" w:cs="華康儷楷書"/>
-                <w:w w:val="80"/>
-              </w:rPr>
-              <w:t>小組</w:t>
+              <w:t>拿細耳小組</w:t>
             </w:r>
           </w:p>
         </w:tc>
@@ -19825,6 +18303,13 @@
                 <w:w w:val="80"/>
               </w:rPr>
             </w:pPr>
+            <w:r>
+              <w:rPr>
+                <w:rFonts w:ascii="Barlow Condensed Medium" w:eastAsia="標楷體" w:hAnsi="Barlow Condensed Medium" w:cstheme="minorHAnsi" w:hint="eastAsia"/>
+                <w:w w:val="80"/>
+              </w:rPr>
+              <w:t>7</w:t>
+            </w:r>
           </w:p>
         </w:tc>
         <w:tc>
@@ -20147,7 +18632,7 @@
                 <w:rFonts w:ascii="Barlow Condensed Medium" w:eastAsia="標楷體" w:hAnsi="Barlow Condensed Medium" w:cstheme="minorHAnsi" w:hint="eastAsia"/>
                 <w:w w:val="80"/>
               </w:rPr>
-              <w:t>--</w:t>
+              <w:t>5</w:t>
             </w:r>
           </w:p>
         </w:tc>
@@ -20226,16 +18711,8 @@
               <w:rPr>
                 <w:rFonts w:ascii="Barlow Condensed Medium" w:eastAsia="華康儷楷書" w:hAnsi="Barlow Condensed Medium" w:cs="華康儷楷書" w:hint="eastAsia"/>
               </w:rPr>
-              <w:t>孫翠</w:t>
-            </w:r>
-            <w:proofErr w:type="gramStart"/>
-            <w:r>
-              <w:rPr>
-                <w:rFonts w:ascii="Barlow Condensed Medium" w:eastAsia="華康儷楷書" w:hAnsi="Barlow Condensed Medium" w:cs="華康儷楷書" w:hint="eastAsia"/>
-              </w:rPr>
-              <w:t>璘</w:t>
-            </w:r>
-            <w:proofErr w:type="gramEnd"/>
+              <w:t>孫翠璘</w:t>
+            </w:r>
           </w:p>
         </w:tc>
         <w:tc>
@@ -20417,6 +18894,13 @@
                 <w:w w:val="80"/>
               </w:rPr>
             </w:pPr>
+            <w:r>
+              <w:rPr>
+                <w:rFonts w:ascii="Barlow Condensed Medium" w:eastAsia="標楷體" w:hAnsi="Barlow Condensed Medium" w:cstheme="minorHAnsi" w:hint="eastAsia"/>
+                <w:w w:val="80"/>
+              </w:rPr>
+              <w:t>7</w:t>
+            </w:r>
           </w:p>
         </w:tc>
         <w:tc>
@@ -20676,6 +19160,13 @@
                 <w:w w:val="80"/>
               </w:rPr>
             </w:pPr>
+            <w:r>
+              <w:rPr>
+                <w:rFonts w:ascii="Barlow Condensed Medium" w:eastAsia="標楷體" w:hAnsi="Barlow Condensed Medium" w:cstheme="minorHAnsi" w:hint="eastAsia"/>
+                <w:w w:val="80"/>
+              </w:rPr>
+              <w:t>--</w:t>
+            </w:r>
           </w:p>
         </w:tc>
         <w:tc>
@@ -21052,14 +19543,12 @@
                 <w:szCs w:val="24"/>
               </w:rPr>
             </w:pPr>
-            <w:proofErr w:type="gramStart"/>
             <w:r>
               <w:rPr>
                 <w:rFonts w:ascii="Barlow Condensed Medium" w:eastAsia="華康儷楷書" w:hAnsi="Barlow Condensed Medium" w:cs="華康儷楷書" w:hint="eastAsia"/>
               </w:rPr>
               <w:t>楊竣傑</w:t>
             </w:r>
-            <w:proofErr w:type="gramEnd"/>
           </w:p>
         </w:tc>
         <w:tc>
@@ -21614,14 +20103,12 @@
                 <w:rFonts w:ascii="Barlow Condensed Medium" w:eastAsia="華康儷楷書" w:hAnsi="Barlow Condensed Medium" w:cs="華康儷楷書"/>
               </w:rPr>
             </w:pPr>
-            <w:proofErr w:type="gramStart"/>
             <w:r>
               <w:rPr>
                 <w:rFonts w:ascii="Barlow Condensed Medium" w:eastAsia="華康儷楷書" w:hAnsi="Barlow Condensed Medium" w:cs="華康儷楷書" w:hint="eastAsia"/>
               </w:rPr>
               <w:t>蔡侑霖</w:t>
             </w:r>
-            <w:proofErr w:type="gramEnd"/>
           </w:p>
         </w:tc>
         <w:tc>
@@ -21780,16 +20267,8 @@
               <w:rPr>
                 <w:rFonts w:ascii="Barlow Condensed Medium" w:eastAsia="華康儷楷書" w:hAnsi="Barlow Condensed Medium" w:cs="華康儷楷書" w:hint="eastAsia"/>
               </w:rPr>
-              <w:t>劉廷</w:t>
-            </w:r>
-            <w:proofErr w:type="gramStart"/>
-            <w:r>
-              <w:rPr>
-                <w:rFonts w:ascii="Barlow Condensed Medium" w:eastAsia="華康儷楷書" w:hAnsi="Barlow Condensed Medium" w:cs="華康儷楷書" w:hint="eastAsia"/>
-              </w:rPr>
-              <w:t>驛</w:t>
-            </w:r>
-            <w:proofErr w:type="gramEnd"/>
+              <w:t>劉廷驛</w:t>
+            </w:r>
           </w:p>
         </w:tc>
         <w:tc>
@@ -21817,16 +20296,8 @@
               <w:rPr>
                 <w:rFonts w:ascii="Barlow Condensed Medium" w:eastAsia="華康儷楷書" w:hAnsi="Barlow Condensed Medium" w:cs="華康儷楷書" w:hint="eastAsia"/>
               </w:rPr>
-              <w:t>劉廷</w:t>
-            </w:r>
-            <w:proofErr w:type="gramStart"/>
-            <w:r>
-              <w:rPr>
-                <w:rFonts w:ascii="Barlow Condensed Medium" w:eastAsia="華康儷楷書" w:hAnsi="Barlow Condensed Medium" w:cs="華康儷楷書" w:hint="eastAsia"/>
-              </w:rPr>
-              <w:t>驛</w:t>
-            </w:r>
-            <w:proofErr w:type="gramEnd"/>
+              <w:t>劉廷驛</w:t>
+            </w:r>
           </w:p>
         </w:tc>
         <w:tc>
@@ -21904,7 +20375,6 @@
                 <w:w w:val="80"/>
               </w:rPr>
             </w:pPr>
-            <w:proofErr w:type="gramStart"/>
             <w:r>
               <w:rPr>
                 <w:rFonts w:ascii="Barlow Condensed Medium" w:eastAsia="華康中黑體" w:hAnsi="Barlow Condensed Medium" w:cstheme="minorHAnsi"/>
@@ -21912,7 +20382,6 @@
               </w:rPr>
               <w:t>愛宴</w:t>
             </w:r>
-            <w:proofErr w:type="gramEnd"/>
           </w:p>
         </w:tc>
         <w:tc>
@@ -24285,7 +22754,7 @@
                 <w:szCs w:val="24"/>
               </w:rPr>
             </w:pPr>
-            <w:bookmarkStart w:id="9" w:name="_Hlk150338289"/>
+            <w:bookmarkStart w:id="10" w:name="_Hlk150338289"/>
             <w:r>
               <w:rPr>
                 <w:rFonts w:ascii="Barlow Condensed Medium" w:eastAsia="華康中黑體" w:hAnsi="Barlow Condensed Medium" w:cstheme="minorHAnsi"/>
@@ -24794,7 +23263,7 @@
         </w:tc>
       </w:tr>
     </w:tbl>
-    <w:bookmarkEnd w:id="9"/>
+    <w:bookmarkEnd w:id="10"/>
     <w:p>
       <w:pPr>
         <w:rPr>
@@ -25123,7 +23592,7 @@
                 <w:sz w:val="20"/>
                 <w:szCs w:val="20"/>
               </w:rPr>
-              <w:t>106*</w:t>
+              <w:t>117*-118*</w:t>
             </w:r>
           </w:p>
         </w:tc>
@@ -25152,7 +23621,6 @@
                 <w:szCs w:val="20"/>
               </w:rPr>
             </w:pPr>
-            <w:proofErr w:type="gramStart"/>
             <w:r>
               <w:rPr>
                 <w:rFonts w:ascii="Barlow Condensed Medium" w:eastAsia="華康中黑體" w:hAnsi="Barlow Condensed Medium" w:cstheme="minorHAnsi"/>
@@ -25162,7 +23630,6 @@
               </w:rPr>
               <w:t>一</w:t>
             </w:r>
-            <w:proofErr w:type="gramEnd"/>
             <w:r>
               <w:rPr>
                 <w:rFonts w:ascii="Barlow Condensed Medium" w:eastAsia="華康中黑體" w:hAnsi="Barlow Condensed Medium" w:cstheme="minorHAnsi"/>
@@ -25315,7 +23782,7 @@
                 <w:sz w:val="20"/>
                 <w:szCs w:val="20"/>
               </w:rPr>
-              <w:t>107*</w:t>
+              <w:t>119:1-40</w:t>
             </w:r>
           </w:p>
         </w:tc>
@@ -25496,7 +23963,7 @@
                 <w:sz w:val="20"/>
                 <w:szCs w:val="20"/>
               </w:rPr>
-              <w:t>108*,111*</w:t>
+              <w:t>119:41-80</w:t>
             </w:r>
           </w:p>
         </w:tc>
@@ -25525,7 +23992,6 @@
                 <w:szCs w:val="20"/>
               </w:rPr>
             </w:pPr>
-            <w:proofErr w:type="gramStart"/>
             <w:r>
               <w:rPr>
                 <w:rFonts w:ascii="Barlow Condensed Medium" w:eastAsia="華康中黑體" w:hAnsi="Barlow Condensed Medium" w:cstheme="minorHAnsi"/>
@@ -25535,7 +24001,6 @@
               </w:rPr>
               <w:t>三</w:t>
             </w:r>
-            <w:proofErr w:type="gramEnd"/>
             <w:r>
               <w:rPr>
                 <w:rFonts w:ascii="Barlow Condensed Medium" w:eastAsia="華康中黑體" w:hAnsi="Barlow Condensed Medium" w:cstheme="minorHAnsi"/>
@@ -25679,7 +24144,7 @@
                 <w:sz w:val="20"/>
                 <w:szCs w:val="20"/>
               </w:rPr>
-              <w:t>109*</w:t>
+              <w:t>119:81-120</w:t>
             </w:r>
           </w:p>
         </w:tc>
@@ -25869,7 +24334,7 @@
                 <w:sz w:val="20"/>
                 <w:szCs w:val="20"/>
               </w:rPr>
-              <w:t>112*-114*</w:t>
+              <w:t>119:121-160</w:t>
             </w:r>
           </w:p>
         </w:tc>
@@ -26050,7 +24515,7 @@
                 <w:sz w:val="20"/>
                 <w:szCs w:val="20"/>
               </w:rPr>
-              <w:t>115*,121*</w:t>
+              <w:t>119:161-120*</w:t>
             </w:r>
           </w:p>
         </w:tc>
@@ -26231,7 +24696,7 @@
                 <w:sz w:val="20"/>
                 <w:szCs w:val="20"/>
               </w:rPr>
-              <w:t>116*,122*</w:t>
+              <w:t>123*-126*</w:t>
             </w:r>
           </w:p>
         </w:tc>
@@ -26255,6 +24720,7 @@
           <w:w w:val="66"/>
           <w:sz w:val="26"/>
           <w:szCs w:val="26"/>
+          <w:lang w:bidi="he-IL"/>
         </w:rPr>
         <w:drawing>
           <wp:anchor distT="0" distB="0" distL="114300" distR="114300" simplePos="0" relativeHeight="251640832" behindDoc="0" locked="0" layoutInCell="1" allowOverlap="1" wp14:anchorId="5486C914" wp14:editId="4F7254ED">
@@ -26396,7 +24862,7 @@
           <w:sz w:val="26"/>
           <w:szCs w:val="26"/>
         </w:rPr>
-        <w:t>回心轉意</w:t>
+        <w:t>耶和華的門</w:t>
       </w:r>
       <w:r>
         <w:rPr>
@@ -26444,7 +24910,16 @@
           <w:sz w:val="26"/>
           <w:szCs w:val="26"/>
         </w:rPr>
-        <w:t>106</w:t>
+        <w:t>1</w:t>
+      </w:r>
+      <w:r>
+        <w:rPr>
+          <w:rFonts w:ascii="Barlow Condensed Medium" w:eastAsia="華康中黑體" w:hAnsi="Barlow Condensed Medium" w:cstheme="minorHAnsi" w:hint="eastAsia"/>
+          <w:w w:val="80"/>
+          <w:sz w:val="26"/>
+          <w:szCs w:val="26"/>
+        </w:rPr>
+        <w:t>18</w:t>
       </w:r>
       <w:r>
         <w:rPr>
@@ -26471,7 +24946,7 @@
           <w:sz w:val="26"/>
           <w:szCs w:val="26"/>
         </w:rPr>
-        <w:t>-</w:t>
+        <w:t>3</w:t>
       </w:r>
       <w:r>
         <w:rPr>
@@ -26480,7 +24955,16 @@
           <w:sz w:val="26"/>
           <w:szCs w:val="26"/>
         </w:rPr>
-        <w:t>9,40-48</w:t>
+        <w:t>-</w:t>
+      </w:r>
+      <w:r>
+        <w:rPr>
+          <w:rFonts w:ascii="Barlow Condensed Medium" w:eastAsia="華康中黑體" w:hAnsi="Barlow Condensed Medium" w:cstheme="minorHAnsi" w:hint="eastAsia"/>
+          <w:w w:val="80"/>
+          <w:sz w:val="26"/>
+          <w:szCs w:val="26"/>
+        </w:rPr>
+        <w:t>29</w:t>
       </w:r>
     </w:p>
     <w:p>
@@ -26496,7 +24980,6 @@
           <w:szCs w:val="26"/>
         </w:rPr>
       </w:pPr>
-      <w:proofErr w:type="gramStart"/>
       <w:r>
         <w:rPr>
           <w:rFonts w:ascii="Barlow Condensed Medium" w:eastAsia="華康儷中黑" w:hAnsi="Barlow Condensed Medium" w:cstheme="minorHAnsi"/>
@@ -26504,17 +24987,7 @@
           <w:sz w:val="26"/>
           <w:szCs w:val="26"/>
         </w:rPr>
-        <w:t>鑰</w:t>
-      </w:r>
-      <w:proofErr w:type="gramEnd"/>
-      <w:r>
-        <w:rPr>
-          <w:rFonts w:ascii="Barlow Condensed Medium" w:eastAsia="華康儷中黑" w:hAnsi="Barlow Condensed Medium" w:cstheme="minorHAnsi"/>
-          <w:w w:val="80"/>
-          <w:sz w:val="26"/>
-          <w:szCs w:val="26"/>
-        </w:rPr>
-        <w:t>節：</w:t>
+        <w:t>鑰節：</w:t>
       </w:r>
       <w:r>
         <w:rPr>
@@ -26524,29 +24997,7 @@
           <w:sz w:val="26"/>
           <w:szCs w:val="26"/>
         </w:rPr>
-        <w:t>可是他聽到了他們哀叫的時候，</w:t>
-      </w:r>
-      <w:proofErr w:type="gramStart"/>
-      <w:r>
-        <w:rPr>
-          <w:rFonts w:ascii="Barlow Condensed Medium" w:eastAsia="華康古印體" w:hAnsi="Barlow Condensed Medium" w:cstheme="minorHAnsi" w:hint="eastAsia"/>
-          <w:b/>
-          <w:w w:val="72"/>
-          <w:sz w:val="26"/>
-          <w:szCs w:val="26"/>
-        </w:rPr>
-        <w:t>就垂顧他們</w:t>
-      </w:r>
-      <w:proofErr w:type="gramEnd"/>
-      <w:r>
-        <w:rPr>
-          <w:rFonts w:ascii="Barlow Condensed Medium" w:eastAsia="華康古印體" w:hAnsi="Barlow Condensed Medium" w:cstheme="minorHAnsi" w:hint="eastAsia"/>
-          <w:b/>
-          <w:w w:val="72"/>
-          <w:sz w:val="26"/>
-          <w:szCs w:val="26"/>
-        </w:rPr>
-        <w:t>的苦難。他為他們的緣故記念他自己的約，照著他豐盛的慈愛回心轉意。</w:t>
+        <w:t>請你們為我打開正義的門，我要進去，稱謝耶和華。這是耶和華的門，義人才可以進去。</w:t>
       </w:r>
       <w:r>
         <w:rPr>
@@ -26566,7 +25017,27 @@
           <w:sz w:val="26"/>
           <w:szCs w:val="26"/>
         </w:rPr>
-        <w:t>44-45</w:t>
+        <w:t>19</w:t>
+      </w:r>
+      <w:r>
+        <w:rPr>
+          <w:rFonts w:ascii="Barlow Condensed Medium" w:eastAsia="華康古印體" w:hAnsi="Barlow Condensed Medium" w:cstheme="minorHAnsi" w:hint="eastAsia"/>
+          <w:bCs/>
+          <w:w w:val="72"/>
+          <w:sz w:val="26"/>
+          <w:szCs w:val="26"/>
+        </w:rPr>
+        <w:t>-</w:t>
+      </w:r>
+      <w:r>
+        <w:rPr>
+          <w:rFonts w:ascii="Barlow Condensed Medium" w:eastAsia="華康古印體" w:hAnsi="Barlow Condensed Medium" w:cstheme="minorHAnsi" w:hint="eastAsia"/>
+          <w:bCs/>
+          <w:w w:val="72"/>
+          <w:sz w:val="26"/>
+          <w:szCs w:val="26"/>
+        </w:rPr>
+        <w:t>20</w:t>
       </w:r>
       <w:r>
         <w:rPr>
@@ -26616,7 +25087,7 @@
           <w:sz w:val="26"/>
           <w:szCs w:val="26"/>
         </w:rPr>
-        <w:t>106</w:t>
+        <w:t>詩人用第一人稱宣召且講述自己從　神領受的幫助。一般以為是大衛作王之後所作。內容像似詩人帶領正要前往聖殿獻祭的隊伍，進入聖殿的門。最後將獻祭的牲口帶到獻壇的角，象徵拯救，是求公正審判和赦免的地方。在一開始講述　神的良善和值得依靠，是為了接下來的宣告：在義人的帳棚內有歡呼；能進入耶和華的門的義人才配得拯救與祝福。要表明義人依靠的是至高的良善，而非邪惡的勢力。又</w:t>
       </w:r>
       <w:r>
         <w:rPr>
@@ -26625,7 +25096,7 @@
           <w:sz w:val="26"/>
           <w:szCs w:val="26"/>
         </w:rPr>
-        <w:t>篇是首敘事詩。</w:t>
+        <w:t>113-118</w:t>
       </w:r>
       <w:r>
         <w:rPr>
@@ -26634,7 +25105,7 @@
           <w:sz w:val="26"/>
           <w:szCs w:val="26"/>
         </w:rPr>
-        <w:t>7-42</w:t>
+        <w:t>篇被稱為「哈利路詩篇」，是猶太人在逾越節筵席中唱的詩歌。或許正是在最後的晚餐後，耶穌和門徒一齊唱的歌。</w:t>
       </w:r>
       <w:r>
         <w:rPr>
@@ -26643,9 +25114,8 @@
           <w:sz w:val="26"/>
           <w:szCs w:val="26"/>
         </w:rPr>
-        <w:t>節是以色列背叛　神的歷史回顧；從出埃及到大衛王朝亡國被擄，不斷</w:t>
-      </w:r>
-      <w:proofErr w:type="gramStart"/>
+        <w:t>(</w:t>
+      </w:r>
       <w:r>
         <w:rPr>
           <w:rFonts w:ascii="Barlow Condensed Medium" w:eastAsia="華康細黑體" w:hAnsi="Barlow Condensed Medium" w:hint="eastAsia"/>
@@ -26653,9 +25123,8 @@
           <w:sz w:val="26"/>
           <w:szCs w:val="26"/>
         </w:rPr>
-        <w:t>反覆著</w:t>
-      </w:r>
-      <w:proofErr w:type="gramEnd"/>
+        <w:t>可</w:t>
+      </w:r>
       <w:r>
         <w:rPr>
           <w:rFonts w:ascii="Barlow Condensed Medium" w:eastAsia="華康細黑體" w:hAnsi="Barlow Condensed Medium" w:hint="eastAsia"/>
@@ -26663,127 +25132,7 @@
           <w:sz w:val="26"/>
           <w:szCs w:val="26"/>
         </w:rPr>
-        <w:t>背叛和拯救。詩人用　神在歷史中的作為邀請百姓讚美</w:t>
-      </w:r>
-      <w:proofErr w:type="gramStart"/>
-      <w:r>
-        <w:rPr>
-          <w:rFonts w:ascii="Barlow Condensed Medium" w:eastAsia="華康細黑體" w:hAnsi="Barlow Condensed Medium" w:hint="eastAsia"/>
-          <w:w w:val="75"/>
-          <w:sz w:val="26"/>
-          <w:szCs w:val="26"/>
-        </w:rPr>
-        <w:t>祂</w:t>
-      </w:r>
-      <w:proofErr w:type="gramEnd"/>
-      <w:r>
-        <w:rPr>
-          <w:rFonts w:ascii="Barlow Condensed Medium" w:eastAsia="華康細黑體" w:hAnsi="Barlow Condensed Medium" w:hint="eastAsia"/>
-          <w:w w:val="75"/>
-          <w:sz w:val="26"/>
-          <w:szCs w:val="26"/>
-        </w:rPr>
-        <w:t>。而一次又一次拯救，就是一次加一次證明，　神乃是全然公義和無私，沒有偏袒</w:t>
-      </w:r>
-      <w:proofErr w:type="gramStart"/>
-      <w:r>
-        <w:rPr>
-          <w:rFonts w:ascii="Barlow Condensed Medium" w:eastAsia="華康細黑體" w:hAnsi="Barlow Condensed Medium" w:hint="eastAsia"/>
-          <w:w w:val="75"/>
-          <w:sz w:val="26"/>
-          <w:szCs w:val="26"/>
-        </w:rPr>
-        <w:t>祂</w:t>
-      </w:r>
-      <w:proofErr w:type="gramEnd"/>
-      <w:r>
-        <w:rPr>
-          <w:rFonts w:ascii="Barlow Condensed Medium" w:eastAsia="華康細黑體" w:hAnsi="Barlow Condensed Medium" w:hint="eastAsia"/>
-          <w:w w:val="75"/>
-          <w:sz w:val="26"/>
-          <w:szCs w:val="26"/>
-        </w:rPr>
-        <w:t xml:space="preserve">的子民，背叛必有管教。但是當百姓在苦難中哀求，　</w:t>
-      </w:r>
-      <w:proofErr w:type="gramStart"/>
-      <w:r>
-        <w:rPr>
-          <w:rFonts w:ascii="Barlow Condensed Medium" w:eastAsia="華康細黑體" w:hAnsi="Barlow Condensed Medium" w:hint="eastAsia"/>
-          <w:w w:val="75"/>
-          <w:sz w:val="26"/>
-          <w:szCs w:val="26"/>
-        </w:rPr>
-        <w:t>神必有</w:t>
-      </w:r>
-      <w:proofErr w:type="gramEnd"/>
-      <w:r>
-        <w:rPr>
-          <w:rFonts w:ascii="Barlow Condensed Medium" w:eastAsia="華康細黑體" w:hAnsi="Barlow Condensed Medium" w:hint="eastAsia"/>
-          <w:w w:val="75"/>
-          <w:sz w:val="26"/>
-          <w:szCs w:val="26"/>
-        </w:rPr>
-        <w:t>憐憫和不忘</w:t>
-      </w:r>
-      <w:proofErr w:type="gramStart"/>
-      <w:r>
-        <w:rPr>
-          <w:rFonts w:ascii="Barlow Condensed Medium" w:eastAsia="華康細黑體" w:hAnsi="Barlow Condensed Medium" w:hint="eastAsia"/>
-          <w:w w:val="75"/>
-          <w:sz w:val="26"/>
-          <w:szCs w:val="26"/>
-        </w:rPr>
-        <w:t>祂</w:t>
-      </w:r>
-      <w:proofErr w:type="gramEnd"/>
-      <w:r>
-        <w:rPr>
-          <w:rFonts w:ascii="Barlow Condensed Medium" w:eastAsia="華康細黑體" w:hAnsi="Barlow Condensed Medium" w:hint="eastAsia"/>
-          <w:w w:val="75"/>
-          <w:sz w:val="26"/>
-          <w:szCs w:val="26"/>
-        </w:rPr>
-        <w:t>的約，回心轉意，施行拯救。</w:t>
-      </w:r>
-      <w:proofErr w:type="gramStart"/>
-      <w:r>
-        <w:rPr>
-          <w:rFonts w:ascii="Barlow Condensed Medium" w:eastAsia="華康細黑體" w:hAnsi="Barlow Condensed Medium" w:hint="eastAsia"/>
-          <w:w w:val="75"/>
-          <w:sz w:val="26"/>
-          <w:szCs w:val="26"/>
-        </w:rPr>
-        <w:t>這罪和</w:t>
-      </w:r>
-      <w:proofErr w:type="gramEnd"/>
-      <w:r>
-        <w:rPr>
-          <w:rFonts w:ascii="Barlow Condensed Medium" w:eastAsia="華康細黑體" w:hAnsi="Barlow Condensed Medium" w:hint="eastAsia"/>
-          <w:w w:val="75"/>
-          <w:sz w:val="26"/>
-          <w:szCs w:val="26"/>
-        </w:rPr>
-        <w:t>赦免不是個人的，乃是對以色列國族跨越世代的管教和拯救。時間差距使百姓遺忘　神，又拯救卻是給新世代有機會認識　神。認識</w:t>
-      </w:r>
-      <w:proofErr w:type="gramStart"/>
-      <w:r>
-        <w:rPr>
-          <w:rFonts w:ascii="Barlow Condensed Medium" w:eastAsia="華康細黑體" w:hAnsi="Barlow Condensed Medium" w:hint="eastAsia"/>
-          <w:w w:val="75"/>
-          <w:sz w:val="26"/>
-          <w:szCs w:val="26"/>
-        </w:rPr>
-        <w:t>祂</w:t>
-      </w:r>
-      <w:proofErr w:type="gramEnd"/>
-      <w:r>
-        <w:rPr>
-          <w:rFonts w:ascii="Barlow Condensed Medium" w:eastAsia="華康細黑體" w:hAnsi="Barlow Condensed Medium" w:hint="eastAsia"/>
-          <w:w w:val="75"/>
-          <w:sz w:val="26"/>
-          <w:szCs w:val="26"/>
-        </w:rPr>
-        <w:t>的公義和慈愛總是恰到好處，令人稱頌。</w:t>
+        <w:t>14:26)</w:t>
       </w:r>
     </w:p>
     <w:p>
@@ -26885,7 +25234,7 @@
                 <w:sz w:val="26"/>
                 <w:szCs w:val="26"/>
               </w:rPr>
-              <w:t>用以色列的歷史要證明　神有何特質</w:t>
+              <w:t>詩人認為　神為何配得稱謝</w:t>
             </w:r>
             <w:r>
               <w:rPr>
@@ -26957,7 +25306,7 @@
                 <w:sz w:val="26"/>
                 <w:szCs w:val="26"/>
               </w:rPr>
-              <w:t>以色列人為何會一再犯罪</w:t>
+              <w:t>誰才能進入耶和華的門</w:t>
             </w:r>
             <w:r>
               <w:rPr>
@@ -27029,19 +25378,8 @@
                 <w:sz w:val="26"/>
                 <w:szCs w:val="26"/>
               </w:rPr>
-              <w:t>沒有刑罰或管教，罪被赦免有</w:t>
-            </w:r>
-            <w:proofErr w:type="gramStart"/>
-            <w:r>
-              <w:rPr>
-                <w:rFonts w:ascii="Barlow Condensed Medium" w:eastAsia="華康細黑體" w:hAnsi="Barlow Condensed Medium" w:hint="eastAsia"/>
-                <w:w w:val="75"/>
-                <w:sz w:val="26"/>
-                <w:szCs w:val="26"/>
-              </w:rPr>
-              <w:t>公義嗎</w:t>
-            </w:r>
-            <w:proofErr w:type="gramEnd"/>
+              <w:t>依靠世間的勢力與依靠耶和華有何不同</w:t>
+            </w:r>
             <w:r>
               <w:rPr>
                 <w:rFonts w:ascii="Barlow Condensed Medium" w:eastAsia="華康細黑體" w:hAnsi="Barlow Condensed Medium" w:hint="eastAsia"/>
@@ -27080,6 +25418,7 @@
         <w:rPr>
           <w:rFonts w:ascii="Barlow Condensed Medium" w:hAnsi="Barlow Condensed Medium"/>
           <w:noProof/>
+          <w:lang w:bidi="he-IL"/>
         </w:rPr>
         <mc:AlternateContent>
           <mc:Choice Requires="wps">
@@ -27145,7 +25484,7 @@
           </mc:Choice>
           <mc:Fallback>
             <w:pict>
-              <v:line w14:anchorId="7E5050A6" id="直線接點 4" o:spid="_x0000_s1026" style="position:absolute;z-index:251646976;visibility:visible;mso-wrap-style:square;mso-width-percent:0;mso-height-percent:0;mso-wrap-distance-left:9pt;mso-wrap-distance-top:0;mso-wrap-distance-right:9pt;mso-wrap-distance-bottom:0;mso-position-horizontal:absolute;mso-position-horizontal-relative:page;mso-position-vertical:absolute;mso-position-vertical-relative:page;mso-width-percent:0;mso-height-percent:0;mso-width-relative:margin;mso-height-relative:margin" from="343.9pt,19.85pt" to="345.05pt,710.95pt" o:gfxdata="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" strokecolor="black [3213]" strokeweight=".5pt">
+              <v:line w14:anchorId="1AD6F8BC" id="直線接點 4" o:spid="_x0000_s1026" style="position:absolute;z-index:251646976;visibility:visible;mso-wrap-style:square;mso-width-percent:0;mso-height-percent:0;mso-wrap-distance-left:9pt;mso-wrap-distance-top:0;mso-wrap-distance-right:9pt;mso-wrap-distance-bottom:0;mso-position-horizontal:absolute;mso-position-horizontal-relative:page;mso-position-vertical:absolute;mso-position-vertical-relative:page;mso-width-percent:0;mso-height-percent:0;mso-width-relative:margin;mso-height-relative:margin" from="343.9pt,19.85pt" to="345.05pt,710.95pt" o:gfxdata="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" strokecolor="black [3213]" strokeweight=".5pt">
                 <v:stroke dashstyle="3 1" joinstyle="miter"/>
                 <w10:wrap anchorx="page" anchory="page"/>
               </v:line>
@@ -27167,7 +25506,6 @@
         </w:rPr>
         <w:t>本</w:t>
       </w:r>
-      <w:proofErr w:type="gramStart"/>
       <w:r>
         <w:rPr>
           <w:rFonts w:ascii="Barlow Condensed Medium" w:eastAsia="華康正顏楷體W9" w:hAnsi="Barlow Condensed Medium" w:cstheme="minorHAnsi"/>
@@ -27175,7 +25513,6 @@
         </w:rPr>
         <w:t>週講章</w:t>
       </w:r>
-      <w:proofErr w:type="gramEnd"/>
       <w:r>
         <w:rPr>
           <w:rFonts w:ascii="Barlow Condensed Medium" w:eastAsia="華康正顏楷體W9" w:hAnsi="Barlow Condensed Medium" w:cstheme="minorHAnsi"/>
@@ -27339,7 +25676,7 @@
           <w:sz w:val="26"/>
           <w:szCs w:val="26"/>
         </w:rPr>
-        <w:t>回心轉意</w:t>
+        <w:t>耶和華的門</w:t>
       </w:r>
       <w:r>
         <w:rPr>
@@ -27429,7 +25766,7 @@
                 <w:sz w:val="26"/>
                 <w:szCs w:val="26"/>
               </w:rPr>
-              <w:t>106</w:t>
+              <w:t>1</w:t>
             </w:r>
             <w:r>
               <w:rPr>
@@ -27438,7 +25775,7 @@
                 <w:sz w:val="26"/>
                 <w:szCs w:val="26"/>
               </w:rPr>
-              <w:t>:</w:t>
+              <w:t>18</w:t>
             </w:r>
             <w:r>
               <w:rPr>
@@ -27447,7 +25784,7 @@
                 <w:sz w:val="26"/>
                 <w:szCs w:val="26"/>
               </w:rPr>
-              <w:t>1-</w:t>
+              <w:t>:</w:t>
             </w:r>
             <w:r>
               <w:rPr>
@@ -27456,7 +25793,34 @@
                 <w:sz w:val="26"/>
                 <w:szCs w:val="26"/>
               </w:rPr>
-              <w:t>9,40-48</w:t>
+              <w:t>1</w:t>
+            </w:r>
+            <w:r>
+              <w:rPr>
+                <w:rFonts w:ascii="Barlow Condensed Medium" w:eastAsia="華康儷中黑" w:hAnsi="Barlow Condensed Medium" w:cstheme="minorHAnsi" w:hint="eastAsia"/>
+                <w:w w:val="75"/>
+                <w:sz w:val="26"/>
+                <w:szCs w:val="26"/>
+              </w:rPr>
+              <w:t>3</w:t>
+            </w:r>
+            <w:r>
+              <w:rPr>
+                <w:rFonts w:ascii="Barlow Condensed Medium" w:eastAsia="華康儷中黑" w:hAnsi="Barlow Condensed Medium" w:cstheme="minorHAnsi" w:hint="eastAsia"/>
+                <w:w w:val="75"/>
+                <w:sz w:val="26"/>
+                <w:szCs w:val="26"/>
+              </w:rPr>
+              <w:t>-</w:t>
+            </w:r>
+            <w:r>
+              <w:rPr>
+                <w:rFonts w:ascii="Barlow Condensed Medium" w:eastAsia="華康儷中黑" w:hAnsi="Barlow Condensed Medium" w:cstheme="minorHAnsi" w:hint="eastAsia"/>
+                <w:w w:val="75"/>
+                <w:sz w:val="26"/>
+                <w:szCs w:val="26"/>
+              </w:rPr>
+              <w:t>29</w:t>
             </w:r>
           </w:p>
         </w:tc>
@@ -27509,7 +25873,61 @@
           <w:sz w:val="26"/>
           <w:szCs w:val="26"/>
         </w:rPr>
-        <w:t>詩人讚美　神的公義，因為　神眷顧和祝福義人。但是，以色列國族因為先人犯罪，連義人都牽連在　神集體的刑罰中；詩人是為新世代求赦免。</w:t>
+        <w:t>詩篇</w:t>
+      </w:r>
+      <w:r>
+        <w:rPr>
+          <w:rFonts w:ascii="Barlow Condensed Medium" w:eastAsia="華康儷中黑" w:hAnsi="Barlow Condensed Medium" w:hint="eastAsia"/>
+          <w:w w:val="80"/>
+          <w:sz w:val="26"/>
+          <w:szCs w:val="26"/>
+        </w:rPr>
+        <w:t>113-118</w:t>
+      </w:r>
+      <w:r>
+        <w:rPr>
+          <w:rFonts w:ascii="Barlow Condensed Medium" w:eastAsia="華康儷中黑" w:hAnsi="Barlow Condensed Medium" w:hint="eastAsia"/>
+          <w:w w:val="80"/>
+          <w:sz w:val="26"/>
+          <w:szCs w:val="26"/>
+        </w:rPr>
+        <w:t>篇被稱為「哈利路詩篇」、「埃及讚美詩」或「大讚美詩集」。而新約時代猶太人在吃逾越節筵席時會唱「哈利路詩篇」。耶穌和門徒在最後晚餐時就可能吟唱了這首詩</w:t>
+      </w:r>
+      <w:r>
+        <w:rPr>
+          <w:rFonts w:ascii="Barlow Condensed Medium" w:eastAsia="華康儷中黑" w:hAnsi="Barlow Condensed Medium" w:hint="eastAsia"/>
+          <w:w w:val="80"/>
+          <w:sz w:val="26"/>
+          <w:szCs w:val="26"/>
+        </w:rPr>
+        <w:t>(</w:t>
+      </w:r>
+      <w:r>
+        <w:rPr>
+          <w:rFonts w:ascii="Barlow Condensed Medium" w:eastAsia="華康儷中黑" w:hAnsi="Barlow Condensed Medium" w:hint="eastAsia"/>
+          <w:w w:val="80"/>
+          <w:sz w:val="26"/>
+          <w:szCs w:val="26"/>
+        </w:rPr>
+        <w:t>太</w:t>
+      </w:r>
+      <w:r>
+        <w:rPr>
+          <w:rFonts w:ascii="Barlow Condensed Medium" w:eastAsia="華康儷中黑" w:hAnsi="Barlow Condensed Medium" w:hint="eastAsia"/>
+          <w:w w:val="80"/>
+          <w:sz w:val="26"/>
+          <w:szCs w:val="26"/>
+        </w:rPr>
+        <w:t>26:30)</w:t>
+      </w:r>
+      <w:r>
+        <w:rPr>
+          <w:rFonts w:ascii="Barlow Condensed Medium" w:eastAsia="華康儷中黑" w:hAnsi="Barlow Condensed Medium" w:hint="eastAsia"/>
+          <w:w w:val="80"/>
+          <w:sz w:val="26"/>
+          <w:szCs w:val="26"/>
+        </w:rPr>
+        <w:t>。</w:t>
       </w:r>
       <w:r>
         <w:rPr>
@@ -27518,9 +25936,8 @@
           <w:sz w:val="26"/>
           <w:szCs w:val="26"/>
         </w:rPr>
-        <w:t>如同武漢肺炎、戰爭和過渡消耗地球資源，造成全世界都一起在承擔通貨膨漲和全球暖化的劇烈天候災難；不分義人或惡人。人類集體的罪，多半是文化性的，是人</w:t>
-      </w:r>
-      <w:proofErr w:type="gramStart"/>
+        <w:t>之所以為稱為「埃及讚美詩」正是因為逾越節就是為了記念出埃及的故事，就是以色列人被　神拯救的記憶。因此，讚美　神的主要原由就是被拯救。但是，問題是這數百年前的事與當時大衛王朝的人何干？我們也可以問，以色列人被拯救與我們何干？雖是歷史，至少有一個重點，就是證明　神是慈愛和信實的。難怪詩人在一開始就說了四遍</w:t>
+      </w:r>
       <w:r>
         <w:rPr>
           <w:rFonts w:ascii="Barlow Condensed Medium" w:eastAsia="華康細黑體" w:hAnsi="Barlow Condensed Medium" w:cs="微軟正黑體" w:hint="eastAsia"/>
@@ -27528,9 +25945,8 @@
           <w:sz w:val="26"/>
           <w:szCs w:val="26"/>
         </w:rPr>
-        <w:t>不</w:t>
-      </w:r>
-      <w:proofErr w:type="gramEnd"/>
+        <w:t>(</w:t>
+      </w:r>
       <w:r>
         <w:rPr>
           <w:rFonts w:ascii="Barlow Condensed Medium" w:eastAsia="華康細黑體" w:hAnsi="Barlow Condensed Medium" w:cs="微軟正黑體" w:hint="eastAsia"/>
@@ -27538,9 +25954,8 @@
           <w:sz w:val="26"/>
           <w:szCs w:val="26"/>
         </w:rPr>
-        <w:t xml:space="preserve">自知而習以為常的，只能從歷史時間的巨觀看出來。詩人回顧以色列的歷史正是如此，義人隨著自己的國族一同承受背叛　神的刑罰。然而，　</w:t>
-      </w:r>
-      <w:proofErr w:type="gramStart"/>
+        <w:t>比說三遍更重要</w:t>
+      </w:r>
       <w:r>
         <w:rPr>
           <w:rFonts w:ascii="Barlow Condensed Medium" w:eastAsia="華康細黑體" w:hAnsi="Barlow Condensed Medium" w:cs="微軟正黑體" w:hint="eastAsia"/>
@@ -27548,9 +25963,8 @@
           <w:sz w:val="26"/>
           <w:szCs w:val="26"/>
         </w:rPr>
-        <w:t>神藉先知</w:t>
-      </w:r>
-      <w:proofErr w:type="gramEnd"/>
+        <w:t>)</w:t>
+      </w:r>
       <w:r>
         <w:rPr>
           <w:rFonts w:ascii="Barlow Condensed Medium" w:eastAsia="華康細黑體" w:hAnsi="Barlow Condensed Medium" w:cs="微軟正黑體" w:hint="eastAsia"/>
@@ -27558,85 +25972,7 @@
           <w:sz w:val="26"/>
           <w:szCs w:val="26"/>
         </w:rPr>
-        <w:t>啟示，</w:t>
-      </w:r>
-      <w:proofErr w:type="gramStart"/>
-      <w:r>
-        <w:rPr>
-          <w:rFonts w:ascii="Barlow Condensed Medium" w:eastAsia="華康細黑體" w:hAnsi="Barlow Condensed Medium" w:cs="微軟正黑體" w:hint="eastAsia"/>
-          <w:w w:val="80"/>
-          <w:sz w:val="26"/>
-          <w:szCs w:val="26"/>
-        </w:rPr>
-        <w:t>祂</w:t>
-      </w:r>
-      <w:proofErr w:type="gramEnd"/>
-      <w:r>
-        <w:rPr>
-          <w:rFonts w:ascii="Barlow Condensed Medium" w:eastAsia="華康細黑體" w:hAnsi="Barlow Condensed Medium" w:cs="微軟正黑體" w:hint="eastAsia"/>
-          <w:w w:val="80"/>
-          <w:sz w:val="26"/>
-          <w:szCs w:val="26"/>
-        </w:rPr>
-        <w:t>以「餘民」，存活下來的人，來保留敬畏</w:t>
-      </w:r>
-      <w:proofErr w:type="gramStart"/>
-      <w:r>
-        <w:rPr>
-          <w:rFonts w:ascii="Barlow Condensed Medium" w:eastAsia="華康細黑體" w:hAnsi="Barlow Condensed Medium" w:cs="微軟正黑體" w:hint="eastAsia"/>
-          <w:w w:val="80"/>
-          <w:sz w:val="26"/>
-          <w:szCs w:val="26"/>
-        </w:rPr>
-        <w:t>祂</w:t>
-      </w:r>
-      <w:proofErr w:type="gramEnd"/>
-      <w:r>
-        <w:rPr>
-          <w:rFonts w:ascii="Barlow Condensed Medium" w:eastAsia="華康細黑體" w:hAnsi="Barlow Condensed Medium" w:cs="微軟正黑體" w:hint="eastAsia"/>
-          <w:w w:val="80"/>
-          <w:sz w:val="26"/>
-          <w:szCs w:val="26"/>
-        </w:rPr>
-        <w:t>的義人，也為了見證　神拯救的恩典。所以，詩篇</w:t>
-      </w:r>
-      <w:r>
-        <w:rPr>
-          <w:rFonts w:ascii="Barlow Condensed Medium" w:eastAsia="華康細黑體" w:hAnsi="Barlow Condensed Medium" w:cs="微軟正黑體" w:hint="eastAsia"/>
-          <w:w w:val="80"/>
-          <w:sz w:val="26"/>
-          <w:szCs w:val="26"/>
-        </w:rPr>
-        <w:t>106</w:t>
-      </w:r>
-      <w:r>
-        <w:rPr>
-          <w:rFonts w:ascii="Barlow Condensed Medium" w:eastAsia="華康細黑體" w:hAnsi="Barlow Condensed Medium" w:cs="微軟正黑體" w:hint="eastAsia"/>
-          <w:w w:val="80"/>
-          <w:sz w:val="26"/>
-          <w:szCs w:val="26"/>
-        </w:rPr>
-        <w:t>篇的作者，不是求　神不看自己的罪，而是在　神的拯救來臨時，記念那些在新生代中，敬畏</w:t>
-      </w:r>
-      <w:proofErr w:type="gramStart"/>
-      <w:r>
-        <w:rPr>
-          <w:rFonts w:ascii="Barlow Condensed Medium" w:eastAsia="華康細黑體" w:hAnsi="Barlow Condensed Medium" w:cs="微軟正黑體" w:hint="eastAsia"/>
-          <w:w w:val="80"/>
-          <w:sz w:val="26"/>
-          <w:szCs w:val="26"/>
-        </w:rPr>
-        <w:t>祂</w:t>
-      </w:r>
-      <w:proofErr w:type="gramEnd"/>
-      <w:r>
-        <w:rPr>
-          <w:rFonts w:ascii="Barlow Condensed Medium" w:eastAsia="華康細黑體" w:hAnsi="Barlow Condensed Medium" w:cs="微軟正黑體" w:hint="eastAsia"/>
-          <w:w w:val="80"/>
-          <w:sz w:val="26"/>
-          <w:szCs w:val="26"/>
-        </w:rPr>
-        <w:t>的無辜義人。</w:t>
+        <w:t>。話說回來，每一個時代的人，都必須因為自己經歷　神的恩典，才能真實地讚美　神。所以，詩人，可能就是大衛，就講述了自己一生爭戰且總是受　神保護和拯救的經歷。證明他的讚美是真實地由心發出。同樣地，我們也必須，暫停一分鐘，好好回想我們自己為何要讚美　神。</w:t>
       </w:r>
     </w:p>
     <w:p>
@@ -27659,7 +25995,7 @@
           <w:sz w:val="26"/>
           <w:szCs w:val="26"/>
         </w:rPr>
-        <w:t>赦免的恩典是公義和慈愛的辯論。公義有權要求犯罪的人返還對等的代價；慈愛卻又必須是罪的受害者本身，因為受害者才有權力放棄不追究加害者造成的損失。</w:t>
+        <w:t>詩中自述者的角色好像是一位君王。在前半段，以他人生的經驗向眾人見證耶和華是信實可靠；是他的力量、詩歌和拯救。</w:t>
       </w:r>
       <w:r>
         <w:rPr>
@@ -27668,9 +26004,8 @@
           <w:sz w:val="26"/>
           <w:szCs w:val="26"/>
         </w:rPr>
-        <w:t>詩人所講述的是國族集體的罪，因此背約的受害人乃是　神。然而對物質上的財務損失或無心之過不追究是憐憫；相對地，對人的生命、人格、眾人的利益，甚至是誠信和道德持守的良善的界線造成的損害，輕言赦免卻可能使</w:t>
-      </w:r>
-      <w:proofErr w:type="gramStart"/>
+        <w:t xml:space="preserve">假設詩人就是大衛，他從年輕遭掃羅王嫉妒，與非利士人爭戰，一直到被推上王位，這被　神所拯救的記憶說不完。換一個角度看，大衛並沒有把成功歸榮耀給自己，反而是給了　神。這才是義人真正敬畏　神的態度，就是凡事都要用　</w:t>
+      </w:r>
       <w:r>
         <w:rPr>
           <w:rFonts w:ascii="Barlow Condensed Medium" w:eastAsia="華康細黑體" w:hAnsi="Barlow Condensed Medium" w:cs="微軟正黑體" w:hint="eastAsia"/>
@@ -27678,9 +26013,8 @@
           <w:sz w:val="26"/>
           <w:szCs w:val="26"/>
         </w:rPr>
-        <w:t>公義難平</w:t>
-      </w:r>
-      <w:proofErr w:type="gramEnd"/>
+        <w:t>神的義和祂的心意來檢視。反過來說，一個驕傲和自以為是的人是不可能敬畏　神的。就像在盛大的頒獎典禮上，得獎人有個潛規則，就是要感謝幫助他能得獎的人。但是成了形式，就不知是不是發自真心的了。而大衛最要感謝的只有一位，就是　神。要如何描述祂的幫助呢？就是</w:t>
+      </w:r>
       <w:r>
         <w:rPr>
           <w:rFonts w:ascii="Barlow Condensed Medium" w:eastAsia="華康細黑體" w:hAnsi="Barlow Condensed Medium" w:cs="微軟正黑體" w:hint="eastAsia"/>
@@ -27688,7 +26022,7 @@
           <w:sz w:val="26"/>
           <w:szCs w:val="26"/>
         </w:rPr>
-        <w:t>。這就變成了社會責任的問題，而不是私了可以解決的。又若是集體文化或國族上的罪又更複雜了，就如同「</w:t>
+        <w:t>14</w:t>
       </w:r>
       <w:r>
         <w:rPr>
@@ -27697,47 +26031,7 @@
           <w:sz w:val="26"/>
           <w:szCs w:val="26"/>
         </w:rPr>
-        <w:t>背書」的人有「道義」上共同承擔的責任；義人</w:t>
-      </w:r>
-      <w:proofErr w:type="gramStart"/>
-      <w:r>
-        <w:rPr>
-          <w:rFonts w:ascii="Barlow Condensed Medium" w:eastAsia="華康細黑體" w:hAnsi="Barlow Condensed Medium" w:cs="微軟正黑體" w:hint="eastAsia"/>
-          <w:w w:val="80"/>
-          <w:sz w:val="26"/>
-          <w:szCs w:val="26"/>
-        </w:rPr>
-        <w:t>對作罪的</w:t>
-      </w:r>
-      <w:proofErr w:type="gramEnd"/>
-      <w:r>
-        <w:rPr>
-          <w:rFonts w:ascii="Barlow Condensed Medium" w:eastAsia="華康細黑體" w:hAnsi="Barlow Condensed Medium" w:cs="微軟正黑體" w:hint="eastAsia"/>
-          <w:w w:val="80"/>
-          <w:sz w:val="26"/>
-          <w:szCs w:val="26"/>
-        </w:rPr>
-        <w:t>弟兄也有導正的道義責任。所以，猶太人和基督教的</w:t>
-      </w:r>
-      <w:proofErr w:type="gramStart"/>
-      <w:r>
-        <w:rPr>
-          <w:rFonts w:ascii="Barlow Condensed Medium" w:eastAsia="華康細黑體" w:hAnsi="Barlow Condensed Medium" w:cs="微軟正黑體" w:hint="eastAsia"/>
-          <w:w w:val="80"/>
-          <w:sz w:val="26"/>
-          <w:szCs w:val="26"/>
-        </w:rPr>
-        <w:t>救贖論</w:t>
-      </w:r>
-      <w:proofErr w:type="gramEnd"/>
-      <w:r>
-        <w:rPr>
-          <w:rFonts w:ascii="Barlow Condensed Medium" w:eastAsia="華康細黑體" w:hAnsi="Barlow Condensed Medium" w:cs="微軟正黑體" w:hint="eastAsia"/>
-          <w:w w:val="80"/>
-          <w:sz w:val="26"/>
-          <w:szCs w:val="26"/>
-        </w:rPr>
-        <w:t>，基本上仍是強調國度的，就是人類文化上的集體救贖。</w:t>
+        <w:t>節所說的：力量是外在的幫助，詩歌則是內在的力量，而真正的拯救卻是　神巧妙的安排和超乎想像的大能和奇事。</w:t>
       </w:r>
     </w:p>
     <w:p>
@@ -27760,9 +26054,8 @@
           <w:sz w:val="26"/>
           <w:szCs w:val="26"/>
         </w:rPr>
-        <w:t>詩人發現一個歷史定律：對神的選民，</w:t>
-      </w:r>
-      <w:proofErr w:type="gramStart"/>
+        <w:t>後半段，作者自述如同房角石被丟棄，卻受　神奇妙的揀選和拯救。耶穌也藉此經文來預言自己</w:t>
+      </w:r>
       <w:r>
         <w:rPr>
           <w:rFonts w:ascii="Barlow Condensed Medium" w:eastAsia="華康儷中黑" w:hAnsi="Barlow Condensed Medium" w:hint="eastAsia"/>
@@ -27770,9 +26063,8 @@
           <w:sz w:val="26"/>
           <w:szCs w:val="26"/>
         </w:rPr>
-        <w:t>當公義</w:t>
-      </w:r>
-      <w:proofErr w:type="gramEnd"/>
+        <w:t>(</w:t>
+      </w:r>
       <w:r>
         <w:rPr>
           <w:rFonts w:ascii="Barlow Condensed Medium" w:eastAsia="華康儷中黑" w:hAnsi="Barlow Condensed Medium" w:hint="eastAsia"/>
@@ -27780,9 +26072,8 @@
           <w:sz w:val="26"/>
           <w:szCs w:val="26"/>
         </w:rPr>
-        <w:t xml:space="preserve">的刑罰滿足，　</w:t>
-      </w:r>
-      <w:proofErr w:type="gramStart"/>
+        <w:t>太</w:t>
+      </w:r>
       <w:r>
         <w:rPr>
           <w:rFonts w:ascii="Barlow Condensed Medium" w:eastAsia="華康儷中黑" w:hAnsi="Barlow Condensed Medium" w:hint="eastAsia"/>
@@ -27790,9 +26081,8 @@
           <w:sz w:val="26"/>
           <w:szCs w:val="26"/>
         </w:rPr>
-        <w:t>神必再</w:t>
-      </w:r>
-      <w:proofErr w:type="gramEnd"/>
+        <w:t>21:42)</w:t>
+      </w:r>
       <w:r>
         <w:rPr>
           <w:rFonts w:ascii="Barlow Condensed Medium" w:eastAsia="華康儷中黑" w:hAnsi="Barlow Condensed Medium" w:hint="eastAsia"/>
@@ -27800,67 +26090,7 @@
           <w:sz w:val="26"/>
           <w:szCs w:val="26"/>
         </w:rPr>
-        <w:t>記念</w:t>
-      </w:r>
-      <w:proofErr w:type="gramStart"/>
-      <w:r>
-        <w:rPr>
-          <w:rFonts w:ascii="Barlow Condensed Medium" w:eastAsia="華康儷中黑" w:hAnsi="Barlow Condensed Medium" w:hint="eastAsia"/>
-          <w:w w:val="80"/>
-          <w:sz w:val="26"/>
-          <w:szCs w:val="26"/>
-        </w:rPr>
-        <w:t>祂</w:t>
-      </w:r>
-      <w:proofErr w:type="gramEnd"/>
-      <w:r>
-        <w:rPr>
-          <w:rFonts w:ascii="Barlow Condensed Medium" w:eastAsia="華康儷中黑" w:hAnsi="Barlow Condensed Medium" w:hint="eastAsia"/>
-          <w:w w:val="80"/>
-          <w:sz w:val="26"/>
-          <w:szCs w:val="26"/>
-        </w:rPr>
-        <w:t>自己的約，照</w:t>
-      </w:r>
-      <w:proofErr w:type="gramStart"/>
-      <w:r>
-        <w:rPr>
-          <w:rFonts w:ascii="Barlow Condensed Medium" w:eastAsia="華康儷中黑" w:hAnsi="Barlow Condensed Medium" w:hint="eastAsia"/>
-          <w:w w:val="80"/>
-          <w:sz w:val="26"/>
-          <w:szCs w:val="26"/>
-        </w:rPr>
-        <w:t>祂</w:t>
-      </w:r>
-      <w:proofErr w:type="gramEnd"/>
-      <w:r>
-        <w:rPr>
-          <w:rFonts w:ascii="Barlow Condensed Medium" w:eastAsia="華康儷中黑" w:hAnsi="Barlow Condensed Medium" w:hint="eastAsia"/>
-          <w:w w:val="80"/>
-          <w:sz w:val="26"/>
-          <w:szCs w:val="26"/>
-        </w:rPr>
-        <w:t>豐盛的慈愛「回心轉意」，或譯「施行憐憫」；公義與慈愛　神沒有</w:t>
-      </w:r>
-      <w:proofErr w:type="gramStart"/>
-      <w:r>
-        <w:rPr>
-          <w:rFonts w:ascii="Barlow Condensed Medium" w:eastAsia="華康儷中黑" w:hAnsi="Barlow Condensed Medium" w:hint="eastAsia"/>
-          <w:w w:val="80"/>
-          <w:sz w:val="26"/>
-          <w:szCs w:val="26"/>
-        </w:rPr>
-        <w:t>偏坦</w:t>
-      </w:r>
-      <w:proofErr w:type="gramEnd"/>
-      <w:r>
-        <w:rPr>
-          <w:rFonts w:ascii="Barlow Condensed Medium" w:eastAsia="華康儷中黑" w:hAnsi="Barlow Condensed Medium" w:hint="eastAsia"/>
-          <w:w w:val="80"/>
-          <w:sz w:val="26"/>
-          <w:szCs w:val="26"/>
-        </w:rPr>
-        <w:t>任何一方。</w:t>
+        <w:t>。因此作者帶領敬拜的隊伍，進了耶和華聖殿的門，又將祭物帶到祭壇的角，這角象徵拯救。</w:t>
       </w:r>
       <w:r>
         <w:rPr>
@@ -27869,7 +26099,7 @@
           <w:sz w:val="26"/>
           <w:szCs w:val="26"/>
         </w:rPr>
-        <w:t>所以詩人簡述了一遍以色列人背叛　神的歷史，一是喚醒記憶和盼望，二是為證明　神的公義和慈愛。正是因為　神的信實，持守了公義和慈愛之約，因此配得人的稱頌和依靠。而公義和慈愛是為了導正罪人才會發生衝突，又如何恩威並施就成了一種智慧。</w:t>
+        <w:t>而被　神所拯救的人歡樂，要進　神的殿獻感恩的祭。詩人要說明，這不是一種神與人之間的利益交換，乃是為了　神與人之間對公義的要求。歡樂乃是因為善良和公義被成就；公義的　神得勝和義人得救才是真正值得歡樂的事，而不是為了分贓戰利品。就像我們看到戲劇中，甚至真實世界，好人有了好報，喜悅的心油然而生，就是因為心中的正義感。當然，故事情節會有一些轉折，像是好人被誤會、受欺壓，或是環境弄人等等。就是匠人所丟棄的石頭所要表達的。而最終成為房角石，就是老天有眼；有出自　神，人意想不到的大能作為。也正是因為對　神完全的依靠和認識，在最晚餐上耶穌能吟詩篇</w:t>
       </w:r>
       <w:r>
         <w:rPr>
@@ -27877,9 +26107,8 @@
           <w:w w:val="80"/>
           <w:sz w:val="26"/>
           <w:szCs w:val="26"/>
-          <w:lang w:eastAsia="zh-HK"/>
-        </w:rPr>
-        <w:t>我想這也是在這個時代如何培養和帶領</w:t>
+        </w:rPr>
+        <w:t>118</w:t>
       </w:r>
       <w:r>
         <w:rPr>
@@ -27888,7 +26117,7 @@
           <w:sz w:val="26"/>
           <w:szCs w:val="26"/>
         </w:rPr>
-        <w:t>新世代</w:t>
+        <w:t>篇，甚至在十字架上也能吟唱</w:t>
       </w:r>
       <w:r>
         <w:rPr>
@@ -27896,9 +26125,8 @@
           <w:w w:val="80"/>
           <w:sz w:val="26"/>
           <w:szCs w:val="26"/>
-          <w:lang w:eastAsia="zh-HK"/>
-        </w:rPr>
-        <w:t>的智慧。就像立界線和傾聽及陪伴</w:t>
+        </w:rPr>
+        <w:t>22</w:t>
       </w:r>
       <w:r>
         <w:rPr>
@@ -27907,7 +26135,7 @@
           <w:sz w:val="26"/>
           <w:szCs w:val="26"/>
         </w:rPr>
-        <w:t>兩者</w:t>
+        <w:t>篇和</w:t>
       </w:r>
       <w:r>
         <w:rPr>
@@ -27915,9 +26143,8 @@
           <w:w w:val="80"/>
           <w:sz w:val="26"/>
           <w:szCs w:val="26"/>
-          <w:lang w:eastAsia="zh-HK"/>
-        </w:rPr>
-        <w:t>是相輔相成的</w:t>
+        </w:rPr>
+        <w:t>31</w:t>
       </w:r>
       <w:r>
         <w:rPr>
@@ -27926,7 +26153,16 @@
           <w:sz w:val="26"/>
           <w:szCs w:val="26"/>
         </w:rPr>
-        <w:t>，是為了建立彼此信任關係。一旦建立了信任關係，成長和互動就會一直持續良性的循環。</w:t>
+        <w:t>篇；完全自由地從心中</w:t>
+      </w:r>
+      <w:r>
+        <w:rPr>
+          <w:rFonts w:ascii="Barlow Condensed Medium" w:eastAsia="華康細黑體" w:hAnsi="Barlow Condensed Medium" w:cs="微軟正黑體" w:hint="eastAsia"/>
+          <w:w w:val="80"/>
+          <w:sz w:val="26"/>
+          <w:szCs w:val="26"/>
+        </w:rPr>
+        <w:t>發出讚美。</w:t>
       </w:r>
     </w:p>
     <w:p>
@@ -27958,7 +26194,7 @@
           <w:sz w:val="26"/>
           <w:szCs w:val="26"/>
         </w:rPr>
-        <w:t>義人的使命</w:t>
+        <w:t>良心探測門</w:t>
       </w:r>
       <w:r>
         <w:rPr>
@@ -27976,7 +26212,18 @@
           <w:sz w:val="26"/>
           <w:szCs w:val="26"/>
         </w:rPr>
-        <w:t>耶穌說：「</w:t>
+        <w:t>有一個年輕人從金門要進台灣的海關，走過金屬探測門，結果警鈴大作。他突然就拔腿狂奔，最後還是被警察逮到。一查發現原來他的鞋底藏了二包毒品。而剛才警鈴響是因為他把手機放在口袋裡。因為心虛而自己了露餡。耶穌說：「</w:t>
+      </w:r>
+      <w:r>
+        <w:rPr>
+          <w:rFonts w:ascii="Barlow Condensed Medium" w:eastAsia="華康古印體" w:hAnsi="Barlow Condensed Medium" w:cs="新細明體"/>
+          <w:b/>
+          <w:bCs/>
+          <w:w w:val="80"/>
+          <w:sz w:val="26"/>
+          <w:szCs w:val="26"/>
+        </w:rPr>
+        <w:t>…</w:t>
       </w:r>
       <w:r>
         <w:rPr>
@@ -27987,9 +26234,19 @@
           <w:sz w:val="26"/>
           <w:szCs w:val="26"/>
         </w:rPr>
-        <w:t>我來不是</w:t>
-      </w:r>
-      <w:proofErr w:type="gramStart"/>
+        <w:t>我就是羊的門。</w:t>
+      </w:r>
+      <w:r>
+        <w:rPr>
+          <w:rFonts w:ascii="Barlow Condensed Medium" w:eastAsia="華康古印體" w:hAnsi="Barlow Condensed Medium" w:cs="新細明體"/>
+          <w:b/>
+          <w:bCs/>
+          <w:w w:val="80"/>
+          <w:sz w:val="26"/>
+          <w:szCs w:val="26"/>
+        </w:rPr>
+        <w:t>…</w:t>
+      </w:r>
       <w:r>
         <w:rPr>
           <w:rFonts w:ascii="Barlow Condensed Medium" w:eastAsia="華康古印體" w:hAnsi="Barlow Condensed Medium" w:cs="新細明體" w:hint="eastAsia"/>
@@ -27999,19 +26256,7 @@
           <w:sz w:val="26"/>
           <w:szCs w:val="26"/>
         </w:rPr>
-        <w:t>要召義人</w:t>
-      </w:r>
-      <w:proofErr w:type="gramEnd"/>
-      <w:r>
-        <w:rPr>
-          <w:rFonts w:ascii="Barlow Condensed Medium" w:eastAsia="華康古印體" w:hAnsi="Barlow Condensed Medium" w:cs="新細明體" w:hint="eastAsia"/>
-          <w:b/>
-          <w:bCs/>
-          <w:w w:val="80"/>
-          <w:sz w:val="26"/>
-          <w:szCs w:val="26"/>
-        </w:rPr>
-        <w:t>，而是要召罪人悔改。</w:t>
+        <w:t>我就是門，如果有人藉著我進來，就必定得救，並且可以出、可以入，也可以找到草場。</w:t>
       </w:r>
       <w:r>
         <w:rPr>
@@ -28038,7 +26283,7 @@
           <w:sz w:val="26"/>
           <w:szCs w:val="26"/>
         </w:rPr>
-        <w:t>路</w:t>
+        <w:t>約</w:t>
       </w:r>
       <w:r>
         <w:rPr>
@@ -28047,7 +26292,7 @@
           <w:sz w:val="26"/>
           <w:szCs w:val="26"/>
         </w:rPr>
-        <w:t>5:32)</w:t>
+        <w:t>10:7,9)</w:t>
       </w:r>
       <w:r>
         <w:rPr>
@@ -28056,422 +26301,7 @@
           <w:sz w:val="26"/>
           <w:szCs w:val="26"/>
         </w:rPr>
-        <w:t>又說：「</w:t>
-      </w:r>
-      <w:r>
-        <w:rPr>
-          <w:rFonts w:ascii="Barlow Condensed Medium" w:eastAsia="華康古印體" w:hAnsi="Barlow Condensed Medium" w:cs="新細明體" w:hint="eastAsia"/>
-          <w:b/>
-          <w:bCs/>
-          <w:w w:val="80"/>
-          <w:sz w:val="26"/>
-          <w:szCs w:val="26"/>
-        </w:rPr>
-        <w:t>你們是地上的鹽；</w:t>
-      </w:r>
-      <w:r>
-        <w:rPr>
-          <w:rFonts w:ascii="Barlow Condensed Medium" w:eastAsia="華康古印體" w:hAnsi="Barlow Condensed Medium" w:cs="新細明體"/>
-          <w:b/>
-          <w:bCs/>
-          <w:w w:val="80"/>
-          <w:sz w:val="26"/>
-          <w:szCs w:val="26"/>
-        </w:rPr>
-        <w:t>…</w:t>
-      </w:r>
-      <w:r>
-        <w:rPr>
-          <w:rFonts w:ascii="Barlow Condensed Medium" w:eastAsia="華康古印體" w:hAnsi="Barlow Condensed Medium" w:cs="新細明體" w:hint="eastAsia"/>
-          <w:b/>
-          <w:bCs/>
-          <w:w w:val="80"/>
-          <w:sz w:val="26"/>
-          <w:szCs w:val="26"/>
-        </w:rPr>
-        <w:t>你們是世上的光。</w:t>
-      </w:r>
-      <w:r>
-        <w:rPr>
-          <w:rFonts w:ascii="Barlow Condensed Medium" w:eastAsia="華康古印體" w:hAnsi="Barlow Condensed Medium" w:cs="新細明體"/>
-          <w:b/>
-          <w:bCs/>
-          <w:w w:val="80"/>
-          <w:sz w:val="26"/>
-          <w:szCs w:val="26"/>
-        </w:rPr>
-        <w:t>…</w:t>
-      </w:r>
-      <w:r>
-        <w:rPr>
-          <w:rFonts w:ascii="Barlow Condensed Medium" w:eastAsia="華康細黑體" w:hAnsi="Barlow Condensed Medium" w:cs="新細明體" w:hint="eastAsia"/>
-          <w:w w:val="80"/>
-          <w:sz w:val="26"/>
-          <w:szCs w:val="26"/>
-        </w:rPr>
-        <w:t>」</w:t>
-      </w:r>
-      <w:r>
-        <w:rPr>
-          <w:rFonts w:ascii="Barlow Condensed Medium" w:eastAsia="華康細黑體" w:hAnsi="Barlow Condensed Medium" w:cs="新細明體" w:hint="eastAsia"/>
-          <w:w w:val="80"/>
-          <w:sz w:val="26"/>
-          <w:szCs w:val="26"/>
-        </w:rPr>
-        <w:t>(</w:t>
-      </w:r>
-      <w:r>
-        <w:rPr>
-          <w:rFonts w:ascii="Barlow Condensed Medium" w:eastAsia="華康細黑體" w:hAnsi="Barlow Condensed Medium" w:cs="新細明體" w:hint="eastAsia"/>
-          <w:w w:val="80"/>
-          <w:sz w:val="26"/>
-          <w:szCs w:val="26"/>
-        </w:rPr>
-        <w:t>太</w:t>
-      </w:r>
-      <w:r>
-        <w:rPr>
-          <w:rFonts w:ascii="Barlow Condensed Medium" w:eastAsia="華康細黑體" w:hAnsi="Barlow Condensed Medium" w:cs="新細明體" w:hint="eastAsia"/>
-          <w:w w:val="80"/>
-          <w:sz w:val="26"/>
-          <w:szCs w:val="26"/>
-        </w:rPr>
-        <w:t>5:14,15)</w:t>
-      </w:r>
-      <w:r>
-        <w:rPr>
-          <w:rFonts w:ascii="Barlow Condensed Medium" w:eastAsia="華康細黑體" w:hAnsi="Barlow Condensed Medium" w:cs="新細明體" w:hint="eastAsia"/>
-          <w:w w:val="80"/>
-          <w:sz w:val="26"/>
-          <w:szCs w:val="26"/>
-        </w:rPr>
-        <w:t>耶穌一方面成為義人的典範，一方面也將召人悔改的使命傳承給他的追隨者。</w:t>
-      </w:r>
-      <w:r>
-        <w:rPr>
-          <w:rFonts w:ascii="Barlow Condensed Medium" w:eastAsia="華康細黑體" w:hAnsi="Barlow Condensed Medium" w:cs="新細明體" w:hint="eastAsia"/>
-          <w:w w:val="80"/>
-          <w:sz w:val="26"/>
-          <w:szCs w:val="26"/>
-        </w:rPr>
-        <w:t>2015</w:t>
-      </w:r>
-      <w:r>
-        <w:rPr>
-          <w:rFonts w:ascii="Barlow Condensed Medium" w:eastAsia="華康細黑體" w:hAnsi="Barlow Condensed Medium" w:cs="新細明體" w:hint="eastAsia"/>
-          <w:w w:val="80"/>
-          <w:sz w:val="26"/>
-          <w:szCs w:val="26"/>
-        </w:rPr>
-        <w:t>年</w:t>
-      </w:r>
-      <w:r>
-        <w:rPr>
-          <w:rFonts w:ascii="Barlow Condensed Medium" w:eastAsia="華康細黑體" w:hAnsi="Barlow Condensed Medium" w:cs="新細明體" w:hint="eastAsia"/>
-          <w:w w:val="80"/>
-          <w:sz w:val="26"/>
-          <w:szCs w:val="26"/>
-        </w:rPr>
-        <w:t>11</w:t>
-      </w:r>
-      <w:r>
-        <w:rPr>
-          <w:rFonts w:ascii="Barlow Condensed Medium" w:eastAsia="華康細黑體" w:hAnsi="Barlow Condensed Medium" w:cs="新細明體" w:hint="eastAsia"/>
-          <w:w w:val="80"/>
-          <w:sz w:val="26"/>
-          <w:szCs w:val="26"/>
-        </w:rPr>
-        <w:t>月</w:t>
-      </w:r>
-      <w:r>
-        <w:rPr>
-          <w:rFonts w:ascii="Barlow Condensed Medium" w:eastAsia="華康細黑體" w:hAnsi="Barlow Condensed Medium" w:cs="新細明體" w:hint="eastAsia"/>
-          <w:w w:val="80"/>
-          <w:sz w:val="26"/>
-          <w:szCs w:val="26"/>
-        </w:rPr>
-        <w:t>13</w:t>
-      </w:r>
-      <w:r>
-        <w:rPr>
-          <w:rFonts w:ascii="Barlow Condensed Medium" w:eastAsia="華康細黑體" w:hAnsi="Barlow Condensed Medium" w:cs="新細明體" w:hint="eastAsia"/>
-          <w:w w:val="80"/>
-          <w:sz w:val="26"/>
-          <w:szCs w:val="26"/>
-        </w:rPr>
-        <w:t>日恐怖組織</w:t>
-      </w:r>
-      <w:r>
-        <w:rPr>
-          <w:rFonts w:ascii="Barlow Condensed Medium" w:eastAsia="華康細黑體" w:hAnsi="Barlow Condensed Medium" w:cs="新細明體" w:hint="eastAsia"/>
-          <w:w w:val="80"/>
-          <w:sz w:val="26"/>
-          <w:szCs w:val="26"/>
-        </w:rPr>
-        <w:t>ISIS</w:t>
-      </w:r>
-      <w:r>
-        <w:rPr>
-          <w:rFonts w:ascii="Barlow Condensed Medium" w:eastAsia="華康細黑體" w:hAnsi="Barlow Condensed Medium" w:cs="新細明體" w:hint="eastAsia"/>
-          <w:w w:val="80"/>
-          <w:sz w:val="26"/>
-          <w:szCs w:val="26"/>
-        </w:rPr>
-        <w:t>在巴黎發動自殺式恐怖攻擊。</w:t>
-      </w:r>
-      <w:r>
-        <w:rPr>
-          <w:rFonts w:ascii="Barlow Condensed Medium" w:eastAsia="華康細黑體" w:hAnsi="Barlow Condensed Medium" w:cs="新細明體" w:hint="eastAsia"/>
-          <w:w w:val="80"/>
-          <w:sz w:val="26"/>
-          <w:szCs w:val="26"/>
-        </w:rPr>
-        <w:t>7</w:t>
-      </w:r>
-      <w:r>
-        <w:rPr>
-          <w:rFonts w:ascii="Barlow Condensed Medium" w:eastAsia="華康細黑體" w:hAnsi="Barlow Condensed Medium" w:cs="新細明體" w:hint="eastAsia"/>
-          <w:w w:val="80"/>
-          <w:sz w:val="26"/>
-          <w:szCs w:val="26"/>
-        </w:rPr>
-        <w:t>個炸彈客成功引爆，炸死了</w:t>
-      </w:r>
-      <w:r>
-        <w:rPr>
-          <w:rFonts w:ascii="Barlow Condensed Medium" w:eastAsia="華康細黑體" w:hAnsi="Barlow Condensed Medium" w:cs="新細明體" w:hint="eastAsia"/>
-          <w:w w:val="80"/>
-          <w:sz w:val="26"/>
-          <w:szCs w:val="26"/>
-        </w:rPr>
-        <w:t>130</w:t>
-      </w:r>
-      <w:r>
-        <w:rPr>
-          <w:rFonts w:ascii="Barlow Condensed Medium" w:eastAsia="華康細黑體" w:hAnsi="Barlow Condensed Medium" w:cs="新細明體" w:hint="eastAsia"/>
-          <w:w w:val="80"/>
-          <w:sz w:val="26"/>
-          <w:szCs w:val="26"/>
-        </w:rPr>
-        <w:t>人，</w:t>
-      </w:r>
-      <w:r>
-        <w:rPr>
-          <w:rFonts w:ascii="Barlow Condensed Medium" w:eastAsia="華康細黑體" w:hAnsi="Barlow Condensed Medium" w:cs="新細明體" w:hint="eastAsia"/>
-          <w:w w:val="80"/>
-          <w:sz w:val="26"/>
-          <w:szCs w:val="26"/>
-        </w:rPr>
-        <w:t>2</w:t>
-      </w:r>
-      <w:r>
-        <w:rPr>
-          <w:rFonts w:ascii="Barlow Condensed Medium" w:eastAsia="華康細黑體" w:hAnsi="Barlow Condensed Medium" w:cs="新細明體" w:hint="eastAsia"/>
-          <w:w w:val="80"/>
-          <w:sz w:val="26"/>
-          <w:szCs w:val="26"/>
-        </w:rPr>
-        <w:t>個炸彈客在圍捕被擊斃。第</w:t>
-      </w:r>
-      <w:r>
-        <w:rPr>
-          <w:rFonts w:ascii="Barlow Condensed Medium" w:eastAsia="華康細黑體" w:hAnsi="Barlow Condensed Medium" w:cs="新細明體" w:hint="eastAsia"/>
-          <w:w w:val="80"/>
-          <w:sz w:val="26"/>
-          <w:szCs w:val="26"/>
-        </w:rPr>
-        <w:t>10</w:t>
-      </w:r>
-      <w:r>
-        <w:rPr>
-          <w:rFonts w:ascii="Barlow Condensed Medium" w:eastAsia="華康細黑體" w:hAnsi="Barlow Condensed Medium" w:cs="新細明體" w:hint="eastAsia"/>
-          <w:w w:val="80"/>
-          <w:sz w:val="26"/>
-          <w:szCs w:val="26"/>
-        </w:rPr>
-        <w:t>個唯一活下來恐怖份子是法國公民薩拉．阿布都</w:t>
-      </w:r>
-      <w:proofErr w:type="gramStart"/>
-      <w:r>
-        <w:rPr>
-          <w:rFonts w:ascii="Barlow Condensed Medium" w:eastAsia="華康細黑體" w:hAnsi="Barlow Condensed Medium" w:cs="新細明體" w:hint="eastAsia"/>
-          <w:w w:val="80"/>
-          <w:sz w:val="26"/>
-          <w:szCs w:val="26"/>
-        </w:rPr>
-        <w:t>薩</w:t>
-      </w:r>
-      <w:proofErr w:type="gramEnd"/>
-      <w:r>
-        <w:rPr>
-          <w:rFonts w:ascii="Barlow Condensed Medium" w:eastAsia="華康細黑體" w:hAnsi="Barlow Condensed Medium" w:cs="新細明體" w:hint="eastAsia"/>
-          <w:w w:val="80"/>
-          <w:sz w:val="26"/>
-          <w:szCs w:val="26"/>
-        </w:rPr>
-        <w:t>蘭（</w:t>
-      </w:r>
-      <w:r>
-        <w:rPr>
-          <w:rFonts w:ascii="Barlow Condensed Medium" w:eastAsia="華康細黑體" w:hAnsi="Barlow Condensed Medium" w:cs="新細明體" w:hint="eastAsia"/>
-          <w:w w:val="80"/>
-          <w:sz w:val="26"/>
-          <w:szCs w:val="26"/>
-        </w:rPr>
-        <w:t>Salah Abdeslam</w:t>
-      </w:r>
-      <w:r>
-        <w:rPr>
-          <w:rFonts w:ascii="Barlow Condensed Medium" w:eastAsia="華康細黑體" w:hAnsi="Barlow Condensed Medium" w:cs="新細明體" w:hint="eastAsia"/>
-          <w:w w:val="80"/>
-          <w:sz w:val="26"/>
-          <w:szCs w:val="26"/>
-        </w:rPr>
-        <w:t>）卻在任務執行前，自己卸下炸彈逃亡。</w:t>
-      </w:r>
-      <w:r>
-        <w:rPr>
-          <w:rFonts w:ascii="Barlow Condensed Medium" w:eastAsia="華康細黑體" w:hAnsi="Barlow Condensed Medium" w:cs="新細明體" w:hint="eastAsia"/>
-          <w:w w:val="80"/>
-          <w:sz w:val="26"/>
-          <w:szCs w:val="26"/>
-        </w:rPr>
-        <w:t>4</w:t>
-      </w:r>
-      <w:r>
-        <w:rPr>
-          <w:rFonts w:ascii="Barlow Condensed Medium" w:eastAsia="華康細黑體" w:hAnsi="Barlow Condensed Medium" w:cs="新細明體" w:hint="eastAsia"/>
-          <w:w w:val="80"/>
-          <w:sz w:val="26"/>
-          <w:szCs w:val="26"/>
-        </w:rPr>
-        <w:t>個月後在比利時被捕，開始</w:t>
-      </w:r>
-      <w:r>
-        <w:rPr>
-          <w:rFonts w:ascii="Barlow Condensed Medium" w:eastAsia="華康細黑體" w:hAnsi="Barlow Condensed Medium" w:cs="新細明體" w:hint="eastAsia"/>
-          <w:w w:val="80"/>
-          <w:sz w:val="26"/>
-          <w:szCs w:val="26"/>
-        </w:rPr>
-        <w:t>149</w:t>
-      </w:r>
-      <w:r>
-        <w:rPr>
-          <w:rFonts w:ascii="Barlow Condensed Medium" w:eastAsia="華康細黑體" w:hAnsi="Barlow Condensed Medium" w:cs="新細明體" w:hint="eastAsia"/>
-          <w:w w:val="80"/>
-          <w:sz w:val="26"/>
-          <w:szCs w:val="26"/>
-        </w:rPr>
-        <w:t>天的世</w:t>
-      </w:r>
-      <w:r>
-        <w:rPr>
-          <w:rFonts w:ascii="Barlow Condensed Medium" w:eastAsia="華康細黑體" w:hAnsi="Barlow Condensed Medium" w:cs="新細明體" w:hint="eastAsia"/>
-          <w:w w:val="80"/>
-          <w:sz w:val="26"/>
-          <w:szCs w:val="26"/>
-        </w:rPr>
-        <w:lastRenderedPageBreak/>
-        <w:t>紀大審判。不談他從一開的</w:t>
-      </w:r>
-      <w:proofErr w:type="gramStart"/>
-      <w:r>
-        <w:rPr>
-          <w:rFonts w:ascii="Barlow Condensed Medium" w:eastAsia="華康細黑體" w:hAnsi="Barlow Condensed Medium" w:cs="新細明體" w:hint="eastAsia"/>
-          <w:w w:val="80"/>
-          <w:sz w:val="26"/>
-          <w:szCs w:val="26"/>
-        </w:rPr>
-        <w:t>的</w:t>
-      </w:r>
-      <w:proofErr w:type="gramEnd"/>
-      <w:r>
-        <w:rPr>
-          <w:rFonts w:ascii="Barlow Condensed Medium" w:eastAsia="華康細黑體" w:hAnsi="Barlow Condensed Medium" w:cs="新細明體" w:hint="eastAsia"/>
-          <w:w w:val="80"/>
-          <w:sz w:val="26"/>
-          <w:szCs w:val="26"/>
-        </w:rPr>
-        <w:t>囂張不配合，到最後的悔改告白。人們都不得不驚訝</w:t>
-      </w:r>
-      <w:r>
-        <w:rPr>
-          <w:rFonts w:ascii="Barlow Condensed Medium" w:eastAsia="華康細黑體" w:hAnsi="Barlow Condensed Medium" w:cs="新細明體" w:hint="eastAsia"/>
-          <w:w w:val="80"/>
-          <w:sz w:val="26"/>
-          <w:szCs w:val="26"/>
-        </w:rPr>
-        <w:t>10</w:t>
-      </w:r>
-      <w:r>
-        <w:rPr>
-          <w:rFonts w:ascii="Barlow Condensed Medium" w:eastAsia="華康細黑體" w:hAnsi="Barlow Condensed Medium" w:cs="新細明體" w:hint="eastAsia"/>
-          <w:w w:val="80"/>
-          <w:sz w:val="26"/>
-          <w:szCs w:val="26"/>
-        </w:rPr>
-        <w:t>個在西歐出生和成長的年輕人，竟然輕易地被這「極端種族仇恨暴力主義」所洗腦。我們就想到現在的</w:t>
-      </w:r>
-      <w:proofErr w:type="gramStart"/>
-      <w:r>
-        <w:rPr>
-          <w:rFonts w:ascii="Barlow Condensed Medium" w:eastAsia="華康細黑體" w:hAnsi="Barlow Condensed Medium" w:cs="新細明體" w:hint="eastAsia"/>
-          <w:w w:val="80"/>
-          <w:sz w:val="26"/>
-          <w:szCs w:val="26"/>
-        </w:rPr>
-        <w:t>迦薩</w:t>
-      </w:r>
-      <w:proofErr w:type="gramEnd"/>
-      <w:r>
-        <w:rPr>
-          <w:rFonts w:ascii="Barlow Condensed Medium" w:eastAsia="華康細黑體" w:hAnsi="Barlow Condensed Medium" w:cs="新細明體" w:hint="eastAsia"/>
-          <w:w w:val="80"/>
-          <w:sz w:val="26"/>
-          <w:szCs w:val="26"/>
-        </w:rPr>
-        <w:t>，</w:t>
-      </w:r>
-      <w:proofErr w:type="gramStart"/>
-      <w:r>
-        <w:rPr>
-          <w:rFonts w:ascii="Barlow Condensed Medium" w:eastAsia="華康細黑體" w:hAnsi="Barlow Condensed Medium" w:cs="新細明體" w:hint="eastAsia"/>
-          <w:w w:val="80"/>
-          <w:sz w:val="26"/>
-          <w:szCs w:val="26"/>
-        </w:rPr>
-        <w:t>除滅恐怖</w:t>
-      </w:r>
-      <w:proofErr w:type="gramEnd"/>
-      <w:r>
-        <w:rPr>
-          <w:rFonts w:ascii="Barlow Condensed Medium" w:eastAsia="華康細黑體" w:hAnsi="Barlow Condensed Medium" w:cs="新細明體" w:hint="eastAsia"/>
-          <w:w w:val="80"/>
-          <w:sz w:val="26"/>
-          <w:szCs w:val="26"/>
-        </w:rPr>
-        <w:t>組織哈瑪斯好像義無反顧。卻苦了巴勒斯坦的兒童，或許離開那樣的文化對他們是不是更好？</w:t>
-      </w:r>
-      <w:proofErr w:type="gramStart"/>
-      <w:r>
-        <w:rPr>
-          <w:rFonts w:ascii="Barlow Condensed Medium" w:eastAsia="華康細黑體" w:hAnsi="Barlow Condensed Medium" w:cs="新細明體" w:hint="eastAsia"/>
-          <w:w w:val="80"/>
-          <w:sz w:val="26"/>
-          <w:szCs w:val="26"/>
-        </w:rPr>
-        <w:t>又要除滅的</w:t>
-      </w:r>
-      <w:proofErr w:type="gramEnd"/>
-      <w:r>
-        <w:rPr>
-          <w:rFonts w:ascii="Barlow Condensed Medium" w:eastAsia="華康細黑體" w:hAnsi="Barlow Condensed Medium" w:cs="新細明體" w:hint="eastAsia"/>
-          <w:w w:val="80"/>
-          <w:sz w:val="26"/>
-          <w:szCs w:val="26"/>
-        </w:rPr>
-        <w:t>是恐怖主義，不應是被它洗腦的人；拯救人的靈魂是義人所受的福音使命，不是嗎？</w:t>
+        <w:t>意思是用「門」比喻一個能匡正人的意念和行為的以神為義的思辨過程；先知的說法是：存謙卑的心與　神同行。相對地，翻牆進來的不是偷竊就是殺害，就是放任人的慾念和衝動去行惡。</w:t>
       </w:r>
     </w:p>
     <w:p>
@@ -28494,9 +26324,8 @@
           <w:sz w:val="26"/>
           <w:szCs w:val="26"/>
         </w:rPr>
-        <w:t>對以色列國族，拯救「餘民」，是　神成全</w:t>
-      </w:r>
-      <w:proofErr w:type="gramStart"/>
+        <w:t>耶和華的門是正義之門，義人才有資格進入。然而，義人不是不犯錯的人，以這個標準，就是保羅說的：「沒有一個義人」。若以　神稱人為義的標準則是信基督</w:t>
+      </w:r>
       <w:r>
         <w:rPr>
           <w:rFonts w:ascii="Barlow Condensed Medium" w:eastAsia="華康儷中黑" w:hAnsi="Barlow Condensed Medium" w:hint="eastAsia"/>
@@ -28504,9 +26333,8 @@
           <w:sz w:val="26"/>
           <w:szCs w:val="26"/>
         </w:rPr>
-        <w:t>祂</w:t>
-      </w:r>
-      <w:proofErr w:type="gramEnd"/>
+        <w:t>(</w:t>
+      </w:r>
       <w:r>
         <w:rPr>
           <w:rFonts w:ascii="Barlow Condensed Medium" w:eastAsia="華康儷中黑" w:hAnsi="Barlow Condensed Medium" w:hint="eastAsia"/>
@@ -28514,7 +26342,25 @@
           <w:sz w:val="26"/>
           <w:szCs w:val="26"/>
         </w:rPr>
-        <w:t>的義的方式，因為崇高而配得稱頌。而對新約的子民，義人的身分認同乃是　神國的子民。公義將在復活的審判完全顯明。</w:t>
+        <w:t>神的兒子</w:t>
+      </w:r>
+      <w:r>
+        <w:rPr>
+          <w:rFonts w:ascii="Barlow Condensed Medium" w:eastAsia="華康儷中黑" w:hAnsi="Barlow Condensed Medium" w:hint="eastAsia"/>
+          <w:w w:val="80"/>
+          <w:sz w:val="26"/>
+          <w:szCs w:val="26"/>
+        </w:rPr>
+        <w:t>)</w:t>
+      </w:r>
+      <w:r>
+        <w:rPr>
+          <w:rFonts w:ascii="Barlow Condensed Medium" w:eastAsia="華康儷中黑" w:hAnsi="Barlow Condensed Medium" w:hint="eastAsia"/>
+          <w:w w:val="80"/>
+          <w:sz w:val="26"/>
+          <w:szCs w:val="26"/>
+        </w:rPr>
+        <w:t>為義、信守承諾，再加上知錯能改。這才是要進　神國正確的「門」。</w:t>
       </w:r>
       <w:r>
         <w:rPr>
@@ -28523,47 +26369,7 @@
           <w:sz w:val="26"/>
           <w:szCs w:val="26"/>
         </w:rPr>
-        <w:t xml:space="preserve">　神的回心轉意是施行憐憫；而人的回心轉意乃是棄</w:t>
-      </w:r>
-      <w:proofErr w:type="gramStart"/>
-      <w:r>
-        <w:rPr>
-          <w:rFonts w:ascii="Barlow Condensed Medium" w:eastAsia="華康細黑體" w:hAnsi="Barlow Condensed Medium" w:cs="新細明體" w:hint="eastAsia"/>
-          <w:w w:val="80"/>
-          <w:sz w:val="26"/>
-          <w:szCs w:val="26"/>
-        </w:rPr>
-        <w:t>惡歸善</w:t>
-      </w:r>
-      <w:proofErr w:type="gramEnd"/>
-      <w:r>
-        <w:rPr>
-          <w:rFonts w:ascii="Barlow Condensed Medium" w:eastAsia="華康細黑體" w:hAnsi="Barlow Condensed Medium" w:cs="新細明體" w:hint="eastAsia"/>
-          <w:w w:val="80"/>
-          <w:sz w:val="26"/>
-          <w:szCs w:val="26"/>
-        </w:rPr>
-        <w:t xml:space="preserve">的悔改。所以，我們若用　神的眼光來看，義人與惡人同擔苦難。或許不公義，但是　神留下義人若是為了引導惡人悔改的話，慈愛卻又將公義提昇和挽回了。耶穌基督的見證更是證成了　</w:t>
-      </w:r>
-      <w:proofErr w:type="gramStart"/>
-      <w:r>
-        <w:rPr>
-          <w:rFonts w:ascii="Barlow Condensed Medium" w:eastAsia="華康細黑體" w:hAnsi="Barlow Condensed Medium" w:cs="新細明體" w:hint="eastAsia"/>
-          <w:w w:val="80"/>
-          <w:sz w:val="26"/>
-          <w:szCs w:val="26"/>
-        </w:rPr>
-        <w:t>神救贖</w:t>
-      </w:r>
-      <w:proofErr w:type="gramEnd"/>
-      <w:r>
-        <w:rPr>
-          <w:rFonts w:ascii="Barlow Condensed Medium" w:eastAsia="華康細黑體" w:hAnsi="Barlow Condensed Medium" w:cs="新細明體" w:hint="eastAsia"/>
-          <w:w w:val="80"/>
-          <w:sz w:val="26"/>
-          <w:szCs w:val="26"/>
-        </w:rPr>
-        <w:t>世界的偉大計劃。不再是滅絕罪惡的世代，拯救新世代。這一次　神回轉心意，以自己的兒子耶穌與人立新約，展現了更高的公義和慈愛的救世福音，乃是義人必復活得生的永生之約。完全解決了義人在世上有苦難的問題。義人共同承擔了集體文化的罪的刑罰，也努力救人脫離罪，就配得　神最後的獎賞。</w:t>
+        <w:t>又最後回到讚美　神的事上。就是真心的讚美，也是敬拜，需要被查驗。就是能通過耶和華的門的義人所發出的讚美，才是　神所喜悅的。而如今，這個門就是耶穌基督。所有追隨基督的人都要時時用基督的典範和教導檢視自己。也要因為先求　神的國和祂的義而得著真正的喜樂，而這喜樂正是讚美的源頭。</w:t>
       </w:r>
       <w:r>
         <w:rPr>
@@ -28620,7 +26426,7 @@
 </file>
 
 <file path=word/endnotes.xml><?xml version="1.0" encoding="utf-8"?>
-<w:endnotes xmlns:wpc="http://schemas.microsoft.com/office/word/2010/wordprocessingCanvas" xmlns:cx="http://schemas.microsoft.com/office/drawing/2014/chartex" xmlns:cx1="http://schemas.microsoft.com/office/drawing/2015/9/8/chartex" xmlns:cx2="http://schemas.microsoft.com/office/drawing/2015/10/21/chartex" xmlns:cx3="http://schemas.microsoft.com/office/drawing/2016/5/9/chartex" xmlns:cx4="http://schemas.microsoft.com/office/drawing/2016/5/10/chartex" xmlns:cx5="http://schemas.microsoft.com/office/drawing/2016/5/11/chartex" xmlns:cx6="http://schemas.microsoft.com/office/drawing/2016/5/12/chartex" xmlns:cx7="http://schemas.microsoft.com/office/drawing/2016/5/13/chartex" xmlns:cx8="http://schemas.microsoft.com/office/drawing/2016/5/14/chartex" xmlns:mc="http://schemas.openxmlformats.org/markup-compatibility/2006" xmlns:aink="http://schemas.microsoft.com/office/drawing/2016/ink" xmlns:am3d="http://schemas.microsoft.com/office/drawing/2017/model3d" xmlns:o="urn:schemas-microsoft-com:office:office" xmlns:oel="http://schemas.microsoft.com/office/2019/extlst" xmlns:r="http://schemas.openxmlformats.org/officeDocument/2006/relationships" xmlns:m="http://schemas.openxmlformats.org/officeDocument/2006/math" xmlns:v="urn:schemas-microsoft-com:vml" xmlns:wp14="http://schemas.microsoft.com/office/word/2010/wordprocessingDrawing" xmlns:wp="http://schemas.openxmlformats.org/drawingml/2006/wordprocessingDrawing" xmlns:w10="urn:schemas-microsoft-com:office:word" xmlns:w="http://schemas.openxmlformats.org/wordprocessingml/2006/main" xmlns:w14="http://schemas.microsoft.com/office/word/2010/wordml" xmlns:w15="http://schemas.microsoft.com/office/word/2012/wordml" xmlns:w16cex="http://schemas.microsoft.com/office/word/2018/wordml/cex" xmlns:w16cid="http://schemas.microsoft.com/office/word/2016/wordml/cid" xmlns:w16="http://schemas.microsoft.com/office/word/2018/wordml" xmlns:w16sdtdh="http://schemas.microsoft.com/office/word/2020/wordml/sdtdatahash" xmlns:w16se="http://schemas.microsoft.com/office/word/2015/wordml/symex" xmlns:wpg="http://schemas.microsoft.com/office/word/2010/wordprocessingGroup" xmlns:wpi="http://schemas.microsoft.com/office/word/2010/wordprocessingInk" xmlns:wne="http://schemas.microsoft.com/office/word/2006/wordml" xmlns:wps="http://schemas.microsoft.com/office/word/2010/wordprocessingShape" mc:Ignorable="w14 w15 w16se w16cid w16 w16cex w16sdtdh wp14">
+<w:endnotes xmlns:wpc="http://schemas.microsoft.com/office/word/2010/wordprocessingCanvas" xmlns:mc="http://schemas.openxmlformats.org/markup-compatibility/2006" xmlns:o="urn:schemas-microsoft-com:office:office" xmlns:r="http://schemas.openxmlformats.org/officeDocument/2006/relationships" xmlns:m="http://schemas.openxmlformats.org/officeDocument/2006/math" xmlns:v="urn:schemas-microsoft-com:vml" xmlns:wp14="http://schemas.microsoft.com/office/word/2010/wordprocessingDrawing" xmlns:wp="http://schemas.openxmlformats.org/drawingml/2006/wordprocessingDrawing" xmlns:w10="urn:schemas-microsoft-com:office:word" xmlns:w="http://schemas.openxmlformats.org/wordprocessingml/2006/main" xmlns:w14="http://schemas.microsoft.com/office/word/2010/wordml" xmlns:w15="http://schemas.microsoft.com/office/word/2012/wordml" xmlns:wpg="http://schemas.microsoft.com/office/word/2010/wordprocessingGroup" xmlns:wpi="http://schemas.microsoft.com/office/word/2010/wordprocessingInk" xmlns:wne="http://schemas.microsoft.com/office/word/2006/wordml" xmlns:wps="http://schemas.microsoft.com/office/word/2010/wordprocessingShape" mc:Ignorable="w14 w15 wp14">
   <w:endnote w:type="separator" w:id="-1">
     <w:p>
       <w:r>
@@ -28639,7 +26445,7 @@
 </file>
 
 <file path=word/footnotes.xml><?xml version="1.0" encoding="utf-8"?>
-<w:footnotes xmlns:wpc="http://schemas.microsoft.com/office/word/2010/wordprocessingCanvas" xmlns:cx="http://schemas.microsoft.com/office/drawing/2014/chartex" xmlns:cx1="http://schemas.microsoft.com/office/drawing/2015/9/8/chartex" xmlns:cx2="http://schemas.microsoft.com/office/drawing/2015/10/21/chartex" xmlns:cx3="http://schemas.microsoft.com/office/drawing/2016/5/9/chartex" xmlns:cx4="http://schemas.microsoft.com/office/drawing/2016/5/10/chartex" xmlns:cx5="http://schemas.microsoft.com/office/drawing/2016/5/11/chartex" xmlns:cx6="http://schemas.microsoft.com/office/drawing/2016/5/12/chartex" xmlns:cx7="http://schemas.microsoft.com/office/drawing/2016/5/13/chartex" xmlns:cx8="http://schemas.microsoft.com/office/drawing/2016/5/14/chartex" xmlns:mc="http://schemas.openxmlformats.org/markup-compatibility/2006" xmlns:aink="http://schemas.microsoft.com/office/drawing/2016/ink" xmlns:am3d="http://schemas.microsoft.com/office/drawing/2017/model3d" xmlns:o="urn:schemas-microsoft-com:office:office" xmlns:oel="http://schemas.microsoft.com/office/2019/extlst" xmlns:r="http://schemas.openxmlformats.org/officeDocument/2006/relationships" xmlns:m="http://schemas.openxmlformats.org/officeDocument/2006/math" xmlns:v="urn:schemas-microsoft-com:vml" xmlns:wp14="http://schemas.microsoft.com/office/word/2010/wordprocessingDrawing" xmlns:wp="http://schemas.openxmlformats.org/drawingml/2006/wordprocessingDrawing" xmlns:w10="urn:schemas-microsoft-com:office:word" xmlns:w="http://schemas.openxmlformats.org/wordprocessingml/2006/main" xmlns:w14="http://schemas.microsoft.com/office/word/2010/wordml" xmlns:w15="http://schemas.microsoft.com/office/word/2012/wordml" xmlns:w16cex="http://schemas.microsoft.com/office/word/2018/wordml/cex" xmlns:w16cid="http://schemas.microsoft.com/office/word/2016/wordml/cid" xmlns:w16="http://schemas.microsoft.com/office/word/2018/wordml" xmlns:w16sdtdh="http://schemas.microsoft.com/office/word/2020/wordml/sdtdatahash" xmlns:w16se="http://schemas.microsoft.com/office/word/2015/wordml/symex" xmlns:wpg="http://schemas.microsoft.com/office/word/2010/wordprocessingGroup" xmlns:wpi="http://schemas.microsoft.com/office/word/2010/wordprocessingInk" xmlns:wne="http://schemas.microsoft.com/office/word/2006/wordml" xmlns:wps="http://schemas.microsoft.com/office/word/2010/wordprocessingShape" mc:Ignorable="w14 w15 w16se w16cid w16 w16cex w16sdtdh wp14">
+<w:footnotes xmlns:wpc="http://schemas.microsoft.com/office/word/2010/wordprocessingCanvas" xmlns:mc="http://schemas.openxmlformats.org/markup-compatibility/2006" xmlns:o="urn:schemas-microsoft-com:office:office" xmlns:r="http://schemas.openxmlformats.org/officeDocument/2006/relationships" xmlns:m="http://schemas.openxmlformats.org/officeDocument/2006/math" xmlns:v="urn:schemas-microsoft-com:vml" xmlns:wp14="http://schemas.microsoft.com/office/word/2010/wordprocessingDrawing" xmlns:wp="http://schemas.openxmlformats.org/drawingml/2006/wordprocessingDrawing" xmlns:w10="urn:schemas-microsoft-com:office:word" xmlns:w="http://schemas.openxmlformats.org/wordprocessingml/2006/main" xmlns:w14="http://schemas.microsoft.com/office/word/2010/wordml" xmlns:w15="http://schemas.microsoft.com/office/word/2012/wordml" xmlns:wpg="http://schemas.microsoft.com/office/word/2010/wordprocessingGroup" xmlns:wpi="http://schemas.microsoft.com/office/word/2010/wordprocessingInk" xmlns:wne="http://schemas.microsoft.com/office/word/2006/wordml" xmlns:wps="http://schemas.microsoft.com/office/word/2010/wordprocessingShape" mc:Ignorable="w14 w15 wp14">
   <w:footnote w:type="separator" w:id="-1">
     <w:p>
       <w:r>
@@ -28658,7 +26464,7 @@
 </file>
 
 <file path=word/header1.xml><?xml version="1.0" encoding="utf-8"?>
-<w:hdr xmlns:wpc="http://schemas.microsoft.com/office/word/2010/wordprocessingCanvas" xmlns:cx="http://schemas.microsoft.com/office/drawing/2014/chartex" xmlns:cx1="http://schemas.microsoft.com/office/drawing/2015/9/8/chartex" xmlns:cx2="http://schemas.microsoft.com/office/drawing/2015/10/21/chartex" xmlns:cx3="http://schemas.microsoft.com/office/drawing/2016/5/9/chartex" xmlns:cx4="http://schemas.microsoft.com/office/drawing/2016/5/10/chartex" xmlns:cx5="http://schemas.microsoft.com/office/drawing/2016/5/11/chartex" xmlns:cx6="http://schemas.microsoft.com/office/drawing/2016/5/12/chartex" xmlns:cx7="http://schemas.microsoft.com/office/drawing/2016/5/13/chartex" xmlns:cx8="http://schemas.microsoft.com/office/drawing/2016/5/14/chartex" xmlns:mc="http://schemas.openxmlformats.org/markup-compatibility/2006" xmlns:aink="http://schemas.microsoft.com/office/drawing/2016/ink" xmlns:am3d="http://schemas.microsoft.com/office/drawing/2017/model3d" xmlns:o="urn:schemas-microsoft-com:office:office" xmlns:oel="http://schemas.microsoft.com/office/2019/extlst" xmlns:r="http://schemas.openxmlformats.org/officeDocument/2006/relationships" xmlns:m="http://schemas.openxmlformats.org/officeDocument/2006/math" xmlns:v="urn:schemas-microsoft-com:vml" xmlns:wp14="http://schemas.microsoft.com/office/word/2010/wordprocessingDrawing" xmlns:wp="http://schemas.openxmlformats.org/drawingml/2006/wordprocessingDrawing" xmlns:w10="urn:schemas-microsoft-com:office:word" xmlns:w="http://schemas.openxmlformats.org/wordprocessingml/2006/main" xmlns:w14="http://schemas.microsoft.com/office/word/2010/wordml" xmlns:w15="http://schemas.microsoft.com/office/word/2012/wordml" xmlns:w16cex="http://schemas.microsoft.com/office/word/2018/wordml/cex" xmlns:w16cid="http://schemas.microsoft.com/office/word/2016/wordml/cid" xmlns:w16="http://schemas.microsoft.com/office/word/2018/wordml" xmlns:w16sdtdh="http://schemas.microsoft.com/office/word/2020/wordml/sdtdatahash" xmlns:w16se="http://schemas.microsoft.com/office/word/2015/wordml/symex" xmlns:wpg="http://schemas.microsoft.com/office/word/2010/wordprocessingGroup" xmlns:wpi="http://schemas.microsoft.com/office/word/2010/wordprocessingInk" xmlns:wne="http://schemas.microsoft.com/office/word/2006/wordml" xmlns:wps="http://schemas.microsoft.com/office/word/2010/wordprocessingShape" mc:Ignorable="w14 w15 w16se w16cid w16 w16cex w16sdtdh wp14">
+<w:hdr xmlns:wpc="http://schemas.microsoft.com/office/word/2010/wordprocessingCanvas" xmlns:mc="http://schemas.openxmlformats.org/markup-compatibility/2006" xmlns:o="urn:schemas-microsoft-com:office:office" xmlns:r="http://schemas.openxmlformats.org/officeDocument/2006/relationships" xmlns:m="http://schemas.openxmlformats.org/officeDocument/2006/math" xmlns:v="urn:schemas-microsoft-com:vml" xmlns:wp14="http://schemas.microsoft.com/office/word/2010/wordprocessingDrawing" xmlns:wp="http://schemas.openxmlformats.org/drawingml/2006/wordprocessingDrawing" xmlns:w10="urn:schemas-microsoft-com:office:word" xmlns:w="http://schemas.openxmlformats.org/wordprocessingml/2006/main" xmlns:w14="http://schemas.microsoft.com/office/word/2010/wordml" xmlns:w15="http://schemas.microsoft.com/office/word/2012/wordml" xmlns:wpg="http://schemas.microsoft.com/office/word/2010/wordprocessingGroup" xmlns:wpi="http://schemas.microsoft.com/office/word/2010/wordprocessingInk" xmlns:wne="http://schemas.microsoft.com/office/word/2006/wordml" xmlns:wps="http://schemas.microsoft.com/office/word/2010/wordprocessingShape" mc:Ignorable="w14 w15 wp14">
   <w:p>
     <w:pPr>
       <w:pStyle w:val="a4"/>
@@ -29116,7 +26922,7 @@
 </file>
 
 <file path=word/header2.xml><?xml version="1.0" encoding="utf-8"?>
-<w:hdr xmlns:wpc="http://schemas.microsoft.com/office/word/2010/wordprocessingCanvas" xmlns:cx="http://schemas.microsoft.com/office/drawing/2014/chartex" xmlns:cx1="http://schemas.microsoft.com/office/drawing/2015/9/8/chartex" xmlns:cx2="http://schemas.microsoft.com/office/drawing/2015/10/21/chartex" xmlns:cx3="http://schemas.microsoft.com/office/drawing/2016/5/9/chartex" xmlns:cx4="http://schemas.microsoft.com/office/drawing/2016/5/10/chartex" xmlns:cx5="http://schemas.microsoft.com/office/drawing/2016/5/11/chartex" xmlns:cx6="http://schemas.microsoft.com/office/drawing/2016/5/12/chartex" xmlns:cx7="http://schemas.microsoft.com/office/drawing/2016/5/13/chartex" xmlns:cx8="http://schemas.microsoft.com/office/drawing/2016/5/14/chartex" xmlns:mc="http://schemas.openxmlformats.org/markup-compatibility/2006" xmlns:aink="http://schemas.microsoft.com/office/drawing/2016/ink" xmlns:am3d="http://schemas.microsoft.com/office/drawing/2017/model3d" xmlns:o="urn:schemas-microsoft-com:office:office" xmlns:oel="http://schemas.microsoft.com/office/2019/extlst" xmlns:r="http://schemas.openxmlformats.org/officeDocument/2006/relationships" xmlns:m="http://schemas.openxmlformats.org/officeDocument/2006/math" xmlns:v="urn:schemas-microsoft-com:vml" xmlns:wp14="http://schemas.microsoft.com/office/word/2010/wordprocessingDrawing" xmlns:wp="http://schemas.openxmlformats.org/drawingml/2006/wordprocessingDrawing" xmlns:w10="urn:schemas-microsoft-com:office:word" xmlns:w="http://schemas.openxmlformats.org/wordprocessingml/2006/main" xmlns:w14="http://schemas.microsoft.com/office/word/2010/wordml" xmlns:w15="http://schemas.microsoft.com/office/word/2012/wordml" xmlns:w16cex="http://schemas.microsoft.com/office/word/2018/wordml/cex" xmlns:w16cid="http://schemas.microsoft.com/office/word/2016/wordml/cid" xmlns:w16="http://schemas.microsoft.com/office/word/2018/wordml" xmlns:w16sdtdh="http://schemas.microsoft.com/office/word/2020/wordml/sdtdatahash" xmlns:w16se="http://schemas.microsoft.com/office/word/2015/wordml/symex" xmlns:wpg="http://schemas.microsoft.com/office/word/2010/wordprocessingGroup" xmlns:wpi="http://schemas.microsoft.com/office/word/2010/wordprocessingInk" xmlns:wne="http://schemas.microsoft.com/office/word/2006/wordml" xmlns:wps="http://schemas.microsoft.com/office/word/2010/wordprocessingShape" mc:Ignorable="w14 w15 w16se w16cid w16 w16cex w16sdtdh wp14">
+<w:hdr xmlns:wpc="http://schemas.microsoft.com/office/word/2010/wordprocessingCanvas" xmlns:mc="http://schemas.openxmlformats.org/markup-compatibility/2006" xmlns:o="urn:schemas-microsoft-com:office:office" xmlns:r="http://schemas.openxmlformats.org/officeDocument/2006/relationships" xmlns:m="http://schemas.openxmlformats.org/officeDocument/2006/math" xmlns:v="urn:schemas-microsoft-com:vml" xmlns:wp14="http://schemas.microsoft.com/office/word/2010/wordprocessingDrawing" xmlns:wp="http://schemas.openxmlformats.org/drawingml/2006/wordprocessingDrawing" xmlns:w10="urn:schemas-microsoft-com:office:word" xmlns:w="http://schemas.openxmlformats.org/wordprocessingml/2006/main" xmlns:w14="http://schemas.microsoft.com/office/word/2010/wordml" xmlns:w15="http://schemas.microsoft.com/office/word/2012/wordml" xmlns:wpg="http://schemas.microsoft.com/office/word/2010/wordprocessingGroup" xmlns:wpi="http://schemas.microsoft.com/office/word/2010/wordprocessingInk" xmlns:wne="http://schemas.microsoft.com/office/word/2006/wordml" xmlns:wps="http://schemas.microsoft.com/office/word/2010/wordprocessingShape" mc:Ignorable="w14 w15 wp14">
   <w:p>
     <w:pPr>
       <w:pStyle w:val="a4"/>
@@ -29574,7 +27380,7 @@
 </file>
 
 <file path=word/numbering.xml><?xml version="1.0" encoding="utf-8"?>
-<w:numbering xmlns:wpc="http://schemas.microsoft.com/office/word/2010/wordprocessingCanvas" xmlns:cx="http://schemas.microsoft.com/office/drawing/2014/chartex" xmlns:cx1="http://schemas.microsoft.com/office/drawing/2015/9/8/chartex" xmlns:cx2="http://schemas.microsoft.com/office/drawing/2015/10/21/chartex" xmlns:cx3="http://schemas.microsoft.com/office/drawing/2016/5/9/chartex" xmlns:cx4="http://schemas.microsoft.com/office/drawing/2016/5/10/chartex" xmlns:cx5="http://schemas.microsoft.com/office/drawing/2016/5/11/chartex" xmlns:cx6="http://schemas.microsoft.com/office/drawing/2016/5/12/chartex" xmlns:cx7="http://schemas.microsoft.com/office/drawing/2016/5/13/chartex" xmlns:cx8="http://schemas.microsoft.com/office/drawing/2016/5/14/chartex" xmlns:mc="http://schemas.openxmlformats.org/markup-compatibility/2006" xmlns:aink="http://schemas.microsoft.com/office/drawing/2016/ink" xmlns:am3d="http://schemas.microsoft.com/office/drawing/2017/model3d" xmlns:o="urn:schemas-microsoft-com:office:office" xmlns:oel="http://schemas.microsoft.com/office/2019/extlst" xmlns:r="http://schemas.openxmlformats.org/officeDocument/2006/relationships" xmlns:m="http://schemas.openxmlformats.org/officeDocument/2006/math" xmlns:v="urn:schemas-microsoft-com:vml" xmlns:wp14="http://schemas.microsoft.com/office/word/2010/wordprocessingDrawing" xmlns:wp="http://schemas.openxmlformats.org/drawingml/2006/wordprocessingDrawing" xmlns:w10="urn:schemas-microsoft-com:office:word" xmlns:w="http://schemas.openxmlformats.org/wordprocessingml/2006/main" xmlns:w14="http://schemas.microsoft.com/office/word/2010/wordml" xmlns:w15="http://schemas.microsoft.com/office/word/2012/wordml" xmlns:w16cex="http://schemas.microsoft.com/office/word/2018/wordml/cex" xmlns:w16cid="http://schemas.microsoft.com/office/word/2016/wordml/cid" xmlns:w16="http://schemas.microsoft.com/office/word/2018/wordml" xmlns:w16sdtdh="http://schemas.microsoft.com/office/word/2020/wordml/sdtdatahash" xmlns:w16se="http://schemas.microsoft.com/office/word/2015/wordml/symex" xmlns:wpg="http://schemas.microsoft.com/office/word/2010/wordprocessingGroup" xmlns:wpi="http://schemas.microsoft.com/office/word/2010/wordprocessingInk" xmlns:wne="http://schemas.microsoft.com/office/word/2006/wordml" xmlns:wps="http://schemas.microsoft.com/office/word/2010/wordprocessingShape" mc:Ignorable="w14 w15 w16se w16cid w16 w16cex w16sdtdh wp14">
+<w:numbering xmlns:wpc="http://schemas.microsoft.com/office/word/2010/wordprocessingCanvas" xmlns:mc="http://schemas.openxmlformats.org/markup-compatibility/2006" xmlns:o="urn:schemas-microsoft-com:office:office" xmlns:r="http://schemas.openxmlformats.org/officeDocument/2006/relationships" xmlns:m="http://schemas.openxmlformats.org/officeDocument/2006/math" xmlns:v="urn:schemas-microsoft-com:vml" xmlns:wp14="http://schemas.microsoft.com/office/word/2010/wordprocessingDrawing" xmlns:wp="http://schemas.openxmlformats.org/drawingml/2006/wordprocessingDrawing" xmlns:w10="urn:schemas-microsoft-com:office:word" xmlns:w="http://schemas.openxmlformats.org/wordprocessingml/2006/main" xmlns:w14="http://schemas.microsoft.com/office/word/2010/wordml" xmlns:w15="http://schemas.microsoft.com/office/word/2012/wordml" xmlns:wpg="http://schemas.microsoft.com/office/word/2010/wordprocessingGroup" xmlns:wpi="http://schemas.microsoft.com/office/word/2010/wordprocessingInk" xmlns:wne="http://schemas.microsoft.com/office/word/2006/wordml" xmlns:wps="http://schemas.microsoft.com/office/word/2010/wordprocessingShape" mc:Ignorable="w14 w15 wp14">
   <w:abstractNum w:abstractNumId="0" w15:restartNumberingAfterBreak="0">
     <w:nsid w:val="0ABA262B"/>
     <w:multiLevelType w:val="hybridMultilevel"/>
@@ -30198,32 +28004,32 @@
       </w:pPr>
     </w:lvl>
   </w:abstractNum>
-  <w:num w:numId="1" w16cid:durableId="1584296911">
+  <w:num w:numId="1">
     <w:abstractNumId w:val="6"/>
   </w:num>
-  <w:num w:numId="2" w16cid:durableId="824509317">
+  <w:num w:numId="2">
     <w:abstractNumId w:val="1"/>
   </w:num>
-  <w:num w:numId="3" w16cid:durableId="1982268563">
+  <w:num w:numId="3">
     <w:abstractNumId w:val="2"/>
   </w:num>
-  <w:num w:numId="4" w16cid:durableId="1151943822">
+  <w:num w:numId="4">
     <w:abstractNumId w:val="0"/>
   </w:num>
-  <w:num w:numId="5" w16cid:durableId="727262102">
+  <w:num w:numId="5">
     <w:abstractNumId w:val="3"/>
   </w:num>
-  <w:num w:numId="6" w16cid:durableId="602610882">
+  <w:num w:numId="6">
     <w:abstractNumId w:val="5"/>
   </w:num>
-  <w:num w:numId="7" w16cid:durableId="1539778487">
+  <w:num w:numId="7">
     <w:abstractNumId w:val="4"/>
   </w:num>
 </w:numbering>
 </file>
 
 <file path=word/styles.xml><?xml version="1.0" encoding="utf-8"?>
-<w:styles xmlns:mc="http://schemas.openxmlformats.org/markup-compatibility/2006" xmlns:r="http://schemas.openxmlformats.org/officeDocument/2006/relationships" xmlns:w="http://schemas.openxmlformats.org/wordprocessingml/2006/main" xmlns:w14="http://schemas.microsoft.com/office/word/2010/wordml" xmlns:w15="http://schemas.microsoft.com/office/word/2012/wordml" xmlns:w16cex="http://schemas.microsoft.com/office/word/2018/wordml/cex" xmlns:w16cid="http://schemas.microsoft.com/office/word/2016/wordml/cid" xmlns:w16="http://schemas.microsoft.com/office/word/2018/wordml" xmlns:w16sdtdh="http://schemas.microsoft.com/office/word/2020/wordml/sdtdatahash" xmlns:w16se="http://schemas.microsoft.com/office/word/2015/wordml/symex" mc:Ignorable="w14 w15 w16se w16cid w16 w16cex w16sdtdh">
+<w:styles xmlns:mc="http://schemas.openxmlformats.org/markup-compatibility/2006" xmlns:r="http://schemas.openxmlformats.org/officeDocument/2006/relationships" xmlns:w="http://schemas.openxmlformats.org/wordprocessingml/2006/main" xmlns:w14="http://schemas.microsoft.com/office/word/2010/wordml" xmlns:w15="http://schemas.microsoft.com/office/word/2012/wordml" mc:Ignorable="w14 w15">
   <w:docDefaults>
     <w:rPrDefault>
       <w:rPr>
@@ -30236,7 +28042,7 @@
     </w:rPrDefault>
     <w:pPrDefault/>
   </w:docDefaults>
-  <w:latentStyles w:defLockedState="0" w:defUIPriority="99" w:defSemiHidden="0" w:defUnhideWhenUsed="0" w:defQFormat="0" w:count="376">
+  <w:latentStyles w:defLockedState="0" w:defUIPriority="99" w:defSemiHidden="0" w:defUnhideWhenUsed="0" w:defQFormat="0" w:count="371">
     <w:lsdException w:name="Normal" w:uiPriority="0" w:qFormat="1"/>
     <w:lsdException w:name="heading 1" w:uiPriority="9" w:qFormat="1"/>
     <w:lsdException w:name="heading 2" w:semiHidden="1" w:uiPriority="9" w:unhideWhenUsed="1" w:qFormat="1"/>
@@ -30608,11 +28414,6 @@
     <w:lsdException w:name="List Table 5 Dark Accent 6" w:uiPriority="50"/>
     <w:lsdException w:name="List Table 6 Colorful Accent 6" w:uiPriority="51"/>
     <w:lsdException w:name="List Table 7 Colorful Accent 6" w:uiPriority="52"/>
-    <w:lsdException w:name="Mention" w:semiHidden="1" w:unhideWhenUsed="1"/>
-    <w:lsdException w:name="Smart Hyperlink" w:semiHidden="1" w:unhideWhenUsed="1"/>
-    <w:lsdException w:name="Hashtag" w:semiHidden="1" w:unhideWhenUsed="1"/>
-    <w:lsdException w:name="Unresolved Mention" w:semiHidden="1" w:unhideWhenUsed="1"/>
-    <w:lsdException w:name="Smart Link" w:semiHidden="1" w:unhideWhenUsed="1"/>
   </w:latentStyles>
   <w:style w:type="paragraph" w:default="1" w:styleId="a">
     <w:name w:val="Normal"/>
@@ -31104,7 +28905,7 @@
 </file>
 
 <file path=customXml/itemProps1.xml><?xml version="1.0" encoding="utf-8"?>
-<ds:datastoreItem xmlns:ds="http://schemas.openxmlformats.org/officeDocument/2006/customXml" ds:itemID="{FC647FB8-9BF8-45CA-9C2F-62E5051B2759}">
+<ds:datastoreItem xmlns:ds="http://schemas.openxmlformats.org/officeDocument/2006/customXml" ds:itemID="{16E3E516-840E-4F45-9A61-861A17EFA7FB}">
   <ds:schemaRefs>
     <ds:schemaRef ds:uri="http://schemas.openxmlformats.org/officeDocument/2006/bibliography"/>
   </ds:schemaRefs>
